--- a/paperworks/商业计划书.docx
+++ b/paperworks/商业计划书.docx
@@ -1,6 +1,6 @@
 
 <file path=word/document.xml><?xml version="1.0" encoding="utf-8"?>
-<w:document xmlns:wpc="http://schemas.microsoft.com/office/word/2010/wordprocessingCanvas" xmlns:cx="http://schemas.microsoft.com/office/drawing/2014/chartex" xmlns:cx1="http://schemas.microsoft.com/office/drawing/2015/9/8/chartex" xmlns:cx2="http://schemas.microsoft.com/office/drawing/2015/10/21/chartex" xmlns:cx3="http://schemas.microsoft.com/office/drawing/2016/5/9/chartex" xmlns:cx4="http://schemas.microsoft.com/office/drawing/2016/5/10/chartex" xmlns:cx5="http://schemas.microsoft.com/office/drawing/2016/5/11/chartex" xmlns:cx6="http://schemas.microsoft.com/office/drawing/2016/5/12/chartex" xmlns:cx7="http://schemas.microsoft.com/office/drawing/2016/5/13/chartex" xmlns:cx8="http://schemas.microsoft.com/office/drawing/2016/5/14/chartex" xmlns:mc="http://schemas.openxmlformats.org/markup-compatibility/2006" xmlns:aink="http://schemas.microsoft.com/office/drawing/2016/ink" xmlns:am3d="http://schemas.microsoft.com/office/drawing/2017/model3d" xmlns:o="urn:schemas-microsoft-com:office:office" xmlns:oel="http://schemas.microsoft.com/office/2019/extlst" xmlns:r="http://schemas.openxmlformats.org/officeDocument/2006/relationships" xmlns:m="http://schemas.openxmlformats.org/officeDocument/2006/math" xmlns:v="urn:schemas-microsoft-com:vml" xmlns:wp14="http://schemas.microsoft.com/office/word/2010/wordprocessingDrawing" xmlns:wp="http://schemas.openxmlformats.org/drawingml/2006/wordprocessingDrawing" xmlns:w10="urn:schemas-microsoft-com:office:word" xmlns:w="http://schemas.openxmlformats.org/wordprocessingml/2006/main" xmlns:w14="http://schemas.microsoft.com/office/word/2010/wordml" xmlns:w15="http://schemas.microsoft.com/office/word/2012/wordml" xmlns:w16cex="http://schemas.microsoft.com/office/word/2018/wordml/cex" xmlns:w16cid="http://schemas.microsoft.com/office/word/2016/wordml/cid" xmlns:w16="http://schemas.microsoft.com/office/word/2018/wordml" xmlns:w16du="http://schemas.microsoft.com/office/word/2023/wordml/word16du" xmlns:w16sdtdh="http://schemas.microsoft.com/office/word/2020/wordml/sdtdatahash" xmlns:w16se="http://schemas.microsoft.com/office/word/2015/wordml/symex" xmlns:wpg="http://schemas.microsoft.com/office/word/2010/wordprocessingGroup" xmlns:wpi="http://schemas.microsoft.com/office/word/2010/wordprocessingInk" xmlns:wne="http://schemas.microsoft.com/office/word/2006/wordml" xmlns:wps="http://schemas.microsoft.com/office/word/2010/wordprocessingShape" mc:Ignorable="w14 w15 w16se w16cid w16 w16cex w16sdtdh wp14">
+<w:document xmlns:wpc="http://schemas.microsoft.com/office/word/2010/wordprocessingCanvas" xmlns:cx="http://schemas.microsoft.com/office/drawing/2014/chartex" xmlns:cx1="http://schemas.microsoft.com/office/drawing/2015/9/8/chartex" xmlns:cx2="http://schemas.microsoft.com/office/drawing/2015/10/21/chartex" xmlns:cx3="http://schemas.microsoft.com/office/drawing/2016/5/9/chartex" xmlns:cx4="http://schemas.microsoft.com/office/drawing/2016/5/10/chartex" xmlns:cx5="http://schemas.microsoft.com/office/drawing/2016/5/11/chartex" xmlns:cx6="http://schemas.microsoft.com/office/drawing/2016/5/12/chartex" xmlns:cx7="http://schemas.microsoft.com/office/drawing/2016/5/13/chartex" xmlns:cx8="http://schemas.microsoft.com/office/drawing/2016/5/14/chartex" xmlns:mc="http://schemas.openxmlformats.org/markup-compatibility/2006" xmlns:aink="http://schemas.microsoft.com/office/drawing/2016/ink" xmlns:am3d="http://schemas.microsoft.com/office/drawing/2017/model3d" xmlns:o="urn:schemas-microsoft-com:office:office" xmlns:oel="http://schemas.microsoft.com/office/2019/extlst" xmlns:r="http://schemas.openxmlformats.org/officeDocument/2006/relationships" xmlns:m="http://schemas.openxmlformats.org/officeDocument/2006/math" xmlns:v="urn:schemas-microsoft-com:vml" xmlns:wp14="http://schemas.microsoft.com/office/word/2010/wordprocessingDrawing" xmlns:wp="http://schemas.openxmlformats.org/drawingml/2006/wordprocessingDrawing" xmlns:w10="urn:schemas-microsoft-com:office:word" xmlns:w="http://schemas.openxmlformats.org/wordprocessingml/2006/main" xmlns:w14="http://schemas.microsoft.com/office/word/2010/wordml" xmlns:w15="http://schemas.microsoft.com/office/word/2012/wordml" xmlns:w16cex="http://schemas.microsoft.com/office/word/2018/wordml/cex" xmlns:w16cid="http://schemas.microsoft.com/office/word/2016/wordml/cid" xmlns:w16="http://schemas.microsoft.com/office/word/2018/wordml" xmlns:w16sdtdh="http://schemas.microsoft.com/office/word/2020/wordml/sdtdatahash" xmlns:w16se="http://schemas.microsoft.com/office/word/2015/wordml/symex" xmlns:wpg="http://schemas.microsoft.com/office/word/2010/wordprocessingGroup" xmlns:wpi="http://schemas.microsoft.com/office/word/2010/wordprocessingInk" xmlns:wne="http://schemas.microsoft.com/office/word/2006/wordml" xmlns:wps="http://schemas.microsoft.com/office/word/2010/wordprocessingShape" mc:Ignorable="w14 w15 w16se w16cid w16 w16cex w16sdtdh wp14">
   <w:body>
     <w:p>
       <w:pPr>
@@ -16,6 +16,15 @@
     </w:p>
     <w:sdt>
       <w:sdtPr>
+        <w:rPr>
+          <w:rFonts w:asciiTheme="minorHAnsi" w:eastAsiaTheme="minorEastAsia" w:hAnsiTheme="minorHAnsi" w:cstheme="minorBidi"/>
+          <w:color w:val="auto"/>
+          <w:kern w:val="2"/>
+          <w:sz w:val="22"/>
+          <w:szCs w:val="22"/>
+          <w:lang w:eastAsia="zh-CN"/>
+          <w14:ligatures w14:val="standardContextual"/>
+        </w:rPr>
         <w:id w:val="214477007"/>
         <w:docPartObj>
           <w:docPartGallery w:val="Table of Contents"/>
@@ -24,16 +33,9 @@
       </w:sdtPr>
       <w:sdtEndPr>
         <w:rPr>
-          <w:rFonts w:asciiTheme="minorHAnsi" w:eastAsiaTheme="minorEastAsia" w:hAnsiTheme="minorHAnsi" w:cstheme="minorBidi"/>
           <w:b/>
           <w:bCs/>
           <w:noProof/>
-          <w:color w:val="auto"/>
-          <w:kern w:val="2"/>
-          <w:sz w:val="22"/>
-          <w:szCs w:val="22"/>
-          <w:lang w:eastAsia="zh-CN"/>
-          <w14:ligatures w14:val="standardContextual"/>
         </w:rPr>
       </w:sdtEndPr>
       <w:sdtContent>
@@ -70,7 +72,7 @@
           <w:r>
             <w:fldChar w:fldCharType="separate"/>
           </w:r>
-          <w:hyperlink w:anchor="_Toc132232483" w:history="1">
+          <w:hyperlink w:anchor="_Toc132269413" w:history="1">
             <w:r>
               <w:rPr>
                 <w:rStyle w:val="Hyperlink"/>
@@ -98,7 +100,7 @@
                 <w:noProof/>
                 <w:webHidden/>
               </w:rPr>
-              <w:instrText xml:space="preserve"> PAGEREF _Toc132232483 \h </w:instrText>
+              <w:instrText xml:space="preserve"> PAGEREF _Toc132269413 \h </w:instrText>
             </w:r>
             <w:r>
               <w:rPr>
@@ -141,7 +143,7 @@
               <w14:ligatures w14:val="none"/>
             </w:rPr>
           </w:pPr>
-          <w:hyperlink w:anchor="_Toc132232484" w:history="1">
+          <w:hyperlink w:anchor="_Toc132269414" w:history="1">
             <w:r>
               <w:rPr>
                 <w:rStyle w:val="Hyperlink"/>
@@ -169,7 +171,7 @@
                 <w:noProof/>
                 <w:webHidden/>
               </w:rPr>
-              <w:instrText xml:space="preserve"> PAGEREF _Toc132232484 \h </w:instrText>
+              <w:instrText xml:space="preserve"> PAGEREF _Toc132269414 \h </w:instrText>
             </w:r>
             <w:r>
               <w:rPr>
@@ -212,7 +214,7 @@
               <w14:ligatures w14:val="none"/>
             </w:rPr>
           </w:pPr>
-          <w:hyperlink w:anchor="_Toc132232485" w:history="1">
+          <w:hyperlink w:anchor="_Toc132269415" w:history="1">
             <w:r>
               <w:rPr>
                 <w:rStyle w:val="Hyperlink"/>
@@ -240,7 +242,7 @@
                 <w:noProof/>
                 <w:webHidden/>
               </w:rPr>
-              <w:instrText xml:space="preserve"> PAGEREF _Toc132232485 \h </w:instrText>
+              <w:instrText xml:space="preserve"> PAGEREF _Toc132269415 \h </w:instrText>
             </w:r>
             <w:r>
               <w:rPr>
@@ -283,7 +285,7 @@
               <w14:ligatures w14:val="none"/>
             </w:rPr>
           </w:pPr>
-          <w:hyperlink w:anchor="_Toc132232486" w:history="1">
+          <w:hyperlink w:anchor="_Toc132269416" w:history="1">
             <w:r>
               <w:rPr>
                 <w:rStyle w:val="Hyperlink"/>
@@ -311,7 +313,7 @@
                 <w:noProof/>
                 <w:webHidden/>
               </w:rPr>
-              <w:instrText xml:space="preserve"> PAGEREF _Toc132232486 \h </w:instrText>
+              <w:instrText xml:space="preserve"> PAGEREF _Toc132269416 \h </w:instrText>
             </w:r>
             <w:r>
               <w:rPr>
@@ -354,7 +356,7 @@
               <w14:ligatures w14:val="none"/>
             </w:rPr>
           </w:pPr>
-          <w:hyperlink w:anchor="_Toc132232487" w:history="1">
+          <w:hyperlink w:anchor="_Toc132269417" w:history="1">
             <w:r>
               <w:rPr>
                 <w:rStyle w:val="Hyperlink"/>
@@ -382,7 +384,7 @@
                 <w:noProof/>
                 <w:webHidden/>
               </w:rPr>
-              <w:instrText xml:space="preserve"> PAGEREF _Toc132232487 \h </w:instrText>
+              <w:instrText xml:space="preserve"> PAGEREF _Toc132269417 \h </w:instrText>
             </w:r>
             <w:r>
               <w:rPr>
@@ -425,7 +427,7 @@
               <w14:ligatures w14:val="none"/>
             </w:rPr>
           </w:pPr>
-          <w:hyperlink w:anchor="_Toc132232488" w:history="1">
+          <w:hyperlink w:anchor="_Toc132269418" w:history="1">
             <w:r>
               <w:rPr>
                 <w:rStyle w:val="Hyperlink"/>
@@ -453,7 +455,7 @@
                 <w:noProof/>
                 <w:webHidden/>
               </w:rPr>
-              <w:instrText xml:space="preserve"> PAGEREF _Toc132232488 \h </w:instrText>
+              <w:instrText xml:space="preserve"> PAGEREF _Toc132269418 \h </w:instrText>
             </w:r>
             <w:r>
               <w:rPr>
@@ -496,7 +498,7 @@
               <w14:ligatures w14:val="none"/>
             </w:rPr>
           </w:pPr>
-          <w:hyperlink w:anchor="_Toc132232489" w:history="1">
+          <w:hyperlink w:anchor="_Toc132269419" w:history="1">
             <w:r>
               <w:rPr>
                 <w:rStyle w:val="Hyperlink"/>
@@ -524,7 +526,7 @@
                 <w:noProof/>
                 <w:webHidden/>
               </w:rPr>
-              <w:instrText xml:space="preserve"> PAGEREF _Toc132232489 \h </w:instrText>
+              <w:instrText xml:space="preserve"> PAGEREF _Toc132269419 \h </w:instrText>
             </w:r>
             <w:r>
               <w:rPr>
@@ -544,7 +546,583 @@
                 <w:noProof/>
                 <w:webHidden/>
               </w:rPr>
-              <w:t>3</w:t>
+              <w:t>4</w:t>
+            </w:r>
+            <w:r>
+              <w:rPr>
+                <w:noProof/>
+                <w:webHidden/>
+              </w:rPr>
+              <w:fldChar w:fldCharType="end"/>
+            </w:r>
+          </w:hyperlink>
+        </w:p>
+        <w:p>
+          <w:pPr>
+            <w:pStyle w:val="TOC1"/>
+            <w:tabs>
+              <w:tab w:val="right" w:leader="dot" w:pos="9350"/>
+            </w:tabs>
+            <w:rPr>
+              <w:noProof/>
+              <w:kern w:val="0"/>
+              <w14:ligatures w14:val="none"/>
+            </w:rPr>
+          </w:pPr>
+          <w:hyperlink w:anchor="_Toc132269420" w:history="1">
+            <w:r>
+              <w:rPr>
+                <w:rStyle w:val="Hyperlink"/>
+                <w:rFonts w:hint="eastAsia"/>
+                <w:noProof/>
+              </w:rPr>
+              <w:t>商业模式</w:t>
+            </w:r>
+            <w:r>
+              <w:rPr>
+                <w:noProof/>
+                <w:webHidden/>
+              </w:rPr>
+              <w:tab/>
+            </w:r>
+            <w:r>
+              <w:rPr>
+                <w:noProof/>
+                <w:webHidden/>
+              </w:rPr>
+              <w:fldChar w:fldCharType="begin"/>
+            </w:r>
+            <w:r>
+              <w:rPr>
+                <w:noProof/>
+                <w:webHidden/>
+              </w:rPr>
+              <w:instrText xml:space="preserve"> PAGEREF _Toc132269420 \h </w:instrText>
+            </w:r>
+            <w:r>
+              <w:rPr>
+                <w:noProof/>
+                <w:webHidden/>
+              </w:rPr>
+            </w:r>
+            <w:r>
+              <w:rPr>
+                <w:noProof/>
+                <w:webHidden/>
+              </w:rPr>
+              <w:fldChar w:fldCharType="separate"/>
+            </w:r>
+            <w:r>
+              <w:rPr>
+                <w:noProof/>
+                <w:webHidden/>
+              </w:rPr>
+              <w:t>4</w:t>
+            </w:r>
+            <w:r>
+              <w:rPr>
+                <w:noProof/>
+                <w:webHidden/>
+              </w:rPr>
+              <w:fldChar w:fldCharType="end"/>
+            </w:r>
+          </w:hyperlink>
+        </w:p>
+        <w:p>
+          <w:pPr>
+            <w:pStyle w:val="TOC2"/>
+            <w:tabs>
+              <w:tab w:val="right" w:leader="dot" w:pos="9350"/>
+            </w:tabs>
+            <w:rPr>
+              <w:noProof/>
+              <w:kern w:val="0"/>
+              <w14:ligatures w14:val="none"/>
+            </w:rPr>
+          </w:pPr>
+          <w:hyperlink w:anchor="_Toc132269421" w:history="1">
+            <w:r>
+              <w:rPr>
+                <w:rStyle w:val="Hyperlink"/>
+                <w:rFonts w:hint="eastAsia"/>
+                <w:noProof/>
+              </w:rPr>
+              <w:t>平台盈利模式</w:t>
+            </w:r>
+            <w:r>
+              <w:rPr>
+                <w:noProof/>
+                <w:webHidden/>
+              </w:rPr>
+              <w:tab/>
+            </w:r>
+            <w:r>
+              <w:rPr>
+                <w:noProof/>
+                <w:webHidden/>
+              </w:rPr>
+              <w:fldChar w:fldCharType="begin"/>
+            </w:r>
+            <w:r>
+              <w:rPr>
+                <w:noProof/>
+                <w:webHidden/>
+              </w:rPr>
+              <w:instrText xml:space="preserve"> PAGEREF _Toc132269421 \h </w:instrText>
+            </w:r>
+            <w:r>
+              <w:rPr>
+                <w:noProof/>
+                <w:webHidden/>
+              </w:rPr>
+            </w:r>
+            <w:r>
+              <w:rPr>
+                <w:noProof/>
+                <w:webHidden/>
+              </w:rPr>
+              <w:fldChar w:fldCharType="separate"/>
+            </w:r>
+            <w:r>
+              <w:rPr>
+                <w:noProof/>
+                <w:webHidden/>
+              </w:rPr>
+              <w:t>4</w:t>
+            </w:r>
+            <w:r>
+              <w:rPr>
+                <w:noProof/>
+                <w:webHidden/>
+              </w:rPr>
+              <w:fldChar w:fldCharType="end"/>
+            </w:r>
+          </w:hyperlink>
+        </w:p>
+        <w:p>
+          <w:pPr>
+            <w:pStyle w:val="TOC3"/>
+            <w:tabs>
+              <w:tab w:val="right" w:leader="dot" w:pos="9350"/>
+            </w:tabs>
+            <w:rPr>
+              <w:noProof/>
+              <w:kern w:val="0"/>
+              <w14:ligatures w14:val="none"/>
+            </w:rPr>
+          </w:pPr>
+          <w:hyperlink w:anchor="_Toc132269422" w:history="1">
+            <w:r>
+              <w:rPr>
+                <w:rStyle w:val="Hyperlink"/>
+                <w:rFonts w:hint="eastAsia"/>
+                <w:noProof/>
+              </w:rPr>
+              <w:t>广告</w:t>
+            </w:r>
+            <w:r>
+              <w:rPr>
+                <w:noProof/>
+                <w:webHidden/>
+              </w:rPr>
+              <w:tab/>
+            </w:r>
+            <w:r>
+              <w:rPr>
+                <w:noProof/>
+                <w:webHidden/>
+              </w:rPr>
+              <w:fldChar w:fldCharType="begin"/>
+            </w:r>
+            <w:r>
+              <w:rPr>
+                <w:noProof/>
+                <w:webHidden/>
+              </w:rPr>
+              <w:instrText xml:space="preserve"> PAGEREF _Toc132269422 \h </w:instrText>
+            </w:r>
+            <w:r>
+              <w:rPr>
+                <w:noProof/>
+                <w:webHidden/>
+              </w:rPr>
+            </w:r>
+            <w:r>
+              <w:rPr>
+                <w:noProof/>
+                <w:webHidden/>
+              </w:rPr>
+              <w:fldChar w:fldCharType="separate"/>
+            </w:r>
+            <w:r>
+              <w:rPr>
+                <w:noProof/>
+                <w:webHidden/>
+              </w:rPr>
+              <w:t>4</w:t>
+            </w:r>
+            <w:r>
+              <w:rPr>
+                <w:noProof/>
+                <w:webHidden/>
+              </w:rPr>
+              <w:fldChar w:fldCharType="end"/>
+            </w:r>
+          </w:hyperlink>
+        </w:p>
+        <w:p>
+          <w:pPr>
+            <w:pStyle w:val="TOC3"/>
+            <w:tabs>
+              <w:tab w:val="right" w:leader="dot" w:pos="9350"/>
+            </w:tabs>
+            <w:rPr>
+              <w:noProof/>
+              <w:kern w:val="0"/>
+              <w14:ligatures w14:val="none"/>
+            </w:rPr>
+          </w:pPr>
+          <w:hyperlink w:anchor="_Toc132269423" w:history="1">
+            <w:r>
+              <w:rPr>
+                <w:rStyle w:val="Hyperlink"/>
+                <w:rFonts w:hint="eastAsia"/>
+                <w:noProof/>
+              </w:rPr>
+              <w:t>动画制作者会员</w:t>
+            </w:r>
+            <w:r>
+              <w:rPr>
+                <w:noProof/>
+                <w:webHidden/>
+              </w:rPr>
+              <w:tab/>
+            </w:r>
+            <w:r>
+              <w:rPr>
+                <w:noProof/>
+                <w:webHidden/>
+              </w:rPr>
+              <w:fldChar w:fldCharType="begin"/>
+            </w:r>
+            <w:r>
+              <w:rPr>
+                <w:noProof/>
+                <w:webHidden/>
+              </w:rPr>
+              <w:instrText xml:space="preserve"> PAGEREF _Toc132269423 \h </w:instrText>
+            </w:r>
+            <w:r>
+              <w:rPr>
+                <w:noProof/>
+                <w:webHidden/>
+              </w:rPr>
+            </w:r>
+            <w:r>
+              <w:rPr>
+                <w:noProof/>
+                <w:webHidden/>
+              </w:rPr>
+              <w:fldChar w:fldCharType="separate"/>
+            </w:r>
+            <w:r>
+              <w:rPr>
+                <w:noProof/>
+                <w:webHidden/>
+              </w:rPr>
+              <w:t>4</w:t>
+            </w:r>
+            <w:r>
+              <w:rPr>
+                <w:noProof/>
+                <w:webHidden/>
+              </w:rPr>
+              <w:fldChar w:fldCharType="end"/>
+            </w:r>
+          </w:hyperlink>
+        </w:p>
+        <w:p>
+          <w:pPr>
+            <w:pStyle w:val="TOC3"/>
+            <w:tabs>
+              <w:tab w:val="right" w:leader="dot" w:pos="9350"/>
+            </w:tabs>
+            <w:rPr>
+              <w:noProof/>
+              <w:kern w:val="0"/>
+              <w14:ligatures w14:val="none"/>
+            </w:rPr>
+          </w:pPr>
+          <w:hyperlink w:anchor="_Toc132269424" w:history="1">
+            <w:r>
+              <w:rPr>
+                <w:rStyle w:val="Hyperlink"/>
+                <w:rFonts w:hint="eastAsia"/>
+                <w:noProof/>
+              </w:rPr>
+              <w:t>终端用户会员</w:t>
+            </w:r>
+            <w:r>
+              <w:rPr>
+                <w:noProof/>
+                <w:webHidden/>
+              </w:rPr>
+              <w:tab/>
+            </w:r>
+            <w:r>
+              <w:rPr>
+                <w:noProof/>
+                <w:webHidden/>
+              </w:rPr>
+              <w:fldChar w:fldCharType="begin"/>
+            </w:r>
+            <w:r>
+              <w:rPr>
+                <w:noProof/>
+                <w:webHidden/>
+              </w:rPr>
+              <w:instrText xml:space="preserve"> PAGEREF _Toc132269424 \h </w:instrText>
+            </w:r>
+            <w:r>
+              <w:rPr>
+                <w:noProof/>
+                <w:webHidden/>
+              </w:rPr>
+            </w:r>
+            <w:r>
+              <w:rPr>
+                <w:noProof/>
+                <w:webHidden/>
+              </w:rPr>
+              <w:fldChar w:fldCharType="separate"/>
+            </w:r>
+            <w:r>
+              <w:rPr>
+                <w:noProof/>
+                <w:webHidden/>
+              </w:rPr>
+              <w:t>5</w:t>
+            </w:r>
+            <w:r>
+              <w:rPr>
+                <w:noProof/>
+                <w:webHidden/>
+              </w:rPr>
+              <w:fldChar w:fldCharType="end"/>
+            </w:r>
+          </w:hyperlink>
+        </w:p>
+        <w:p>
+          <w:pPr>
+            <w:pStyle w:val="TOC2"/>
+            <w:tabs>
+              <w:tab w:val="right" w:leader="dot" w:pos="9350"/>
+            </w:tabs>
+            <w:rPr>
+              <w:noProof/>
+              <w:kern w:val="0"/>
+              <w14:ligatures w14:val="none"/>
+            </w:rPr>
+          </w:pPr>
+          <w:hyperlink w:anchor="_Toc132269425" w:history="1">
+            <w:r>
+              <w:rPr>
+                <w:rStyle w:val="Hyperlink"/>
+                <w:rFonts w:hint="eastAsia"/>
+                <w:noProof/>
+              </w:rPr>
+              <w:t>动画制作者盈利模式</w:t>
+            </w:r>
+            <w:r>
+              <w:rPr>
+                <w:noProof/>
+                <w:webHidden/>
+              </w:rPr>
+              <w:tab/>
+            </w:r>
+            <w:r>
+              <w:rPr>
+                <w:noProof/>
+                <w:webHidden/>
+              </w:rPr>
+              <w:fldChar w:fldCharType="begin"/>
+            </w:r>
+            <w:r>
+              <w:rPr>
+                <w:noProof/>
+                <w:webHidden/>
+              </w:rPr>
+              <w:instrText xml:space="preserve"> PAGEREF _Toc132269425 \h </w:instrText>
+            </w:r>
+            <w:r>
+              <w:rPr>
+                <w:noProof/>
+                <w:webHidden/>
+              </w:rPr>
+            </w:r>
+            <w:r>
+              <w:rPr>
+                <w:noProof/>
+                <w:webHidden/>
+              </w:rPr>
+              <w:fldChar w:fldCharType="separate"/>
+            </w:r>
+            <w:r>
+              <w:rPr>
+                <w:noProof/>
+                <w:webHidden/>
+              </w:rPr>
+              <w:t>5</w:t>
+            </w:r>
+            <w:r>
+              <w:rPr>
+                <w:noProof/>
+                <w:webHidden/>
+              </w:rPr>
+              <w:fldChar w:fldCharType="end"/>
+            </w:r>
+          </w:hyperlink>
+        </w:p>
+        <w:p>
+          <w:pPr>
+            <w:pStyle w:val="TOC2"/>
+            <w:tabs>
+              <w:tab w:val="right" w:leader="dot" w:pos="9350"/>
+            </w:tabs>
+            <w:rPr>
+              <w:noProof/>
+              <w:kern w:val="0"/>
+              <w14:ligatures w14:val="none"/>
+            </w:rPr>
+          </w:pPr>
+          <w:hyperlink w:anchor="_Toc132269426" w:history="1">
+            <w:r>
+              <w:rPr>
+                <w:rStyle w:val="Hyperlink"/>
+                <w:rFonts w:hint="eastAsia"/>
+                <w:noProof/>
+              </w:rPr>
+              <w:t>平台成本</w:t>
+            </w:r>
+            <w:r>
+              <w:rPr>
+                <w:noProof/>
+                <w:webHidden/>
+              </w:rPr>
+              <w:tab/>
+            </w:r>
+            <w:r>
+              <w:rPr>
+                <w:noProof/>
+                <w:webHidden/>
+              </w:rPr>
+              <w:fldChar w:fldCharType="begin"/>
+            </w:r>
+            <w:r>
+              <w:rPr>
+                <w:noProof/>
+                <w:webHidden/>
+              </w:rPr>
+              <w:instrText xml:space="preserve"> PAGEREF _Toc132269426 \h </w:instrText>
+            </w:r>
+            <w:r>
+              <w:rPr>
+                <w:noProof/>
+                <w:webHidden/>
+              </w:rPr>
+            </w:r>
+            <w:r>
+              <w:rPr>
+                <w:noProof/>
+                <w:webHidden/>
+              </w:rPr>
+              <w:fldChar w:fldCharType="separate"/>
+            </w:r>
+            <w:r>
+              <w:rPr>
+                <w:noProof/>
+                <w:webHidden/>
+              </w:rPr>
+              <w:t>5</w:t>
+            </w:r>
+            <w:r>
+              <w:rPr>
+                <w:noProof/>
+                <w:webHidden/>
+              </w:rPr>
+              <w:fldChar w:fldCharType="end"/>
+            </w:r>
+          </w:hyperlink>
+        </w:p>
+        <w:p>
+          <w:pPr>
+            <w:pStyle w:val="TOC3"/>
+            <w:tabs>
+              <w:tab w:val="right" w:leader="dot" w:pos="9350"/>
+            </w:tabs>
+            <w:rPr>
+              <w:noProof/>
+              <w:kern w:val="0"/>
+              <w14:ligatures w14:val="none"/>
+            </w:rPr>
+          </w:pPr>
+          <w:hyperlink w:anchor="_Toc132269427" w:history="1">
+            <w:r>
+              <w:rPr>
+                <w:rStyle w:val="Hyperlink"/>
+                <w:rFonts w:hint="eastAsia"/>
+                <w:noProof/>
+              </w:rPr>
+              <w:t>人员成</w:t>
+            </w:r>
+            <w:r>
+              <w:rPr>
+                <w:rStyle w:val="Hyperlink"/>
+                <w:rFonts w:hint="eastAsia"/>
+                <w:noProof/>
+              </w:rPr>
+              <w:t>本</w:t>
+            </w:r>
+            <w:r>
+              <w:rPr>
+                <w:noProof/>
+                <w:webHidden/>
+              </w:rPr>
+              <w:tab/>
+            </w:r>
+            <w:r>
+              <w:rPr>
+                <w:noProof/>
+                <w:webHidden/>
+              </w:rPr>
+              <w:fldChar w:fldCharType="begin"/>
+            </w:r>
+            <w:r>
+              <w:rPr>
+                <w:noProof/>
+                <w:webHidden/>
+              </w:rPr>
+              <w:instrText xml:space="preserve"> PAGEREF _Toc132269427 \h </w:instrText>
+            </w:r>
+            <w:r>
+              <w:rPr>
+                <w:noProof/>
+                <w:webHidden/>
+              </w:rPr>
+            </w:r>
+            <w:r>
+              <w:rPr>
+                <w:noProof/>
+                <w:webHidden/>
+              </w:rPr>
+              <w:fldChar w:fldCharType="separate"/>
+            </w:r>
+            <w:r>
+              <w:rPr>
+                <w:noProof/>
+                <w:webHidden/>
+              </w:rPr>
+              <w:t>5</w:t>
             </w:r>
             <w:r>
               <w:rPr>
@@ -571,16 +1149,13 @@
       <w:pPr>
         <w:spacing w:before="240"/>
         <w:jc w:val="center"/>
-        <w:rPr>
-          <w:rFonts w:hint="eastAsia"/>
-        </w:rPr>
       </w:pPr>
     </w:p>
     <w:p>
       <w:pPr>
         <w:pStyle w:val="Heading1"/>
       </w:pPr>
-      <w:bookmarkStart w:id="0" w:name="_Toc132232483"/>
+      <w:bookmarkStart w:id="0" w:name="_Toc132269413"/>
       <w:r>
         <w:rPr>
           <w:rFonts w:hint="eastAsia"/>
@@ -593,7 +1168,7 @@
       <w:pPr>
         <w:pStyle w:val="Heading2"/>
       </w:pPr>
-      <w:bookmarkStart w:id="1" w:name="_Toc132232484"/>
+      <w:bookmarkStart w:id="1" w:name="_Toc132269414"/>
       <w:r>
         <w:rPr>
           <w:rFonts w:hint="eastAsia"/>
@@ -631,16 +1206,44 @@
             <w:tcW w:w="7465" w:type="dxa"/>
           </w:tcPr>
           <w:p>
-            <w:pPr>
-              <w:rPr>
-                <w:rFonts w:hint="eastAsia"/>
-              </w:rPr>
-            </w:pPr>
+            <w:r>
+              <w:rPr>
+                <w:rFonts w:hint="eastAsia"/>
+              </w:rPr>
+              <w:t>基于</w:t>
+            </w:r>
+            <w:r>
+              <w:rPr>
+                <w:rFonts w:hint="eastAsia"/>
+              </w:rPr>
+              <w:t>A</w:t>
+            </w:r>
+            <w:r>
+              <w:t>IGC</w:t>
+            </w:r>
+            <w:r>
+              <w:rPr>
+                <w:rFonts w:hint="eastAsia"/>
+              </w:rPr>
+              <w:t>的在线动画制作分享平台</w:t>
+            </w:r>
+            <w:r>
+              <w:rPr>
+                <w:rFonts w:hint="eastAsia"/>
+              </w:rPr>
+              <w:t>(</w:t>
+            </w:r>
             <w:r>
               <w:rPr>
                 <w:rFonts w:hint="eastAsia"/>
               </w:rPr>
               <w:t>花火网</w:t>
+            </w:r>
+            <w:r>
+              <w:rPr>
+                <w:rFonts w:hint="eastAsia"/>
+              </w:rPr>
+              <w:t>)</w:t>
             </w:r>
           </w:p>
         </w:tc>
@@ -664,6 +1267,9 @@
             <w:tcW w:w="7465" w:type="dxa"/>
           </w:tcPr>
           <w:p>
+            <w:r>
+              <w:t>Generative AI based online animation making and publishing platform(</w:t>
+            </w:r>
             <w:proofErr w:type="spellStart"/>
             <w:proofErr w:type="gramStart"/>
             <w:r>
@@ -671,6 +1277,9 @@
             </w:r>
             <w:proofErr w:type="spellEnd"/>
             <w:proofErr w:type="gramEnd"/>
+            <w:r>
+              <w:t>)</w:t>
+            </w:r>
           </w:p>
         </w:tc>
       </w:tr>
@@ -680,11 +1289,6 @@
             <w:tcW w:w="1885" w:type="dxa"/>
           </w:tcPr>
           <w:p>
-            <w:pPr>
-              <w:rPr>
-                <w:rFonts w:hint="eastAsia"/>
-              </w:rPr>
-            </w:pPr>
             <w:r>
               <w:rPr>
                 <w:rFonts w:hint="eastAsia"/>
@@ -702,33 +1306,10 @@
               <w:rPr>
                 <w:rFonts w:hint="eastAsia"/>
               </w:rPr>
-              <w:t>本项目的特点是，用户能制作出如花般</w:t>
-            </w:r>
-            <w:r>
-              <w:rPr>
-                <w:rFonts w:hint="eastAsia"/>
-              </w:rPr>
-              <w:t>美丽，如火般动态的动画。同时，也可以</w:t>
-            </w:r>
-            <w:r>
-              <w:rPr>
-                <w:rFonts w:hint="eastAsia"/>
-              </w:rPr>
-              <w:t>谐音</w:t>
-            </w:r>
-            <w:r>
-              <w:rPr>
-                <w:rFonts w:hint="eastAsia"/>
-              </w:rPr>
-              <w:t>花活，寓意用户可以随意玩各种花活。</w:t>
+              <w:t>本项目的特点是，用户能制作出如花般美丽，如火般动态的动画。同时，也可以谐音花活，寓意用户可以随意玩各种花活。</w:t>
             </w:r>
           </w:p>
           <w:p>
-            <w:pPr>
-              <w:rPr>
-                <w:rFonts w:hint="eastAsia"/>
-              </w:rPr>
-            </w:pPr>
             <w:r>
               <w:rPr>
                 <w:rFonts w:hint="eastAsia"/>
@@ -767,18 +1348,12 @@
       <w:pPr>
         <w:pStyle w:val="Heading2"/>
       </w:pPr>
-      <w:bookmarkStart w:id="2" w:name="_Toc132232485"/>
-      <w:r>
-        <w:rPr>
-          <w:rFonts w:hint="eastAsia"/>
-        </w:rPr>
-        <w:t>项目</w:t>
-      </w:r>
-      <w:r>
-        <w:rPr>
-          <w:rFonts w:hint="eastAsia"/>
-        </w:rPr>
-        <w:t>简介</w:t>
+      <w:bookmarkStart w:id="2" w:name="_Toc132269415"/>
+      <w:r>
+        <w:rPr>
+          <w:rFonts w:hint="eastAsia"/>
+        </w:rPr>
+        <w:t>项目简介</w:t>
       </w:r>
       <w:bookmarkEnd w:id="2"/>
     </w:p>
@@ -786,7 +1361,7 @@
       <w:pPr>
         <w:pStyle w:val="Heading3"/>
       </w:pPr>
-      <w:bookmarkStart w:id="3" w:name="_Toc132232486"/>
+      <w:bookmarkStart w:id="3" w:name="_Toc132269416"/>
       <w:r>
         <w:rPr>
           <w:rFonts w:hint="eastAsia"/>
@@ -838,6 +1413,7 @@
         <w:rPr>
           <w:rFonts w:hint="eastAsia"/>
         </w:rPr>
+        <w:lastRenderedPageBreak/>
         <w:t>通过该编辑器，可以用比较直观，图形化，傻瓜化的方式制作基于时间轴的</w:t>
       </w:r>
       <w:r>
@@ -853,19 +1429,7 @@
         <w:rPr>
           <w:rFonts w:hint="eastAsia"/>
         </w:rPr>
-        <w:t>矢量动画。动画编辑器的主要特点</w:t>
-      </w:r>
-      <w:r>
-        <w:rPr>
-          <w:rFonts w:hint="eastAsia"/>
-        </w:rPr>
-        <w:t>和功能</w:t>
-      </w:r>
-      <w:r>
-        <w:rPr>
-          <w:rFonts w:hint="eastAsia"/>
-        </w:rPr>
-        <w:t>如下：</w:t>
+        <w:t>矢量动画。动画编辑器的主要特点和功能如下：</w:t>
       </w:r>
     </w:p>
     <w:p>
@@ -986,7 +1550,6 @@
         <w:rPr>
           <w:noProof/>
         </w:rPr>
-        <w:lastRenderedPageBreak/>
         <w:drawing>
           <wp:inline distT="0" distB="0" distL="0" distR="0" wp14:anchorId="4F3F3F25" wp14:editId="4F6683D1">
             <wp:extent cx="657225" cy="1066267"/>
@@ -1115,7 +1678,74 @@
         <w:rPr>
           <w:rFonts w:hint="eastAsia"/>
         </w:rPr>
-        <w:t>编辑器还支持其他很多方便的功能，例如骨骼动画，粒子系统，遮罩动画等等。同时也将支持常见的编辑器操作，例如</w:t>
+        <w:t>编辑器还支持其他很多方便的功能，例如骨骼动画，粒子系统，遮罩动画</w:t>
+      </w:r>
+      <w:r>
+        <w:rPr>
+          <w:rFonts w:hint="eastAsia"/>
+        </w:rPr>
+        <w:t>,</w:t>
+      </w:r>
+      <w:r>
+        <w:rPr>
+          <w:rFonts w:hint="eastAsia"/>
+          <w:highlight w:val="lightGray"/>
+        </w:rPr>
+        <w:t>物理系统</w:t>
+      </w:r>
+      <w:r>
+        <w:rPr>
+          <w:rFonts w:hint="eastAsia"/>
+          <w:highlight w:val="lightGray"/>
+        </w:rPr>
+        <w:t>(</w:t>
+      </w:r>
+      <w:r>
+        <w:rPr>
+          <w:rFonts w:hint="eastAsia"/>
+          <w:highlight w:val="lightGray"/>
+        </w:rPr>
+        <w:t>刚体</w:t>
+      </w:r>
+      <w:r>
+        <w:rPr>
+          <w:rFonts w:hint="eastAsia"/>
+          <w:highlight w:val="lightGray"/>
+        </w:rPr>
+        <w:t>+</w:t>
+      </w:r>
+      <w:r>
+        <w:rPr>
+          <w:rFonts w:hint="eastAsia"/>
+          <w:highlight w:val="lightGray"/>
+        </w:rPr>
+        <w:t>流体</w:t>
+      </w:r>
+      <w:r>
+        <w:rPr>
+          <w:rFonts w:hint="eastAsia"/>
+          <w:highlight w:val="lightGray"/>
+        </w:rPr>
+        <w:t>+</w:t>
+      </w:r>
+      <w:r>
+        <w:rPr>
+          <w:rFonts w:hint="eastAsia"/>
+          <w:highlight w:val="lightGray"/>
+        </w:rPr>
+        <w:t>软体</w:t>
+      </w:r>
+      <w:r>
+        <w:rPr>
+          <w:highlight w:val="lightGray"/>
+        </w:rPr>
+        <w:t>)</w:t>
+      </w:r>
+      <w:r>
+        <w:rPr>
+          <w:rFonts w:hint="eastAsia"/>
+        </w:rPr>
+        <w:t>等等。同时也将支持常见的编辑器操作，例如</w:t>
       </w:r>
       <w:r>
         <w:rPr>
@@ -1538,26 +2168,35 @@
           <w:ilvl w:val="0"/>
           <w:numId w:val="1"/>
         </w:numPr>
-      </w:pPr>
-      <w:r>
-        <w:rPr>
-          <w:rFonts w:hint="eastAsia"/>
+        <w:rPr>
+          <w:highlight w:val="lightGray"/>
+        </w:rPr>
+      </w:pPr>
+      <w:r>
+        <w:rPr>
+          <w:rFonts w:hint="eastAsia"/>
+          <w:highlight w:val="lightGray"/>
         </w:rPr>
         <w:t>动画播放</w:t>
       </w:r>
       <w:r>
         <w:rPr>
           <w:rFonts w:hint="eastAsia"/>
+          <w:highlight w:val="lightGray"/>
         </w:rPr>
         <w:t>端</w:t>
       </w:r>
       <w:r>
         <w:rPr>
           <w:rFonts w:hint="eastAsia"/>
+          <w:highlight w:val="lightGray"/>
         </w:rPr>
         <w:t>(</w:t>
       </w:r>
       <w:r>
+        <w:rPr>
+          <w:highlight w:val="lightGray"/>
+        </w:rPr>
         <w:t>Player)</w:t>
       </w:r>
     </w:p>
@@ -1569,6 +2208,7 @@
         <w:rPr>
           <w:rFonts w:hint="eastAsia"/>
         </w:rPr>
+        <w:lastRenderedPageBreak/>
         <w:t>该模块的主要功能是让</w:t>
       </w:r>
       <w:r>
@@ -1707,7 +2347,130 @@
         <w:rPr>
           <w:rFonts w:hint="eastAsia"/>
         </w:rPr>
-        <w:lastRenderedPageBreak/>
+        <w:t>素材库</w:t>
+      </w:r>
+    </w:p>
+    <w:p>
+      <w:pPr>
+        <w:pStyle w:val="ListParagraph"/>
+        <w:rPr>
+          <w:rFonts w:hint="eastAsia"/>
+        </w:rPr>
+      </w:pPr>
+      <w:r>
+        <w:rPr>
+          <w:rFonts w:hint="eastAsia"/>
+        </w:rPr>
+        <w:t>素材库将由第一方素材库和第三方素材库组成。第一方素材库是由本平台自己制作的素材，第三方素材库由用户自行上传发布。</w:t>
+      </w:r>
+      <w:r>
+        <w:rPr>
+          <w:rFonts w:hint="eastAsia"/>
+        </w:rPr>
+        <w:t>用户在上传发布的时候，可以自行选择该素材是否收费，或者是否允许二次编辑。</w:t>
+      </w:r>
+    </w:p>
+    <w:p>
+      <w:pPr>
+        <w:pStyle w:val="ListParagraph"/>
+      </w:pPr>
+      <w:r>
+        <w:rPr>
+          <w:rFonts w:hint="eastAsia"/>
+        </w:rPr>
+        <w:t>素材库中的素材可以有多种：</w:t>
+      </w:r>
+    </w:p>
+    <w:p>
+      <w:pPr>
+        <w:pStyle w:val="ListParagraph"/>
+        <w:numPr>
+          <w:ilvl w:val="0"/>
+          <w:numId w:val="9"/>
+        </w:numPr>
+      </w:pPr>
+      <w:r>
+        <w:rPr>
+          <w:rFonts w:hint="eastAsia"/>
+        </w:rPr>
+        <w:t>动画模板</w:t>
+      </w:r>
+    </w:p>
+    <w:p>
+      <w:pPr>
+        <w:pStyle w:val="ListParagraph"/>
+        <w:numPr>
+          <w:ilvl w:val="0"/>
+          <w:numId w:val="9"/>
+        </w:numPr>
+      </w:pPr>
+      <w:r>
+        <w:rPr>
+          <w:rFonts w:hint="eastAsia"/>
+        </w:rPr>
+        <w:t>动画组件</w:t>
+      </w:r>
+    </w:p>
+    <w:p>
+      <w:pPr>
+        <w:pStyle w:val="ListParagraph"/>
+        <w:numPr>
+          <w:ilvl w:val="0"/>
+          <w:numId w:val="9"/>
+        </w:numPr>
+      </w:pPr>
+      <w:r>
+        <w:rPr>
+          <w:rFonts w:hint="eastAsia"/>
+        </w:rPr>
+        <w:t>字体</w:t>
+      </w:r>
+    </w:p>
+    <w:p>
+      <w:pPr>
+        <w:pStyle w:val="ListParagraph"/>
+        <w:numPr>
+          <w:ilvl w:val="0"/>
+          <w:numId w:val="9"/>
+        </w:numPr>
+      </w:pPr>
+      <w:r>
+        <w:rPr>
+          <w:rFonts w:hint="eastAsia"/>
+        </w:rPr>
+        <w:t>粒子特效</w:t>
+      </w:r>
+    </w:p>
+    <w:p>
+      <w:pPr>
+        <w:pStyle w:val="ListParagraph"/>
+        <w:numPr>
+          <w:ilvl w:val="0"/>
+          <w:numId w:val="9"/>
+        </w:numPr>
+        <w:rPr>
+          <w:rFonts w:hint="eastAsia"/>
+        </w:rPr>
+      </w:pPr>
+      <w:r>
+        <w:rPr>
+          <w:rFonts w:hint="eastAsia"/>
+        </w:rPr>
+        <w:t>精灵动画</w:t>
+      </w:r>
+    </w:p>
+    <w:p>
+      <w:pPr>
+        <w:pStyle w:val="ListParagraph"/>
+        <w:numPr>
+          <w:ilvl w:val="0"/>
+          <w:numId w:val="1"/>
+        </w:numPr>
+      </w:pPr>
+      <w:r>
+        <w:rPr>
+          <w:rFonts w:hint="eastAsia"/>
+        </w:rPr>
         <w:t>后台</w:t>
       </w:r>
     </w:p>
@@ -1738,7 +2501,7 @@
       <w:pPr>
         <w:pStyle w:val="Heading3"/>
       </w:pPr>
-      <w:bookmarkStart w:id="4" w:name="_Toc132232487"/>
+      <w:bookmarkStart w:id="4" w:name="_Toc132269417"/>
       <w:r>
         <w:rPr>
           <w:rFonts w:hint="eastAsia"/>
@@ -1755,7 +2518,19 @@
         <w:rPr>
           <w:rFonts w:hint="eastAsia"/>
         </w:rPr>
-        <w:t>本系统的用户，主要分为动画制作者</w:t>
+        <w:t>本系统的用户，</w:t>
+      </w:r>
+      <w:r>
+        <w:rPr>
+          <w:rFonts w:hint="eastAsia"/>
+        </w:rPr>
+        <w:t>可以</w:t>
+      </w:r>
+      <w:r>
+        <w:rPr>
+          <w:rFonts w:hint="eastAsia"/>
+        </w:rPr>
+        <w:t>分为动画制作者</w:t>
       </w:r>
       <w:r>
         <w:rPr>
@@ -1808,15 +2583,10 @@
         <w:rPr>
           <w:rFonts w:hint="eastAsia"/>
         </w:rPr>
-        <w:t>普通终端用户可以是任何喜欢看小动画或者玩小游戏的任何人。</w:t>
-      </w:r>
-    </w:p>
-    <w:p>
-      <w:pPr>
-        <w:rPr>
-          <w:rFonts w:hint="eastAsia"/>
-        </w:rPr>
-      </w:pPr>
+        <w:t>普通终端用户可以是任何喜欢看小动画或者玩小游戏的人。</w:t>
+      </w:r>
+    </w:p>
+    <w:p>
       <w:r>
         <w:t xml:space="preserve">        </w:t>
       </w:r>
@@ -1830,14 +2600,26 @@
         <w:rPr>
           <w:rFonts w:hint="eastAsia"/>
         </w:rPr>
-        <w:t>请注意，专业的动画制作者或者专业的游戏开发者不是本平台的目标客户，他们可以用更好地工具制作动画。</w:t>
+        <w:t>请注意，专业的动画制作者或者专业的游戏开发者不是本平台的目标客户，他们可以用更好地工具制作</w:t>
+      </w:r>
+      <w:r>
+        <w:rPr>
+          <w:rFonts w:hint="eastAsia"/>
+        </w:rPr>
+        <w:t>更为专业的</w:t>
+      </w:r>
+      <w:r>
+        <w:rPr>
+          <w:rFonts w:hint="eastAsia"/>
+        </w:rPr>
+        <w:t>动画。</w:t>
       </w:r>
     </w:p>
     <w:p>
       <w:pPr>
         <w:pStyle w:val="Heading3"/>
       </w:pPr>
-      <w:bookmarkStart w:id="5" w:name="_Toc132232488"/>
+      <w:bookmarkStart w:id="5" w:name="_Toc132269418"/>
       <w:r>
         <w:rPr>
           <w:rFonts w:hint="eastAsia"/>
@@ -1951,6 +2733,7 @@
         <w:rPr>
           <w:rFonts w:hint="eastAsia"/>
         </w:rPr>
+        <w:lastRenderedPageBreak/>
         <w:t>中小学的各种小报，海报。目前大部分都是用</w:t>
       </w:r>
       <w:r>
@@ -2011,15 +2794,51 @@
         <w:rPr>
           <w:rFonts w:hint="eastAsia"/>
         </w:rPr>
+        <w:t>本平台因为集成了物理系统和逻辑模块，因此也可以制作一些类似</w:t>
+      </w:r>
+      <w:r>
+        <w:rPr>
+          <w:rFonts w:hint="eastAsia"/>
+        </w:rPr>
+        <w:t>C</w:t>
+      </w:r>
+      <w:r>
+        <w:t xml:space="preserve">andy Crash, </w:t>
+      </w:r>
+      <w:r>
+        <w:rPr>
+          <w:rFonts w:hint="eastAsia"/>
+        </w:rPr>
+        <w:t>F</w:t>
+      </w:r>
+      <w:r>
+        <w:t>lappy Birds</w:t>
+      </w:r>
+      <w:r>
+        <w:rPr>
+          <w:rFonts w:hint="eastAsia"/>
+        </w:rPr>
+        <w:t>，疯狂的萝卜等的三消类、塔防类、物理类的小游戏。</w:t>
+      </w:r>
+    </w:p>
+    <w:p>
+      <w:pPr>
+        <w:pStyle w:val="ListParagraph"/>
+        <w:numPr>
+          <w:ilvl w:val="0"/>
+          <w:numId w:val="2"/>
+        </w:numPr>
+      </w:pPr>
+      <w:r>
+        <w:rPr>
+          <w:rFonts w:hint="eastAsia"/>
+        </w:rPr>
         <w:t>由于本平台有基于事件节点图的逻辑编辑功能，因此一些小朋友也可以借助本平台进行一些编程和逻辑思维的简单学习。</w:t>
       </w:r>
     </w:p>
     <w:p>
       <w:pPr>
         <w:ind w:left="360"/>
-        <w:rPr>
-          <w:rFonts w:hint="eastAsia"/>
-        </w:rPr>
       </w:pPr>
       <w:r>
         <w:rPr>
@@ -2044,7 +2863,7 @@
       <w:pPr>
         <w:pStyle w:val="Heading3"/>
       </w:pPr>
-      <w:bookmarkStart w:id="6" w:name="_Toc132232489"/>
+      <w:bookmarkStart w:id="6" w:name="_Toc132269419"/>
       <w:r>
         <w:rPr>
           <w:rFonts w:hint="eastAsia"/>
@@ -2054,11 +2873,6 @@
       <w:bookmarkEnd w:id="6"/>
     </w:p>
     <w:p>
-      <w:pPr>
-        <w:rPr>
-          <w:rFonts w:hint="eastAsia"/>
-        </w:rPr>
-      </w:pPr>
       <w:r>
         <w:t xml:space="preserve">         </w:t>
       </w:r>
@@ -2188,7 +3002,6 @@
     </w:p>
     <w:p>
       <w:r>
-        <w:lastRenderedPageBreak/>
         <w:t xml:space="preserve">        </w:t>
       </w:r>
       <w:r>
@@ -2285,26 +3098,2571 @@
     <w:p>
       <w:pPr>
         <w:pStyle w:val="Heading1"/>
-        <w:rPr>
-          <w:rFonts w:hint="eastAsia"/>
-        </w:rPr>
-      </w:pPr>
+      </w:pPr>
+      <w:bookmarkStart w:id="7" w:name="_Toc132269420"/>
       <w:r>
         <w:rPr>
           <w:rFonts w:hint="eastAsia"/>
         </w:rPr>
         <w:t>商业模式</w:t>
       </w:r>
-    </w:p>
-    <w:p>
-      <w:pPr>
-        <w:rPr>
-          <w:rFonts w:hint="eastAsia"/>
-        </w:rPr>
-      </w:pPr>
-    </w:p>
-    <w:p>
-      <w:pPr>
+      <w:bookmarkEnd w:id="7"/>
+    </w:p>
+    <w:p/>
+    <w:p>
+      <w:pPr>
+        <w:pStyle w:val="Heading2"/>
+      </w:pPr>
+      <w:bookmarkStart w:id="8" w:name="_Toc132269421"/>
+      <w:r>
+        <w:rPr>
+          <w:rFonts w:hint="eastAsia"/>
+        </w:rPr>
+        <w:t>平台</w:t>
+      </w:r>
+      <w:r>
+        <w:rPr>
+          <w:rFonts w:hint="eastAsia"/>
+        </w:rPr>
+        <w:t>收费</w:t>
+      </w:r>
+      <w:r>
+        <w:rPr>
+          <w:rFonts w:hint="eastAsia"/>
+        </w:rPr>
+        <w:t>模式</w:t>
+      </w:r>
+      <w:bookmarkEnd w:id="8"/>
+    </w:p>
+    <w:p>
+      <w:bookmarkStart w:id="9" w:name="_Toc132269422"/>
+      <w:r>
+        <w:rPr>
+          <w:rStyle w:val="Heading3Char"/>
+        </w:rPr>
+        <w:t>广告</w:t>
+      </w:r>
+      <w:bookmarkEnd w:id="9"/>
+    </w:p>
+    <w:p>
+      <w:pPr>
+        <w:ind w:firstLine="720"/>
+      </w:pPr>
+      <w:r>
+        <w:rPr>
+          <w:rFonts w:hint="eastAsia"/>
+        </w:rPr>
+        <w:t>本产品因为有动画播放端，因此可以尽量吸引各种人群消费内容。所以播放端本身就可以集成类似</w:t>
+      </w:r>
+      <w:r>
+        <w:rPr>
+          <w:rFonts w:hint="eastAsia"/>
+        </w:rPr>
+        <w:t>G</w:t>
+      </w:r>
+      <w:r>
+        <w:t>oogle AdSense</w:t>
+      </w:r>
+      <w:r>
+        <w:rPr>
+          <w:rFonts w:hint="eastAsia"/>
+        </w:rPr>
+        <w:t>或者其他平台的的嵌入式广告。同时，也可以引入类似</w:t>
+      </w:r>
+      <w:proofErr w:type="spellStart"/>
+      <w:r>
+        <w:rPr>
+          <w:rFonts w:hint="eastAsia"/>
+        </w:rPr>
+        <w:t>Y</w:t>
+      </w:r>
+      <w:r>
+        <w:t>outube</w:t>
+      </w:r>
+      <w:proofErr w:type="spellEnd"/>
+      <w:r>
+        <w:rPr>
+          <w:rFonts w:hint="eastAsia"/>
+        </w:rPr>
+        <w:t>的片头广告，根据动画时长，添加一些合适长度的片头广告。</w:t>
+      </w:r>
+    </w:p>
+    <w:p>
+      <w:pPr>
+        <w:pStyle w:val="Heading3"/>
+      </w:pPr>
+      <w:bookmarkStart w:id="10" w:name="_Toc132269423"/>
+      <w:r>
+        <w:rPr>
+          <w:rFonts w:hint="eastAsia"/>
+        </w:rPr>
+        <w:t>动画制作者</w:t>
+      </w:r>
+      <w:r>
+        <w:rPr>
+          <w:rFonts w:hint="eastAsia"/>
+        </w:rPr>
+        <w:t>会员</w:t>
+      </w:r>
+      <w:bookmarkEnd w:id="10"/>
+    </w:p>
+    <w:p>
+      <w:r>
+        <w:tab/>
+      </w:r>
+      <w:r>
+        <w:rPr>
+          <w:rFonts w:hint="eastAsia"/>
+        </w:rPr>
+        <w:t>对于动画制作者，</w:t>
+      </w:r>
+      <w:r>
+        <w:rPr>
+          <w:rFonts w:hint="eastAsia"/>
+        </w:rPr>
+        <w:t>未注册的情况下可以制作动画、可以保存在本地、可以导出</w:t>
+      </w:r>
+      <w:r>
+        <w:rPr>
+          <w:rFonts w:hint="eastAsia"/>
+        </w:rPr>
+        <w:t>g</w:t>
+      </w:r>
+      <w:r>
+        <w:t>if</w:t>
+      </w:r>
+      <w:r>
+        <w:rPr>
+          <w:rFonts w:hint="eastAsia"/>
+        </w:rPr>
+        <w:t>或者</w:t>
+      </w:r>
+      <w:r>
+        <w:rPr>
+          <w:rFonts w:hint="eastAsia"/>
+        </w:rPr>
+        <w:t>v</w:t>
+      </w:r>
+      <w:r>
+        <w:t>ideo</w:t>
+      </w:r>
+      <w:r>
+        <w:rPr>
+          <w:rFonts w:hint="eastAsia"/>
+        </w:rPr>
+        <w:t>，但是无法上传和在线分享。已注册账户，未付费的，可以免费</w:t>
+      </w:r>
+      <w:r>
+        <w:rPr>
+          <w:rFonts w:hint="eastAsia"/>
+        </w:rPr>
+        <w:t>使用最多</w:t>
+      </w:r>
+      <w:r>
+        <w:t>500M</w:t>
+      </w:r>
+      <w:r>
+        <w:rPr>
+          <w:rFonts w:hint="eastAsia"/>
+        </w:rPr>
+        <w:t>空间。如果用户</w:t>
+      </w:r>
+      <w:r>
+        <w:rPr>
+          <w:rFonts w:hint="eastAsia"/>
+        </w:rPr>
+        <w:t>空间用尽</w:t>
+      </w:r>
+      <w:r>
+        <w:rPr>
+          <w:rFonts w:hint="eastAsia"/>
+        </w:rPr>
+        <w:t>，则需要充值买会员。</w:t>
+      </w:r>
+    </w:p>
+    <w:p>
+      <w:pPr>
+        <w:rPr>
+          <w:rFonts w:hint="eastAsia"/>
+        </w:rPr>
+      </w:pPr>
+      <w:r>
+        <w:lastRenderedPageBreak/>
+        <w:tab/>
+      </w:r>
+      <w:r>
+        <w:rPr>
+          <w:rFonts w:hint="eastAsia"/>
+        </w:rPr>
+        <w:t>动画制作者会员，将采用</w:t>
+      </w:r>
+      <w:r>
+        <w:rPr>
+          <w:rFonts w:hint="eastAsia"/>
+        </w:rPr>
+        <w:t>声望积分制度</w:t>
+      </w:r>
+      <w:r>
+        <w:rPr>
+          <w:rFonts w:hint="eastAsia"/>
+        </w:rPr>
+        <w:t>。该积分由用户评价</w:t>
+      </w:r>
+      <w:r>
+        <w:rPr>
+          <w:rFonts w:hint="eastAsia"/>
+        </w:rPr>
+        <w:t>、</w:t>
+      </w:r>
+      <w:r>
+        <w:rPr>
+          <w:rFonts w:hint="eastAsia"/>
+        </w:rPr>
+        <w:t>制作者制作的动画数量</w:t>
+      </w:r>
+      <w:r>
+        <w:rPr>
+          <w:rFonts w:hint="eastAsia"/>
+        </w:rPr>
+        <w:t>、用户的播放</w:t>
+      </w:r>
+      <w:r>
+        <w:rPr>
+          <w:rFonts w:hint="eastAsia"/>
+        </w:rPr>
+        <w:t>(</w:t>
+      </w:r>
+      <w:r>
+        <w:rPr>
+          <w:rFonts w:hint="eastAsia"/>
+        </w:rPr>
+        <w:t>游玩</w:t>
+      </w:r>
+      <w:r>
+        <w:t>)</w:t>
+      </w:r>
+      <w:r>
+        <w:rPr>
+          <w:rFonts w:hint="eastAsia"/>
+        </w:rPr>
+        <w:t>时长</w:t>
+      </w:r>
+      <w:r>
+        <w:rPr>
+          <w:rFonts w:hint="eastAsia"/>
+        </w:rPr>
+        <w:t>等因素共同计算。积分越高的用户，成果被推荐在其他用户首页的概率就更高。这样，可以尽量避免重度用户拆分账号“白嫖”免费额度。</w:t>
+      </w:r>
+    </w:p>
+    <w:p>
+      <w:r>
+        <w:rPr>
+          <w:rFonts w:hint="eastAsia"/>
+        </w:rPr>
+        <w:t>动画制作者的付费和权益模式如下表所示</w:t>
+      </w:r>
+      <w:r>
+        <w:t>(</w:t>
+      </w:r>
+      <w:r>
+        <w:rPr>
+          <w:rFonts w:hint="eastAsia"/>
+        </w:rPr>
+        <w:t>高级的用户包含所有低级用户的功能</w:t>
+      </w:r>
+      <w:r>
+        <w:t>)</w:t>
+      </w:r>
+      <w:r>
+        <w:rPr>
+          <w:rFonts w:hint="eastAsia"/>
+        </w:rPr>
+        <w:t>：</w:t>
+      </w:r>
+    </w:p>
+    <w:tbl>
+      <w:tblPr>
+        <w:tblStyle w:val="TableGrid"/>
+        <w:tblW w:w="9715" w:type="dxa"/>
+        <w:tblLook w:val="04A0" w:firstRow="1" w:lastRow="0" w:firstColumn="1" w:lastColumn="0" w:noHBand="0" w:noVBand="1"/>
+      </w:tblPr>
+      <w:tblGrid>
+        <w:gridCol w:w="445"/>
+        <w:gridCol w:w="2880"/>
+        <w:gridCol w:w="2700"/>
+        <w:gridCol w:w="1890"/>
+        <w:gridCol w:w="1800"/>
+      </w:tblGrid>
+      <w:tr>
+        <w:tc>
+          <w:tcPr>
+            <w:tcW w:w="445" w:type="dxa"/>
+          </w:tcPr>
+          <w:p>
+            <w:pPr>
+              <w:rPr>
+                <w:rFonts w:hint="eastAsia"/>
+              </w:rPr>
+            </w:pPr>
+          </w:p>
+        </w:tc>
+        <w:tc>
+          <w:tcPr>
+            <w:tcW w:w="2880" w:type="dxa"/>
+          </w:tcPr>
+          <w:p>
+            <w:pPr>
+              <w:rPr>
+                <w:rFonts w:hint="eastAsia"/>
+              </w:rPr>
+            </w:pPr>
+            <w:r>
+              <w:rPr>
+                <w:rFonts w:hint="eastAsia"/>
+              </w:rPr>
+              <w:t>匿名用户</w:t>
+            </w:r>
+          </w:p>
+        </w:tc>
+        <w:tc>
+          <w:tcPr>
+            <w:tcW w:w="2700" w:type="dxa"/>
+          </w:tcPr>
+          <w:p>
+            <w:pPr>
+              <w:rPr>
+                <w:rFonts w:hint="eastAsia"/>
+              </w:rPr>
+            </w:pPr>
+            <w:r>
+              <w:rPr>
+                <w:rFonts w:hint="eastAsia"/>
+              </w:rPr>
+              <w:t>注册用户</w:t>
+            </w:r>
+          </w:p>
+        </w:tc>
+        <w:tc>
+          <w:tcPr>
+            <w:tcW w:w="1890" w:type="dxa"/>
+          </w:tcPr>
+          <w:p>
+            <w:pPr>
+              <w:rPr>
+                <w:rFonts w:hint="eastAsia"/>
+              </w:rPr>
+            </w:pPr>
+            <w:r>
+              <w:rPr>
+                <w:rFonts w:hint="eastAsia"/>
+              </w:rPr>
+              <w:t>普通会员</w:t>
+            </w:r>
+          </w:p>
+        </w:tc>
+        <w:tc>
+          <w:tcPr>
+            <w:tcW w:w="1800" w:type="dxa"/>
+          </w:tcPr>
+          <w:p>
+            <w:pPr>
+              <w:rPr>
+                <w:rFonts w:hint="eastAsia"/>
+              </w:rPr>
+            </w:pPr>
+            <w:r>
+              <w:rPr>
+                <w:rFonts w:hint="eastAsia"/>
+              </w:rPr>
+              <w:t>高级会员</w:t>
+            </w:r>
+          </w:p>
+        </w:tc>
+      </w:tr>
+      <w:tr>
+        <w:trPr>
+          <w:trHeight w:val="251"/>
+        </w:trPr>
+        <w:tc>
+          <w:tcPr>
+            <w:tcW w:w="445" w:type="dxa"/>
+            <w:vMerge w:val="restart"/>
+          </w:tcPr>
+          <w:p>
+            <w:pPr>
+              <w:rPr>
+                <w:rFonts w:hint="eastAsia"/>
+              </w:rPr>
+            </w:pPr>
+            <w:r>
+              <w:rPr>
+                <w:rFonts w:hint="eastAsia"/>
+              </w:rPr>
+              <w:t>动画制作者</w:t>
+            </w:r>
+          </w:p>
+        </w:tc>
+        <w:tc>
+          <w:tcPr>
+            <w:tcW w:w="2880" w:type="dxa"/>
+          </w:tcPr>
+          <w:p>
+            <w:pPr>
+              <w:rPr>
+                <w:rFonts w:hint="eastAsia"/>
+              </w:rPr>
+            </w:pPr>
+          </w:p>
+        </w:tc>
+        <w:tc>
+          <w:tcPr>
+            <w:tcW w:w="2700" w:type="dxa"/>
+          </w:tcPr>
+          <w:p/>
+        </w:tc>
+        <w:tc>
+          <w:tcPr>
+            <w:tcW w:w="1890" w:type="dxa"/>
+          </w:tcPr>
+          <w:p>
+            <w:pPr>
+              <w:rPr>
+                <w:rFonts w:hint="eastAsia"/>
+              </w:rPr>
+            </w:pPr>
+            <w:r>
+              <w:rPr>
+                <w:rFonts w:hint="eastAsia"/>
+              </w:rPr>
+              <w:t>3</w:t>
+            </w:r>
+            <w:r>
+              <w:t>0</w:t>
+            </w:r>
+            <w:r>
+              <w:rPr>
+                <w:rFonts w:hint="eastAsia"/>
+              </w:rPr>
+              <w:t>元</w:t>
+            </w:r>
+            <w:r>
+              <w:rPr>
+                <w:rFonts w:hint="eastAsia"/>
+              </w:rPr>
+              <w:t>/</w:t>
+            </w:r>
+            <w:r>
+              <w:rPr>
+                <w:rFonts w:hint="eastAsia"/>
+              </w:rPr>
+              <w:t>月</w:t>
+            </w:r>
+          </w:p>
+        </w:tc>
+        <w:tc>
+          <w:tcPr>
+            <w:tcW w:w="1800" w:type="dxa"/>
+          </w:tcPr>
+          <w:p>
+            <w:pPr>
+              <w:rPr>
+                <w:rFonts w:hint="eastAsia"/>
+              </w:rPr>
+            </w:pPr>
+            <w:r>
+              <w:t>100</w:t>
+            </w:r>
+            <w:r>
+              <w:rPr>
+                <w:rFonts w:hint="eastAsia"/>
+              </w:rPr>
+              <w:t>元</w:t>
+            </w:r>
+            <w:r>
+              <w:rPr>
+                <w:rFonts w:hint="eastAsia"/>
+              </w:rPr>
+              <w:t>/</w:t>
+            </w:r>
+            <w:r>
+              <w:rPr>
+                <w:rFonts w:hint="eastAsia"/>
+              </w:rPr>
+              <w:t>月</w:t>
+            </w:r>
+          </w:p>
+        </w:tc>
+      </w:tr>
+      <w:tr>
+        <w:trPr>
+          <w:trHeight w:val="204"/>
+        </w:trPr>
+        <w:tc>
+          <w:tcPr>
+            <w:tcW w:w="445" w:type="dxa"/>
+            <w:vMerge/>
+          </w:tcPr>
+          <w:p>
+            <w:pPr>
+              <w:rPr>
+                <w:rFonts w:hint="eastAsia"/>
+              </w:rPr>
+            </w:pPr>
+          </w:p>
+        </w:tc>
+        <w:tc>
+          <w:tcPr>
+            <w:tcW w:w="2880" w:type="dxa"/>
+          </w:tcPr>
+          <w:p>
+            <w:pPr>
+              <w:pStyle w:val="ListParagraph"/>
+              <w:numPr>
+                <w:ilvl w:val="0"/>
+                <w:numId w:val="3"/>
+              </w:numPr>
+            </w:pPr>
+            <w:r>
+              <w:rPr>
+                <w:rFonts w:hint="eastAsia"/>
+              </w:rPr>
+              <w:t>制作动画</w:t>
+            </w:r>
+          </w:p>
+          <w:p>
+            <w:pPr>
+              <w:pStyle w:val="ListParagraph"/>
+              <w:numPr>
+                <w:ilvl w:val="0"/>
+                <w:numId w:val="3"/>
+              </w:numPr>
+              <w:rPr>
+                <w:rFonts w:hint="eastAsia"/>
+              </w:rPr>
+            </w:pPr>
+            <w:r>
+              <w:rPr>
+                <w:rFonts w:hint="eastAsia"/>
+              </w:rPr>
+              <w:t>素材库中只能看到第一方免费素材</w:t>
+            </w:r>
+          </w:p>
+          <w:p>
+            <w:pPr>
+              <w:pStyle w:val="ListParagraph"/>
+              <w:numPr>
+                <w:ilvl w:val="0"/>
+                <w:numId w:val="3"/>
+              </w:numPr>
+            </w:pPr>
+            <w:r>
+              <w:rPr>
+                <w:rFonts w:hint="eastAsia"/>
+              </w:rPr>
+              <w:t>离线</w:t>
+            </w:r>
+            <w:r>
+              <w:rPr>
+                <w:rFonts w:hint="eastAsia"/>
+              </w:rPr>
+              <w:t>S</w:t>
+            </w:r>
+            <w:r>
+              <w:t>ave/Load</w:t>
+            </w:r>
+            <w:r>
+              <w:rPr>
+                <w:rFonts w:hint="eastAsia"/>
+              </w:rPr>
+              <w:t>工程文件</w:t>
+            </w:r>
+          </w:p>
+          <w:p>
+            <w:pPr>
+              <w:pStyle w:val="ListParagraph"/>
+              <w:numPr>
+                <w:ilvl w:val="0"/>
+                <w:numId w:val="3"/>
+              </w:numPr>
+            </w:pPr>
+            <w:r>
+              <w:rPr>
+                <w:rFonts w:hint="eastAsia"/>
+              </w:rPr>
+              <w:t>导出</w:t>
+            </w:r>
+            <w:r>
+              <w:rPr>
+                <w:rFonts w:hint="eastAsia"/>
+              </w:rPr>
+              <w:t>g</w:t>
+            </w:r>
+            <w:r>
+              <w:t>if/</w:t>
+            </w:r>
+            <w:r>
+              <w:rPr>
+                <w:rFonts w:hint="eastAsia"/>
+              </w:rPr>
+              <w:t>导出视频文件</w:t>
+            </w:r>
+          </w:p>
+          <w:p>
+            <w:pPr>
+              <w:pStyle w:val="ListParagraph"/>
+              <w:numPr>
+                <w:ilvl w:val="0"/>
+                <w:numId w:val="3"/>
+              </w:numPr>
+              <w:rPr>
+                <w:rFonts w:hint="eastAsia"/>
+              </w:rPr>
+            </w:pPr>
+            <w:r>
+              <w:rPr>
+                <w:rFonts w:hint="eastAsia"/>
+              </w:rPr>
+              <w:t>匿名用户的每段动画都会有</w:t>
+            </w:r>
+            <w:r>
+              <w:rPr>
+                <w:rFonts w:hint="eastAsia"/>
+              </w:rPr>
+              <w:t>1</w:t>
+            </w:r>
+            <w:r>
+              <w:rPr>
+                <w:rFonts w:hint="eastAsia"/>
+              </w:rPr>
+              <w:t>个月的有效期，过期该动画将被删除</w:t>
+            </w:r>
+          </w:p>
+        </w:tc>
+        <w:tc>
+          <w:tcPr>
+            <w:tcW w:w="2700" w:type="dxa"/>
+          </w:tcPr>
+          <w:p>
+            <w:pPr>
+              <w:pStyle w:val="ListParagraph"/>
+              <w:numPr>
+                <w:ilvl w:val="0"/>
+                <w:numId w:val="4"/>
+              </w:numPr>
+            </w:pPr>
+            <w:r>
+              <w:rPr>
+                <w:rFonts w:hint="eastAsia"/>
+              </w:rPr>
+              <w:t>上传</w:t>
+            </w:r>
+            <w:r>
+              <w:rPr>
+                <w:rFonts w:hint="eastAsia"/>
+              </w:rPr>
+              <w:t>/</w:t>
+            </w:r>
+            <w:r>
+              <w:rPr>
+                <w:rFonts w:hint="eastAsia"/>
+              </w:rPr>
+              <w:t>发布</w:t>
+            </w:r>
+          </w:p>
+          <w:p>
+            <w:pPr>
+              <w:pStyle w:val="ListParagraph"/>
+              <w:numPr>
+                <w:ilvl w:val="0"/>
+                <w:numId w:val="4"/>
+              </w:numPr>
+            </w:pPr>
+            <w:r>
+              <w:t>500M</w:t>
+            </w:r>
+            <w:r>
+              <w:rPr>
+                <w:rFonts w:hint="eastAsia"/>
+              </w:rPr>
+              <w:t>磁盘空间</w:t>
+            </w:r>
+          </w:p>
+          <w:p>
+            <w:pPr>
+              <w:pStyle w:val="ListParagraph"/>
+              <w:numPr>
+                <w:ilvl w:val="0"/>
+                <w:numId w:val="4"/>
+              </w:numPr>
+            </w:pPr>
+            <w:r>
+              <w:rPr>
+                <w:rFonts w:hint="eastAsia"/>
+              </w:rPr>
+              <w:t>可以从素材库利用第一方和第三方的免费资源</w:t>
+            </w:r>
+          </w:p>
+          <w:p>
+            <w:pPr>
+              <w:pStyle w:val="ListParagraph"/>
+              <w:numPr>
+                <w:ilvl w:val="0"/>
+                <w:numId w:val="4"/>
+              </w:numPr>
+              <w:rPr>
+                <w:rFonts w:hint="eastAsia"/>
+              </w:rPr>
+            </w:pPr>
+            <w:r>
+              <w:rPr>
+                <w:rFonts w:hint="eastAsia"/>
+              </w:rPr>
+              <w:t>可以付费使用第一方</w:t>
+            </w:r>
+            <w:r>
+              <w:rPr>
+                <w:rFonts w:hint="eastAsia"/>
+              </w:rPr>
+              <w:t>/</w:t>
+            </w:r>
+            <w:r>
+              <w:rPr>
+                <w:rFonts w:hint="eastAsia"/>
+              </w:rPr>
+              <w:t>第三方收费资源</w:t>
+            </w:r>
+          </w:p>
+          <w:p>
+            <w:pPr>
+              <w:pStyle w:val="ListParagraph"/>
+              <w:numPr>
+                <w:ilvl w:val="0"/>
+                <w:numId w:val="4"/>
+              </w:numPr>
+            </w:pPr>
+            <w:r>
+              <w:rPr>
+                <w:rFonts w:hint="eastAsia"/>
+              </w:rPr>
+              <w:t>可以上传免费素材到素材库</w:t>
+            </w:r>
+          </w:p>
+          <w:p>
+            <w:pPr>
+              <w:pStyle w:val="ListParagraph"/>
+              <w:numPr>
+                <w:ilvl w:val="0"/>
+                <w:numId w:val="4"/>
+              </w:numPr>
+              <w:rPr>
+                <w:rFonts w:hint="eastAsia"/>
+              </w:rPr>
+            </w:pPr>
+            <w:r>
+              <w:rPr>
+                <w:rFonts w:hint="eastAsia"/>
+              </w:rPr>
+              <w:t>注册用户的动画将被永久保存</w:t>
+            </w:r>
+          </w:p>
+        </w:tc>
+        <w:tc>
+          <w:tcPr>
+            <w:tcW w:w="1890" w:type="dxa"/>
+          </w:tcPr>
+          <w:p>
+            <w:pPr>
+              <w:pStyle w:val="ListParagraph"/>
+              <w:numPr>
+                <w:ilvl w:val="0"/>
+                <w:numId w:val="5"/>
+              </w:numPr>
+            </w:pPr>
+            <w:r>
+              <w:t>2.5</w:t>
+            </w:r>
+            <w:r>
+              <w:rPr>
+                <w:rFonts w:hint="eastAsia"/>
+              </w:rPr>
+              <w:t>G</w:t>
+            </w:r>
+            <w:r>
+              <w:rPr>
+                <w:rFonts w:hint="eastAsia"/>
+              </w:rPr>
+              <w:t>磁盘空间</w:t>
+            </w:r>
+          </w:p>
+          <w:p>
+            <w:pPr>
+              <w:pStyle w:val="ListParagraph"/>
+              <w:numPr>
+                <w:ilvl w:val="0"/>
+                <w:numId w:val="5"/>
+              </w:numPr>
+            </w:pPr>
+            <w:r>
+              <w:rPr>
+                <w:rFonts w:hint="eastAsia"/>
+              </w:rPr>
+              <w:t>第一方的收费资源全部免费</w:t>
+            </w:r>
+          </w:p>
+          <w:p>
+            <w:pPr>
+              <w:pStyle w:val="ListParagraph"/>
+              <w:numPr>
+                <w:ilvl w:val="0"/>
+                <w:numId w:val="5"/>
+              </w:numPr>
+            </w:pPr>
+            <w:r>
+              <w:rPr>
+                <w:rFonts w:hint="eastAsia"/>
+              </w:rPr>
+              <w:t>可以上传收费资源到素材库</w:t>
+            </w:r>
+          </w:p>
+          <w:p>
+            <w:pPr>
+              <w:pStyle w:val="ListParagraph"/>
+              <w:numPr>
+                <w:ilvl w:val="0"/>
+                <w:numId w:val="5"/>
+              </w:numPr>
+              <w:rPr>
+                <w:rFonts w:hint="eastAsia"/>
+              </w:rPr>
+            </w:pPr>
+            <w:r>
+              <w:rPr>
+                <w:rFonts w:hint="eastAsia"/>
+              </w:rPr>
+              <w:t>第三方的收费资源</w:t>
+            </w:r>
+            <w:r>
+              <w:rPr>
+                <w:rFonts w:hint="eastAsia"/>
+              </w:rPr>
+              <w:t>9</w:t>
+            </w:r>
+            <w:r>
+              <w:t>5</w:t>
+            </w:r>
+            <w:r>
+              <w:rPr>
+                <w:rFonts w:hint="eastAsia"/>
+              </w:rPr>
+              <w:t>折</w:t>
+            </w:r>
+          </w:p>
+        </w:tc>
+        <w:tc>
+          <w:tcPr>
+            <w:tcW w:w="1800" w:type="dxa"/>
+          </w:tcPr>
+          <w:p>
+            <w:pPr>
+              <w:pStyle w:val="ListParagraph"/>
+              <w:numPr>
+                <w:ilvl w:val="0"/>
+                <w:numId w:val="5"/>
+              </w:numPr>
+            </w:pPr>
+            <w:r>
+              <w:rPr>
+                <w:rFonts w:hint="eastAsia"/>
+              </w:rPr>
+              <w:t>无发布动画数量限制</w:t>
+            </w:r>
+            <w:r>
+              <w:rPr>
+                <w:rFonts w:hint="eastAsia"/>
+              </w:rPr>
+              <w:t>/</w:t>
+            </w:r>
+            <w:r>
+              <w:rPr>
+                <w:rFonts w:hint="eastAsia"/>
+              </w:rPr>
+              <w:t>无磁盘空间限制</w:t>
+            </w:r>
+          </w:p>
+          <w:p>
+            <w:pPr>
+              <w:pStyle w:val="ListParagraph"/>
+              <w:numPr>
+                <w:ilvl w:val="0"/>
+                <w:numId w:val="5"/>
+              </w:numPr>
+            </w:pPr>
+            <w:r>
+              <w:rPr>
+                <w:rFonts w:hint="eastAsia"/>
+              </w:rPr>
+              <w:t>第三方的收费资源</w:t>
+            </w:r>
+            <w:r>
+              <w:rPr>
+                <w:rFonts w:hint="eastAsia"/>
+              </w:rPr>
+              <w:t>8</w:t>
+            </w:r>
+            <w:r>
+              <w:rPr>
+                <w:rFonts w:hint="eastAsia"/>
+              </w:rPr>
+              <w:t>折</w:t>
+            </w:r>
+          </w:p>
+          <w:p>
+            <w:pPr>
+              <w:pStyle w:val="ListParagraph"/>
+              <w:numPr>
+                <w:ilvl w:val="0"/>
+                <w:numId w:val="5"/>
+              </w:numPr>
+              <w:rPr>
+                <w:rFonts w:hint="eastAsia"/>
+              </w:rPr>
+            </w:pPr>
+            <w:r>
+              <w:rPr>
+                <w:rFonts w:hint="eastAsia"/>
+              </w:rPr>
+              <w:t>可以利用</w:t>
+            </w:r>
+            <w:r>
+              <w:rPr>
+                <w:rFonts w:hint="eastAsia"/>
+              </w:rPr>
+              <w:t>平台提供的</w:t>
+            </w:r>
+            <w:r>
+              <w:rPr>
+                <w:rFonts w:hint="eastAsia"/>
+              </w:rPr>
+              <w:t>A</w:t>
+            </w:r>
+            <w:r>
+              <w:t>IGC</w:t>
+            </w:r>
+            <w:r>
+              <w:rPr>
+                <w:rFonts w:hint="eastAsia"/>
+              </w:rPr>
+              <w:t>工具</w:t>
+            </w:r>
+            <w:r>
+              <w:rPr>
+                <w:rFonts w:hint="eastAsia"/>
+              </w:rPr>
+              <w:t>生成资源</w:t>
+            </w:r>
+          </w:p>
+        </w:tc>
+      </w:tr>
+    </w:tbl>
+    <w:p>
+      <w:r>
+        <w:rPr>
+          <w:rFonts w:hint="eastAsia"/>
+        </w:rPr>
+        <w:t>当用户选择不续费，从而发生账号降级的情况时，该用户如果额度不够，那么就不能再上传分享新的动画</w:t>
+      </w:r>
+      <w:r>
+        <w:rPr>
+          <w:rFonts w:hint="eastAsia"/>
+        </w:rPr>
+        <w:t>(</w:t>
+      </w:r>
+      <w:r>
+        <w:rPr>
+          <w:rFonts w:hint="eastAsia"/>
+        </w:rPr>
+        <w:t>除非用户自行删除到额度以下</w:t>
+      </w:r>
+      <w:r>
+        <w:t>)</w:t>
+      </w:r>
+      <w:r>
+        <w:rPr>
+          <w:rFonts w:hint="eastAsia"/>
+        </w:rPr>
+        <w:t>。但是用户已经制作的动画将不会被删除。</w:t>
+      </w:r>
+    </w:p>
+    <w:p>
+      <w:pPr>
+        <w:pStyle w:val="Heading3"/>
+      </w:pPr>
+      <w:bookmarkStart w:id="11" w:name="_Toc132269424"/>
+      <w:r>
+        <w:rPr>
+          <w:rFonts w:hint="eastAsia"/>
+        </w:rPr>
+        <w:t>终端用户会员</w:t>
+      </w:r>
+      <w:bookmarkEnd w:id="11"/>
+    </w:p>
+    <w:tbl>
+      <w:tblPr>
+        <w:tblStyle w:val="TableGrid"/>
+        <w:tblW w:w="0" w:type="auto"/>
+        <w:tblLook w:val="04A0" w:firstRow="1" w:lastRow="0" w:firstColumn="1" w:lastColumn="0" w:noHBand="0" w:noVBand="1"/>
+      </w:tblPr>
+      <w:tblGrid>
+        <w:gridCol w:w="583"/>
+        <w:gridCol w:w="2292"/>
+        <w:gridCol w:w="3510"/>
+        <w:gridCol w:w="2965"/>
+      </w:tblGrid>
+      <w:tr>
+        <w:tc>
+          <w:tcPr>
+            <w:tcW w:w="583" w:type="dxa"/>
+          </w:tcPr>
+          <w:p>
+            <w:pPr>
+              <w:rPr>
+                <w:rFonts w:hint="eastAsia"/>
+              </w:rPr>
+            </w:pPr>
+          </w:p>
+        </w:tc>
+        <w:tc>
+          <w:tcPr>
+            <w:tcW w:w="2292" w:type="dxa"/>
+          </w:tcPr>
+          <w:p>
+            <w:pPr>
+              <w:rPr>
+                <w:rFonts w:hint="eastAsia"/>
+              </w:rPr>
+            </w:pPr>
+            <w:r>
+              <w:rPr>
+                <w:rFonts w:hint="eastAsia"/>
+              </w:rPr>
+              <w:t>匿名用户</w:t>
+            </w:r>
+          </w:p>
+        </w:tc>
+        <w:tc>
+          <w:tcPr>
+            <w:tcW w:w="3510" w:type="dxa"/>
+          </w:tcPr>
+          <w:p>
+            <w:pPr>
+              <w:rPr>
+                <w:rFonts w:hint="eastAsia"/>
+              </w:rPr>
+            </w:pPr>
+            <w:r>
+              <w:rPr>
+                <w:rFonts w:hint="eastAsia"/>
+              </w:rPr>
+              <w:t>注册用户</w:t>
+            </w:r>
+          </w:p>
+        </w:tc>
+        <w:tc>
+          <w:tcPr>
+            <w:tcW w:w="2965" w:type="dxa"/>
+          </w:tcPr>
+          <w:p>
+            <w:pPr>
+              <w:rPr>
+                <w:rFonts w:hint="eastAsia"/>
+              </w:rPr>
+            </w:pPr>
+            <w:r>
+              <w:rPr>
+                <w:rFonts w:hint="eastAsia"/>
+              </w:rPr>
+              <w:t>会员用户</w:t>
+            </w:r>
+          </w:p>
+        </w:tc>
+      </w:tr>
+      <w:tr>
+        <w:tc>
+          <w:tcPr>
+            <w:tcW w:w="583" w:type="dxa"/>
+          </w:tcPr>
+          <w:p>
+            <w:pPr>
+              <w:rPr>
+                <w:rFonts w:hint="eastAsia"/>
+              </w:rPr>
+            </w:pPr>
+          </w:p>
+        </w:tc>
+        <w:tc>
+          <w:tcPr>
+            <w:tcW w:w="2292" w:type="dxa"/>
+          </w:tcPr>
+          <w:p>
+            <w:pPr>
+              <w:rPr>
+                <w:rFonts w:hint="eastAsia"/>
+              </w:rPr>
+            </w:pPr>
+          </w:p>
+        </w:tc>
+        <w:tc>
+          <w:tcPr>
+            <w:tcW w:w="3510" w:type="dxa"/>
+          </w:tcPr>
+          <w:p>
+            <w:pPr>
+              <w:rPr>
+                <w:rFonts w:hint="eastAsia"/>
+              </w:rPr>
+            </w:pPr>
+          </w:p>
+        </w:tc>
+        <w:tc>
+          <w:tcPr>
+            <w:tcW w:w="2965" w:type="dxa"/>
+          </w:tcPr>
+          <w:p>
+            <w:pPr>
+              <w:rPr>
+                <w:rFonts w:hint="eastAsia"/>
+              </w:rPr>
+            </w:pPr>
+            <w:r>
+              <w:t>10</w:t>
+            </w:r>
+            <w:r>
+              <w:rPr>
+                <w:rFonts w:hint="eastAsia"/>
+              </w:rPr>
+              <w:t>元</w:t>
+            </w:r>
+            <w:r>
+              <w:rPr>
+                <w:rFonts w:hint="eastAsia"/>
+              </w:rPr>
+              <w:t>/</w:t>
+            </w:r>
+            <w:r>
+              <w:rPr>
+                <w:rFonts w:hint="eastAsia"/>
+              </w:rPr>
+              <w:t>月</w:t>
+            </w:r>
+          </w:p>
+        </w:tc>
+      </w:tr>
+      <w:tr>
+        <w:tc>
+          <w:tcPr>
+            <w:tcW w:w="583" w:type="dxa"/>
+          </w:tcPr>
+          <w:p>
+            <w:pPr>
+              <w:rPr>
+                <w:rFonts w:hint="eastAsia"/>
+              </w:rPr>
+            </w:pPr>
+            <w:r>
+              <w:rPr>
+                <w:rFonts w:hint="eastAsia"/>
+              </w:rPr>
+              <w:t>终端用户</w:t>
+            </w:r>
+          </w:p>
+        </w:tc>
+        <w:tc>
+          <w:tcPr>
+            <w:tcW w:w="2292" w:type="dxa"/>
+          </w:tcPr>
+          <w:p>
+            <w:pPr>
+              <w:pStyle w:val="ListParagraph"/>
+              <w:numPr>
+                <w:ilvl w:val="0"/>
+                <w:numId w:val="10"/>
+              </w:numPr>
+            </w:pPr>
+            <w:r>
+              <w:rPr>
+                <w:rFonts w:hint="eastAsia"/>
+              </w:rPr>
+              <w:t>可以浏览播放首页推荐动画</w:t>
+            </w:r>
+          </w:p>
+          <w:p>
+            <w:pPr>
+              <w:pStyle w:val="ListParagraph"/>
+              <w:numPr>
+                <w:ilvl w:val="0"/>
+                <w:numId w:val="10"/>
+              </w:numPr>
+            </w:pPr>
+            <w:r>
+              <w:rPr>
+                <w:rFonts w:hint="eastAsia"/>
+              </w:rPr>
+              <w:t>片头广告</w:t>
+            </w:r>
+          </w:p>
+          <w:p>
+            <w:pPr>
+              <w:pStyle w:val="ListParagraph"/>
+              <w:numPr>
+                <w:ilvl w:val="0"/>
+                <w:numId w:val="10"/>
+              </w:numPr>
+            </w:pPr>
+            <w:r>
+              <w:t>App</w:t>
+            </w:r>
+            <w:r>
+              <w:rPr>
+                <w:rFonts w:hint="eastAsia"/>
+              </w:rPr>
+              <w:t>广告</w:t>
+            </w:r>
+          </w:p>
+          <w:p>
+            <w:pPr>
+              <w:pStyle w:val="ListParagraph"/>
+              <w:numPr>
+                <w:ilvl w:val="0"/>
+                <w:numId w:val="10"/>
+              </w:numPr>
+            </w:pPr>
+            <w:r>
+              <w:rPr>
+                <w:rFonts w:hint="eastAsia"/>
+              </w:rPr>
+              <w:t>无法参与排行榜</w:t>
+            </w:r>
+          </w:p>
+          <w:p>
+            <w:pPr>
+              <w:pStyle w:val="ListParagraph"/>
+              <w:numPr>
+                <w:ilvl w:val="0"/>
+                <w:numId w:val="10"/>
+              </w:numPr>
+              <w:rPr>
+                <w:rFonts w:hint="eastAsia"/>
+              </w:rPr>
+            </w:pPr>
+            <w:r>
+              <w:rPr>
+                <w:rFonts w:hint="eastAsia"/>
+              </w:rPr>
+              <w:t>无法</w:t>
+            </w:r>
+            <w:r>
+              <w:rPr>
+                <w:rFonts w:hint="eastAsia"/>
+              </w:rPr>
+              <w:t>订阅、</w:t>
+            </w:r>
+            <w:r>
+              <w:rPr>
+                <w:rFonts w:hint="eastAsia"/>
+              </w:rPr>
+              <w:t>评价</w:t>
+            </w:r>
+            <w:r>
+              <w:rPr>
+                <w:rFonts w:hint="eastAsia"/>
+              </w:rPr>
+              <w:t>、</w:t>
+            </w:r>
+            <w:r>
+              <w:rPr>
+                <w:rFonts w:hint="eastAsia"/>
+              </w:rPr>
+              <w:t>打分</w:t>
+            </w:r>
+            <w:r>
+              <w:rPr>
+                <w:rFonts w:hint="eastAsia"/>
+              </w:rPr>
+              <w:t>、</w:t>
+            </w:r>
+            <w:r>
+              <w:rPr>
+                <w:rFonts w:hint="eastAsia"/>
+              </w:rPr>
+              <w:t>弹幕</w:t>
+            </w:r>
+          </w:p>
+        </w:tc>
+        <w:tc>
+          <w:tcPr>
+            <w:tcW w:w="3510" w:type="dxa"/>
+          </w:tcPr>
+          <w:p>
+            <w:pPr>
+              <w:pStyle w:val="ListParagraph"/>
+              <w:numPr>
+                <w:ilvl w:val="0"/>
+                <w:numId w:val="10"/>
+              </w:numPr>
+            </w:pPr>
+            <w:r>
+              <w:rPr>
+                <w:rFonts w:hint="eastAsia"/>
+              </w:rPr>
+              <w:t>更精准的首页推荐</w:t>
+            </w:r>
+          </w:p>
+          <w:p>
+            <w:pPr>
+              <w:pStyle w:val="ListParagraph"/>
+              <w:numPr>
+                <w:ilvl w:val="0"/>
+                <w:numId w:val="10"/>
+              </w:numPr>
+            </w:pPr>
+            <w:r>
+              <w:rPr>
+                <w:rFonts w:hint="eastAsia"/>
+              </w:rPr>
+              <w:t>可以参与排行榜</w:t>
+            </w:r>
+          </w:p>
+          <w:p>
+            <w:pPr>
+              <w:pStyle w:val="ListParagraph"/>
+              <w:numPr>
+                <w:ilvl w:val="0"/>
+                <w:numId w:val="10"/>
+              </w:numPr>
+            </w:pPr>
+            <w:r>
+              <w:rPr>
+                <w:rFonts w:hint="eastAsia"/>
+              </w:rPr>
+              <w:t>可以评价</w:t>
+            </w:r>
+            <w:r>
+              <w:rPr>
+                <w:rFonts w:hint="eastAsia"/>
+              </w:rPr>
+              <w:t>、</w:t>
+            </w:r>
+            <w:r>
+              <w:rPr>
+                <w:rFonts w:hint="eastAsia"/>
+              </w:rPr>
+              <w:t>打分</w:t>
+            </w:r>
+            <w:r>
+              <w:rPr>
+                <w:rFonts w:hint="eastAsia"/>
+              </w:rPr>
+              <w:t>、</w:t>
+            </w:r>
+            <w:r>
+              <w:rPr>
+                <w:rFonts w:hint="eastAsia"/>
+              </w:rPr>
+              <w:t>弹幕</w:t>
+            </w:r>
+          </w:p>
+          <w:p>
+            <w:pPr>
+              <w:pStyle w:val="ListParagraph"/>
+              <w:numPr>
+                <w:ilvl w:val="0"/>
+                <w:numId w:val="10"/>
+              </w:numPr>
+            </w:pPr>
+            <w:r>
+              <w:rPr>
+                <w:rFonts w:hint="eastAsia"/>
+              </w:rPr>
+              <w:t>片头广告</w:t>
+            </w:r>
+          </w:p>
+          <w:p>
+            <w:pPr>
+              <w:pStyle w:val="ListParagraph"/>
+              <w:numPr>
+                <w:ilvl w:val="0"/>
+                <w:numId w:val="10"/>
+              </w:numPr>
+              <w:rPr>
+                <w:rFonts w:hint="eastAsia"/>
+              </w:rPr>
+            </w:pPr>
+            <w:r>
+              <w:rPr>
+                <w:rFonts w:hint="eastAsia"/>
+              </w:rPr>
+              <w:t>可以把动画设置为待机背景动画</w:t>
+            </w:r>
+            <w:r>
+              <w:rPr>
+                <w:rFonts w:hint="eastAsia"/>
+              </w:rPr>
+              <w:t>(</w:t>
+            </w:r>
+            <w:r>
+              <w:rPr>
+                <w:rFonts w:hint="eastAsia"/>
+              </w:rPr>
+              <w:t>限定安卓</w:t>
+            </w:r>
+            <w:r>
+              <w:t>)</w:t>
+            </w:r>
+          </w:p>
+        </w:tc>
+        <w:tc>
+          <w:tcPr>
+            <w:tcW w:w="2965" w:type="dxa"/>
+          </w:tcPr>
+          <w:p>
+            <w:pPr>
+              <w:pStyle w:val="ListParagraph"/>
+              <w:numPr>
+                <w:ilvl w:val="0"/>
+                <w:numId w:val="10"/>
+              </w:numPr>
+            </w:pPr>
+            <w:r>
+              <w:rPr>
+                <w:rFonts w:hint="eastAsia"/>
+              </w:rPr>
+              <w:t>去除所有广告</w:t>
+            </w:r>
+          </w:p>
+          <w:p>
+            <w:pPr>
+              <w:pStyle w:val="ListParagraph"/>
+              <w:numPr>
+                <w:ilvl w:val="0"/>
+                <w:numId w:val="10"/>
+              </w:numPr>
+              <w:rPr>
+                <w:rFonts w:hint="eastAsia"/>
+              </w:rPr>
+            </w:pPr>
+            <w:r>
+              <w:rPr>
+                <w:rFonts w:hint="eastAsia"/>
+              </w:rPr>
+              <w:t>可以下载动画，离线播放</w:t>
+            </w:r>
+          </w:p>
+        </w:tc>
+      </w:tr>
+    </w:tbl>
+    <w:p>
+      <w:pPr>
+        <w:pStyle w:val="Heading2"/>
+      </w:pPr>
+      <w:bookmarkStart w:id="12" w:name="_Toc132269425"/>
+      <w:r>
+        <w:rPr>
+          <w:rFonts w:hint="eastAsia"/>
+        </w:rPr>
+        <w:t>动画制作者</w:t>
+      </w:r>
+      <w:r>
+        <w:rPr>
+          <w:rFonts w:hint="eastAsia"/>
+        </w:rPr>
+        <w:t>盈利模式</w:t>
+      </w:r>
+      <w:bookmarkEnd w:id="12"/>
+    </w:p>
+    <w:p>
+      <w:pPr>
+        <w:ind w:firstLine="720"/>
+      </w:pPr>
+      <w:r>
+        <w:rPr>
+          <w:rFonts w:hint="eastAsia"/>
+        </w:rPr>
+        <w:t>本平台鼓励动画制作者尽量贡献素材给平台素材库，动画制作者上传素材会提升自身的声望值。对于收费素材，平台将与制作者</w:t>
+      </w:r>
+      <w:r>
+        <w:t>2:8</w:t>
+      </w:r>
+      <w:r>
+        <w:rPr>
+          <w:rFonts w:hint="eastAsia"/>
+        </w:rPr>
+        <w:t>分成。同时，如果该素材被很多人用，提升了平台的播放量，平台将测算该素材对广告收入的提升，并与动画制作者进一步分成。从而让动画制作者有更长久的收入，增加动画制作者的粘性。</w:t>
+      </w:r>
+    </w:p>
+    <w:p>
+      <w:pPr>
+        <w:pStyle w:val="Heading2"/>
+      </w:pPr>
+      <w:bookmarkStart w:id="13" w:name="_Toc132269426"/>
+      <w:r>
+        <w:rPr>
+          <w:rFonts w:hint="eastAsia"/>
+        </w:rPr>
+        <w:t>平台</w:t>
+      </w:r>
+      <w:r>
+        <w:rPr>
+          <w:rFonts w:hint="eastAsia"/>
+        </w:rPr>
+        <w:t>成本</w:t>
+      </w:r>
+      <w:bookmarkEnd w:id="13"/>
+    </w:p>
+    <w:p>
+      <w:pPr>
+        <w:pStyle w:val="Heading3"/>
+      </w:pPr>
+      <w:bookmarkStart w:id="14" w:name="_Toc132269427"/>
+      <w:r>
+        <w:rPr>
+          <w:rFonts w:hint="eastAsia"/>
+        </w:rPr>
+        <w:t>人员成本</w:t>
+      </w:r>
+      <w:bookmarkEnd w:id="14"/>
+    </w:p>
+    <w:p>
+      <w:pPr>
+        <w:rPr>
+          <w:rFonts w:hint="eastAsia"/>
+        </w:rPr>
+      </w:pPr>
+      <w:r>
+        <w:rPr>
+          <w:rFonts w:hint="eastAsia"/>
+        </w:rPr>
+        <w:t>人员成本是本平台成本的最大组成部分，但是对于早期加入的员工，可以采用股权、期权等方式进行摊薄，下面的计算是基于目前</w:t>
+      </w:r>
+      <w:r>
+        <w:rPr>
+          <w:rFonts w:hint="eastAsia"/>
+        </w:rPr>
+        <w:t>市场行情进行的初步估算。</w:t>
+      </w:r>
+    </w:p>
+    <w:p>
+      <w:pPr>
+        <w:pStyle w:val="Heading4"/>
+      </w:pPr>
+      <w:r>
+        <w:rPr>
+          <w:rFonts w:hint="eastAsia"/>
+        </w:rPr>
+        <w:lastRenderedPageBreak/>
+        <w:t>软件开发成本</w:t>
+      </w:r>
+    </w:p>
+    <w:p>
+      <w:pPr>
+        <w:ind w:firstLine="720"/>
+      </w:pPr>
+      <w:r>
+        <w:rPr>
+          <w:rFonts w:hint="eastAsia"/>
+        </w:rPr>
+        <w:t>本平台预计需要</w:t>
+      </w:r>
+      <w:r>
+        <w:t>2</w:t>
+      </w:r>
+      <w:r>
+        <w:rPr>
+          <w:rFonts w:hint="eastAsia"/>
+        </w:rPr>
+        <w:t>个高级软件工程师，</w:t>
+      </w:r>
+      <w:r>
+        <w:t>2</w:t>
+      </w:r>
+      <w:r>
+        <w:rPr>
+          <w:rFonts w:hint="eastAsia"/>
+        </w:rPr>
+        <w:t>个初级软件工程师开发一年。目前高级软件开发工程师的年包成本大约在</w:t>
+      </w:r>
+      <w:r>
+        <w:rPr>
+          <w:rFonts w:hint="eastAsia"/>
+        </w:rPr>
+        <w:t>1</w:t>
+      </w:r>
+      <w:r>
+        <w:t>00</w:t>
+      </w:r>
+      <w:r>
+        <w:rPr>
+          <w:rFonts w:hint="eastAsia"/>
+        </w:rPr>
+        <w:t>万人民币左右，初级软件工程师</w:t>
+      </w:r>
+      <w:r>
+        <w:rPr>
+          <w:rFonts w:hint="eastAsia"/>
+        </w:rPr>
+        <w:t>年薪</w:t>
+      </w:r>
+      <w:r>
+        <w:rPr>
+          <w:rFonts w:hint="eastAsia"/>
+        </w:rPr>
+        <w:t>大约在</w:t>
+      </w:r>
+      <w:r>
+        <w:rPr>
+          <w:rFonts w:hint="eastAsia"/>
+        </w:rPr>
+        <w:t>3</w:t>
+      </w:r>
+      <w:r>
+        <w:t>5</w:t>
+      </w:r>
+      <w:r>
+        <w:rPr>
+          <w:rFonts w:hint="eastAsia"/>
+        </w:rPr>
+        <w:t>万左右，一年的成本总计：</w:t>
+      </w:r>
+      <w:r>
+        <w:t>270</w:t>
+      </w:r>
+      <w:r>
+        <w:rPr>
+          <w:rFonts w:hint="eastAsia"/>
+        </w:rPr>
+        <w:t>万。</w:t>
+      </w:r>
+    </w:p>
+    <w:p>
+      <w:pPr>
+        <w:pStyle w:val="Heading4"/>
+      </w:pPr>
+      <w:r>
+        <w:rPr>
+          <w:rFonts w:hint="eastAsia"/>
+        </w:rPr>
+        <w:t>美术开发成本</w:t>
+      </w:r>
+    </w:p>
+    <w:p>
+      <w:r>
+        <w:tab/>
+      </w:r>
+      <w:r>
+        <w:rPr>
+          <w:rFonts w:hint="eastAsia"/>
+        </w:rPr>
+        <w:t>本平台预计需要</w:t>
+      </w:r>
+      <w:r>
+        <w:rPr>
+          <w:rFonts w:hint="eastAsia"/>
+        </w:rPr>
+        <w:t>2</w:t>
+      </w:r>
+      <w:r>
+        <w:rPr>
+          <w:rFonts w:hint="eastAsia"/>
+        </w:rPr>
+        <w:t>个美术参与第一方素材库的建设。</w:t>
+      </w:r>
+      <w:r>
+        <w:rPr>
+          <w:rFonts w:hint="eastAsia"/>
+        </w:rPr>
+        <w:t>目前初级的美术，年薪大约在</w:t>
+      </w:r>
+      <w:r>
+        <w:rPr>
+          <w:rFonts w:hint="eastAsia"/>
+        </w:rPr>
+        <w:t>2</w:t>
+      </w:r>
+      <w:r>
+        <w:t>4</w:t>
+      </w:r>
+      <w:r>
+        <w:rPr>
+          <w:rFonts w:hint="eastAsia"/>
+        </w:rPr>
+        <w:t>万左右，一年成本总计：</w:t>
+      </w:r>
+      <w:r>
+        <w:rPr>
+          <w:rFonts w:hint="eastAsia"/>
+        </w:rPr>
+        <w:t>4</w:t>
+      </w:r>
+      <w:r>
+        <w:t>8</w:t>
+      </w:r>
+      <w:r>
+        <w:rPr>
+          <w:rFonts w:hint="eastAsia"/>
+        </w:rPr>
+        <w:t>万</w:t>
+      </w:r>
+      <w:r>
+        <w:rPr>
+          <w:rFonts w:hint="eastAsia"/>
+        </w:rPr>
+        <w:t>。</w:t>
+      </w:r>
+    </w:p>
+    <w:p>
+      <w:pPr>
+        <w:pStyle w:val="Heading4"/>
+      </w:pPr>
+      <w:r>
+        <w:rPr>
+          <w:rFonts w:hint="eastAsia"/>
+        </w:rPr>
+        <w:t>其他支持部门人员成本</w:t>
+      </w:r>
+    </w:p>
+    <w:p>
+      <w:pPr>
+        <w:rPr>
+          <w:rFonts w:hint="eastAsia"/>
+        </w:rPr>
+      </w:pPr>
+      <w:r>
+        <w:tab/>
+      </w:r>
+      <w:r>
+        <w:rPr>
+          <w:rFonts w:hint="eastAsia"/>
+        </w:rPr>
+        <w:t>公司还需要</w:t>
+      </w:r>
+      <w:r>
+        <w:rPr>
+          <w:rFonts w:hint="eastAsia"/>
+        </w:rPr>
+        <w:t>项目经理、财务、人事、市场、售后、客服等行政人员。前期可以由管理层搭配实习生兼职，预计成本：</w:t>
+      </w:r>
+      <w:r>
+        <w:t>20</w:t>
+      </w:r>
+      <w:r>
+        <w:rPr>
+          <w:rFonts w:hint="eastAsia"/>
+        </w:rPr>
+        <w:t>万元。</w:t>
+      </w:r>
+    </w:p>
+    <w:p>
+      <w:pPr>
+        <w:pStyle w:val="Heading3"/>
+      </w:pPr>
+      <w:r>
+        <w:rPr>
+          <w:rFonts w:hint="eastAsia"/>
+        </w:rPr>
+        <w:t>用户买量推广成本</w:t>
+      </w:r>
+    </w:p>
+    <w:p>
+      <w:r>
+        <w:tab/>
+      </w:r>
+      <w:r>
+        <w:rPr>
+          <w:rFonts w:hint="eastAsia"/>
+        </w:rPr>
+        <w:t>目前</w:t>
+      </w:r>
+      <w:r>
+        <w:rPr>
+          <w:rFonts w:hint="eastAsia"/>
+        </w:rPr>
+        <w:t>各大广告平台买量成本都很高，一个用户的获客成本大概在</w:t>
+      </w:r>
+      <w:r>
+        <w:rPr>
+          <w:rFonts w:hint="eastAsia"/>
+        </w:rPr>
+        <w:t>5</w:t>
+      </w:r>
+      <w:r>
+        <w:t>0</w:t>
+      </w:r>
+      <w:r>
+        <w:rPr>
+          <w:rFonts w:hint="eastAsia"/>
+        </w:rPr>
+        <w:t>元以上，高的甚至到</w:t>
+      </w:r>
+      <w:r>
+        <w:rPr>
+          <w:rFonts w:hint="eastAsia"/>
+        </w:rPr>
+        <w:t>1</w:t>
+      </w:r>
+      <w:r>
+        <w:t>00</w:t>
+      </w:r>
+      <w:r>
+        <w:rPr>
+          <w:rFonts w:hint="eastAsia"/>
+        </w:rPr>
+        <w:t>以上。平台运营初期会稍微进行投入，以期获得初始用户和动画制作者的注意，从而使流量变成留量。</w:t>
+      </w:r>
+      <w:r>
+        <w:rPr>
+          <w:rFonts w:hint="eastAsia"/>
+        </w:rPr>
+        <w:t>但是本平台初期的运营主要以私域流量和自行直播为主，并不希望把资金大量投入到公域推广上。</w:t>
+      </w:r>
+      <w:r>
+        <w:rPr>
+          <w:rFonts w:hint="eastAsia"/>
+        </w:rPr>
+        <w:t>预计一年</w:t>
+      </w:r>
+      <w:r>
+        <w:rPr>
+          <w:rFonts w:hint="eastAsia"/>
+        </w:rPr>
+        <w:t>成本为</w:t>
+      </w:r>
+      <w:r>
+        <w:rPr>
+          <w:rFonts w:hint="eastAsia"/>
+        </w:rPr>
+        <w:t>：</w:t>
+      </w:r>
+      <w:r>
+        <w:rPr>
+          <w:rFonts w:hint="eastAsia"/>
+        </w:rPr>
+        <w:t>1</w:t>
+      </w:r>
+      <w:r>
+        <w:t>0</w:t>
+      </w:r>
+      <w:r>
+        <w:rPr>
+          <w:rFonts w:hint="eastAsia"/>
+        </w:rPr>
+        <w:t>万。</w:t>
+      </w:r>
+    </w:p>
+    <w:p>
+      <w:pPr>
+        <w:pStyle w:val="Heading3"/>
+      </w:pPr>
+      <w:r>
+        <w:rPr>
+          <w:rFonts w:hint="eastAsia"/>
+        </w:rPr>
+        <w:t>云服务器及网络流量成本</w:t>
+      </w:r>
+    </w:p>
+    <w:p>
+      <w:r>
+        <w:tab/>
+      </w:r>
+      <w:r>
+        <w:rPr>
+          <w:rFonts w:hint="eastAsia"/>
+        </w:rPr>
+        <w:t>云服务器成本主要随着用户量的增长而增长，初期不一定需要很大投入。</w:t>
+      </w:r>
+      <w:r>
+        <w:rPr>
+          <w:rFonts w:hint="eastAsia"/>
+        </w:rPr>
+        <w:t>而且本平台除了</w:t>
+      </w:r>
+      <w:r>
+        <w:rPr>
+          <w:rFonts w:hint="eastAsia"/>
+        </w:rPr>
+        <w:t>AI</w:t>
+      </w:r>
+      <w:r>
+        <w:rPr>
+          <w:rFonts w:hint="eastAsia"/>
+        </w:rPr>
+        <w:t>计算等高级功能，大部分功能都发生在用户本地，</w:t>
+      </w:r>
+      <w:r>
+        <w:rPr>
+          <w:rFonts w:hint="eastAsia"/>
+        </w:rPr>
+        <w:t>与后台的通信未必很多。目前本网站只有一台云服务器，年成本为</w:t>
+      </w:r>
+      <w:r>
+        <w:rPr>
+          <w:rFonts w:hint="eastAsia"/>
+        </w:rPr>
+        <w:t>3</w:t>
+      </w:r>
+      <w:r>
+        <w:t>00</w:t>
+      </w:r>
+      <w:r>
+        <w:rPr>
+          <w:rFonts w:hint="eastAsia"/>
+        </w:rPr>
+        <w:t>元。如果系统正式发布上线，预计初期需要十台服务器，加上</w:t>
+      </w:r>
+      <w:r>
+        <w:rPr>
+          <w:rFonts w:hint="eastAsia"/>
+        </w:rPr>
+        <w:t>C</w:t>
+      </w:r>
+      <w:r>
+        <w:t>DN</w:t>
+      </w:r>
+      <w:r>
+        <w:rPr>
+          <w:rFonts w:hint="eastAsia"/>
+        </w:rPr>
+        <w:t>等其他成本，预计初期一年成本为：</w:t>
+      </w:r>
+      <w:r>
+        <w:rPr>
+          <w:rFonts w:hint="eastAsia"/>
+        </w:rPr>
+        <w:t>5</w:t>
+      </w:r>
+      <w:r>
+        <w:t>0</w:t>
+      </w:r>
+      <w:r>
+        <w:rPr>
+          <w:rFonts w:hint="eastAsia"/>
+        </w:rPr>
+        <w:t>万</w:t>
+      </w:r>
+    </w:p>
+    <w:p>
+      <w:pPr>
+        <w:pStyle w:val="Heading3"/>
+      </w:pPr>
+      <w:r>
+        <w:rPr>
+          <w:rFonts w:hint="eastAsia"/>
+        </w:rPr>
+        <w:t>固定资产、房租及其他支出</w:t>
+      </w:r>
+    </w:p>
+    <w:p>
+      <w:pPr>
+        <w:rPr>
+          <w:rFonts w:hint="eastAsia"/>
+        </w:rPr>
+      </w:pPr>
+      <w:r>
+        <w:tab/>
+      </w:r>
+      <w:r>
+        <w:rPr>
+          <w:rFonts w:hint="eastAsia"/>
+        </w:rPr>
+        <w:t>本项目将租用</w:t>
+      </w:r>
+      <w:proofErr w:type="spellStart"/>
+      <w:r>
+        <w:rPr>
+          <w:rFonts w:hint="eastAsia"/>
+        </w:rPr>
+        <w:t>W</w:t>
+      </w:r>
+      <w:r>
+        <w:t>eWork</w:t>
+      </w:r>
+      <w:proofErr w:type="spellEnd"/>
+      <w:r>
+        <w:rPr>
+          <w:rFonts w:hint="eastAsia"/>
+        </w:rPr>
+        <w:t>等共享办公场所开展工作，目前上海</w:t>
+      </w:r>
+      <w:proofErr w:type="spellStart"/>
+      <w:r>
+        <w:rPr>
+          <w:rFonts w:hint="eastAsia"/>
+        </w:rPr>
+        <w:t>W</w:t>
+      </w:r>
+      <w:r>
+        <w:t>eWork</w:t>
+      </w:r>
+      <w:proofErr w:type="spellEnd"/>
+      <w:r>
+        <w:rPr>
+          <w:rFonts w:hint="eastAsia"/>
+        </w:rPr>
+        <w:t>固定工位费在</w:t>
+      </w:r>
+      <w:r>
+        <w:rPr>
+          <w:rFonts w:hint="eastAsia"/>
+        </w:rPr>
+        <w:t>2</w:t>
+      </w:r>
+      <w:r>
+        <w:t>500</w:t>
+      </w:r>
+      <w:r>
+        <w:rPr>
+          <w:rFonts w:hint="eastAsia"/>
+        </w:rPr>
+        <w:t>元</w:t>
+      </w:r>
+      <w:r>
+        <w:rPr>
+          <w:rFonts w:hint="eastAsia"/>
+        </w:rPr>
+        <w:t>/</w:t>
+      </w:r>
+      <w:r>
+        <w:rPr>
+          <w:rFonts w:hint="eastAsia"/>
+        </w:rPr>
+        <w:t>工位</w:t>
+      </w:r>
+      <w:r>
+        <w:rPr>
+          <w:rFonts w:hint="eastAsia"/>
+        </w:rPr>
+        <w:t>/</w:t>
+      </w:r>
+      <w:r>
+        <w:rPr>
+          <w:rFonts w:hint="eastAsia"/>
+        </w:rPr>
+        <w:t>月。本项目初期预计需要十个人，年成本在</w:t>
+      </w:r>
+      <w:r>
+        <w:t>30</w:t>
+      </w:r>
+      <w:r>
+        <w:rPr>
+          <w:rFonts w:hint="eastAsia"/>
+        </w:rPr>
+        <w:t>万元。</w:t>
+      </w:r>
+    </w:p>
+    <w:p>
+      <w:pPr>
+        <w:ind w:firstLine="720"/>
+      </w:pPr>
+      <w:r>
+        <w:rPr>
+          <w:rFonts w:hint="eastAsia"/>
+        </w:rPr>
+        <w:t>其他费用包括</w:t>
+      </w:r>
+      <w:r>
+        <w:rPr>
+          <w:rFonts w:hint="eastAsia"/>
+        </w:rPr>
+        <w:t>员工电脑、开发软件等等杂项。初期这块尽量节省，预计一年成本为：</w:t>
+      </w:r>
+      <w:r>
+        <w:t>2</w:t>
+      </w:r>
+      <w:r>
+        <w:t>0</w:t>
+      </w:r>
+      <w:r>
+        <w:rPr>
+          <w:rFonts w:hint="eastAsia"/>
+        </w:rPr>
+        <w:t>万。</w:t>
+      </w:r>
+    </w:p>
+    <w:p>
+      <w:pPr>
+        <w:pStyle w:val="Heading3"/>
+      </w:pPr>
+      <w:r>
+        <w:rPr>
+          <w:rFonts w:hint="eastAsia"/>
+        </w:rPr>
+        <w:t>总计</w:t>
+      </w:r>
+    </w:p>
+    <w:tbl>
+      <w:tblPr>
+        <w:tblStyle w:val="TableGrid"/>
+        <w:tblW w:w="0" w:type="auto"/>
+        <w:tblLook w:val="04A0" w:firstRow="1" w:lastRow="0" w:firstColumn="1" w:lastColumn="0" w:noHBand="0" w:noVBand="1"/>
+      </w:tblPr>
+      <w:tblGrid>
+        <w:gridCol w:w="4675"/>
+        <w:gridCol w:w="4675"/>
+      </w:tblGrid>
+      <w:tr>
+        <w:tc>
+          <w:tcPr>
+            <w:tcW w:w="4675" w:type="dxa"/>
+          </w:tcPr>
+          <w:p>
+            <w:pPr>
+              <w:rPr>
+                <w:rFonts w:hint="eastAsia"/>
+              </w:rPr>
+            </w:pPr>
+            <w:r>
+              <w:rPr>
+                <w:rFonts w:hint="eastAsia"/>
+              </w:rPr>
+              <w:t>软件开发人员成本</w:t>
+            </w:r>
+          </w:p>
+        </w:tc>
+        <w:tc>
+          <w:tcPr>
+            <w:tcW w:w="4675" w:type="dxa"/>
+          </w:tcPr>
+          <w:p>
+            <w:pPr>
+              <w:rPr>
+                <w:rFonts w:hint="eastAsia"/>
+              </w:rPr>
+            </w:pPr>
+            <w:r>
+              <w:t>270</w:t>
+            </w:r>
+            <w:r>
+              <w:rPr>
+                <w:rFonts w:hint="eastAsia"/>
+              </w:rPr>
+              <w:t>万</w:t>
+            </w:r>
+          </w:p>
+        </w:tc>
+      </w:tr>
+      <w:tr>
+        <w:tc>
+          <w:tcPr>
+            <w:tcW w:w="4675" w:type="dxa"/>
+          </w:tcPr>
+          <w:p>
+            <w:pPr>
+              <w:rPr>
+                <w:rFonts w:hint="eastAsia"/>
+              </w:rPr>
+            </w:pPr>
+            <w:r>
+              <w:rPr>
+                <w:rFonts w:hint="eastAsia"/>
+              </w:rPr>
+              <w:t>美术人员成本</w:t>
+            </w:r>
+          </w:p>
+        </w:tc>
+        <w:tc>
+          <w:tcPr>
+            <w:tcW w:w="4675" w:type="dxa"/>
+          </w:tcPr>
+          <w:p>
+            <w:pPr>
+              <w:rPr>
+                <w:rFonts w:hint="eastAsia"/>
+              </w:rPr>
+            </w:pPr>
+            <w:r>
+              <w:t>48</w:t>
+            </w:r>
+            <w:r>
+              <w:rPr>
+                <w:rFonts w:hint="eastAsia"/>
+              </w:rPr>
+              <w:t>万</w:t>
+            </w:r>
+          </w:p>
+        </w:tc>
+      </w:tr>
+      <w:tr>
+        <w:tc>
+          <w:tcPr>
+            <w:tcW w:w="4675" w:type="dxa"/>
+          </w:tcPr>
+          <w:p>
+            <w:pPr>
+              <w:rPr>
+                <w:rFonts w:hint="eastAsia"/>
+              </w:rPr>
+            </w:pPr>
+            <w:r>
+              <w:rPr>
+                <w:rFonts w:hint="eastAsia"/>
+              </w:rPr>
+              <w:t>推广成本</w:t>
+            </w:r>
+          </w:p>
+        </w:tc>
+        <w:tc>
+          <w:tcPr>
+            <w:tcW w:w="4675" w:type="dxa"/>
+          </w:tcPr>
+          <w:p>
+            <w:pPr>
+              <w:rPr>
+                <w:rFonts w:hint="eastAsia"/>
+              </w:rPr>
+            </w:pPr>
+            <w:r>
+              <w:t>10</w:t>
+            </w:r>
+            <w:r>
+              <w:rPr>
+                <w:rFonts w:hint="eastAsia"/>
+              </w:rPr>
+              <w:t>万</w:t>
+            </w:r>
+          </w:p>
+        </w:tc>
+      </w:tr>
+      <w:tr>
+        <w:tc>
+          <w:tcPr>
+            <w:tcW w:w="4675" w:type="dxa"/>
+          </w:tcPr>
+          <w:p>
+            <w:pPr>
+              <w:rPr>
+                <w:rFonts w:hint="eastAsia"/>
+              </w:rPr>
+            </w:pPr>
+            <w:r>
+              <w:rPr>
+                <w:rFonts w:hint="eastAsia"/>
+              </w:rPr>
+              <w:t>云服务器及网络流量成本</w:t>
+            </w:r>
+          </w:p>
+        </w:tc>
+        <w:tc>
+          <w:tcPr>
+            <w:tcW w:w="4675" w:type="dxa"/>
+          </w:tcPr>
+          <w:p>
+            <w:pPr>
+              <w:rPr>
+                <w:rFonts w:hint="eastAsia"/>
+              </w:rPr>
+            </w:pPr>
+            <w:r>
+              <w:t>50</w:t>
+            </w:r>
+            <w:r>
+              <w:rPr>
+                <w:rFonts w:hint="eastAsia"/>
+              </w:rPr>
+              <w:t>万</w:t>
+            </w:r>
+          </w:p>
+        </w:tc>
+      </w:tr>
+      <w:tr>
+        <w:tc>
+          <w:tcPr>
+            <w:tcW w:w="4675" w:type="dxa"/>
+          </w:tcPr>
+          <w:p>
+            <w:pPr>
+              <w:rPr>
+                <w:rFonts w:hint="eastAsia"/>
+              </w:rPr>
+            </w:pPr>
+            <w:r>
+              <w:rPr>
+                <w:rFonts w:hint="eastAsia"/>
+              </w:rPr>
+              <w:t>固定资产、房租及其他支出</w:t>
+            </w:r>
+          </w:p>
+        </w:tc>
+        <w:tc>
+          <w:tcPr>
+            <w:tcW w:w="4675" w:type="dxa"/>
+          </w:tcPr>
+          <w:p>
+            <w:r>
+              <w:t>50</w:t>
+            </w:r>
+            <w:r>
+              <w:rPr>
+                <w:rFonts w:hint="eastAsia"/>
+              </w:rPr>
+              <w:t>万</w:t>
+            </w:r>
+          </w:p>
+        </w:tc>
+      </w:tr>
+      <w:tr>
+        <w:tc>
+          <w:tcPr>
+            <w:tcW w:w="4675" w:type="dxa"/>
+          </w:tcPr>
+          <w:p>
+            <w:pPr>
+              <w:rPr>
+                <w:rFonts w:hint="eastAsia"/>
+              </w:rPr>
+            </w:pPr>
+            <w:r>
+              <w:rPr>
+                <w:rFonts w:hint="eastAsia"/>
+              </w:rPr>
+              <w:t>总计</w:t>
+            </w:r>
+          </w:p>
+        </w:tc>
+        <w:tc>
+          <w:tcPr>
+            <w:tcW w:w="4675" w:type="dxa"/>
+          </w:tcPr>
+          <w:p>
+            <w:r>
+              <w:t>428</w:t>
+            </w:r>
+            <w:r>
+              <w:rPr>
+                <w:rFonts w:hint="eastAsia"/>
+              </w:rPr>
+              <w:t>万</w:t>
+            </w:r>
+          </w:p>
+        </w:tc>
+      </w:tr>
+    </w:tbl>
+    <w:p>
+      <w:pPr>
+        <w:rPr>
+          <w:rFonts w:hint="eastAsia"/>
+        </w:rPr>
+      </w:pPr>
+    </w:p>
+    <w:p>
+      <w:pPr>
+        <w:pStyle w:val="Heading2"/>
+      </w:pPr>
+      <w:r>
+        <w:rPr>
+          <w:rFonts w:hint="eastAsia"/>
+        </w:rPr>
+        <w:lastRenderedPageBreak/>
+        <w:t>平台毛盈利情况</w:t>
+      </w:r>
+    </w:p>
+    <w:p>
+      <w:pPr>
+        <w:ind w:firstLine="720"/>
+      </w:pPr>
+      <w:r>
+        <w:rPr>
+          <w:rFonts w:hint="eastAsia"/>
+        </w:rPr>
+        <w:t>第一年上线运营以后，本平台希望能吸引到一万个</w:t>
+      </w:r>
+      <w:r>
+        <w:rPr>
+          <w:rFonts w:hint="eastAsia"/>
+        </w:rPr>
+        <w:t>活跃</w:t>
+      </w:r>
+      <w:r>
+        <w:rPr>
+          <w:rFonts w:hint="eastAsia"/>
+        </w:rPr>
+        <w:t>付费动画制作者和十万</w:t>
+      </w:r>
+      <w:r>
+        <w:rPr>
+          <w:rFonts w:hint="eastAsia"/>
+        </w:rPr>
+        <w:t>日活的</w:t>
+      </w:r>
+      <w:r>
+        <w:rPr>
+          <w:rFonts w:hint="eastAsia"/>
+        </w:rPr>
+        <w:t>注册普通用户。假设这十万用户每天打开本平台两次，那么</w:t>
+      </w:r>
+      <w:r>
+        <w:rPr>
+          <w:rFonts w:hint="eastAsia"/>
+        </w:rPr>
+        <w:t>月</w:t>
+      </w:r>
+      <w:r>
+        <w:rPr>
+          <w:rFonts w:hint="eastAsia"/>
+        </w:rPr>
+        <w:t>展示量为</w:t>
+      </w:r>
+      <w:r>
+        <w:rPr>
+          <w:rFonts w:hint="eastAsia"/>
+        </w:rPr>
+        <w:t>6</w:t>
+      </w:r>
+      <w:r>
+        <w:t>00</w:t>
+      </w:r>
+      <w:r>
+        <w:rPr>
+          <w:rFonts w:hint="eastAsia"/>
+        </w:rPr>
+        <w:t>万次，</w:t>
+      </w:r>
+      <w:r>
+        <w:rPr>
+          <w:rFonts w:hint="eastAsia"/>
+        </w:rPr>
+        <w:t>通过</w:t>
+      </w:r>
+      <w:r>
+        <w:rPr>
+          <w:rFonts w:hint="eastAsia"/>
+        </w:rPr>
+        <w:t>G</w:t>
+      </w:r>
+      <w:r>
+        <w:t>oogle AdSense</w:t>
+      </w:r>
+      <w:r>
+        <w:rPr>
+          <w:rFonts w:hint="eastAsia"/>
+        </w:rPr>
+        <w:t>估算，广告收入预计为</w:t>
+      </w:r>
+      <w:r>
+        <w:t>500</w:t>
+      </w:r>
+      <w:r>
+        <w:rPr>
+          <w:rFonts w:hint="eastAsia"/>
+        </w:rPr>
+        <w:t>万人民币左右。</w:t>
+      </w:r>
+    </w:p>
+    <w:p>
+      <w:pPr>
+        <w:ind w:firstLine="720"/>
+      </w:pPr>
+      <w:r>
+        <w:rPr>
+          <w:rFonts w:hint="eastAsia"/>
+        </w:rPr>
+        <w:t>付费动画制作者的会员收入，预计为：</w:t>
+      </w:r>
+      <w:r>
+        <w:rPr>
+          <w:rFonts w:hint="eastAsia"/>
+        </w:rPr>
+        <w:t>1</w:t>
+      </w:r>
+      <w:r>
+        <w:t>20</w:t>
+      </w:r>
+      <w:r>
+        <w:rPr>
+          <w:rFonts w:hint="eastAsia"/>
+        </w:rPr>
+        <w:t>万。</w:t>
+      </w:r>
+    </w:p>
+    <w:p>
+      <w:pPr>
+        <w:ind w:firstLine="720"/>
+        <w:rPr>
+          <w:rFonts w:hint="eastAsia"/>
+        </w:rPr>
+      </w:pPr>
+      <w:r>
+        <w:rPr>
+          <w:rFonts w:hint="eastAsia"/>
+        </w:rPr>
+        <w:t>普通用户会员收入，预计为：</w:t>
+      </w:r>
+      <w:r>
+        <w:rPr>
+          <w:rFonts w:hint="eastAsia"/>
+        </w:rPr>
+        <w:t>1</w:t>
+      </w:r>
+      <w:r>
+        <w:t>00</w:t>
+      </w:r>
+      <w:r>
+        <w:rPr>
+          <w:rFonts w:hint="eastAsia"/>
+        </w:rPr>
+        <w:t>万</w:t>
+      </w:r>
+    </w:p>
+    <w:p>
+      <w:pPr>
+        <w:ind w:firstLine="720"/>
+      </w:pPr>
+      <w:r>
+        <w:rPr>
+          <w:rFonts w:hint="eastAsia"/>
+        </w:rPr>
+        <w:t>总计，上线第一年收入预计为：</w:t>
+      </w:r>
+      <w:r>
+        <w:rPr>
+          <w:rFonts w:hint="eastAsia"/>
+        </w:rPr>
+        <w:t>7</w:t>
+      </w:r>
+      <w:r>
+        <w:t>20</w:t>
+      </w:r>
+      <w:r>
+        <w:rPr>
+          <w:rFonts w:hint="eastAsia"/>
+        </w:rPr>
+        <w:t>万，减去成本</w:t>
+      </w:r>
+      <w:r>
+        <w:rPr>
+          <w:rFonts w:hint="eastAsia"/>
+        </w:rPr>
+        <w:t>4</w:t>
+      </w:r>
+      <w:r>
+        <w:t>28</w:t>
+      </w:r>
+      <w:r>
+        <w:rPr>
+          <w:rFonts w:hint="eastAsia"/>
+        </w:rPr>
+        <w:t>万，预计毛盈利</w:t>
+      </w:r>
+      <w:r>
+        <w:t>292</w:t>
+      </w:r>
+      <w:r>
+        <w:rPr>
+          <w:rFonts w:hint="eastAsia"/>
+        </w:rPr>
+        <w:t>万。</w:t>
+      </w:r>
+    </w:p>
+    <w:p>
+      <w:pPr>
+        <w:ind w:firstLine="720"/>
         <w:rPr>
           <w:rFonts w:hint="eastAsia"/>
         </w:rPr>
@@ -2321,8 +5679,97 @@
 </file>
 
 <file path=word/numbering.xml><?xml version="1.0" encoding="utf-8"?>
-<w:numbering xmlns:wpc="http://schemas.microsoft.com/office/word/2010/wordprocessingCanvas" xmlns:cx="http://schemas.microsoft.com/office/drawing/2014/chartex" xmlns:cx1="http://schemas.microsoft.com/office/drawing/2015/9/8/chartex" xmlns:cx2="http://schemas.microsoft.com/office/drawing/2015/10/21/chartex" xmlns:cx3="http://schemas.microsoft.com/office/drawing/2016/5/9/chartex" xmlns:cx4="http://schemas.microsoft.com/office/drawing/2016/5/10/chartex" xmlns:cx5="http://schemas.microsoft.com/office/drawing/2016/5/11/chartex" xmlns:cx6="http://schemas.microsoft.com/office/drawing/2016/5/12/chartex" xmlns:cx7="http://schemas.microsoft.com/office/drawing/2016/5/13/chartex" xmlns:cx8="http://schemas.microsoft.com/office/drawing/2016/5/14/chartex" xmlns:mc="http://schemas.openxmlformats.org/markup-compatibility/2006" xmlns:aink="http://schemas.microsoft.com/office/drawing/2016/ink" xmlns:am3d="http://schemas.microsoft.com/office/drawing/2017/model3d" xmlns:o="urn:schemas-microsoft-com:office:office" xmlns:oel="http://schemas.microsoft.com/office/2019/extlst" xmlns:r="http://schemas.openxmlformats.org/officeDocument/2006/relationships" xmlns:m="http://schemas.openxmlformats.org/officeDocument/2006/math" xmlns:v="urn:schemas-microsoft-com:vml" xmlns:wp14="http://schemas.microsoft.com/office/word/2010/wordprocessingDrawing" xmlns:wp="http://schemas.openxmlformats.org/drawingml/2006/wordprocessingDrawing" xmlns:w10="urn:schemas-microsoft-com:office:word" xmlns:w="http://schemas.openxmlformats.org/wordprocessingml/2006/main" xmlns:w14="http://schemas.microsoft.com/office/word/2010/wordml" xmlns:w15="http://schemas.microsoft.com/office/word/2012/wordml" xmlns:w16cex="http://schemas.microsoft.com/office/word/2018/wordml/cex" xmlns:w16cid="http://schemas.microsoft.com/office/word/2016/wordml/cid" xmlns:w16="http://schemas.microsoft.com/office/word/2018/wordml" xmlns:w16du="http://schemas.microsoft.com/office/word/2023/wordml/word16du" xmlns:w16sdtdh="http://schemas.microsoft.com/office/word/2020/wordml/sdtdatahash" xmlns:w16se="http://schemas.microsoft.com/office/word/2015/wordml/symex" xmlns:wpg="http://schemas.microsoft.com/office/word/2010/wordprocessingGroup" xmlns:wpi="http://schemas.microsoft.com/office/word/2010/wordprocessingInk" xmlns:wne="http://schemas.microsoft.com/office/word/2006/wordml" xmlns:wps="http://schemas.microsoft.com/office/word/2010/wordprocessingShape" mc:Ignorable="w14 w15 w16se w16cid w16 w16cex w16sdtdh wp14">
+<w:numbering xmlns:wpc="http://schemas.microsoft.com/office/word/2010/wordprocessingCanvas" xmlns:cx="http://schemas.microsoft.com/office/drawing/2014/chartex" xmlns:cx1="http://schemas.microsoft.com/office/drawing/2015/9/8/chartex" xmlns:cx2="http://schemas.microsoft.com/office/drawing/2015/10/21/chartex" xmlns:cx3="http://schemas.microsoft.com/office/drawing/2016/5/9/chartex" xmlns:cx4="http://schemas.microsoft.com/office/drawing/2016/5/10/chartex" xmlns:cx5="http://schemas.microsoft.com/office/drawing/2016/5/11/chartex" xmlns:cx6="http://schemas.microsoft.com/office/drawing/2016/5/12/chartex" xmlns:cx7="http://schemas.microsoft.com/office/drawing/2016/5/13/chartex" xmlns:cx8="http://schemas.microsoft.com/office/drawing/2016/5/14/chartex" xmlns:mc="http://schemas.openxmlformats.org/markup-compatibility/2006" xmlns:aink="http://schemas.microsoft.com/office/drawing/2016/ink" xmlns:am3d="http://schemas.microsoft.com/office/drawing/2017/model3d" xmlns:o="urn:schemas-microsoft-com:office:office" xmlns:oel="http://schemas.microsoft.com/office/2019/extlst" xmlns:r="http://schemas.openxmlformats.org/officeDocument/2006/relationships" xmlns:m="http://schemas.openxmlformats.org/officeDocument/2006/math" xmlns:v="urn:schemas-microsoft-com:vml" xmlns:wp14="http://schemas.microsoft.com/office/word/2010/wordprocessingDrawing" xmlns:wp="http://schemas.openxmlformats.org/drawingml/2006/wordprocessingDrawing" xmlns:w10="urn:schemas-microsoft-com:office:word" xmlns:w="http://schemas.openxmlformats.org/wordprocessingml/2006/main" xmlns:w14="http://schemas.microsoft.com/office/word/2010/wordml" xmlns:w15="http://schemas.microsoft.com/office/word/2012/wordml" xmlns:w16cex="http://schemas.microsoft.com/office/word/2018/wordml/cex" xmlns:w16cid="http://schemas.microsoft.com/office/word/2016/wordml/cid" xmlns:w16="http://schemas.microsoft.com/office/word/2018/wordml" xmlns:w16sdtdh="http://schemas.microsoft.com/office/word/2020/wordml/sdtdatahash" xmlns:w16se="http://schemas.microsoft.com/office/word/2015/wordml/symex" xmlns:wpg="http://schemas.microsoft.com/office/word/2010/wordprocessingGroup" xmlns:wpi="http://schemas.microsoft.com/office/word/2010/wordprocessingInk" xmlns:wne="http://schemas.microsoft.com/office/word/2006/wordml" xmlns:wps="http://schemas.microsoft.com/office/word/2010/wordprocessingShape" mc:Ignorable="w14 w15 w16se w16cid w16 w16cex w16sdtdh wp14">
   <w:abstractNum w:abstractNumId="0" w15:restartNumberingAfterBreak="0">
+    <w:nsid w:val="3D8721FF"/>
+    <w:multiLevelType w:val="hybridMultilevel"/>
+    <w:tmpl w:val="6DAE44AE"/>
+    <w:lvl w:ilvl="0" w:tplc="3C20E180">
+      <w:start w:val="1"/>
+      <w:numFmt w:val="decimal"/>
+      <w:lvlText w:val="%1."/>
+      <w:lvlJc w:val="left"/>
+      <w:pPr>
+        <w:ind w:left="1440" w:hanging="360"/>
+      </w:pPr>
+      <w:rPr>
+        <w:rFonts w:hint="default"/>
+      </w:rPr>
+    </w:lvl>
+    <w:lvl w:ilvl="1" w:tplc="04090019" w:tentative="1">
+      <w:start w:val="1"/>
+      <w:numFmt w:val="lowerLetter"/>
+      <w:lvlText w:val="%2."/>
+      <w:lvlJc w:val="left"/>
+      <w:pPr>
+        <w:ind w:left="2160" w:hanging="360"/>
+      </w:pPr>
+    </w:lvl>
+    <w:lvl w:ilvl="2" w:tplc="0409001B" w:tentative="1">
+      <w:start w:val="1"/>
+      <w:numFmt w:val="lowerRoman"/>
+      <w:lvlText w:val="%3."/>
+      <w:lvlJc w:val="right"/>
+      <w:pPr>
+        <w:ind w:left="2880" w:hanging="180"/>
+      </w:pPr>
+    </w:lvl>
+    <w:lvl w:ilvl="3" w:tplc="0409000F" w:tentative="1">
+      <w:start w:val="1"/>
+      <w:numFmt w:val="decimal"/>
+      <w:lvlText w:val="%4."/>
+      <w:lvlJc w:val="left"/>
+      <w:pPr>
+        <w:ind w:left="3600" w:hanging="360"/>
+      </w:pPr>
+    </w:lvl>
+    <w:lvl w:ilvl="4" w:tplc="04090019" w:tentative="1">
+      <w:start w:val="1"/>
+      <w:numFmt w:val="lowerLetter"/>
+      <w:lvlText w:val="%5."/>
+      <w:lvlJc w:val="left"/>
+      <w:pPr>
+        <w:ind w:left="4320" w:hanging="360"/>
+      </w:pPr>
+    </w:lvl>
+    <w:lvl w:ilvl="5" w:tplc="0409001B" w:tentative="1">
+      <w:start w:val="1"/>
+      <w:numFmt w:val="lowerRoman"/>
+      <w:lvlText w:val="%6."/>
+      <w:lvlJc w:val="right"/>
+      <w:pPr>
+        <w:ind w:left="5040" w:hanging="180"/>
+      </w:pPr>
+    </w:lvl>
+    <w:lvl w:ilvl="6" w:tplc="0409000F" w:tentative="1">
+      <w:start w:val="1"/>
+      <w:numFmt w:val="decimal"/>
+      <w:lvlText w:val="%7."/>
+      <w:lvlJc w:val="left"/>
+      <w:pPr>
+        <w:ind w:left="5760" w:hanging="360"/>
+      </w:pPr>
+    </w:lvl>
+    <w:lvl w:ilvl="7" w:tplc="04090019" w:tentative="1">
+      <w:start w:val="1"/>
+      <w:numFmt w:val="lowerLetter"/>
+      <w:lvlText w:val="%8."/>
+      <w:lvlJc w:val="left"/>
+      <w:pPr>
+        <w:ind w:left="6480" w:hanging="360"/>
+      </w:pPr>
+    </w:lvl>
+    <w:lvl w:ilvl="8" w:tplc="0409001B" w:tentative="1">
+      <w:start w:val="1"/>
+      <w:numFmt w:val="lowerRoman"/>
+      <w:lvlText w:val="%9."/>
+      <w:lvlJc w:val="right"/>
+      <w:pPr>
+        <w:ind w:left="7200" w:hanging="180"/>
+      </w:pPr>
+    </w:lvl>
+  </w:abstractNum>
+  <w:abstractNum w:abstractNumId="1" w15:restartNumberingAfterBreak="0">
     <w:nsid w:val="3FFE2E85"/>
     <w:multiLevelType w:val="hybridMultilevel"/>
     <w:tmpl w:val="5EC62470"/>
@@ -2411,7 +5858,346 @@
       </w:pPr>
     </w:lvl>
   </w:abstractNum>
-  <w:abstractNum w:abstractNumId="1" w15:restartNumberingAfterBreak="0">
+  <w:abstractNum w:abstractNumId="2" w15:restartNumberingAfterBreak="0">
+    <w:nsid w:val="434C03FC"/>
+    <w:multiLevelType w:val="hybridMultilevel"/>
+    <w:tmpl w:val="F886F16E"/>
+    <w:lvl w:ilvl="0" w:tplc="04090001">
+      <w:start w:val="1"/>
+      <w:numFmt w:val="bullet"/>
+      <w:lvlText w:val=""/>
+      <w:lvlJc w:val="left"/>
+      <w:pPr>
+        <w:ind w:left="360" w:hanging="360"/>
+      </w:pPr>
+      <w:rPr>
+        <w:rFonts w:ascii="Symbol" w:hAnsi="Symbol" w:hint="default"/>
+      </w:rPr>
+    </w:lvl>
+    <w:lvl w:ilvl="1" w:tplc="04090003" w:tentative="1">
+      <w:start w:val="1"/>
+      <w:numFmt w:val="bullet"/>
+      <w:lvlText w:val="o"/>
+      <w:lvlJc w:val="left"/>
+      <w:pPr>
+        <w:ind w:left="1080" w:hanging="360"/>
+      </w:pPr>
+      <w:rPr>
+        <w:rFonts w:ascii="Courier New" w:hAnsi="Courier New" w:cs="Courier New" w:hint="default"/>
+      </w:rPr>
+    </w:lvl>
+    <w:lvl w:ilvl="2" w:tplc="04090005" w:tentative="1">
+      <w:start w:val="1"/>
+      <w:numFmt w:val="bullet"/>
+      <w:lvlText w:val=""/>
+      <w:lvlJc w:val="left"/>
+      <w:pPr>
+        <w:ind w:left="1800" w:hanging="360"/>
+      </w:pPr>
+      <w:rPr>
+        <w:rFonts w:ascii="Wingdings" w:hAnsi="Wingdings" w:hint="default"/>
+      </w:rPr>
+    </w:lvl>
+    <w:lvl w:ilvl="3" w:tplc="04090001" w:tentative="1">
+      <w:start w:val="1"/>
+      <w:numFmt w:val="bullet"/>
+      <w:lvlText w:val=""/>
+      <w:lvlJc w:val="left"/>
+      <w:pPr>
+        <w:ind w:left="2520" w:hanging="360"/>
+      </w:pPr>
+      <w:rPr>
+        <w:rFonts w:ascii="Symbol" w:hAnsi="Symbol" w:hint="default"/>
+      </w:rPr>
+    </w:lvl>
+    <w:lvl w:ilvl="4" w:tplc="04090003" w:tentative="1">
+      <w:start w:val="1"/>
+      <w:numFmt w:val="bullet"/>
+      <w:lvlText w:val="o"/>
+      <w:lvlJc w:val="left"/>
+      <w:pPr>
+        <w:ind w:left="3240" w:hanging="360"/>
+      </w:pPr>
+      <w:rPr>
+        <w:rFonts w:ascii="Courier New" w:hAnsi="Courier New" w:cs="Courier New" w:hint="default"/>
+      </w:rPr>
+    </w:lvl>
+    <w:lvl w:ilvl="5" w:tplc="04090005" w:tentative="1">
+      <w:start w:val="1"/>
+      <w:numFmt w:val="bullet"/>
+      <w:lvlText w:val=""/>
+      <w:lvlJc w:val="left"/>
+      <w:pPr>
+        <w:ind w:left="3960" w:hanging="360"/>
+      </w:pPr>
+      <w:rPr>
+        <w:rFonts w:ascii="Wingdings" w:hAnsi="Wingdings" w:hint="default"/>
+      </w:rPr>
+    </w:lvl>
+    <w:lvl w:ilvl="6" w:tplc="04090001" w:tentative="1">
+      <w:start w:val="1"/>
+      <w:numFmt w:val="bullet"/>
+      <w:lvlText w:val=""/>
+      <w:lvlJc w:val="left"/>
+      <w:pPr>
+        <w:ind w:left="4680" w:hanging="360"/>
+      </w:pPr>
+      <w:rPr>
+        <w:rFonts w:ascii="Symbol" w:hAnsi="Symbol" w:hint="default"/>
+      </w:rPr>
+    </w:lvl>
+    <w:lvl w:ilvl="7" w:tplc="04090003" w:tentative="1">
+      <w:start w:val="1"/>
+      <w:numFmt w:val="bullet"/>
+      <w:lvlText w:val="o"/>
+      <w:lvlJc w:val="left"/>
+      <w:pPr>
+        <w:ind w:left="5400" w:hanging="360"/>
+      </w:pPr>
+      <w:rPr>
+        <w:rFonts w:ascii="Courier New" w:hAnsi="Courier New" w:cs="Courier New" w:hint="default"/>
+      </w:rPr>
+    </w:lvl>
+    <w:lvl w:ilvl="8" w:tplc="04090005" w:tentative="1">
+      <w:start w:val="1"/>
+      <w:numFmt w:val="bullet"/>
+      <w:lvlText w:val=""/>
+      <w:lvlJc w:val="left"/>
+      <w:pPr>
+        <w:ind w:left="6120" w:hanging="360"/>
+      </w:pPr>
+      <w:rPr>
+        <w:rFonts w:ascii="Wingdings" w:hAnsi="Wingdings" w:hint="default"/>
+      </w:rPr>
+    </w:lvl>
+  </w:abstractNum>
+  <w:abstractNum w:abstractNumId="3" w15:restartNumberingAfterBreak="0">
+    <w:nsid w:val="52931EC9"/>
+    <w:multiLevelType w:val="hybridMultilevel"/>
+    <w:tmpl w:val="5A70DCA2"/>
+    <w:lvl w:ilvl="0" w:tplc="04090001">
+      <w:start w:val="1"/>
+      <w:numFmt w:val="bullet"/>
+      <w:lvlText w:val=""/>
+      <w:lvlJc w:val="left"/>
+      <w:pPr>
+        <w:ind w:left="1440" w:hanging="360"/>
+      </w:pPr>
+      <w:rPr>
+        <w:rFonts w:ascii="Symbol" w:hAnsi="Symbol" w:hint="default"/>
+      </w:rPr>
+    </w:lvl>
+    <w:lvl w:ilvl="1" w:tplc="04090003" w:tentative="1">
+      <w:start w:val="1"/>
+      <w:numFmt w:val="bullet"/>
+      <w:lvlText w:val="o"/>
+      <w:lvlJc w:val="left"/>
+      <w:pPr>
+        <w:ind w:left="2160" w:hanging="360"/>
+      </w:pPr>
+      <w:rPr>
+        <w:rFonts w:ascii="Courier New" w:hAnsi="Courier New" w:cs="Courier New" w:hint="default"/>
+      </w:rPr>
+    </w:lvl>
+    <w:lvl w:ilvl="2" w:tplc="04090005" w:tentative="1">
+      <w:start w:val="1"/>
+      <w:numFmt w:val="bullet"/>
+      <w:lvlText w:val=""/>
+      <w:lvlJc w:val="left"/>
+      <w:pPr>
+        <w:ind w:left="2880" w:hanging="360"/>
+      </w:pPr>
+      <w:rPr>
+        <w:rFonts w:ascii="Wingdings" w:hAnsi="Wingdings" w:hint="default"/>
+      </w:rPr>
+    </w:lvl>
+    <w:lvl w:ilvl="3" w:tplc="04090001" w:tentative="1">
+      <w:start w:val="1"/>
+      <w:numFmt w:val="bullet"/>
+      <w:lvlText w:val=""/>
+      <w:lvlJc w:val="left"/>
+      <w:pPr>
+        <w:ind w:left="3600" w:hanging="360"/>
+      </w:pPr>
+      <w:rPr>
+        <w:rFonts w:ascii="Symbol" w:hAnsi="Symbol" w:hint="default"/>
+      </w:rPr>
+    </w:lvl>
+    <w:lvl w:ilvl="4" w:tplc="04090003" w:tentative="1">
+      <w:start w:val="1"/>
+      <w:numFmt w:val="bullet"/>
+      <w:lvlText w:val="o"/>
+      <w:lvlJc w:val="left"/>
+      <w:pPr>
+        <w:ind w:left="4320" w:hanging="360"/>
+      </w:pPr>
+      <w:rPr>
+        <w:rFonts w:ascii="Courier New" w:hAnsi="Courier New" w:cs="Courier New" w:hint="default"/>
+      </w:rPr>
+    </w:lvl>
+    <w:lvl w:ilvl="5" w:tplc="04090005" w:tentative="1">
+      <w:start w:val="1"/>
+      <w:numFmt w:val="bullet"/>
+      <w:lvlText w:val=""/>
+      <w:lvlJc w:val="left"/>
+      <w:pPr>
+        <w:ind w:left="5040" w:hanging="360"/>
+      </w:pPr>
+      <w:rPr>
+        <w:rFonts w:ascii="Wingdings" w:hAnsi="Wingdings" w:hint="default"/>
+      </w:rPr>
+    </w:lvl>
+    <w:lvl w:ilvl="6" w:tplc="04090001" w:tentative="1">
+      <w:start w:val="1"/>
+      <w:numFmt w:val="bullet"/>
+      <w:lvlText w:val=""/>
+      <w:lvlJc w:val="left"/>
+      <w:pPr>
+        <w:ind w:left="5760" w:hanging="360"/>
+      </w:pPr>
+      <w:rPr>
+        <w:rFonts w:ascii="Symbol" w:hAnsi="Symbol" w:hint="default"/>
+      </w:rPr>
+    </w:lvl>
+    <w:lvl w:ilvl="7" w:tplc="04090003" w:tentative="1">
+      <w:start w:val="1"/>
+      <w:numFmt w:val="bullet"/>
+      <w:lvlText w:val="o"/>
+      <w:lvlJc w:val="left"/>
+      <w:pPr>
+        <w:ind w:left="6480" w:hanging="360"/>
+      </w:pPr>
+      <w:rPr>
+        <w:rFonts w:ascii="Courier New" w:hAnsi="Courier New" w:cs="Courier New" w:hint="default"/>
+      </w:rPr>
+    </w:lvl>
+    <w:lvl w:ilvl="8" w:tplc="04090005" w:tentative="1">
+      <w:start w:val="1"/>
+      <w:numFmt w:val="bullet"/>
+      <w:lvlText w:val=""/>
+      <w:lvlJc w:val="left"/>
+      <w:pPr>
+        <w:ind w:left="7200" w:hanging="360"/>
+      </w:pPr>
+      <w:rPr>
+        <w:rFonts w:ascii="Wingdings" w:hAnsi="Wingdings" w:hint="default"/>
+      </w:rPr>
+    </w:lvl>
+  </w:abstractNum>
+  <w:abstractNum w:abstractNumId="4" w15:restartNumberingAfterBreak="0">
+    <w:nsid w:val="53DA21C0"/>
+    <w:multiLevelType w:val="hybridMultilevel"/>
+    <w:tmpl w:val="0F7C5ABE"/>
+    <w:lvl w:ilvl="0" w:tplc="04090001">
+      <w:start w:val="1"/>
+      <w:numFmt w:val="bullet"/>
+      <w:lvlText w:val=""/>
+      <w:lvlJc w:val="left"/>
+      <w:pPr>
+        <w:ind w:left="360" w:hanging="360"/>
+      </w:pPr>
+      <w:rPr>
+        <w:rFonts w:ascii="Symbol" w:hAnsi="Symbol" w:hint="default"/>
+      </w:rPr>
+    </w:lvl>
+    <w:lvl w:ilvl="1" w:tplc="04090003" w:tentative="1">
+      <w:start w:val="1"/>
+      <w:numFmt w:val="bullet"/>
+      <w:lvlText w:val="o"/>
+      <w:lvlJc w:val="left"/>
+      <w:pPr>
+        <w:ind w:left="1080" w:hanging="360"/>
+      </w:pPr>
+      <w:rPr>
+        <w:rFonts w:ascii="Courier New" w:hAnsi="Courier New" w:cs="Courier New" w:hint="default"/>
+      </w:rPr>
+    </w:lvl>
+    <w:lvl w:ilvl="2" w:tplc="04090005" w:tentative="1">
+      <w:start w:val="1"/>
+      <w:numFmt w:val="bullet"/>
+      <w:lvlText w:val=""/>
+      <w:lvlJc w:val="left"/>
+      <w:pPr>
+        <w:ind w:left="1800" w:hanging="360"/>
+      </w:pPr>
+      <w:rPr>
+        <w:rFonts w:ascii="Wingdings" w:hAnsi="Wingdings" w:hint="default"/>
+      </w:rPr>
+    </w:lvl>
+    <w:lvl w:ilvl="3" w:tplc="04090001" w:tentative="1">
+      <w:start w:val="1"/>
+      <w:numFmt w:val="bullet"/>
+      <w:lvlText w:val=""/>
+      <w:lvlJc w:val="left"/>
+      <w:pPr>
+        <w:ind w:left="2520" w:hanging="360"/>
+      </w:pPr>
+      <w:rPr>
+        <w:rFonts w:ascii="Symbol" w:hAnsi="Symbol" w:hint="default"/>
+      </w:rPr>
+    </w:lvl>
+    <w:lvl w:ilvl="4" w:tplc="04090003" w:tentative="1">
+      <w:start w:val="1"/>
+      <w:numFmt w:val="bullet"/>
+      <w:lvlText w:val="o"/>
+      <w:lvlJc w:val="left"/>
+      <w:pPr>
+        <w:ind w:left="3240" w:hanging="360"/>
+      </w:pPr>
+      <w:rPr>
+        <w:rFonts w:ascii="Courier New" w:hAnsi="Courier New" w:cs="Courier New" w:hint="default"/>
+      </w:rPr>
+    </w:lvl>
+    <w:lvl w:ilvl="5" w:tplc="04090005" w:tentative="1">
+      <w:start w:val="1"/>
+      <w:numFmt w:val="bullet"/>
+      <w:lvlText w:val=""/>
+      <w:lvlJc w:val="left"/>
+      <w:pPr>
+        <w:ind w:left="3960" w:hanging="360"/>
+      </w:pPr>
+      <w:rPr>
+        <w:rFonts w:ascii="Wingdings" w:hAnsi="Wingdings" w:hint="default"/>
+      </w:rPr>
+    </w:lvl>
+    <w:lvl w:ilvl="6" w:tplc="04090001" w:tentative="1">
+      <w:start w:val="1"/>
+      <w:numFmt w:val="bullet"/>
+      <w:lvlText w:val=""/>
+      <w:lvlJc w:val="left"/>
+      <w:pPr>
+        <w:ind w:left="4680" w:hanging="360"/>
+      </w:pPr>
+      <w:rPr>
+        <w:rFonts w:ascii="Symbol" w:hAnsi="Symbol" w:hint="default"/>
+      </w:rPr>
+    </w:lvl>
+    <w:lvl w:ilvl="7" w:tplc="04090003" w:tentative="1">
+      <w:start w:val="1"/>
+      <w:numFmt w:val="bullet"/>
+      <w:lvlText w:val="o"/>
+      <w:lvlJc w:val="left"/>
+      <w:pPr>
+        <w:ind w:left="5400" w:hanging="360"/>
+      </w:pPr>
+      <w:rPr>
+        <w:rFonts w:ascii="Courier New" w:hAnsi="Courier New" w:cs="Courier New" w:hint="default"/>
+      </w:rPr>
+    </w:lvl>
+    <w:lvl w:ilvl="8" w:tplc="04090005" w:tentative="1">
+      <w:start w:val="1"/>
+      <w:numFmt w:val="bullet"/>
+      <w:lvlText w:val=""/>
+      <w:lvlJc w:val="left"/>
+      <w:pPr>
+        <w:ind w:left="6120" w:hanging="360"/>
+      </w:pPr>
+      <w:rPr>
+        <w:rFonts w:ascii="Wingdings" w:hAnsi="Wingdings" w:hint="default"/>
+      </w:rPr>
+    </w:lvl>
+  </w:abstractNum>
+  <w:abstractNum w:abstractNumId="5" w15:restartNumberingAfterBreak="0">
     <w:nsid w:val="5D2775FA"/>
     <w:multiLevelType w:val="hybridMultilevel"/>
     <w:tmpl w:val="CC7653D8"/>
@@ -2500,11 +6286,439 @@
       </w:pPr>
     </w:lvl>
   </w:abstractNum>
+  <w:abstractNum w:abstractNumId="6" w15:restartNumberingAfterBreak="0">
+    <w:nsid w:val="72881DDA"/>
+    <w:multiLevelType w:val="hybridMultilevel"/>
+    <w:tmpl w:val="EE20E8D8"/>
+    <w:lvl w:ilvl="0" w:tplc="04090001">
+      <w:start w:val="1"/>
+      <w:numFmt w:val="bullet"/>
+      <w:lvlText w:val=""/>
+      <w:lvlJc w:val="left"/>
+      <w:pPr>
+        <w:ind w:left="360" w:hanging="360"/>
+      </w:pPr>
+      <w:rPr>
+        <w:rFonts w:ascii="Symbol" w:hAnsi="Symbol" w:hint="default"/>
+      </w:rPr>
+    </w:lvl>
+    <w:lvl w:ilvl="1" w:tplc="04090003" w:tentative="1">
+      <w:start w:val="1"/>
+      <w:numFmt w:val="bullet"/>
+      <w:lvlText w:val="o"/>
+      <w:lvlJc w:val="left"/>
+      <w:pPr>
+        <w:ind w:left="1080" w:hanging="360"/>
+      </w:pPr>
+      <w:rPr>
+        <w:rFonts w:ascii="Courier New" w:hAnsi="Courier New" w:cs="Courier New" w:hint="default"/>
+      </w:rPr>
+    </w:lvl>
+    <w:lvl w:ilvl="2" w:tplc="04090005" w:tentative="1">
+      <w:start w:val="1"/>
+      <w:numFmt w:val="bullet"/>
+      <w:lvlText w:val=""/>
+      <w:lvlJc w:val="left"/>
+      <w:pPr>
+        <w:ind w:left="1800" w:hanging="360"/>
+      </w:pPr>
+      <w:rPr>
+        <w:rFonts w:ascii="Wingdings" w:hAnsi="Wingdings" w:hint="default"/>
+      </w:rPr>
+    </w:lvl>
+    <w:lvl w:ilvl="3" w:tplc="04090001" w:tentative="1">
+      <w:start w:val="1"/>
+      <w:numFmt w:val="bullet"/>
+      <w:lvlText w:val=""/>
+      <w:lvlJc w:val="left"/>
+      <w:pPr>
+        <w:ind w:left="2520" w:hanging="360"/>
+      </w:pPr>
+      <w:rPr>
+        <w:rFonts w:ascii="Symbol" w:hAnsi="Symbol" w:hint="default"/>
+      </w:rPr>
+    </w:lvl>
+    <w:lvl w:ilvl="4" w:tplc="04090003" w:tentative="1">
+      <w:start w:val="1"/>
+      <w:numFmt w:val="bullet"/>
+      <w:lvlText w:val="o"/>
+      <w:lvlJc w:val="left"/>
+      <w:pPr>
+        <w:ind w:left="3240" w:hanging="360"/>
+      </w:pPr>
+      <w:rPr>
+        <w:rFonts w:ascii="Courier New" w:hAnsi="Courier New" w:cs="Courier New" w:hint="default"/>
+      </w:rPr>
+    </w:lvl>
+    <w:lvl w:ilvl="5" w:tplc="04090005" w:tentative="1">
+      <w:start w:val="1"/>
+      <w:numFmt w:val="bullet"/>
+      <w:lvlText w:val=""/>
+      <w:lvlJc w:val="left"/>
+      <w:pPr>
+        <w:ind w:left="3960" w:hanging="360"/>
+      </w:pPr>
+      <w:rPr>
+        <w:rFonts w:ascii="Wingdings" w:hAnsi="Wingdings" w:hint="default"/>
+      </w:rPr>
+    </w:lvl>
+    <w:lvl w:ilvl="6" w:tplc="04090001" w:tentative="1">
+      <w:start w:val="1"/>
+      <w:numFmt w:val="bullet"/>
+      <w:lvlText w:val=""/>
+      <w:lvlJc w:val="left"/>
+      <w:pPr>
+        <w:ind w:left="4680" w:hanging="360"/>
+      </w:pPr>
+      <w:rPr>
+        <w:rFonts w:ascii="Symbol" w:hAnsi="Symbol" w:hint="default"/>
+      </w:rPr>
+    </w:lvl>
+    <w:lvl w:ilvl="7" w:tplc="04090003" w:tentative="1">
+      <w:start w:val="1"/>
+      <w:numFmt w:val="bullet"/>
+      <w:lvlText w:val="o"/>
+      <w:lvlJc w:val="left"/>
+      <w:pPr>
+        <w:ind w:left="5400" w:hanging="360"/>
+      </w:pPr>
+      <w:rPr>
+        <w:rFonts w:ascii="Courier New" w:hAnsi="Courier New" w:cs="Courier New" w:hint="default"/>
+      </w:rPr>
+    </w:lvl>
+    <w:lvl w:ilvl="8" w:tplc="04090005" w:tentative="1">
+      <w:start w:val="1"/>
+      <w:numFmt w:val="bullet"/>
+      <w:lvlText w:val=""/>
+      <w:lvlJc w:val="left"/>
+      <w:pPr>
+        <w:ind w:left="6120" w:hanging="360"/>
+      </w:pPr>
+      <w:rPr>
+        <w:rFonts w:ascii="Wingdings" w:hAnsi="Wingdings" w:hint="default"/>
+      </w:rPr>
+    </w:lvl>
+  </w:abstractNum>
+  <w:abstractNum w:abstractNumId="7" w15:restartNumberingAfterBreak="0">
+    <w:nsid w:val="766546E5"/>
+    <w:multiLevelType w:val="hybridMultilevel"/>
+    <w:tmpl w:val="3886C644"/>
+    <w:lvl w:ilvl="0" w:tplc="3E86E70C">
+      <w:start w:val="1"/>
+      <w:numFmt w:val="decimal"/>
+      <w:lvlText w:val="%1."/>
+      <w:lvlJc w:val="left"/>
+      <w:pPr>
+        <w:ind w:left="1080" w:hanging="360"/>
+      </w:pPr>
+      <w:rPr>
+        <w:rFonts w:hint="default"/>
+      </w:rPr>
+    </w:lvl>
+    <w:lvl w:ilvl="1" w:tplc="04090019" w:tentative="1">
+      <w:start w:val="1"/>
+      <w:numFmt w:val="lowerLetter"/>
+      <w:lvlText w:val="%2."/>
+      <w:lvlJc w:val="left"/>
+      <w:pPr>
+        <w:ind w:left="1800" w:hanging="360"/>
+      </w:pPr>
+    </w:lvl>
+    <w:lvl w:ilvl="2" w:tplc="0409001B" w:tentative="1">
+      <w:start w:val="1"/>
+      <w:numFmt w:val="lowerRoman"/>
+      <w:lvlText w:val="%3."/>
+      <w:lvlJc w:val="right"/>
+      <w:pPr>
+        <w:ind w:left="2520" w:hanging="180"/>
+      </w:pPr>
+    </w:lvl>
+    <w:lvl w:ilvl="3" w:tplc="0409000F" w:tentative="1">
+      <w:start w:val="1"/>
+      <w:numFmt w:val="decimal"/>
+      <w:lvlText w:val="%4."/>
+      <w:lvlJc w:val="left"/>
+      <w:pPr>
+        <w:ind w:left="3240" w:hanging="360"/>
+      </w:pPr>
+    </w:lvl>
+    <w:lvl w:ilvl="4" w:tplc="04090019" w:tentative="1">
+      <w:start w:val="1"/>
+      <w:numFmt w:val="lowerLetter"/>
+      <w:lvlText w:val="%5."/>
+      <w:lvlJc w:val="left"/>
+      <w:pPr>
+        <w:ind w:left="3960" w:hanging="360"/>
+      </w:pPr>
+    </w:lvl>
+    <w:lvl w:ilvl="5" w:tplc="0409001B" w:tentative="1">
+      <w:start w:val="1"/>
+      <w:numFmt w:val="lowerRoman"/>
+      <w:lvlText w:val="%6."/>
+      <w:lvlJc w:val="right"/>
+      <w:pPr>
+        <w:ind w:left="4680" w:hanging="180"/>
+      </w:pPr>
+    </w:lvl>
+    <w:lvl w:ilvl="6" w:tplc="0409000F" w:tentative="1">
+      <w:start w:val="1"/>
+      <w:numFmt w:val="decimal"/>
+      <w:lvlText w:val="%7."/>
+      <w:lvlJc w:val="left"/>
+      <w:pPr>
+        <w:ind w:left="5400" w:hanging="360"/>
+      </w:pPr>
+    </w:lvl>
+    <w:lvl w:ilvl="7" w:tplc="04090019" w:tentative="1">
+      <w:start w:val="1"/>
+      <w:numFmt w:val="lowerLetter"/>
+      <w:lvlText w:val="%8."/>
+      <w:lvlJc w:val="left"/>
+      <w:pPr>
+        <w:ind w:left="6120" w:hanging="360"/>
+      </w:pPr>
+    </w:lvl>
+    <w:lvl w:ilvl="8" w:tplc="0409001B" w:tentative="1">
+      <w:start w:val="1"/>
+      <w:numFmt w:val="lowerRoman"/>
+      <w:lvlText w:val="%9."/>
+      <w:lvlJc w:val="right"/>
+      <w:pPr>
+        <w:ind w:left="6840" w:hanging="180"/>
+      </w:pPr>
+    </w:lvl>
+  </w:abstractNum>
+  <w:abstractNum w:abstractNumId="8" w15:restartNumberingAfterBreak="0">
+    <w:nsid w:val="79F632B2"/>
+    <w:multiLevelType w:val="hybridMultilevel"/>
+    <w:tmpl w:val="BACA718E"/>
+    <w:lvl w:ilvl="0" w:tplc="AD1EF8EA">
+      <w:start w:val="1"/>
+      <w:numFmt w:val="decimal"/>
+      <w:lvlText w:val="%1."/>
+      <w:lvlJc w:val="left"/>
+      <w:pPr>
+        <w:ind w:left="1080" w:hanging="360"/>
+      </w:pPr>
+      <w:rPr>
+        <w:rFonts w:hint="default"/>
+      </w:rPr>
+    </w:lvl>
+    <w:lvl w:ilvl="1" w:tplc="04090019" w:tentative="1">
+      <w:start w:val="1"/>
+      <w:numFmt w:val="lowerLetter"/>
+      <w:lvlText w:val="%2."/>
+      <w:lvlJc w:val="left"/>
+      <w:pPr>
+        <w:ind w:left="1800" w:hanging="360"/>
+      </w:pPr>
+    </w:lvl>
+    <w:lvl w:ilvl="2" w:tplc="0409001B" w:tentative="1">
+      <w:start w:val="1"/>
+      <w:numFmt w:val="lowerRoman"/>
+      <w:lvlText w:val="%3."/>
+      <w:lvlJc w:val="right"/>
+      <w:pPr>
+        <w:ind w:left="2520" w:hanging="180"/>
+      </w:pPr>
+    </w:lvl>
+    <w:lvl w:ilvl="3" w:tplc="0409000F" w:tentative="1">
+      <w:start w:val="1"/>
+      <w:numFmt w:val="decimal"/>
+      <w:lvlText w:val="%4."/>
+      <w:lvlJc w:val="left"/>
+      <w:pPr>
+        <w:ind w:left="3240" w:hanging="360"/>
+      </w:pPr>
+    </w:lvl>
+    <w:lvl w:ilvl="4" w:tplc="04090019" w:tentative="1">
+      <w:start w:val="1"/>
+      <w:numFmt w:val="lowerLetter"/>
+      <w:lvlText w:val="%5."/>
+      <w:lvlJc w:val="left"/>
+      <w:pPr>
+        <w:ind w:left="3960" w:hanging="360"/>
+      </w:pPr>
+    </w:lvl>
+    <w:lvl w:ilvl="5" w:tplc="0409001B" w:tentative="1">
+      <w:start w:val="1"/>
+      <w:numFmt w:val="lowerRoman"/>
+      <w:lvlText w:val="%6."/>
+      <w:lvlJc w:val="right"/>
+      <w:pPr>
+        <w:ind w:left="4680" w:hanging="180"/>
+      </w:pPr>
+    </w:lvl>
+    <w:lvl w:ilvl="6" w:tplc="0409000F" w:tentative="1">
+      <w:start w:val="1"/>
+      <w:numFmt w:val="decimal"/>
+      <w:lvlText w:val="%7."/>
+      <w:lvlJc w:val="left"/>
+      <w:pPr>
+        <w:ind w:left="5400" w:hanging="360"/>
+      </w:pPr>
+    </w:lvl>
+    <w:lvl w:ilvl="7" w:tplc="04090019" w:tentative="1">
+      <w:start w:val="1"/>
+      <w:numFmt w:val="lowerLetter"/>
+      <w:lvlText w:val="%8."/>
+      <w:lvlJc w:val="left"/>
+      <w:pPr>
+        <w:ind w:left="6120" w:hanging="360"/>
+      </w:pPr>
+    </w:lvl>
+    <w:lvl w:ilvl="8" w:tplc="0409001B" w:tentative="1">
+      <w:start w:val="1"/>
+      <w:numFmt w:val="lowerRoman"/>
+      <w:lvlText w:val="%9."/>
+      <w:lvlJc w:val="right"/>
+      <w:pPr>
+        <w:ind w:left="6840" w:hanging="180"/>
+      </w:pPr>
+    </w:lvl>
+  </w:abstractNum>
+  <w:abstractNum w:abstractNumId="9" w15:restartNumberingAfterBreak="0">
+    <w:nsid w:val="7C0A4E6D"/>
+    <w:multiLevelType w:val="hybridMultilevel"/>
+    <w:tmpl w:val="FC5C13D0"/>
+    <w:lvl w:ilvl="0" w:tplc="04090001">
+      <w:start w:val="1"/>
+      <w:numFmt w:val="bullet"/>
+      <w:lvlText w:val=""/>
+      <w:lvlJc w:val="left"/>
+      <w:pPr>
+        <w:ind w:left="360" w:hanging="360"/>
+      </w:pPr>
+      <w:rPr>
+        <w:rFonts w:ascii="Symbol" w:hAnsi="Symbol" w:hint="default"/>
+      </w:rPr>
+    </w:lvl>
+    <w:lvl w:ilvl="1" w:tplc="04090003" w:tentative="1">
+      <w:start w:val="1"/>
+      <w:numFmt w:val="bullet"/>
+      <w:lvlText w:val="o"/>
+      <w:lvlJc w:val="left"/>
+      <w:pPr>
+        <w:ind w:left="1080" w:hanging="360"/>
+      </w:pPr>
+      <w:rPr>
+        <w:rFonts w:ascii="Courier New" w:hAnsi="Courier New" w:cs="Courier New" w:hint="default"/>
+      </w:rPr>
+    </w:lvl>
+    <w:lvl w:ilvl="2" w:tplc="04090005" w:tentative="1">
+      <w:start w:val="1"/>
+      <w:numFmt w:val="bullet"/>
+      <w:lvlText w:val=""/>
+      <w:lvlJc w:val="left"/>
+      <w:pPr>
+        <w:ind w:left="1800" w:hanging="360"/>
+      </w:pPr>
+      <w:rPr>
+        <w:rFonts w:ascii="Wingdings" w:hAnsi="Wingdings" w:hint="default"/>
+      </w:rPr>
+    </w:lvl>
+    <w:lvl w:ilvl="3" w:tplc="04090001" w:tentative="1">
+      <w:start w:val="1"/>
+      <w:numFmt w:val="bullet"/>
+      <w:lvlText w:val=""/>
+      <w:lvlJc w:val="left"/>
+      <w:pPr>
+        <w:ind w:left="2520" w:hanging="360"/>
+      </w:pPr>
+      <w:rPr>
+        <w:rFonts w:ascii="Symbol" w:hAnsi="Symbol" w:hint="default"/>
+      </w:rPr>
+    </w:lvl>
+    <w:lvl w:ilvl="4" w:tplc="04090003" w:tentative="1">
+      <w:start w:val="1"/>
+      <w:numFmt w:val="bullet"/>
+      <w:lvlText w:val="o"/>
+      <w:lvlJc w:val="left"/>
+      <w:pPr>
+        <w:ind w:left="3240" w:hanging="360"/>
+      </w:pPr>
+      <w:rPr>
+        <w:rFonts w:ascii="Courier New" w:hAnsi="Courier New" w:cs="Courier New" w:hint="default"/>
+      </w:rPr>
+    </w:lvl>
+    <w:lvl w:ilvl="5" w:tplc="04090005" w:tentative="1">
+      <w:start w:val="1"/>
+      <w:numFmt w:val="bullet"/>
+      <w:lvlText w:val=""/>
+      <w:lvlJc w:val="left"/>
+      <w:pPr>
+        <w:ind w:left="3960" w:hanging="360"/>
+      </w:pPr>
+      <w:rPr>
+        <w:rFonts w:ascii="Wingdings" w:hAnsi="Wingdings" w:hint="default"/>
+      </w:rPr>
+    </w:lvl>
+    <w:lvl w:ilvl="6" w:tplc="04090001" w:tentative="1">
+      <w:start w:val="1"/>
+      <w:numFmt w:val="bullet"/>
+      <w:lvlText w:val=""/>
+      <w:lvlJc w:val="left"/>
+      <w:pPr>
+        <w:ind w:left="4680" w:hanging="360"/>
+      </w:pPr>
+      <w:rPr>
+        <w:rFonts w:ascii="Symbol" w:hAnsi="Symbol" w:hint="default"/>
+      </w:rPr>
+    </w:lvl>
+    <w:lvl w:ilvl="7" w:tplc="04090003" w:tentative="1">
+      <w:start w:val="1"/>
+      <w:numFmt w:val="bullet"/>
+      <w:lvlText w:val="o"/>
+      <w:lvlJc w:val="left"/>
+      <w:pPr>
+        <w:ind w:left="5400" w:hanging="360"/>
+      </w:pPr>
+      <w:rPr>
+        <w:rFonts w:ascii="Courier New" w:hAnsi="Courier New" w:cs="Courier New" w:hint="default"/>
+      </w:rPr>
+    </w:lvl>
+    <w:lvl w:ilvl="8" w:tplc="04090005" w:tentative="1">
+      <w:start w:val="1"/>
+      <w:numFmt w:val="bullet"/>
+      <w:lvlText w:val=""/>
+      <w:lvlJc w:val="left"/>
+      <w:pPr>
+        <w:ind w:left="6120" w:hanging="360"/>
+      </w:pPr>
+      <w:rPr>
+        <w:rFonts w:ascii="Wingdings" w:hAnsi="Wingdings" w:hint="default"/>
+      </w:rPr>
+    </w:lvl>
+  </w:abstractNum>
   <w:num w:numId="1" w16cid:durableId="784618023">
+    <w:abstractNumId w:val="5"/>
+  </w:num>
+  <w:num w:numId="2" w16cid:durableId="1569420446">
     <w:abstractNumId w:val="1"/>
   </w:num>
-  <w:num w:numId="2" w16cid:durableId="1569420446">
+  <w:num w:numId="3" w16cid:durableId="662856088">
+    <w:abstractNumId w:val="2"/>
+  </w:num>
+  <w:num w:numId="4" w16cid:durableId="1106192505">
+    <w:abstractNumId w:val="4"/>
+  </w:num>
+  <w:num w:numId="5" w16cid:durableId="230696054">
+    <w:abstractNumId w:val="6"/>
+  </w:num>
+  <w:num w:numId="6" w16cid:durableId="408774337">
+    <w:abstractNumId w:val="8"/>
+  </w:num>
+  <w:num w:numId="7" w16cid:durableId="1938900416">
+    <w:abstractNumId w:val="7"/>
+  </w:num>
+  <w:num w:numId="8" w16cid:durableId="719401467">
     <w:abstractNumId w:val="0"/>
+  </w:num>
+  <w:num w:numId="9" w16cid:durableId="1250848460">
+    <w:abstractNumId w:val="3"/>
+  </w:num>
+  <w:num w:numId="10" w16cid:durableId="1461606779">
+    <w:abstractNumId w:val="9"/>
   </w:num>
 </w:numbering>
 </file>
@@ -2975,9 +7189,32 @@
       <w:szCs w:val="24"/>
     </w:rPr>
   </w:style>
+  <w:style w:type="paragraph" w:styleId="Heading4">
+    <w:name w:val="heading 4"/>
+    <w:basedOn w:val="Normal"/>
+    <w:next w:val="Normal"/>
+    <w:link w:val="Heading4Char"/>
+    <w:uiPriority w:val="9"/>
+    <w:unhideWhenUsed/>
+    <w:qFormat/>
+    <w:rsid w:val="00AA7775"/>
+    <w:pPr>
+      <w:keepNext/>
+      <w:keepLines/>
+      <w:spacing w:before="40" w:after="0"/>
+      <w:outlineLvl w:val="3"/>
+    </w:pPr>
+    <w:rPr>
+      <w:rFonts w:asciiTheme="majorHAnsi" w:eastAsiaTheme="majorEastAsia" w:hAnsiTheme="majorHAnsi" w:cstheme="majorBidi"/>
+      <w:i/>
+      <w:iCs/>
+      <w:color w:val="2F5496" w:themeColor="accent1" w:themeShade="BF"/>
+    </w:rPr>
+  </w:style>
   <w:style w:type="character" w:default="1" w:styleId="DefaultParagraphFont">
     <w:name w:val="Default Paragraph Font"/>
     <w:uiPriority w:val="1"/>
+    <w:semiHidden/>
     <w:unhideWhenUsed/>
   </w:style>
   <w:style w:type="table" w:default="1" w:styleId="TableNormal">
@@ -3146,6 +7383,19 @@
     <w:rPr>
       <w:color w:val="605E5C"/>
       <w:shd w:val="clear" w:color="auto" w:fill="E1DFDD"/>
+    </w:rPr>
+  </w:style>
+  <w:style w:type="character" w:customStyle="1" w:styleId="Heading4Char">
+    <w:name w:val="Heading 4 Char"/>
+    <w:basedOn w:val="DefaultParagraphFont"/>
+    <w:link w:val="Heading4"/>
+    <w:uiPriority w:val="9"/>
+    <w:rsid w:val="00AA7775"/>
+    <w:rPr>
+      <w:rFonts w:asciiTheme="majorHAnsi" w:eastAsiaTheme="majorEastAsia" w:hAnsiTheme="majorHAnsi" w:cstheme="majorBidi"/>
+      <w:i/>
+      <w:iCs/>
+      <w:color w:val="2F5496" w:themeColor="accent1" w:themeShade="BF"/>
     </w:rPr>
   </w:style>
 </w:styles>

--- a/paperworks/商业计划书.docx
+++ b/paperworks/商业计划书.docx
@@ -72,7 +72,7 @@
           <w:r>
             <w:fldChar w:fldCharType="separate"/>
           </w:r>
-          <w:hyperlink w:anchor="_Toc132269413" w:history="1">
+          <w:hyperlink w:anchor="_Toc132288857" w:history="1">
             <w:r>
               <w:rPr>
                 <w:rStyle w:val="Hyperlink"/>
@@ -100,7 +100,7 @@
                 <w:noProof/>
                 <w:webHidden/>
               </w:rPr>
-              <w:instrText xml:space="preserve"> PAGEREF _Toc132269413 \h </w:instrText>
+              <w:instrText xml:space="preserve"> PAGEREF _Toc132288857 \h </w:instrText>
             </w:r>
             <w:r>
               <w:rPr>
@@ -120,7 +120,7 @@
                 <w:noProof/>
                 <w:webHidden/>
               </w:rPr>
-              <w:t>1</w:t>
+              <w:t>2</w:t>
             </w:r>
             <w:r>
               <w:rPr>
@@ -143,7 +143,7 @@
               <w14:ligatures w14:val="none"/>
             </w:rPr>
           </w:pPr>
-          <w:hyperlink w:anchor="_Toc132269414" w:history="1">
+          <w:hyperlink w:anchor="_Toc132288858" w:history="1">
             <w:r>
               <w:rPr>
                 <w:rStyle w:val="Hyperlink"/>
@@ -171,7 +171,7 @@
                 <w:noProof/>
                 <w:webHidden/>
               </w:rPr>
-              <w:instrText xml:space="preserve"> PAGEREF _Toc132269414 \h </w:instrText>
+              <w:instrText xml:space="preserve"> PAGEREF _Toc132288858 \h </w:instrText>
             </w:r>
             <w:r>
               <w:rPr>
@@ -191,7 +191,7 @@
                 <w:noProof/>
                 <w:webHidden/>
               </w:rPr>
-              <w:t>1</w:t>
+              <w:t>2</w:t>
             </w:r>
             <w:r>
               <w:rPr>
@@ -214,7 +214,7 @@
               <w14:ligatures w14:val="none"/>
             </w:rPr>
           </w:pPr>
-          <w:hyperlink w:anchor="_Toc132269415" w:history="1">
+          <w:hyperlink w:anchor="_Toc132288859" w:history="1">
             <w:r>
               <w:rPr>
                 <w:rStyle w:val="Hyperlink"/>
@@ -242,7 +242,7 @@
                 <w:noProof/>
                 <w:webHidden/>
               </w:rPr>
-              <w:instrText xml:space="preserve"> PAGEREF _Toc132269415 \h </w:instrText>
+              <w:instrText xml:space="preserve"> PAGEREF _Toc132288859 \h </w:instrText>
             </w:r>
             <w:r>
               <w:rPr>
@@ -262,7 +262,7 @@
                 <w:noProof/>
                 <w:webHidden/>
               </w:rPr>
-              <w:t>1</w:t>
+              <w:t>2</w:t>
             </w:r>
             <w:r>
               <w:rPr>
@@ -285,7 +285,7 @@
               <w14:ligatures w14:val="none"/>
             </w:rPr>
           </w:pPr>
-          <w:hyperlink w:anchor="_Toc132269416" w:history="1">
+          <w:hyperlink w:anchor="_Toc132288860" w:history="1">
             <w:r>
               <w:rPr>
                 <w:rStyle w:val="Hyperlink"/>
@@ -313,7 +313,7 @@
                 <w:noProof/>
                 <w:webHidden/>
               </w:rPr>
-              <w:instrText xml:space="preserve"> PAGEREF _Toc132269416 \h </w:instrText>
+              <w:instrText xml:space="preserve"> PAGEREF _Toc132288860 \h </w:instrText>
             </w:r>
             <w:r>
               <w:rPr>
@@ -333,7 +333,7 @@
                 <w:noProof/>
                 <w:webHidden/>
               </w:rPr>
-              <w:t>1</w:t>
+              <w:t>2</w:t>
             </w:r>
             <w:r>
               <w:rPr>
@@ -356,7 +356,7 @@
               <w14:ligatures w14:val="none"/>
             </w:rPr>
           </w:pPr>
-          <w:hyperlink w:anchor="_Toc132269417" w:history="1">
+          <w:hyperlink w:anchor="_Toc132288861" w:history="1">
             <w:r>
               <w:rPr>
                 <w:rStyle w:val="Hyperlink"/>
@@ -384,7 +384,7 @@
                 <w:noProof/>
                 <w:webHidden/>
               </w:rPr>
-              <w:instrText xml:space="preserve"> PAGEREF _Toc132269417 \h </w:instrText>
+              <w:instrText xml:space="preserve"> PAGEREF _Toc132288861 \h </w:instrText>
             </w:r>
             <w:r>
               <w:rPr>
@@ -427,7 +427,7 @@
               <w14:ligatures w14:val="none"/>
             </w:rPr>
           </w:pPr>
-          <w:hyperlink w:anchor="_Toc132269418" w:history="1">
+          <w:hyperlink w:anchor="_Toc132288862" w:history="1">
             <w:r>
               <w:rPr>
                 <w:rStyle w:val="Hyperlink"/>
@@ -455,7 +455,7 @@
                 <w:noProof/>
                 <w:webHidden/>
               </w:rPr>
-              <w:instrText xml:space="preserve"> PAGEREF _Toc132269418 \h </w:instrText>
+              <w:instrText xml:space="preserve"> PAGEREF _Toc132288862 \h </w:instrText>
             </w:r>
             <w:r>
               <w:rPr>
@@ -475,7 +475,575 @@
                 <w:noProof/>
                 <w:webHidden/>
               </w:rPr>
-              <w:t>3</w:t>
+              <w:t>4</w:t>
+            </w:r>
+            <w:r>
+              <w:rPr>
+                <w:noProof/>
+                <w:webHidden/>
+              </w:rPr>
+              <w:fldChar w:fldCharType="end"/>
+            </w:r>
+          </w:hyperlink>
+        </w:p>
+        <w:p>
+          <w:pPr>
+            <w:pStyle w:val="TOC1"/>
+            <w:tabs>
+              <w:tab w:val="right" w:leader="dot" w:pos="9350"/>
+            </w:tabs>
+            <w:rPr>
+              <w:noProof/>
+              <w:kern w:val="0"/>
+              <w14:ligatures w14:val="none"/>
+            </w:rPr>
+          </w:pPr>
+          <w:hyperlink w:anchor="_Toc132288863" w:history="1">
+            <w:r>
+              <w:rPr>
+                <w:rStyle w:val="Hyperlink"/>
+                <w:rFonts w:hint="eastAsia"/>
+                <w:noProof/>
+              </w:rPr>
+              <w:t>产品分析</w:t>
+            </w:r>
+            <w:r>
+              <w:rPr>
+                <w:noProof/>
+                <w:webHidden/>
+              </w:rPr>
+              <w:tab/>
+            </w:r>
+            <w:r>
+              <w:rPr>
+                <w:noProof/>
+                <w:webHidden/>
+              </w:rPr>
+              <w:fldChar w:fldCharType="begin"/>
+            </w:r>
+            <w:r>
+              <w:rPr>
+                <w:noProof/>
+                <w:webHidden/>
+              </w:rPr>
+              <w:instrText xml:space="preserve"> PAGEREF _Toc132288863 \h </w:instrText>
+            </w:r>
+            <w:r>
+              <w:rPr>
+                <w:noProof/>
+                <w:webHidden/>
+              </w:rPr>
+            </w:r>
+            <w:r>
+              <w:rPr>
+                <w:noProof/>
+                <w:webHidden/>
+              </w:rPr>
+              <w:fldChar w:fldCharType="separate"/>
+            </w:r>
+            <w:r>
+              <w:rPr>
+                <w:noProof/>
+                <w:webHidden/>
+              </w:rPr>
+              <w:t>4</w:t>
+            </w:r>
+            <w:r>
+              <w:rPr>
+                <w:noProof/>
+                <w:webHidden/>
+              </w:rPr>
+              <w:fldChar w:fldCharType="end"/>
+            </w:r>
+          </w:hyperlink>
+        </w:p>
+        <w:p>
+          <w:pPr>
+            <w:pStyle w:val="TOC2"/>
+            <w:tabs>
+              <w:tab w:val="right" w:leader="dot" w:pos="9350"/>
+            </w:tabs>
+            <w:rPr>
+              <w:noProof/>
+              <w:kern w:val="0"/>
+              <w14:ligatures w14:val="none"/>
+            </w:rPr>
+          </w:pPr>
+          <w:hyperlink w:anchor="_Toc132288864" w:history="1">
+            <w:r>
+              <w:rPr>
+                <w:rStyle w:val="Hyperlink"/>
+                <w:rFonts w:hint="eastAsia"/>
+                <w:noProof/>
+              </w:rPr>
+              <w:t>产品特点</w:t>
+            </w:r>
+            <w:r>
+              <w:rPr>
+                <w:noProof/>
+                <w:webHidden/>
+              </w:rPr>
+              <w:tab/>
+            </w:r>
+            <w:r>
+              <w:rPr>
+                <w:noProof/>
+                <w:webHidden/>
+              </w:rPr>
+              <w:fldChar w:fldCharType="begin"/>
+            </w:r>
+            <w:r>
+              <w:rPr>
+                <w:noProof/>
+                <w:webHidden/>
+              </w:rPr>
+              <w:instrText xml:space="preserve"> PAGEREF _Toc132288864 \h </w:instrText>
+            </w:r>
+            <w:r>
+              <w:rPr>
+                <w:noProof/>
+                <w:webHidden/>
+              </w:rPr>
+            </w:r>
+            <w:r>
+              <w:rPr>
+                <w:noProof/>
+                <w:webHidden/>
+              </w:rPr>
+              <w:fldChar w:fldCharType="separate"/>
+            </w:r>
+            <w:r>
+              <w:rPr>
+                <w:noProof/>
+                <w:webHidden/>
+              </w:rPr>
+              <w:t>4</w:t>
+            </w:r>
+            <w:r>
+              <w:rPr>
+                <w:noProof/>
+                <w:webHidden/>
+              </w:rPr>
+              <w:fldChar w:fldCharType="end"/>
+            </w:r>
+          </w:hyperlink>
+        </w:p>
+        <w:p>
+          <w:pPr>
+            <w:pStyle w:val="TOC2"/>
+            <w:tabs>
+              <w:tab w:val="right" w:leader="dot" w:pos="9350"/>
+            </w:tabs>
+            <w:rPr>
+              <w:noProof/>
+              <w:kern w:val="0"/>
+              <w14:ligatures w14:val="none"/>
+            </w:rPr>
+          </w:pPr>
+          <w:hyperlink w:anchor="_Toc132288865" w:history="1">
+            <w:r>
+              <w:rPr>
+                <w:rStyle w:val="Hyperlink"/>
+                <w:rFonts w:hint="eastAsia"/>
+                <w:noProof/>
+              </w:rPr>
+              <w:t>竞争对手分析</w:t>
+            </w:r>
+            <w:r>
+              <w:rPr>
+                <w:noProof/>
+                <w:webHidden/>
+              </w:rPr>
+              <w:tab/>
+            </w:r>
+            <w:r>
+              <w:rPr>
+                <w:noProof/>
+                <w:webHidden/>
+              </w:rPr>
+              <w:fldChar w:fldCharType="begin"/>
+            </w:r>
+            <w:r>
+              <w:rPr>
+                <w:noProof/>
+                <w:webHidden/>
+              </w:rPr>
+              <w:instrText xml:space="preserve"> PAGEREF _Toc132288865 \h </w:instrText>
+            </w:r>
+            <w:r>
+              <w:rPr>
+                <w:noProof/>
+                <w:webHidden/>
+              </w:rPr>
+            </w:r>
+            <w:r>
+              <w:rPr>
+                <w:noProof/>
+                <w:webHidden/>
+              </w:rPr>
+              <w:fldChar w:fldCharType="separate"/>
+            </w:r>
+            <w:r>
+              <w:rPr>
+                <w:noProof/>
+                <w:webHidden/>
+              </w:rPr>
+              <w:t>5</w:t>
+            </w:r>
+            <w:r>
+              <w:rPr>
+                <w:noProof/>
+                <w:webHidden/>
+              </w:rPr>
+              <w:fldChar w:fldCharType="end"/>
+            </w:r>
+          </w:hyperlink>
+        </w:p>
+        <w:p>
+          <w:pPr>
+            <w:pStyle w:val="TOC2"/>
+            <w:tabs>
+              <w:tab w:val="right" w:leader="dot" w:pos="9350"/>
+            </w:tabs>
+            <w:rPr>
+              <w:noProof/>
+              <w:kern w:val="0"/>
+              <w14:ligatures w14:val="none"/>
+            </w:rPr>
+          </w:pPr>
+          <w:hyperlink w:anchor="_Toc132288866" w:history="1">
+            <w:r>
+              <w:rPr>
+                <w:rStyle w:val="Hyperlink"/>
+                <w:rFonts w:hint="eastAsia"/>
+                <w:noProof/>
+              </w:rPr>
+              <w:t>产品推广</w:t>
+            </w:r>
+            <w:r>
+              <w:rPr>
+                <w:noProof/>
+                <w:webHidden/>
+              </w:rPr>
+              <w:tab/>
+            </w:r>
+            <w:r>
+              <w:rPr>
+                <w:noProof/>
+                <w:webHidden/>
+              </w:rPr>
+              <w:fldChar w:fldCharType="begin"/>
+            </w:r>
+            <w:r>
+              <w:rPr>
+                <w:noProof/>
+                <w:webHidden/>
+              </w:rPr>
+              <w:instrText xml:space="preserve"> PAGEREF _Toc132288866 \h </w:instrText>
+            </w:r>
+            <w:r>
+              <w:rPr>
+                <w:noProof/>
+                <w:webHidden/>
+              </w:rPr>
+            </w:r>
+            <w:r>
+              <w:rPr>
+                <w:noProof/>
+                <w:webHidden/>
+              </w:rPr>
+              <w:fldChar w:fldCharType="separate"/>
+            </w:r>
+            <w:r>
+              <w:rPr>
+                <w:noProof/>
+                <w:webHidden/>
+              </w:rPr>
+              <w:t>5</w:t>
+            </w:r>
+            <w:r>
+              <w:rPr>
+                <w:noProof/>
+                <w:webHidden/>
+              </w:rPr>
+              <w:fldChar w:fldCharType="end"/>
+            </w:r>
+          </w:hyperlink>
+        </w:p>
+        <w:p>
+          <w:pPr>
+            <w:pStyle w:val="TOC2"/>
+            <w:tabs>
+              <w:tab w:val="right" w:leader="dot" w:pos="9350"/>
+            </w:tabs>
+            <w:rPr>
+              <w:noProof/>
+              <w:kern w:val="0"/>
+              <w14:ligatures w14:val="none"/>
+            </w:rPr>
+          </w:pPr>
+          <w:hyperlink w:anchor="_Toc132288867" w:history="1">
+            <w:r>
+              <w:rPr>
+                <w:rStyle w:val="Hyperlink"/>
+                <w:rFonts w:hint="eastAsia"/>
+                <w:noProof/>
+              </w:rPr>
+              <w:t>产品上下游</w:t>
+            </w:r>
+            <w:r>
+              <w:rPr>
+                <w:noProof/>
+                <w:webHidden/>
+              </w:rPr>
+              <w:tab/>
+            </w:r>
+            <w:r>
+              <w:rPr>
+                <w:noProof/>
+                <w:webHidden/>
+              </w:rPr>
+              <w:fldChar w:fldCharType="begin"/>
+            </w:r>
+            <w:r>
+              <w:rPr>
+                <w:noProof/>
+                <w:webHidden/>
+              </w:rPr>
+              <w:instrText xml:space="preserve"> PAGEREF _Toc132288867 \h </w:instrText>
+            </w:r>
+            <w:r>
+              <w:rPr>
+                <w:noProof/>
+                <w:webHidden/>
+              </w:rPr>
+            </w:r>
+            <w:r>
+              <w:rPr>
+                <w:noProof/>
+                <w:webHidden/>
+              </w:rPr>
+              <w:fldChar w:fldCharType="separate"/>
+            </w:r>
+            <w:r>
+              <w:rPr>
+                <w:noProof/>
+                <w:webHidden/>
+              </w:rPr>
+              <w:t>6</w:t>
+            </w:r>
+            <w:r>
+              <w:rPr>
+                <w:noProof/>
+                <w:webHidden/>
+              </w:rPr>
+              <w:fldChar w:fldCharType="end"/>
+            </w:r>
+          </w:hyperlink>
+        </w:p>
+        <w:p>
+          <w:pPr>
+            <w:pStyle w:val="TOC2"/>
+            <w:tabs>
+              <w:tab w:val="right" w:leader="dot" w:pos="9350"/>
+            </w:tabs>
+            <w:rPr>
+              <w:noProof/>
+              <w:kern w:val="0"/>
+              <w14:ligatures w14:val="none"/>
+            </w:rPr>
+          </w:pPr>
+          <w:hyperlink w:anchor="_Toc132288868" w:history="1">
+            <w:r>
+              <w:rPr>
+                <w:rStyle w:val="Hyperlink"/>
+                <w:rFonts w:hint="eastAsia"/>
+                <w:noProof/>
+              </w:rPr>
+              <w:t>产品路线图</w:t>
+            </w:r>
+            <w:r>
+              <w:rPr>
+                <w:noProof/>
+                <w:webHidden/>
+              </w:rPr>
+              <w:tab/>
+            </w:r>
+            <w:r>
+              <w:rPr>
+                <w:noProof/>
+                <w:webHidden/>
+              </w:rPr>
+              <w:fldChar w:fldCharType="begin"/>
+            </w:r>
+            <w:r>
+              <w:rPr>
+                <w:noProof/>
+                <w:webHidden/>
+              </w:rPr>
+              <w:instrText xml:space="preserve"> PAGEREF _Toc132288868 \h </w:instrText>
+            </w:r>
+            <w:r>
+              <w:rPr>
+                <w:noProof/>
+                <w:webHidden/>
+              </w:rPr>
+            </w:r>
+            <w:r>
+              <w:rPr>
+                <w:noProof/>
+                <w:webHidden/>
+              </w:rPr>
+              <w:fldChar w:fldCharType="separate"/>
+            </w:r>
+            <w:r>
+              <w:rPr>
+                <w:noProof/>
+                <w:webHidden/>
+              </w:rPr>
+              <w:t>6</w:t>
+            </w:r>
+            <w:r>
+              <w:rPr>
+                <w:noProof/>
+                <w:webHidden/>
+              </w:rPr>
+              <w:fldChar w:fldCharType="end"/>
+            </w:r>
+          </w:hyperlink>
+        </w:p>
+        <w:p>
+          <w:pPr>
+            <w:pStyle w:val="TOC1"/>
+            <w:tabs>
+              <w:tab w:val="right" w:leader="dot" w:pos="9350"/>
+            </w:tabs>
+            <w:rPr>
+              <w:noProof/>
+              <w:kern w:val="0"/>
+              <w14:ligatures w14:val="none"/>
+            </w:rPr>
+          </w:pPr>
+          <w:hyperlink w:anchor="_Toc132288869" w:history="1">
+            <w:r>
+              <w:rPr>
+                <w:rStyle w:val="Hyperlink"/>
+                <w:rFonts w:hint="eastAsia"/>
+                <w:noProof/>
+              </w:rPr>
+              <w:t>商业模式</w:t>
+            </w:r>
+            <w:r>
+              <w:rPr>
+                <w:noProof/>
+                <w:webHidden/>
+              </w:rPr>
+              <w:tab/>
+            </w:r>
+            <w:r>
+              <w:rPr>
+                <w:noProof/>
+                <w:webHidden/>
+              </w:rPr>
+              <w:fldChar w:fldCharType="begin"/>
+            </w:r>
+            <w:r>
+              <w:rPr>
+                <w:noProof/>
+                <w:webHidden/>
+              </w:rPr>
+              <w:instrText xml:space="preserve"> PAGEREF _Toc132288869 \h </w:instrText>
+            </w:r>
+            <w:r>
+              <w:rPr>
+                <w:noProof/>
+                <w:webHidden/>
+              </w:rPr>
+            </w:r>
+            <w:r>
+              <w:rPr>
+                <w:noProof/>
+                <w:webHidden/>
+              </w:rPr>
+              <w:fldChar w:fldCharType="separate"/>
+            </w:r>
+            <w:r>
+              <w:rPr>
+                <w:noProof/>
+                <w:webHidden/>
+              </w:rPr>
+              <w:t>7</w:t>
+            </w:r>
+            <w:r>
+              <w:rPr>
+                <w:noProof/>
+                <w:webHidden/>
+              </w:rPr>
+              <w:fldChar w:fldCharType="end"/>
+            </w:r>
+          </w:hyperlink>
+        </w:p>
+        <w:p>
+          <w:pPr>
+            <w:pStyle w:val="TOC2"/>
+            <w:tabs>
+              <w:tab w:val="right" w:leader="dot" w:pos="9350"/>
+            </w:tabs>
+            <w:rPr>
+              <w:noProof/>
+              <w:kern w:val="0"/>
+              <w14:ligatures w14:val="none"/>
+            </w:rPr>
+          </w:pPr>
+          <w:hyperlink w:anchor="_Toc132288870" w:history="1">
+            <w:r>
+              <w:rPr>
+                <w:rStyle w:val="Hyperlink"/>
+                <w:rFonts w:hint="eastAsia"/>
+                <w:noProof/>
+              </w:rPr>
+              <w:t>平台收费模式</w:t>
+            </w:r>
+            <w:r>
+              <w:rPr>
+                <w:noProof/>
+                <w:webHidden/>
+              </w:rPr>
+              <w:tab/>
+            </w:r>
+            <w:r>
+              <w:rPr>
+                <w:noProof/>
+                <w:webHidden/>
+              </w:rPr>
+              <w:fldChar w:fldCharType="begin"/>
+            </w:r>
+            <w:r>
+              <w:rPr>
+                <w:noProof/>
+                <w:webHidden/>
+              </w:rPr>
+              <w:instrText xml:space="preserve"> PAGEREF _Toc132288870 \h </w:instrText>
+            </w:r>
+            <w:r>
+              <w:rPr>
+                <w:noProof/>
+                <w:webHidden/>
+              </w:rPr>
+            </w:r>
+            <w:r>
+              <w:rPr>
+                <w:noProof/>
+                <w:webHidden/>
+              </w:rPr>
+              <w:fldChar w:fldCharType="separate"/>
+            </w:r>
+            <w:r>
+              <w:rPr>
+                <w:noProof/>
+                <w:webHidden/>
+              </w:rPr>
+              <w:t>7</w:t>
             </w:r>
             <w:r>
               <w:rPr>
@@ -498,14 +1066,14 @@
               <w14:ligatures w14:val="none"/>
             </w:rPr>
           </w:pPr>
-          <w:hyperlink w:anchor="_Toc132269419" w:history="1">
+          <w:hyperlink w:anchor="_Toc132288871" w:history="1">
             <w:r>
               <w:rPr>
                 <w:rStyle w:val="Hyperlink"/>
                 <w:rFonts w:hint="eastAsia"/>
                 <w:noProof/>
               </w:rPr>
-              <w:t>竞争对手分析</w:t>
+              <w:t>广告</w:t>
             </w:r>
             <w:r>
               <w:rPr>
@@ -526,7 +1094,7 @@
                 <w:noProof/>
                 <w:webHidden/>
               </w:rPr>
-              <w:instrText xml:space="preserve"> PAGEREF _Toc132269419 \h </w:instrText>
+              <w:instrText xml:space="preserve"> PAGEREF _Toc132288871 \h </w:instrText>
             </w:r>
             <w:r>
               <w:rPr>
@@ -546,7 +1114,7 @@
                 <w:noProof/>
                 <w:webHidden/>
               </w:rPr>
-              <w:t>4</w:t>
+              <w:t>7</w:t>
             </w:r>
             <w:r>
               <w:rPr>
@@ -559,7 +1127,7 @@
         </w:p>
         <w:p>
           <w:pPr>
-            <w:pStyle w:val="TOC1"/>
+            <w:pStyle w:val="TOC3"/>
             <w:tabs>
               <w:tab w:val="right" w:leader="dot" w:pos="9350"/>
             </w:tabs>
@@ -569,14 +1137,14 @@
               <w14:ligatures w14:val="none"/>
             </w:rPr>
           </w:pPr>
-          <w:hyperlink w:anchor="_Toc132269420" w:history="1">
+          <w:hyperlink w:anchor="_Toc132288872" w:history="1">
             <w:r>
               <w:rPr>
                 <w:rStyle w:val="Hyperlink"/>
                 <w:rFonts w:hint="eastAsia"/>
                 <w:noProof/>
               </w:rPr>
-              <w:t>商业模式</w:t>
+              <w:t>动画制作者会员</w:t>
             </w:r>
             <w:r>
               <w:rPr>
@@ -597,7 +1165,7 @@
                 <w:noProof/>
                 <w:webHidden/>
               </w:rPr>
-              <w:instrText xml:space="preserve"> PAGEREF _Toc132269420 \h </w:instrText>
+              <w:instrText xml:space="preserve"> PAGEREF _Toc132288872 \h </w:instrText>
             </w:r>
             <w:r>
               <w:rPr>
@@ -617,7 +1185,78 @@
                 <w:noProof/>
                 <w:webHidden/>
               </w:rPr>
-              <w:t>4</w:t>
+              <w:t>7</w:t>
+            </w:r>
+            <w:r>
+              <w:rPr>
+                <w:noProof/>
+                <w:webHidden/>
+              </w:rPr>
+              <w:fldChar w:fldCharType="end"/>
+            </w:r>
+          </w:hyperlink>
+        </w:p>
+        <w:p>
+          <w:pPr>
+            <w:pStyle w:val="TOC3"/>
+            <w:tabs>
+              <w:tab w:val="right" w:leader="dot" w:pos="9350"/>
+            </w:tabs>
+            <w:rPr>
+              <w:noProof/>
+              <w:kern w:val="0"/>
+              <w14:ligatures w14:val="none"/>
+            </w:rPr>
+          </w:pPr>
+          <w:hyperlink w:anchor="_Toc132288873" w:history="1">
+            <w:r>
+              <w:rPr>
+                <w:rStyle w:val="Hyperlink"/>
+                <w:rFonts w:hint="eastAsia"/>
+                <w:noProof/>
+              </w:rPr>
+              <w:t>终端用户会员</w:t>
+            </w:r>
+            <w:r>
+              <w:rPr>
+                <w:noProof/>
+                <w:webHidden/>
+              </w:rPr>
+              <w:tab/>
+            </w:r>
+            <w:r>
+              <w:rPr>
+                <w:noProof/>
+                <w:webHidden/>
+              </w:rPr>
+              <w:fldChar w:fldCharType="begin"/>
+            </w:r>
+            <w:r>
+              <w:rPr>
+                <w:noProof/>
+                <w:webHidden/>
+              </w:rPr>
+              <w:instrText xml:space="preserve"> PAGEREF _Toc132288873 \h </w:instrText>
+            </w:r>
+            <w:r>
+              <w:rPr>
+                <w:noProof/>
+                <w:webHidden/>
+              </w:rPr>
+            </w:r>
+            <w:r>
+              <w:rPr>
+                <w:noProof/>
+                <w:webHidden/>
+              </w:rPr>
+              <w:fldChar w:fldCharType="separate"/>
+            </w:r>
+            <w:r>
+              <w:rPr>
+                <w:noProof/>
+                <w:webHidden/>
+              </w:rPr>
+              <w:t>8</w:t>
             </w:r>
             <w:r>
               <w:rPr>
@@ -640,14 +1279,14 @@
               <w14:ligatures w14:val="none"/>
             </w:rPr>
           </w:pPr>
-          <w:hyperlink w:anchor="_Toc132269421" w:history="1">
+          <w:hyperlink w:anchor="_Toc132288874" w:history="1">
             <w:r>
               <w:rPr>
                 <w:rStyle w:val="Hyperlink"/>
                 <w:rFonts w:hint="eastAsia"/>
                 <w:noProof/>
               </w:rPr>
-              <w:t>平台盈利模式</w:t>
+              <w:t>动画制作者盈利模式</w:t>
             </w:r>
             <w:r>
               <w:rPr>
@@ -668,7 +1307,7 @@
                 <w:noProof/>
                 <w:webHidden/>
               </w:rPr>
-              <w:instrText xml:space="preserve"> PAGEREF _Toc132269421 \h </w:instrText>
+              <w:instrText xml:space="preserve"> PAGEREF _Toc132288874 \h </w:instrText>
             </w:r>
             <w:r>
               <w:rPr>
@@ -688,7 +1327,78 @@
                 <w:noProof/>
                 <w:webHidden/>
               </w:rPr>
-              <w:t>4</w:t>
+              <w:t>8</w:t>
+            </w:r>
+            <w:r>
+              <w:rPr>
+                <w:noProof/>
+                <w:webHidden/>
+              </w:rPr>
+              <w:fldChar w:fldCharType="end"/>
+            </w:r>
+          </w:hyperlink>
+        </w:p>
+        <w:p>
+          <w:pPr>
+            <w:pStyle w:val="TOC2"/>
+            <w:tabs>
+              <w:tab w:val="right" w:leader="dot" w:pos="9350"/>
+            </w:tabs>
+            <w:rPr>
+              <w:noProof/>
+              <w:kern w:val="0"/>
+              <w14:ligatures w14:val="none"/>
+            </w:rPr>
+          </w:pPr>
+          <w:hyperlink w:anchor="_Toc132288875" w:history="1">
+            <w:r>
+              <w:rPr>
+                <w:rStyle w:val="Hyperlink"/>
+                <w:rFonts w:hint="eastAsia"/>
+                <w:noProof/>
+              </w:rPr>
+              <w:t>平台成本</w:t>
+            </w:r>
+            <w:r>
+              <w:rPr>
+                <w:noProof/>
+                <w:webHidden/>
+              </w:rPr>
+              <w:tab/>
+            </w:r>
+            <w:r>
+              <w:rPr>
+                <w:noProof/>
+                <w:webHidden/>
+              </w:rPr>
+              <w:fldChar w:fldCharType="begin"/>
+            </w:r>
+            <w:r>
+              <w:rPr>
+                <w:noProof/>
+                <w:webHidden/>
+              </w:rPr>
+              <w:instrText xml:space="preserve"> PAGEREF _Toc132288875 \h </w:instrText>
+            </w:r>
+            <w:r>
+              <w:rPr>
+                <w:noProof/>
+                <w:webHidden/>
+              </w:rPr>
+            </w:r>
+            <w:r>
+              <w:rPr>
+                <w:noProof/>
+                <w:webHidden/>
+              </w:rPr>
+              <w:fldChar w:fldCharType="separate"/>
+            </w:r>
+            <w:r>
+              <w:rPr>
+                <w:noProof/>
+                <w:webHidden/>
+              </w:rPr>
+              <w:t>8</w:t>
             </w:r>
             <w:r>
               <w:rPr>
@@ -711,14 +1421,14 @@
               <w14:ligatures w14:val="none"/>
             </w:rPr>
           </w:pPr>
-          <w:hyperlink w:anchor="_Toc132269422" w:history="1">
+          <w:hyperlink w:anchor="_Toc132288876" w:history="1">
             <w:r>
               <w:rPr>
                 <w:rStyle w:val="Hyperlink"/>
                 <w:rFonts w:hint="eastAsia"/>
                 <w:noProof/>
               </w:rPr>
-              <w:t>广告</w:t>
+              <w:t>人员成本</w:t>
             </w:r>
             <w:r>
               <w:rPr>
@@ -739,7 +1449,7 @@
                 <w:noProof/>
                 <w:webHidden/>
               </w:rPr>
-              <w:instrText xml:space="preserve"> PAGEREF _Toc132269422 \h </w:instrText>
+              <w:instrText xml:space="preserve"> PAGEREF _Toc132288876 \h </w:instrText>
             </w:r>
             <w:r>
               <w:rPr>
@@ -759,7 +1469,7 @@
                 <w:noProof/>
                 <w:webHidden/>
               </w:rPr>
-              <w:t>4</w:t>
+              <w:t>8</w:t>
             </w:r>
             <w:r>
               <w:rPr>
@@ -782,14 +1492,14 @@
               <w14:ligatures w14:val="none"/>
             </w:rPr>
           </w:pPr>
-          <w:hyperlink w:anchor="_Toc132269423" w:history="1">
+          <w:hyperlink w:anchor="_Toc132288877" w:history="1">
             <w:r>
               <w:rPr>
                 <w:rStyle w:val="Hyperlink"/>
                 <w:rFonts w:hint="eastAsia"/>
                 <w:noProof/>
               </w:rPr>
-              <w:t>动画制作者会员</w:t>
+              <w:t>用户买量推广成本</w:t>
             </w:r>
             <w:r>
               <w:rPr>
@@ -810,7 +1520,7 @@
                 <w:noProof/>
                 <w:webHidden/>
               </w:rPr>
-              <w:instrText xml:space="preserve"> PAGEREF _Toc132269423 \h </w:instrText>
+              <w:instrText xml:space="preserve"> PAGEREF _Toc132288877 \h </w:instrText>
             </w:r>
             <w:r>
               <w:rPr>
@@ -830,7 +1540,7 @@
                 <w:noProof/>
                 <w:webHidden/>
               </w:rPr>
-              <w:t>4</w:t>
+              <w:t>9</w:t>
             </w:r>
             <w:r>
               <w:rPr>
@@ -853,14 +1563,14 @@
               <w14:ligatures w14:val="none"/>
             </w:rPr>
           </w:pPr>
-          <w:hyperlink w:anchor="_Toc132269424" w:history="1">
+          <w:hyperlink w:anchor="_Toc132288878" w:history="1">
             <w:r>
               <w:rPr>
                 <w:rStyle w:val="Hyperlink"/>
                 <w:rFonts w:hint="eastAsia"/>
                 <w:noProof/>
               </w:rPr>
-              <w:t>终端用户会员</w:t>
+              <w:t>云服务器及网络流量成本</w:t>
             </w:r>
             <w:r>
               <w:rPr>
@@ -881,7 +1591,7 @@
                 <w:noProof/>
                 <w:webHidden/>
               </w:rPr>
-              <w:instrText xml:space="preserve"> PAGEREF _Toc132269424 \h </w:instrText>
+              <w:instrText xml:space="preserve"> PAGEREF _Toc132288878 \h </w:instrText>
             </w:r>
             <w:r>
               <w:rPr>
@@ -901,7 +1611,149 @@
                 <w:noProof/>
                 <w:webHidden/>
               </w:rPr>
-              <w:t>5</w:t>
+              <w:t>9</w:t>
+            </w:r>
+            <w:r>
+              <w:rPr>
+                <w:noProof/>
+                <w:webHidden/>
+              </w:rPr>
+              <w:fldChar w:fldCharType="end"/>
+            </w:r>
+          </w:hyperlink>
+        </w:p>
+        <w:p>
+          <w:pPr>
+            <w:pStyle w:val="TOC3"/>
+            <w:tabs>
+              <w:tab w:val="right" w:leader="dot" w:pos="9350"/>
+            </w:tabs>
+            <w:rPr>
+              <w:noProof/>
+              <w:kern w:val="0"/>
+              <w14:ligatures w14:val="none"/>
+            </w:rPr>
+          </w:pPr>
+          <w:hyperlink w:anchor="_Toc132288879" w:history="1">
+            <w:r>
+              <w:rPr>
+                <w:rStyle w:val="Hyperlink"/>
+                <w:rFonts w:hint="eastAsia"/>
+                <w:noProof/>
+              </w:rPr>
+              <w:t>固定资产、房租及其他支出</w:t>
+            </w:r>
+            <w:r>
+              <w:rPr>
+                <w:noProof/>
+                <w:webHidden/>
+              </w:rPr>
+              <w:tab/>
+            </w:r>
+            <w:r>
+              <w:rPr>
+                <w:noProof/>
+                <w:webHidden/>
+              </w:rPr>
+              <w:fldChar w:fldCharType="begin"/>
+            </w:r>
+            <w:r>
+              <w:rPr>
+                <w:noProof/>
+                <w:webHidden/>
+              </w:rPr>
+              <w:instrText xml:space="preserve"> PAGEREF _Toc132288879 \h </w:instrText>
+            </w:r>
+            <w:r>
+              <w:rPr>
+                <w:noProof/>
+                <w:webHidden/>
+              </w:rPr>
+            </w:r>
+            <w:r>
+              <w:rPr>
+                <w:noProof/>
+                <w:webHidden/>
+              </w:rPr>
+              <w:fldChar w:fldCharType="separate"/>
+            </w:r>
+            <w:r>
+              <w:rPr>
+                <w:noProof/>
+                <w:webHidden/>
+              </w:rPr>
+              <w:t>9</w:t>
+            </w:r>
+            <w:r>
+              <w:rPr>
+                <w:noProof/>
+                <w:webHidden/>
+              </w:rPr>
+              <w:fldChar w:fldCharType="end"/>
+            </w:r>
+          </w:hyperlink>
+        </w:p>
+        <w:p>
+          <w:pPr>
+            <w:pStyle w:val="TOC3"/>
+            <w:tabs>
+              <w:tab w:val="right" w:leader="dot" w:pos="9350"/>
+            </w:tabs>
+            <w:rPr>
+              <w:noProof/>
+              <w:kern w:val="0"/>
+              <w14:ligatures w14:val="none"/>
+            </w:rPr>
+          </w:pPr>
+          <w:hyperlink w:anchor="_Toc132288880" w:history="1">
+            <w:r>
+              <w:rPr>
+                <w:rStyle w:val="Hyperlink"/>
+                <w:rFonts w:hint="eastAsia"/>
+                <w:noProof/>
+              </w:rPr>
+              <w:t>总计</w:t>
+            </w:r>
+            <w:r>
+              <w:rPr>
+                <w:noProof/>
+                <w:webHidden/>
+              </w:rPr>
+              <w:tab/>
+            </w:r>
+            <w:r>
+              <w:rPr>
+                <w:noProof/>
+                <w:webHidden/>
+              </w:rPr>
+              <w:fldChar w:fldCharType="begin"/>
+            </w:r>
+            <w:r>
+              <w:rPr>
+                <w:noProof/>
+                <w:webHidden/>
+              </w:rPr>
+              <w:instrText xml:space="preserve"> PAGEREF _Toc132288880 \h </w:instrText>
+            </w:r>
+            <w:r>
+              <w:rPr>
+                <w:noProof/>
+                <w:webHidden/>
+              </w:rPr>
+            </w:r>
+            <w:r>
+              <w:rPr>
+                <w:noProof/>
+                <w:webHidden/>
+              </w:rPr>
+              <w:fldChar w:fldCharType="separate"/>
+            </w:r>
+            <w:r>
+              <w:rPr>
+                <w:noProof/>
+                <w:webHidden/>
+              </w:rPr>
+              <w:t>9</w:t>
             </w:r>
             <w:r>
               <w:rPr>
@@ -924,14 +1776,14 @@
               <w14:ligatures w14:val="none"/>
             </w:rPr>
           </w:pPr>
-          <w:hyperlink w:anchor="_Toc132269425" w:history="1">
+          <w:hyperlink w:anchor="_Toc132288881" w:history="1">
             <w:r>
               <w:rPr>
                 <w:rStyle w:val="Hyperlink"/>
                 <w:rFonts w:hint="eastAsia"/>
                 <w:noProof/>
               </w:rPr>
-              <w:t>动画制作者盈利模式</w:t>
+              <w:t>平台毛盈利情况</w:t>
             </w:r>
             <w:r>
               <w:rPr>
@@ -952,7 +1804,7 @@
                 <w:noProof/>
                 <w:webHidden/>
               </w:rPr>
-              <w:instrText xml:space="preserve"> PAGEREF _Toc132269425 \h </w:instrText>
+              <w:instrText xml:space="preserve"> PAGEREF _Toc132288881 \h </w:instrText>
             </w:r>
             <w:r>
               <w:rPr>
@@ -972,157 +1824,7 @@
                 <w:noProof/>
                 <w:webHidden/>
               </w:rPr>
-              <w:t>5</w:t>
-            </w:r>
-            <w:r>
-              <w:rPr>
-                <w:noProof/>
-                <w:webHidden/>
-              </w:rPr>
-              <w:fldChar w:fldCharType="end"/>
-            </w:r>
-          </w:hyperlink>
-        </w:p>
-        <w:p>
-          <w:pPr>
-            <w:pStyle w:val="TOC2"/>
-            <w:tabs>
-              <w:tab w:val="right" w:leader="dot" w:pos="9350"/>
-            </w:tabs>
-            <w:rPr>
-              <w:noProof/>
-              <w:kern w:val="0"/>
-              <w14:ligatures w14:val="none"/>
-            </w:rPr>
-          </w:pPr>
-          <w:hyperlink w:anchor="_Toc132269426" w:history="1">
-            <w:r>
-              <w:rPr>
-                <w:rStyle w:val="Hyperlink"/>
-                <w:rFonts w:hint="eastAsia"/>
-                <w:noProof/>
-              </w:rPr>
-              <w:t>平台成本</w:t>
-            </w:r>
-            <w:r>
-              <w:rPr>
-                <w:noProof/>
-                <w:webHidden/>
-              </w:rPr>
-              <w:tab/>
-            </w:r>
-            <w:r>
-              <w:rPr>
-                <w:noProof/>
-                <w:webHidden/>
-              </w:rPr>
-              <w:fldChar w:fldCharType="begin"/>
-            </w:r>
-            <w:r>
-              <w:rPr>
-                <w:noProof/>
-                <w:webHidden/>
-              </w:rPr>
-              <w:instrText xml:space="preserve"> PAGEREF _Toc132269426 \h </w:instrText>
-            </w:r>
-            <w:r>
-              <w:rPr>
-                <w:noProof/>
-                <w:webHidden/>
-              </w:rPr>
-            </w:r>
-            <w:r>
-              <w:rPr>
-                <w:noProof/>
-                <w:webHidden/>
-              </w:rPr>
-              <w:fldChar w:fldCharType="separate"/>
-            </w:r>
-            <w:r>
-              <w:rPr>
-                <w:noProof/>
-                <w:webHidden/>
-              </w:rPr>
-              <w:t>5</w:t>
-            </w:r>
-            <w:r>
-              <w:rPr>
-                <w:noProof/>
-                <w:webHidden/>
-              </w:rPr>
-              <w:fldChar w:fldCharType="end"/>
-            </w:r>
-          </w:hyperlink>
-        </w:p>
-        <w:p>
-          <w:pPr>
-            <w:pStyle w:val="TOC3"/>
-            <w:tabs>
-              <w:tab w:val="right" w:leader="dot" w:pos="9350"/>
-            </w:tabs>
-            <w:rPr>
-              <w:noProof/>
-              <w:kern w:val="0"/>
-              <w14:ligatures w14:val="none"/>
-            </w:rPr>
-          </w:pPr>
-          <w:hyperlink w:anchor="_Toc132269427" w:history="1">
-            <w:r>
-              <w:rPr>
-                <w:rStyle w:val="Hyperlink"/>
-                <w:rFonts w:hint="eastAsia"/>
-                <w:noProof/>
-              </w:rPr>
-              <w:t>人员成</w:t>
-            </w:r>
-            <w:r>
-              <w:rPr>
-                <w:rStyle w:val="Hyperlink"/>
-                <w:rFonts w:hint="eastAsia"/>
-                <w:noProof/>
-              </w:rPr>
-              <w:t>本</w:t>
-            </w:r>
-            <w:r>
-              <w:rPr>
-                <w:noProof/>
-                <w:webHidden/>
-              </w:rPr>
-              <w:tab/>
-            </w:r>
-            <w:r>
-              <w:rPr>
-                <w:noProof/>
-                <w:webHidden/>
-              </w:rPr>
-              <w:fldChar w:fldCharType="begin"/>
-            </w:r>
-            <w:r>
-              <w:rPr>
-                <w:noProof/>
-                <w:webHidden/>
-              </w:rPr>
-              <w:instrText xml:space="preserve"> PAGEREF _Toc132269427 \h </w:instrText>
-            </w:r>
-            <w:r>
-              <w:rPr>
-                <w:noProof/>
-                <w:webHidden/>
-              </w:rPr>
-            </w:r>
-            <w:r>
-              <w:rPr>
-                <w:noProof/>
-                <w:webHidden/>
-              </w:rPr>
-              <w:fldChar w:fldCharType="separate"/>
-            </w:r>
-            <w:r>
-              <w:rPr>
-                <w:noProof/>
-                <w:webHidden/>
-              </w:rPr>
-              <w:t>5</w:t>
+              <w:t>9</w:t>
             </w:r>
             <w:r>
               <w:rPr>
@@ -1155,11 +1857,12 @@
       <w:pPr>
         <w:pStyle w:val="Heading1"/>
       </w:pPr>
-      <w:bookmarkStart w:id="0" w:name="_Toc132269413"/>
-      <w:r>
-        <w:rPr>
-          <w:rFonts w:hint="eastAsia"/>
-        </w:rPr>
+      <w:bookmarkStart w:id="0" w:name="_Toc132288857"/>
+      <w:r>
+        <w:rPr>
+          <w:rFonts w:hint="eastAsia"/>
+        </w:rPr>
+        <w:lastRenderedPageBreak/>
         <w:t>项目介绍</w:t>
       </w:r>
       <w:bookmarkEnd w:id="0"/>
@@ -1168,7 +1871,7 @@
       <w:pPr>
         <w:pStyle w:val="Heading2"/>
       </w:pPr>
-      <w:bookmarkStart w:id="1" w:name="_Toc132269414"/>
+      <w:bookmarkStart w:id="1" w:name="_Toc132288858"/>
       <w:r>
         <w:rPr>
           <w:rFonts w:hint="eastAsia"/>
@@ -1270,13 +1973,9 @@
             <w:r>
               <w:t>Generative AI based online animation making and publishing platform(</w:t>
             </w:r>
-            <w:proofErr w:type="spellStart"/>
-            <w:proofErr w:type="gramStart"/>
             <w:r>
               <w:t>huahuo.online</w:t>
             </w:r>
-            <w:proofErr w:type="spellEnd"/>
-            <w:proofErr w:type="gramEnd"/>
             <w:r>
               <w:t>)</w:t>
             </w:r>
@@ -1348,7 +2047,7 @@
       <w:pPr>
         <w:pStyle w:val="Heading2"/>
       </w:pPr>
-      <w:bookmarkStart w:id="2" w:name="_Toc132269415"/>
+      <w:bookmarkStart w:id="2" w:name="_Toc132288859"/>
       <w:r>
         <w:rPr>
           <w:rFonts w:hint="eastAsia"/>
@@ -1361,7 +2060,7 @@
       <w:pPr>
         <w:pStyle w:val="Heading3"/>
       </w:pPr>
-      <w:bookmarkStart w:id="3" w:name="_Toc132269416"/>
+      <w:bookmarkStart w:id="3" w:name="_Toc132288860"/>
       <w:r>
         <w:rPr>
           <w:rFonts w:hint="eastAsia"/>
@@ -1413,7 +2112,6 @@
         <w:rPr>
           <w:rFonts w:hint="eastAsia"/>
         </w:rPr>
-        <w:lastRenderedPageBreak/>
         <w:t>通过该编辑器，可以用比较直观，图形化，傻瓜化的方式制作基于时间轴的</w:t>
       </w:r>
       <w:r>
@@ -1551,7 +2249,7 @@
           <w:noProof/>
         </w:rPr>
         <w:drawing>
-          <wp:inline distT="0" distB="0" distL="0" distR="0" wp14:anchorId="4F3F3F25" wp14:editId="4F6683D1">
+          <wp:inline distT="0" distB="0" distL="0" distR="0" wp14:anchorId="4F3F3F25" wp14:editId="38D99932">
             <wp:extent cx="657225" cy="1066267"/>
             <wp:effectExtent l="0" t="0" r="0" b="635"/>
             <wp:docPr id="1" name="Picture 1" descr="Icon, circle&#10;&#10;Description automatically generated"/>
@@ -1574,7 +2272,7 @@
                   <pic:spPr>
                     <a:xfrm>
                       <a:off x="0" y="0"/>
-                      <a:ext cx="660017" cy="1070796"/>
+                      <a:ext cx="657225" cy="1066267"/>
                     </a:xfrm>
                     <a:prstGeom prst="rect">
                       <a:avLst/>
@@ -1857,6 +2555,7 @@
         <w:rPr>
           <w:rFonts w:hint="eastAsia"/>
         </w:rPr>
+        <w:lastRenderedPageBreak/>
         <w:t>编辑器的</w:t>
       </w:r>
       <w:r>
@@ -2208,7 +2907,6 @@
         <w:rPr>
           <w:rFonts w:hint="eastAsia"/>
         </w:rPr>
-        <w:lastRenderedPageBreak/>
         <w:t>该模块的主要功能是让</w:t>
       </w:r>
       <w:r>
@@ -2253,7 +2951,6 @@
         </w:rPr>
         <w:t>浏览其他用户做完的各种类型的动画，该模块大体上采用类似抖音或者</w:t>
       </w:r>
-      <w:proofErr w:type="spellStart"/>
       <w:r>
         <w:rPr>
           <w:rFonts w:hint="eastAsia"/>
@@ -2263,7 +2960,6 @@
       <w:r>
         <w:t>ilibili</w:t>
       </w:r>
-      <w:proofErr w:type="spellEnd"/>
       <w:r>
         <w:rPr>
           <w:rFonts w:hint="eastAsia"/>
@@ -2353,9 +3049,6 @@
     <w:p>
       <w:pPr>
         <w:pStyle w:val="ListParagraph"/>
-        <w:rPr>
-          <w:rFonts w:hint="eastAsia"/>
-        </w:rPr>
       </w:pPr>
       <w:r>
         <w:rPr>
@@ -2448,9 +3141,6 @@
           <w:ilvl w:val="0"/>
           <w:numId w:val="9"/>
         </w:numPr>
-        <w:rPr>
-          <w:rFonts w:hint="eastAsia"/>
-        </w:rPr>
       </w:pPr>
       <w:r>
         <w:rPr>
@@ -2501,7 +3191,7 @@
       <w:pPr>
         <w:pStyle w:val="Heading3"/>
       </w:pPr>
-      <w:bookmarkStart w:id="4" w:name="_Toc132269417"/>
+      <w:bookmarkStart w:id="4" w:name="_Toc132288861"/>
       <w:r>
         <w:rPr>
           <w:rFonts w:hint="eastAsia"/>
@@ -2551,7 +3241,13 @@
         <w:rPr>
           <w:rFonts w:hint="eastAsia"/>
         </w:rPr>
-        <w:t>和普通终端用户</w:t>
+        <w:t>、</w:t>
+      </w:r>
+      <w:r>
+        <w:rPr>
+          <w:rFonts w:hint="eastAsia"/>
+        </w:rPr>
+        <w:t>普通终端用户</w:t>
       </w:r>
       <w:r>
         <w:rPr>
@@ -2567,6 +3263,12 @@
       </w:r>
       <w:r>
         <w:t>)</w:t>
+      </w:r>
+      <w:r>
+        <w:rPr>
+          <w:rFonts w:hint="eastAsia"/>
+        </w:rPr>
+        <w:t>以及插件开发者</w:t>
       </w:r>
       <w:r>
         <w:rPr>
@@ -2588,6 +3290,7 @@
     </w:p>
     <w:p>
       <w:r>
+        <w:lastRenderedPageBreak/>
         <w:t xml:space="preserve">        </w:t>
       </w:r>
       <w:r>
@@ -2617,9 +3320,31 @@
     </w:p>
     <w:p>
       <w:pPr>
+        <w:rPr>
+          <w:rFonts w:hint="eastAsia"/>
+        </w:rPr>
+      </w:pPr>
+      <w:r>
+        <w:rPr>
+          <w:rFonts w:hint="eastAsia"/>
+        </w:rPr>
+        <w:t xml:space="preserve"> </w:t>
+      </w:r>
+      <w:r>
+        <w:t xml:space="preserve">       </w:t>
+      </w:r>
+      <w:r>
+        <w:rPr>
+          <w:rFonts w:hint="eastAsia"/>
+        </w:rPr>
+        <w:t>由于本平台将来会采用插件式开发，因此插件开发者可以通过开发插件并发布帮助平台实现更多丰富功能。</w:t>
+      </w:r>
+    </w:p>
+    <w:p>
+      <w:pPr>
         <w:pStyle w:val="Heading3"/>
       </w:pPr>
-      <w:bookmarkStart w:id="5" w:name="_Toc132269418"/>
+      <w:bookmarkStart w:id="5" w:name="_Toc132288862"/>
       <w:r>
         <w:rPr>
           <w:rFonts w:hint="eastAsia"/>
@@ -2733,7 +3458,6 @@
         <w:rPr>
           <w:rFonts w:hint="eastAsia"/>
         </w:rPr>
-        <w:lastRenderedPageBreak/>
         <w:t>中小学的各种小报，海报。目前大部分都是用</w:t>
       </w:r>
       <w:r>
@@ -2861,146 +3585,584 @@
     </w:p>
     <w:p>
       <w:pPr>
-        <w:pStyle w:val="Heading3"/>
-      </w:pPr>
-      <w:bookmarkStart w:id="6" w:name="_Toc132269419"/>
-      <w:r>
-        <w:rPr>
-          <w:rFonts w:hint="eastAsia"/>
-        </w:rPr>
-        <w:t>竞争对手分析</w:t>
+        <w:pStyle w:val="Heading1"/>
+        <w:rPr>
+          <w:rFonts w:hint="eastAsia"/>
+        </w:rPr>
+      </w:pPr>
+      <w:bookmarkStart w:id="6" w:name="_Toc132288863"/>
+      <w:r>
+        <w:rPr>
+          <w:rFonts w:hint="eastAsia"/>
+        </w:rPr>
+        <w:t>产品分析</w:t>
       </w:r>
       <w:bookmarkEnd w:id="6"/>
     </w:p>
     <w:p>
-      <w:r>
-        <w:t xml:space="preserve">         </w:t>
-      </w:r>
-      <w:r>
-        <w:rPr>
-          <w:rFonts w:hint="eastAsia"/>
-        </w:rPr>
-        <w:t>经过多年发展，目前的动画制作领域确实已经有很多专业软件。例如，</w:t>
-      </w:r>
-      <w:r>
-        <w:rPr>
-          <w:rFonts w:hint="eastAsia"/>
-        </w:rPr>
-        <w:t>A</w:t>
-      </w:r>
-      <w:r>
-        <w:t>dobe</w:t>
-      </w:r>
-      <w:r>
-        <w:rPr>
-          <w:rFonts w:hint="eastAsia"/>
-        </w:rPr>
-        <w:t xml:space="preserve"> </w:t>
-      </w:r>
-      <w:r>
-        <w:t xml:space="preserve">Animator, </w:t>
-      </w:r>
-      <w:proofErr w:type="spellStart"/>
-      <w:r>
-        <w:t>OpenToonZ</w:t>
-      </w:r>
-      <w:proofErr w:type="spellEnd"/>
-      <w:r>
-        <w:rPr>
-          <w:rFonts w:hint="eastAsia"/>
-        </w:rPr>
-        <w:t>。</w:t>
-      </w:r>
-      <w:r>
-        <w:t xml:space="preserve"> </w:t>
-      </w:r>
-      <w:r>
-        <w:rPr>
-          <w:rFonts w:hint="eastAsia"/>
-        </w:rPr>
-        <w:t>但是这些软件要么收费高昂，安装复杂，要么需要一些比较深的专业知识才能掌握。</w:t>
-      </w:r>
-      <w:r>
-        <w:rPr>
-          <w:rFonts w:hint="eastAsia"/>
-        </w:rPr>
-        <w:t>可以这么说，</w:t>
-      </w:r>
-      <w:r>
-        <w:rPr>
-          <w:rFonts w:hint="eastAsia"/>
-        </w:rPr>
-        <w:t>自从</w:t>
-      </w:r>
-      <w:r>
-        <w:rPr>
-          <w:rFonts w:hint="eastAsia"/>
-        </w:rPr>
-        <w:t>F</w:t>
-      </w:r>
-      <w:r>
-        <w:t>lash</w:t>
-      </w:r>
-      <w:r>
-        <w:rPr>
-          <w:rFonts w:hint="eastAsia"/>
-        </w:rPr>
-        <w:t>结束生命周期以后，普通用户基本没有机会制作动画了。</w:t>
-      </w:r>
-      <w:r>
-        <w:rPr>
-          <w:rFonts w:hint="eastAsia"/>
-        </w:rPr>
-        <w:t>也正是因为这样，目前的互联网反而以文字和视频为主。网页交互反而没有曾经的</w:t>
-      </w:r>
-      <w:r>
-        <w:rPr>
-          <w:rFonts w:hint="eastAsia"/>
-        </w:rPr>
-        <w:t>F</w:t>
-      </w:r>
-      <w:r>
-        <w:t>lash</w:t>
-      </w:r>
-      <w:r>
-        <w:rPr>
-          <w:rFonts w:hint="eastAsia"/>
-        </w:rPr>
-        <w:t>时代繁盛。</w:t>
-      </w:r>
+      <w:pPr>
+        <w:pStyle w:val="Heading2"/>
+      </w:pPr>
+      <w:bookmarkStart w:id="7" w:name="_Toc132288864"/>
+      <w:r>
+        <w:rPr>
+          <w:rFonts w:hint="eastAsia"/>
+        </w:rPr>
+        <w:t>产品特点</w:t>
+      </w:r>
+      <w:bookmarkEnd w:id="7"/>
     </w:p>
     <w:p>
-      <w:r>
-        <w:t xml:space="preserve">         </w:t>
-      </w:r>
-      <w:r>
-        <w:rPr>
-          <w:rFonts w:hint="eastAsia"/>
-        </w:rPr>
-        <w:t>而</w:t>
-      </w:r>
-      <w:r>
-        <w:rPr>
-          <w:rFonts w:hint="eastAsia"/>
-        </w:rPr>
-        <w:t>P</w:t>
-      </w:r>
-      <w:r>
-        <w:t>ower Point/</w:t>
-      </w:r>
-      <w:proofErr w:type="spellStart"/>
-      <w:r>
-        <w:t>KeyNote</w:t>
-      </w:r>
-      <w:proofErr w:type="spellEnd"/>
-      <w:r>
-        <w:rPr>
-          <w:rFonts w:hint="eastAsia"/>
-        </w:rPr>
-        <w:t>等软件，与本软件定位又有不同。这些软件以展示为主，基本没有交互功能。</w:t>
+      <w:pPr>
+        <w:pStyle w:val="ListParagraph"/>
+        <w:numPr>
+          <w:ilvl w:val="0"/>
+          <w:numId w:val="12"/>
+        </w:numPr>
+      </w:pPr>
+      <w:r>
+        <w:rPr>
+          <w:rFonts w:hint="eastAsia"/>
+        </w:rPr>
+        <w:t>完全基于浏览器和</w:t>
+      </w:r>
+      <w:r>
+        <w:rPr>
+          <w:rFonts w:hint="eastAsia"/>
+        </w:rPr>
+        <w:t>H</w:t>
+      </w:r>
+      <w:r>
+        <w:t>TML5</w:t>
+      </w:r>
+      <w:r>
+        <w:rPr>
+          <w:rFonts w:hint="eastAsia"/>
+        </w:rPr>
+        <w:t>，完全免安装即可使用。</w:t>
+      </w:r>
+      <w:r>
+        <w:rPr>
+          <w:rFonts w:hint="eastAsia"/>
+        </w:rPr>
+        <w:t>(</w:t>
+      </w:r>
+      <w:r>
+        <w:rPr>
+          <w:rFonts w:hint="eastAsia"/>
+        </w:rPr>
+        <w:t>对于重度终端用户，也可以安装</w:t>
+      </w:r>
+      <w:r>
+        <w:rPr>
+          <w:rFonts w:hint="eastAsia"/>
+        </w:rPr>
+        <w:t>播放器</w:t>
+      </w:r>
+      <w:r>
+        <w:rPr>
+          <w:rFonts w:hint="eastAsia"/>
+        </w:rPr>
+        <w:t>A</w:t>
+      </w:r>
+      <w:r>
+        <w:t>pp</w:t>
+      </w:r>
+      <w:r>
+        <w:rPr>
+          <w:rFonts w:hint="eastAsia"/>
+        </w:rPr>
+        <w:t>以获得更好的体验</w:t>
+      </w:r>
+      <w:r>
+        <w:t>)</w:t>
       </w:r>
     </w:p>
     <w:p>
+      <w:pPr>
+        <w:pStyle w:val="ListParagraph"/>
+        <w:numPr>
+          <w:ilvl w:val="0"/>
+          <w:numId w:val="12"/>
+        </w:numPr>
+      </w:pPr>
+      <w:r>
+        <w:rPr>
+          <w:rFonts w:hint="eastAsia"/>
+        </w:rPr>
+        <w:t>内置素材库，帮助用户更好的利用现成资源。</w:t>
+      </w:r>
+    </w:p>
+    <w:p>
+      <w:pPr>
+        <w:pStyle w:val="ListParagraph"/>
+        <w:numPr>
+          <w:ilvl w:val="0"/>
+          <w:numId w:val="12"/>
+        </w:numPr>
+        <w:rPr>
+          <w:rFonts w:hint="eastAsia"/>
+        </w:rPr>
+      </w:pPr>
+      <w:r>
+        <w:rPr>
+          <w:rFonts w:hint="eastAsia"/>
+        </w:rPr>
+        <w:t>一键发布分享，如无特殊需求不需要繁琐的导入导出即可方便的分享。</w:t>
+      </w:r>
+    </w:p>
+    <w:p>
+      <w:pPr>
+        <w:pStyle w:val="ListParagraph"/>
+        <w:numPr>
+          <w:ilvl w:val="0"/>
+          <w:numId w:val="12"/>
+        </w:numPr>
+      </w:pPr>
+      <w:r>
+        <w:rPr>
+          <w:rFonts w:hint="eastAsia"/>
+        </w:rPr>
+        <w:t>基于时间轴</w:t>
+      </w:r>
+      <w:r>
+        <w:rPr>
+          <w:rFonts w:hint="eastAsia"/>
+        </w:rPr>
+        <w:t>的动画制作</w:t>
+      </w:r>
+      <w:r>
+        <w:rPr>
+          <w:rFonts w:hint="eastAsia"/>
+        </w:rPr>
+        <w:t>，用户设定好所有关键帧的状态，中间帧通过插值获得。对用户手绘和美术的要求很低。</w:t>
+      </w:r>
+    </w:p>
+    <w:p>
+      <w:pPr>
+        <w:pStyle w:val="ListParagraph"/>
+        <w:numPr>
+          <w:ilvl w:val="0"/>
+          <w:numId w:val="12"/>
+        </w:numPr>
+      </w:pPr>
+      <w:r>
+        <w:rPr>
+          <w:rFonts w:hint="eastAsia"/>
+        </w:rPr>
+        <w:t>对于</w:t>
+      </w:r>
+      <w:r>
+        <w:rPr>
+          <w:rFonts w:hint="eastAsia"/>
+        </w:rPr>
+        <w:t>高级用户，可以用</w:t>
+      </w:r>
+      <w:r>
+        <w:rPr>
+          <w:rFonts w:hint="eastAsia"/>
+        </w:rPr>
+        <w:t>A</w:t>
+      </w:r>
+      <w:r>
+        <w:t>IGC</w:t>
+      </w:r>
+      <w:r>
+        <w:rPr>
+          <w:rFonts w:hint="eastAsia"/>
+        </w:rPr>
+        <w:t>的图生图功能，</w:t>
+      </w:r>
+      <w:r>
+        <w:rPr>
+          <w:rFonts w:hint="eastAsia"/>
+        </w:rPr>
+        <w:t>将</w:t>
+      </w:r>
+      <w:r>
+        <w:rPr>
+          <w:rFonts w:hint="eastAsia"/>
+        </w:rPr>
+        <w:t>草</w:t>
+      </w:r>
+      <w:r>
+        <w:rPr>
+          <w:rFonts w:hint="eastAsia"/>
+        </w:rPr>
+        <w:t>图形转化成更为美观的图形。</w:t>
+      </w:r>
+    </w:p>
+    <w:p>
+      <w:pPr>
+        <w:pStyle w:val="ListParagraph"/>
+        <w:ind w:left="1118"/>
+      </w:pPr>
+      <w:r>
+        <w:rPr>
+          <w:noProof/>
+        </w:rPr>
+        <w:lastRenderedPageBreak/>
+        <w:drawing>
+          <wp:inline distT="0" distB="0" distL="0" distR="0" wp14:anchorId="5EEF85D6" wp14:editId="1AD1814A">
+            <wp:extent cx="905322" cy="1468774"/>
+            <wp:effectExtent l="0" t="0" r="9525" b="0"/>
+            <wp:docPr id="324834531" name="Picture 324834531" descr="Icon, circle&#10;&#10;Description automatically generated"/>
+            <wp:cNvGraphicFramePr>
+              <a:graphicFrameLocks xmlns:a="http://schemas.openxmlformats.org/drawingml/2006/main" noChangeAspect="1"/>
+            </wp:cNvGraphicFramePr>
+            <a:graphic xmlns:a="http://schemas.openxmlformats.org/drawingml/2006/main">
+              <a:graphicData uri="http://schemas.openxmlformats.org/drawingml/2006/picture">
+                <pic:pic xmlns:pic="http://schemas.openxmlformats.org/drawingml/2006/picture">
+                  <pic:nvPicPr>
+                    <pic:cNvPr id="1" name="Picture 1" descr="Icon, circle&#10;&#10;Description automatically generated"/>
+                    <pic:cNvPicPr/>
+                  </pic:nvPicPr>
+                  <pic:blipFill>
+                    <a:blip r:embed="rId6"/>
+                    <a:stretch>
+                      <a:fillRect/>
+                    </a:stretch>
+                  </pic:blipFill>
+                  <pic:spPr>
+                    <a:xfrm>
+                      <a:off x="0" y="0"/>
+                      <a:ext cx="910338" cy="1476913"/>
+                    </a:xfrm>
+                    <a:prstGeom prst="rect">
+                      <a:avLst/>
+                    </a:prstGeom>
+                  </pic:spPr>
+                </pic:pic>
+              </a:graphicData>
+            </a:graphic>
+          </wp:inline>
+        </w:drawing>
+      </w:r>
+      <w:r>
+        <w:t>===&gt;</w:t>
+      </w:r>
+      <w:r>
+        <w:rPr>
+          <w:noProof/>
+        </w:rPr>
+        <w:drawing>
+          <wp:inline distT="0" distB="0" distL="0" distR="0" wp14:anchorId="17714F99" wp14:editId="55BCC6D5">
+            <wp:extent cx="812041" cy="1444857"/>
+            <wp:effectExtent l="0" t="0" r="7620" b="3175"/>
+            <wp:docPr id="935308911" name="Picture 1"/>
+            <wp:cNvGraphicFramePr>
+              <a:graphicFrameLocks xmlns:a="http://schemas.openxmlformats.org/drawingml/2006/main" noChangeAspect="1"/>
+            </wp:cNvGraphicFramePr>
+            <a:graphic xmlns:a="http://schemas.openxmlformats.org/drawingml/2006/main">
+              <a:graphicData uri="http://schemas.openxmlformats.org/drawingml/2006/picture">
+                <pic:pic xmlns:pic="http://schemas.openxmlformats.org/drawingml/2006/picture">
+                  <pic:nvPicPr>
+                    <pic:cNvPr id="935308911" name=""/>
+                    <pic:cNvPicPr/>
+                  </pic:nvPicPr>
+                  <pic:blipFill>
+                    <a:blip r:embed="rId9"/>
+                    <a:stretch>
+                      <a:fillRect/>
+                    </a:stretch>
+                  </pic:blipFill>
+                  <pic:spPr>
+                    <a:xfrm>
+                      <a:off x="0" y="0"/>
+                      <a:ext cx="824607" cy="1467215"/>
+                    </a:xfrm>
+                    <a:prstGeom prst="rect">
+                      <a:avLst/>
+                    </a:prstGeom>
+                  </pic:spPr>
+                </pic:pic>
+              </a:graphicData>
+            </a:graphic>
+          </wp:inline>
+        </w:drawing>
+      </w:r>
+    </w:p>
+    <w:p>
+      <w:pPr>
+        <w:pStyle w:val="ListParagraph"/>
+        <w:numPr>
+          <w:ilvl w:val="0"/>
+          <w:numId w:val="12"/>
+        </w:numPr>
+      </w:pPr>
+      <w:r>
+        <w:rPr>
+          <w:rFonts w:hint="eastAsia"/>
+        </w:rPr>
+        <w:t>本项目也将集成各种物理系统，粒子系统，从而使得动画制作者只需图形化的简单操作既能制作出各种丰富的交互。操作简单但是功能强大。</w:t>
+      </w:r>
+    </w:p>
+    <w:p>
+      <w:pPr>
+        <w:pStyle w:val="ListParagraph"/>
+        <w:numPr>
+          <w:ilvl w:val="0"/>
+          <w:numId w:val="12"/>
+        </w:numPr>
+      </w:pPr>
+      <w:r>
+        <w:rPr>
+          <w:rFonts w:hint="eastAsia"/>
+        </w:rPr>
+        <w:t>基于事件节点图的图形化逻辑编辑方式，能快速实现各种逻辑编写功能。</w:t>
+      </w:r>
+    </w:p>
+    <w:p>
+      <w:pPr>
+        <w:pStyle w:val="ListParagraph"/>
+        <w:numPr>
+          <w:ilvl w:val="0"/>
+          <w:numId w:val="12"/>
+        </w:numPr>
+      </w:pPr>
+      <w:r>
+        <w:rPr>
+          <w:rFonts w:hint="eastAsia"/>
+        </w:rPr>
+        <w:t>插件式开发，借助社区的力量不断完善和丰富平台的功能。</w:t>
+      </w:r>
+    </w:p>
+    <w:p>
+      <w:pPr>
+        <w:pStyle w:val="Heading2"/>
+      </w:pPr>
+      <w:bookmarkStart w:id="8" w:name="_Toc132288865"/>
+      <w:r>
+        <w:rPr>
+          <w:rFonts w:hint="eastAsia"/>
+        </w:rPr>
+        <w:t>竞争对手分析</w:t>
+      </w:r>
+      <w:bookmarkEnd w:id="8"/>
+    </w:p>
+    <w:p>
+      <w:r>
+        <w:t xml:space="preserve">         </w:t>
+      </w:r>
+      <w:r>
+        <w:rPr>
+          <w:rFonts w:hint="eastAsia"/>
+        </w:rPr>
+        <w:t>经过多年发展，目前的动画制作领域确实已经有很多专业软件。例如，</w:t>
+      </w:r>
+      <w:r>
+        <w:rPr>
+          <w:rFonts w:hint="eastAsia"/>
+        </w:rPr>
+        <w:t>A</w:t>
+      </w:r>
+      <w:r>
+        <w:t>dobe</w:t>
+      </w:r>
+      <w:r>
+        <w:rPr>
+          <w:rFonts w:hint="eastAsia"/>
+        </w:rPr>
+        <w:t xml:space="preserve"> </w:t>
+      </w:r>
+      <w:r>
+        <w:t>Animator, OpenToonZ</w:t>
+      </w:r>
+      <w:r>
+        <w:rPr>
+          <w:rFonts w:hint="eastAsia"/>
+        </w:rPr>
+        <w:t>，包括</w:t>
+      </w:r>
+      <w:r>
+        <w:rPr>
+          <w:rFonts w:hint="eastAsia"/>
+        </w:rPr>
+        <w:t>B</w:t>
+      </w:r>
+      <w:r>
+        <w:t>lender/3DMax/Maya/Unity/Unreal</w:t>
+      </w:r>
+      <w:r>
+        <w:rPr>
+          <w:rFonts w:hint="eastAsia"/>
+        </w:rPr>
+        <w:t>等等也都能做动画</w:t>
+      </w:r>
+      <w:r>
+        <w:rPr>
+          <w:rFonts w:hint="eastAsia"/>
+        </w:rPr>
+        <w:t>。</w:t>
+      </w:r>
+      <w:r>
+        <w:t xml:space="preserve"> </w:t>
+      </w:r>
+      <w:r>
+        <w:rPr>
+          <w:rFonts w:hint="eastAsia"/>
+        </w:rPr>
+        <w:t>但是这些软件要么收费高昂，安装复杂，要么需要一些比较深的专业知识才能掌握</w:t>
+      </w:r>
+      <w:r>
+        <w:rPr>
+          <w:rFonts w:hint="eastAsia"/>
+        </w:rPr>
+        <w:t>，如果要制作可交互动画大体上仍需要学习各种编程语言</w:t>
+      </w:r>
+      <w:r>
+        <w:rPr>
+          <w:rFonts w:hint="eastAsia"/>
+        </w:rPr>
+        <w:t>。可以这么说，自从</w:t>
+      </w:r>
+      <w:r>
+        <w:rPr>
+          <w:rFonts w:hint="eastAsia"/>
+        </w:rPr>
+        <w:t>F</w:t>
+      </w:r>
+      <w:r>
+        <w:t>lash</w:t>
+      </w:r>
+      <w:r>
+        <w:rPr>
+          <w:rFonts w:hint="eastAsia"/>
+        </w:rPr>
+        <w:t>结束生命周期以后，普通用户基本没有机会制作动画了。也正是因为这样，目前的互联网反而以文字和视频为主。网页交互反而没有曾经的</w:t>
+      </w:r>
+      <w:r>
+        <w:rPr>
+          <w:rFonts w:hint="eastAsia"/>
+        </w:rPr>
+        <w:t>F</w:t>
+      </w:r>
+      <w:r>
+        <w:t>lash</w:t>
+      </w:r>
+      <w:r>
+        <w:rPr>
+          <w:rFonts w:hint="eastAsia"/>
+        </w:rPr>
+        <w:t>时代繁盛。</w:t>
+      </w:r>
+      <w:r>
+        <w:rPr>
+          <w:rFonts w:hint="eastAsia"/>
+        </w:rPr>
+        <w:t>本项目的目标之一，就是在某种程度上复兴闪客帝国时代的互联网，让用户能够与内容进行更多更深入的互动。</w:t>
+      </w:r>
+    </w:p>
+    <w:p>
+      <w:pPr>
+        <w:rPr>
+          <w:rFonts w:hint="eastAsia"/>
+        </w:rPr>
+      </w:pPr>
+      <w:r>
+        <w:t xml:space="preserve">        RoboLox/Yahaha</w:t>
+      </w:r>
+      <w:r>
+        <w:rPr>
+          <w:rFonts w:hint="eastAsia"/>
+        </w:rPr>
+        <w:t>等</w:t>
+      </w:r>
+      <w:r>
+        <w:rPr>
+          <w:rFonts w:hint="eastAsia"/>
+        </w:rPr>
+        <w:t>U</w:t>
+      </w:r>
+      <w:r>
+        <w:t>GC</w:t>
+      </w:r>
+      <w:r>
+        <w:rPr>
+          <w:rFonts w:hint="eastAsia"/>
+        </w:rPr>
+        <w:t>游戏制作平台，大多</w:t>
+      </w:r>
+      <w:r>
+        <w:rPr>
+          <w:rFonts w:hint="eastAsia"/>
+        </w:rPr>
+        <w:t>需要安装编辑器，而且更</w:t>
+      </w:r>
+      <w:r>
+        <w:rPr>
+          <w:rFonts w:hint="eastAsia"/>
+        </w:rPr>
+        <w:t>侧重于</w:t>
+      </w:r>
+      <w:r>
+        <w:rPr>
+          <w:rFonts w:hint="eastAsia"/>
+        </w:rPr>
+        <w:t>3</w:t>
+      </w:r>
+      <w:r>
+        <w:t>D</w:t>
+      </w:r>
+      <w:r>
+        <w:rPr>
+          <w:rFonts w:hint="eastAsia"/>
+        </w:rPr>
+        <w:t>游戏多人在线游戏的制作，而且大多</w:t>
+      </w:r>
+      <w:r>
+        <w:rPr>
+          <w:rFonts w:hint="eastAsia"/>
+        </w:rPr>
+        <w:t>只能</w:t>
+      </w:r>
+      <w:r>
+        <w:rPr>
+          <w:rFonts w:hint="eastAsia"/>
+        </w:rPr>
+        <w:t>让用户编辑场景，</w:t>
+      </w:r>
+      <w:r>
+        <w:rPr>
+          <w:rFonts w:hint="eastAsia"/>
+        </w:rPr>
+        <w:t>用户也只能从库中导入专家已经制作完成的各种素材，自行制作素材的能力非常有限</w:t>
+      </w:r>
+      <w:r>
+        <w:rPr>
+          <w:rFonts w:hint="eastAsia"/>
+        </w:rPr>
+        <w:t>。</w:t>
+      </w:r>
+      <w:r>
+        <w:rPr>
+          <w:rFonts w:hint="eastAsia"/>
+        </w:rPr>
+        <w:t>而且</w:t>
+      </w:r>
+      <w:r>
+        <w:rPr>
+          <w:rFonts w:hint="eastAsia"/>
+        </w:rPr>
+        <w:t>3</w:t>
+      </w:r>
+      <w:r>
+        <w:t>D</w:t>
+      </w:r>
+      <w:r>
+        <w:rPr>
+          <w:rFonts w:hint="eastAsia"/>
+        </w:rPr>
+        <w:t>场景编辑对用户的要求也更高，因此</w:t>
+      </w:r>
+      <w:r>
+        <w:rPr>
+          <w:rFonts w:hint="eastAsia"/>
+        </w:rPr>
+        <w:t>与本平台的定位有很大不同。</w:t>
+      </w:r>
+    </w:p>
+    <w:p>
       <w:r>
         <w:t xml:space="preserve">        </w:t>
       </w:r>
@@ -3008,33 +4170,53 @@
         <w:rPr>
           <w:rFonts w:hint="eastAsia"/>
         </w:rPr>
-        <w:t>除了这些专业软件，其他在线动画制作软件也有很多，但是这些总体上看大多</w:t>
-      </w:r>
-      <w:r>
-        <w:rPr>
-          <w:rFonts w:hint="eastAsia"/>
-        </w:rPr>
-        <w:t>需要导出才能分享。</w:t>
-      </w:r>
-      <w:r>
-        <w:rPr>
-          <w:rFonts w:hint="eastAsia"/>
-        </w:rPr>
-        <w:t>与本平台定位</w:t>
-      </w:r>
-      <w:r>
-        <w:rPr>
-          <w:rFonts w:hint="eastAsia"/>
-        </w:rPr>
-        <w:t>都有</w:t>
-      </w:r>
-      <w:r>
-        <w:rPr>
-          <w:rFonts w:hint="eastAsia"/>
-        </w:rPr>
-        <w:t>差别。例如</w:t>
-      </w:r>
-      <w:proofErr w:type="spellStart"/>
+        <w:t>除了这些专业软件，其他在线动画制作软件</w:t>
+      </w:r>
+      <w:r>
+        <w:rPr>
+          <w:rFonts w:hint="eastAsia"/>
+        </w:rPr>
+        <w:t>确实</w:t>
+      </w:r>
+      <w:r>
+        <w:rPr>
+          <w:rFonts w:hint="eastAsia"/>
+        </w:rPr>
+        <w:t>也有很多，但是这些总体上看大多需要导出才能分享。</w:t>
+      </w:r>
+      <w:r>
+        <w:rPr>
+          <w:rFonts w:hint="eastAsia"/>
+        </w:rPr>
+        <w:t>各方面的定位都</w:t>
+      </w:r>
+      <w:r>
+        <w:rPr>
+          <w:rFonts w:hint="eastAsia"/>
+        </w:rPr>
+        <w:t>与本平台有</w:t>
+      </w:r>
+      <w:r>
+        <w:rPr>
+          <w:rFonts w:hint="eastAsia"/>
+        </w:rPr>
+        <w:t>明显</w:t>
+      </w:r>
+      <w:r>
+        <w:rPr>
+          <w:rFonts w:hint="eastAsia"/>
+        </w:rPr>
+        <w:t>差别。</w:t>
+      </w:r>
+    </w:p>
+    <w:p>
+      <w:pPr>
+        <w:pStyle w:val="ListParagraph"/>
+        <w:numPr>
+          <w:ilvl w:val="0"/>
+          <w:numId w:val="11"/>
+        </w:numPr>
+      </w:pPr>
       <w:r>
         <w:rPr>
           <w:rFonts w:hint="eastAsia"/>
@@ -3042,13 +4224,9 @@
         <w:t>K</w:t>
       </w:r>
       <w:r>
-        <w:t>rita</w:t>
-      </w:r>
-      <w:proofErr w:type="spellEnd"/>
-      <w:r>
-        <w:t>(</w:t>
-      </w:r>
-      <w:hyperlink r:id="rId9" w:history="1">
+        <w:t>rita(</w:t>
+      </w:r>
+      <w:hyperlink r:id="rId10" w:history="1">
         <w:r>
           <w:rPr>
             <w:rStyle w:val="Hyperlink"/>
@@ -3065,11 +4243,20 @@
         </w:rPr>
         <w:t>手绘功能非常强大，但是动画功能相对比较弱，交互功能基本没有。</w:t>
       </w:r>
-      <w:r>
-        <w:rPr>
-          <w:rFonts w:hint="eastAsia"/>
-        </w:rPr>
-        <w:t>例如来画</w:t>
+    </w:p>
+    <w:p>
+      <w:pPr>
+        <w:pStyle w:val="ListParagraph"/>
+        <w:numPr>
+          <w:ilvl w:val="0"/>
+          <w:numId w:val="11"/>
+        </w:numPr>
+      </w:pPr>
+      <w:r>
+        <w:rPr>
+          <w:rFonts w:hint="eastAsia"/>
+        </w:rPr>
+        <w:t>来画</w:t>
       </w:r>
       <w:r>
         <w:rPr>
@@ -3077,7 +4264,7 @@
         </w:rPr>
         <w:t>(</w:t>
       </w:r>
-      <w:hyperlink r:id="rId10" w:history="1">
+      <w:hyperlink r:id="rId11" w:history="1">
         <w:r>
           <w:rPr>
             <w:rStyle w:val="Hyperlink"/>
@@ -3097,23 +4284,2657 @@
     </w:p>
     <w:p>
       <w:pPr>
+        <w:pStyle w:val="ListParagraph"/>
+        <w:numPr>
+          <w:ilvl w:val="0"/>
+          <w:numId w:val="11"/>
+        </w:numPr>
+        <w:rPr>
+          <w:rFonts w:hint="eastAsia"/>
+        </w:rPr>
+      </w:pPr>
+      <w:r>
+        <w:t>Canva(</w:t>
+      </w:r>
+      <w:hyperlink r:id="rId12" w:history="1">
+        <w:r>
+          <w:rPr>
+            <w:rStyle w:val="Hyperlink"/>
+          </w:rPr>
+          <w:t>https://www.canva.com/</w:t>
+        </w:r>
+      </w:hyperlink>
+      <w:r>
+        <w:t xml:space="preserve">). </w:t>
+      </w:r>
+      <w:r>
+        <w:rPr>
+          <w:rFonts w:hint="eastAsia"/>
+        </w:rPr>
+        <w:t>P</w:t>
+      </w:r>
+      <w:r>
+        <w:t>PT</w:t>
+      </w:r>
+      <w:r>
+        <w:rPr>
+          <w:rFonts w:hint="eastAsia"/>
+        </w:rPr>
+        <w:t>类型的展示为主，制作动画自由度不高。</w:t>
+      </w:r>
+    </w:p>
+    <w:p>
+      <w:pPr>
+        <w:pStyle w:val="ListParagraph"/>
+        <w:numPr>
+          <w:ilvl w:val="0"/>
+          <w:numId w:val="11"/>
+        </w:numPr>
+      </w:pPr>
+      <w:r>
+        <w:t>BrushNinja (</w:t>
+      </w:r>
+      <w:hyperlink r:id="rId13" w:history="1">
+        <w:r>
+          <w:rPr>
+            <w:rStyle w:val="Hyperlink"/>
+          </w:rPr>
+          <w:t>https://brush.ninja/</w:t>
+        </w:r>
+      </w:hyperlink>
+      <w:r>
+        <w:t xml:space="preserve">). </w:t>
+      </w:r>
+      <w:r>
+        <w:rPr>
+          <w:rFonts w:hint="eastAsia"/>
+        </w:rPr>
+        <w:t>仅能制作简单的</w:t>
+      </w:r>
+      <w:r>
+        <w:rPr>
+          <w:rFonts w:hint="eastAsia"/>
+        </w:rPr>
+        <w:t>G</w:t>
+      </w:r>
+      <w:r>
+        <w:t>if,</w:t>
+      </w:r>
+      <w:r>
+        <w:rPr>
+          <w:rFonts w:hint="eastAsia"/>
+        </w:rPr>
+        <w:t xml:space="preserve"> </w:t>
+      </w:r>
+      <w:r>
+        <w:rPr>
+          <w:rFonts w:hint="eastAsia"/>
+        </w:rPr>
+        <w:t>没有关键帧差值，仅能帧帧手绘。</w:t>
+      </w:r>
+    </w:p>
+    <w:p>
+      <w:pPr>
+        <w:pStyle w:val="ListParagraph"/>
+        <w:numPr>
+          <w:ilvl w:val="0"/>
+          <w:numId w:val="11"/>
+        </w:numPr>
+        <w:ind w:left="720" w:firstLine="360"/>
+      </w:pPr>
+      <w:r>
+        <w:t>Flipanim (</w:t>
+      </w:r>
+      <w:hyperlink r:id="rId14" w:history="1">
+        <w:r>
+          <w:rPr>
+            <w:rStyle w:val="Hyperlink"/>
+          </w:rPr>
+          <w:t>https://flipanim.com</w:t>
+        </w:r>
+      </w:hyperlink>
+      <w:r>
+        <w:t xml:space="preserve">). </w:t>
+      </w:r>
+      <w:r>
+        <w:rPr>
+          <w:rFonts w:hint="eastAsia"/>
+        </w:rPr>
+        <w:t>仅支持帧帧手绘</w:t>
+      </w:r>
+    </w:p>
+    <w:p>
+      <w:pPr>
+        <w:pStyle w:val="ListParagraph"/>
+        <w:numPr>
+          <w:ilvl w:val="0"/>
+          <w:numId w:val="11"/>
+        </w:numPr>
+        <w:ind w:left="720" w:firstLine="360"/>
+      </w:pPr>
+      <w:r>
+        <w:t>Powtoon.com (</w:t>
+      </w:r>
+      <w:hyperlink r:id="rId15" w:history="1">
+        <w:r>
+          <w:rPr>
+            <w:rStyle w:val="Hyperlink"/>
+          </w:rPr>
+          <w:t>https://powtoon.com</w:t>
+        </w:r>
+      </w:hyperlink>
+      <w:r>
+        <w:t>). PPT</w:t>
+      </w:r>
+      <w:r>
+        <w:rPr>
+          <w:rFonts w:hint="eastAsia"/>
+        </w:rPr>
+        <w:t>类型，展示为主</w:t>
+      </w:r>
+    </w:p>
+    <w:p>
+      <w:pPr>
+        <w:pStyle w:val="Heading2"/>
+      </w:pPr>
+      <w:bookmarkStart w:id="9" w:name="_Toc132288866"/>
+      <w:r>
+        <w:rPr>
+          <w:rFonts w:hint="eastAsia"/>
+        </w:rPr>
+        <w:lastRenderedPageBreak/>
+        <w:t>产品</w:t>
+      </w:r>
+      <w:r>
+        <w:rPr>
+          <w:rFonts w:hint="eastAsia"/>
+        </w:rPr>
+        <w:t>推广</w:t>
+      </w:r>
+      <w:bookmarkEnd w:id="9"/>
+    </w:p>
+    <w:p>
+      <w:pPr>
+        <w:ind w:firstLine="720"/>
+      </w:pPr>
+      <w:r>
+        <w:rPr>
+          <w:rFonts w:hint="eastAsia"/>
+        </w:rPr>
+        <w:t>除了传统的买量以外，本平台也将采取在</w:t>
+      </w:r>
+      <w:r>
+        <w:rPr>
+          <w:rFonts w:hint="eastAsia"/>
+        </w:rPr>
+        <w:t>B</w:t>
+      </w:r>
+      <w:r>
+        <w:rPr>
+          <w:rFonts w:hint="eastAsia"/>
+        </w:rPr>
+        <w:t>站或者其他视频网站进行动画制作的直播、在知乎撰写文章等等方式扩大知名度以及受众。</w:t>
+      </w:r>
+    </w:p>
+    <w:p>
+      <w:pPr>
+        <w:ind w:firstLine="720"/>
+      </w:pPr>
+      <w:r>
+        <w:rPr>
+          <w:rFonts w:hint="eastAsia"/>
+        </w:rPr>
+        <w:t>同时，本平台在功能基本完善以后，也会制作一些有趣好玩的小游戏</w:t>
+      </w:r>
+      <w:r>
+        <w:rPr>
+          <w:rFonts w:hint="eastAsia"/>
+        </w:rPr>
+        <w:t>(</w:t>
+      </w:r>
+      <w:r>
+        <w:rPr>
+          <w:rFonts w:hint="eastAsia"/>
+        </w:rPr>
+        <w:t>类似羊了个羊这样制作简单易上手，但是用户粘性极高的游戏</w:t>
+      </w:r>
+      <w:r>
+        <w:t>)</w:t>
+      </w:r>
+      <w:r>
+        <w:rPr>
+          <w:rFonts w:hint="eastAsia"/>
+        </w:rPr>
+        <w:t>，通过推广游戏来推广平台本身。</w:t>
+      </w:r>
+    </w:p>
+    <w:p>
+      <w:pPr>
+        <w:pStyle w:val="Heading2"/>
+      </w:pPr>
+      <w:bookmarkStart w:id="10" w:name="_Toc132288867"/>
+      <w:r>
+        <w:rPr>
+          <w:rFonts w:hint="eastAsia"/>
+        </w:rPr>
+        <w:t>产品</w:t>
+      </w:r>
+      <w:r>
+        <w:rPr>
+          <w:rFonts w:hint="eastAsia"/>
+        </w:rPr>
+        <w:t>上下游</w:t>
+      </w:r>
+      <w:bookmarkEnd w:id="10"/>
+    </w:p>
+    <w:p>
+      <w:pPr>
+        <w:ind w:firstLine="720"/>
+      </w:pPr>
+      <w:r>
+        <w:rPr>
+          <w:rFonts w:hint="eastAsia"/>
+        </w:rPr>
+        <w:t>本平台上游将集成各种开源组件，例如物理引擎以及粒子系统会用太极语言进行实现</w:t>
+      </w:r>
+      <w:r>
+        <w:rPr>
+          <w:rFonts w:hint="eastAsia"/>
+        </w:rPr>
+        <w:t>(</w:t>
+      </w:r>
+      <w:hyperlink r:id="rId16" w:history="1">
+        <w:r>
+          <w:rPr>
+            <w:rStyle w:val="Hyperlink"/>
+          </w:rPr>
+          <w:t>www.taichi-lang.cn</w:t>
+        </w:r>
+      </w:hyperlink>
+      <w:r>
+        <w:t>), AI</w:t>
+      </w:r>
+      <w:r>
+        <w:rPr>
+          <w:rFonts w:hint="eastAsia"/>
+        </w:rPr>
+        <w:t>部分会用</w:t>
+      </w:r>
+      <w:r>
+        <w:rPr>
+          <w:rFonts w:hint="eastAsia"/>
+        </w:rPr>
+        <w:t>S</w:t>
+      </w:r>
+      <w:r>
+        <w:t>table Diffusion</w:t>
+      </w:r>
+      <w:r>
+        <w:rPr>
+          <w:rFonts w:hint="eastAsia"/>
+        </w:rPr>
+        <w:t xml:space="preserve"> </w:t>
+      </w:r>
+      <w:r>
+        <w:rPr>
+          <w:rFonts w:hint="eastAsia"/>
+        </w:rPr>
+        <w:t>或者</w:t>
+      </w:r>
+      <w:r>
+        <w:rPr>
+          <w:rFonts w:hint="eastAsia"/>
+        </w:rPr>
+        <w:t>C</w:t>
+      </w:r>
+      <w:r>
+        <w:t xml:space="preserve">hatGPT API </w:t>
+      </w:r>
+      <w:r>
+        <w:rPr>
+          <w:rFonts w:hint="eastAsia"/>
+        </w:rPr>
+        <w:t>等等。</w:t>
+      </w:r>
+    </w:p>
+    <w:p>
+      <w:pPr>
+        <w:ind w:firstLine="720"/>
+      </w:pPr>
+      <w:r>
+        <w:rPr>
+          <w:rFonts w:hint="eastAsia"/>
+        </w:rPr>
+        <w:t>本产品因为直接面向终端用户，因此应该在初期不会存在明显的下游厂商。但是随着平台影响力的扩大，之后也可能会</w:t>
+      </w:r>
+      <w:r>
+        <w:rPr>
+          <w:rFonts w:hint="eastAsia"/>
+        </w:rPr>
+        <w:t>将播放器</w:t>
+      </w:r>
+      <w:r>
+        <w:rPr>
+          <w:rFonts w:hint="eastAsia"/>
+        </w:rPr>
+        <w:t>制作</w:t>
+      </w:r>
+      <w:r>
+        <w:rPr>
+          <w:rFonts w:hint="eastAsia"/>
+        </w:rPr>
+        <w:t>成</w:t>
+      </w:r>
+      <w:r>
+        <w:rPr>
+          <w:rFonts w:hint="eastAsia"/>
+        </w:rPr>
+        <w:t>插件，</w:t>
+      </w:r>
+      <w:r>
+        <w:rPr>
+          <w:rFonts w:hint="eastAsia"/>
+        </w:rPr>
+        <w:t>从而</w:t>
+      </w:r>
+      <w:r>
+        <w:rPr>
+          <w:rFonts w:hint="eastAsia"/>
+        </w:rPr>
+        <w:t>将用户制作的动画直接集成在</w:t>
+      </w:r>
+      <w:r>
+        <w:rPr>
+          <w:rFonts w:hint="eastAsia"/>
+        </w:rPr>
+        <w:t>U</w:t>
+      </w:r>
+      <w:r>
+        <w:t>nity</w:t>
+      </w:r>
+      <w:r>
+        <w:rPr>
+          <w:rFonts w:hint="eastAsia"/>
+        </w:rPr>
+        <w:t>等游戏引擎中</w:t>
+      </w:r>
+      <w:r>
+        <w:rPr>
+          <w:rFonts w:hint="eastAsia"/>
+        </w:rPr>
+        <w:t>。</w:t>
+      </w:r>
+      <w:r>
+        <w:rPr>
+          <w:rFonts w:hint="eastAsia"/>
+        </w:rPr>
+        <w:t>或者直接发布成微信小游戏，扩大平台适用范围。但是目前，这部分功能不是开发的重点。</w:t>
+      </w:r>
+    </w:p>
+    <w:p>
+      <w:pPr>
+        <w:pStyle w:val="Heading2"/>
+      </w:pPr>
+      <w:bookmarkStart w:id="11" w:name="_Toc132288868"/>
+      <w:r>
+        <w:rPr>
+          <w:rFonts w:hint="eastAsia"/>
+        </w:rPr>
+        <w:t>产品</w:t>
+      </w:r>
+      <w:r>
+        <w:rPr>
+          <w:rFonts w:hint="eastAsia"/>
+        </w:rPr>
+        <w:t>路线图</w:t>
+      </w:r>
+      <w:bookmarkEnd w:id="11"/>
+    </w:p>
+    <w:tbl>
+      <w:tblPr>
+        <w:tblStyle w:val="TableGrid"/>
+        <w:tblW w:w="10255" w:type="dxa"/>
+        <w:tblLook w:val="04A0" w:firstRow="1" w:lastRow="0" w:firstColumn="1" w:lastColumn="0" w:noHBand="0" w:noVBand="1"/>
+      </w:tblPr>
+      <w:tblGrid>
+        <w:gridCol w:w="1255"/>
+        <w:gridCol w:w="3960"/>
+        <w:gridCol w:w="5040"/>
+      </w:tblGrid>
+      <w:tr>
+        <w:tc>
+          <w:tcPr>
+            <w:tcW w:w="1255" w:type="dxa"/>
+          </w:tcPr>
+          <w:p>
+            <w:pPr>
+              <w:rPr>
+                <w:rFonts w:hint="eastAsia"/>
+              </w:rPr>
+            </w:pPr>
+            <w:r>
+              <w:rPr>
+                <w:rFonts w:hint="eastAsia"/>
+              </w:rPr>
+              <w:t>日期</w:t>
+            </w:r>
+          </w:p>
+        </w:tc>
+        <w:tc>
+          <w:tcPr>
+            <w:tcW w:w="3960" w:type="dxa"/>
+          </w:tcPr>
+          <w:p>
+            <w:r>
+              <w:rPr>
+                <w:rFonts w:hint="eastAsia"/>
+              </w:rPr>
+              <w:t>整体进度</w:t>
+            </w:r>
+          </w:p>
+        </w:tc>
+        <w:tc>
+          <w:tcPr>
+            <w:tcW w:w="5040" w:type="dxa"/>
+          </w:tcPr>
+          <w:p>
+            <w:r>
+              <w:rPr>
+                <w:rFonts w:hint="eastAsia"/>
+              </w:rPr>
+              <w:t>下阶段工作重点</w:t>
+            </w:r>
+          </w:p>
+        </w:tc>
+      </w:tr>
+      <w:tr>
+        <w:tc>
+          <w:tcPr>
+            <w:tcW w:w="1255" w:type="dxa"/>
+          </w:tcPr>
+          <w:p>
+            <w:r>
+              <w:t>2023-4-13</w:t>
+            </w:r>
+          </w:p>
+        </w:tc>
+        <w:tc>
+          <w:tcPr>
+            <w:tcW w:w="3960" w:type="dxa"/>
+          </w:tcPr>
+          <w:p>
+            <w:r>
+              <w:t>Editor</w:t>
+            </w:r>
+            <w:r>
+              <w:rPr>
+                <w:rFonts w:hint="eastAsia"/>
+              </w:rPr>
+              <w:t>完成率：</w:t>
+            </w:r>
+            <w:r>
+              <w:t>30%</w:t>
+            </w:r>
+          </w:p>
+          <w:p>
+            <w:r>
+              <w:t>Player</w:t>
+            </w:r>
+            <w:r>
+              <w:rPr>
+                <w:rFonts w:hint="eastAsia"/>
+              </w:rPr>
+              <w:t>完成率</w:t>
+            </w:r>
+            <w:r>
+              <w:t>:   10%</w:t>
+            </w:r>
+          </w:p>
+          <w:p>
+            <w:r>
+              <w:rPr>
+                <w:rFonts w:hint="eastAsia"/>
+              </w:rPr>
+              <w:t>后台完成率</w:t>
+            </w:r>
+            <w:r>
+              <w:t>: 20%</w:t>
+            </w:r>
+          </w:p>
+          <w:p>
+            <w:r>
+              <w:rPr>
+                <w:rFonts w:hint="eastAsia"/>
+              </w:rPr>
+              <w:t>素材库完成率：</w:t>
+            </w:r>
+            <w:r>
+              <w:rPr>
+                <w:rFonts w:hint="eastAsia"/>
+              </w:rPr>
+              <w:t>0</w:t>
+            </w:r>
+            <w:r>
+              <w:t>%</w:t>
+            </w:r>
+          </w:p>
+          <w:p/>
+          <w:p>
+            <w:r>
+              <w:rPr>
+                <w:rFonts w:hint="eastAsia"/>
+              </w:rPr>
+              <w:t>已经完成动画编辑器</w:t>
+            </w:r>
+            <w:r>
+              <w:rPr>
+                <w:rFonts w:hint="eastAsia"/>
+              </w:rPr>
+              <w:t>P</w:t>
+            </w:r>
+            <w:r>
+              <w:t>rototype</w:t>
+            </w:r>
+            <w:r>
+              <w:rPr>
+                <w:rFonts w:hint="eastAsia"/>
+              </w:rPr>
+              <w:t>开发，但是依然有很多</w:t>
+            </w:r>
+            <w:r>
+              <w:rPr>
+                <w:rFonts w:hint="eastAsia"/>
+              </w:rPr>
+              <w:t>B</w:t>
+            </w:r>
+            <w:r>
+              <w:t>ug</w:t>
+            </w:r>
+            <w:r>
+              <w:rPr>
+                <w:rFonts w:hint="eastAsia"/>
+              </w:rPr>
+              <w:t>和问题。因为素材库还没有开发完成，因此整体流程尚未跑通。</w:t>
+            </w:r>
+          </w:p>
+        </w:tc>
+        <w:tc>
+          <w:tcPr>
+            <w:tcW w:w="5040" w:type="dxa"/>
+          </w:tcPr>
+          <w:p>
+            <w:pPr>
+              <w:pStyle w:val="ListParagraph"/>
+              <w:numPr>
+                <w:ilvl w:val="0"/>
+                <w:numId w:val="13"/>
+              </w:numPr>
+            </w:pPr>
+            <w:r>
+              <w:rPr>
+                <w:rFonts w:hint="eastAsia"/>
+              </w:rPr>
+              <w:t>素材库开发</w:t>
+            </w:r>
+            <w:r>
+              <w:rPr>
+                <w:rFonts w:hint="eastAsia"/>
+              </w:rPr>
+              <w:t>，预计</w:t>
+            </w:r>
+            <w:r>
+              <w:rPr>
+                <w:rFonts w:hint="eastAsia"/>
+              </w:rPr>
+              <w:t>两</w:t>
+            </w:r>
+            <w:r>
+              <w:rPr>
+                <w:rFonts w:hint="eastAsia"/>
+              </w:rPr>
+              <w:t>个月完成</w:t>
+            </w:r>
+            <w:r>
+              <w:rPr>
+                <w:rFonts w:hint="eastAsia"/>
+              </w:rPr>
+              <w:t>P</w:t>
+            </w:r>
+            <w:r>
+              <w:t>rototype</w:t>
+            </w:r>
+          </w:p>
+          <w:p>
+            <w:pPr>
+              <w:pStyle w:val="ListParagraph"/>
+              <w:numPr>
+                <w:ilvl w:val="0"/>
+                <w:numId w:val="13"/>
+              </w:numPr>
+            </w:pPr>
+            <w:r>
+              <w:rPr>
+                <w:rFonts w:hint="eastAsia"/>
+              </w:rPr>
+              <w:t>新手模式，预计两个月完成</w:t>
+            </w:r>
+          </w:p>
+          <w:p>
+            <w:pPr>
+              <w:pStyle w:val="ListParagraph"/>
+              <w:numPr>
+                <w:ilvl w:val="0"/>
+                <w:numId w:val="13"/>
+              </w:numPr>
+            </w:pPr>
+            <w:r>
+              <w:rPr>
+                <w:rFonts w:hint="eastAsia"/>
+              </w:rPr>
+              <w:t>接入</w:t>
+            </w:r>
+            <w:r>
+              <w:rPr>
+                <w:rFonts w:hint="eastAsia"/>
+              </w:rPr>
+              <w:t>物理引擎</w:t>
+            </w:r>
+          </w:p>
+          <w:p>
+            <w:pPr>
+              <w:pStyle w:val="ListParagraph"/>
+              <w:numPr>
+                <w:ilvl w:val="0"/>
+                <w:numId w:val="13"/>
+              </w:numPr>
+            </w:pPr>
+            <w:r>
+              <w:rPr>
+                <w:rFonts w:hint="eastAsia"/>
+              </w:rPr>
+              <w:t>接入骨骼系统</w:t>
+            </w:r>
+          </w:p>
+          <w:p>
+            <w:pPr>
+              <w:pStyle w:val="ListParagraph"/>
+              <w:numPr>
+                <w:ilvl w:val="0"/>
+                <w:numId w:val="13"/>
+              </w:numPr>
+              <w:rPr>
+                <w:rFonts w:hint="eastAsia"/>
+              </w:rPr>
+            </w:pPr>
+            <w:r>
+              <w:rPr>
+                <w:rFonts w:hint="eastAsia"/>
+              </w:rPr>
+              <w:t>音频系统接入</w:t>
+            </w:r>
+          </w:p>
+          <w:p>
+            <w:pPr>
+              <w:pStyle w:val="ListParagraph"/>
+              <w:numPr>
+                <w:ilvl w:val="0"/>
+                <w:numId w:val="13"/>
+              </w:numPr>
+            </w:pPr>
+            <w:r>
+              <w:rPr>
+                <w:rFonts w:hint="eastAsia"/>
+              </w:rPr>
+              <w:t>进一步完善逻辑编辑模块等已有模块</w:t>
+            </w:r>
+          </w:p>
+          <w:p>
+            <w:pPr>
+              <w:pStyle w:val="ListParagraph"/>
+              <w:numPr>
+                <w:ilvl w:val="0"/>
+                <w:numId w:val="13"/>
+              </w:numPr>
+            </w:pPr>
+            <w:r>
+              <w:t>Ctrl-Z/Ctrl-C/Ctrl-V</w:t>
+            </w:r>
+            <w:r>
+              <w:rPr>
+                <w:rFonts w:hint="eastAsia"/>
+              </w:rPr>
+              <w:t>等基本编辑器功能的进一步完善</w:t>
+            </w:r>
+          </w:p>
+          <w:p>
+            <w:pPr>
+              <w:pStyle w:val="ListParagraph"/>
+              <w:numPr>
+                <w:ilvl w:val="0"/>
+                <w:numId w:val="13"/>
+              </w:numPr>
+            </w:pPr>
+            <w:r>
+              <w:rPr>
+                <w:rFonts w:hint="eastAsia"/>
+              </w:rPr>
+              <w:t>开始</w:t>
+            </w:r>
+            <w:r>
+              <w:rPr>
+                <w:rFonts w:hint="eastAsia"/>
+              </w:rPr>
+              <w:t>P</w:t>
+            </w:r>
+            <w:r>
+              <w:t>layer</w:t>
+            </w:r>
+            <w:r>
+              <w:rPr>
+                <w:rFonts w:hint="eastAsia"/>
+              </w:rPr>
+              <w:t>端的开发。预计</w:t>
+            </w:r>
+            <w:r>
+              <w:rPr>
+                <w:rFonts w:hint="eastAsia"/>
+              </w:rPr>
+              <w:t>三</w:t>
+            </w:r>
+            <w:r>
+              <w:rPr>
+                <w:rFonts w:hint="eastAsia"/>
+              </w:rPr>
+              <w:t>个月完成</w:t>
+            </w:r>
+            <w:r>
+              <w:rPr>
+                <w:rFonts w:hint="eastAsia"/>
+              </w:rPr>
+              <w:t>P</w:t>
+            </w:r>
+            <w:r>
+              <w:t>rototype</w:t>
+            </w:r>
+          </w:p>
+          <w:p>
+            <w:pPr>
+              <w:pStyle w:val="ListParagraph"/>
+              <w:numPr>
+                <w:ilvl w:val="0"/>
+                <w:numId w:val="13"/>
+              </w:numPr>
+            </w:pPr>
+            <w:r>
+              <w:rPr>
+                <w:rFonts w:hint="eastAsia"/>
+              </w:rPr>
+              <w:t>完善向前兼容性</w:t>
+            </w:r>
+            <w:r>
+              <w:rPr>
+                <w:rFonts w:hint="eastAsia"/>
+              </w:rPr>
+              <w:t>。</w:t>
+            </w:r>
+          </w:p>
+          <w:p>
+            <w:pPr>
+              <w:pStyle w:val="ListParagraph"/>
+              <w:numPr>
+                <w:ilvl w:val="0"/>
+                <w:numId w:val="13"/>
+              </w:numPr>
+            </w:pPr>
+            <w:r>
+              <w:rPr>
+                <w:rFonts w:hint="eastAsia"/>
+              </w:rPr>
+              <w:t>开始研究</w:t>
+            </w:r>
+            <w:r>
+              <w:rPr>
+                <w:rFonts w:hint="eastAsia"/>
+              </w:rPr>
+              <w:t>A</w:t>
+            </w:r>
+            <w:r>
+              <w:t>IGC</w:t>
+            </w:r>
+            <w:r>
+              <w:rPr>
+                <w:rFonts w:hint="eastAsia"/>
+              </w:rPr>
+              <w:t>相关功能的接入</w:t>
+            </w:r>
+          </w:p>
+        </w:tc>
+      </w:tr>
+      <w:tr>
+        <w:tc>
+          <w:tcPr>
+            <w:tcW w:w="1255" w:type="dxa"/>
+          </w:tcPr>
+          <w:p>
+            <w:r>
+              <w:t>2023-</w:t>
+            </w:r>
+            <w:r>
+              <w:t>6</w:t>
+            </w:r>
+          </w:p>
+        </w:tc>
+        <w:tc>
+          <w:tcPr>
+            <w:tcW w:w="3960" w:type="dxa"/>
+          </w:tcPr>
+          <w:p>
+            <w:pPr>
+              <w:rPr>
+                <w:rFonts w:hint="eastAsia"/>
+              </w:rPr>
+            </w:pPr>
+            <w:r>
+              <w:rPr>
+                <w:rFonts w:hint="eastAsia"/>
+              </w:rPr>
+              <w:t>素材库大体功能完成，</w:t>
+            </w:r>
+            <w:r>
+              <w:rPr>
+                <w:rFonts w:hint="eastAsia"/>
+              </w:rPr>
+              <w:t>端对端跑通。动画制作者</w:t>
+            </w:r>
+            <w:r>
+              <w:rPr>
+                <w:rFonts w:hint="eastAsia"/>
+              </w:rPr>
+              <w:t>可以发布自己制作的各种资源给其他用户调用。</w:t>
+            </w:r>
+          </w:p>
+        </w:tc>
+        <w:tc>
+          <w:tcPr>
+            <w:tcW w:w="5040" w:type="dxa"/>
+          </w:tcPr>
+          <w:p>
+            <w:pPr>
+              <w:pStyle w:val="ListParagraph"/>
+              <w:numPr>
+                <w:ilvl w:val="0"/>
+                <w:numId w:val="14"/>
+              </w:numPr>
+            </w:pPr>
+            <w:r>
+              <w:rPr>
+                <w:rFonts w:hint="eastAsia"/>
+              </w:rPr>
+              <w:t>平台美术开始制作第一方素材</w:t>
+            </w:r>
+          </w:p>
+          <w:p>
+            <w:pPr>
+              <w:pStyle w:val="ListParagraph"/>
+              <w:numPr>
+                <w:ilvl w:val="0"/>
+                <w:numId w:val="14"/>
+              </w:numPr>
+            </w:pPr>
+            <w:r>
+              <w:t>Editor</w:t>
+            </w:r>
+            <w:r>
+              <w:rPr>
+                <w:rFonts w:hint="eastAsia"/>
+              </w:rPr>
+              <w:t>端实现多场景切换功能</w:t>
+            </w:r>
+          </w:p>
+          <w:p>
+            <w:pPr>
+              <w:pStyle w:val="ListParagraph"/>
+              <w:numPr>
+                <w:ilvl w:val="0"/>
+                <w:numId w:val="14"/>
+              </w:numPr>
+            </w:pPr>
+            <w:r>
+              <w:rPr>
+                <w:rFonts w:hint="eastAsia"/>
+              </w:rPr>
+              <w:t>开始三方插件系统的开发</w:t>
+            </w:r>
+          </w:p>
+          <w:p>
+            <w:pPr>
+              <w:pStyle w:val="ListParagraph"/>
+              <w:numPr>
+                <w:ilvl w:val="0"/>
+                <w:numId w:val="14"/>
+              </w:numPr>
+            </w:pPr>
+            <w:r>
+              <w:rPr>
+                <w:rFonts w:hint="eastAsia"/>
+              </w:rPr>
+              <w:t>继续</w:t>
+            </w:r>
+            <w:r>
+              <w:rPr>
+                <w:rFonts w:hint="eastAsia"/>
+              </w:rPr>
+              <w:t>P</w:t>
+            </w:r>
+            <w:r>
+              <w:t>layer</w:t>
+            </w:r>
+            <w:r>
+              <w:rPr>
+                <w:rFonts w:hint="eastAsia"/>
+              </w:rPr>
+              <w:t>端的开发</w:t>
+            </w:r>
+          </w:p>
+          <w:p>
+            <w:pPr>
+              <w:pStyle w:val="ListParagraph"/>
+              <w:numPr>
+                <w:ilvl w:val="0"/>
+                <w:numId w:val="14"/>
+              </w:numPr>
+            </w:pPr>
+            <w:r>
+              <w:rPr>
+                <w:rFonts w:hint="eastAsia"/>
+              </w:rPr>
+              <w:t>研究并实现</w:t>
+            </w:r>
+            <w:r>
+              <w:rPr>
+                <w:rFonts w:hint="eastAsia"/>
+              </w:rPr>
+              <w:t>P</w:t>
+            </w:r>
+            <w:r>
+              <w:t>layer</w:t>
+            </w:r>
+            <w:r>
+              <w:rPr>
+                <w:rFonts w:hint="eastAsia"/>
+              </w:rPr>
+              <w:t>端推荐系统</w:t>
+            </w:r>
+          </w:p>
+          <w:p>
+            <w:pPr>
+              <w:pStyle w:val="ListParagraph"/>
+              <w:numPr>
+                <w:ilvl w:val="0"/>
+                <w:numId w:val="14"/>
+              </w:numPr>
+            </w:pPr>
+            <w:r>
+              <w:rPr>
+                <w:rFonts w:hint="eastAsia"/>
+              </w:rPr>
+              <w:t>研究并完善素材库的推荐系统</w:t>
+            </w:r>
+          </w:p>
+          <w:p>
+            <w:pPr>
+              <w:pStyle w:val="ListParagraph"/>
+              <w:numPr>
+                <w:ilvl w:val="0"/>
+                <w:numId w:val="14"/>
+              </w:numPr>
+              <w:rPr>
+                <w:rFonts w:hint="eastAsia"/>
+              </w:rPr>
+            </w:pPr>
+            <w:r>
+              <w:rPr>
+                <w:rFonts w:hint="eastAsia"/>
+              </w:rPr>
+              <w:t>添加自动测试案例并修复</w:t>
+            </w:r>
+            <w:r>
+              <w:rPr>
+                <w:rFonts w:hint="eastAsia"/>
+              </w:rPr>
+              <w:t>B</w:t>
+            </w:r>
+            <w:r>
+              <w:t>ug</w:t>
+            </w:r>
+          </w:p>
+        </w:tc>
+      </w:tr>
+      <w:tr>
+        <w:tc>
+          <w:tcPr>
+            <w:tcW w:w="1255" w:type="dxa"/>
+          </w:tcPr>
+          <w:p>
+            <w:r>
+              <w:t>2023-</w:t>
+            </w:r>
+            <w:r>
+              <w:t>8</w:t>
+            </w:r>
+          </w:p>
+        </w:tc>
+        <w:tc>
+          <w:tcPr>
+            <w:tcW w:w="3960" w:type="dxa"/>
+          </w:tcPr>
+          <w:p>
+            <w:r>
+              <w:rPr>
+                <w:rFonts w:hint="eastAsia"/>
+              </w:rPr>
+              <w:t>完成新手模式开发</w:t>
+            </w:r>
+          </w:p>
+          <w:p>
+            <w:r>
+              <w:rPr>
+                <w:rFonts w:hint="eastAsia"/>
+              </w:rPr>
+              <w:t>完成</w:t>
+            </w:r>
+            <w:r>
+              <w:rPr>
+                <w:rFonts w:hint="eastAsia"/>
+              </w:rPr>
+              <w:t>Player</w:t>
+            </w:r>
+            <w:r>
+              <w:rPr>
+                <w:rFonts w:hint="eastAsia"/>
+              </w:rPr>
+              <w:t>端原型</w:t>
+            </w:r>
+            <w:r>
+              <w:rPr>
+                <w:rFonts w:hint="eastAsia"/>
+              </w:rPr>
+              <w:t>开发</w:t>
+            </w:r>
+          </w:p>
+          <w:p>
+            <w:pPr>
+              <w:rPr>
+                <w:rFonts w:hint="eastAsia"/>
+              </w:rPr>
+            </w:pPr>
+            <w:r>
+              <w:rPr>
+                <w:rFonts w:hint="eastAsia"/>
+              </w:rPr>
+              <w:t>开发工程师</w:t>
+            </w:r>
+            <w:r>
+              <w:rPr>
+                <w:rFonts w:hint="eastAsia"/>
+              </w:rPr>
+              <w:t>开始集中修复各种</w:t>
+            </w:r>
+            <w:r>
+              <w:rPr>
+                <w:rFonts w:hint="eastAsia"/>
+              </w:rPr>
+              <w:t>B</w:t>
+            </w:r>
+            <w:r>
+              <w:t>ug</w:t>
+            </w:r>
+          </w:p>
+        </w:tc>
+        <w:tc>
+          <w:tcPr>
+            <w:tcW w:w="5040" w:type="dxa"/>
+          </w:tcPr>
+          <w:p>
+            <w:pPr>
+              <w:pStyle w:val="ListParagraph"/>
+              <w:numPr>
+                <w:ilvl w:val="0"/>
+                <w:numId w:val="15"/>
+              </w:numPr>
+            </w:pPr>
+            <w:r>
+              <w:rPr>
+                <w:rFonts w:hint="eastAsia"/>
+              </w:rPr>
+              <w:t>进一步添加测试案例，保证代码质量</w:t>
+            </w:r>
+          </w:p>
+          <w:p>
+            <w:pPr>
+              <w:pStyle w:val="ListParagraph"/>
+              <w:numPr>
+                <w:ilvl w:val="0"/>
+                <w:numId w:val="15"/>
+              </w:numPr>
+            </w:pPr>
+            <w:r>
+              <w:rPr>
+                <w:rFonts w:hint="eastAsia"/>
+              </w:rPr>
+              <w:t>修复</w:t>
+            </w:r>
+            <w:r>
+              <w:rPr>
+                <w:rFonts w:hint="eastAsia"/>
+              </w:rPr>
+              <w:t>B</w:t>
+            </w:r>
+            <w:r>
+              <w:t>ug</w:t>
+            </w:r>
+          </w:p>
+          <w:p>
+            <w:pPr>
+              <w:pStyle w:val="ListParagraph"/>
+              <w:numPr>
+                <w:ilvl w:val="0"/>
+                <w:numId w:val="15"/>
+              </w:numPr>
+            </w:pPr>
+            <w:r>
+              <w:rPr>
+                <w:rFonts w:hint="eastAsia"/>
+              </w:rPr>
+              <w:t>美术继续制作添加第一方素材</w:t>
+            </w:r>
+          </w:p>
+          <w:p>
+            <w:pPr>
+              <w:pStyle w:val="ListParagraph"/>
+              <w:numPr>
+                <w:ilvl w:val="0"/>
+                <w:numId w:val="15"/>
+              </w:numPr>
+              <w:rPr>
+                <w:rFonts w:hint="eastAsia"/>
+              </w:rPr>
+            </w:pPr>
+            <w:r>
+              <w:rPr>
+                <w:rFonts w:hint="eastAsia"/>
+              </w:rPr>
+              <w:t>制作新手教程</w:t>
+            </w:r>
+          </w:p>
+        </w:tc>
+      </w:tr>
+      <w:tr>
+        <w:tc>
+          <w:tcPr>
+            <w:tcW w:w="1255" w:type="dxa"/>
+          </w:tcPr>
+          <w:p>
+            <w:r>
+              <w:t>2023-</w:t>
+            </w:r>
+            <w:r>
+              <w:t>10</w:t>
+            </w:r>
+          </w:p>
+        </w:tc>
+        <w:tc>
+          <w:tcPr>
+            <w:tcW w:w="3960" w:type="dxa"/>
+          </w:tcPr>
+          <w:p>
+            <w:r>
+              <w:rPr>
+                <w:rFonts w:hint="eastAsia"/>
+              </w:rPr>
+              <w:t>完成新手教程</w:t>
+            </w:r>
+          </w:p>
+          <w:p>
+            <w:r>
+              <w:rPr>
+                <w:rFonts w:hint="eastAsia"/>
+              </w:rPr>
+              <w:lastRenderedPageBreak/>
+              <w:t>实现</w:t>
+            </w:r>
+            <w:r>
+              <w:t xml:space="preserve">ZBB (Zero Bug Bounce). </w:t>
+            </w:r>
+            <w:r>
+              <w:rPr>
+                <w:rFonts w:hint="eastAsia"/>
+              </w:rPr>
+              <w:t>整体流程没有明显的</w:t>
+            </w:r>
+            <w:r>
+              <w:rPr>
+                <w:rFonts w:hint="eastAsia"/>
+              </w:rPr>
+              <w:t>B</w:t>
+            </w:r>
+            <w:r>
+              <w:t>ug.</w:t>
+            </w:r>
+          </w:p>
+          <w:p>
+            <w:pPr>
+              <w:rPr>
+                <w:rFonts w:hint="eastAsia"/>
+              </w:rPr>
+            </w:pPr>
+            <w:r>
+              <w:rPr>
+                <w:rFonts w:hint="eastAsia"/>
+              </w:rPr>
+              <w:t>完成插件系统基础功能的开发</w:t>
+            </w:r>
+          </w:p>
+        </w:tc>
+        <w:tc>
+          <w:tcPr>
+            <w:tcW w:w="5040" w:type="dxa"/>
+          </w:tcPr>
+          <w:p>
+            <w:pPr>
+              <w:pStyle w:val="ListParagraph"/>
+              <w:numPr>
+                <w:ilvl w:val="0"/>
+                <w:numId w:val="16"/>
+              </w:numPr>
+            </w:pPr>
+            <w:r>
+              <w:rPr>
+                <w:rFonts w:hint="eastAsia"/>
+              </w:rPr>
+              <w:lastRenderedPageBreak/>
+              <w:t>开始会员管理系统的实现。</w:t>
+            </w:r>
+          </w:p>
+          <w:p>
+            <w:pPr>
+              <w:pStyle w:val="ListParagraph"/>
+              <w:numPr>
+                <w:ilvl w:val="0"/>
+                <w:numId w:val="16"/>
+              </w:numPr>
+            </w:pPr>
+            <w:r>
+              <w:rPr>
+                <w:rFonts w:hint="eastAsia"/>
+              </w:rPr>
+              <w:t>为测试上线做进一步准备。</w:t>
+            </w:r>
+          </w:p>
+          <w:p>
+            <w:pPr>
+              <w:pStyle w:val="ListParagraph"/>
+              <w:numPr>
+                <w:ilvl w:val="0"/>
+                <w:numId w:val="16"/>
+              </w:numPr>
+              <w:rPr>
+                <w:rFonts w:hint="eastAsia"/>
+              </w:rPr>
+            </w:pPr>
+            <w:r>
+              <w:rPr>
+                <w:rFonts w:hint="eastAsia"/>
+              </w:rPr>
+              <w:lastRenderedPageBreak/>
+              <w:t>插件系统</w:t>
+            </w:r>
+            <w:r>
+              <w:rPr>
+                <w:rFonts w:hint="eastAsia"/>
+              </w:rPr>
+              <w:t>A</w:t>
+            </w:r>
+            <w:r>
+              <w:t>PI</w:t>
+            </w:r>
+            <w:r>
+              <w:rPr>
+                <w:rFonts w:hint="eastAsia"/>
+              </w:rPr>
+              <w:t>文档的编写</w:t>
+            </w:r>
+          </w:p>
+        </w:tc>
+      </w:tr>
+      <w:tr>
+        <w:tc>
+          <w:tcPr>
+            <w:tcW w:w="1255" w:type="dxa"/>
+          </w:tcPr>
+          <w:p>
+            <w:r>
+              <w:lastRenderedPageBreak/>
+              <w:t>2023-</w:t>
+            </w:r>
+            <w:r>
+              <w:t>12</w:t>
+            </w:r>
+          </w:p>
+        </w:tc>
+        <w:tc>
+          <w:tcPr>
+            <w:tcW w:w="3960" w:type="dxa"/>
+          </w:tcPr>
+          <w:p>
+            <w:pPr>
+              <w:rPr>
+                <w:rFonts w:hint="eastAsia"/>
+              </w:rPr>
+            </w:pPr>
+            <w:r>
+              <w:rPr>
+                <w:rFonts w:hint="eastAsia"/>
+              </w:rPr>
+              <w:t>测试服上线</w:t>
+            </w:r>
+          </w:p>
+        </w:tc>
+        <w:tc>
+          <w:tcPr>
+            <w:tcW w:w="5040" w:type="dxa"/>
+          </w:tcPr>
+          <w:p>
+            <w:pPr>
+              <w:pStyle w:val="ListParagraph"/>
+              <w:numPr>
+                <w:ilvl w:val="0"/>
+                <w:numId w:val="17"/>
+              </w:numPr>
+            </w:pPr>
+            <w:r>
+              <w:rPr>
+                <w:rFonts w:hint="eastAsia"/>
+              </w:rPr>
+              <w:t>小范围推广</w:t>
+            </w:r>
+          </w:p>
+          <w:p>
+            <w:pPr>
+              <w:pStyle w:val="ListParagraph"/>
+              <w:numPr>
+                <w:ilvl w:val="0"/>
+                <w:numId w:val="17"/>
+              </w:numPr>
+            </w:pPr>
+            <w:r>
+              <w:rPr>
+                <w:rFonts w:hint="eastAsia"/>
+              </w:rPr>
+              <w:t>与用户充分交流，听取用户意见</w:t>
+            </w:r>
+          </w:p>
+          <w:p>
+            <w:pPr>
+              <w:pStyle w:val="ListParagraph"/>
+              <w:numPr>
+                <w:ilvl w:val="0"/>
+                <w:numId w:val="17"/>
+              </w:numPr>
+            </w:pPr>
+            <w:r>
+              <w:rPr>
+                <w:rFonts w:hint="eastAsia"/>
+              </w:rPr>
+              <w:t>分析用户留存等数据，提高用户粘性。</w:t>
+            </w:r>
+          </w:p>
+          <w:p>
+            <w:pPr>
+              <w:pStyle w:val="ListParagraph"/>
+              <w:numPr>
+                <w:ilvl w:val="0"/>
+                <w:numId w:val="17"/>
+              </w:numPr>
+            </w:pPr>
+            <w:r>
+              <w:rPr>
+                <w:rFonts w:hint="eastAsia"/>
+              </w:rPr>
+              <w:t>继续实现会员管理系统以及付费系统。</w:t>
+            </w:r>
+          </w:p>
+          <w:p>
+            <w:pPr>
+              <w:pStyle w:val="ListParagraph"/>
+              <w:numPr>
+                <w:ilvl w:val="0"/>
+                <w:numId w:val="17"/>
+              </w:numPr>
+            </w:pPr>
+            <w:r>
+              <w:t>AIGC</w:t>
+            </w:r>
+            <w:r>
+              <w:rPr>
+                <w:rFonts w:hint="eastAsia"/>
+              </w:rPr>
+              <w:t>功能接入</w:t>
+            </w:r>
+          </w:p>
+          <w:p>
+            <w:pPr>
+              <w:pStyle w:val="ListParagraph"/>
+              <w:numPr>
+                <w:ilvl w:val="0"/>
+                <w:numId w:val="17"/>
+              </w:numPr>
+              <w:rPr>
+                <w:rFonts w:hint="eastAsia"/>
+              </w:rPr>
+            </w:pPr>
+            <w:r>
+              <w:rPr>
+                <w:rFonts w:hint="eastAsia"/>
+              </w:rPr>
+              <w:t>在开发者社区中进行插件系统的推广</w:t>
+            </w:r>
+          </w:p>
+        </w:tc>
+      </w:tr>
+      <w:tr>
+        <w:tc>
+          <w:tcPr>
+            <w:tcW w:w="1255" w:type="dxa"/>
+          </w:tcPr>
+          <w:p>
+            <w:r>
+              <w:t>202</w:t>
+            </w:r>
+            <w:r>
+              <w:t>4-2</w:t>
+            </w:r>
+          </w:p>
+        </w:tc>
+        <w:tc>
+          <w:tcPr>
+            <w:tcW w:w="3960" w:type="dxa"/>
+          </w:tcPr>
+          <w:p>
+            <w:pPr>
+              <w:rPr>
+                <w:rFonts w:hint="eastAsia"/>
+              </w:rPr>
+            </w:pPr>
+            <w:r>
+              <w:rPr>
+                <w:rFonts w:hint="eastAsia"/>
+              </w:rPr>
+              <w:t>会员系统上线</w:t>
+            </w:r>
+          </w:p>
+        </w:tc>
+        <w:tc>
+          <w:tcPr>
+            <w:tcW w:w="5040" w:type="dxa"/>
+          </w:tcPr>
+          <w:p>
+            <w:pPr>
+              <w:pStyle w:val="ListParagraph"/>
+              <w:numPr>
+                <w:ilvl w:val="0"/>
+                <w:numId w:val="19"/>
+              </w:numPr>
+            </w:pPr>
+            <w:r>
+              <w:rPr>
+                <w:rFonts w:hint="eastAsia"/>
+              </w:rPr>
+              <w:t>继续小范围推广</w:t>
+            </w:r>
+          </w:p>
+          <w:p>
+            <w:pPr>
+              <w:pStyle w:val="ListParagraph"/>
+              <w:numPr>
+                <w:ilvl w:val="0"/>
+                <w:numId w:val="19"/>
+              </w:numPr>
+            </w:pPr>
+            <w:r>
+              <w:rPr>
+                <w:rFonts w:hint="eastAsia"/>
+              </w:rPr>
+              <w:t>根据用户反馈进行功能</w:t>
+            </w:r>
+            <w:r>
+              <w:rPr>
+                <w:rFonts w:hint="eastAsia"/>
+              </w:rPr>
+              <w:t>、界面</w:t>
+            </w:r>
+            <w:r>
+              <w:rPr>
+                <w:rFonts w:hint="eastAsia"/>
+              </w:rPr>
+              <w:t>调整</w:t>
+            </w:r>
+          </w:p>
+          <w:p>
+            <w:pPr>
+              <w:pStyle w:val="ListParagraph"/>
+              <w:numPr>
+                <w:ilvl w:val="0"/>
+                <w:numId w:val="19"/>
+              </w:numPr>
+            </w:pPr>
+            <w:r>
+              <w:rPr>
+                <w:rFonts w:hint="eastAsia"/>
+              </w:rPr>
+              <w:t>完成自动添加字幕等辅助功能</w:t>
+            </w:r>
+          </w:p>
+          <w:p>
+            <w:pPr>
+              <w:pStyle w:val="ListParagraph"/>
+              <w:numPr>
+                <w:ilvl w:val="0"/>
+                <w:numId w:val="19"/>
+              </w:numPr>
+            </w:pPr>
+            <w:r>
+              <w:rPr>
+                <w:rFonts w:hint="eastAsia"/>
+              </w:rPr>
+              <w:t>利用平台插件系统，进行更多插件的开发</w:t>
+            </w:r>
+          </w:p>
+          <w:p>
+            <w:pPr>
+              <w:pStyle w:val="ListParagraph"/>
+              <w:numPr>
+                <w:ilvl w:val="0"/>
+                <w:numId w:val="19"/>
+              </w:numPr>
+            </w:pPr>
+            <w:r>
+              <w:rPr>
+                <w:rFonts w:hint="eastAsia"/>
+              </w:rPr>
+              <w:t>广告平台接入</w:t>
+            </w:r>
+          </w:p>
+          <w:p>
+            <w:pPr>
+              <w:pStyle w:val="ListParagraph"/>
+              <w:numPr>
+                <w:ilvl w:val="0"/>
+                <w:numId w:val="19"/>
+              </w:numPr>
+            </w:pPr>
+            <w:r>
+              <w:rPr>
+                <w:rFonts w:hint="eastAsia"/>
+              </w:rPr>
+              <w:t>正式服务上线准备</w:t>
+            </w:r>
+          </w:p>
+          <w:p>
+            <w:pPr>
+              <w:pStyle w:val="ListParagraph"/>
+              <w:numPr>
+                <w:ilvl w:val="0"/>
+                <w:numId w:val="19"/>
+              </w:numPr>
+            </w:pPr>
+            <w:r>
+              <w:rPr>
+                <w:rFonts w:hint="eastAsia"/>
+              </w:rPr>
+              <w:t>用户数据迁移，将测试服数据迁移到正式服</w:t>
+            </w:r>
+          </w:p>
+          <w:p>
+            <w:pPr>
+              <w:pStyle w:val="ListParagraph"/>
+              <w:numPr>
+                <w:ilvl w:val="0"/>
+                <w:numId w:val="19"/>
+              </w:numPr>
+              <w:rPr>
+                <w:rFonts w:hint="eastAsia"/>
+              </w:rPr>
+            </w:pPr>
+            <w:r>
+              <w:t>Bug</w:t>
+            </w:r>
+            <w:r>
+              <w:rPr>
+                <w:rFonts w:hint="eastAsia"/>
+              </w:rPr>
+              <w:t>修复</w:t>
+            </w:r>
+          </w:p>
+        </w:tc>
+      </w:tr>
+      <w:tr>
+        <w:tc>
+          <w:tcPr>
+            <w:tcW w:w="1255" w:type="dxa"/>
+          </w:tcPr>
+          <w:p>
+            <w:r>
+              <w:t>202</w:t>
+            </w:r>
+            <w:r>
+              <w:t>4</w:t>
+            </w:r>
+            <w:r>
+              <w:t>-</w:t>
+            </w:r>
+            <w:r>
+              <w:t>4</w:t>
+            </w:r>
+          </w:p>
+        </w:tc>
+        <w:tc>
+          <w:tcPr>
+            <w:tcW w:w="3960" w:type="dxa"/>
+          </w:tcPr>
+          <w:p>
+            <w:pPr>
+              <w:rPr>
+                <w:rFonts w:hint="eastAsia"/>
+              </w:rPr>
+            </w:pPr>
+            <w:r>
+              <w:rPr>
+                <w:rFonts w:hint="eastAsia"/>
+              </w:rPr>
+              <w:t>上线不删档正式服，平台开始产生现金流</w:t>
+            </w:r>
+          </w:p>
+        </w:tc>
+        <w:tc>
+          <w:tcPr>
+            <w:tcW w:w="5040" w:type="dxa"/>
+          </w:tcPr>
+          <w:p>
+            <w:pPr>
+              <w:pStyle w:val="ListParagraph"/>
+              <w:numPr>
+                <w:ilvl w:val="0"/>
+                <w:numId w:val="20"/>
+              </w:numPr>
+            </w:pPr>
+            <w:r>
+              <w:rPr>
+                <w:rFonts w:hint="eastAsia"/>
+              </w:rPr>
+              <w:t>大规模运维、推广</w:t>
+            </w:r>
+          </w:p>
+          <w:p>
+            <w:pPr>
+              <w:pStyle w:val="ListParagraph"/>
+              <w:numPr>
+                <w:ilvl w:val="0"/>
+                <w:numId w:val="20"/>
+              </w:numPr>
+            </w:pPr>
+            <w:r>
+              <w:rPr>
+                <w:rFonts w:hint="eastAsia"/>
+              </w:rPr>
+              <w:t>分析用户数据</w:t>
+            </w:r>
+          </w:p>
+          <w:p>
+            <w:pPr>
+              <w:pStyle w:val="ListParagraph"/>
+              <w:numPr>
+                <w:ilvl w:val="0"/>
+                <w:numId w:val="20"/>
+              </w:numPr>
+            </w:pPr>
+            <w:r>
+              <w:rPr>
+                <w:rFonts w:hint="eastAsia"/>
+              </w:rPr>
+              <w:t>根据用户意见进行进一步调整</w:t>
+            </w:r>
+          </w:p>
+          <w:p>
+            <w:pPr>
+              <w:pStyle w:val="ListParagraph"/>
+              <w:numPr>
+                <w:ilvl w:val="0"/>
+                <w:numId w:val="20"/>
+              </w:numPr>
+            </w:pPr>
+            <w:r>
+              <w:rPr>
+                <w:rFonts w:hint="eastAsia"/>
+              </w:rPr>
+              <w:t>进行更多</w:t>
+            </w:r>
+            <w:r>
+              <w:rPr>
+                <w:rFonts w:hint="eastAsia"/>
+              </w:rPr>
+              <w:t>系统</w:t>
+            </w:r>
+            <w:r>
+              <w:rPr>
+                <w:rFonts w:hint="eastAsia"/>
+              </w:rPr>
+              <w:t>插件的开发</w:t>
+            </w:r>
+          </w:p>
+          <w:p>
+            <w:pPr>
+              <w:pStyle w:val="ListParagraph"/>
+              <w:numPr>
+                <w:ilvl w:val="0"/>
+                <w:numId w:val="20"/>
+              </w:numPr>
+            </w:pPr>
+            <w:r>
+              <w:rPr>
+                <w:rFonts w:hint="eastAsia"/>
+              </w:rPr>
+              <w:t>进一步完善各种文档</w:t>
+            </w:r>
+          </w:p>
+          <w:p>
+            <w:pPr>
+              <w:pStyle w:val="ListParagraph"/>
+              <w:numPr>
+                <w:ilvl w:val="0"/>
+                <w:numId w:val="20"/>
+              </w:numPr>
+            </w:pPr>
+            <w:r>
+              <w:rPr>
+                <w:rFonts w:hint="eastAsia"/>
+              </w:rPr>
+              <w:t>进一步完善各种视频教程</w:t>
+            </w:r>
+          </w:p>
+          <w:p>
+            <w:pPr>
+              <w:pStyle w:val="ListParagraph"/>
+              <w:numPr>
+                <w:ilvl w:val="0"/>
+                <w:numId w:val="20"/>
+              </w:numPr>
+            </w:pPr>
+            <w:r>
+              <w:rPr>
+                <w:rFonts w:hint="eastAsia"/>
+              </w:rPr>
+              <w:t>完善插件搜索功能</w:t>
+            </w:r>
+          </w:p>
+          <w:p>
+            <w:pPr>
+              <w:pStyle w:val="ListParagraph"/>
+              <w:numPr>
+                <w:ilvl w:val="0"/>
+                <w:numId w:val="20"/>
+              </w:numPr>
+              <w:rPr>
+                <w:rFonts w:hint="eastAsia"/>
+              </w:rPr>
+            </w:pPr>
+            <w:r>
+              <w:rPr>
+                <w:rFonts w:hint="eastAsia"/>
+              </w:rPr>
+              <w:t>美术制作更多第一方资源</w:t>
+            </w:r>
+          </w:p>
+        </w:tc>
+      </w:tr>
+    </w:tbl>
+    <w:p>
+      <w:pPr>
+        <w:pStyle w:val="Heading2"/>
+      </w:pPr>
+      <w:r>
+        <w:rPr>
+          <w:rFonts w:hint="eastAsia"/>
+        </w:rPr>
+        <w:t>团队</w:t>
+      </w:r>
+    </w:p>
+    <w:tbl>
+      <w:tblPr>
+        <w:tblStyle w:val="TableGrid"/>
+        <w:tblW w:w="10255" w:type="dxa"/>
+        <w:tblLook w:val="04A0" w:firstRow="1" w:lastRow="0" w:firstColumn="1" w:lastColumn="0" w:noHBand="0" w:noVBand="1"/>
+      </w:tblPr>
+      <w:tblGrid>
+        <w:gridCol w:w="1345"/>
+        <w:gridCol w:w="1890"/>
+        <w:gridCol w:w="4140"/>
+        <w:gridCol w:w="2880"/>
+      </w:tblGrid>
+      <w:tr>
+        <w:tc>
+          <w:tcPr>
+            <w:tcW w:w="1345" w:type="dxa"/>
+          </w:tcPr>
+          <w:p>
+            <w:pPr>
+              <w:rPr>
+                <w:rFonts w:hint="eastAsia"/>
+              </w:rPr>
+            </w:pPr>
+            <w:r>
+              <w:rPr>
+                <w:rFonts w:hint="eastAsia"/>
+              </w:rPr>
+              <w:t>姓名</w:t>
+            </w:r>
+          </w:p>
+        </w:tc>
+        <w:tc>
+          <w:tcPr>
+            <w:tcW w:w="6030" w:type="dxa"/>
+            <w:gridSpan w:val="2"/>
+          </w:tcPr>
+          <w:p>
+            <w:r>
+              <w:rPr>
+                <w:rFonts w:hint="eastAsia"/>
+              </w:rPr>
+              <w:t>工作履历</w:t>
+            </w:r>
+          </w:p>
+        </w:tc>
+        <w:tc>
+          <w:tcPr>
+            <w:tcW w:w="2880" w:type="dxa"/>
+          </w:tcPr>
+          <w:p>
+            <w:pPr>
+              <w:rPr>
+                <w:rFonts w:hint="eastAsia"/>
+              </w:rPr>
+            </w:pPr>
+            <w:r>
+              <w:rPr>
+                <w:rFonts w:hint="eastAsia"/>
+              </w:rPr>
+              <w:t>介绍</w:t>
+            </w:r>
+          </w:p>
+        </w:tc>
+      </w:tr>
+      <w:tr>
+        <w:trPr>
+          <w:trHeight w:val="339"/>
+        </w:trPr>
+        <w:tc>
+          <w:tcPr>
+            <w:tcW w:w="1345" w:type="dxa"/>
+            <w:vMerge w:val="restart"/>
+          </w:tcPr>
+          <w:p>
+            <w:pPr>
+              <w:rPr>
+                <w:rFonts w:hint="eastAsia"/>
+              </w:rPr>
+            </w:pPr>
+            <w:r>
+              <w:rPr>
+                <w:rFonts w:hint="eastAsia"/>
+              </w:rPr>
+              <w:t>张新峰</w:t>
+            </w:r>
+          </w:p>
+        </w:tc>
+        <w:tc>
+          <w:tcPr>
+            <w:tcW w:w="1890" w:type="dxa"/>
+          </w:tcPr>
+          <w:p>
+            <w:r>
+              <w:t>2007.7</w:t>
+            </w:r>
+          </w:p>
+        </w:tc>
+        <w:tc>
+          <w:tcPr>
+            <w:tcW w:w="4140" w:type="dxa"/>
+          </w:tcPr>
+          <w:p>
+            <w:pPr>
+              <w:rPr>
+                <w:rFonts w:hint="eastAsia"/>
+              </w:rPr>
+            </w:pPr>
+            <w:r>
+              <w:rPr>
+                <w:rFonts w:hint="eastAsia"/>
+              </w:rPr>
+              <w:t>复旦大学计算机科学与工程系硕士学历毕业</w:t>
+            </w:r>
+          </w:p>
+        </w:tc>
+        <w:tc>
+          <w:tcPr>
+            <w:tcW w:w="2880" w:type="dxa"/>
+            <w:vMerge w:val="restart"/>
+          </w:tcPr>
+          <w:p>
+            <w:r>
+              <w:rPr>
+                <w:rFonts w:hint="eastAsia"/>
+              </w:rPr>
+              <w:t>项目发起人、负责人以及主要程序开发人员。热爱编程、动画、游戏。</w:t>
+            </w:r>
+            <w:r>
+              <w:rPr>
+                <w:rFonts w:hint="eastAsia"/>
+              </w:rPr>
+              <w:t>热爱在技术挑战。性格开朗，外向，喜欢与人交流。</w:t>
+            </w:r>
+          </w:p>
+          <w:p>
+            <w:r>
+              <w:rPr>
+                <w:rFonts w:hint="eastAsia"/>
+              </w:rPr>
+              <w:t>技术方面，</w:t>
+            </w:r>
+            <w:r>
+              <w:rPr>
+                <w:rFonts w:hint="eastAsia"/>
+              </w:rPr>
+              <w:t>对各种前后台的编程语言均有涉猎。对高并发</w:t>
+            </w:r>
+            <w:r>
+              <w:rPr>
+                <w:rFonts w:hint="eastAsia"/>
+              </w:rPr>
+              <w:t>系统的开发运维，有十年以上的经验。</w:t>
+            </w:r>
+          </w:p>
+        </w:tc>
+      </w:tr>
+      <w:tr>
+        <w:trPr>
+          <w:trHeight w:val="337"/>
+        </w:trPr>
+        <w:tc>
+          <w:tcPr>
+            <w:tcW w:w="1345" w:type="dxa"/>
+            <w:vMerge/>
+          </w:tcPr>
+          <w:p>
+            <w:pPr>
+              <w:rPr>
+                <w:rFonts w:hint="eastAsia"/>
+              </w:rPr>
+            </w:pPr>
+          </w:p>
+        </w:tc>
+        <w:tc>
+          <w:tcPr>
+            <w:tcW w:w="1890" w:type="dxa"/>
+          </w:tcPr>
+          <w:p>
+            <w:r>
+              <w:t xml:space="preserve">2007.7-2012.5 </w:t>
+            </w:r>
+          </w:p>
+        </w:tc>
+        <w:tc>
+          <w:tcPr>
+            <w:tcW w:w="4140" w:type="dxa"/>
+          </w:tcPr>
+          <w:p>
+            <w:pPr>
+              <w:rPr>
+                <w:rFonts w:hint="eastAsia"/>
+              </w:rPr>
+            </w:pPr>
+            <w:r>
+              <w:rPr>
+                <w:rFonts w:hint="eastAsia"/>
+              </w:rPr>
+              <w:t>上海证券通信公司</w:t>
+            </w:r>
+            <w:r>
+              <w:rPr>
+                <w:rFonts w:hint="eastAsia"/>
+              </w:rPr>
+              <w:t>(</w:t>
+            </w:r>
+            <w:r>
+              <w:rPr>
+                <w:rFonts w:hint="eastAsia"/>
+              </w:rPr>
+              <w:t>现为上海证券交易所技术公司</w:t>
+            </w:r>
+            <w:r>
+              <w:t>)</w:t>
+            </w:r>
+          </w:p>
+        </w:tc>
+        <w:tc>
+          <w:tcPr>
+            <w:tcW w:w="2880" w:type="dxa"/>
+            <w:vMerge/>
+          </w:tcPr>
+          <w:p/>
+        </w:tc>
+      </w:tr>
+      <w:tr>
+        <w:trPr>
+          <w:trHeight w:val="337"/>
+        </w:trPr>
+        <w:tc>
+          <w:tcPr>
+            <w:tcW w:w="1345" w:type="dxa"/>
+            <w:vMerge/>
+          </w:tcPr>
+          <w:p>
+            <w:pPr>
+              <w:rPr>
+                <w:rFonts w:hint="eastAsia"/>
+              </w:rPr>
+            </w:pPr>
+          </w:p>
+        </w:tc>
+        <w:tc>
+          <w:tcPr>
+            <w:tcW w:w="1890" w:type="dxa"/>
+          </w:tcPr>
+          <w:p>
+            <w:r>
+              <w:t xml:space="preserve">2012.5-2021.2 </w:t>
+            </w:r>
+          </w:p>
+        </w:tc>
+        <w:tc>
+          <w:tcPr>
+            <w:tcW w:w="4140" w:type="dxa"/>
+          </w:tcPr>
+          <w:p>
+            <w:pPr>
+              <w:rPr>
+                <w:rFonts w:hint="eastAsia"/>
+              </w:rPr>
+            </w:pPr>
+            <w:r>
+              <w:rPr>
+                <w:rFonts w:hint="eastAsia"/>
+              </w:rPr>
+              <w:t>艺电</w:t>
+            </w:r>
+            <w:r>
+              <w:rPr>
+                <w:rFonts w:hint="eastAsia"/>
+              </w:rPr>
+              <w:t>计算机软件</w:t>
+            </w:r>
+            <w:r>
+              <w:rPr>
+                <w:rFonts w:hint="eastAsia"/>
+              </w:rPr>
+              <w:t>(</w:t>
+            </w:r>
+            <w:r>
+              <w:rPr>
+                <w:rFonts w:hint="eastAsia"/>
+              </w:rPr>
+              <w:t>上海</w:t>
+            </w:r>
+            <w:r>
+              <w:rPr>
+                <w:rFonts w:hint="eastAsia"/>
+              </w:rPr>
+              <w:t>)</w:t>
+            </w:r>
+            <w:r>
+              <w:rPr>
+                <w:rFonts w:hint="eastAsia"/>
+              </w:rPr>
+              <w:t>有限公司</w:t>
+            </w:r>
+          </w:p>
+        </w:tc>
+        <w:tc>
+          <w:tcPr>
+            <w:tcW w:w="2880" w:type="dxa"/>
+            <w:vMerge/>
+          </w:tcPr>
+          <w:p/>
+        </w:tc>
+      </w:tr>
+      <w:tr>
+        <w:trPr>
+          <w:trHeight w:val="337"/>
+        </w:trPr>
+        <w:tc>
+          <w:tcPr>
+            <w:tcW w:w="1345" w:type="dxa"/>
+            <w:vMerge/>
+          </w:tcPr>
+          <w:p>
+            <w:pPr>
+              <w:rPr>
+                <w:rFonts w:hint="eastAsia"/>
+              </w:rPr>
+            </w:pPr>
+          </w:p>
+        </w:tc>
+        <w:tc>
+          <w:tcPr>
+            <w:tcW w:w="1890" w:type="dxa"/>
+          </w:tcPr>
+          <w:p>
+            <w:r>
+              <w:t>2021.2-2021.12</w:t>
+            </w:r>
+          </w:p>
+        </w:tc>
+        <w:tc>
+          <w:tcPr>
+            <w:tcW w:w="4140" w:type="dxa"/>
+          </w:tcPr>
+          <w:p>
+            <w:pPr>
+              <w:rPr>
+                <w:rFonts w:hint="eastAsia"/>
+              </w:rPr>
+            </w:pPr>
+            <w:r>
+              <w:rPr>
+                <w:rFonts w:hint="eastAsia"/>
+              </w:rPr>
+              <w:t>上海悉喵科技有限公司</w:t>
+            </w:r>
+          </w:p>
+        </w:tc>
+        <w:tc>
+          <w:tcPr>
+            <w:tcW w:w="2880" w:type="dxa"/>
+            <w:vMerge/>
+          </w:tcPr>
+          <w:p/>
+        </w:tc>
+      </w:tr>
+      <w:tr>
+        <w:trPr>
+          <w:trHeight w:val="337"/>
+        </w:trPr>
+        <w:tc>
+          <w:tcPr>
+            <w:tcW w:w="1345" w:type="dxa"/>
+            <w:vMerge/>
+          </w:tcPr>
+          <w:p>
+            <w:pPr>
+              <w:rPr>
+                <w:rFonts w:hint="eastAsia"/>
+              </w:rPr>
+            </w:pPr>
+          </w:p>
+        </w:tc>
+        <w:tc>
+          <w:tcPr>
+            <w:tcW w:w="1890" w:type="dxa"/>
+          </w:tcPr>
+          <w:p>
+            <w:r>
+              <w:t>2021.12-</w:t>
+            </w:r>
+            <w:r>
+              <w:rPr>
+                <w:rFonts w:hint="eastAsia"/>
+              </w:rPr>
+              <w:t>至今</w:t>
+            </w:r>
+          </w:p>
+        </w:tc>
+        <w:tc>
+          <w:tcPr>
+            <w:tcW w:w="4140" w:type="dxa"/>
+          </w:tcPr>
+          <w:p>
+            <w:pPr>
+              <w:rPr>
+                <w:rFonts w:hint="eastAsia"/>
+              </w:rPr>
+            </w:pPr>
+            <w:r>
+              <w:rPr>
+                <w:rFonts w:hint="eastAsia"/>
+              </w:rPr>
+              <w:t>艺电</w:t>
+            </w:r>
+            <w:r>
+              <w:rPr>
+                <w:rFonts w:hint="eastAsia"/>
+              </w:rPr>
+              <w:t>计算机软件</w:t>
+            </w:r>
+            <w:r>
+              <w:rPr>
+                <w:rFonts w:hint="eastAsia"/>
+              </w:rPr>
+              <w:t>(</w:t>
+            </w:r>
+            <w:r>
+              <w:rPr>
+                <w:rFonts w:hint="eastAsia"/>
+              </w:rPr>
+              <w:t>上海</w:t>
+            </w:r>
+            <w:r>
+              <w:rPr>
+                <w:rFonts w:hint="eastAsia"/>
+              </w:rPr>
+              <w:t>)</w:t>
+            </w:r>
+            <w:r>
+              <w:rPr>
+                <w:rFonts w:hint="eastAsia"/>
+              </w:rPr>
+              <w:t>有限公司</w:t>
+            </w:r>
+          </w:p>
+        </w:tc>
+        <w:tc>
+          <w:tcPr>
+            <w:tcW w:w="2880" w:type="dxa"/>
+            <w:vMerge/>
+          </w:tcPr>
+          <w:p/>
+        </w:tc>
+      </w:tr>
+      <w:tr>
+        <w:trPr>
+          <w:trHeight w:val="337"/>
+        </w:trPr>
+        <w:tc>
+          <w:tcPr>
+            <w:tcW w:w="1345" w:type="dxa"/>
+            <w:vMerge w:val="restart"/>
+          </w:tcPr>
+          <w:p>
+            <w:pPr>
+              <w:rPr>
+                <w:rFonts w:hint="eastAsia"/>
+              </w:rPr>
+            </w:pPr>
+            <w:r>
+              <w:rPr>
+                <w:rFonts w:hint="eastAsia"/>
+              </w:rPr>
+              <w:t>李岚</w:t>
+            </w:r>
+          </w:p>
+        </w:tc>
+        <w:tc>
+          <w:tcPr>
+            <w:tcW w:w="1890" w:type="dxa"/>
+          </w:tcPr>
+          <w:p>
+            <w:r>
+              <w:t>2003-2007</w:t>
+            </w:r>
+          </w:p>
+        </w:tc>
+        <w:tc>
+          <w:tcPr>
+            <w:tcW w:w="4140" w:type="dxa"/>
+          </w:tcPr>
+          <w:p>
+            <w:pPr>
+              <w:rPr>
+                <w:rFonts w:hint="eastAsia"/>
+              </w:rPr>
+            </w:pPr>
+            <w:r>
+              <w:rPr>
+                <w:rFonts w:hint="eastAsia"/>
+              </w:rPr>
+              <w:t>上海交通大学艺术设计系本科毕业</w:t>
+            </w:r>
+          </w:p>
+        </w:tc>
+        <w:tc>
+          <w:tcPr>
+            <w:tcW w:w="2880" w:type="dxa"/>
+            <w:vMerge w:val="restart"/>
+          </w:tcPr>
+          <w:p>
+            <w:r>
+              <w:rPr>
+                <w:rFonts w:hint="eastAsia"/>
+              </w:rPr>
+              <w:t>资深</w:t>
+            </w:r>
+            <w:r>
+              <w:t>UX</w:t>
+            </w:r>
+            <w:r>
+              <w:rPr>
+                <w:rFonts w:hint="eastAsia"/>
+              </w:rPr>
+              <w:t>设计师。</w:t>
+            </w:r>
+          </w:p>
+        </w:tc>
+      </w:tr>
+      <w:tr>
+        <w:trPr>
+          <w:trHeight w:val="337"/>
+        </w:trPr>
+        <w:tc>
+          <w:tcPr>
+            <w:tcW w:w="1345" w:type="dxa"/>
+            <w:vMerge/>
+          </w:tcPr>
+          <w:p>
+            <w:pPr>
+              <w:rPr>
+                <w:rFonts w:hint="eastAsia"/>
+              </w:rPr>
+            </w:pPr>
+          </w:p>
+        </w:tc>
+        <w:tc>
+          <w:tcPr>
+            <w:tcW w:w="1890" w:type="dxa"/>
+          </w:tcPr>
+          <w:p>
+            <w:pPr>
+              <w:rPr>
+                <w:rFonts w:hint="eastAsia"/>
+              </w:rPr>
+            </w:pPr>
+            <w:r>
+              <w:t>20</w:t>
+            </w:r>
+            <w:r>
+              <w:t>07</w:t>
+            </w:r>
+            <w:r>
+              <w:t>.</w:t>
+            </w:r>
+            <w:r>
+              <w:t>7</w:t>
+            </w:r>
+            <w:r>
+              <w:t>-20</w:t>
+            </w:r>
+            <w:r>
+              <w:t>10.2</w:t>
+            </w:r>
+          </w:p>
+        </w:tc>
+        <w:tc>
+          <w:tcPr>
+            <w:tcW w:w="4140" w:type="dxa"/>
+          </w:tcPr>
+          <w:p>
+            <w:r>
+              <w:t>Augumentum</w:t>
+            </w:r>
+          </w:p>
+        </w:tc>
+        <w:tc>
+          <w:tcPr>
+            <w:tcW w:w="2880" w:type="dxa"/>
+            <w:vMerge/>
+          </w:tcPr>
+          <w:p/>
+        </w:tc>
+      </w:tr>
+      <w:tr>
+        <w:trPr>
+          <w:trHeight w:val="337"/>
+        </w:trPr>
+        <w:tc>
+          <w:tcPr>
+            <w:tcW w:w="1345" w:type="dxa"/>
+            <w:vMerge/>
+          </w:tcPr>
+          <w:p>
+            <w:pPr>
+              <w:rPr>
+                <w:rFonts w:hint="eastAsia"/>
+              </w:rPr>
+            </w:pPr>
+          </w:p>
+        </w:tc>
+        <w:tc>
+          <w:tcPr>
+            <w:tcW w:w="1890" w:type="dxa"/>
+          </w:tcPr>
+          <w:p>
+            <w:r>
+              <w:t>2010.2-2012.9</w:t>
+            </w:r>
+          </w:p>
+        </w:tc>
+        <w:tc>
+          <w:tcPr>
+            <w:tcW w:w="4140" w:type="dxa"/>
+          </w:tcPr>
+          <w:p>
+            <w:pPr>
+              <w:rPr>
+                <w:rFonts w:hint="eastAsia"/>
+              </w:rPr>
+            </w:pPr>
+            <w:r>
+              <w:t>Tom Shopping</w:t>
+            </w:r>
+          </w:p>
+        </w:tc>
+        <w:tc>
+          <w:tcPr>
+            <w:tcW w:w="2880" w:type="dxa"/>
+            <w:vMerge/>
+          </w:tcPr>
+          <w:p/>
+        </w:tc>
+      </w:tr>
+      <w:tr>
+        <w:trPr>
+          <w:trHeight w:val="337"/>
+        </w:trPr>
+        <w:tc>
+          <w:tcPr>
+            <w:tcW w:w="1345" w:type="dxa"/>
+            <w:vMerge/>
+          </w:tcPr>
+          <w:p>
+            <w:pPr>
+              <w:rPr>
+                <w:rFonts w:hint="eastAsia"/>
+              </w:rPr>
+            </w:pPr>
+          </w:p>
+        </w:tc>
+        <w:tc>
+          <w:tcPr>
+            <w:tcW w:w="1890" w:type="dxa"/>
+          </w:tcPr>
+          <w:p>
+            <w:r>
+              <w:t>2012.10-2023.2</w:t>
+            </w:r>
+          </w:p>
+        </w:tc>
+        <w:tc>
+          <w:tcPr>
+            <w:tcW w:w="4140" w:type="dxa"/>
+          </w:tcPr>
+          <w:p>
+            <w:pPr>
+              <w:rPr>
+                <w:rFonts w:hint="eastAsia"/>
+              </w:rPr>
+            </w:pPr>
+            <w:r>
+              <w:rPr>
+                <w:rFonts w:hint="eastAsia"/>
+              </w:rPr>
+              <w:t>艺电计算机软件</w:t>
+            </w:r>
+            <w:r>
+              <w:rPr>
+                <w:rFonts w:hint="eastAsia"/>
+              </w:rPr>
+              <w:t>(</w:t>
+            </w:r>
+            <w:r>
+              <w:rPr>
+                <w:rFonts w:hint="eastAsia"/>
+              </w:rPr>
+              <w:t>上海</w:t>
+            </w:r>
+            <w:r>
+              <w:rPr>
+                <w:rFonts w:hint="eastAsia"/>
+              </w:rPr>
+              <w:t>)</w:t>
+            </w:r>
+            <w:r>
+              <w:rPr>
+                <w:rFonts w:hint="eastAsia"/>
+              </w:rPr>
+              <w:t>有限公司</w:t>
+            </w:r>
+          </w:p>
+        </w:tc>
+        <w:tc>
+          <w:tcPr>
+            <w:tcW w:w="2880" w:type="dxa"/>
+            <w:vMerge/>
+          </w:tcPr>
+          <w:p/>
+        </w:tc>
+      </w:tr>
+      <w:tr>
+        <w:trPr>
+          <w:trHeight w:val="337"/>
+        </w:trPr>
+        <w:tc>
+          <w:tcPr>
+            <w:tcW w:w="1345" w:type="dxa"/>
+            <w:vMerge/>
+          </w:tcPr>
+          <w:p>
+            <w:pPr>
+              <w:rPr>
+                <w:rFonts w:hint="eastAsia"/>
+              </w:rPr>
+            </w:pPr>
+          </w:p>
+        </w:tc>
+        <w:tc>
+          <w:tcPr>
+            <w:tcW w:w="1890" w:type="dxa"/>
+          </w:tcPr>
+          <w:p>
+            <w:r>
+              <w:rPr>
+                <w:rFonts w:hint="eastAsia"/>
+              </w:rPr>
+              <w:t>2</w:t>
+            </w:r>
+            <w:r>
+              <w:t>023.2-</w:t>
+            </w:r>
+            <w:r>
+              <w:rPr>
+                <w:rFonts w:hint="eastAsia"/>
+              </w:rPr>
+              <w:t>至今</w:t>
+            </w:r>
+          </w:p>
+        </w:tc>
+        <w:tc>
+          <w:tcPr>
+            <w:tcW w:w="4140" w:type="dxa"/>
+          </w:tcPr>
+          <w:p>
+            <w:pPr>
+              <w:rPr>
+                <w:rFonts w:hint="eastAsia"/>
+              </w:rPr>
+            </w:pPr>
+            <w:r>
+              <w:t>Epic Games</w:t>
+            </w:r>
+          </w:p>
+        </w:tc>
+        <w:tc>
+          <w:tcPr>
+            <w:tcW w:w="2880" w:type="dxa"/>
+            <w:vMerge/>
+          </w:tcPr>
+          <w:p/>
+        </w:tc>
+      </w:tr>
+    </w:tbl>
+    <w:p/>
+    <w:p>
+      <w:pPr>
+        <w:ind w:firstLine="720"/>
+      </w:pPr>
+      <w:r>
+        <w:rPr>
+          <w:rFonts w:hint="eastAsia"/>
+        </w:rPr>
+        <w:lastRenderedPageBreak/>
+        <w:t>本团队目前虽然只有两人，皆为兼职，但是项目已经在</w:t>
+      </w:r>
+      <w:r>
+        <w:rPr>
+          <w:rFonts w:hint="eastAsia"/>
+        </w:rPr>
+        <w:t>P</w:t>
+      </w:r>
+      <w:r>
+        <w:t>rototype</w:t>
+      </w:r>
+      <w:r>
+        <w:rPr>
+          <w:rFonts w:hint="eastAsia"/>
+        </w:rPr>
+        <w:t>阶段的开发持续了一年。</w:t>
+      </w:r>
+    </w:p>
+    <w:p>
+      <w:pPr>
         <w:pStyle w:val="Heading1"/>
       </w:pPr>
-      <w:bookmarkStart w:id="7" w:name="_Toc132269420"/>
+      <w:bookmarkStart w:id="12" w:name="_Toc132288869"/>
       <w:r>
         <w:rPr>
           <w:rFonts w:hint="eastAsia"/>
         </w:rPr>
         <w:t>商业模式</w:t>
       </w:r>
-      <w:bookmarkEnd w:id="7"/>
+      <w:bookmarkEnd w:id="12"/>
     </w:p>
     <w:p/>
     <w:p>
       <w:pPr>
         <w:pStyle w:val="Heading2"/>
       </w:pPr>
-      <w:bookmarkStart w:id="8" w:name="_Toc132269421"/>
+      <w:bookmarkStart w:id="13" w:name="_Toc132288870"/>
       <w:r>
         <w:rPr>
           <w:rFonts w:hint="eastAsia"/>
@@ -3132,17 +6953,17 @@
         </w:rPr>
         <w:t>模式</w:t>
       </w:r>
-      <w:bookmarkEnd w:id="8"/>
+      <w:bookmarkEnd w:id="13"/>
     </w:p>
     <w:p>
-      <w:bookmarkStart w:id="9" w:name="_Toc132269422"/>
+      <w:bookmarkStart w:id="14" w:name="_Toc132288871"/>
       <w:r>
         <w:rPr>
           <w:rStyle w:val="Heading3Char"/>
         </w:rPr>
         <w:t>广告</w:t>
       </w:r>
-      <w:bookmarkEnd w:id="9"/>
+      <w:bookmarkEnd w:id="14"/>
     </w:p>
     <w:p>
       <w:pPr>
@@ -3169,7 +6990,6 @@
         </w:rPr>
         <w:t>或者其他平台的的嵌入式广告。同时，也可以引入类似</w:t>
       </w:r>
-      <w:proofErr w:type="spellStart"/>
       <w:r>
         <w:rPr>
           <w:rFonts w:hint="eastAsia"/>
@@ -3179,7 +6999,6 @@
       <w:r>
         <w:t>outube</w:t>
       </w:r>
-      <w:proofErr w:type="spellEnd"/>
       <w:r>
         <w:rPr>
           <w:rFonts w:hint="eastAsia"/>
@@ -3191,7 +7010,7 @@
       <w:pPr>
         <w:pStyle w:val="Heading3"/>
       </w:pPr>
-      <w:bookmarkStart w:id="10" w:name="_Toc132269423"/>
+      <w:bookmarkStart w:id="15" w:name="_Toc132288872"/>
       <w:r>
         <w:rPr>
           <w:rFonts w:hint="eastAsia"/>
@@ -3204,7 +7023,7 @@
         </w:rPr>
         <w:t>会员</w:t>
       </w:r>
-      <w:bookmarkEnd w:id="10"/>
+      <w:bookmarkEnd w:id="15"/>
     </w:p>
     <w:p>
       <w:r>
@@ -3281,13 +7100,7 @@
       </w:r>
     </w:p>
     <w:p>
-      <w:pPr>
-        <w:rPr>
-          <w:rFonts w:hint="eastAsia"/>
-        </w:rPr>
-      </w:pPr>
-      <w:r>
-        <w:lastRenderedPageBreak/>
+      <w:r>
         <w:tab/>
       </w:r>
       <w:r>
@@ -3398,24 +7211,13 @@
           <w:tcPr>
             <w:tcW w:w="445" w:type="dxa"/>
           </w:tcPr>
-          <w:p>
-            <w:pPr>
-              <w:rPr>
-                <w:rFonts w:hint="eastAsia"/>
-              </w:rPr>
-            </w:pPr>
-          </w:p>
+          <w:p/>
         </w:tc>
         <w:tc>
           <w:tcPr>
             <w:tcW w:w="2880" w:type="dxa"/>
           </w:tcPr>
           <w:p>
-            <w:pPr>
-              <w:rPr>
-                <w:rFonts w:hint="eastAsia"/>
-              </w:rPr>
-            </w:pPr>
             <w:r>
               <w:rPr>
                 <w:rFonts w:hint="eastAsia"/>
@@ -3429,11 +7231,6 @@
             <w:tcW w:w="2700" w:type="dxa"/>
           </w:tcPr>
           <w:p>
-            <w:pPr>
-              <w:rPr>
-                <w:rFonts w:hint="eastAsia"/>
-              </w:rPr>
-            </w:pPr>
             <w:r>
               <w:rPr>
                 <w:rFonts w:hint="eastAsia"/>
@@ -3447,11 +7244,6 @@
             <w:tcW w:w="1890" w:type="dxa"/>
           </w:tcPr>
           <w:p>
-            <w:pPr>
-              <w:rPr>
-                <w:rFonts w:hint="eastAsia"/>
-              </w:rPr>
-            </w:pPr>
             <w:r>
               <w:rPr>
                 <w:rFonts w:hint="eastAsia"/>
@@ -3465,11 +7257,6 @@
             <w:tcW w:w="1800" w:type="dxa"/>
           </w:tcPr>
           <w:p>
-            <w:pPr>
-              <w:rPr>
-                <w:rFonts w:hint="eastAsia"/>
-              </w:rPr>
-            </w:pPr>
             <w:r>
               <w:rPr>
                 <w:rFonts w:hint="eastAsia"/>
@@ -3489,11 +7276,6 @@
             <w:vMerge w:val="restart"/>
           </w:tcPr>
           <w:p>
-            <w:pPr>
-              <w:rPr>
-                <w:rFonts w:hint="eastAsia"/>
-              </w:rPr>
-            </w:pPr>
             <w:r>
               <w:rPr>
                 <w:rFonts w:hint="eastAsia"/>
@@ -3506,13 +7288,7 @@
           <w:tcPr>
             <w:tcW w:w="2880" w:type="dxa"/>
           </w:tcPr>
-          <w:p>
-            <w:pPr>
-              <w:rPr>
-                <w:rFonts w:hint="eastAsia"/>
-              </w:rPr>
-            </w:pPr>
-          </w:p>
+          <w:p/>
         </w:tc>
         <w:tc>
           <w:tcPr>
@@ -3525,11 +7301,6 @@
             <w:tcW w:w="1890" w:type="dxa"/>
           </w:tcPr>
           <w:p>
-            <w:pPr>
-              <w:rPr>
-                <w:rFonts w:hint="eastAsia"/>
-              </w:rPr>
-            </w:pPr>
             <w:r>
               <w:rPr>
                 <w:rFonts w:hint="eastAsia"/>
@@ -3564,11 +7335,6 @@
             <w:tcW w:w="1800" w:type="dxa"/>
           </w:tcPr>
           <w:p>
-            <w:pPr>
-              <w:rPr>
-                <w:rFonts w:hint="eastAsia"/>
-              </w:rPr>
-            </w:pPr>
             <w:r>
               <w:t>100</w:t>
             </w:r>
@@ -3602,13 +7368,7 @@
             <w:tcW w:w="445" w:type="dxa"/>
             <w:vMerge/>
           </w:tcPr>
-          <w:p>
-            <w:pPr>
-              <w:rPr>
-                <w:rFonts w:hint="eastAsia"/>
-              </w:rPr>
-            </w:pPr>
-          </w:p>
+          <w:p/>
         </w:tc>
         <w:tc>
           <w:tcPr>
@@ -3636,9 +7396,6 @@
                 <w:ilvl w:val="0"/>
                 <w:numId w:val="3"/>
               </w:numPr>
-              <w:rPr>
-                <w:rFonts w:hint="eastAsia"/>
-              </w:rPr>
             </w:pPr>
             <w:r>
               <w:rPr>
@@ -3706,6 +7463,12 @@
               </w:rPr>
               <w:t>导出视频文件</w:t>
             </w:r>
+            <w:r>
+              <w:rPr>
+                <w:rFonts w:hint="eastAsia"/>
+              </w:rPr>
+              <w:t>，导出的素材有水印</w:t>
+            </w:r>
           </w:p>
           <w:p>
             <w:pPr>
@@ -3714,9 +7477,6 @@
                 <w:ilvl w:val="0"/>
                 <w:numId w:val="3"/>
               </w:numPr>
-              <w:rPr>
-                <w:rFonts w:hint="eastAsia"/>
-              </w:rPr>
             </w:pPr>
             <w:r>
               <w:rPr>
@@ -3809,27 +7569,12 @@
                 <w:ilvl w:val="0"/>
                 <w:numId w:val="4"/>
               </w:numPr>
-              <w:rPr>
-                <w:rFonts w:hint="eastAsia"/>
-              </w:rPr>
             </w:pPr>
             <w:r>
               <w:rPr>
                 <w:rFonts w:hint="eastAsia"/>
               </w:rPr>
-              <w:t>可以付费使用第一方</w:t>
-            </w:r>
-            <w:r>
-              <w:rPr>
-                <w:rFonts w:hint="eastAsia"/>
-              </w:rPr>
-              <w:t>/</w:t>
-            </w:r>
-            <w:r>
-              <w:rPr>
-                <w:rFonts w:hint="eastAsia"/>
-              </w:rPr>
-              <w:t>第三方收费资源</w:t>
+              <w:t>导出素材有水印</w:t>
             </w:r>
           </w:p>
           <w:p>
@@ -3844,7 +7589,19 @@
               <w:rPr>
                 <w:rFonts w:hint="eastAsia"/>
               </w:rPr>
-              <w:t>可以上传免费素材到素材库</w:t>
+              <w:t>可以付费使用第一方</w:t>
+            </w:r>
+            <w:r>
+              <w:rPr>
+                <w:rFonts w:hint="eastAsia"/>
+              </w:rPr>
+              <w:t>/</w:t>
+            </w:r>
+            <w:r>
+              <w:rPr>
+                <w:rFonts w:hint="eastAsia"/>
+              </w:rPr>
+              <w:t>第三方收费资源</w:t>
             </w:r>
           </w:p>
           <w:p>
@@ -3854,9 +7611,21 @@
                 <w:ilvl w:val="0"/>
                 <w:numId w:val="4"/>
               </w:numPr>
-              <w:rPr>
-                <w:rFonts w:hint="eastAsia"/>
-              </w:rPr>
+            </w:pPr>
+            <w:r>
+              <w:rPr>
+                <w:rFonts w:hint="eastAsia"/>
+              </w:rPr>
+              <w:t>可以上传免费素材到素材库</w:t>
+            </w:r>
+          </w:p>
+          <w:p>
+            <w:pPr>
+              <w:pStyle w:val="ListParagraph"/>
+              <w:numPr>
+                <w:ilvl w:val="0"/>
+                <w:numId w:val="4"/>
+              </w:numPr>
             </w:pPr>
             <w:r>
               <w:rPr>
@@ -3931,9 +7700,6 @@
                 <w:ilvl w:val="0"/>
                 <w:numId w:val="5"/>
               </w:numPr>
-              <w:rPr>
-                <w:rFonts w:hint="eastAsia"/>
-              </w:rPr>
             </w:pPr>
             <w:r>
               <w:rPr>
@@ -4023,9 +7789,6 @@
                 <w:ilvl w:val="0"/>
                 <w:numId w:val="5"/>
               </w:numPr>
-              <w:rPr>
-                <w:rFonts w:hint="eastAsia"/>
-              </w:rPr>
             </w:pPr>
             <w:r>
               <w:rPr>
@@ -4097,14 +7860,14 @@
       <w:pPr>
         <w:pStyle w:val="Heading3"/>
       </w:pPr>
-      <w:bookmarkStart w:id="11" w:name="_Toc132269424"/>
+      <w:bookmarkStart w:id="16" w:name="_Toc132288873"/>
       <w:r>
         <w:rPr>
           <w:rFonts w:hint="eastAsia"/>
         </w:rPr>
         <w:t>终端用户会员</w:t>
       </w:r>
-      <w:bookmarkEnd w:id="11"/>
+      <w:bookmarkEnd w:id="16"/>
     </w:p>
     <w:tbl>
       <w:tblPr>
@@ -4123,24 +7886,13 @@
           <w:tcPr>
             <w:tcW w:w="583" w:type="dxa"/>
           </w:tcPr>
-          <w:p>
-            <w:pPr>
-              <w:rPr>
-                <w:rFonts w:hint="eastAsia"/>
-              </w:rPr>
-            </w:pPr>
-          </w:p>
+          <w:p/>
         </w:tc>
         <w:tc>
           <w:tcPr>
             <w:tcW w:w="2292" w:type="dxa"/>
           </w:tcPr>
           <w:p>
-            <w:pPr>
-              <w:rPr>
-                <w:rFonts w:hint="eastAsia"/>
-              </w:rPr>
-            </w:pPr>
             <w:r>
               <w:rPr>
                 <w:rFonts w:hint="eastAsia"/>
@@ -4154,11 +7906,6 @@
             <w:tcW w:w="3510" w:type="dxa"/>
           </w:tcPr>
           <w:p>
-            <w:pPr>
-              <w:rPr>
-                <w:rFonts w:hint="eastAsia"/>
-              </w:rPr>
-            </w:pPr>
             <w:r>
               <w:rPr>
                 <w:rFonts w:hint="eastAsia"/>
@@ -4172,11 +7919,6 @@
             <w:tcW w:w="2965" w:type="dxa"/>
           </w:tcPr>
           <w:p>
-            <w:pPr>
-              <w:rPr>
-                <w:rFonts w:hint="eastAsia"/>
-              </w:rPr>
-            </w:pPr>
             <w:r>
               <w:rPr>
                 <w:rFonts w:hint="eastAsia"/>
@@ -4191,48 +7933,25 @@
           <w:tcPr>
             <w:tcW w:w="583" w:type="dxa"/>
           </w:tcPr>
-          <w:p>
-            <w:pPr>
-              <w:rPr>
-                <w:rFonts w:hint="eastAsia"/>
-              </w:rPr>
-            </w:pPr>
-          </w:p>
+          <w:p/>
         </w:tc>
         <w:tc>
           <w:tcPr>
             <w:tcW w:w="2292" w:type="dxa"/>
           </w:tcPr>
-          <w:p>
-            <w:pPr>
-              <w:rPr>
-                <w:rFonts w:hint="eastAsia"/>
-              </w:rPr>
-            </w:pPr>
-          </w:p>
+          <w:p/>
         </w:tc>
         <w:tc>
           <w:tcPr>
             <w:tcW w:w="3510" w:type="dxa"/>
           </w:tcPr>
-          <w:p>
-            <w:pPr>
-              <w:rPr>
-                <w:rFonts w:hint="eastAsia"/>
-              </w:rPr>
-            </w:pPr>
-          </w:p>
+          <w:p/>
         </w:tc>
         <w:tc>
           <w:tcPr>
             <w:tcW w:w="2965" w:type="dxa"/>
           </w:tcPr>
           <w:p>
-            <w:pPr>
-              <w:rPr>
-                <w:rFonts w:hint="eastAsia"/>
-              </w:rPr>
-            </w:pPr>
             <w:r>
               <w:t>10</w:t>
             </w:r>
@@ -4263,15 +7982,11 @@
             <w:tcW w:w="583" w:type="dxa"/>
           </w:tcPr>
           <w:p>
-            <w:pPr>
-              <w:rPr>
-                <w:rFonts w:hint="eastAsia"/>
-              </w:rPr>
-            </w:pPr>
-            <w:r>
-              <w:rPr>
-                <w:rFonts w:hint="eastAsia"/>
-              </w:rPr>
+            <w:r>
+              <w:rPr>
+                <w:rFonts w:hint="eastAsia"/>
+              </w:rPr>
+              <w:lastRenderedPageBreak/>
               <w:t>终端用户</w:t>
             </w:r>
           </w:p>
@@ -4350,9 +8065,6 @@
                 <w:ilvl w:val="0"/>
                 <w:numId w:val="10"/>
               </w:numPr>
-              <w:rPr>
-                <w:rFonts w:hint="eastAsia"/>
-              </w:rPr>
             </w:pPr>
             <w:r>
               <w:rPr>
@@ -4493,9 +8205,6 @@
                 <w:ilvl w:val="0"/>
                 <w:numId w:val="10"/>
               </w:numPr>
-              <w:rPr>
-                <w:rFonts w:hint="eastAsia"/>
-              </w:rPr>
             </w:pPr>
             <w:r>
               <w:rPr>
@@ -4546,9 +8255,6 @@
                 <w:ilvl w:val="0"/>
                 <w:numId w:val="10"/>
               </w:numPr>
-              <w:rPr>
-                <w:rFonts w:hint="eastAsia"/>
-              </w:rPr>
             </w:pPr>
             <w:r>
               <w:rPr>
@@ -4564,20 +8270,14 @@
       <w:pPr>
         <w:pStyle w:val="Heading2"/>
       </w:pPr>
-      <w:bookmarkStart w:id="12" w:name="_Toc132269425"/>
-      <w:r>
-        <w:rPr>
-          <w:rFonts w:hint="eastAsia"/>
-        </w:rPr>
-        <w:t>动画制作者</w:t>
-      </w:r>
-      <w:r>
-        <w:rPr>
-          <w:rFonts w:hint="eastAsia"/>
-        </w:rPr>
-        <w:t>盈利模式</w:t>
-      </w:r>
-      <w:bookmarkEnd w:id="12"/>
+      <w:bookmarkStart w:id="17" w:name="_Toc132288874"/>
+      <w:r>
+        <w:rPr>
+          <w:rFonts w:hint="eastAsia"/>
+        </w:rPr>
+        <w:t>动画制作者盈利模式</w:t>
+      </w:r>
+      <w:bookmarkEnd w:id="17"/>
     </w:p>
     <w:p>
       <w:pPr>
@@ -4603,40 +8303,29 @@
       <w:pPr>
         <w:pStyle w:val="Heading2"/>
       </w:pPr>
-      <w:bookmarkStart w:id="13" w:name="_Toc132269426"/>
-      <w:r>
-        <w:rPr>
-          <w:rFonts w:hint="eastAsia"/>
-        </w:rPr>
-        <w:t>平台</w:t>
-      </w:r>
-      <w:r>
-        <w:rPr>
-          <w:rFonts w:hint="eastAsia"/>
-        </w:rPr>
-        <w:t>成本</w:t>
-      </w:r>
-      <w:bookmarkEnd w:id="13"/>
+      <w:bookmarkStart w:id="18" w:name="_Toc132288875"/>
+      <w:r>
+        <w:rPr>
+          <w:rFonts w:hint="eastAsia"/>
+        </w:rPr>
+        <w:t>平台成本</w:t>
+      </w:r>
+      <w:bookmarkEnd w:id="18"/>
     </w:p>
     <w:p>
       <w:pPr>
         <w:pStyle w:val="Heading3"/>
       </w:pPr>
-      <w:bookmarkStart w:id="14" w:name="_Toc132269427"/>
+      <w:bookmarkStart w:id="19" w:name="_Toc132288876"/>
       <w:r>
         <w:rPr>
           <w:rFonts w:hint="eastAsia"/>
         </w:rPr>
         <w:t>人员成本</w:t>
       </w:r>
-      <w:bookmarkEnd w:id="14"/>
+      <w:bookmarkEnd w:id="19"/>
     </w:p>
     <w:p>
-      <w:pPr>
-        <w:rPr>
-          <w:rFonts w:hint="eastAsia"/>
-        </w:rPr>
-      </w:pPr>
       <w:r>
         <w:rPr>
           <w:rFonts w:hint="eastAsia"/>
@@ -4658,7 +8347,6 @@
         <w:rPr>
           <w:rFonts w:hint="eastAsia"/>
         </w:rPr>
-        <w:lastRenderedPageBreak/>
         <w:t>软件开发成本</w:t>
       </w:r>
     </w:p>
@@ -4773,7 +8461,28 @@
         <w:rPr>
           <w:rFonts w:hint="eastAsia"/>
         </w:rPr>
-        <w:t>个美术参与第一方素材库的建设。</w:t>
+        <w:t>个美术参与第一方素材库</w:t>
+      </w:r>
+      <w:r>
+        <w:rPr>
+          <w:rFonts w:hint="eastAsia"/>
+        </w:rPr>
+        <w:t>和整体</w:t>
+      </w:r>
+      <w:r>
+        <w:rPr>
+          <w:rFonts w:hint="eastAsia"/>
+        </w:rPr>
+        <w:t>U</w:t>
+      </w:r>
+      <w:r>
+        <w:t>X</w:t>
+      </w:r>
+      <w:r>
+        <w:rPr>
+          <w:rFonts w:hint="eastAsia"/>
+        </w:rPr>
+        <w:t>的建设。</w:t>
       </w:r>
       <w:r>
         <w:rPr>
@@ -4830,11 +8539,6 @@
       </w:r>
     </w:p>
     <w:p>
-      <w:pPr>
-        <w:rPr>
-          <w:rFonts w:hint="eastAsia"/>
-        </w:rPr>
-      </w:pPr>
       <w:r>
         <w:tab/>
       </w:r>
@@ -4864,12 +8568,14 @@
       <w:pPr>
         <w:pStyle w:val="Heading3"/>
       </w:pPr>
+      <w:bookmarkStart w:id="20" w:name="_Toc132288877"/>
       <w:r>
         <w:rPr>
           <w:rFonts w:hint="eastAsia"/>
         </w:rPr>
         <w:t>用户买量推广成本</w:t>
       </w:r>
+      <w:bookmarkEnd w:id="20"/>
     </w:p>
     <w:p>
       <w:r>
@@ -4961,12 +8667,14 @@
       <w:pPr>
         <w:pStyle w:val="Heading3"/>
       </w:pPr>
+      <w:bookmarkStart w:id="21" w:name="_Toc132288878"/>
       <w:r>
         <w:rPr>
           <w:rFonts w:hint="eastAsia"/>
         </w:rPr>
         <w:t>云服务器及网络流量成本</w:t>
       </w:r>
+      <w:bookmarkEnd w:id="21"/>
     </w:p>
     <w:p>
       <w:r>
@@ -5052,19 +8760,17 @@
       <w:pPr>
         <w:pStyle w:val="Heading3"/>
       </w:pPr>
-      <w:r>
-        <w:rPr>
-          <w:rFonts w:hint="eastAsia"/>
-        </w:rPr>
+      <w:bookmarkStart w:id="22" w:name="_Toc132288879"/>
+      <w:r>
+        <w:rPr>
+          <w:rFonts w:hint="eastAsia"/>
+        </w:rPr>
+        <w:lastRenderedPageBreak/>
         <w:t>固定资产、房租及其他支出</w:t>
       </w:r>
+      <w:bookmarkEnd w:id="22"/>
     </w:p>
     <w:p>
-      <w:pPr>
-        <w:rPr>
-          <w:rFonts w:hint="eastAsia"/>
-        </w:rPr>
-      </w:pPr>
       <w:r>
         <w:tab/>
       </w:r>
@@ -5074,7 +8780,6 @@
         </w:rPr>
         <w:t>本项目将租用</w:t>
       </w:r>
-      <w:proofErr w:type="spellStart"/>
       <w:r>
         <w:rPr>
           <w:rFonts w:hint="eastAsia"/>
@@ -5084,14 +8789,12 @@
       <w:r>
         <w:t>eWork</w:t>
       </w:r>
-      <w:proofErr w:type="spellEnd"/>
       <w:r>
         <w:rPr>
           <w:rFonts w:hint="eastAsia"/>
         </w:rPr>
         <w:t>等共享办公场所开展工作，目前上海</w:t>
       </w:r>
-      <w:proofErr w:type="spellStart"/>
       <w:r>
         <w:rPr>
           <w:rFonts w:hint="eastAsia"/>
@@ -5101,7 +8804,6 @@
       <w:r>
         <w:t>eWork</w:t>
       </w:r>
-      <w:proofErr w:type="spellEnd"/>
       <w:r>
         <w:rPr>
           <w:rFonts w:hint="eastAsia"/>
@@ -5190,12 +8892,14 @@
       <w:pPr>
         <w:pStyle w:val="Heading3"/>
       </w:pPr>
+      <w:bookmarkStart w:id="23" w:name="_Toc132288880"/>
       <w:r>
         <w:rPr>
           <w:rFonts w:hint="eastAsia"/>
         </w:rPr>
         <w:t>总计</w:t>
       </w:r>
+      <w:bookmarkEnd w:id="23"/>
     </w:p>
     <w:tbl>
       <w:tblPr>
@@ -5213,11 +8917,6 @@
             <w:tcW w:w="4675" w:type="dxa"/>
           </w:tcPr>
           <w:p>
-            <w:pPr>
-              <w:rPr>
-                <w:rFonts w:hint="eastAsia"/>
-              </w:rPr>
-            </w:pPr>
             <w:r>
               <w:rPr>
                 <w:rFonts w:hint="eastAsia"/>
@@ -5231,11 +8930,6 @@
             <w:tcW w:w="4675" w:type="dxa"/>
           </w:tcPr>
           <w:p>
-            <w:pPr>
-              <w:rPr>
-                <w:rFonts w:hint="eastAsia"/>
-              </w:rPr>
-            </w:pPr>
             <w:r>
               <w:t>270</w:t>
             </w:r>
@@ -5254,11 +8948,6 @@
             <w:tcW w:w="4675" w:type="dxa"/>
           </w:tcPr>
           <w:p>
-            <w:pPr>
-              <w:rPr>
-                <w:rFonts w:hint="eastAsia"/>
-              </w:rPr>
-            </w:pPr>
             <w:r>
               <w:rPr>
                 <w:rFonts w:hint="eastAsia"/>
@@ -5272,11 +8961,6 @@
             <w:tcW w:w="4675" w:type="dxa"/>
           </w:tcPr>
           <w:p>
-            <w:pPr>
-              <w:rPr>
-                <w:rFonts w:hint="eastAsia"/>
-              </w:rPr>
-            </w:pPr>
             <w:r>
               <w:t>48</w:t>
             </w:r>
@@ -5295,11 +8979,6 @@
             <w:tcW w:w="4675" w:type="dxa"/>
           </w:tcPr>
           <w:p>
-            <w:pPr>
-              <w:rPr>
-                <w:rFonts w:hint="eastAsia"/>
-              </w:rPr>
-            </w:pPr>
             <w:r>
               <w:rPr>
                 <w:rFonts w:hint="eastAsia"/>
@@ -5313,11 +8992,6 @@
             <w:tcW w:w="4675" w:type="dxa"/>
           </w:tcPr>
           <w:p>
-            <w:pPr>
-              <w:rPr>
-                <w:rFonts w:hint="eastAsia"/>
-              </w:rPr>
-            </w:pPr>
             <w:r>
               <w:t>10</w:t>
             </w:r>
@@ -5336,11 +9010,6 @@
             <w:tcW w:w="4675" w:type="dxa"/>
           </w:tcPr>
           <w:p>
-            <w:pPr>
-              <w:rPr>
-                <w:rFonts w:hint="eastAsia"/>
-              </w:rPr>
-            </w:pPr>
             <w:r>
               <w:rPr>
                 <w:rFonts w:hint="eastAsia"/>
@@ -5354,11 +9023,6 @@
             <w:tcW w:w="4675" w:type="dxa"/>
           </w:tcPr>
           <w:p>
-            <w:pPr>
-              <w:rPr>
-                <w:rFonts w:hint="eastAsia"/>
-              </w:rPr>
-            </w:pPr>
             <w:r>
               <w:t>50</w:t>
             </w:r>
@@ -5377,11 +9041,6 @@
             <w:tcW w:w="4675" w:type="dxa"/>
           </w:tcPr>
           <w:p>
-            <w:pPr>
-              <w:rPr>
-                <w:rFonts w:hint="eastAsia"/>
-              </w:rPr>
-            </w:pPr>
             <w:r>
               <w:rPr>
                 <w:rFonts w:hint="eastAsia"/>
@@ -5413,11 +9072,6 @@
             <w:tcW w:w="4675" w:type="dxa"/>
           </w:tcPr>
           <w:p>
-            <w:pPr>
-              <w:rPr>
-                <w:rFonts w:hint="eastAsia"/>
-              </w:rPr>
-            </w:pPr>
             <w:r>
               <w:rPr>
                 <w:rFonts w:hint="eastAsia"/>
@@ -5444,23 +9098,137 @@
         </w:tc>
       </w:tr>
     </w:tbl>
+    <w:p/>
     <w:p>
       <w:pPr>
-        <w:rPr>
-          <w:rFonts w:hint="eastAsia"/>
-        </w:rPr>
-      </w:pPr>
+        <w:pStyle w:val="Heading2"/>
+      </w:pPr>
+      <w:bookmarkStart w:id="24" w:name="_Toc132288881"/>
+      <w:r>
+        <w:rPr>
+          <w:rFonts w:hint="eastAsia"/>
+        </w:rPr>
+        <w:t>平台毛盈利情况</w:t>
+      </w:r>
+      <w:bookmarkEnd w:id="24"/>
     </w:p>
     <w:p>
       <w:pPr>
-        <w:pStyle w:val="Heading2"/>
-      </w:pPr>
-      <w:r>
-        <w:rPr>
-          <w:rFonts w:hint="eastAsia"/>
-        </w:rPr>
-        <w:lastRenderedPageBreak/>
-        <w:t>平台毛盈利情况</w:t>
+        <w:ind w:firstLine="720"/>
+      </w:pPr>
+      <w:r>
+        <w:rPr>
+          <w:rFonts w:hint="eastAsia"/>
+        </w:rPr>
+        <w:t>第一年上线运营以后，本平台希望能吸引到一万个</w:t>
+      </w:r>
+      <w:r>
+        <w:rPr>
+          <w:rFonts w:hint="eastAsia"/>
+        </w:rPr>
+        <w:t>活跃</w:t>
+      </w:r>
+      <w:r>
+        <w:rPr>
+          <w:rFonts w:hint="eastAsia"/>
+        </w:rPr>
+        <w:t>付费动画制作者和十万</w:t>
+      </w:r>
+      <w:r>
+        <w:rPr>
+          <w:rFonts w:hint="eastAsia"/>
+        </w:rPr>
+        <w:t>日活的</w:t>
+      </w:r>
+      <w:r>
+        <w:rPr>
+          <w:rFonts w:hint="eastAsia"/>
+        </w:rPr>
+        <w:t>注册普通用户。假设这十万用户每天打开本平台两次，那么</w:t>
+      </w:r>
+      <w:r>
+        <w:rPr>
+          <w:rFonts w:hint="eastAsia"/>
+        </w:rPr>
+        <w:t>月</w:t>
+      </w:r>
+      <w:r>
+        <w:rPr>
+          <w:rFonts w:hint="eastAsia"/>
+        </w:rPr>
+        <w:t>展示量为</w:t>
+      </w:r>
+      <w:r>
+        <w:rPr>
+          <w:rFonts w:hint="eastAsia"/>
+        </w:rPr>
+        <w:t>6</w:t>
+      </w:r>
+      <w:r>
+        <w:t>00</w:t>
+      </w:r>
+      <w:r>
+        <w:rPr>
+          <w:rFonts w:hint="eastAsia"/>
+        </w:rPr>
+        <w:t>万次，</w:t>
+      </w:r>
+      <w:r>
+        <w:rPr>
+          <w:rFonts w:hint="eastAsia"/>
+        </w:rPr>
+        <w:t>通过</w:t>
+      </w:r>
+      <w:r>
+        <w:rPr>
+          <w:rFonts w:hint="eastAsia"/>
+        </w:rPr>
+        <w:t>G</w:t>
+      </w:r>
+      <w:r>
+        <w:t>oogle AdSense</w:t>
+      </w:r>
+      <w:r>
+        <w:rPr>
+          <w:rFonts w:hint="eastAsia"/>
+        </w:rPr>
+        <w:t>估算，广告收入预计为</w:t>
+      </w:r>
+      <w:r>
+        <w:t>48</w:t>
+      </w:r>
+      <w:r>
+        <w:t>0</w:t>
+      </w:r>
+      <w:r>
+        <w:rPr>
+          <w:rFonts w:hint="eastAsia"/>
+        </w:rPr>
+        <w:t>万人民币</w:t>
+      </w:r>
+      <w:r>
+        <w:rPr>
+          <w:rFonts w:hint="eastAsia"/>
+        </w:rPr>
+        <w:t>(</w:t>
+      </w:r>
+      <w:r>
+        <w:t>80</w:t>
+      </w:r>
+      <w:r>
+        <w:rPr>
+          <w:rFonts w:hint="eastAsia"/>
+        </w:rPr>
+        <w:t>万美金</w:t>
+      </w:r>
+      <w:r>
+        <w:t>)</w:t>
+      </w:r>
+      <w:r>
+        <w:rPr>
+          <w:rFonts w:hint="eastAsia"/>
+        </w:rPr>
+        <w:t>左右。</w:t>
       </w:r>
     </w:p>
     <w:p>
@@ -5471,88 +9239,22 @@
         <w:rPr>
           <w:rFonts w:hint="eastAsia"/>
         </w:rPr>
-        <w:t>第一年上线运营以后，本平台希望能吸引到一万个</w:t>
-      </w:r>
-      <w:r>
-        <w:rPr>
-          <w:rFonts w:hint="eastAsia"/>
-        </w:rPr>
-        <w:t>活跃</w:t>
-      </w:r>
-      <w:r>
-        <w:rPr>
-          <w:rFonts w:hint="eastAsia"/>
-        </w:rPr>
-        <w:t>付费动画制作者和十万</w:t>
-      </w:r>
-      <w:r>
-        <w:rPr>
-          <w:rFonts w:hint="eastAsia"/>
-        </w:rPr>
-        <w:t>日活的</w:t>
-      </w:r>
-      <w:r>
-        <w:rPr>
-          <w:rFonts w:hint="eastAsia"/>
-        </w:rPr>
-        <w:t>注册普通用户。假设这十万用户每天打开本平台两次，那么</w:t>
-      </w:r>
-      <w:r>
-        <w:rPr>
-          <w:rFonts w:hint="eastAsia"/>
-        </w:rPr>
-        <w:t>月</w:t>
-      </w:r>
-      <w:r>
-        <w:rPr>
-          <w:rFonts w:hint="eastAsia"/>
-        </w:rPr>
-        <w:t>展示量为</w:t>
-      </w:r>
-      <w:r>
-        <w:rPr>
-          <w:rFonts w:hint="eastAsia"/>
-        </w:rPr>
-        <w:t>6</w:t>
-      </w:r>
-      <w:r>
-        <w:t>00</w:t>
-      </w:r>
-      <w:r>
-        <w:rPr>
-          <w:rFonts w:hint="eastAsia"/>
-        </w:rPr>
-        <w:t>万次，</w:t>
-      </w:r>
-      <w:r>
-        <w:rPr>
-          <w:rFonts w:hint="eastAsia"/>
-        </w:rPr>
-        <w:t>通过</w:t>
-      </w:r>
-      <w:r>
-        <w:rPr>
-          <w:rFonts w:hint="eastAsia"/>
-        </w:rPr>
-        <w:t>G</w:t>
-      </w:r>
-      <w:r>
-        <w:t>oogle AdSense</w:t>
-      </w:r>
-      <w:r>
-        <w:rPr>
-          <w:rFonts w:hint="eastAsia"/>
-        </w:rPr>
-        <w:t>估算，广告收入预计为</w:t>
-      </w:r>
-      <w:r>
-        <w:t>500</w:t>
-      </w:r>
-      <w:r>
-        <w:rPr>
-          <w:rFonts w:hint="eastAsia"/>
-        </w:rPr>
-        <w:t>万人民币左右。</w:t>
+        <w:t>付费动画制作者的会员收入，预计为：</w:t>
+      </w:r>
+      <w:r>
+        <w:rPr>
+          <w:rFonts w:hint="eastAsia"/>
+        </w:rPr>
+        <w:t>1</w:t>
+      </w:r>
+      <w:r>
+        <w:t>20</w:t>
+      </w:r>
+      <w:r>
+        <w:rPr>
+          <w:rFonts w:hint="eastAsia"/>
+        </w:rPr>
+        <w:t>万。</w:t>
       </w:r>
     </w:p>
     <w:p>
@@ -5563,7 +9265,7 @@
         <w:rPr>
           <w:rFonts w:hint="eastAsia"/>
         </w:rPr>
-        <w:t>付费动画制作者的会员收入，预计为：</w:t>
+        <w:t>普通用户会员收入，预计为：</w:t>
       </w:r>
       <w:r>
         <w:rPr>
@@ -5572,36 +9274,69 @@
         <w:t>1</w:t>
       </w:r>
       <w:r>
-        <w:t>20</w:t>
-      </w:r>
-      <w:r>
-        <w:rPr>
-          <w:rFonts w:hint="eastAsia"/>
-        </w:rPr>
-        <w:t>万。</w:t>
+        <w:t>00</w:t>
+      </w:r>
+      <w:r>
+        <w:rPr>
+          <w:rFonts w:hint="eastAsia"/>
+        </w:rPr>
+        <w:t>万</w:t>
       </w:r>
     </w:p>
     <w:p>
       <w:pPr>
         <w:ind w:firstLine="720"/>
-        <w:rPr>
-          <w:rFonts w:hint="eastAsia"/>
-        </w:rPr>
-      </w:pPr>
-      <w:r>
-        <w:rPr>
-          <w:rFonts w:hint="eastAsia"/>
-        </w:rPr>
-        <w:t>普通用户会员收入，预计为：</w:t>
-      </w:r>
-      <w:r>
-        <w:rPr>
-          <w:rFonts w:hint="eastAsia"/>
-        </w:rPr>
-        <w:t>1</w:t>
-      </w:r>
-      <w:r>
-        <w:t>00</w:t>
+      </w:pPr>
+      <w:r>
+        <w:rPr>
+          <w:rFonts w:hint="eastAsia"/>
+        </w:rPr>
+        <w:t>总计，上线第一年收入预计为：</w:t>
+      </w:r>
+      <w:r>
+        <w:t>7</w:t>
+      </w:r>
+      <w:r>
+        <w:t>0</w:t>
+      </w:r>
+      <w:r>
+        <w:t>0</w:t>
+      </w:r>
+      <w:r>
+        <w:rPr>
+          <w:rFonts w:hint="eastAsia"/>
+        </w:rPr>
+        <w:t>万，减去成本</w:t>
+      </w:r>
+      <w:r>
+        <w:rPr>
+          <w:rFonts w:hint="eastAsia"/>
+        </w:rPr>
+        <w:t>4</w:t>
+      </w:r>
+      <w:r>
+        <w:t>28</w:t>
+      </w:r>
+      <w:r>
+        <w:rPr>
+          <w:rFonts w:hint="eastAsia"/>
+        </w:rPr>
+        <w:t>万，</w:t>
+      </w:r>
+      <w:r>
+        <w:rPr>
+          <w:rFonts w:hint="eastAsia"/>
+        </w:rPr>
+        <w:t>毛盈利为</w:t>
+      </w:r>
+      <w:r>
+        <w:rPr>
+          <w:rFonts w:hint="eastAsia"/>
+        </w:rPr>
+        <w:t>2</w:t>
+      </w:r>
+      <w:r>
+        <w:t>72</w:t>
       </w:r>
       <w:r>
         <w:rPr>
@@ -5609,64 +9344,42 @@
         </w:rPr>
         <w:t>万</w:t>
       </w:r>
-    </w:p>
-    <w:p>
-      <w:pPr>
-        <w:ind w:firstLine="720"/>
-      </w:pPr>
-      <w:r>
-        <w:rPr>
-          <w:rFonts w:hint="eastAsia"/>
-        </w:rPr>
-        <w:t>总计，上线第一年收入预计为：</w:t>
-      </w:r>
-      <w:r>
-        <w:rPr>
-          <w:rFonts w:hint="eastAsia"/>
-        </w:rPr>
-        <w:t>7</w:t>
-      </w:r>
-      <w:r>
-        <w:t>20</w:t>
-      </w:r>
-      <w:r>
-        <w:rPr>
-          <w:rFonts w:hint="eastAsia"/>
-        </w:rPr>
-        <w:t>万，减去成本</w:t>
-      </w:r>
-      <w:r>
-        <w:rPr>
-          <w:rFonts w:hint="eastAsia"/>
-        </w:rPr>
-        <w:t>4</w:t>
-      </w:r>
-      <w:r>
-        <w:t>28</w:t>
-      </w:r>
-      <w:r>
-        <w:rPr>
-          <w:rFonts w:hint="eastAsia"/>
-        </w:rPr>
-        <w:t>万，预计毛盈利</w:t>
-      </w:r>
-      <w:r>
-        <w:t>292</w:t>
-      </w:r>
-      <w:r>
-        <w:rPr>
-          <w:rFonts w:hint="eastAsia"/>
-        </w:rPr>
-        <w:t>万。</w:t>
-      </w:r>
-    </w:p>
-    <w:p>
-      <w:pPr>
-        <w:ind w:firstLine="720"/>
-        <w:rPr>
-          <w:rFonts w:hint="eastAsia"/>
-        </w:rPr>
-      </w:pPr>
+      <w:r>
+        <w:rPr>
+          <w:rFonts w:hint="eastAsia"/>
+        </w:rPr>
+        <w:t>。</w:t>
+      </w:r>
+      <w:r>
+        <w:rPr>
+          <w:rFonts w:hint="eastAsia"/>
+        </w:rPr>
+        <w:t>后续随着</w:t>
+      </w:r>
+      <w:r>
+        <w:rPr>
+          <w:rFonts w:hint="eastAsia"/>
+        </w:rPr>
+        <w:t>平台的</w:t>
+      </w:r>
+      <w:r>
+        <w:rPr>
+          <w:rFonts w:hint="eastAsia"/>
+        </w:rPr>
+        <w:t>持续运行，影响力将进一步扩大，</w:t>
+      </w:r>
+      <w:r>
+        <w:rPr>
+          <w:rFonts w:hint="eastAsia"/>
+        </w:rPr>
+        <w:t>可以</w:t>
+      </w:r>
+      <w:r>
+        <w:rPr>
+          <w:rFonts w:hint="eastAsia"/>
+        </w:rPr>
+        <w:t>获取更大的毛盈利。</w:t>
+      </w:r>
     </w:p>
     <w:sectPr>
       <w:pgSz w:w="12240" w:h="15840"/>
@@ -5681,6 +9394,499 @@
 <file path=word/numbering.xml><?xml version="1.0" encoding="utf-8"?>
 <w:numbering xmlns:wpc="http://schemas.microsoft.com/office/word/2010/wordprocessingCanvas" xmlns:cx="http://schemas.microsoft.com/office/drawing/2014/chartex" xmlns:cx1="http://schemas.microsoft.com/office/drawing/2015/9/8/chartex" xmlns:cx2="http://schemas.microsoft.com/office/drawing/2015/10/21/chartex" xmlns:cx3="http://schemas.microsoft.com/office/drawing/2016/5/9/chartex" xmlns:cx4="http://schemas.microsoft.com/office/drawing/2016/5/10/chartex" xmlns:cx5="http://schemas.microsoft.com/office/drawing/2016/5/11/chartex" xmlns:cx6="http://schemas.microsoft.com/office/drawing/2016/5/12/chartex" xmlns:cx7="http://schemas.microsoft.com/office/drawing/2016/5/13/chartex" xmlns:cx8="http://schemas.microsoft.com/office/drawing/2016/5/14/chartex" xmlns:mc="http://schemas.openxmlformats.org/markup-compatibility/2006" xmlns:aink="http://schemas.microsoft.com/office/drawing/2016/ink" xmlns:am3d="http://schemas.microsoft.com/office/drawing/2017/model3d" xmlns:o="urn:schemas-microsoft-com:office:office" xmlns:oel="http://schemas.microsoft.com/office/2019/extlst" xmlns:r="http://schemas.openxmlformats.org/officeDocument/2006/relationships" xmlns:m="http://schemas.openxmlformats.org/officeDocument/2006/math" xmlns:v="urn:schemas-microsoft-com:vml" xmlns:wp14="http://schemas.microsoft.com/office/word/2010/wordprocessingDrawing" xmlns:wp="http://schemas.openxmlformats.org/drawingml/2006/wordprocessingDrawing" xmlns:w10="urn:schemas-microsoft-com:office:word" xmlns:w="http://schemas.openxmlformats.org/wordprocessingml/2006/main" xmlns:w14="http://schemas.microsoft.com/office/word/2010/wordml" xmlns:w15="http://schemas.microsoft.com/office/word/2012/wordml" xmlns:w16cex="http://schemas.microsoft.com/office/word/2018/wordml/cex" xmlns:w16cid="http://schemas.microsoft.com/office/word/2016/wordml/cid" xmlns:w16="http://schemas.microsoft.com/office/word/2018/wordml" xmlns:w16sdtdh="http://schemas.microsoft.com/office/word/2020/wordml/sdtdatahash" xmlns:w16se="http://schemas.microsoft.com/office/word/2015/wordml/symex" xmlns:wpg="http://schemas.microsoft.com/office/word/2010/wordprocessingGroup" xmlns:wpi="http://schemas.microsoft.com/office/word/2010/wordprocessingInk" xmlns:wne="http://schemas.microsoft.com/office/word/2006/wordml" xmlns:wps="http://schemas.microsoft.com/office/word/2010/wordprocessingShape" mc:Ignorable="w14 w15 w16se w16cid w16 w16cex w16sdtdh wp14">
   <w:abstractNum w:abstractNumId="0" w15:restartNumberingAfterBreak="0">
+    <w:nsid w:val="1714154B"/>
+    <w:multiLevelType w:val="hybridMultilevel"/>
+    <w:tmpl w:val="4D60F048"/>
+    <w:lvl w:ilvl="0" w:tplc="0409000F">
+      <w:start w:val="1"/>
+      <w:numFmt w:val="decimal"/>
+      <w:lvlText w:val="%1."/>
+      <w:lvlJc w:val="left"/>
+      <w:pPr>
+        <w:ind w:left="360" w:hanging="360"/>
+      </w:pPr>
+      <w:rPr>
+        <w:rFonts w:hint="default"/>
+      </w:rPr>
+    </w:lvl>
+    <w:lvl w:ilvl="1" w:tplc="04090019" w:tentative="1">
+      <w:start w:val="1"/>
+      <w:numFmt w:val="lowerLetter"/>
+      <w:lvlText w:val="%2."/>
+      <w:lvlJc w:val="left"/>
+      <w:pPr>
+        <w:ind w:left="1080" w:hanging="360"/>
+      </w:pPr>
+    </w:lvl>
+    <w:lvl w:ilvl="2" w:tplc="0409001B" w:tentative="1">
+      <w:start w:val="1"/>
+      <w:numFmt w:val="lowerRoman"/>
+      <w:lvlText w:val="%3."/>
+      <w:lvlJc w:val="right"/>
+      <w:pPr>
+        <w:ind w:left="1800" w:hanging="180"/>
+      </w:pPr>
+    </w:lvl>
+    <w:lvl w:ilvl="3" w:tplc="0409000F" w:tentative="1">
+      <w:start w:val="1"/>
+      <w:numFmt w:val="decimal"/>
+      <w:lvlText w:val="%4."/>
+      <w:lvlJc w:val="left"/>
+      <w:pPr>
+        <w:ind w:left="2520" w:hanging="360"/>
+      </w:pPr>
+    </w:lvl>
+    <w:lvl w:ilvl="4" w:tplc="04090019" w:tentative="1">
+      <w:start w:val="1"/>
+      <w:numFmt w:val="lowerLetter"/>
+      <w:lvlText w:val="%5."/>
+      <w:lvlJc w:val="left"/>
+      <w:pPr>
+        <w:ind w:left="3240" w:hanging="360"/>
+      </w:pPr>
+    </w:lvl>
+    <w:lvl w:ilvl="5" w:tplc="0409001B" w:tentative="1">
+      <w:start w:val="1"/>
+      <w:numFmt w:val="lowerRoman"/>
+      <w:lvlText w:val="%6."/>
+      <w:lvlJc w:val="right"/>
+      <w:pPr>
+        <w:ind w:left="3960" w:hanging="180"/>
+      </w:pPr>
+    </w:lvl>
+    <w:lvl w:ilvl="6" w:tplc="0409000F" w:tentative="1">
+      <w:start w:val="1"/>
+      <w:numFmt w:val="decimal"/>
+      <w:lvlText w:val="%7."/>
+      <w:lvlJc w:val="left"/>
+      <w:pPr>
+        <w:ind w:left="4680" w:hanging="360"/>
+      </w:pPr>
+    </w:lvl>
+    <w:lvl w:ilvl="7" w:tplc="04090019" w:tentative="1">
+      <w:start w:val="1"/>
+      <w:numFmt w:val="lowerLetter"/>
+      <w:lvlText w:val="%8."/>
+      <w:lvlJc w:val="left"/>
+      <w:pPr>
+        <w:ind w:left="5400" w:hanging="360"/>
+      </w:pPr>
+    </w:lvl>
+    <w:lvl w:ilvl="8" w:tplc="0409001B" w:tentative="1">
+      <w:start w:val="1"/>
+      <w:numFmt w:val="lowerRoman"/>
+      <w:lvlText w:val="%9."/>
+      <w:lvlJc w:val="right"/>
+      <w:pPr>
+        <w:ind w:left="6120" w:hanging="180"/>
+      </w:pPr>
+    </w:lvl>
+  </w:abstractNum>
+  <w:abstractNum w:abstractNumId="1" w15:restartNumberingAfterBreak="0">
+    <w:nsid w:val="23AF3134"/>
+    <w:multiLevelType w:val="hybridMultilevel"/>
+    <w:tmpl w:val="2E0AB4DE"/>
+    <w:lvl w:ilvl="0" w:tplc="0409000F">
+      <w:start w:val="1"/>
+      <w:numFmt w:val="decimal"/>
+      <w:lvlText w:val="%1."/>
+      <w:lvlJc w:val="left"/>
+      <w:pPr>
+        <w:ind w:left="360" w:hanging="360"/>
+      </w:pPr>
+      <w:rPr>
+        <w:rFonts w:hint="default"/>
+      </w:rPr>
+    </w:lvl>
+    <w:lvl w:ilvl="1" w:tplc="04090019" w:tentative="1">
+      <w:start w:val="1"/>
+      <w:numFmt w:val="lowerLetter"/>
+      <w:lvlText w:val="%2."/>
+      <w:lvlJc w:val="left"/>
+      <w:pPr>
+        <w:ind w:left="1080" w:hanging="360"/>
+      </w:pPr>
+    </w:lvl>
+    <w:lvl w:ilvl="2" w:tplc="0409001B" w:tentative="1">
+      <w:start w:val="1"/>
+      <w:numFmt w:val="lowerRoman"/>
+      <w:lvlText w:val="%3."/>
+      <w:lvlJc w:val="right"/>
+      <w:pPr>
+        <w:ind w:left="1800" w:hanging="180"/>
+      </w:pPr>
+    </w:lvl>
+    <w:lvl w:ilvl="3" w:tplc="0409000F" w:tentative="1">
+      <w:start w:val="1"/>
+      <w:numFmt w:val="decimal"/>
+      <w:lvlText w:val="%4."/>
+      <w:lvlJc w:val="left"/>
+      <w:pPr>
+        <w:ind w:left="2520" w:hanging="360"/>
+      </w:pPr>
+    </w:lvl>
+    <w:lvl w:ilvl="4" w:tplc="04090019" w:tentative="1">
+      <w:start w:val="1"/>
+      <w:numFmt w:val="lowerLetter"/>
+      <w:lvlText w:val="%5."/>
+      <w:lvlJc w:val="left"/>
+      <w:pPr>
+        <w:ind w:left="3240" w:hanging="360"/>
+      </w:pPr>
+    </w:lvl>
+    <w:lvl w:ilvl="5" w:tplc="0409001B" w:tentative="1">
+      <w:start w:val="1"/>
+      <w:numFmt w:val="lowerRoman"/>
+      <w:lvlText w:val="%6."/>
+      <w:lvlJc w:val="right"/>
+      <w:pPr>
+        <w:ind w:left="3960" w:hanging="180"/>
+      </w:pPr>
+    </w:lvl>
+    <w:lvl w:ilvl="6" w:tplc="0409000F" w:tentative="1">
+      <w:start w:val="1"/>
+      <w:numFmt w:val="decimal"/>
+      <w:lvlText w:val="%7."/>
+      <w:lvlJc w:val="left"/>
+      <w:pPr>
+        <w:ind w:left="4680" w:hanging="360"/>
+      </w:pPr>
+    </w:lvl>
+    <w:lvl w:ilvl="7" w:tplc="04090019" w:tentative="1">
+      <w:start w:val="1"/>
+      <w:numFmt w:val="lowerLetter"/>
+      <w:lvlText w:val="%8."/>
+      <w:lvlJc w:val="left"/>
+      <w:pPr>
+        <w:ind w:left="5400" w:hanging="360"/>
+      </w:pPr>
+    </w:lvl>
+    <w:lvl w:ilvl="8" w:tplc="0409001B" w:tentative="1">
+      <w:start w:val="1"/>
+      <w:numFmt w:val="lowerRoman"/>
+      <w:lvlText w:val="%9."/>
+      <w:lvlJc w:val="right"/>
+      <w:pPr>
+        <w:ind w:left="6120" w:hanging="180"/>
+      </w:pPr>
+    </w:lvl>
+  </w:abstractNum>
+  <w:abstractNum w:abstractNumId="2" w15:restartNumberingAfterBreak="0">
+    <w:nsid w:val="2A6066E6"/>
+    <w:multiLevelType w:val="hybridMultilevel"/>
+    <w:tmpl w:val="8CF8B170"/>
+    <w:lvl w:ilvl="0" w:tplc="04090001">
+      <w:start w:val="1"/>
+      <w:numFmt w:val="bullet"/>
+      <w:lvlText w:val=""/>
+      <w:lvlJc w:val="left"/>
+      <w:pPr>
+        <w:ind w:left="1118" w:hanging="360"/>
+      </w:pPr>
+      <w:rPr>
+        <w:rFonts w:ascii="Symbol" w:hAnsi="Symbol" w:hint="default"/>
+      </w:rPr>
+    </w:lvl>
+    <w:lvl w:ilvl="1" w:tplc="04090003" w:tentative="1">
+      <w:start w:val="1"/>
+      <w:numFmt w:val="bullet"/>
+      <w:lvlText w:val="o"/>
+      <w:lvlJc w:val="left"/>
+      <w:pPr>
+        <w:ind w:left="1838" w:hanging="360"/>
+      </w:pPr>
+      <w:rPr>
+        <w:rFonts w:ascii="Courier New" w:hAnsi="Courier New" w:cs="Courier New" w:hint="default"/>
+      </w:rPr>
+    </w:lvl>
+    <w:lvl w:ilvl="2" w:tplc="04090005" w:tentative="1">
+      <w:start w:val="1"/>
+      <w:numFmt w:val="bullet"/>
+      <w:lvlText w:val=""/>
+      <w:lvlJc w:val="left"/>
+      <w:pPr>
+        <w:ind w:left="2558" w:hanging="360"/>
+      </w:pPr>
+      <w:rPr>
+        <w:rFonts w:ascii="Wingdings" w:hAnsi="Wingdings" w:hint="default"/>
+      </w:rPr>
+    </w:lvl>
+    <w:lvl w:ilvl="3" w:tplc="04090001" w:tentative="1">
+      <w:start w:val="1"/>
+      <w:numFmt w:val="bullet"/>
+      <w:lvlText w:val=""/>
+      <w:lvlJc w:val="left"/>
+      <w:pPr>
+        <w:ind w:left="3278" w:hanging="360"/>
+      </w:pPr>
+      <w:rPr>
+        <w:rFonts w:ascii="Symbol" w:hAnsi="Symbol" w:hint="default"/>
+      </w:rPr>
+    </w:lvl>
+    <w:lvl w:ilvl="4" w:tplc="04090003" w:tentative="1">
+      <w:start w:val="1"/>
+      <w:numFmt w:val="bullet"/>
+      <w:lvlText w:val="o"/>
+      <w:lvlJc w:val="left"/>
+      <w:pPr>
+        <w:ind w:left="3998" w:hanging="360"/>
+      </w:pPr>
+      <w:rPr>
+        <w:rFonts w:ascii="Courier New" w:hAnsi="Courier New" w:cs="Courier New" w:hint="default"/>
+      </w:rPr>
+    </w:lvl>
+    <w:lvl w:ilvl="5" w:tplc="04090005" w:tentative="1">
+      <w:start w:val="1"/>
+      <w:numFmt w:val="bullet"/>
+      <w:lvlText w:val=""/>
+      <w:lvlJc w:val="left"/>
+      <w:pPr>
+        <w:ind w:left="4718" w:hanging="360"/>
+      </w:pPr>
+      <w:rPr>
+        <w:rFonts w:ascii="Wingdings" w:hAnsi="Wingdings" w:hint="default"/>
+      </w:rPr>
+    </w:lvl>
+    <w:lvl w:ilvl="6" w:tplc="04090001" w:tentative="1">
+      <w:start w:val="1"/>
+      <w:numFmt w:val="bullet"/>
+      <w:lvlText w:val=""/>
+      <w:lvlJc w:val="left"/>
+      <w:pPr>
+        <w:ind w:left="5438" w:hanging="360"/>
+      </w:pPr>
+      <w:rPr>
+        <w:rFonts w:ascii="Symbol" w:hAnsi="Symbol" w:hint="default"/>
+      </w:rPr>
+    </w:lvl>
+    <w:lvl w:ilvl="7" w:tplc="04090003" w:tentative="1">
+      <w:start w:val="1"/>
+      <w:numFmt w:val="bullet"/>
+      <w:lvlText w:val="o"/>
+      <w:lvlJc w:val="left"/>
+      <w:pPr>
+        <w:ind w:left="6158" w:hanging="360"/>
+      </w:pPr>
+      <w:rPr>
+        <w:rFonts w:ascii="Courier New" w:hAnsi="Courier New" w:cs="Courier New" w:hint="default"/>
+      </w:rPr>
+    </w:lvl>
+    <w:lvl w:ilvl="8" w:tplc="04090005" w:tentative="1">
+      <w:start w:val="1"/>
+      <w:numFmt w:val="bullet"/>
+      <w:lvlText w:val=""/>
+      <w:lvlJc w:val="left"/>
+      <w:pPr>
+        <w:ind w:left="6878" w:hanging="360"/>
+      </w:pPr>
+      <w:rPr>
+        <w:rFonts w:ascii="Wingdings" w:hAnsi="Wingdings" w:hint="default"/>
+      </w:rPr>
+    </w:lvl>
+  </w:abstractNum>
+  <w:abstractNum w:abstractNumId="3" w15:restartNumberingAfterBreak="0">
+    <w:nsid w:val="2B7B39F6"/>
+    <w:multiLevelType w:val="hybridMultilevel"/>
+    <w:tmpl w:val="5150DB2E"/>
+    <w:lvl w:ilvl="0" w:tplc="0409000F">
+      <w:start w:val="1"/>
+      <w:numFmt w:val="decimal"/>
+      <w:lvlText w:val="%1."/>
+      <w:lvlJc w:val="left"/>
+      <w:pPr>
+        <w:ind w:left="720" w:hanging="360"/>
+      </w:pPr>
+      <w:rPr>
+        <w:rFonts w:hint="default"/>
+      </w:rPr>
+    </w:lvl>
+    <w:lvl w:ilvl="1" w:tplc="04090019" w:tentative="1">
+      <w:start w:val="1"/>
+      <w:numFmt w:val="lowerLetter"/>
+      <w:lvlText w:val="%2."/>
+      <w:lvlJc w:val="left"/>
+      <w:pPr>
+        <w:ind w:left="1440" w:hanging="360"/>
+      </w:pPr>
+    </w:lvl>
+    <w:lvl w:ilvl="2" w:tplc="0409001B" w:tentative="1">
+      <w:start w:val="1"/>
+      <w:numFmt w:val="lowerRoman"/>
+      <w:lvlText w:val="%3."/>
+      <w:lvlJc w:val="right"/>
+      <w:pPr>
+        <w:ind w:left="2160" w:hanging="180"/>
+      </w:pPr>
+    </w:lvl>
+    <w:lvl w:ilvl="3" w:tplc="0409000F" w:tentative="1">
+      <w:start w:val="1"/>
+      <w:numFmt w:val="decimal"/>
+      <w:lvlText w:val="%4."/>
+      <w:lvlJc w:val="left"/>
+      <w:pPr>
+        <w:ind w:left="2880" w:hanging="360"/>
+      </w:pPr>
+    </w:lvl>
+    <w:lvl w:ilvl="4" w:tplc="04090019" w:tentative="1">
+      <w:start w:val="1"/>
+      <w:numFmt w:val="lowerLetter"/>
+      <w:lvlText w:val="%5."/>
+      <w:lvlJc w:val="left"/>
+      <w:pPr>
+        <w:ind w:left="3600" w:hanging="360"/>
+      </w:pPr>
+    </w:lvl>
+    <w:lvl w:ilvl="5" w:tplc="0409001B" w:tentative="1">
+      <w:start w:val="1"/>
+      <w:numFmt w:val="lowerRoman"/>
+      <w:lvlText w:val="%6."/>
+      <w:lvlJc w:val="right"/>
+      <w:pPr>
+        <w:ind w:left="4320" w:hanging="180"/>
+      </w:pPr>
+    </w:lvl>
+    <w:lvl w:ilvl="6" w:tplc="0409000F" w:tentative="1">
+      <w:start w:val="1"/>
+      <w:numFmt w:val="decimal"/>
+      <w:lvlText w:val="%7."/>
+      <w:lvlJc w:val="left"/>
+      <w:pPr>
+        <w:ind w:left="5040" w:hanging="360"/>
+      </w:pPr>
+    </w:lvl>
+    <w:lvl w:ilvl="7" w:tplc="04090019" w:tentative="1">
+      <w:start w:val="1"/>
+      <w:numFmt w:val="lowerLetter"/>
+      <w:lvlText w:val="%8."/>
+      <w:lvlJc w:val="left"/>
+      <w:pPr>
+        <w:ind w:left="5760" w:hanging="360"/>
+      </w:pPr>
+    </w:lvl>
+    <w:lvl w:ilvl="8" w:tplc="0409001B" w:tentative="1">
+      <w:start w:val="1"/>
+      <w:numFmt w:val="lowerRoman"/>
+      <w:lvlText w:val="%9."/>
+      <w:lvlJc w:val="right"/>
+      <w:pPr>
+        <w:ind w:left="6480" w:hanging="180"/>
+      </w:pPr>
+    </w:lvl>
+  </w:abstractNum>
+  <w:abstractNum w:abstractNumId="4" w15:restartNumberingAfterBreak="0">
+    <w:nsid w:val="2E540E74"/>
+    <w:multiLevelType w:val="hybridMultilevel"/>
+    <w:tmpl w:val="35904406"/>
+    <w:lvl w:ilvl="0" w:tplc="04090001">
+      <w:start w:val="1"/>
+      <w:numFmt w:val="bullet"/>
+      <w:lvlText w:val=""/>
+      <w:lvlJc w:val="left"/>
+      <w:pPr>
+        <w:ind w:left="1440" w:hanging="360"/>
+      </w:pPr>
+      <w:rPr>
+        <w:rFonts w:ascii="Symbol" w:hAnsi="Symbol" w:hint="default"/>
+      </w:rPr>
+    </w:lvl>
+    <w:lvl w:ilvl="1" w:tplc="04090003" w:tentative="1">
+      <w:start w:val="1"/>
+      <w:numFmt w:val="bullet"/>
+      <w:lvlText w:val="o"/>
+      <w:lvlJc w:val="left"/>
+      <w:pPr>
+        <w:ind w:left="2160" w:hanging="360"/>
+      </w:pPr>
+      <w:rPr>
+        <w:rFonts w:ascii="Courier New" w:hAnsi="Courier New" w:cs="Courier New" w:hint="default"/>
+      </w:rPr>
+    </w:lvl>
+    <w:lvl w:ilvl="2" w:tplc="04090005" w:tentative="1">
+      <w:start w:val="1"/>
+      <w:numFmt w:val="bullet"/>
+      <w:lvlText w:val=""/>
+      <w:lvlJc w:val="left"/>
+      <w:pPr>
+        <w:ind w:left="2880" w:hanging="360"/>
+      </w:pPr>
+      <w:rPr>
+        <w:rFonts w:ascii="Wingdings" w:hAnsi="Wingdings" w:hint="default"/>
+      </w:rPr>
+    </w:lvl>
+    <w:lvl w:ilvl="3" w:tplc="04090001" w:tentative="1">
+      <w:start w:val="1"/>
+      <w:numFmt w:val="bullet"/>
+      <w:lvlText w:val=""/>
+      <w:lvlJc w:val="left"/>
+      <w:pPr>
+        <w:ind w:left="3600" w:hanging="360"/>
+      </w:pPr>
+      <w:rPr>
+        <w:rFonts w:ascii="Symbol" w:hAnsi="Symbol" w:hint="default"/>
+      </w:rPr>
+    </w:lvl>
+    <w:lvl w:ilvl="4" w:tplc="04090003" w:tentative="1">
+      <w:start w:val="1"/>
+      <w:numFmt w:val="bullet"/>
+      <w:lvlText w:val="o"/>
+      <w:lvlJc w:val="left"/>
+      <w:pPr>
+        <w:ind w:left="4320" w:hanging="360"/>
+      </w:pPr>
+      <w:rPr>
+        <w:rFonts w:ascii="Courier New" w:hAnsi="Courier New" w:cs="Courier New" w:hint="default"/>
+      </w:rPr>
+    </w:lvl>
+    <w:lvl w:ilvl="5" w:tplc="04090005" w:tentative="1">
+      <w:start w:val="1"/>
+      <w:numFmt w:val="bullet"/>
+      <w:lvlText w:val=""/>
+      <w:lvlJc w:val="left"/>
+      <w:pPr>
+        <w:ind w:left="5040" w:hanging="360"/>
+      </w:pPr>
+      <w:rPr>
+        <w:rFonts w:ascii="Wingdings" w:hAnsi="Wingdings" w:hint="default"/>
+      </w:rPr>
+    </w:lvl>
+    <w:lvl w:ilvl="6" w:tplc="04090001" w:tentative="1">
+      <w:start w:val="1"/>
+      <w:numFmt w:val="bullet"/>
+      <w:lvlText w:val=""/>
+      <w:lvlJc w:val="left"/>
+      <w:pPr>
+        <w:ind w:left="5760" w:hanging="360"/>
+      </w:pPr>
+      <w:rPr>
+        <w:rFonts w:ascii="Symbol" w:hAnsi="Symbol" w:hint="default"/>
+      </w:rPr>
+    </w:lvl>
+    <w:lvl w:ilvl="7" w:tplc="04090003" w:tentative="1">
+      <w:start w:val="1"/>
+      <w:numFmt w:val="bullet"/>
+      <w:lvlText w:val="o"/>
+      <w:lvlJc w:val="left"/>
+      <w:pPr>
+        <w:ind w:left="6480" w:hanging="360"/>
+      </w:pPr>
+      <w:rPr>
+        <w:rFonts w:ascii="Courier New" w:hAnsi="Courier New" w:cs="Courier New" w:hint="default"/>
+      </w:rPr>
+    </w:lvl>
+    <w:lvl w:ilvl="8" w:tplc="04090005" w:tentative="1">
+      <w:start w:val="1"/>
+      <w:numFmt w:val="bullet"/>
+      <w:lvlText w:val=""/>
+      <w:lvlJc w:val="left"/>
+      <w:pPr>
+        <w:ind w:left="7200" w:hanging="360"/>
+      </w:pPr>
+      <w:rPr>
+        <w:rFonts w:ascii="Wingdings" w:hAnsi="Wingdings" w:hint="default"/>
+      </w:rPr>
+    </w:lvl>
+  </w:abstractNum>
+  <w:abstractNum w:abstractNumId="5" w15:restartNumberingAfterBreak="0">
     <w:nsid w:val="3D8721FF"/>
     <w:multiLevelType w:val="hybridMultilevel"/>
     <w:tmpl w:val="6DAE44AE"/>
@@ -5769,7 +9975,96 @@
       </w:pPr>
     </w:lvl>
   </w:abstractNum>
-  <w:abstractNum w:abstractNumId="1" w15:restartNumberingAfterBreak="0">
+  <w:abstractNum w:abstractNumId="6" w15:restartNumberingAfterBreak="0">
+    <w:nsid w:val="3E3A78BF"/>
+    <w:multiLevelType w:val="hybridMultilevel"/>
+    <w:tmpl w:val="90883196"/>
+    <w:lvl w:ilvl="0" w:tplc="0409000F">
+      <w:start w:val="1"/>
+      <w:numFmt w:val="decimal"/>
+      <w:lvlText w:val="%1."/>
+      <w:lvlJc w:val="left"/>
+      <w:pPr>
+        <w:ind w:left="360" w:hanging="360"/>
+      </w:pPr>
+      <w:rPr>
+        <w:rFonts w:hint="default"/>
+      </w:rPr>
+    </w:lvl>
+    <w:lvl w:ilvl="1" w:tplc="04090019" w:tentative="1">
+      <w:start w:val="1"/>
+      <w:numFmt w:val="lowerLetter"/>
+      <w:lvlText w:val="%2."/>
+      <w:lvlJc w:val="left"/>
+      <w:pPr>
+        <w:ind w:left="1080" w:hanging="360"/>
+      </w:pPr>
+    </w:lvl>
+    <w:lvl w:ilvl="2" w:tplc="0409001B" w:tentative="1">
+      <w:start w:val="1"/>
+      <w:numFmt w:val="lowerRoman"/>
+      <w:lvlText w:val="%3."/>
+      <w:lvlJc w:val="right"/>
+      <w:pPr>
+        <w:ind w:left="1800" w:hanging="180"/>
+      </w:pPr>
+    </w:lvl>
+    <w:lvl w:ilvl="3" w:tplc="0409000F" w:tentative="1">
+      <w:start w:val="1"/>
+      <w:numFmt w:val="decimal"/>
+      <w:lvlText w:val="%4."/>
+      <w:lvlJc w:val="left"/>
+      <w:pPr>
+        <w:ind w:left="2520" w:hanging="360"/>
+      </w:pPr>
+    </w:lvl>
+    <w:lvl w:ilvl="4" w:tplc="04090019" w:tentative="1">
+      <w:start w:val="1"/>
+      <w:numFmt w:val="lowerLetter"/>
+      <w:lvlText w:val="%5."/>
+      <w:lvlJc w:val="left"/>
+      <w:pPr>
+        <w:ind w:left="3240" w:hanging="360"/>
+      </w:pPr>
+    </w:lvl>
+    <w:lvl w:ilvl="5" w:tplc="0409001B" w:tentative="1">
+      <w:start w:val="1"/>
+      <w:numFmt w:val="lowerRoman"/>
+      <w:lvlText w:val="%6."/>
+      <w:lvlJc w:val="right"/>
+      <w:pPr>
+        <w:ind w:left="3960" w:hanging="180"/>
+      </w:pPr>
+    </w:lvl>
+    <w:lvl w:ilvl="6" w:tplc="0409000F" w:tentative="1">
+      <w:start w:val="1"/>
+      <w:numFmt w:val="decimal"/>
+      <w:lvlText w:val="%7."/>
+      <w:lvlJc w:val="left"/>
+      <w:pPr>
+        <w:ind w:left="4680" w:hanging="360"/>
+      </w:pPr>
+    </w:lvl>
+    <w:lvl w:ilvl="7" w:tplc="04090019" w:tentative="1">
+      <w:start w:val="1"/>
+      <w:numFmt w:val="lowerLetter"/>
+      <w:lvlText w:val="%8."/>
+      <w:lvlJc w:val="left"/>
+      <w:pPr>
+        <w:ind w:left="5400" w:hanging="360"/>
+      </w:pPr>
+    </w:lvl>
+    <w:lvl w:ilvl="8" w:tplc="0409001B" w:tentative="1">
+      <w:start w:val="1"/>
+      <w:numFmt w:val="lowerRoman"/>
+      <w:lvlText w:val="%9."/>
+      <w:lvlJc w:val="right"/>
+      <w:pPr>
+        <w:ind w:left="6120" w:hanging="180"/>
+      </w:pPr>
+    </w:lvl>
+  </w:abstractNum>
+  <w:abstractNum w:abstractNumId="7" w15:restartNumberingAfterBreak="0">
     <w:nsid w:val="3FFE2E85"/>
     <w:multiLevelType w:val="hybridMultilevel"/>
     <w:tmpl w:val="5EC62470"/>
@@ -5858,7 +10153,7 @@
       </w:pPr>
     </w:lvl>
   </w:abstractNum>
-  <w:abstractNum w:abstractNumId="2" w15:restartNumberingAfterBreak="0">
+  <w:abstractNum w:abstractNumId="8" w15:restartNumberingAfterBreak="0">
     <w:nsid w:val="434C03FC"/>
     <w:multiLevelType w:val="hybridMultilevel"/>
     <w:tmpl w:val="F886F16E"/>
@@ -5971,7 +10266,96 @@
       </w:rPr>
     </w:lvl>
   </w:abstractNum>
-  <w:abstractNum w:abstractNumId="3" w15:restartNumberingAfterBreak="0">
+  <w:abstractNum w:abstractNumId="9" w15:restartNumberingAfterBreak="0">
+    <w:nsid w:val="437A66A6"/>
+    <w:multiLevelType w:val="hybridMultilevel"/>
+    <w:tmpl w:val="925A1222"/>
+    <w:lvl w:ilvl="0" w:tplc="0409000F">
+      <w:start w:val="1"/>
+      <w:numFmt w:val="decimal"/>
+      <w:lvlText w:val="%1."/>
+      <w:lvlJc w:val="left"/>
+      <w:pPr>
+        <w:ind w:left="360" w:hanging="360"/>
+      </w:pPr>
+      <w:rPr>
+        <w:rFonts w:hint="default"/>
+      </w:rPr>
+    </w:lvl>
+    <w:lvl w:ilvl="1" w:tplc="04090019" w:tentative="1">
+      <w:start w:val="1"/>
+      <w:numFmt w:val="lowerLetter"/>
+      <w:lvlText w:val="%2."/>
+      <w:lvlJc w:val="left"/>
+      <w:pPr>
+        <w:ind w:left="1080" w:hanging="360"/>
+      </w:pPr>
+    </w:lvl>
+    <w:lvl w:ilvl="2" w:tplc="0409001B" w:tentative="1">
+      <w:start w:val="1"/>
+      <w:numFmt w:val="lowerRoman"/>
+      <w:lvlText w:val="%3."/>
+      <w:lvlJc w:val="right"/>
+      <w:pPr>
+        <w:ind w:left="1800" w:hanging="180"/>
+      </w:pPr>
+    </w:lvl>
+    <w:lvl w:ilvl="3" w:tplc="0409000F" w:tentative="1">
+      <w:start w:val="1"/>
+      <w:numFmt w:val="decimal"/>
+      <w:lvlText w:val="%4."/>
+      <w:lvlJc w:val="left"/>
+      <w:pPr>
+        <w:ind w:left="2520" w:hanging="360"/>
+      </w:pPr>
+    </w:lvl>
+    <w:lvl w:ilvl="4" w:tplc="04090019" w:tentative="1">
+      <w:start w:val="1"/>
+      <w:numFmt w:val="lowerLetter"/>
+      <w:lvlText w:val="%5."/>
+      <w:lvlJc w:val="left"/>
+      <w:pPr>
+        <w:ind w:left="3240" w:hanging="360"/>
+      </w:pPr>
+    </w:lvl>
+    <w:lvl w:ilvl="5" w:tplc="0409001B" w:tentative="1">
+      <w:start w:val="1"/>
+      <w:numFmt w:val="lowerRoman"/>
+      <w:lvlText w:val="%6."/>
+      <w:lvlJc w:val="right"/>
+      <w:pPr>
+        <w:ind w:left="3960" w:hanging="180"/>
+      </w:pPr>
+    </w:lvl>
+    <w:lvl w:ilvl="6" w:tplc="0409000F" w:tentative="1">
+      <w:start w:val="1"/>
+      <w:numFmt w:val="decimal"/>
+      <w:lvlText w:val="%7."/>
+      <w:lvlJc w:val="left"/>
+      <w:pPr>
+        <w:ind w:left="4680" w:hanging="360"/>
+      </w:pPr>
+    </w:lvl>
+    <w:lvl w:ilvl="7" w:tplc="04090019" w:tentative="1">
+      <w:start w:val="1"/>
+      <w:numFmt w:val="lowerLetter"/>
+      <w:lvlText w:val="%8."/>
+      <w:lvlJc w:val="left"/>
+      <w:pPr>
+        <w:ind w:left="5400" w:hanging="360"/>
+      </w:pPr>
+    </w:lvl>
+    <w:lvl w:ilvl="8" w:tplc="0409001B" w:tentative="1">
+      <w:start w:val="1"/>
+      <w:numFmt w:val="lowerRoman"/>
+      <w:lvlText w:val="%9."/>
+      <w:lvlJc w:val="right"/>
+      <w:pPr>
+        <w:ind w:left="6120" w:hanging="180"/>
+      </w:pPr>
+    </w:lvl>
+  </w:abstractNum>
+  <w:abstractNum w:abstractNumId="10" w15:restartNumberingAfterBreak="0">
     <w:nsid w:val="52931EC9"/>
     <w:multiLevelType w:val="hybridMultilevel"/>
     <w:tmpl w:val="5A70DCA2"/>
@@ -6084,7 +10468,7 @@
       </w:rPr>
     </w:lvl>
   </w:abstractNum>
-  <w:abstractNum w:abstractNumId="4" w15:restartNumberingAfterBreak="0">
+  <w:abstractNum w:abstractNumId="11" w15:restartNumberingAfterBreak="0">
     <w:nsid w:val="53DA21C0"/>
     <w:multiLevelType w:val="hybridMultilevel"/>
     <w:tmpl w:val="0F7C5ABE"/>
@@ -6197,7 +10581,96 @@
       </w:rPr>
     </w:lvl>
   </w:abstractNum>
-  <w:abstractNum w:abstractNumId="5" w15:restartNumberingAfterBreak="0">
+  <w:abstractNum w:abstractNumId="12" w15:restartNumberingAfterBreak="0">
+    <w:nsid w:val="54087DF6"/>
+    <w:multiLevelType w:val="hybridMultilevel"/>
+    <w:tmpl w:val="76BC6F00"/>
+    <w:lvl w:ilvl="0" w:tplc="0409000F">
+      <w:start w:val="1"/>
+      <w:numFmt w:val="decimal"/>
+      <w:lvlText w:val="%1."/>
+      <w:lvlJc w:val="left"/>
+      <w:pPr>
+        <w:ind w:left="720" w:hanging="360"/>
+      </w:pPr>
+      <w:rPr>
+        <w:rFonts w:hint="default"/>
+      </w:rPr>
+    </w:lvl>
+    <w:lvl w:ilvl="1" w:tplc="04090019" w:tentative="1">
+      <w:start w:val="1"/>
+      <w:numFmt w:val="lowerLetter"/>
+      <w:lvlText w:val="%2."/>
+      <w:lvlJc w:val="left"/>
+      <w:pPr>
+        <w:ind w:left="1440" w:hanging="360"/>
+      </w:pPr>
+    </w:lvl>
+    <w:lvl w:ilvl="2" w:tplc="0409001B" w:tentative="1">
+      <w:start w:val="1"/>
+      <w:numFmt w:val="lowerRoman"/>
+      <w:lvlText w:val="%3."/>
+      <w:lvlJc w:val="right"/>
+      <w:pPr>
+        <w:ind w:left="2160" w:hanging="180"/>
+      </w:pPr>
+    </w:lvl>
+    <w:lvl w:ilvl="3" w:tplc="0409000F" w:tentative="1">
+      <w:start w:val="1"/>
+      <w:numFmt w:val="decimal"/>
+      <w:lvlText w:val="%4."/>
+      <w:lvlJc w:val="left"/>
+      <w:pPr>
+        <w:ind w:left="2880" w:hanging="360"/>
+      </w:pPr>
+    </w:lvl>
+    <w:lvl w:ilvl="4" w:tplc="04090019" w:tentative="1">
+      <w:start w:val="1"/>
+      <w:numFmt w:val="lowerLetter"/>
+      <w:lvlText w:val="%5."/>
+      <w:lvlJc w:val="left"/>
+      <w:pPr>
+        <w:ind w:left="3600" w:hanging="360"/>
+      </w:pPr>
+    </w:lvl>
+    <w:lvl w:ilvl="5" w:tplc="0409001B" w:tentative="1">
+      <w:start w:val="1"/>
+      <w:numFmt w:val="lowerRoman"/>
+      <w:lvlText w:val="%6."/>
+      <w:lvlJc w:val="right"/>
+      <w:pPr>
+        <w:ind w:left="4320" w:hanging="180"/>
+      </w:pPr>
+    </w:lvl>
+    <w:lvl w:ilvl="6" w:tplc="0409000F" w:tentative="1">
+      <w:start w:val="1"/>
+      <w:numFmt w:val="decimal"/>
+      <w:lvlText w:val="%7."/>
+      <w:lvlJc w:val="left"/>
+      <w:pPr>
+        <w:ind w:left="5040" w:hanging="360"/>
+      </w:pPr>
+    </w:lvl>
+    <w:lvl w:ilvl="7" w:tplc="04090019" w:tentative="1">
+      <w:start w:val="1"/>
+      <w:numFmt w:val="lowerLetter"/>
+      <w:lvlText w:val="%8."/>
+      <w:lvlJc w:val="left"/>
+      <w:pPr>
+        <w:ind w:left="5760" w:hanging="360"/>
+      </w:pPr>
+    </w:lvl>
+    <w:lvl w:ilvl="8" w:tplc="0409001B" w:tentative="1">
+      <w:start w:val="1"/>
+      <w:numFmt w:val="lowerRoman"/>
+      <w:lvlText w:val="%9."/>
+      <w:lvlJc w:val="right"/>
+      <w:pPr>
+        <w:ind w:left="6480" w:hanging="180"/>
+      </w:pPr>
+    </w:lvl>
+  </w:abstractNum>
+  <w:abstractNum w:abstractNumId="13" w15:restartNumberingAfterBreak="0">
     <w:nsid w:val="5D2775FA"/>
     <w:multiLevelType w:val="hybridMultilevel"/>
     <w:tmpl w:val="CC7653D8"/>
@@ -6286,7 +10759,185 @@
       </w:pPr>
     </w:lvl>
   </w:abstractNum>
-  <w:abstractNum w:abstractNumId="6" w15:restartNumberingAfterBreak="0">
+  <w:abstractNum w:abstractNumId="14" w15:restartNumberingAfterBreak="0">
+    <w:nsid w:val="6B6B2443"/>
+    <w:multiLevelType w:val="hybridMultilevel"/>
+    <w:tmpl w:val="CE3ED430"/>
+    <w:lvl w:ilvl="0" w:tplc="0409000F">
+      <w:start w:val="1"/>
+      <w:numFmt w:val="decimal"/>
+      <w:lvlText w:val="%1."/>
+      <w:lvlJc w:val="left"/>
+      <w:pPr>
+        <w:ind w:left="360" w:hanging="360"/>
+      </w:pPr>
+      <w:rPr>
+        <w:rFonts w:hint="default"/>
+      </w:rPr>
+    </w:lvl>
+    <w:lvl w:ilvl="1" w:tplc="04090019" w:tentative="1">
+      <w:start w:val="1"/>
+      <w:numFmt w:val="lowerLetter"/>
+      <w:lvlText w:val="%2."/>
+      <w:lvlJc w:val="left"/>
+      <w:pPr>
+        <w:ind w:left="1080" w:hanging="360"/>
+      </w:pPr>
+    </w:lvl>
+    <w:lvl w:ilvl="2" w:tplc="0409001B" w:tentative="1">
+      <w:start w:val="1"/>
+      <w:numFmt w:val="lowerRoman"/>
+      <w:lvlText w:val="%3."/>
+      <w:lvlJc w:val="right"/>
+      <w:pPr>
+        <w:ind w:left="1800" w:hanging="180"/>
+      </w:pPr>
+    </w:lvl>
+    <w:lvl w:ilvl="3" w:tplc="0409000F" w:tentative="1">
+      <w:start w:val="1"/>
+      <w:numFmt w:val="decimal"/>
+      <w:lvlText w:val="%4."/>
+      <w:lvlJc w:val="left"/>
+      <w:pPr>
+        <w:ind w:left="2520" w:hanging="360"/>
+      </w:pPr>
+    </w:lvl>
+    <w:lvl w:ilvl="4" w:tplc="04090019" w:tentative="1">
+      <w:start w:val="1"/>
+      <w:numFmt w:val="lowerLetter"/>
+      <w:lvlText w:val="%5."/>
+      <w:lvlJc w:val="left"/>
+      <w:pPr>
+        <w:ind w:left="3240" w:hanging="360"/>
+      </w:pPr>
+    </w:lvl>
+    <w:lvl w:ilvl="5" w:tplc="0409001B" w:tentative="1">
+      <w:start w:val="1"/>
+      <w:numFmt w:val="lowerRoman"/>
+      <w:lvlText w:val="%6."/>
+      <w:lvlJc w:val="right"/>
+      <w:pPr>
+        <w:ind w:left="3960" w:hanging="180"/>
+      </w:pPr>
+    </w:lvl>
+    <w:lvl w:ilvl="6" w:tplc="0409000F" w:tentative="1">
+      <w:start w:val="1"/>
+      <w:numFmt w:val="decimal"/>
+      <w:lvlText w:val="%7."/>
+      <w:lvlJc w:val="left"/>
+      <w:pPr>
+        <w:ind w:left="4680" w:hanging="360"/>
+      </w:pPr>
+    </w:lvl>
+    <w:lvl w:ilvl="7" w:tplc="04090019" w:tentative="1">
+      <w:start w:val="1"/>
+      <w:numFmt w:val="lowerLetter"/>
+      <w:lvlText w:val="%8."/>
+      <w:lvlJc w:val="left"/>
+      <w:pPr>
+        <w:ind w:left="5400" w:hanging="360"/>
+      </w:pPr>
+    </w:lvl>
+    <w:lvl w:ilvl="8" w:tplc="0409001B" w:tentative="1">
+      <w:start w:val="1"/>
+      <w:numFmt w:val="lowerRoman"/>
+      <w:lvlText w:val="%9."/>
+      <w:lvlJc w:val="right"/>
+      <w:pPr>
+        <w:ind w:left="6120" w:hanging="180"/>
+      </w:pPr>
+    </w:lvl>
+  </w:abstractNum>
+  <w:abstractNum w:abstractNumId="15" w15:restartNumberingAfterBreak="0">
+    <w:nsid w:val="707624CD"/>
+    <w:multiLevelType w:val="hybridMultilevel"/>
+    <w:tmpl w:val="59D6E904"/>
+    <w:lvl w:ilvl="0" w:tplc="30C08E52">
+      <w:start w:val="1"/>
+      <w:numFmt w:val="decimal"/>
+      <w:lvlText w:val="%1."/>
+      <w:lvlJc w:val="left"/>
+      <w:pPr>
+        <w:ind w:left="360" w:hanging="360"/>
+      </w:pPr>
+      <w:rPr>
+        <w:rFonts w:hint="default"/>
+      </w:rPr>
+    </w:lvl>
+    <w:lvl w:ilvl="1" w:tplc="04090019" w:tentative="1">
+      <w:start w:val="1"/>
+      <w:numFmt w:val="lowerLetter"/>
+      <w:lvlText w:val="%2."/>
+      <w:lvlJc w:val="left"/>
+      <w:pPr>
+        <w:ind w:left="1080" w:hanging="360"/>
+      </w:pPr>
+    </w:lvl>
+    <w:lvl w:ilvl="2" w:tplc="0409001B" w:tentative="1">
+      <w:start w:val="1"/>
+      <w:numFmt w:val="lowerRoman"/>
+      <w:lvlText w:val="%3."/>
+      <w:lvlJc w:val="right"/>
+      <w:pPr>
+        <w:ind w:left="1800" w:hanging="180"/>
+      </w:pPr>
+    </w:lvl>
+    <w:lvl w:ilvl="3" w:tplc="0409000F" w:tentative="1">
+      <w:start w:val="1"/>
+      <w:numFmt w:val="decimal"/>
+      <w:lvlText w:val="%4."/>
+      <w:lvlJc w:val="left"/>
+      <w:pPr>
+        <w:ind w:left="2520" w:hanging="360"/>
+      </w:pPr>
+    </w:lvl>
+    <w:lvl w:ilvl="4" w:tplc="04090019" w:tentative="1">
+      <w:start w:val="1"/>
+      <w:numFmt w:val="lowerLetter"/>
+      <w:lvlText w:val="%5."/>
+      <w:lvlJc w:val="left"/>
+      <w:pPr>
+        <w:ind w:left="3240" w:hanging="360"/>
+      </w:pPr>
+    </w:lvl>
+    <w:lvl w:ilvl="5" w:tplc="0409001B" w:tentative="1">
+      <w:start w:val="1"/>
+      <w:numFmt w:val="lowerRoman"/>
+      <w:lvlText w:val="%6."/>
+      <w:lvlJc w:val="right"/>
+      <w:pPr>
+        <w:ind w:left="3960" w:hanging="180"/>
+      </w:pPr>
+    </w:lvl>
+    <w:lvl w:ilvl="6" w:tplc="0409000F" w:tentative="1">
+      <w:start w:val="1"/>
+      <w:numFmt w:val="decimal"/>
+      <w:lvlText w:val="%7."/>
+      <w:lvlJc w:val="left"/>
+      <w:pPr>
+        <w:ind w:left="4680" w:hanging="360"/>
+      </w:pPr>
+    </w:lvl>
+    <w:lvl w:ilvl="7" w:tplc="04090019" w:tentative="1">
+      <w:start w:val="1"/>
+      <w:numFmt w:val="lowerLetter"/>
+      <w:lvlText w:val="%8."/>
+      <w:lvlJc w:val="left"/>
+      <w:pPr>
+        <w:ind w:left="5400" w:hanging="360"/>
+      </w:pPr>
+    </w:lvl>
+    <w:lvl w:ilvl="8" w:tplc="0409001B" w:tentative="1">
+      <w:start w:val="1"/>
+      <w:numFmt w:val="lowerRoman"/>
+      <w:lvlText w:val="%9."/>
+      <w:lvlJc w:val="right"/>
+      <w:pPr>
+        <w:ind w:left="6120" w:hanging="180"/>
+      </w:pPr>
+    </w:lvl>
+  </w:abstractNum>
+  <w:abstractNum w:abstractNumId="16" w15:restartNumberingAfterBreak="0">
     <w:nsid w:val="72881DDA"/>
     <w:multiLevelType w:val="hybridMultilevel"/>
     <w:tmpl w:val="EE20E8D8"/>
@@ -6399,7 +11050,96 @@
       </w:rPr>
     </w:lvl>
   </w:abstractNum>
-  <w:abstractNum w:abstractNumId="7" w15:restartNumberingAfterBreak="0">
+  <w:abstractNum w:abstractNumId="17" w15:restartNumberingAfterBreak="0">
+    <w:nsid w:val="744A0358"/>
+    <w:multiLevelType w:val="hybridMultilevel"/>
+    <w:tmpl w:val="69660310"/>
+    <w:lvl w:ilvl="0" w:tplc="0409000F">
+      <w:start w:val="1"/>
+      <w:numFmt w:val="decimal"/>
+      <w:lvlText w:val="%1."/>
+      <w:lvlJc w:val="left"/>
+      <w:pPr>
+        <w:ind w:left="360" w:hanging="360"/>
+      </w:pPr>
+      <w:rPr>
+        <w:rFonts w:hint="default"/>
+      </w:rPr>
+    </w:lvl>
+    <w:lvl w:ilvl="1" w:tplc="04090019" w:tentative="1">
+      <w:start w:val="1"/>
+      <w:numFmt w:val="lowerLetter"/>
+      <w:lvlText w:val="%2."/>
+      <w:lvlJc w:val="left"/>
+      <w:pPr>
+        <w:ind w:left="1080" w:hanging="360"/>
+      </w:pPr>
+    </w:lvl>
+    <w:lvl w:ilvl="2" w:tplc="0409001B" w:tentative="1">
+      <w:start w:val="1"/>
+      <w:numFmt w:val="lowerRoman"/>
+      <w:lvlText w:val="%3."/>
+      <w:lvlJc w:val="right"/>
+      <w:pPr>
+        <w:ind w:left="1800" w:hanging="180"/>
+      </w:pPr>
+    </w:lvl>
+    <w:lvl w:ilvl="3" w:tplc="0409000F" w:tentative="1">
+      <w:start w:val="1"/>
+      <w:numFmt w:val="decimal"/>
+      <w:lvlText w:val="%4."/>
+      <w:lvlJc w:val="left"/>
+      <w:pPr>
+        <w:ind w:left="2520" w:hanging="360"/>
+      </w:pPr>
+    </w:lvl>
+    <w:lvl w:ilvl="4" w:tplc="04090019" w:tentative="1">
+      <w:start w:val="1"/>
+      <w:numFmt w:val="lowerLetter"/>
+      <w:lvlText w:val="%5."/>
+      <w:lvlJc w:val="left"/>
+      <w:pPr>
+        <w:ind w:left="3240" w:hanging="360"/>
+      </w:pPr>
+    </w:lvl>
+    <w:lvl w:ilvl="5" w:tplc="0409001B" w:tentative="1">
+      <w:start w:val="1"/>
+      <w:numFmt w:val="lowerRoman"/>
+      <w:lvlText w:val="%6."/>
+      <w:lvlJc w:val="right"/>
+      <w:pPr>
+        <w:ind w:left="3960" w:hanging="180"/>
+      </w:pPr>
+    </w:lvl>
+    <w:lvl w:ilvl="6" w:tplc="0409000F" w:tentative="1">
+      <w:start w:val="1"/>
+      <w:numFmt w:val="decimal"/>
+      <w:lvlText w:val="%7."/>
+      <w:lvlJc w:val="left"/>
+      <w:pPr>
+        <w:ind w:left="4680" w:hanging="360"/>
+      </w:pPr>
+    </w:lvl>
+    <w:lvl w:ilvl="7" w:tplc="04090019" w:tentative="1">
+      <w:start w:val="1"/>
+      <w:numFmt w:val="lowerLetter"/>
+      <w:lvlText w:val="%8."/>
+      <w:lvlJc w:val="left"/>
+      <w:pPr>
+        <w:ind w:left="5400" w:hanging="360"/>
+      </w:pPr>
+    </w:lvl>
+    <w:lvl w:ilvl="8" w:tplc="0409001B" w:tentative="1">
+      <w:start w:val="1"/>
+      <w:numFmt w:val="lowerRoman"/>
+      <w:lvlText w:val="%9."/>
+      <w:lvlJc w:val="right"/>
+      <w:pPr>
+        <w:ind w:left="6120" w:hanging="180"/>
+      </w:pPr>
+    </w:lvl>
+  </w:abstractNum>
+  <w:abstractNum w:abstractNumId="18" w15:restartNumberingAfterBreak="0">
     <w:nsid w:val="766546E5"/>
     <w:multiLevelType w:val="hybridMultilevel"/>
     <w:tmpl w:val="3886C644"/>
@@ -6488,7 +11228,7 @@
       </w:pPr>
     </w:lvl>
   </w:abstractNum>
-  <w:abstractNum w:abstractNumId="8" w15:restartNumberingAfterBreak="0">
+  <w:abstractNum w:abstractNumId="19" w15:restartNumberingAfterBreak="0">
     <w:nsid w:val="79F632B2"/>
     <w:multiLevelType w:val="hybridMultilevel"/>
     <w:tmpl w:val="BACA718E"/>
@@ -6577,7 +11317,7 @@
       </w:pPr>
     </w:lvl>
   </w:abstractNum>
-  <w:abstractNum w:abstractNumId="9" w15:restartNumberingAfterBreak="0">
+  <w:abstractNum w:abstractNumId="20" w15:restartNumberingAfterBreak="0">
     <w:nsid w:val="7C0A4E6D"/>
     <w:multiLevelType w:val="hybridMultilevel"/>
     <w:tmpl w:val="FC5C13D0"/>
@@ -6691,34 +11431,67 @@
     </w:lvl>
   </w:abstractNum>
   <w:num w:numId="1" w16cid:durableId="784618023">
+    <w:abstractNumId w:val="13"/>
+  </w:num>
+  <w:num w:numId="2" w16cid:durableId="1569420446">
+    <w:abstractNumId w:val="7"/>
+  </w:num>
+  <w:num w:numId="3" w16cid:durableId="662856088">
+    <w:abstractNumId w:val="8"/>
+  </w:num>
+  <w:num w:numId="4" w16cid:durableId="1106192505">
+    <w:abstractNumId w:val="11"/>
+  </w:num>
+  <w:num w:numId="5" w16cid:durableId="230696054">
+    <w:abstractNumId w:val="16"/>
+  </w:num>
+  <w:num w:numId="6" w16cid:durableId="408774337">
+    <w:abstractNumId w:val="19"/>
+  </w:num>
+  <w:num w:numId="7" w16cid:durableId="1938900416">
+    <w:abstractNumId w:val="18"/>
+  </w:num>
+  <w:num w:numId="8" w16cid:durableId="719401467">
     <w:abstractNumId w:val="5"/>
   </w:num>
-  <w:num w:numId="2" w16cid:durableId="1569420446">
+  <w:num w:numId="9" w16cid:durableId="1250848460">
+    <w:abstractNumId w:val="10"/>
+  </w:num>
+  <w:num w:numId="10" w16cid:durableId="1461606779">
+    <w:abstractNumId w:val="20"/>
+  </w:num>
+  <w:num w:numId="11" w16cid:durableId="116265392">
+    <w:abstractNumId w:val="4"/>
+  </w:num>
+  <w:num w:numId="12" w16cid:durableId="666980011">
+    <w:abstractNumId w:val="2"/>
+  </w:num>
+  <w:num w:numId="13" w16cid:durableId="2067601784">
+    <w:abstractNumId w:val="9"/>
+  </w:num>
+  <w:num w:numId="14" w16cid:durableId="1281181659">
+    <w:abstractNumId w:val="14"/>
+  </w:num>
+  <w:num w:numId="15" w16cid:durableId="337318519">
     <w:abstractNumId w:val="1"/>
   </w:num>
-  <w:num w:numId="3" w16cid:durableId="662856088">
-    <w:abstractNumId w:val="2"/>
+  <w:num w:numId="16" w16cid:durableId="2127919079">
+    <w:abstractNumId w:val="0"/>
   </w:num>
-  <w:num w:numId="4" w16cid:durableId="1106192505">
-    <w:abstractNumId w:val="4"/>
+  <w:num w:numId="17" w16cid:durableId="2061201862">
+    <w:abstractNumId w:val="15"/>
   </w:num>
-  <w:num w:numId="5" w16cid:durableId="230696054">
+  <w:num w:numId="18" w16cid:durableId="1140615809">
+    <w:abstractNumId w:val="3"/>
+  </w:num>
+  <w:num w:numId="19" w16cid:durableId="562758867">
+    <w:abstractNumId w:val="17"/>
+  </w:num>
+  <w:num w:numId="20" w16cid:durableId="1503813529">
     <w:abstractNumId w:val="6"/>
   </w:num>
-  <w:num w:numId="6" w16cid:durableId="408774337">
-    <w:abstractNumId w:val="8"/>
-  </w:num>
-  <w:num w:numId="7" w16cid:durableId="1938900416">
-    <w:abstractNumId w:val="7"/>
-  </w:num>
-  <w:num w:numId="8" w16cid:durableId="719401467">
-    <w:abstractNumId w:val="0"/>
-  </w:num>
-  <w:num w:numId="9" w16cid:durableId="1250848460">
-    <w:abstractNumId w:val="3"/>
-  </w:num>
-  <w:num w:numId="10" w16cid:durableId="1461606779">
-    <w:abstractNumId w:val="9"/>
+  <w:num w:numId="21" w16cid:durableId="2043363063">
+    <w:abstractNumId w:val="12"/>
   </w:num>
 </w:numbering>
 </file>
@@ -7214,7 +11987,6 @@
   <w:style w:type="character" w:default="1" w:styleId="DefaultParagraphFont">
     <w:name w:val="Default Paragraph Font"/>
     <w:uiPriority w:val="1"/>
-    <w:semiHidden/>
     <w:unhideWhenUsed/>
   </w:style>
   <w:style w:type="table" w:default="1" w:styleId="TableNormal">

--- a/paperworks/商业计划书.docx
+++ b/paperworks/商业计划书.docx
@@ -72,7 +72,7 @@
           <w:r>
             <w:fldChar w:fldCharType="separate"/>
           </w:r>
-          <w:hyperlink w:anchor="_Toc132288857" w:history="1">
+          <w:hyperlink w:anchor="_Toc132295245" w:history="1">
             <w:r>
               <w:rPr>
                 <w:rStyle w:val="Hyperlink"/>
@@ -100,7 +100,7 @@
                 <w:noProof/>
                 <w:webHidden/>
               </w:rPr>
-              <w:instrText xml:space="preserve"> PAGEREF _Toc132288857 \h </w:instrText>
+              <w:instrText xml:space="preserve"> PAGEREF _Toc132295245 \h </w:instrText>
             </w:r>
             <w:r>
               <w:rPr>
@@ -143,7 +143,7 @@
               <w14:ligatures w14:val="none"/>
             </w:rPr>
           </w:pPr>
-          <w:hyperlink w:anchor="_Toc132288858" w:history="1">
+          <w:hyperlink w:anchor="_Toc132295246" w:history="1">
             <w:r>
               <w:rPr>
                 <w:rStyle w:val="Hyperlink"/>
@@ -171,7 +171,7 @@
                 <w:noProof/>
                 <w:webHidden/>
               </w:rPr>
-              <w:instrText xml:space="preserve"> PAGEREF _Toc132288858 \h </w:instrText>
+              <w:instrText xml:space="preserve"> PAGEREF _Toc132295246 \h </w:instrText>
             </w:r>
             <w:r>
               <w:rPr>
@@ -214,7 +214,7 @@
               <w14:ligatures w14:val="none"/>
             </w:rPr>
           </w:pPr>
-          <w:hyperlink w:anchor="_Toc132288859" w:history="1">
+          <w:hyperlink w:anchor="_Toc132295247" w:history="1">
             <w:r>
               <w:rPr>
                 <w:rStyle w:val="Hyperlink"/>
@@ -242,7 +242,7 @@
                 <w:noProof/>
                 <w:webHidden/>
               </w:rPr>
-              <w:instrText xml:space="preserve"> PAGEREF _Toc132288859 \h </w:instrText>
+              <w:instrText xml:space="preserve"> PAGEREF _Toc132295247 \h </w:instrText>
             </w:r>
             <w:r>
               <w:rPr>
@@ -285,7 +285,7 @@
               <w14:ligatures w14:val="none"/>
             </w:rPr>
           </w:pPr>
-          <w:hyperlink w:anchor="_Toc132288860" w:history="1">
+          <w:hyperlink w:anchor="_Toc132295248" w:history="1">
             <w:r>
               <w:rPr>
                 <w:rStyle w:val="Hyperlink"/>
@@ -313,7 +313,7 @@
                 <w:noProof/>
                 <w:webHidden/>
               </w:rPr>
-              <w:instrText xml:space="preserve"> PAGEREF _Toc132288860 \h </w:instrText>
+              <w:instrText xml:space="preserve"> PAGEREF _Toc132295248 \h </w:instrText>
             </w:r>
             <w:r>
               <w:rPr>
@@ -356,7 +356,7 @@
               <w14:ligatures w14:val="none"/>
             </w:rPr>
           </w:pPr>
-          <w:hyperlink w:anchor="_Toc132288861" w:history="1">
+          <w:hyperlink w:anchor="_Toc132295249" w:history="1">
             <w:r>
               <w:rPr>
                 <w:rStyle w:val="Hyperlink"/>
@@ -384,7 +384,7 @@
                 <w:noProof/>
                 <w:webHidden/>
               </w:rPr>
-              <w:instrText xml:space="preserve"> PAGEREF _Toc132288861 \h </w:instrText>
+              <w:instrText xml:space="preserve"> PAGEREF _Toc132295249 \h </w:instrText>
             </w:r>
             <w:r>
               <w:rPr>
@@ -404,7 +404,7 @@
                 <w:noProof/>
                 <w:webHidden/>
               </w:rPr>
-              <w:t>3</w:t>
+              <w:t>4</w:t>
             </w:r>
             <w:r>
               <w:rPr>
@@ -427,7 +427,7 @@
               <w14:ligatures w14:val="none"/>
             </w:rPr>
           </w:pPr>
-          <w:hyperlink w:anchor="_Toc132288862" w:history="1">
+          <w:hyperlink w:anchor="_Toc132295250" w:history="1">
             <w:r>
               <w:rPr>
                 <w:rStyle w:val="Hyperlink"/>
@@ -455,7 +455,7 @@
                 <w:noProof/>
                 <w:webHidden/>
               </w:rPr>
-              <w:instrText xml:space="preserve"> PAGEREF _Toc132288862 \h </w:instrText>
+              <w:instrText xml:space="preserve"> PAGEREF _Toc132295250 \h </w:instrText>
             </w:r>
             <w:r>
               <w:rPr>
@@ -498,7 +498,7 @@
               <w14:ligatures w14:val="none"/>
             </w:rPr>
           </w:pPr>
-          <w:hyperlink w:anchor="_Toc132288863" w:history="1">
+          <w:hyperlink w:anchor="_Toc132295251" w:history="1">
             <w:r>
               <w:rPr>
                 <w:rStyle w:val="Hyperlink"/>
@@ -526,7 +526,7 @@
                 <w:noProof/>
                 <w:webHidden/>
               </w:rPr>
-              <w:instrText xml:space="preserve"> PAGEREF _Toc132288863 \h </w:instrText>
+              <w:instrText xml:space="preserve"> PAGEREF _Toc132295251 \h </w:instrText>
             </w:r>
             <w:r>
               <w:rPr>
@@ -546,7 +546,7 @@
                 <w:noProof/>
                 <w:webHidden/>
               </w:rPr>
-              <w:t>4</w:t>
+              <w:t>5</w:t>
             </w:r>
             <w:r>
               <w:rPr>
@@ -569,7 +569,7 @@
               <w14:ligatures w14:val="none"/>
             </w:rPr>
           </w:pPr>
-          <w:hyperlink w:anchor="_Toc132288864" w:history="1">
+          <w:hyperlink w:anchor="_Toc132295252" w:history="1">
             <w:r>
               <w:rPr>
                 <w:rStyle w:val="Hyperlink"/>
@@ -597,7 +597,7 @@
                 <w:noProof/>
                 <w:webHidden/>
               </w:rPr>
-              <w:instrText xml:space="preserve"> PAGEREF _Toc132288864 \h </w:instrText>
+              <w:instrText xml:space="preserve"> PAGEREF _Toc132295252 \h </w:instrText>
             </w:r>
             <w:r>
               <w:rPr>
@@ -617,7 +617,7 @@
                 <w:noProof/>
                 <w:webHidden/>
               </w:rPr>
-              <w:t>4</w:t>
+              <w:t>5</w:t>
             </w:r>
             <w:r>
               <w:rPr>
@@ -640,7 +640,7 @@
               <w14:ligatures w14:val="none"/>
             </w:rPr>
           </w:pPr>
-          <w:hyperlink w:anchor="_Toc132288865" w:history="1">
+          <w:hyperlink w:anchor="_Toc132295253" w:history="1">
             <w:r>
               <w:rPr>
                 <w:rStyle w:val="Hyperlink"/>
@@ -668,7 +668,7 @@
                 <w:noProof/>
                 <w:webHidden/>
               </w:rPr>
-              <w:instrText xml:space="preserve"> PAGEREF _Toc132288865 \h </w:instrText>
+              <w:instrText xml:space="preserve"> PAGEREF _Toc132295253 \h </w:instrText>
             </w:r>
             <w:r>
               <w:rPr>
@@ -711,7 +711,7 @@
               <w14:ligatures w14:val="none"/>
             </w:rPr>
           </w:pPr>
-          <w:hyperlink w:anchor="_Toc132288866" w:history="1">
+          <w:hyperlink w:anchor="_Toc132295254" w:history="1">
             <w:r>
               <w:rPr>
                 <w:rStyle w:val="Hyperlink"/>
@@ -739,7 +739,7 @@
                 <w:noProof/>
                 <w:webHidden/>
               </w:rPr>
-              <w:instrText xml:space="preserve"> PAGEREF _Toc132288866 \h </w:instrText>
+              <w:instrText xml:space="preserve"> PAGEREF _Toc132295254 \h </w:instrText>
             </w:r>
             <w:r>
               <w:rPr>
@@ -759,7 +759,7 @@
                 <w:noProof/>
                 <w:webHidden/>
               </w:rPr>
-              <w:t>5</w:t>
+              <w:t>6</w:t>
             </w:r>
             <w:r>
               <w:rPr>
@@ -782,7 +782,7 @@
               <w14:ligatures w14:val="none"/>
             </w:rPr>
           </w:pPr>
-          <w:hyperlink w:anchor="_Toc132288867" w:history="1">
+          <w:hyperlink w:anchor="_Toc132295255" w:history="1">
             <w:r>
               <w:rPr>
                 <w:rStyle w:val="Hyperlink"/>
@@ -810,7 +810,7 @@
                 <w:noProof/>
                 <w:webHidden/>
               </w:rPr>
-              <w:instrText xml:space="preserve"> PAGEREF _Toc132288867 \h </w:instrText>
+              <w:instrText xml:space="preserve"> PAGEREF _Toc132295255 \h </w:instrText>
             </w:r>
             <w:r>
               <w:rPr>
@@ -853,7 +853,7 @@
               <w14:ligatures w14:val="none"/>
             </w:rPr>
           </w:pPr>
-          <w:hyperlink w:anchor="_Toc132288868" w:history="1">
+          <w:hyperlink w:anchor="_Toc132295256" w:history="1">
             <w:r>
               <w:rPr>
                 <w:rStyle w:val="Hyperlink"/>
@@ -881,7 +881,7 @@
                 <w:noProof/>
                 <w:webHidden/>
               </w:rPr>
-              <w:instrText xml:space="preserve"> PAGEREF _Toc132288868 \h </w:instrText>
+              <w:instrText xml:space="preserve"> PAGEREF _Toc132295256 \h </w:instrText>
             </w:r>
             <w:r>
               <w:rPr>
@@ -902,6 +902,148 @@
                 <w:webHidden/>
               </w:rPr>
               <w:t>6</w:t>
+            </w:r>
+            <w:r>
+              <w:rPr>
+                <w:noProof/>
+                <w:webHidden/>
+              </w:rPr>
+              <w:fldChar w:fldCharType="end"/>
+            </w:r>
+          </w:hyperlink>
+        </w:p>
+        <w:p>
+          <w:pPr>
+            <w:pStyle w:val="TOC2"/>
+            <w:tabs>
+              <w:tab w:val="right" w:leader="dot" w:pos="9350"/>
+            </w:tabs>
+            <w:rPr>
+              <w:noProof/>
+              <w:kern w:val="0"/>
+              <w14:ligatures w14:val="none"/>
+            </w:rPr>
+          </w:pPr>
+          <w:hyperlink w:anchor="_Toc132295257" w:history="1">
+            <w:r>
+              <w:rPr>
+                <w:rStyle w:val="Hyperlink"/>
+                <w:rFonts w:hint="eastAsia"/>
+                <w:noProof/>
+              </w:rPr>
+              <w:t>团队</w:t>
+            </w:r>
+            <w:r>
+              <w:rPr>
+                <w:noProof/>
+                <w:webHidden/>
+              </w:rPr>
+              <w:tab/>
+            </w:r>
+            <w:r>
+              <w:rPr>
+                <w:noProof/>
+                <w:webHidden/>
+              </w:rPr>
+              <w:fldChar w:fldCharType="begin"/>
+            </w:r>
+            <w:r>
+              <w:rPr>
+                <w:noProof/>
+                <w:webHidden/>
+              </w:rPr>
+              <w:instrText xml:space="preserve"> PAGEREF _Toc132295257 \h </w:instrText>
+            </w:r>
+            <w:r>
+              <w:rPr>
+                <w:noProof/>
+                <w:webHidden/>
+              </w:rPr>
+            </w:r>
+            <w:r>
+              <w:rPr>
+                <w:noProof/>
+                <w:webHidden/>
+              </w:rPr>
+              <w:fldChar w:fldCharType="separate"/>
+            </w:r>
+            <w:r>
+              <w:rPr>
+                <w:noProof/>
+                <w:webHidden/>
+              </w:rPr>
+              <w:t>7</w:t>
+            </w:r>
+            <w:r>
+              <w:rPr>
+                <w:noProof/>
+                <w:webHidden/>
+              </w:rPr>
+              <w:fldChar w:fldCharType="end"/>
+            </w:r>
+          </w:hyperlink>
+        </w:p>
+        <w:p>
+          <w:pPr>
+            <w:pStyle w:val="TOC2"/>
+            <w:tabs>
+              <w:tab w:val="right" w:leader="dot" w:pos="9350"/>
+            </w:tabs>
+            <w:rPr>
+              <w:noProof/>
+              <w:kern w:val="0"/>
+              <w14:ligatures w14:val="none"/>
+            </w:rPr>
+          </w:pPr>
+          <w:hyperlink w:anchor="_Toc132295258" w:history="1">
+            <w:r>
+              <w:rPr>
+                <w:rStyle w:val="Hyperlink"/>
+                <w:rFonts w:hint="eastAsia"/>
+                <w:noProof/>
+              </w:rPr>
+              <w:t>紧缺资源</w:t>
+            </w:r>
+            <w:r>
+              <w:rPr>
+                <w:noProof/>
+                <w:webHidden/>
+              </w:rPr>
+              <w:tab/>
+            </w:r>
+            <w:r>
+              <w:rPr>
+                <w:noProof/>
+                <w:webHidden/>
+              </w:rPr>
+              <w:fldChar w:fldCharType="begin"/>
+            </w:r>
+            <w:r>
+              <w:rPr>
+                <w:noProof/>
+                <w:webHidden/>
+              </w:rPr>
+              <w:instrText xml:space="preserve"> PAGEREF _Toc132295258 \h </w:instrText>
+            </w:r>
+            <w:r>
+              <w:rPr>
+                <w:noProof/>
+                <w:webHidden/>
+              </w:rPr>
+            </w:r>
+            <w:r>
+              <w:rPr>
+                <w:noProof/>
+                <w:webHidden/>
+              </w:rPr>
+              <w:fldChar w:fldCharType="separate"/>
+            </w:r>
+            <w:r>
+              <w:rPr>
+                <w:noProof/>
+                <w:webHidden/>
+              </w:rPr>
+              <w:t>8</w:t>
             </w:r>
             <w:r>
               <w:rPr>
@@ -924,7 +1066,7 @@
               <w14:ligatures w14:val="none"/>
             </w:rPr>
           </w:pPr>
-          <w:hyperlink w:anchor="_Toc132288869" w:history="1">
+          <w:hyperlink w:anchor="_Toc132295259" w:history="1">
             <w:r>
               <w:rPr>
                 <w:rStyle w:val="Hyperlink"/>
@@ -952,7 +1094,7 @@
                 <w:noProof/>
                 <w:webHidden/>
               </w:rPr>
-              <w:instrText xml:space="preserve"> PAGEREF _Toc132288869 \h </w:instrText>
+              <w:instrText xml:space="preserve"> PAGEREF _Toc132295259 \h </w:instrText>
             </w:r>
             <w:r>
               <w:rPr>
@@ -972,7 +1114,7 @@
                 <w:noProof/>
                 <w:webHidden/>
               </w:rPr>
-              <w:t>7</w:t>
+              <w:t>8</w:t>
             </w:r>
             <w:r>
               <w:rPr>
@@ -995,7 +1137,7 @@
               <w14:ligatures w14:val="none"/>
             </w:rPr>
           </w:pPr>
-          <w:hyperlink w:anchor="_Toc132288870" w:history="1">
+          <w:hyperlink w:anchor="_Toc132295260" w:history="1">
             <w:r>
               <w:rPr>
                 <w:rStyle w:val="Hyperlink"/>
@@ -1023,7 +1165,7 @@
                 <w:noProof/>
                 <w:webHidden/>
               </w:rPr>
-              <w:instrText xml:space="preserve"> PAGEREF _Toc132288870 \h </w:instrText>
+              <w:instrText xml:space="preserve"> PAGEREF _Toc132295260 \h </w:instrText>
             </w:r>
             <w:r>
               <w:rPr>
@@ -1043,7 +1185,7 @@
                 <w:noProof/>
                 <w:webHidden/>
               </w:rPr>
-              <w:t>7</w:t>
+              <w:t>8</w:t>
             </w:r>
             <w:r>
               <w:rPr>
@@ -1066,7 +1208,7 @@
               <w14:ligatures w14:val="none"/>
             </w:rPr>
           </w:pPr>
-          <w:hyperlink w:anchor="_Toc132288871" w:history="1">
+          <w:hyperlink w:anchor="_Toc132295261" w:history="1">
             <w:r>
               <w:rPr>
                 <w:rStyle w:val="Hyperlink"/>
@@ -1094,7 +1236,7 @@
                 <w:noProof/>
                 <w:webHidden/>
               </w:rPr>
-              <w:instrText xml:space="preserve"> PAGEREF _Toc132288871 \h </w:instrText>
+              <w:instrText xml:space="preserve"> PAGEREF _Toc132295261 \h </w:instrText>
             </w:r>
             <w:r>
               <w:rPr>
@@ -1114,7 +1256,7 @@
                 <w:noProof/>
                 <w:webHidden/>
               </w:rPr>
-              <w:t>7</w:t>
+              <w:t>8</w:t>
             </w:r>
             <w:r>
               <w:rPr>
@@ -1137,7 +1279,7 @@
               <w14:ligatures w14:val="none"/>
             </w:rPr>
           </w:pPr>
-          <w:hyperlink w:anchor="_Toc132288872" w:history="1">
+          <w:hyperlink w:anchor="_Toc132295262" w:history="1">
             <w:r>
               <w:rPr>
                 <w:rStyle w:val="Hyperlink"/>
@@ -1165,7 +1307,7 @@
                 <w:noProof/>
                 <w:webHidden/>
               </w:rPr>
-              <w:instrText xml:space="preserve"> PAGEREF _Toc132288872 \h </w:instrText>
+              <w:instrText xml:space="preserve"> PAGEREF _Toc132295262 \h </w:instrText>
             </w:r>
             <w:r>
               <w:rPr>
@@ -1185,7 +1327,7 @@
                 <w:noProof/>
                 <w:webHidden/>
               </w:rPr>
-              <w:t>7</w:t>
+              <w:t>9</w:t>
             </w:r>
             <w:r>
               <w:rPr>
@@ -1208,7 +1350,7 @@
               <w14:ligatures w14:val="none"/>
             </w:rPr>
           </w:pPr>
-          <w:hyperlink w:anchor="_Toc132288873" w:history="1">
+          <w:hyperlink w:anchor="_Toc132295263" w:history="1">
             <w:r>
               <w:rPr>
                 <w:rStyle w:val="Hyperlink"/>
@@ -1236,7 +1378,7 @@
                 <w:noProof/>
                 <w:webHidden/>
               </w:rPr>
-              <w:instrText xml:space="preserve"> PAGEREF _Toc132288873 \h </w:instrText>
+              <w:instrText xml:space="preserve"> PAGEREF _Toc132295263 \h </w:instrText>
             </w:r>
             <w:r>
               <w:rPr>
@@ -1256,7 +1398,7 @@
                 <w:noProof/>
                 <w:webHidden/>
               </w:rPr>
-              <w:t>8</w:t>
+              <w:t>9</w:t>
             </w:r>
             <w:r>
               <w:rPr>
@@ -1279,7 +1421,7 @@
               <w14:ligatures w14:val="none"/>
             </w:rPr>
           </w:pPr>
-          <w:hyperlink w:anchor="_Toc132288874" w:history="1">
+          <w:hyperlink w:anchor="_Toc132295264" w:history="1">
             <w:r>
               <w:rPr>
                 <w:rStyle w:val="Hyperlink"/>
@@ -1307,7 +1449,7 @@
                 <w:noProof/>
                 <w:webHidden/>
               </w:rPr>
-              <w:instrText xml:space="preserve"> PAGEREF _Toc132288874 \h </w:instrText>
+              <w:instrText xml:space="preserve"> PAGEREF _Toc132295264 \h </w:instrText>
             </w:r>
             <w:r>
               <w:rPr>
@@ -1327,7 +1469,7 @@
                 <w:noProof/>
                 <w:webHidden/>
               </w:rPr>
-              <w:t>8</w:t>
+              <w:t>9</w:t>
             </w:r>
             <w:r>
               <w:rPr>
@@ -1350,7 +1492,7 @@
               <w14:ligatures w14:val="none"/>
             </w:rPr>
           </w:pPr>
-          <w:hyperlink w:anchor="_Toc132288875" w:history="1">
+          <w:hyperlink w:anchor="_Toc132295265" w:history="1">
             <w:r>
               <w:rPr>
                 <w:rStyle w:val="Hyperlink"/>
@@ -1378,7 +1520,7 @@
                 <w:noProof/>
                 <w:webHidden/>
               </w:rPr>
-              <w:instrText xml:space="preserve"> PAGEREF _Toc132288875 \h </w:instrText>
+              <w:instrText xml:space="preserve"> PAGEREF _Toc132295265 \h </w:instrText>
             </w:r>
             <w:r>
               <w:rPr>
@@ -1398,7 +1540,7 @@
                 <w:noProof/>
                 <w:webHidden/>
               </w:rPr>
-              <w:t>8</w:t>
+              <w:t>10</w:t>
             </w:r>
             <w:r>
               <w:rPr>
@@ -1421,7 +1563,7 @@
               <w14:ligatures w14:val="none"/>
             </w:rPr>
           </w:pPr>
-          <w:hyperlink w:anchor="_Toc132288876" w:history="1">
+          <w:hyperlink w:anchor="_Toc132295266" w:history="1">
             <w:r>
               <w:rPr>
                 <w:rStyle w:val="Hyperlink"/>
@@ -1449,7 +1591,7 @@
                 <w:noProof/>
                 <w:webHidden/>
               </w:rPr>
-              <w:instrText xml:space="preserve"> PAGEREF _Toc132288876 \h </w:instrText>
+              <w:instrText xml:space="preserve"> PAGEREF _Toc132295266 \h </w:instrText>
             </w:r>
             <w:r>
               <w:rPr>
@@ -1469,7 +1611,7 @@
                 <w:noProof/>
                 <w:webHidden/>
               </w:rPr>
-              <w:t>8</w:t>
+              <w:t>10</w:t>
             </w:r>
             <w:r>
               <w:rPr>
@@ -1492,7 +1634,7 @@
               <w14:ligatures w14:val="none"/>
             </w:rPr>
           </w:pPr>
-          <w:hyperlink w:anchor="_Toc132288877" w:history="1">
+          <w:hyperlink w:anchor="_Toc132295267" w:history="1">
             <w:r>
               <w:rPr>
                 <w:rStyle w:val="Hyperlink"/>
@@ -1520,7 +1662,7 @@
                 <w:noProof/>
                 <w:webHidden/>
               </w:rPr>
-              <w:instrText xml:space="preserve"> PAGEREF _Toc132288877 \h </w:instrText>
+              <w:instrText xml:space="preserve"> PAGEREF _Toc132295267 \h </w:instrText>
             </w:r>
             <w:r>
               <w:rPr>
@@ -1540,7 +1682,7 @@
                 <w:noProof/>
                 <w:webHidden/>
               </w:rPr>
-              <w:t>9</w:t>
+              <w:t>10</w:t>
             </w:r>
             <w:r>
               <w:rPr>
@@ -1563,7 +1705,7 @@
               <w14:ligatures w14:val="none"/>
             </w:rPr>
           </w:pPr>
-          <w:hyperlink w:anchor="_Toc132288878" w:history="1">
+          <w:hyperlink w:anchor="_Toc132295268" w:history="1">
             <w:r>
               <w:rPr>
                 <w:rStyle w:val="Hyperlink"/>
@@ -1591,7 +1733,7 @@
                 <w:noProof/>
                 <w:webHidden/>
               </w:rPr>
-              <w:instrText xml:space="preserve"> PAGEREF _Toc132288878 \h </w:instrText>
+              <w:instrText xml:space="preserve"> PAGEREF _Toc132295268 \h </w:instrText>
             </w:r>
             <w:r>
               <w:rPr>
@@ -1611,7 +1753,7 @@
                 <w:noProof/>
                 <w:webHidden/>
               </w:rPr>
-              <w:t>9</w:t>
+              <w:t>10</w:t>
             </w:r>
             <w:r>
               <w:rPr>
@@ -1634,7 +1776,7 @@
               <w14:ligatures w14:val="none"/>
             </w:rPr>
           </w:pPr>
-          <w:hyperlink w:anchor="_Toc132288879" w:history="1">
+          <w:hyperlink w:anchor="_Toc132295269" w:history="1">
             <w:r>
               <w:rPr>
                 <w:rStyle w:val="Hyperlink"/>
@@ -1662,7 +1804,7 @@
                 <w:noProof/>
                 <w:webHidden/>
               </w:rPr>
-              <w:instrText xml:space="preserve"> PAGEREF _Toc132288879 \h </w:instrText>
+              <w:instrText xml:space="preserve"> PAGEREF _Toc132295269 \h </w:instrText>
             </w:r>
             <w:r>
               <w:rPr>
@@ -1682,7 +1824,7 @@
                 <w:noProof/>
                 <w:webHidden/>
               </w:rPr>
-              <w:t>9</w:t>
+              <w:t>10</w:t>
             </w:r>
             <w:r>
               <w:rPr>
@@ -1705,7 +1847,7 @@
               <w14:ligatures w14:val="none"/>
             </w:rPr>
           </w:pPr>
-          <w:hyperlink w:anchor="_Toc132288880" w:history="1">
+          <w:hyperlink w:anchor="_Toc132295270" w:history="1">
             <w:r>
               <w:rPr>
                 <w:rStyle w:val="Hyperlink"/>
@@ -1733,7 +1875,7 @@
                 <w:noProof/>
                 <w:webHidden/>
               </w:rPr>
-              <w:instrText xml:space="preserve"> PAGEREF _Toc132288880 \h </w:instrText>
+              <w:instrText xml:space="preserve"> PAGEREF _Toc132295270 \h </w:instrText>
             </w:r>
             <w:r>
               <w:rPr>
@@ -1753,7 +1895,7 @@
                 <w:noProof/>
                 <w:webHidden/>
               </w:rPr>
-              <w:t>9</w:t>
+              <w:t>10</w:t>
             </w:r>
             <w:r>
               <w:rPr>
@@ -1776,7 +1918,7 @@
               <w14:ligatures w14:val="none"/>
             </w:rPr>
           </w:pPr>
-          <w:hyperlink w:anchor="_Toc132288881" w:history="1">
+          <w:hyperlink w:anchor="_Toc132295271" w:history="1">
             <w:r>
               <w:rPr>
                 <w:rStyle w:val="Hyperlink"/>
@@ -1804,7 +1946,7 @@
                 <w:noProof/>
                 <w:webHidden/>
               </w:rPr>
-              <w:instrText xml:space="preserve"> PAGEREF _Toc132288881 \h </w:instrText>
+              <w:instrText xml:space="preserve"> PAGEREF _Toc132295271 \h </w:instrText>
             </w:r>
             <w:r>
               <w:rPr>
@@ -1824,7 +1966,369 @@
                 <w:noProof/>
                 <w:webHidden/>
               </w:rPr>
-              <w:t>9</w:t>
+              <w:t>11</w:t>
+            </w:r>
+            <w:r>
+              <w:rPr>
+                <w:noProof/>
+                <w:webHidden/>
+              </w:rPr>
+              <w:fldChar w:fldCharType="end"/>
+            </w:r>
+          </w:hyperlink>
+        </w:p>
+        <w:p>
+          <w:pPr>
+            <w:pStyle w:val="TOC1"/>
+            <w:tabs>
+              <w:tab w:val="right" w:leader="dot" w:pos="9350"/>
+            </w:tabs>
+            <w:rPr>
+              <w:noProof/>
+              <w:kern w:val="0"/>
+              <w14:ligatures w14:val="none"/>
+            </w:rPr>
+          </w:pPr>
+          <w:hyperlink w:anchor="_Toc132295272" w:history="1">
+            <w:r>
+              <w:rPr>
+                <w:rStyle w:val="Hyperlink"/>
+                <w:rFonts w:hint="eastAsia"/>
+                <w:noProof/>
+              </w:rPr>
+              <w:t>风险及应对方案</w:t>
+            </w:r>
+            <w:r>
+              <w:rPr>
+                <w:noProof/>
+                <w:webHidden/>
+              </w:rPr>
+              <w:tab/>
+            </w:r>
+            <w:r>
+              <w:rPr>
+                <w:noProof/>
+                <w:webHidden/>
+              </w:rPr>
+              <w:fldChar w:fldCharType="begin"/>
+            </w:r>
+            <w:r>
+              <w:rPr>
+                <w:noProof/>
+                <w:webHidden/>
+              </w:rPr>
+              <w:instrText xml:space="preserve"> PAGEREF _Toc132295272 \h </w:instrText>
+            </w:r>
+            <w:r>
+              <w:rPr>
+                <w:noProof/>
+                <w:webHidden/>
+              </w:rPr>
+            </w:r>
+            <w:r>
+              <w:rPr>
+                <w:noProof/>
+                <w:webHidden/>
+              </w:rPr>
+              <w:fldChar w:fldCharType="separate"/>
+            </w:r>
+            <w:r>
+              <w:rPr>
+                <w:noProof/>
+                <w:webHidden/>
+              </w:rPr>
+              <w:t>11</w:t>
+            </w:r>
+            <w:r>
+              <w:rPr>
+                <w:noProof/>
+                <w:webHidden/>
+              </w:rPr>
+              <w:fldChar w:fldCharType="end"/>
+            </w:r>
+          </w:hyperlink>
+        </w:p>
+        <w:p>
+          <w:pPr>
+            <w:pStyle w:val="TOC2"/>
+            <w:tabs>
+              <w:tab w:val="right" w:leader="dot" w:pos="9350"/>
+            </w:tabs>
+            <w:rPr>
+              <w:noProof/>
+              <w:kern w:val="0"/>
+              <w14:ligatures w14:val="none"/>
+            </w:rPr>
+          </w:pPr>
+          <w:hyperlink w:anchor="_Toc132295273" w:history="1">
+            <w:r>
+              <w:rPr>
+                <w:rStyle w:val="Hyperlink"/>
+                <w:rFonts w:hint="eastAsia"/>
+                <w:noProof/>
+              </w:rPr>
+              <w:t>项目延期，无法按时交付</w:t>
+            </w:r>
+            <w:r>
+              <w:rPr>
+                <w:noProof/>
+                <w:webHidden/>
+              </w:rPr>
+              <w:tab/>
+            </w:r>
+            <w:r>
+              <w:rPr>
+                <w:noProof/>
+                <w:webHidden/>
+              </w:rPr>
+              <w:fldChar w:fldCharType="begin"/>
+            </w:r>
+            <w:r>
+              <w:rPr>
+                <w:noProof/>
+                <w:webHidden/>
+              </w:rPr>
+              <w:instrText xml:space="preserve"> PAGEREF _Toc132295273 \h </w:instrText>
+            </w:r>
+            <w:r>
+              <w:rPr>
+                <w:noProof/>
+                <w:webHidden/>
+              </w:rPr>
+            </w:r>
+            <w:r>
+              <w:rPr>
+                <w:noProof/>
+                <w:webHidden/>
+              </w:rPr>
+              <w:fldChar w:fldCharType="separate"/>
+            </w:r>
+            <w:r>
+              <w:rPr>
+                <w:noProof/>
+                <w:webHidden/>
+              </w:rPr>
+              <w:t>11</w:t>
+            </w:r>
+            <w:r>
+              <w:rPr>
+                <w:noProof/>
+                <w:webHidden/>
+              </w:rPr>
+              <w:fldChar w:fldCharType="end"/>
+            </w:r>
+          </w:hyperlink>
+        </w:p>
+        <w:p>
+          <w:pPr>
+            <w:pStyle w:val="TOC2"/>
+            <w:tabs>
+              <w:tab w:val="right" w:leader="dot" w:pos="9350"/>
+            </w:tabs>
+            <w:rPr>
+              <w:noProof/>
+              <w:kern w:val="0"/>
+              <w14:ligatures w14:val="none"/>
+            </w:rPr>
+          </w:pPr>
+          <w:hyperlink w:anchor="_Toc132295274" w:history="1">
+            <w:r>
+              <w:rPr>
+                <w:rStyle w:val="Hyperlink"/>
+                <w:rFonts w:hint="eastAsia"/>
+                <w:noProof/>
+              </w:rPr>
+              <w:t>项目推广失败，市场需求不足</w:t>
+            </w:r>
+            <w:r>
+              <w:rPr>
+                <w:noProof/>
+                <w:webHidden/>
+              </w:rPr>
+              <w:tab/>
+            </w:r>
+            <w:r>
+              <w:rPr>
+                <w:noProof/>
+                <w:webHidden/>
+              </w:rPr>
+              <w:fldChar w:fldCharType="begin"/>
+            </w:r>
+            <w:r>
+              <w:rPr>
+                <w:noProof/>
+                <w:webHidden/>
+              </w:rPr>
+              <w:instrText xml:space="preserve"> PAGEREF _Toc132295274 \h </w:instrText>
+            </w:r>
+            <w:r>
+              <w:rPr>
+                <w:noProof/>
+                <w:webHidden/>
+              </w:rPr>
+            </w:r>
+            <w:r>
+              <w:rPr>
+                <w:noProof/>
+                <w:webHidden/>
+              </w:rPr>
+              <w:fldChar w:fldCharType="separate"/>
+            </w:r>
+            <w:r>
+              <w:rPr>
+                <w:noProof/>
+                <w:webHidden/>
+              </w:rPr>
+              <w:t>11</w:t>
+            </w:r>
+            <w:r>
+              <w:rPr>
+                <w:noProof/>
+                <w:webHidden/>
+              </w:rPr>
+              <w:fldChar w:fldCharType="end"/>
+            </w:r>
+          </w:hyperlink>
+        </w:p>
+        <w:p>
+          <w:pPr>
+            <w:pStyle w:val="TOC2"/>
+            <w:tabs>
+              <w:tab w:val="right" w:leader="dot" w:pos="9350"/>
+            </w:tabs>
+            <w:rPr>
+              <w:noProof/>
+              <w:kern w:val="0"/>
+              <w14:ligatures w14:val="none"/>
+            </w:rPr>
+          </w:pPr>
+          <w:hyperlink w:anchor="_Toc132295275" w:history="1">
+            <w:r>
+              <w:rPr>
+                <w:rStyle w:val="Hyperlink"/>
+                <w:noProof/>
+              </w:rPr>
+              <w:t>UGC</w:t>
+            </w:r>
+            <w:r>
+              <w:rPr>
+                <w:rStyle w:val="Hyperlink"/>
+                <w:rFonts w:hint="eastAsia"/>
+                <w:noProof/>
+              </w:rPr>
+              <w:t>项目的政策风险</w:t>
+            </w:r>
+            <w:r>
+              <w:rPr>
+                <w:noProof/>
+                <w:webHidden/>
+              </w:rPr>
+              <w:tab/>
+            </w:r>
+            <w:r>
+              <w:rPr>
+                <w:noProof/>
+                <w:webHidden/>
+              </w:rPr>
+              <w:fldChar w:fldCharType="begin"/>
+            </w:r>
+            <w:r>
+              <w:rPr>
+                <w:noProof/>
+                <w:webHidden/>
+              </w:rPr>
+              <w:instrText xml:space="preserve"> PAGEREF _Toc132295275 \h </w:instrText>
+            </w:r>
+            <w:r>
+              <w:rPr>
+                <w:noProof/>
+                <w:webHidden/>
+              </w:rPr>
+            </w:r>
+            <w:r>
+              <w:rPr>
+                <w:noProof/>
+                <w:webHidden/>
+              </w:rPr>
+              <w:fldChar w:fldCharType="separate"/>
+            </w:r>
+            <w:r>
+              <w:rPr>
+                <w:noProof/>
+                <w:webHidden/>
+              </w:rPr>
+              <w:t>11</w:t>
+            </w:r>
+            <w:r>
+              <w:rPr>
+                <w:noProof/>
+                <w:webHidden/>
+              </w:rPr>
+              <w:fldChar w:fldCharType="end"/>
+            </w:r>
+          </w:hyperlink>
+        </w:p>
+        <w:p>
+          <w:pPr>
+            <w:pStyle w:val="TOC2"/>
+            <w:tabs>
+              <w:tab w:val="right" w:leader="dot" w:pos="9350"/>
+            </w:tabs>
+            <w:rPr>
+              <w:noProof/>
+              <w:kern w:val="0"/>
+              <w14:ligatures w14:val="none"/>
+            </w:rPr>
+          </w:pPr>
+          <w:hyperlink w:anchor="_Toc132295276" w:history="1">
+            <w:r>
+              <w:rPr>
+                <w:rStyle w:val="Hyperlink"/>
+                <w:rFonts w:hint="eastAsia"/>
+                <w:noProof/>
+              </w:rPr>
+              <w:t>其他厂商抄袭风险</w:t>
+            </w:r>
+            <w:r>
+              <w:rPr>
+                <w:noProof/>
+                <w:webHidden/>
+              </w:rPr>
+              <w:tab/>
+            </w:r>
+            <w:r>
+              <w:rPr>
+                <w:noProof/>
+                <w:webHidden/>
+              </w:rPr>
+              <w:fldChar w:fldCharType="begin"/>
+            </w:r>
+            <w:r>
+              <w:rPr>
+                <w:noProof/>
+                <w:webHidden/>
+              </w:rPr>
+              <w:instrText xml:space="preserve"> PAGEREF _Toc132295276 \h </w:instrText>
+            </w:r>
+            <w:r>
+              <w:rPr>
+                <w:noProof/>
+                <w:webHidden/>
+              </w:rPr>
+            </w:r>
+            <w:r>
+              <w:rPr>
+                <w:noProof/>
+                <w:webHidden/>
+              </w:rPr>
+              <w:fldChar w:fldCharType="separate"/>
+            </w:r>
+            <w:r>
+              <w:rPr>
+                <w:noProof/>
+                <w:webHidden/>
+              </w:rPr>
+              <w:t>11</w:t>
             </w:r>
             <w:r>
               <w:rPr>
@@ -1857,12 +2361,11 @@
       <w:pPr>
         <w:pStyle w:val="Heading1"/>
       </w:pPr>
-      <w:bookmarkStart w:id="0" w:name="_Toc132288857"/>
-      <w:r>
-        <w:rPr>
-          <w:rFonts w:hint="eastAsia"/>
-        </w:rPr>
-        <w:lastRenderedPageBreak/>
+      <w:bookmarkStart w:id="0" w:name="_Toc132295245"/>
+      <w:r>
+        <w:rPr>
+          <w:rFonts w:hint="eastAsia"/>
+        </w:rPr>
         <w:t>项目介绍</w:t>
       </w:r>
       <w:bookmarkEnd w:id="0"/>
@@ -1871,7 +2374,7 @@
       <w:pPr>
         <w:pStyle w:val="Heading2"/>
       </w:pPr>
-      <w:bookmarkStart w:id="1" w:name="_Toc132288858"/>
+      <w:bookmarkStart w:id="1" w:name="_Toc132295246"/>
       <w:r>
         <w:rPr>
           <w:rFonts w:hint="eastAsia"/>
@@ -1973,9 +2476,13 @@
             <w:r>
               <w:t>Generative AI based online animation making and publishing platform(</w:t>
             </w:r>
+            <w:proofErr w:type="spellStart"/>
+            <w:proofErr w:type="gramStart"/>
             <w:r>
               <w:t>huahuo.online</w:t>
             </w:r>
+            <w:proofErr w:type="spellEnd"/>
+            <w:proofErr w:type="gramEnd"/>
             <w:r>
               <w:t>)</w:t>
             </w:r>
@@ -2042,12 +2549,72 @@
           </w:p>
         </w:tc>
       </w:tr>
+      <w:tr>
+        <w:tc>
+          <w:tcPr>
+            <w:tcW w:w="1885" w:type="dxa"/>
+          </w:tcPr>
+          <w:p>
+            <w:r>
+              <w:rPr>
+                <w:rFonts w:hint="eastAsia"/>
+              </w:rPr>
+              <w:t>平台网址</w:t>
+            </w:r>
+          </w:p>
+        </w:tc>
+        <w:tc>
+          <w:tcPr>
+            <w:tcW w:w="7465" w:type="dxa"/>
+          </w:tcPr>
+          <w:p>
+            <w:hyperlink r:id="rId6" w:history="1">
+              <w:r>
+                <w:rPr>
+                  <w:rStyle w:val="Hyperlink"/>
+                </w:rPr>
+                <w:t>https://www.huahuo.online</w:t>
+              </w:r>
+            </w:hyperlink>
+          </w:p>
+        </w:tc>
+      </w:tr>
+      <w:tr>
+        <w:tc>
+          <w:tcPr>
+            <w:tcW w:w="1885" w:type="dxa"/>
+          </w:tcPr>
+          <w:p>
+            <w:r>
+              <w:rPr>
+                <w:rFonts w:hint="eastAsia"/>
+              </w:rPr>
+              <w:t>代码地址</w:t>
+            </w:r>
+          </w:p>
+        </w:tc>
+        <w:tc>
+          <w:tcPr>
+            <w:tcW w:w="7465" w:type="dxa"/>
+          </w:tcPr>
+          <w:p>
+            <w:hyperlink r:id="rId7" w:history="1">
+              <w:r>
+                <w:rPr>
+                  <w:rStyle w:val="Hyperlink"/>
+                </w:rPr>
+                <w:t>https://github.com/talentzxf/HuahuoV2</w:t>
+              </w:r>
+            </w:hyperlink>
+          </w:p>
+        </w:tc>
+      </w:tr>
     </w:tbl>
     <w:p>
       <w:pPr>
         <w:pStyle w:val="Heading2"/>
       </w:pPr>
-      <w:bookmarkStart w:id="2" w:name="_Toc132288859"/>
+      <w:bookmarkStart w:id="2" w:name="_Toc132295247"/>
       <w:r>
         <w:rPr>
           <w:rFonts w:hint="eastAsia"/>
@@ -2060,7 +2627,7 @@
       <w:pPr>
         <w:pStyle w:val="Heading3"/>
       </w:pPr>
-      <w:bookmarkStart w:id="3" w:name="_Toc132288860"/>
+      <w:bookmarkStart w:id="3" w:name="_Toc132295248"/>
       <w:r>
         <w:rPr>
           <w:rFonts w:hint="eastAsia"/>
@@ -2264,7 +2831,7 @@
                     <pic:cNvPicPr/>
                   </pic:nvPicPr>
                   <pic:blipFill>
-                    <a:blip r:embed="rId6"/>
+                    <a:blip r:embed="rId8"/>
                     <a:stretch>
                       <a:fillRect/>
                     </a:stretch>
@@ -2310,7 +2877,7 @@
                     <pic:cNvPicPr/>
                   </pic:nvPicPr>
                   <pic:blipFill>
-                    <a:blip r:embed="rId7"/>
+                    <a:blip r:embed="rId9"/>
                     <a:stretch>
                       <a:fillRect/>
                     </a:stretch>
@@ -2376,6 +2943,7 @@
         <w:rPr>
           <w:rFonts w:hint="eastAsia"/>
         </w:rPr>
+        <w:lastRenderedPageBreak/>
         <w:t>编辑器还支持其他很多方便的功能，例如骨骼动画，粒子系统，遮罩动画</w:t>
       </w:r>
       <w:r>
@@ -2522,7 +3090,7 @@
                     <pic:cNvPicPr/>
                   </pic:nvPicPr>
                   <pic:blipFill>
-                    <a:blip r:embed="rId8"/>
+                    <a:blip r:embed="rId10"/>
                     <a:stretch>
                       <a:fillRect/>
                     </a:stretch>
@@ -2555,7 +3123,6 @@
         <w:rPr>
           <w:rFonts w:hint="eastAsia"/>
         </w:rPr>
-        <w:lastRenderedPageBreak/>
         <w:t>编辑器的</w:t>
       </w:r>
       <w:r>
@@ -2951,6 +3518,7 @@
         </w:rPr>
         <w:t>浏览其他用户做完的各种类型的动画，该模块大体上采用类似抖音或者</w:t>
       </w:r>
+      <w:proofErr w:type="spellStart"/>
       <w:r>
         <w:rPr>
           <w:rFonts w:hint="eastAsia"/>
@@ -2960,6 +3528,7 @@
       <w:r>
         <w:t>ilibili</w:t>
       </w:r>
+      <w:proofErr w:type="spellEnd"/>
       <w:r>
         <w:rPr>
           <w:rFonts w:hint="eastAsia"/>
@@ -3116,6 +3685,7 @@
         <w:rPr>
           <w:rFonts w:hint="eastAsia"/>
         </w:rPr>
+        <w:lastRenderedPageBreak/>
         <w:t>字体</w:t>
       </w:r>
     </w:p>
@@ -3191,7 +3761,7 @@
       <w:pPr>
         <w:pStyle w:val="Heading3"/>
       </w:pPr>
-      <w:bookmarkStart w:id="4" w:name="_Toc132288861"/>
+      <w:bookmarkStart w:id="4" w:name="_Toc132295249"/>
       <w:r>
         <w:rPr>
           <w:rFonts w:hint="eastAsia"/>
@@ -3290,7 +3860,6 @@
     </w:p>
     <w:p>
       <w:r>
-        <w:lastRenderedPageBreak/>
         <w:t xml:space="preserve">        </w:t>
       </w:r>
       <w:r>
@@ -3319,11 +3888,6 @@
       </w:r>
     </w:p>
     <w:p>
-      <w:pPr>
-        <w:rPr>
-          <w:rFonts w:hint="eastAsia"/>
-        </w:rPr>
-      </w:pPr>
       <w:r>
         <w:rPr>
           <w:rFonts w:hint="eastAsia"/>
@@ -3344,7 +3908,7 @@
       <w:pPr>
         <w:pStyle w:val="Heading3"/>
       </w:pPr>
-      <w:bookmarkStart w:id="5" w:name="_Toc132288862"/>
+      <w:bookmarkStart w:id="5" w:name="_Toc132295250"/>
       <w:r>
         <w:rPr>
           <w:rFonts w:hint="eastAsia"/>
@@ -3503,7 +4067,7 @@
         <w:rPr>
           <w:rFonts w:hint="eastAsia"/>
         </w:rPr>
-        <w:t>中小企业宣传动画制作，目前的企业宣传海报基本都是静态图片或者视频，与用户没有互动。通过本平台，中小企业也可以快速制作一些小动画，小交互。例如，拉面馆可以设计一些小游戏，让用户通过快速点击来制作虚拟拉面。或者，淘宝商家可以制作一些关于小家电的交互式小游戏，帮助用户更好地理解产品用法。</w:t>
+        <w:t>知乎等文字平台的作者，也可以利用本平台制作一些互动动画，从而更好地吸引用户注意，提高自己的关注度。</w:t>
       </w:r>
     </w:p>
     <w:p>
@@ -3518,31 +4082,7 @@
         <w:rPr>
           <w:rFonts w:hint="eastAsia"/>
         </w:rPr>
-        <w:t>本平台因为集成了物理系统和逻辑模块，因此也可以制作一些类似</w:t>
-      </w:r>
-      <w:r>
-        <w:rPr>
-          <w:rFonts w:hint="eastAsia"/>
-        </w:rPr>
-        <w:t>C</w:t>
-      </w:r>
-      <w:r>
-        <w:t xml:space="preserve">andy Crash, </w:t>
-      </w:r>
-      <w:r>
-        <w:rPr>
-          <w:rFonts w:hint="eastAsia"/>
-        </w:rPr>
-        <w:t>F</w:t>
-      </w:r>
-      <w:r>
-        <w:t>lappy Birds</w:t>
-      </w:r>
-      <w:r>
-        <w:rPr>
-          <w:rFonts w:hint="eastAsia"/>
-        </w:rPr>
-        <w:t>，疯狂的萝卜等的三消类、塔防类、物理类的小游戏。</w:t>
+        <w:t>中小企业宣传动画制作，目前的企业宣传海报基本都是静态图片或者视频，与用户没有互动。通过本平台，中小企业也可以快速制作一些小动画，小交互。例如，拉面馆可以设计一些小游戏，让用户通过快速点击来制作虚拟拉面。或者，淘宝商家可以制作一些关于小家电的交互式小游戏，帮助用户更好地理解产品用法。</w:t>
       </w:r>
     </w:p>
     <w:p>
@@ -3557,40 +4097,77 @@
         <w:rPr>
           <w:rFonts w:hint="eastAsia"/>
         </w:rPr>
-        <w:t>由于本平台有基于事件节点图的逻辑编辑功能，因此一些小朋友也可以借助本平台进行一些编程和逻辑思维的简单学习。</w:t>
+        <w:t>本平台因为集成了物理系统和逻辑模块，因此也可以制作一些类似</w:t>
+      </w:r>
+      <w:r>
+        <w:rPr>
+          <w:rFonts w:hint="eastAsia"/>
+        </w:rPr>
+        <w:t>C</w:t>
+      </w:r>
+      <w:r>
+        <w:t xml:space="preserve">andy Crash, </w:t>
+      </w:r>
+      <w:r>
+        <w:rPr>
+          <w:rFonts w:hint="eastAsia"/>
+        </w:rPr>
+        <w:t>F</w:t>
+      </w:r>
+      <w:r>
+        <w:t>lappy Birds</w:t>
+      </w:r>
+      <w:r>
+        <w:rPr>
+          <w:rFonts w:hint="eastAsia"/>
+        </w:rPr>
+        <w:t>，疯狂的萝卜等的三消类、塔防类、物理类的小游戏。</w:t>
       </w:r>
     </w:p>
     <w:p>
       <w:pPr>
-        <w:ind w:left="360"/>
-      </w:pPr>
-      <w:r>
-        <w:rPr>
-          <w:rFonts w:hint="eastAsia"/>
-        </w:rPr>
-        <w:t>总之，本平台的应用范围是非常广泛的，</w:t>
-      </w:r>
-      <w:r>
-        <w:rPr>
-          <w:rFonts w:hint="eastAsia"/>
-        </w:rPr>
-        <w:t>受众也基本没有门槛。能做的事情</w:t>
-      </w:r>
-      <w:r>
-        <w:rPr>
-          <w:rFonts w:hint="eastAsia"/>
-        </w:rPr>
-        <w:t>基本上只受限于动画制作者的想象力。</w:t>
+        <w:pStyle w:val="ListParagraph"/>
+        <w:numPr>
+          <w:ilvl w:val="0"/>
+          <w:numId w:val="2"/>
+        </w:numPr>
+      </w:pPr>
+      <w:r>
+        <w:rPr>
+          <w:rFonts w:hint="eastAsia"/>
+        </w:rPr>
+        <w:t>由于本平台有基于事件节点图的逻辑编辑功能，因此一些小朋友也可以借助本平台进行一些编程和逻辑思维的简单学习。</w:t>
       </w:r>
     </w:p>
     <w:p>
       <w:pPr>
+        <w:ind w:left="360"/>
+      </w:pPr>
+      <w:r>
+        <w:rPr>
+          <w:rFonts w:hint="eastAsia"/>
+        </w:rPr>
+        <w:lastRenderedPageBreak/>
+        <w:t>总之，本平台的应用范围是非常广泛的，</w:t>
+      </w:r>
+      <w:r>
+        <w:rPr>
+          <w:rFonts w:hint="eastAsia"/>
+        </w:rPr>
+        <w:t>受众也基本没有门槛。能做的事情</w:t>
+      </w:r>
+      <w:r>
+        <w:rPr>
+          <w:rFonts w:hint="eastAsia"/>
+        </w:rPr>
+        <w:t>基本上只受限于动画制作者的想象力。</w:t>
+      </w:r>
+    </w:p>
+    <w:p>
+      <w:pPr>
         <w:pStyle w:val="Heading1"/>
-        <w:rPr>
-          <w:rFonts w:hint="eastAsia"/>
-        </w:rPr>
-      </w:pPr>
-      <w:bookmarkStart w:id="6" w:name="_Toc132288863"/>
+      </w:pPr>
+      <w:bookmarkStart w:id="6" w:name="_Toc132295251"/>
       <w:r>
         <w:rPr>
           <w:rFonts w:hint="eastAsia"/>
@@ -3603,7 +4180,7 @@
       <w:pPr>
         <w:pStyle w:val="Heading2"/>
       </w:pPr>
-      <w:bookmarkStart w:id="7" w:name="_Toc132288864"/>
+      <w:bookmarkStart w:id="7" w:name="_Toc132295252"/>
       <w:r>
         <w:rPr>
           <w:rFonts w:hint="eastAsia"/>
@@ -3700,9 +4277,6 @@
           <w:ilvl w:val="0"/>
           <w:numId w:val="12"/>
         </w:numPr>
-        <w:rPr>
-          <w:rFonts w:hint="eastAsia"/>
-        </w:rPr>
       </w:pPr>
       <w:r>
         <w:rPr>
@@ -3801,7 +4375,6 @@
         <w:rPr>
           <w:noProof/>
         </w:rPr>
-        <w:lastRenderedPageBreak/>
         <w:drawing>
           <wp:inline distT="0" distB="0" distL="0" distR="0" wp14:anchorId="5EEF85D6" wp14:editId="1AD1814A">
             <wp:extent cx="905322" cy="1468774"/>
@@ -3818,7 +4391,7 @@
                     <pic:cNvPicPr/>
                   </pic:nvPicPr>
                   <pic:blipFill>
-                    <a:blip r:embed="rId6"/>
+                    <a:blip r:embed="rId8"/>
                     <a:stretch>
                       <a:fillRect/>
                     </a:stretch>
@@ -3861,7 +4434,7 @@
                     <pic:cNvPicPr/>
                   </pic:nvPicPr>
                   <pic:blipFill>
-                    <a:blip r:embed="rId9"/>
+                    <a:blip r:embed="rId11"/>
                     <a:stretch>
                       <a:fillRect/>
                     </a:stretch>
@@ -3931,7 +4504,7 @@
       <w:pPr>
         <w:pStyle w:val="Heading2"/>
       </w:pPr>
-      <w:bookmarkStart w:id="8" w:name="_Toc132288865"/>
+      <w:bookmarkStart w:id="8" w:name="_Toc132295253"/>
       <w:r>
         <w:rPr>
           <w:rFonts w:hint="eastAsia"/>
@@ -3966,8 +4539,13 @@
         <w:t xml:space="preserve"> </w:t>
       </w:r>
       <w:r>
-        <w:t>Animator, OpenToonZ</w:t>
-      </w:r>
+        <w:t xml:space="preserve">Animator, </w:t>
+      </w:r>
+      <w:proofErr w:type="spellStart"/>
+      <w:r>
+        <w:t>OpenToonZ</w:t>
+      </w:r>
+      <w:proofErr w:type="spellEnd"/>
       <w:r>
         <w:rPr>
           <w:rFonts w:hint="eastAsia"/>
@@ -3987,13 +4565,7 @@
         <w:rPr>
           <w:rFonts w:hint="eastAsia"/>
         </w:rPr>
-        <w:t>等等也都能做动画</w:t>
-      </w:r>
-      <w:r>
-        <w:rPr>
-          <w:rFonts w:hint="eastAsia"/>
-        </w:rPr>
-        <w:t>。</w:t>
+        <w:t>等等也都能做动画。</w:t>
       </w:r>
       <w:r>
         <w:t xml:space="preserve"> </w:t>
@@ -4054,14 +4626,22 @@
       </w:r>
     </w:p>
     <w:p>
-      <w:pPr>
-        <w:rPr>
-          <w:rFonts w:hint="eastAsia"/>
-        </w:rPr>
-      </w:pPr>
-      <w:r>
-        <w:t xml:space="preserve">        RoboLox/Yahaha</w:t>
-      </w:r>
+      <w:r>
+        <w:t xml:space="preserve">        </w:t>
+      </w:r>
+      <w:proofErr w:type="spellStart"/>
+      <w:r>
+        <w:t>RoboLox</w:t>
+      </w:r>
+      <w:proofErr w:type="spellEnd"/>
+      <w:r>
+        <w:t>/</w:t>
+      </w:r>
+      <w:proofErr w:type="spellStart"/>
+      <w:r>
+        <w:t>Yahaha</w:t>
+      </w:r>
+      <w:proofErr w:type="spellEnd"/>
       <w:r>
         <w:rPr>
           <w:rFonts w:hint="eastAsia"/>
@@ -4170,43 +4750,7 @@
         <w:rPr>
           <w:rFonts w:hint="eastAsia"/>
         </w:rPr>
-        <w:t>除了这些专业软件，其他在线动画制作软件</w:t>
-      </w:r>
-      <w:r>
-        <w:rPr>
-          <w:rFonts w:hint="eastAsia"/>
-        </w:rPr>
-        <w:t>确实</w:t>
-      </w:r>
-      <w:r>
-        <w:rPr>
-          <w:rFonts w:hint="eastAsia"/>
-        </w:rPr>
-        <w:t>也有很多，但是这些总体上看大多需要导出才能分享。</w:t>
-      </w:r>
-      <w:r>
-        <w:rPr>
-          <w:rFonts w:hint="eastAsia"/>
-        </w:rPr>
-        <w:t>各方面的定位都</w:t>
-      </w:r>
-      <w:r>
-        <w:rPr>
-          <w:rFonts w:hint="eastAsia"/>
-        </w:rPr>
-        <w:t>与本平台有</w:t>
-      </w:r>
-      <w:r>
-        <w:rPr>
-          <w:rFonts w:hint="eastAsia"/>
-        </w:rPr>
-        <w:t>明显</w:t>
-      </w:r>
-      <w:r>
-        <w:rPr>
-          <w:rFonts w:hint="eastAsia"/>
-        </w:rPr>
-        <w:t>差别。</w:t>
+        <w:t>除了这些专业软件，其他在线动画制作软件确实也有很多，但是这些总体上看大多需要导出才能分享。各方面的定位都与本平台有明显差别。</w:t>
       </w:r>
     </w:p>
     <w:p>
@@ -4217,16 +4761,22 @@
           <w:numId w:val="11"/>
         </w:numPr>
       </w:pPr>
-      <w:r>
-        <w:rPr>
-          <w:rFonts w:hint="eastAsia"/>
-        </w:rPr>
+      <w:proofErr w:type="spellStart"/>
+      <w:r>
+        <w:rPr>
+          <w:rFonts w:hint="eastAsia"/>
+        </w:rPr>
+        <w:lastRenderedPageBreak/>
         <w:t>K</w:t>
       </w:r>
       <w:r>
-        <w:t>rita(</w:t>
-      </w:r>
-      <w:hyperlink r:id="rId10" w:history="1">
+        <w:t>rita</w:t>
+      </w:r>
+      <w:proofErr w:type="spellEnd"/>
+      <w:r>
+        <w:t>(</w:t>
+      </w:r>
+      <w:hyperlink r:id="rId12" w:history="1">
         <w:r>
           <w:rPr>
             <w:rStyle w:val="Hyperlink"/>
@@ -4264,7 +4814,7 @@
         </w:rPr>
         <w:t>(</w:t>
       </w:r>
-      <w:hyperlink r:id="rId11" w:history="1">
+      <w:hyperlink r:id="rId13" w:history="1">
         <w:r>
           <w:rPr>
             <w:rStyle w:val="Hyperlink"/>
@@ -4289,14 +4839,11 @@
           <w:ilvl w:val="0"/>
           <w:numId w:val="11"/>
         </w:numPr>
-        <w:rPr>
-          <w:rFonts w:hint="eastAsia"/>
-        </w:rPr>
       </w:pPr>
       <w:r>
         <w:t>Canva(</w:t>
       </w:r>
-      <w:hyperlink r:id="rId12" w:history="1">
+      <w:hyperlink r:id="rId14" w:history="1">
         <w:r>
           <w:rPr>
             <w:rStyle w:val="Hyperlink"/>
@@ -4331,10 +4878,15 @@
           <w:numId w:val="11"/>
         </w:numPr>
       </w:pPr>
-      <w:r>
-        <w:t>BrushNinja (</w:t>
-      </w:r>
-      <w:hyperlink r:id="rId13" w:history="1">
+      <w:proofErr w:type="spellStart"/>
+      <w:r>
+        <w:t>BrushNinja</w:t>
+      </w:r>
+      <w:proofErr w:type="spellEnd"/>
+      <w:r>
+        <w:t xml:space="preserve"> (</w:t>
+      </w:r>
+      <w:hyperlink r:id="rId15" w:history="1">
         <w:r>
           <w:rPr>
             <w:rStyle w:val="Hyperlink"/>
@@ -4382,10 +4934,15 @@
         </w:numPr>
         <w:ind w:left="720" w:firstLine="360"/>
       </w:pPr>
-      <w:r>
-        <w:t>Flipanim (</w:t>
-      </w:r>
-      <w:hyperlink r:id="rId14" w:history="1">
+      <w:proofErr w:type="spellStart"/>
+      <w:r>
+        <w:t>Flipanim</w:t>
+      </w:r>
+      <w:proofErr w:type="spellEnd"/>
+      <w:r>
+        <w:t xml:space="preserve"> (</w:t>
+      </w:r>
+      <w:hyperlink r:id="rId16" w:history="1">
         <w:r>
           <w:rPr>
             <w:rStyle w:val="Hyperlink"/>
@@ -4415,7 +4972,7 @@
       <w:r>
         <w:t>Powtoon.com (</w:t>
       </w:r>
-      <w:hyperlink r:id="rId15" w:history="1">
+      <w:hyperlink r:id="rId17" w:history="1">
         <w:r>
           <w:rPr>
             <w:rStyle w:val="Hyperlink"/>
@@ -4437,12 +4994,11 @@
       <w:pPr>
         <w:pStyle w:val="Heading2"/>
       </w:pPr>
-      <w:bookmarkStart w:id="9" w:name="_Toc132288866"/>
-      <w:r>
-        <w:rPr>
-          <w:rFonts w:hint="eastAsia"/>
-        </w:rPr>
-        <w:lastRenderedPageBreak/>
+      <w:bookmarkStart w:id="9" w:name="_Toc132295254"/>
+      <w:r>
+        <w:rPr>
+          <w:rFonts w:hint="eastAsia"/>
+        </w:rPr>
         <w:t>产品</w:t>
       </w:r>
       <w:r>
@@ -4512,18 +5068,12 @@
       <w:pPr>
         <w:pStyle w:val="Heading2"/>
       </w:pPr>
-      <w:bookmarkStart w:id="10" w:name="_Toc132288867"/>
-      <w:r>
-        <w:rPr>
-          <w:rFonts w:hint="eastAsia"/>
-        </w:rPr>
-        <w:t>产品</w:t>
-      </w:r>
-      <w:r>
-        <w:rPr>
-          <w:rFonts w:hint="eastAsia"/>
-        </w:rPr>
-        <w:t>上下游</w:t>
+      <w:bookmarkStart w:id="10" w:name="_Toc132295255"/>
+      <w:r>
+        <w:rPr>
+          <w:rFonts w:hint="eastAsia"/>
+        </w:rPr>
+        <w:t>产品上下游</w:t>
       </w:r>
       <w:bookmarkEnd w:id="10"/>
     </w:p>
@@ -4543,7 +5093,7 @@
         </w:rPr>
         <w:t>(</w:t>
       </w:r>
-      <w:hyperlink r:id="rId16" w:history="1">
+      <w:hyperlink r:id="rId18" w:history="1">
         <w:r>
           <w:rPr>
             <w:rStyle w:val="Hyperlink"/>
@@ -4581,6 +5131,7 @@
         </w:rPr>
         <w:t>或者</w:t>
       </w:r>
+      <w:proofErr w:type="spellStart"/>
       <w:r>
         <w:rPr>
           <w:rFonts w:hint="eastAsia"/>
@@ -4588,7 +5139,11 @@
         <w:t>C</w:t>
       </w:r>
       <w:r>
-        <w:t xml:space="preserve">hatGPT API </w:t>
+        <w:t>hatGPT</w:t>
+      </w:r>
+      <w:proofErr w:type="spellEnd"/>
+      <w:r>
+        <w:t xml:space="preserve"> API </w:t>
       </w:r>
       <w:r>
         <w:rPr>
@@ -4675,18 +5230,12 @@
       <w:pPr>
         <w:pStyle w:val="Heading2"/>
       </w:pPr>
-      <w:bookmarkStart w:id="11" w:name="_Toc132288868"/>
-      <w:r>
-        <w:rPr>
-          <w:rFonts w:hint="eastAsia"/>
-        </w:rPr>
-        <w:t>产品</w:t>
-      </w:r>
-      <w:r>
-        <w:rPr>
-          <w:rFonts w:hint="eastAsia"/>
-        </w:rPr>
-        <w:t>路线图</w:t>
+      <w:bookmarkStart w:id="11" w:name="_Toc132295256"/>
+      <w:r>
+        <w:rPr>
+          <w:rFonts w:hint="eastAsia"/>
+        </w:rPr>
+        <w:t>产品路线图</w:t>
       </w:r>
       <w:bookmarkEnd w:id="11"/>
     </w:p>
@@ -4707,11 +5256,6 @@
             <w:tcW w:w="1255" w:type="dxa"/>
           </w:tcPr>
           <w:p>
-            <w:pPr>
-              <w:rPr>
-                <w:rFonts w:hint="eastAsia"/>
-              </w:rPr>
-            </w:pPr>
             <w:r>
               <w:rPr>
                 <w:rFonts w:hint="eastAsia"/>
@@ -4874,7 +5418,19 @@
               <w:rPr>
                 <w:rFonts w:hint="eastAsia"/>
               </w:rPr>
-              <w:t>素材库开发</w:t>
+              <w:t>素材库</w:t>
+            </w:r>
+            <w:r>
+              <w:rPr>
+                <w:rFonts w:hint="eastAsia"/>
+              </w:rPr>
+              <w:t>功能的</w:t>
+            </w:r>
+            <w:r>
+              <w:rPr>
+                <w:rFonts w:hint="eastAsia"/>
+              </w:rPr>
+              <w:t>开发</w:t>
             </w:r>
             <w:r>
               <w:rPr>
@@ -4962,9 +5518,6 @@
                 <w:ilvl w:val="0"/>
                 <w:numId w:val="13"/>
               </w:numPr>
-              <w:rPr>
-                <w:rFonts w:hint="eastAsia"/>
-              </w:rPr>
             </w:pPr>
             <w:r>
               <w:rPr>
@@ -5129,11 +5682,6 @@
             <w:tcW w:w="3960" w:type="dxa"/>
           </w:tcPr>
           <w:p>
-            <w:pPr>
-              <w:rPr>
-                <w:rFonts w:hint="eastAsia"/>
-              </w:rPr>
-            </w:pPr>
             <w:r>
               <w:rPr>
                 <w:rFonts w:hint="eastAsia"/>
@@ -5218,6 +5766,7 @@
               <w:rPr>
                 <w:rFonts w:hint="eastAsia"/>
               </w:rPr>
+              <w:lastRenderedPageBreak/>
               <w:t>继续</w:t>
             </w:r>
             <w:r>
@@ -5288,9 +5837,6 @@
                 <w:ilvl w:val="0"/>
                 <w:numId w:val="14"/>
               </w:numPr>
-              <w:rPr>
-                <w:rFonts w:hint="eastAsia"/>
-              </w:rPr>
             </w:pPr>
             <w:r>
               <w:rPr>
@@ -5317,6 +5863,7 @@
           </w:tcPr>
           <w:p>
             <w:r>
+              <w:lastRenderedPageBreak/>
               <w:t>2023-</w:t>
             </w:r>
             <w:r>
@@ -5353,21 +5900,10 @@
               <w:rPr>
                 <w:rFonts w:hint="eastAsia"/>
               </w:rPr>
-              <w:t>端原型</w:t>
-            </w:r>
-            <w:r>
-              <w:rPr>
-                <w:rFonts w:hint="eastAsia"/>
-              </w:rPr>
-              <w:t>开发</w:t>
-            </w:r>
-          </w:p>
-          <w:p>
-            <w:pPr>
-              <w:rPr>
-                <w:rFonts w:hint="eastAsia"/>
-              </w:rPr>
-            </w:pPr>
+              <w:t>端原型开发</w:t>
+            </w:r>
+          </w:p>
+          <w:p>
             <w:r>
               <w:rPr>
                 <w:rFonts w:hint="eastAsia"/>
@@ -5456,9 +5992,6 @@
                 <w:ilvl w:val="0"/>
                 <w:numId w:val="15"/>
               </w:numPr>
-              <w:rPr>
-                <w:rFonts w:hint="eastAsia"/>
-              </w:rPr>
             </w:pPr>
             <w:r>
               <w:rPr>
@@ -5500,7 +6033,6 @@
               <w:rPr>
                 <w:rFonts w:hint="eastAsia"/>
               </w:rPr>
-              <w:lastRenderedPageBreak/>
               <w:t>实现</w:t>
             </w:r>
             <w:r>
@@ -5523,11 +6055,6 @@
             </w:r>
           </w:p>
           <w:p>
-            <w:pPr>
-              <w:rPr>
-                <w:rFonts w:hint="eastAsia"/>
-              </w:rPr>
-            </w:pPr>
             <w:r>
               <w:rPr>
                 <w:rFonts w:hint="eastAsia"/>
@@ -5552,7 +6079,6 @@
               <w:rPr>
                 <w:rFonts w:hint="eastAsia"/>
               </w:rPr>
-              <w:lastRenderedPageBreak/>
               <w:t>开始会员管理系统的实现。</w:t>
             </w:r>
           </w:p>
@@ -5578,15 +6104,11 @@
                 <w:ilvl w:val="0"/>
                 <w:numId w:val="16"/>
               </w:numPr>
-              <w:rPr>
-                <w:rFonts w:hint="eastAsia"/>
-              </w:rPr>
             </w:pPr>
             <w:r>
               <w:rPr>
                 <w:rFonts w:hint="eastAsia"/>
               </w:rPr>
-              <w:lastRenderedPageBreak/>
               <w:t>插件系统</w:t>
             </w:r>
             <w:r>
@@ -5614,7 +6136,6 @@
           </w:tcPr>
           <w:p>
             <w:r>
-              <w:lastRenderedPageBreak/>
               <w:t>2023-</w:t>
             </w:r>
             <w:r>
@@ -5627,16 +6148,26 @@
             <w:tcW w:w="3960" w:type="dxa"/>
           </w:tcPr>
           <w:p>
-            <w:pPr>
-              <w:rPr>
-                <w:rFonts w:hint="eastAsia"/>
-              </w:rPr>
-            </w:pPr>
-            <w:r>
-              <w:rPr>
-                <w:rFonts w:hint="eastAsia"/>
-              </w:rPr>
-              <w:t>测试服上线</w:t>
+            <w:r>
+              <w:rPr>
+                <w:rFonts w:hint="eastAsia"/>
+              </w:rPr>
+              <w:t>a</w:t>
+            </w:r>
+            <w:r>
+              <w:t>lpha</w:t>
+            </w:r>
+            <w:r>
+              <w:rPr>
+                <w:rFonts w:hint="eastAsia"/>
+              </w:rPr>
+              <w:t>版本</w:t>
+            </w:r>
+            <w:r>
+              <w:rPr>
+                <w:rFonts w:hint="eastAsia"/>
+              </w:rPr>
+              <w:t>上线</w:t>
             </w:r>
           </w:p>
         </w:tc>
@@ -5729,9 +6260,6 @@
                 <w:ilvl w:val="0"/>
                 <w:numId w:val="17"/>
               </w:numPr>
-              <w:rPr>
-                <w:rFonts w:hint="eastAsia"/>
-              </w:rPr>
             </w:pPr>
             <w:r>
               <w:rPr>
@@ -5761,16 +6289,22 @@
             <w:tcW w:w="3960" w:type="dxa"/>
           </w:tcPr>
           <w:p>
-            <w:pPr>
-              <w:rPr>
-                <w:rFonts w:hint="eastAsia"/>
-              </w:rPr>
-            </w:pPr>
             <w:r>
               <w:rPr>
                 <w:rFonts w:hint="eastAsia"/>
               </w:rPr>
               <w:t>会员系统上线</w:t>
+            </w:r>
+          </w:p>
+          <w:p>
+            <w:r>
+              <w:t>Beta</w:t>
+            </w:r>
+            <w:r>
+              <w:rPr>
+                <w:rFonts w:hint="eastAsia"/>
+              </w:rPr>
+              <w:t>版本上线</w:t>
             </w:r>
           </w:p>
         </w:tc>
@@ -5889,24 +6423,6 @@
               </w:numPr>
             </w:pPr>
             <w:r>
-              <w:rPr>
-                <w:rFonts w:hint="eastAsia"/>
-              </w:rPr>
-              <w:t>用户数据迁移，将测试服数据迁移到正式服</w:t>
-            </w:r>
-          </w:p>
-          <w:p>
-            <w:pPr>
-              <w:pStyle w:val="ListParagraph"/>
-              <w:numPr>
-                <w:ilvl w:val="0"/>
-                <w:numId w:val="19"/>
-              </w:numPr>
-              <w:rPr>
-                <w:rFonts w:hint="eastAsia"/>
-              </w:rPr>
-            </w:pPr>
-            <w:r>
               <w:t>Bug</w:t>
             </w:r>
             <w:r>
@@ -5943,16 +6459,17 @@
             <w:tcW w:w="3960" w:type="dxa"/>
           </w:tcPr>
           <w:p>
-            <w:pPr>
-              <w:rPr>
-                <w:rFonts w:hint="eastAsia"/>
-              </w:rPr>
-            </w:pPr>
-            <w:r>
-              <w:rPr>
-                <w:rFonts w:hint="eastAsia"/>
-              </w:rPr>
-              <w:t>上线不删档正式服，平台开始产生现金流</w:t>
+            <w:r>
+              <w:rPr>
+                <w:rFonts w:hint="eastAsia"/>
+              </w:rPr>
+              <w:t>项目正式上线</w:t>
+            </w:r>
+            <w:r>
+              <w:rPr>
+                <w:rFonts w:hint="eastAsia"/>
+              </w:rPr>
+              <w:t>，平台开始产生现金流</w:t>
             </w:r>
           </w:p>
         </w:tc>
@@ -6084,15 +6601,87 @@
                 <w:ilvl w:val="0"/>
                 <w:numId w:val="20"/>
               </w:numPr>
-              <w:rPr>
-                <w:rFonts w:hint="eastAsia"/>
-              </w:rPr>
             </w:pPr>
             <w:r>
               <w:rPr>
                 <w:rFonts w:hint="eastAsia"/>
               </w:rPr>
               <w:t>美术制作更多第一方资源</w:t>
+            </w:r>
+          </w:p>
+          <w:p>
+            <w:pPr>
+              <w:pStyle w:val="ListParagraph"/>
+              <w:numPr>
+                <w:ilvl w:val="0"/>
+                <w:numId w:val="20"/>
+              </w:numPr>
+            </w:pPr>
+            <w:r>
+              <w:rPr>
+                <w:rFonts w:hint="eastAsia"/>
+              </w:rPr>
+              <w:t>审核系统的开发</w:t>
+            </w:r>
+          </w:p>
+          <w:p>
+            <w:pPr>
+              <w:pStyle w:val="ListParagraph"/>
+              <w:numPr>
+                <w:ilvl w:val="0"/>
+                <w:numId w:val="20"/>
+              </w:numPr>
+            </w:pPr>
+            <w:r>
+              <w:rPr>
+                <w:rFonts w:hint="eastAsia"/>
+              </w:rPr>
+              <w:t>多人协作动画编辑系统的开发</w:t>
+            </w:r>
+          </w:p>
+          <w:p>
+            <w:pPr>
+              <w:pStyle w:val="ListParagraph"/>
+              <w:numPr>
+                <w:ilvl w:val="0"/>
+                <w:numId w:val="20"/>
+              </w:numPr>
+            </w:pPr>
+            <w:r>
+              <w:rPr>
+                <w:rFonts w:hint="eastAsia"/>
+              </w:rPr>
+              <w:t>添加网络模块，从而让动画制作者可以制作在线小游戏。</w:t>
+            </w:r>
+          </w:p>
+          <w:p>
+            <w:pPr>
+              <w:pStyle w:val="ListParagraph"/>
+              <w:numPr>
+                <w:ilvl w:val="0"/>
+                <w:numId w:val="20"/>
+              </w:numPr>
+            </w:pPr>
+            <w:r>
+              <w:rPr>
+                <w:rFonts w:hint="eastAsia"/>
+              </w:rPr>
+              <w:t>成就系统</w:t>
+            </w:r>
+          </w:p>
+          <w:p>
+            <w:pPr>
+              <w:pStyle w:val="ListParagraph"/>
+              <w:numPr>
+                <w:ilvl w:val="0"/>
+                <w:numId w:val="20"/>
+              </w:numPr>
+            </w:pPr>
+            <w:r>
+              <w:rPr>
+                <w:rFonts w:hint="eastAsia"/>
+              </w:rPr>
+              <w:t>社交功能</w:t>
             </w:r>
           </w:p>
         </w:tc>
@@ -6102,12 +6691,14 @@
       <w:pPr>
         <w:pStyle w:val="Heading2"/>
       </w:pPr>
+      <w:bookmarkStart w:id="12" w:name="_Toc132295257"/>
       <w:r>
         <w:rPr>
           <w:rFonts w:hint="eastAsia"/>
         </w:rPr>
         <w:t>团队</w:t>
       </w:r>
+      <w:bookmarkEnd w:id="12"/>
     </w:p>
     <w:tbl>
       <w:tblPr>
@@ -6127,11 +6718,6 @@
             <w:tcW w:w="1345" w:type="dxa"/>
           </w:tcPr>
           <w:p>
-            <w:pPr>
-              <w:rPr>
-                <w:rFonts w:hint="eastAsia"/>
-              </w:rPr>
-            </w:pPr>
             <w:r>
               <w:rPr>
                 <w:rFonts w:hint="eastAsia"/>
@@ -6159,11 +6745,6 @@
             <w:tcW w:w="2880" w:type="dxa"/>
           </w:tcPr>
           <w:p>
-            <w:pPr>
-              <w:rPr>
-                <w:rFonts w:hint="eastAsia"/>
-              </w:rPr>
-            </w:pPr>
             <w:r>
               <w:rPr>
                 <w:rFonts w:hint="eastAsia"/>
@@ -6183,15 +6764,11 @@
             <w:vMerge w:val="restart"/>
           </w:tcPr>
           <w:p>
-            <w:pPr>
-              <w:rPr>
-                <w:rFonts w:hint="eastAsia"/>
-              </w:rPr>
-            </w:pPr>
-            <w:r>
-              <w:rPr>
-                <w:rFonts w:hint="eastAsia"/>
-              </w:rPr>
+            <w:r>
+              <w:rPr>
+                <w:rFonts w:hint="eastAsia"/>
+              </w:rPr>
+              <w:lastRenderedPageBreak/>
               <w:t>张新峰</w:t>
             </w:r>
           </w:p>
@@ -6211,11 +6788,6 @@
             <w:tcW w:w="4140" w:type="dxa"/>
           </w:tcPr>
           <w:p>
-            <w:pPr>
-              <w:rPr>
-                <w:rFonts w:hint="eastAsia"/>
-              </w:rPr>
-            </w:pPr>
             <w:r>
               <w:rPr>
                 <w:rFonts w:hint="eastAsia"/>
@@ -6234,7 +6806,15 @@
               <w:rPr>
                 <w:rFonts w:hint="eastAsia"/>
               </w:rPr>
-              <w:t>项目发起人、负责人以及主要程序开发人员。热爱编程、动画、游戏。</w:t>
+              <w:t>项目发起人、负责人以及主要程序开发人员。</w:t>
+            </w:r>
+          </w:p>
+          <w:p>
+            <w:r>
+              <w:rPr>
+                <w:rFonts w:hint="eastAsia"/>
+              </w:rPr>
+              <w:t>热爱编程、动画、游戏。</w:t>
             </w:r>
             <w:r>
               <w:rPr>
@@ -6261,6 +6841,61 @@
                 <w:rFonts w:hint="eastAsia"/>
               </w:rPr>
               <w:t>系统的开发运维，有十年以上的经验。</w:t>
+            </w:r>
+          </w:p>
+          <w:p>
+            <w:r>
+              <w:rPr>
+                <w:rFonts w:hint="eastAsia"/>
+              </w:rPr>
+              <w:t>同时，在</w:t>
+            </w:r>
+            <w:r>
+              <w:rPr>
+                <w:rFonts w:hint="eastAsia"/>
+              </w:rPr>
+              <w:t>E</w:t>
+            </w:r>
+            <w:r>
+              <w:t>A</w:t>
+            </w:r>
+            <w:r>
+              <w:rPr>
+                <w:rFonts w:hint="eastAsia"/>
+              </w:rPr>
+              <w:t>和</w:t>
+            </w:r>
+            <w:proofErr w:type="spellStart"/>
+            <w:r>
+              <w:rPr>
+                <w:rFonts w:hint="eastAsia"/>
+              </w:rPr>
+              <w:t>Y</w:t>
+            </w:r>
+            <w:r>
+              <w:t>ahaha</w:t>
+            </w:r>
+            <w:proofErr w:type="spellEnd"/>
+            <w:r>
+              <w:rPr>
+                <w:rFonts w:hint="eastAsia"/>
+              </w:rPr>
+              <w:t>工作期间，也曾经进行过一些市场买量，转化率分析方面的工作，因此对互联网用户获取</w:t>
+            </w:r>
+            <w:r>
+              <w:rPr>
+                <w:rFonts w:hint="eastAsia"/>
+              </w:rPr>
+              <w:t>(</w:t>
+            </w:r>
+            <w:r>
+              <w:t>User Acquisition)</w:t>
+            </w:r>
+            <w:r>
+              <w:rPr>
+                <w:rFonts w:hint="eastAsia"/>
+              </w:rPr>
+              <w:t>也有一些了解。</w:t>
             </w:r>
           </w:p>
         </w:tc>
@@ -6274,13 +6909,7 @@
             <w:tcW w:w="1345" w:type="dxa"/>
             <w:vMerge/>
           </w:tcPr>
-          <w:p>
-            <w:pPr>
-              <w:rPr>
-                <w:rFonts w:hint="eastAsia"/>
-              </w:rPr>
-            </w:pPr>
-          </w:p>
+          <w:p/>
         </w:tc>
         <w:tc>
           <w:tcPr>
@@ -6297,11 +6926,6 @@
             <w:tcW w:w="4140" w:type="dxa"/>
           </w:tcPr>
           <w:p>
-            <w:pPr>
-              <w:rPr>
-                <w:rFonts w:hint="eastAsia"/>
-              </w:rPr>
-            </w:pPr>
             <w:r>
               <w:rPr>
                 <w:rFonts w:hint="eastAsia"/>
@@ -6342,13 +6966,7 @@
             <w:tcW w:w="1345" w:type="dxa"/>
             <w:vMerge/>
           </w:tcPr>
-          <w:p>
-            <w:pPr>
-              <w:rPr>
-                <w:rFonts w:hint="eastAsia"/>
-              </w:rPr>
-            </w:pPr>
-          </w:p>
+          <w:p/>
         </w:tc>
         <w:tc>
           <w:tcPr>
@@ -6365,11 +6983,6 @@
             <w:tcW w:w="4140" w:type="dxa"/>
           </w:tcPr>
           <w:p>
-            <w:pPr>
-              <w:rPr>
-                <w:rFonts w:hint="eastAsia"/>
-              </w:rPr>
-            </w:pPr>
             <w:r>
               <w:rPr>
                 <w:rFonts w:hint="eastAsia"/>
@@ -6425,13 +7038,7 @@
             <w:tcW w:w="1345" w:type="dxa"/>
             <w:vMerge/>
           </w:tcPr>
-          <w:p>
-            <w:pPr>
-              <w:rPr>
-                <w:rFonts w:hint="eastAsia"/>
-              </w:rPr>
-            </w:pPr>
-          </w:p>
+          <w:p/>
         </w:tc>
         <w:tc>
           <w:tcPr>
@@ -6448,16 +7055,25 @@
             <w:tcW w:w="4140" w:type="dxa"/>
           </w:tcPr>
           <w:p>
-            <w:pPr>
-              <w:rPr>
-                <w:rFonts w:hint="eastAsia"/>
-              </w:rPr>
-            </w:pPr>
             <w:r>
               <w:rPr>
                 <w:rFonts w:hint="eastAsia"/>
               </w:rPr>
               <w:t>上海悉喵科技有限公司</w:t>
+            </w:r>
+            <w:r>
+              <w:rPr>
+                <w:rFonts w:hint="eastAsia"/>
+              </w:rPr>
+              <w:t>(</w:t>
+            </w:r>
+            <w:proofErr w:type="spellStart"/>
+            <w:r>
+              <w:t>Yahaha</w:t>
+            </w:r>
+            <w:proofErr w:type="spellEnd"/>
+            <w:r>
+              <w:t>)</w:t>
             </w:r>
           </w:p>
         </w:tc>
@@ -6478,13 +7094,7 @@
             <w:tcW w:w="1345" w:type="dxa"/>
             <w:vMerge/>
           </w:tcPr>
-          <w:p>
-            <w:pPr>
-              <w:rPr>
-                <w:rFonts w:hint="eastAsia"/>
-              </w:rPr>
-            </w:pPr>
-          </w:p>
+          <w:p/>
         </w:tc>
         <w:tc>
           <w:tcPr>
@@ -6507,11 +7117,6 @@
             <w:tcW w:w="4140" w:type="dxa"/>
           </w:tcPr>
           <w:p>
-            <w:pPr>
-              <w:rPr>
-                <w:rFonts w:hint="eastAsia"/>
-              </w:rPr>
-            </w:pPr>
             <w:r>
               <w:rPr>
                 <w:rFonts w:hint="eastAsia"/>
@@ -6568,11 +7173,6 @@
             <w:vMerge w:val="restart"/>
           </w:tcPr>
           <w:p>
-            <w:pPr>
-              <w:rPr>
-                <w:rFonts w:hint="eastAsia"/>
-              </w:rPr>
-            </w:pPr>
             <w:r>
               <w:rPr>
                 <w:rFonts w:hint="eastAsia"/>
@@ -6596,11 +7196,6 @@
             <w:tcW w:w="4140" w:type="dxa"/>
           </w:tcPr>
           <w:p>
-            <w:pPr>
-              <w:rPr>
-                <w:rFonts w:hint="eastAsia"/>
-              </w:rPr>
-            </w:pPr>
             <w:r>
               <w:rPr>
                 <w:rFonts w:hint="eastAsia"/>
@@ -6642,41 +7237,15 @@
             <w:tcW w:w="1345" w:type="dxa"/>
             <w:vMerge/>
           </w:tcPr>
-          <w:p>
-            <w:pPr>
-              <w:rPr>
-                <w:rFonts w:hint="eastAsia"/>
-              </w:rPr>
-            </w:pPr>
-          </w:p>
+          <w:p/>
         </w:tc>
         <w:tc>
           <w:tcPr>
             <w:tcW w:w="1890" w:type="dxa"/>
           </w:tcPr>
           <w:p>
-            <w:pPr>
-              <w:rPr>
-                <w:rFonts w:hint="eastAsia"/>
-              </w:rPr>
-            </w:pPr>
-            <w:r>
-              <w:t>20</w:t>
-            </w:r>
-            <w:r>
-              <w:t>07</w:t>
-            </w:r>
-            <w:r>
-              <w:t>.</w:t>
-            </w:r>
-            <w:r>
-              <w:t>7</w:t>
-            </w:r>
-            <w:r>
-              <w:t>-20</w:t>
-            </w:r>
-            <w:r>
-              <w:t>10.2</w:t>
+            <w:r>
+              <w:t>2007.7-2010.2</w:t>
             </w:r>
           </w:p>
         </w:tc>
@@ -6685,9 +7254,11 @@
             <w:tcW w:w="4140" w:type="dxa"/>
           </w:tcPr>
           <w:p>
-            <w:r>
-              <w:t>Augumentum</w:t>
-            </w:r>
+            <w:proofErr w:type="spellStart"/>
+            <w:r>
+              <w:t>Augmentum</w:t>
+            </w:r>
+            <w:proofErr w:type="spellEnd"/>
           </w:p>
         </w:tc>
         <w:tc>
@@ -6707,13 +7278,7 @@
             <w:tcW w:w="1345" w:type="dxa"/>
             <w:vMerge/>
           </w:tcPr>
-          <w:p>
-            <w:pPr>
-              <w:rPr>
-                <w:rFonts w:hint="eastAsia"/>
-              </w:rPr>
-            </w:pPr>
-          </w:p>
+          <w:p/>
         </w:tc>
         <w:tc>
           <w:tcPr>
@@ -6730,11 +7295,6 @@
             <w:tcW w:w="4140" w:type="dxa"/>
           </w:tcPr>
           <w:p>
-            <w:pPr>
-              <w:rPr>
-                <w:rFonts w:hint="eastAsia"/>
-              </w:rPr>
-            </w:pPr>
             <w:r>
               <w:t>Tom Shopping</w:t>
             </w:r>
@@ -6757,13 +7317,7 @@
             <w:tcW w:w="1345" w:type="dxa"/>
             <w:vMerge/>
           </w:tcPr>
-          <w:p>
-            <w:pPr>
-              <w:rPr>
-                <w:rFonts w:hint="eastAsia"/>
-              </w:rPr>
-            </w:pPr>
-          </w:p>
+          <w:p/>
         </w:tc>
         <w:tc>
           <w:tcPr>
@@ -6780,11 +7334,6 @@
             <w:tcW w:w="4140" w:type="dxa"/>
           </w:tcPr>
           <w:p>
-            <w:pPr>
-              <w:rPr>
-                <w:rFonts w:hint="eastAsia"/>
-              </w:rPr>
-            </w:pPr>
             <w:r>
               <w:rPr>
                 <w:rFonts w:hint="eastAsia"/>
@@ -6834,13 +7383,7 @@
             <w:tcW w:w="1345" w:type="dxa"/>
             <w:vMerge/>
           </w:tcPr>
-          <w:p>
-            <w:pPr>
-              <w:rPr>
-                <w:rFonts w:hint="eastAsia"/>
-              </w:rPr>
-            </w:pPr>
-          </w:p>
+          <w:p/>
         </w:tc>
         <w:tc>
           <w:tcPr>
@@ -6869,11 +7412,6 @@
             <w:tcW w:w="4140" w:type="dxa"/>
           </w:tcPr>
           <w:p>
-            <w:pPr>
-              <w:rPr>
-                <w:rFonts w:hint="eastAsia"/>
-              </w:rPr>
-            </w:pPr>
             <w:r>
               <w:t>Epic Games</w:t>
             </w:r>
@@ -6897,7 +7435,6 @@
         <w:rPr>
           <w:rFonts w:hint="eastAsia"/>
         </w:rPr>
-        <w:lastRenderedPageBreak/>
         <w:t>本团队目前虽然只有两人，皆为兼职，但是项目已经在</w:t>
       </w:r>
       <w:r>
@@ -6913,28 +7450,121 @@
         <w:rPr>
           <w:rFonts w:hint="eastAsia"/>
         </w:rPr>
-        <w:t>阶段的开发持续了一年。</w:t>
+        <w:t>阶段的开发持续了一年</w:t>
+      </w:r>
+      <w:r>
+        <w:rPr>
+          <w:rFonts w:hint="eastAsia"/>
+        </w:rPr>
+        <w:t>。目前开发进度虽然由于时间限制进展不是很快，但是进度良好，从</w:t>
+      </w:r>
+      <w:r>
+        <w:rPr>
+          <w:rFonts w:hint="eastAsia"/>
+        </w:rPr>
+        <w:t>2</w:t>
+      </w:r>
+      <w:r>
+        <w:t>022</w:t>
+      </w:r>
+      <w:r>
+        <w:rPr>
+          <w:rFonts w:hint="eastAsia"/>
+        </w:rPr>
+        <w:t>年</w:t>
+      </w:r>
+      <w:r>
+        <w:rPr>
+          <w:rFonts w:hint="eastAsia"/>
+        </w:rPr>
+        <w:t>1</w:t>
+      </w:r>
+      <w:r>
+        <w:rPr>
+          <w:rFonts w:hint="eastAsia"/>
+        </w:rPr>
+        <w:t>月</w:t>
+      </w:r>
+      <w:r>
+        <w:rPr>
+          <w:rFonts w:hint="eastAsia"/>
+        </w:rPr>
+        <w:t>2</w:t>
+      </w:r>
+      <w:r>
+        <w:t>0</w:t>
+      </w:r>
+      <w:r>
+        <w:rPr>
+          <w:rFonts w:hint="eastAsia"/>
+        </w:rPr>
+        <w:t>日写下第一行代码开始，已经有了</w:t>
+      </w:r>
+      <w:r>
+        <w:rPr>
+          <w:rFonts w:hint="eastAsia"/>
+        </w:rPr>
+        <w:t>1</w:t>
+      </w:r>
+      <w:r>
+        <w:t>474</w:t>
+      </w:r>
+      <w:r>
+        <w:rPr>
+          <w:rFonts w:hint="eastAsia"/>
+        </w:rPr>
+        <w:t>个提交，没有碰到任何可能影响平台进度的技术问题。如果能够在良好资金流的支持下添加更多人手，加速开发进程，在一年内系统完整上线是非常有可能的。</w:t>
       </w:r>
     </w:p>
     <w:p>
       <w:pPr>
+        <w:pStyle w:val="Heading2"/>
+      </w:pPr>
+      <w:bookmarkStart w:id="13" w:name="_Toc132295258"/>
+      <w:r>
+        <w:rPr>
+          <w:rFonts w:hint="eastAsia"/>
+        </w:rPr>
+        <w:t>紧缺资源</w:t>
+      </w:r>
+      <w:bookmarkEnd w:id="13"/>
+    </w:p>
+    <w:p>
+      <w:pPr>
+        <w:ind w:firstLine="720"/>
+      </w:pPr>
+      <w:r>
+        <w:rPr>
+          <w:rFonts w:hint="eastAsia"/>
+        </w:rPr>
+        <w:t>目前本项目推进最大的问题是只有两个人还都是兼职，人手严重不足。</w:t>
+      </w:r>
+      <w:r>
+        <w:rPr>
+          <w:rFonts w:hint="eastAsia"/>
+        </w:rPr>
+        <w:t>如果给与足够的资源，解决人手不足的问题，本项目的推进将大为提速。</w:t>
+      </w:r>
+    </w:p>
+    <w:p>
+      <w:pPr>
         <w:pStyle w:val="Heading1"/>
       </w:pPr>
-      <w:bookmarkStart w:id="12" w:name="_Toc132288869"/>
+      <w:bookmarkStart w:id="14" w:name="_Toc132295259"/>
       <w:r>
         <w:rPr>
           <w:rFonts w:hint="eastAsia"/>
         </w:rPr>
         <w:t>商业模式</w:t>
       </w:r>
-      <w:bookmarkEnd w:id="12"/>
+      <w:bookmarkEnd w:id="14"/>
     </w:p>
     <w:p/>
     <w:p>
       <w:pPr>
         <w:pStyle w:val="Heading2"/>
       </w:pPr>
-      <w:bookmarkStart w:id="13" w:name="_Toc132288870"/>
+      <w:bookmarkStart w:id="15" w:name="_Toc132295260"/>
       <w:r>
         <w:rPr>
           <w:rFonts w:hint="eastAsia"/>
@@ -6953,17 +7583,17 @@
         </w:rPr>
         <w:t>模式</w:t>
       </w:r>
-      <w:bookmarkEnd w:id="13"/>
+      <w:bookmarkEnd w:id="15"/>
     </w:p>
     <w:p>
-      <w:bookmarkStart w:id="14" w:name="_Toc132288871"/>
+      <w:bookmarkStart w:id="16" w:name="_Toc132295261"/>
       <w:r>
         <w:rPr>
           <w:rStyle w:val="Heading3Char"/>
         </w:rPr>
         <w:t>广告</w:t>
       </w:r>
-      <w:bookmarkEnd w:id="14"/>
+      <w:bookmarkEnd w:id="16"/>
     </w:p>
     <w:p>
       <w:pPr>
@@ -6990,6 +7620,7 @@
         </w:rPr>
         <w:t>或者其他平台的的嵌入式广告。同时，也可以引入类似</w:t>
       </w:r>
+      <w:proofErr w:type="spellStart"/>
       <w:r>
         <w:rPr>
           <w:rFonts w:hint="eastAsia"/>
@@ -6999,6 +7630,7 @@
       <w:r>
         <w:t>outube</w:t>
       </w:r>
+      <w:proofErr w:type="spellEnd"/>
       <w:r>
         <w:rPr>
           <w:rFonts w:hint="eastAsia"/>
@@ -7010,11 +7642,12 @@
       <w:pPr>
         <w:pStyle w:val="Heading3"/>
       </w:pPr>
-      <w:bookmarkStart w:id="15" w:name="_Toc132288872"/>
-      <w:r>
-        <w:rPr>
-          <w:rFonts w:hint="eastAsia"/>
-        </w:rPr>
+      <w:bookmarkStart w:id="17" w:name="_Toc132295262"/>
+      <w:r>
+        <w:rPr>
+          <w:rFonts w:hint="eastAsia"/>
+        </w:rPr>
+        <w:lastRenderedPageBreak/>
         <w:t>动画制作者</w:t>
       </w:r>
       <w:r>
@@ -7023,7 +7656,7 @@
         </w:rPr>
         <w:t>会员</w:t>
       </w:r>
-      <w:bookmarkEnd w:id="15"/>
+      <w:bookmarkEnd w:id="17"/>
     </w:p>
     <w:p>
       <w:r>
@@ -7860,14 +8493,14 @@
       <w:pPr>
         <w:pStyle w:val="Heading3"/>
       </w:pPr>
-      <w:bookmarkStart w:id="16" w:name="_Toc132288873"/>
+      <w:bookmarkStart w:id="18" w:name="_Toc132295263"/>
       <w:r>
         <w:rPr>
           <w:rFonts w:hint="eastAsia"/>
         </w:rPr>
         <w:t>终端用户会员</w:t>
       </w:r>
-      <w:bookmarkEnd w:id="16"/>
+      <w:bookmarkEnd w:id="18"/>
     </w:p>
     <w:tbl>
       <w:tblPr>
@@ -7986,7 +8619,6 @@
               <w:rPr>
                 <w:rFonts w:hint="eastAsia"/>
               </w:rPr>
-              <w:lastRenderedPageBreak/>
               <w:t>终端用户</w:t>
             </w:r>
           </w:p>
@@ -8270,503 +8902,311 @@
       <w:pPr>
         <w:pStyle w:val="Heading2"/>
       </w:pPr>
-      <w:bookmarkStart w:id="17" w:name="_Toc132288874"/>
+      <w:bookmarkStart w:id="19" w:name="_Toc132295264"/>
       <w:r>
         <w:rPr>
           <w:rFonts w:hint="eastAsia"/>
         </w:rPr>
         <w:t>动画制作者盈利模式</w:t>
-      </w:r>
-      <w:bookmarkEnd w:id="17"/>
-    </w:p>
-    <w:p>
-      <w:pPr>
-        <w:ind w:firstLine="720"/>
-      </w:pPr>
-      <w:r>
-        <w:rPr>
-          <w:rFonts w:hint="eastAsia"/>
-        </w:rPr>
-        <w:t>本平台鼓励动画制作者尽量贡献素材给平台素材库，动画制作者上传素材会提升自身的声望值。对于收费素材，平台将与制作者</w:t>
-      </w:r>
-      <w:r>
-        <w:t>2:8</w:t>
-      </w:r>
-      <w:r>
-        <w:rPr>
-          <w:rFonts w:hint="eastAsia"/>
-        </w:rPr>
-        <w:t>分成。同时，如果该素材被很多人用，提升了平台的播放量，平台将测算该素材对广告收入的提升，并与动画制作者进一步分成。从而让动画制作者有更长久的收入，增加动画制作者的粘性。</w:t>
-      </w:r>
-    </w:p>
-    <w:p>
-      <w:pPr>
-        <w:pStyle w:val="Heading2"/>
-      </w:pPr>
-      <w:bookmarkStart w:id="18" w:name="_Toc132288875"/>
-      <w:r>
-        <w:rPr>
-          <w:rFonts w:hint="eastAsia"/>
-        </w:rPr>
-        <w:t>平台成本</w:t>
-      </w:r>
-      <w:bookmarkEnd w:id="18"/>
-    </w:p>
-    <w:p>
-      <w:pPr>
-        <w:pStyle w:val="Heading3"/>
-      </w:pPr>
-      <w:bookmarkStart w:id="19" w:name="_Toc132288876"/>
-      <w:r>
-        <w:rPr>
-          <w:rFonts w:hint="eastAsia"/>
-        </w:rPr>
-        <w:t>人员成本</w:t>
       </w:r>
       <w:bookmarkEnd w:id="19"/>
     </w:p>
     <w:p>
-      <w:r>
-        <w:rPr>
-          <w:rFonts w:hint="eastAsia"/>
-        </w:rPr>
-        <w:t>人员成本是本平台成本的最大组成部分，但是对于早期加入的员工，可以采用股权、期权等方式进行摊薄，下面的计算是基于目前</w:t>
-      </w:r>
-      <w:r>
-        <w:rPr>
-          <w:rFonts w:hint="eastAsia"/>
-        </w:rPr>
-        <w:t>市场行情进行的初步估算。</w:t>
+      <w:pPr>
+        <w:ind w:firstLine="720"/>
+      </w:pPr>
+      <w:r>
+        <w:rPr>
+          <w:rFonts w:hint="eastAsia"/>
+        </w:rPr>
+        <w:t>本平台鼓励动画制作者尽量贡献素材给平台素材库，动画制作者上传素材会提升自身的声望值。对于收费素材，平台将与制作者</w:t>
+      </w:r>
+      <w:r>
+        <w:t>2:8</w:t>
+      </w:r>
+      <w:r>
+        <w:rPr>
+          <w:rFonts w:hint="eastAsia"/>
+        </w:rPr>
+        <w:t>分成。同时，如果该素材被很多人用，提升了平台的播放量，平台将测算该素材对广告收入的提升，并与动画制作者进一步分成。从而让动画制作者有更长久的收入，增加动画制作者的粘性。</w:t>
       </w:r>
     </w:p>
     <w:p>
       <w:pPr>
-        <w:pStyle w:val="Heading4"/>
-      </w:pPr>
-      <w:r>
-        <w:rPr>
-          <w:rFonts w:hint="eastAsia"/>
-        </w:rPr>
-        <w:t>软件开发成本</w:t>
-      </w:r>
-    </w:p>
-    <w:p>
-      <w:pPr>
-        <w:ind w:firstLine="720"/>
-      </w:pPr>
-      <w:r>
-        <w:rPr>
-          <w:rFonts w:hint="eastAsia"/>
-        </w:rPr>
-        <w:t>本平台预计需要</w:t>
-      </w:r>
-      <w:r>
-        <w:t>2</w:t>
-      </w:r>
-      <w:r>
-        <w:rPr>
-          <w:rFonts w:hint="eastAsia"/>
-        </w:rPr>
-        <w:t>个高级软件工程师，</w:t>
-      </w:r>
-      <w:r>
-        <w:t>2</w:t>
-      </w:r>
-      <w:r>
-        <w:rPr>
-          <w:rFonts w:hint="eastAsia"/>
-        </w:rPr>
-        <w:t>个初级软件工程师开发一年。目前高级软件开发工程师的年包成本大约在</w:t>
-      </w:r>
-      <w:r>
-        <w:rPr>
-          <w:rFonts w:hint="eastAsia"/>
-        </w:rPr>
-        <w:t>1</w:t>
-      </w:r>
-      <w:r>
-        <w:t>00</w:t>
-      </w:r>
-      <w:r>
-        <w:rPr>
-          <w:rFonts w:hint="eastAsia"/>
-        </w:rPr>
-        <w:t>万人民币左右，初级软件工程师</w:t>
-      </w:r>
-      <w:r>
-        <w:rPr>
-          <w:rFonts w:hint="eastAsia"/>
-        </w:rPr>
-        <w:t>年薪</w:t>
-      </w:r>
-      <w:r>
-        <w:rPr>
-          <w:rFonts w:hint="eastAsia"/>
-        </w:rPr>
-        <w:t>大约在</w:t>
-      </w:r>
-      <w:r>
-        <w:rPr>
-          <w:rFonts w:hint="eastAsia"/>
-        </w:rPr>
-        <w:t>3</w:t>
-      </w:r>
-      <w:r>
-        <w:t>5</w:t>
-      </w:r>
-      <w:r>
-        <w:rPr>
-          <w:rFonts w:hint="eastAsia"/>
-        </w:rPr>
-        <w:t>万左右，一年的成本总计：</w:t>
-      </w:r>
-      <w:r>
-        <w:t>270</w:t>
-      </w:r>
-      <w:r>
-        <w:rPr>
-          <w:rFonts w:hint="eastAsia"/>
-        </w:rPr>
-        <w:t>万。</w:t>
-      </w:r>
-    </w:p>
-    <w:p>
-      <w:pPr>
-        <w:pStyle w:val="Heading4"/>
-      </w:pPr>
-      <w:r>
-        <w:rPr>
-          <w:rFonts w:hint="eastAsia"/>
-        </w:rPr>
-        <w:t>美术开发成本</w:t>
-      </w:r>
-    </w:p>
-    <w:p>
-      <w:r>
-        <w:tab/>
-      </w:r>
-      <w:r>
-        <w:rPr>
-          <w:rFonts w:hint="eastAsia"/>
-        </w:rPr>
-        <w:t>本平台预计需要</w:t>
-      </w:r>
-      <w:r>
-        <w:rPr>
-          <w:rFonts w:hint="eastAsia"/>
-        </w:rPr>
-        <w:t>2</w:t>
-      </w:r>
-      <w:r>
-        <w:rPr>
-          <w:rFonts w:hint="eastAsia"/>
-        </w:rPr>
-        <w:t>个美术参与第一方素材库</w:t>
-      </w:r>
-      <w:r>
-        <w:rPr>
-          <w:rFonts w:hint="eastAsia"/>
-        </w:rPr>
-        <w:t>和整体</w:t>
-      </w:r>
-      <w:r>
-        <w:rPr>
-          <w:rFonts w:hint="eastAsia"/>
-        </w:rPr>
-        <w:t>U</w:t>
-      </w:r>
-      <w:r>
-        <w:t>X</w:t>
-      </w:r>
-      <w:r>
-        <w:rPr>
-          <w:rFonts w:hint="eastAsia"/>
-        </w:rPr>
-        <w:t>的建设。</w:t>
-      </w:r>
-      <w:r>
-        <w:rPr>
-          <w:rFonts w:hint="eastAsia"/>
-        </w:rPr>
-        <w:t>目前初级的美术，年薪大约在</w:t>
-      </w:r>
-      <w:r>
-        <w:rPr>
-          <w:rFonts w:hint="eastAsia"/>
-        </w:rPr>
-        <w:t>2</w:t>
-      </w:r>
-      <w:r>
-        <w:t>4</w:t>
-      </w:r>
-      <w:r>
-        <w:rPr>
-          <w:rFonts w:hint="eastAsia"/>
-        </w:rPr>
-        <w:t>万左右，一年成本总计：</w:t>
-      </w:r>
-      <w:r>
-        <w:rPr>
-          <w:rFonts w:hint="eastAsia"/>
-        </w:rPr>
-        <w:t>4</w:t>
-      </w:r>
-      <w:r>
-        <w:t>8</w:t>
-      </w:r>
-      <w:r>
-        <w:rPr>
-          <w:rFonts w:hint="eastAsia"/>
-        </w:rPr>
-        <w:t>万</w:t>
-      </w:r>
-      <w:r>
-        <w:rPr>
-          <w:rFonts w:hint="eastAsia"/>
-        </w:rPr>
-        <w:t>。</w:t>
-      </w:r>
-    </w:p>
-    <w:p>
-      <w:pPr>
-        <w:pStyle w:val="Heading4"/>
-      </w:pPr>
-      <w:r>
-        <w:rPr>
-          <w:rFonts w:hint="eastAsia"/>
-        </w:rPr>
-        <w:t>其他支持部门人员成本</w:t>
-      </w:r>
-    </w:p>
-    <w:p>
-      <w:r>
-        <w:tab/>
-      </w:r>
-      <w:r>
-        <w:rPr>
-          <w:rFonts w:hint="eastAsia"/>
-        </w:rPr>
-        <w:t>公司还需要</w:t>
-      </w:r>
-      <w:r>
-        <w:rPr>
-          <w:rFonts w:hint="eastAsia"/>
-        </w:rPr>
-        <w:t>项目经理、财务、人事、市场、售后、客服等行政人员。前期可以由管理层搭配实习生兼职，预计成本：</w:t>
-      </w:r>
-      <w:r>
-        <w:t>20</w:t>
-      </w:r>
-      <w:r>
-        <w:rPr>
-          <w:rFonts w:hint="eastAsia"/>
-        </w:rPr>
-        <w:t>万元。</w:t>
-      </w:r>
-    </w:p>
-    <w:p>
-      <w:pPr>
-        <w:pStyle w:val="Heading3"/>
-      </w:pPr>
-      <w:bookmarkStart w:id="20" w:name="_Toc132288877"/>
-      <w:r>
-        <w:rPr>
-          <w:rFonts w:hint="eastAsia"/>
-        </w:rPr>
-        <w:t>用户买量推广成本</w:t>
+        <w:pStyle w:val="Heading2"/>
+      </w:pPr>
+      <w:bookmarkStart w:id="20" w:name="_Toc132295265"/>
+      <w:r>
+        <w:rPr>
+          <w:rFonts w:hint="eastAsia"/>
+        </w:rPr>
+        <w:lastRenderedPageBreak/>
+        <w:t>平台成本</w:t>
       </w:r>
       <w:bookmarkEnd w:id="20"/>
     </w:p>
     <w:p>
-      <w:r>
-        <w:tab/>
-      </w:r>
-      <w:r>
-        <w:rPr>
-          <w:rFonts w:hint="eastAsia"/>
-        </w:rPr>
-        <w:t>目前</w:t>
-      </w:r>
-      <w:r>
-        <w:rPr>
-          <w:rFonts w:hint="eastAsia"/>
-        </w:rPr>
-        <w:t>各大广告平台买量成本都很高，一个用户的获客成本大概在</w:t>
-      </w:r>
-      <w:r>
-        <w:rPr>
-          <w:rFonts w:hint="eastAsia"/>
-        </w:rPr>
-        <w:t>5</w:t>
-      </w:r>
-      <w:r>
-        <w:t>0</w:t>
-      </w:r>
-      <w:r>
-        <w:rPr>
-          <w:rFonts w:hint="eastAsia"/>
-        </w:rPr>
-        <w:t>元以上，高的甚至到</w:t>
-      </w:r>
-      <w:r>
-        <w:rPr>
-          <w:rFonts w:hint="eastAsia"/>
-        </w:rPr>
-        <w:t>1</w:t>
-      </w:r>
-      <w:r>
-        <w:t>00</w:t>
-      </w:r>
-      <w:r>
-        <w:rPr>
-          <w:rFonts w:hint="eastAsia"/>
-        </w:rPr>
-        <w:t>以上。平台运营初期会稍微进行投入，以期获得初始用户和动画制作者的注意，从而使流量变成留量。</w:t>
-      </w:r>
-      <w:r>
-        <w:rPr>
-          <w:rFonts w:hint="eastAsia"/>
-        </w:rPr>
-        <w:t>但是本平台初期的运营主要以私域流量和自行直播为主，并不希望把资金大量投入到公域推广上。</w:t>
-      </w:r>
-      <w:r>
-        <w:rPr>
-          <w:rFonts w:hint="eastAsia"/>
-        </w:rPr>
-        <w:t>预计一年</w:t>
-      </w:r>
-      <w:r>
-        <w:rPr>
-          <w:rFonts w:hint="eastAsia"/>
-        </w:rPr>
-        <w:t>成本为</w:t>
-      </w:r>
-      <w:r>
-        <w:rPr>
-          <w:rFonts w:hint="eastAsia"/>
-        </w:rPr>
-        <w:t>：</w:t>
-      </w:r>
-      <w:r>
-        <w:rPr>
-          <w:rFonts w:hint="eastAsia"/>
-        </w:rPr>
-        <w:t>1</w:t>
-      </w:r>
-      <w:r>
-        <w:t>0</w:t>
-      </w:r>
-      <w:r>
-        <w:rPr>
-          <w:rFonts w:hint="eastAsia"/>
-        </w:rPr>
-        <w:t>万。</w:t>
-      </w:r>
-    </w:p>
-    <w:p>
       <w:pPr>
         <w:pStyle w:val="Heading3"/>
       </w:pPr>
-      <w:bookmarkStart w:id="21" w:name="_Toc132288878"/>
-      <w:r>
-        <w:rPr>
-          <w:rFonts w:hint="eastAsia"/>
-        </w:rPr>
-        <w:t>云服务器及网络流量成本</w:t>
+      <w:bookmarkStart w:id="21" w:name="_Toc132295266"/>
+      <w:r>
+        <w:rPr>
+          <w:rFonts w:hint="eastAsia"/>
+        </w:rPr>
+        <w:t>人员成本</w:t>
       </w:r>
       <w:bookmarkEnd w:id="21"/>
     </w:p>
     <w:p>
       <w:r>
-        <w:tab/>
-      </w:r>
-      <w:r>
-        <w:rPr>
-          <w:rFonts w:hint="eastAsia"/>
-        </w:rPr>
-        <w:t>云服务器成本主要随着用户量的增长而增长，初期不一定需要很大投入。</w:t>
-      </w:r>
-      <w:r>
-        <w:rPr>
-          <w:rFonts w:hint="eastAsia"/>
-        </w:rPr>
-        <w:t>而且本平台除了</w:t>
-      </w:r>
-      <w:r>
-        <w:rPr>
-          <w:rFonts w:hint="eastAsia"/>
-        </w:rPr>
-        <w:t>AI</w:t>
-      </w:r>
-      <w:r>
-        <w:rPr>
-          <w:rFonts w:hint="eastAsia"/>
-        </w:rPr>
-        <w:t>计算等高级功能，大部分功能都发生在用户本地，</w:t>
-      </w:r>
-      <w:r>
-        <w:rPr>
-          <w:rFonts w:hint="eastAsia"/>
-        </w:rPr>
-        <w:t>与后台的通信未必很多。目前本网站只有一台云服务器，年成本为</w:t>
-      </w:r>
-      <w:r>
-        <w:rPr>
-          <w:rFonts w:hint="eastAsia"/>
-        </w:rPr>
-        <w:t>3</w:t>
-      </w:r>
-      <w:r>
-        <w:t>00</w:t>
-      </w:r>
-      <w:r>
-        <w:rPr>
-          <w:rFonts w:hint="eastAsia"/>
-        </w:rPr>
-        <w:t>元。如果系统正式发布上线，预计初期需要十台服务器，加上</w:t>
-      </w:r>
-      <w:r>
-        <w:rPr>
-          <w:rFonts w:hint="eastAsia"/>
-        </w:rPr>
-        <w:t>C</w:t>
-      </w:r>
-      <w:r>
-        <w:t>DN</w:t>
-      </w:r>
-      <w:r>
-        <w:rPr>
-          <w:rFonts w:hint="eastAsia"/>
-        </w:rPr>
-        <w:t>等其他成本，预计初期一年成本为：</w:t>
-      </w:r>
-      <w:r>
-        <w:rPr>
-          <w:rFonts w:hint="eastAsia"/>
-        </w:rPr>
-        <w:t>5</w:t>
-      </w:r>
-      <w:r>
-        <w:t>0</w:t>
-      </w:r>
-      <w:r>
-        <w:rPr>
-          <w:rFonts w:hint="eastAsia"/>
-        </w:rPr>
-        <w:t>万</w:t>
+        <w:rPr>
+          <w:rFonts w:hint="eastAsia"/>
+        </w:rPr>
+        <w:t>人员成本是本平台成本的最大组成部分，但是对于早期加入的员工，可以采用股权、期权等方式进行摊薄，下面的计算是基于目前</w:t>
+      </w:r>
+      <w:r>
+        <w:rPr>
+          <w:rFonts w:hint="eastAsia"/>
+        </w:rPr>
+        <w:t>市场行情进行的初步估算。</w:t>
       </w:r>
     </w:p>
     <w:p>
       <w:pPr>
+        <w:pStyle w:val="Heading4"/>
+      </w:pPr>
+      <w:r>
+        <w:rPr>
+          <w:rFonts w:hint="eastAsia"/>
+        </w:rPr>
+        <w:t>软件开发成本</w:t>
+      </w:r>
+    </w:p>
+    <w:p>
+      <w:pPr>
+        <w:ind w:firstLine="720"/>
+      </w:pPr>
+      <w:r>
+        <w:rPr>
+          <w:rFonts w:hint="eastAsia"/>
+        </w:rPr>
+        <w:t>本平台预计需要</w:t>
+      </w:r>
+      <w:r>
+        <w:t>2</w:t>
+      </w:r>
+      <w:r>
+        <w:rPr>
+          <w:rFonts w:hint="eastAsia"/>
+        </w:rPr>
+        <w:t>个高级软件工程师，</w:t>
+      </w:r>
+      <w:r>
+        <w:t>2</w:t>
+      </w:r>
+      <w:r>
+        <w:rPr>
+          <w:rFonts w:hint="eastAsia"/>
+        </w:rPr>
+        <w:t>个初级软件工程师开发一年。目前高级软件开发工程师的年包成本大约在</w:t>
+      </w:r>
+      <w:r>
+        <w:rPr>
+          <w:rFonts w:hint="eastAsia"/>
+        </w:rPr>
+        <w:t>1</w:t>
+      </w:r>
+      <w:r>
+        <w:t>00</w:t>
+      </w:r>
+      <w:r>
+        <w:rPr>
+          <w:rFonts w:hint="eastAsia"/>
+        </w:rPr>
+        <w:t>万人民币左右，初级软件工程师</w:t>
+      </w:r>
+      <w:r>
+        <w:rPr>
+          <w:rFonts w:hint="eastAsia"/>
+        </w:rPr>
+        <w:t>年薪</w:t>
+      </w:r>
+      <w:r>
+        <w:rPr>
+          <w:rFonts w:hint="eastAsia"/>
+        </w:rPr>
+        <w:t>大约在</w:t>
+      </w:r>
+      <w:r>
+        <w:rPr>
+          <w:rFonts w:hint="eastAsia"/>
+        </w:rPr>
+        <w:t>3</w:t>
+      </w:r>
+      <w:r>
+        <w:t>5</w:t>
+      </w:r>
+      <w:r>
+        <w:rPr>
+          <w:rFonts w:hint="eastAsia"/>
+        </w:rPr>
+        <w:t>万左右，一年的成本总计：</w:t>
+      </w:r>
+      <w:r>
+        <w:t>270</w:t>
+      </w:r>
+      <w:r>
+        <w:rPr>
+          <w:rFonts w:hint="eastAsia"/>
+        </w:rPr>
+        <w:t>万。</w:t>
+      </w:r>
+    </w:p>
+    <w:p>
+      <w:pPr>
+        <w:pStyle w:val="Heading4"/>
+      </w:pPr>
+      <w:r>
+        <w:rPr>
+          <w:rFonts w:hint="eastAsia"/>
+        </w:rPr>
+        <w:t>美术开发成本</w:t>
+      </w:r>
+    </w:p>
+    <w:p>
+      <w:r>
+        <w:tab/>
+      </w:r>
+      <w:r>
+        <w:rPr>
+          <w:rFonts w:hint="eastAsia"/>
+        </w:rPr>
+        <w:t>本平台预计需要</w:t>
+      </w:r>
+      <w:r>
+        <w:rPr>
+          <w:rFonts w:hint="eastAsia"/>
+        </w:rPr>
+        <w:t>2</w:t>
+      </w:r>
+      <w:r>
+        <w:rPr>
+          <w:rFonts w:hint="eastAsia"/>
+        </w:rPr>
+        <w:t>个美术参与第一方素材库</w:t>
+      </w:r>
+      <w:r>
+        <w:rPr>
+          <w:rFonts w:hint="eastAsia"/>
+        </w:rPr>
+        <w:t>和整体</w:t>
+      </w:r>
+      <w:r>
+        <w:rPr>
+          <w:rFonts w:hint="eastAsia"/>
+        </w:rPr>
+        <w:t>U</w:t>
+      </w:r>
+      <w:r>
+        <w:t>X</w:t>
+      </w:r>
+      <w:r>
+        <w:rPr>
+          <w:rFonts w:hint="eastAsia"/>
+        </w:rPr>
+        <w:t>的建设。</w:t>
+      </w:r>
+      <w:r>
+        <w:rPr>
+          <w:rFonts w:hint="eastAsia"/>
+        </w:rPr>
+        <w:t>目前初级的美术，年薪大约在</w:t>
+      </w:r>
+      <w:r>
+        <w:rPr>
+          <w:rFonts w:hint="eastAsia"/>
+        </w:rPr>
+        <w:t>2</w:t>
+      </w:r>
+      <w:r>
+        <w:t>4</w:t>
+      </w:r>
+      <w:r>
+        <w:rPr>
+          <w:rFonts w:hint="eastAsia"/>
+        </w:rPr>
+        <w:t>万左右，一年成本总计：</w:t>
+      </w:r>
+      <w:r>
+        <w:rPr>
+          <w:rFonts w:hint="eastAsia"/>
+        </w:rPr>
+        <w:t>4</w:t>
+      </w:r>
+      <w:r>
+        <w:t>8</w:t>
+      </w:r>
+      <w:r>
+        <w:rPr>
+          <w:rFonts w:hint="eastAsia"/>
+        </w:rPr>
+        <w:t>万</w:t>
+      </w:r>
+      <w:r>
+        <w:rPr>
+          <w:rFonts w:hint="eastAsia"/>
+        </w:rPr>
+        <w:t>。</w:t>
+      </w:r>
+    </w:p>
+    <w:p>
+      <w:pPr>
+        <w:pStyle w:val="Heading4"/>
+      </w:pPr>
+      <w:r>
+        <w:rPr>
+          <w:rFonts w:hint="eastAsia"/>
+        </w:rPr>
+        <w:t>其他支持部门人员成本</w:t>
+      </w:r>
+    </w:p>
+    <w:p>
+      <w:r>
+        <w:tab/>
+      </w:r>
+      <w:r>
+        <w:rPr>
+          <w:rFonts w:hint="eastAsia"/>
+        </w:rPr>
+        <w:t>公司还需要</w:t>
+      </w:r>
+      <w:r>
+        <w:rPr>
+          <w:rFonts w:hint="eastAsia"/>
+        </w:rPr>
+        <w:t>项目经理、财务、人事、市场、售后、客服等行政人员。前期可以由管理层搭配实习生兼职，预计成本：</w:t>
+      </w:r>
+      <w:r>
+        <w:t>20</w:t>
+      </w:r>
+      <w:r>
+        <w:rPr>
+          <w:rFonts w:hint="eastAsia"/>
+        </w:rPr>
+        <w:t>万元。</w:t>
+      </w:r>
+    </w:p>
+    <w:p>
+      <w:pPr>
         <w:pStyle w:val="Heading3"/>
       </w:pPr>
-      <w:bookmarkStart w:id="22" w:name="_Toc132288879"/>
-      <w:r>
-        <w:rPr>
-          <w:rFonts w:hint="eastAsia"/>
-        </w:rPr>
-        <w:lastRenderedPageBreak/>
-        <w:t>固定资产、房租及其他支出</w:t>
+      <w:bookmarkStart w:id="22" w:name="_Toc132295267"/>
+      <w:r>
+        <w:rPr>
+          <w:rFonts w:hint="eastAsia"/>
+        </w:rPr>
+        <w:t>用户买量推广成本</w:t>
       </w:r>
       <w:bookmarkEnd w:id="22"/>
     </w:p>
@@ -8778,128 +9218,324 @@
         <w:rPr>
           <w:rFonts w:hint="eastAsia"/>
         </w:rPr>
-        <w:t>本项目将租用</w:t>
-      </w:r>
-      <w:r>
-        <w:rPr>
-          <w:rFonts w:hint="eastAsia"/>
-        </w:rPr>
-        <w:t>W</w:t>
-      </w:r>
-      <w:r>
-        <w:t>eWork</w:t>
-      </w:r>
-      <w:r>
-        <w:rPr>
-          <w:rFonts w:hint="eastAsia"/>
-        </w:rPr>
-        <w:t>等共享办公场所开展工作，目前上海</w:t>
-      </w:r>
-      <w:r>
-        <w:rPr>
-          <w:rFonts w:hint="eastAsia"/>
-        </w:rPr>
-        <w:t>W</w:t>
-      </w:r>
-      <w:r>
-        <w:t>eWork</w:t>
-      </w:r>
-      <w:r>
-        <w:rPr>
-          <w:rFonts w:hint="eastAsia"/>
-        </w:rPr>
-        <w:t>固定工位费在</w:t>
-      </w:r>
-      <w:r>
-        <w:rPr>
-          <w:rFonts w:hint="eastAsia"/>
-        </w:rPr>
-        <w:t>2</w:t>
-      </w:r>
-      <w:r>
-        <w:t>500</w:t>
-      </w:r>
-      <w:r>
-        <w:rPr>
-          <w:rFonts w:hint="eastAsia"/>
-        </w:rPr>
-        <w:t>元</w:t>
-      </w:r>
-      <w:r>
-        <w:rPr>
-          <w:rFonts w:hint="eastAsia"/>
-        </w:rPr>
-        <w:t>/</w:t>
-      </w:r>
-      <w:r>
-        <w:rPr>
-          <w:rFonts w:hint="eastAsia"/>
-        </w:rPr>
-        <w:t>工位</w:t>
-      </w:r>
-      <w:r>
-        <w:rPr>
-          <w:rFonts w:hint="eastAsia"/>
-        </w:rPr>
-        <w:t>/</w:t>
-      </w:r>
-      <w:r>
-        <w:rPr>
-          <w:rFonts w:hint="eastAsia"/>
-        </w:rPr>
-        <w:t>月。本项目初期预计需要十个人，年成本在</w:t>
-      </w:r>
-      <w:r>
-        <w:t>30</w:t>
-      </w:r>
-      <w:r>
-        <w:rPr>
-          <w:rFonts w:hint="eastAsia"/>
-        </w:rPr>
-        <w:t>万元。</w:t>
+        <w:t>目前</w:t>
+      </w:r>
+      <w:r>
+        <w:rPr>
+          <w:rFonts w:hint="eastAsia"/>
+        </w:rPr>
+        <w:t>各大广告平台买量成本都很高，一个用户的获客成本大概在</w:t>
+      </w:r>
+      <w:r>
+        <w:rPr>
+          <w:rFonts w:hint="eastAsia"/>
+        </w:rPr>
+        <w:t>5</w:t>
+      </w:r>
+      <w:r>
+        <w:t>0</w:t>
+      </w:r>
+      <w:r>
+        <w:rPr>
+          <w:rFonts w:hint="eastAsia"/>
+        </w:rPr>
+        <w:t>元以上，高的甚至到</w:t>
+      </w:r>
+      <w:r>
+        <w:rPr>
+          <w:rFonts w:hint="eastAsia"/>
+        </w:rPr>
+        <w:t>1</w:t>
+      </w:r>
+      <w:r>
+        <w:t>00</w:t>
+      </w:r>
+      <w:r>
+        <w:rPr>
+          <w:rFonts w:hint="eastAsia"/>
+        </w:rPr>
+        <w:t>以上。平台运营初期会稍微进行投入，以期获得初始用户和动画制作者的注意，从而使流量变成留量。</w:t>
+      </w:r>
+      <w:r>
+        <w:rPr>
+          <w:rFonts w:hint="eastAsia"/>
+        </w:rPr>
+        <w:t>但是本平台初期的运营主要以私域流量和自行直播为主，并不希望把资金大量投入到公域推广上。</w:t>
+      </w:r>
+      <w:r>
+        <w:rPr>
+          <w:rFonts w:hint="eastAsia"/>
+        </w:rPr>
+        <w:t>预计一年</w:t>
+      </w:r>
+      <w:r>
+        <w:rPr>
+          <w:rFonts w:hint="eastAsia"/>
+        </w:rPr>
+        <w:t>成本为</w:t>
+      </w:r>
+      <w:r>
+        <w:rPr>
+          <w:rFonts w:hint="eastAsia"/>
+        </w:rPr>
+        <w:t>：</w:t>
+      </w:r>
+      <w:r>
+        <w:rPr>
+          <w:rFonts w:hint="eastAsia"/>
+        </w:rPr>
+        <w:t>1</w:t>
+      </w:r>
+      <w:r>
+        <w:t>0</w:t>
+      </w:r>
+      <w:r>
+        <w:rPr>
+          <w:rFonts w:hint="eastAsia"/>
+        </w:rPr>
+        <w:t>万。</w:t>
       </w:r>
     </w:p>
     <w:p>
       <w:pPr>
-        <w:ind w:firstLine="720"/>
-      </w:pPr>
-      <w:r>
-        <w:rPr>
-          <w:rFonts w:hint="eastAsia"/>
-        </w:rPr>
-        <w:t>其他费用包括</w:t>
-      </w:r>
-      <w:r>
-        <w:rPr>
-          <w:rFonts w:hint="eastAsia"/>
-        </w:rPr>
-        <w:t>员工电脑、开发软件等等杂项。初期这块尽量节省，预计一年成本为：</w:t>
-      </w:r>
-      <w:r>
-        <w:t>2</w:t>
-      </w:r>
-      <w:r>
-        <w:t>0</w:t>
-      </w:r>
-      <w:r>
-        <w:rPr>
-          <w:rFonts w:hint="eastAsia"/>
-        </w:rPr>
-        <w:t>万。</w:t>
-      </w:r>
+        <w:pStyle w:val="Heading3"/>
+      </w:pPr>
+      <w:bookmarkStart w:id="23" w:name="_Toc132295268"/>
+      <w:r>
+        <w:rPr>
+          <w:rFonts w:hint="eastAsia"/>
+        </w:rPr>
+        <w:t>云服务器及网络流量成本</w:t>
+      </w:r>
+      <w:bookmarkEnd w:id="23"/>
     </w:p>
     <w:p>
+      <w:r>
+        <w:tab/>
+      </w:r>
+      <w:r>
+        <w:rPr>
+          <w:rFonts w:hint="eastAsia"/>
+        </w:rPr>
+        <w:t>云服务器成本主要随着用户量的增长而增长，初期不一定需要很大投入。</w:t>
+      </w:r>
+      <w:r>
+        <w:rPr>
+          <w:rFonts w:hint="eastAsia"/>
+        </w:rPr>
+        <w:t>而且本平台除了</w:t>
+      </w:r>
+      <w:r>
+        <w:rPr>
+          <w:rFonts w:hint="eastAsia"/>
+        </w:rPr>
+        <w:t>AI</w:t>
+      </w:r>
+      <w:r>
+        <w:rPr>
+          <w:rFonts w:hint="eastAsia"/>
+        </w:rPr>
+        <w:t>计算等高级功能，大部分功能都发生在用户本地，</w:t>
+      </w:r>
+      <w:r>
+        <w:rPr>
+          <w:rFonts w:hint="eastAsia"/>
+        </w:rPr>
+        <w:t>与后台的通信未必很多。目前本网站只有一台云服务器，年成本为</w:t>
+      </w:r>
+      <w:r>
+        <w:rPr>
+          <w:rFonts w:hint="eastAsia"/>
+        </w:rPr>
+        <w:t>3</w:t>
+      </w:r>
+      <w:r>
+        <w:t>00</w:t>
+      </w:r>
+      <w:r>
+        <w:rPr>
+          <w:rFonts w:hint="eastAsia"/>
+        </w:rPr>
+        <w:t>元。如果系统正式发布上线，预计初期需要十台服务器，加上</w:t>
+      </w:r>
+      <w:r>
+        <w:rPr>
+          <w:rFonts w:hint="eastAsia"/>
+        </w:rPr>
+        <w:t>C</w:t>
+      </w:r>
+      <w:r>
+        <w:t>DN</w:t>
+      </w:r>
+      <w:r>
+        <w:rPr>
+          <w:rFonts w:hint="eastAsia"/>
+        </w:rPr>
+        <w:t>等其他成本，预计初期一年成本为：</w:t>
+      </w:r>
+      <w:r>
+        <w:rPr>
+          <w:rFonts w:hint="eastAsia"/>
+        </w:rPr>
+        <w:t>5</w:t>
+      </w:r>
+      <w:r>
+        <w:t>0</w:t>
+      </w:r>
+      <w:r>
+        <w:rPr>
+          <w:rFonts w:hint="eastAsia"/>
+        </w:rPr>
+        <w:t>万</w:t>
+      </w:r>
+    </w:p>
+    <w:p>
       <w:pPr>
         <w:pStyle w:val="Heading3"/>
       </w:pPr>
-      <w:bookmarkStart w:id="23" w:name="_Toc132288880"/>
+      <w:bookmarkStart w:id="24" w:name="_Toc132295269"/>
+      <w:r>
+        <w:rPr>
+          <w:rFonts w:hint="eastAsia"/>
+        </w:rPr>
+        <w:t>固定资产、房租及其他支出</w:t>
+      </w:r>
+      <w:bookmarkEnd w:id="24"/>
+    </w:p>
+    <w:p>
+      <w:r>
+        <w:tab/>
+      </w:r>
+      <w:r>
+        <w:rPr>
+          <w:rFonts w:hint="eastAsia"/>
+        </w:rPr>
+        <w:t>本项目将租用</w:t>
+      </w:r>
+      <w:proofErr w:type="spellStart"/>
+      <w:r>
+        <w:rPr>
+          <w:rFonts w:hint="eastAsia"/>
+        </w:rPr>
+        <w:t>W</w:t>
+      </w:r>
+      <w:r>
+        <w:t>eWork</w:t>
+      </w:r>
+      <w:proofErr w:type="spellEnd"/>
+      <w:r>
+        <w:rPr>
+          <w:rFonts w:hint="eastAsia"/>
+        </w:rPr>
+        <w:t>等共享办公场所开展工作，目前上海</w:t>
+      </w:r>
+      <w:proofErr w:type="spellStart"/>
+      <w:r>
+        <w:rPr>
+          <w:rFonts w:hint="eastAsia"/>
+        </w:rPr>
+        <w:t>W</w:t>
+      </w:r>
+      <w:r>
+        <w:t>eWork</w:t>
+      </w:r>
+      <w:proofErr w:type="spellEnd"/>
+      <w:r>
+        <w:rPr>
+          <w:rFonts w:hint="eastAsia"/>
+        </w:rPr>
+        <w:t>固定工位费在</w:t>
+      </w:r>
+      <w:r>
+        <w:rPr>
+          <w:rFonts w:hint="eastAsia"/>
+        </w:rPr>
+        <w:t>2</w:t>
+      </w:r>
+      <w:r>
+        <w:t>500</w:t>
+      </w:r>
+      <w:r>
+        <w:rPr>
+          <w:rFonts w:hint="eastAsia"/>
+        </w:rPr>
+        <w:t>元</w:t>
+      </w:r>
+      <w:r>
+        <w:rPr>
+          <w:rFonts w:hint="eastAsia"/>
+        </w:rPr>
+        <w:t>/</w:t>
+      </w:r>
+      <w:r>
+        <w:rPr>
+          <w:rFonts w:hint="eastAsia"/>
+        </w:rPr>
+        <w:t>工位</w:t>
+      </w:r>
+      <w:r>
+        <w:rPr>
+          <w:rFonts w:hint="eastAsia"/>
+        </w:rPr>
+        <w:t>/</w:t>
+      </w:r>
+      <w:r>
+        <w:rPr>
+          <w:rFonts w:hint="eastAsia"/>
+        </w:rPr>
+        <w:t>月。本项目初期预计需要十个人，年成本在</w:t>
+      </w:r>
+      <w:r>
+        <w:t>30</w:t>
+      </w:r>
+      <w:r>
+        <w:rPr>
+          <w:rFonts w:hint="eastAsia"/>
+        </w:rPr>
+        <w:t>万元。</w:t>
+      </w:r>
+    </w:p>
+    <w:p>
+      <w:pPr>
+        <w:ind w:firstLine="720"/>
+      </w:pPr>
+      <w:r>
+        <w:rPr>
+          <w:rFonts w:hint="eastAsia"/>
+        </w:rPr>
+        <w:t>其他费用包括</w:t>
+      </w:r>
+      <w:r>
+        <w:rPr>
+          <w:rFonts w:hint="eastAsia"/>
+        </w:rPr>
+        <w:t>员工电脑、开发软件等等杂项。初期这块尽量节省，预计一年成本为：</w:t>
+      </w:r>
+      <w:r>
+        <w:t>2</w:t>
+      </w:r>
+      <w:r>
+        <w:t>0</w:t>
+      </w:r>
+      <w:r>
+        <w:rPr>
+          <w:rFonts w:hint="eastAsia"/>
+        </w:rPr>
+        <w:t>万。</w:t>
+      </w:r>
+    </w:p>
+    <w:p>
+      <w:pPr>
+        <w:pStyle w:val="Heading3"/>
+      </w:pPr>
+      <w:bookmarkStart w:id="25" w:name="_Toc132295270"/>
       <w:r>
         <w:rPr>
           <w:rFonts w:hint="eastAsia"/>
         </w:rPr>
         <w:t>总计</w:t>
       </w:r>
-      <w:bookmarkEnd w:id="23"/>
+      <w:bookmarkEnd w:id="25"/>
     </w:p>
     <w:tbl>
       <w:tblPr>
@@ -9076,6 +9712,7 @@
               <w:rPr>
                 <w:rFonts w:hint="eastAsia"/>
               </w:rPr>
+              <w:lastRenderedPageBreak/>
               <w:t>总计</w:t>
             </w:r>
           </w:p>
@@ -9103,14 +9740,14 @@
       <w:pPr>
         <w:pStyle w:val="Heading2"/>
       </w:pPr>
-      <w:bookmarkStart w:id="24" w:name="_Toc132288881"/>
+      <w:bookmarkStart w:id="26" w:name="_Toc132295271"/>
       <w:r>
         <w:rPr>
           <w:rFonts w:hint="eastAsia"/>
         </w:rPr>
         <w:t>平台毛盈利情况</w:t>
       </w:r>
-      <w:bookmarkEnd w:id="24"/>
+      <w:bookmarkEnd w:id="26"/>
     </w:p>
     <w:p>
       <w:pPr>
@@ -9379,6 +10016,343 @@
           <w:rFonts w:hint="eastAsia"/>
         </w:rPr>
         <w:t>获取更大的毛盈利。</w:t>
+      </w:r>
+    </w:p>
+    <w:p>
+      <w:pPr>
+        <w:pStyle w:val="Heading1"/>
+      </w:pPr>
+      <w:bookmarkStart w:id="27" w:name="_Toc132295272"/>
+      <w:r>
+        <w:rPr>
+          <w:rFonts w:hint="eastAsia"/>
+        </w:rPr>
+        <w:t>风险及应对方案</w:t>
+      </w:r>
+      <w:bookmarkEnd w:id="27"/>
+    </w:p>
+    <w:p>
+      <w:r>
+        <w:tab/>
+      </w:r>
+      <w:r>
+        <w:rPr>
+          <w:rFonts w:hint="eastAsia"/>
+        </w:rPr>
+        <w:t>对于初创项目，风险在所难免，目前可预见到的可能的风险如下</w:t>
+      </w:r>
+    </w:p>
+    <w:p>
+      <w:pPr>
+        <w:pStyle w:val="Heading2"/>
+      </w:pPr>
+      <w:bookmarkStart w:id="28" w:name="_Toc132295273"/>
+      <w:r>
+        <w:rPr>
+          <w:rFonts w:hint="eastAsia"/>
+        </w:rPr>
+        <w:t>项目延期，无法按时交付</w:t>
+      </w:r>
+      <w:bookmarkEnd w:id="28"/>
+    </w:p>
+    <w:p>
+      <w:pPr>
+        <w:ind w:firstLine="720"/>
+      </w:pPr>
+      <w:r>
+        <w:rPr>
+          <w:rFonts w:hint="eastAsia"/>
+        </w:rPr>
+        <w:t>目前的项目</w:t>
+      </w:r>
+      <w:r>
+        <w:rPr>
+          <w:rFonts w:hint="eastAsia"/>
+        </w:rPr>
+        <w:t>已经</w:t>
+      </w:r>
+      <w:r>
+        <w:rPr>
+          <w:rFonts w:hint="eastAsia"/>
+        </w:rPr>
+        <w:t>花费了大约一个人年，进展了</w:t>
+      </w:r>
+      <w:r>
+        <w:t>20%</w:t>
+      </w:r>
+      <w:r>
+        <w:rPr>
+          <w:rFonts w:hint="eastAsia"/>
+        </w:rPr>
+        <w:t>左右。而且项目负责人自身担任开发负责人多年，对开发项目的组织管理都有比较深的了解和经验。如果能够有</w:t>
+      </w:r>
+      <w:r>
+        <w:rPr>
+          <w:rFonts w:hint="eastAsia"/>
+        </w:rPr>
+        <w:t>5</w:t>
+      </w:r>
+      <w:r>
+        <w:rPr>
+          <w:rFonts w:hint="eastAsia"/>
+        </w:rPr>
+        <w:t>个人开发，在一年内无法交付的可能性是比较小的。</w:t>
+      </w:r>
+    </w:p>
+    <w:p>
+      <w:pPr>
+        <w:ind w:firstLine="720"/>
+      </w:pPr>
+      <w:r>
+        <w:rPr>
+          <w:rFonts w:hint="eastAsia"/>
+        </w:rPr>
+        <w:t>但是如果确实发生这种情况，团队将保证在不影响端到端整体流程体验的情况下，取消一些非核心功能和组件的开发，确保产品保质保量按时交付。</w:t>
+      </w:r>
+    </w:p>
+    <w:p>
+      <w:pPr>
+        <w:pStyle w:val="Heading2"/>
+      </w:pPr>
+      <w:bookmarkStart w:id="29" w:name="_Toc132295274"/>
+      <w:r>
+        <w:rPr>
+          <w:rFonts w:hint="eastAsia"/>
+        </w:rPr>
+        <w:t>项目推广失败，市场</w:t>
+      </w:r>
+      <w:r>
+        <w:rPr>
+          <w:rFonts w:hint="eastAsia"/>
+        </w:rPr>
+        <w:t>需求</w:t>
+      </w:r>
+      <w:r>
+        <w:rPr>
+          <w:rFonts w:hint="eastAsia"/>
+        </w:rPr>
+        <w:t>不足</w:t>
+      </w:r>
+      <w:bookmarkEnd w:id="29"/>
+    </w:p>
+    <w:p>
+      <w:pPr>
+        <w:ind w:firstLine="720"/>
+      </w:pPr>
+      <w:r>
+        <w:rPr>
+          <w:rFonts w:hint="eastAsia"/>
+        </w:rPr>
+        <w:t>我们认为</w:t>
+      </w:r>
+      <w:r>
+        <w:rPr>
+          <w:rFonts w:hint="eastAsia"/>
+        </w:rPr>
+        <w:t>在线</w:t>
+      </w:r>
+      <w:r>
+        <w:rPr>
+          <w:rFonts w:hint="eastAsia"/>
+        </w:rPr>
+        <w:t>轻量级</w:t>
+      </w:r>
+      <w:r>
+        <w:rPr>
+          <w:rFonts w:hint="eastAsia"/>
+        </w:rPr>
+        <w:t>在线</w:t>
+      </w:r>
+      <w:r>
+        <w:rPr>
+          <w:rFonts w:hint="eastAsia"/>
+        </w:rPr>
+        <w:t>动画制作的消费市场</w:t>
+      </w:r>
+      <w:r>
+        <w:rPr>
+          <w:rFonts w:hint="eastAsia"/>
+        </w:rPr>
+        <w:t>还是非常庞大的，而且这块的市场需求多年来都没有得到填补。但是一旦我们发现项目推广失败，平台留存达不到预期目标，我们将把注意力集中到内容制作上面来，复制一些曾经成功的小游戏的玩法</w:t>
+      </w:r>
+      <w:r>
+        <w:rPr>
+          <w:rFonts w:hint="eastAsia"/>
+        </w:rPr>
+        <w:t>(</w:t>
+      </w:r>
+      <w:r>
+        <w:rPr>
+          <w:rFonts w:hint="eastAsia"/>
+        </w:rPr>
+        <w:t>例如</w:t>
+      </w:r>
+      <w:proofErr w:type="spellStart"/>
+      <w:r>
+        <w:rPr>
+          <w:rFonts w:hint="eastAsia"/>
+        </w:rPr>
+        <w:t>P</w:t>
+      </w:r>
+      <w:r>
+        <w:t>vZ</w:t>
+      </w:r>
+      <w:proofErr w:type="spellEnd"/>
+      <w:r>
+        <w:rPr>
+          <w:rFonts w:hint="eastAsia"/>
+        </w:rPr>
+        <w:t>、</w:t>
+      </w:r>
+      <w:r>
+        <w:t>Zuma</w:t>
+      </w:r>
+      <w:r>
+        <w:rPr>
+          <w:rFonts w:hint="eastAsia"/>
+        </w:rPr>
+        <w:t>、保卫萝卜、羊了个羊等等</w:t>
+      </w:r>
+      <w:r>
+        <w:t>)</w:t>
+      </w:r>
+      <w:r>
+        <w:rPr>
+          <w:rFonts w:hint="eastAsia"/>
+        </w:rPr>
+        <w:t xml:space="preserve"> </w:t>
+      </w:r>
+      <w:r>
+        <w:rPr>
+          <w:rFonts w:hint="eastAsia"/>
+        </w:rPr>
+        <w:t>到本平台上，以期吸引终端用户的注意。从而达到先吸引终端用户，再吸引动画制作者的目的。</w:t>
+      </w:r>
+      <w:r>
+        <w:rPr>
+          <w:rFonts w:hint="eastAsia"/>
+        </w:rPr>
+        <w:t>并且如前所述，这些经典游戏都将添加榜单功能以及成就系统，从而</w:t>
+      </w:r>
+      <w:r>
+        <w:rPr>
+          <w:rFonts w:hint="eastAsia"/>
+        </w:rPr>
+        <w:t>增加用户粘性。</w:t>
+      </w:r>
+    </w:p>
+    <w:p>
+      <w:pPr>
+        <w:pStyle w:val="Heading2"/>
+      </w:pPr>
+      <w:bookmarkStart w:id="30" w:name="_Toc132295275"/>
+      <w:r>
+        <w:rPr>
+          <w:rFonts w:hint="eastAsia"/>
+        </w:rPr>
+        <w:t>U</w:t>
+      </w:r>
+      <w:r>
+        <w:t>GC</w:t>
+      </w:r>
+      <w:r>
+        <w:rPr>
+          <w:rFonts w:hint="eastAsia"/>
+        </w:rPr>
+        <w:t>项目的政策风险</w:t>
+      </w:r>
+      <w:bookmarkEnd w:id="30"/>
+    </w:p>
+    <w:p>
+      <w:r>
+        <w:tab/>
+      </w:r>
+      <w:r>
+        <w:rPr>
+          <w:rFonts w:hint="eastAsia"/>
+        </w:rPr>
+        <w:t>由于国内对于用户能够自行生成内容的平台管理非常严格，因此本项目上线以后，对中国境内用户将不开放上传分享功能。用户仅能制作内容并导出到本地，从而规避可能的政策风险。</w:t>
+      </w:r>
+    </w:p>
+    <w:p>
+      <w:pPr>
+        <w:ind w:firstLine="720"/>
+      </w:pPr>
+      <w:r>
+        <w:rPr>
+          <w:rFonts w:hint="eastAsia"/>
+        </w:rPr>
+        <w:t>针对其他国家的用户，将开放这些功能，并且添加举报功能，如果某些素材被举报，平台将人工审核，并对这些内容进行删除、对作者进行警告。如果多次警告以后仍然无效，平台将采取封号等措施</w:t>
+      </w:r>
+      <w:r>
+        <w:rPr>
+          <w:rFonts w:hint="eastAsia"/>
+        </w:rPr>
+        <w:t>。</w:t>
+      </w:r>
+    </w:p>
+    <w:p>
+      <w:pPr>
+        <w:pStyle w:val="Heading2"/>
+      </w:pPr>
+      <w:bookmarkStart w:id="31" w:name="_Toc132295276"/>
+      <w:r>
+        <w:rPr>
+          <w:rFonts w:hint="eastAsia"/>
+        </w:rPr>
+        <w:t>其他厂商抄袭风险</w:t>
+      </w:r>
+      <w:bookmarkEnd w:id="31"/>
+    </w:p>
+    <w:p>
+      <w:r>
+        <w:tab/>
+      </w:r>
+      <w:r>
+        <w:rPr>
+          <w:rFonts w:hint="eastAsia"/>
+        </w:rPr>
+        <w:t>首先，本项目会去尽量申请专利和软件著作权，从而维护自身权益。</w:t>
+      </w:r>
+    </w:p>
+    <w:p>
+      <w:pPr>
+        <w:ind w:firstLine="720"/>
+      </w:pPr>
+      <w:r>
+        <w:rPr>
+          <w:rFonts w:hint="eastAsia"/>
+        </w:rPr>
+        <w:lastRenderedPageBreak/>
+        <w:t>其次，</w:t>
+      </w:r>
+      <w:r>
+        <w:rPr>
+          <w:rFonts w:hint="eastAsia"/>
+        </w:rPr>
+        <w:t>本项目的核心代码将不会开源，只会开源外围部分。并且用户制作动画的工程文件将被平台加密，确保其不能在其他地方打开，从而确保用户的粘性。</w:t>
+      </w:r>
+    </w:p>
+    <w:p>
+      <w:r>
+        <w:tab/>
+      </w:r>
+      <w:r>
+        <w:rPr>
+          <w:rFonts w:hint="eastAsia"/>
+        </w:rPr>
+        <w:t>我们预计，本项目上线一年以后，如果成功运营，能够吸引一万人左右的重度核心使用者进行动画制作，这些人是平台的最宝贵资源。因此，平台也将在确保盈利目标的情况下，根据他们的贡献，尽量与这些重度使用者分享平台盈利，达到创作者与平台共赢的目的。</w:t>
+      </w:r>
+    </w:p>
+    <w:p>
+      <w:r>
+        <w:tab/>
+      </w:r>
+      <w:r>
+        <w:rPr>
+          <w:rFonts w:hint="eastAsia"/>
+        </w:rPr>
+        <w:t>通过上述方法，即使有大厂抄袭，我们也不会流失太多核心动画制作者。只要核心动画制作者依然活跃，那么他们将持续创作出各种有趣的内容，从而吸引终端用户，实现平台盈利并长久运行这一目标。</w:t>
       </w:r>
     </w:p>
     <w:sectPr>
@@ -9483,6 +10457,95 @@
     </w:lvl>
   </w:abstractNum>
   <w:abstractNum w:abstractNumId="1" w15:restartNumberingAfterBreak="0">
+    <w:nsid w:val="18897750"/>
+    <w:multiLevelType w:val="hybridMultilevel"/>
+    <w:tmpl w:val="6B702B22"/>
+    <w:lvl w:ilvl="0" w:tplc="0409000F">
+      <w:start w:val="1"/>
+      <w:numFmt w:val="decimal"/>
+      <w:lvlText w:val="%1."/>
+      <w:lvlJc w:val="left"/>
+      <w:pPr>
+        <w:ind w:left="720" w:hanging="360"/>
+      </w:pPr>
+      <w:rPr>
+        <w:rFonts w:hint="default"/>
+      </w:rPr>
+    </w:lvl>
+    <w:lvl w:ilvl="1" w:tplc="04090019" w:tentative="1">
+      <w:start w:val="1"/>
+      <w:numFmt w:val="lowerLetter"/>
+      <w:lvlText w:val="%2."/>
+      <w:lvlJc w:val="left"/>
+      <w:pPr>
+        <w:ind w:left="1440" w:hanging="360"/>
+      </w:pPr>
+    </w:lvl>
+    <w:lvl w:ilvl="2" w:tplc="0409001B" w:tentative="1">
+      <w:start w:val="1"/>
+      <w:numFmt w:val="lowerRoman"/>
+      <w:lvlText w:val="%3."/>
+      <w:lvlJc w:val="right"/>
+      <w:pPr>
+        <w:ind w:left="2160" w:hanging="180"/>
+      </w:pPr>
+    </w:lvl>
+    <w:lvl w:ilvl="3" w:tplc="0409000F" w:tentative="1">
+      <w:start w:val="1"/>
+      <w:numFmt w:val="decimal"/>
+      <w:lvlText w:val="%4."/>
+      <w:lvlJc w:val="left"/>
+      <w:pPr>
+        <w:ind w:left="2880" w:hanging="360"/>
+      </w:pPr>
+    </w:lvl>
+    <w:lvl w:ilvl="4" w:tplc="04090019" w:tentative="1">
+      <w:start w:val="1"/>
+      <w:numFmt w:val="lowerLetter"/>
+      <w:lvlText w:val="%5."/>
+      <w:lvlJc w:val="left"/>
+      <w:pPr>
+        <w:ind w:left="3600" w:hanging="360"/>
+      </w:pPr>
+    </w:lvl>
+    <w:lvl w:ilvl="5" w:tplc="0409001B" w:tentative="1">
+      <w:start w:val="1"/>
+      <w:numFmt w:val="lowerRoman"/>
+      <w:lvlText w:val="%6."/>
+      <w:lvlJc w:val="right"/>
+      <w:pPr>
+        <w:ind w:left="4320" w:hanging="180"/>
+      </w:pPr>
+    </w:lvl>
+    <w:lvl w:ilvl="6" w:tplc="0409000F" w:tentative="1">
+      <w:start w:val="1"/>
+      <w:numFmt w:val="decimal"/>
+      <w:lvlText w:val="%7."/>
+      <w:lvlJc w:val="left"/>
+      <w:pPr>
+        <w:ind w:left="5040" w:hanging="360"/>
+      </w:pPr>
+    </w:lvl>
+    <w:lvl w:ilvl="7" w:tplc="04090019" w:tentative="1">
+      <w:start w:val="1"/>
+      <w:numFmt w:val="lowerLetter"/>
+      <w:lvlText w:val="%8."/>
+      <w:lvlJc w:val="left"/>
+      <w:pPr>
+        <w:ind w:left="5760" w:hanging="360"/>
+      </w:pPr>
+    </w:lvl>
+    <w:lvl w:ilvl="8" w:tplc="0409001B" w:tentative="1">
+      <w:start w:val="1"/>
+      <w:numFmt w:val="lowerRoman"/>
+      <w:lvlText w:val="%9."/>
+      <w:lvlJc w:val="right"/>
+      <w:pPr>
+        <w:ind w:left="6480" w:hanging="180"/>
+      </w:pPr>
+    </w:lvl>
+  </w:abstractNum>
+  <w:abstractNum w:abstractNumId="2" w15:restartNumberingAfterBreak="0">
     <w:nsid w:val="23AF3134"/>
     <w:multiLevelType w:val="hybridMultilevel"/>
     <w:tmpl w:val="2E0AB4DE"/>
@@ -9571,7 +10634,7 @@
       </w:pPr>
     </w:lvl>
   </w:abstractNum>
-  <w:abstractNum w:abstractNumId="2" w15:restartNumberingAfterBreak="0">
+  <w:abstractNum w:abstractNumId="3" w15:restartNumberingAfterBreak="0">
     <w:nsid w:val="2A6066E6"/>
     <w:multiLevelType w:val="hybridMultilevel"/>
     <w:tmpl w:val="8CF8B170"/>
@@ -9684,7 +10747,7 @@
       </w:rPr>
     </w:lvl>
   </w:abstractNum>
-  <w:abstractNum w:abstractNumId="3" w15:restartNumberingAfterBreak="0">
+  <w:abstractNum w:abstractNumId="4" w15:restartNumberingAfterBreak="0">
     <w:nsid w:val="2B7B39F6"/>
     <w:multiLevelType w:val="hybridMultilevel"/>
     <w:tmpl w:val="5150DB2E"/>
@@ -9773,7 +10836,7 @@
       </w:pPr>
     </w:lvl>
   </w:abstractNum>
-  <w:abstractNum w:abstractNumId="4" w15:restartNumberingAfterBreak="0">
+  <w:abstractNum w:abstractNumId="5" w15:restartNumberingAfterBreak="0">
     <w:nsid w:val="2E540E74"/>
     <w:multiLevelType w:val="hybridMultilevel"/>
     <w:tmpl w:val="35904406"/>
@@ -9886,7 +10949,7 @@
       </w:rPr>
     </w:lvl>
   </w:abstractNum>
-  <w:abstractNum w:abstractNumId="5" w15:restartNumberingAfterBreak="0">
+  <w:abstractNum w:abstractNumId="6" w15:restartNumberingAfterBreak="0">
     <w:nsid w:val="3D8721FF"/>
     <w:multiLevelType w:val="hybridMultilevel"/>
     <w:tmpl w:val="6DAE44AE"/>
@@ -9975,7 +11038,7 @@
       </w:pPr>
     </w:lvl>
   </w:abstractNum>
-  <w:abstractNum w:abstractNumId="6" w15:restartNumberingAfterBreak="0">
+  <w:abstractNum w:abstractNumId="7" w15:restartNumberingAfterBreak="0">
     <w:nsid w:val="3E3A78BF"/>
     <w:multiLevelType w:val="hybridMultilevel"/>
     <w:tmpl w:val="90883196"/>
@@ -10064,7 +11127,7 @@
       </w:pPr>
     </w:lvl>
   </w:abstractNum>
-  <w:abstractNum w:abstractNumId="7" w15:restartNumberingAfterBreak="0">
+  <w:abstractNum w:abstractNumId="8" w15:restartNumberingAfterBreak="0">
     <w:nsid w:val="3FFE2E85"/>
     <w:multiLevelType w:val="hybridMultilevel"/>
     <w:tmpl w:val="5EC62470"/>
@@ -10153,7 +11216,7 @@
       </w:pPr>
     </w:lvl>
   </w:abstractNum>
-  <w:abstractNum w:abstractNumId="8" w15:restartNumberingAfterBreak="0">
+  <w:abstractNum w:abstractNumId="9" w15:restartNumberingAfterBreak="0">
     <w:nsid w:val="434C03FC"/>
     <w:multiLevelType w:val="hybridMultilevel"/>
     <w:tmpl w:val="F886F16E"/>
@@ -10266,7 +11329,7 @@
       </w:rPr>
     </w:lvl>
   </w:abstractNum>
-  <w:abstractNum w:abstractNumId="9" w15:restartNumberingAfterBreak="0">
+  <w:abstractNum w:abstractNumId="10" w15:restartNumberingAfterBreak="0">
     <w:nsid w:val="437A66A6"/>
     <w:multiLevelType w:val="hybridMultilevel"/>
     <w:tmpl w:val="925A1222"/>
@@ -10355,7 +11418,7 @@
       </w:pPr>
     </w:lvl>
   </w:abstractNum>
-  <w:abstractNum w:abstractNumId="10" w15:restartNumberingAfterBreak="0">
+  <w:abstractNum w:abstractNumId="11" w15:restartNumberingAfterBreak="0">
     <w:nsid w:val="52931EC9"/>
     <w:multiLevelType w:val="hybridMultilevel"/>
     <w:tmpl w:val="5A70DCA2"/>
@@ -10468,7 +11531,7 @@
       </w:rPr>
     </w:lvl>
   </w:abstractNum>
-  <w:abstractNum w:abstractNumId="11" w15:restartNumberingAfterBreak="0">
+  <w:abstractNum w:abstractNumId="12" w15:restartNumberingAfterBreak="0">
     <w:nsid w:val="53DA21C0"/>
     <w:multiLevelType w:val="hybridMultilevel"/>
     <w:tmpl w:val="0F7C5ABE"/>
@@ -10581,7 +11644,7 @@
       </w:rPr>
     </w:lvl>
   </w:abstractNum>
-  <w:abstractNum w:abstractNumId="12" w15:restartNumberingAfterBreak="0">
+  <w:abstractNum w:abstractNumId="13" w15:restartNumberingAfterBreak="0">
     <w:nsid w:val="54087DF6"/>
     <w:multiLevelType w:val="hybridMultilevel"/>
     <w:tmpl w:val="76BC6F00"/>
@@ -10670,7 +11733,7 @@
       </w:pPr>
     </w:lvl>
   </w:abstractNum>
-  <w:abstractNum w:abstractNumId="13" w15:restartNumberingAfterBreak="0">
+  <w:abstractNum w:abstractNumId="14" w15:restartNumberingAfterBreak="0">
     <w:nsid w:val="5D2775FA"/>
     <w:multiLevelType w:val="hybridMultilevel"/>
     <w:tmpl w:val="CC7653D8"/>
@@ -10759,7 +11822,7 @@
       </w:pPr>
     </w:lvl>
   </w:abstractNum>
-  <w:abstractNum w:abstractNumId="14" w15:restartNumberingAfterBreak="0">
+  <w:abstractNum w:abstractNumId="15" w15:restartNumberingAfterBreak="0">
     <w:nsid w:val="6B6B2443"/>
     <w:multiLevelType w:val="hybridMultilevel"/>
     <w:tmpl w:val="CE3ED430"/>
@@ -10848,7 +11911,7 @@
       </w:pPr>
     </w:lvl>
   </w:abstractNum>
-  <w:abstractNum w:abstractNumId="15" w15:restartNumberingAfterBreak="0">
+  <w:abstractNum w:abstractNumId="16" w15:restartNumberingAfterBreak="0">
     <w:nsid w:val="707624CD"/>
     <w:multiLevelType w:val="hybridMultilevel"/>
     <w:tmpl w:val="59D6E904"/>
@@ -10937,7 +12000,7 @@
       </w:pPr>
     </w:lvl>
   </w:abstractNum>
-  <w:abstractNum w:abstractNumId="16" w15:restartNumberingAfterBreak="0">
+  <w:abstractNum w:abstractNumId="17" w15:restartNumberingAfterBreak="0">
     <w:nsid w:val="72881DDA"/>
     <w:multiLevelType w:val="hybridMultilevel"/>
     <w:tmpl w:val="EE20E8D8"/>
@@ -11050,7 +12113,7 @@
       </w:rPr>
     </w:lvl>
   </w:abstractNum>
-  <w:abstractNum w:abstractNumId="17" w15:restartNumberingAfterBreak="0">
+  <w:abstractNum w:abstractNumId="18" w15:restartNumberingAfterBreak="0">
     <w:nsid w:val="744A0358"/>
     <w:multiLevelType w:val="hybridMultilevel"/>
     <w:tmpl w:val="69660310"/>
@@ -11139,7 +12202,7 @@
       </w:pPr>
     </w:lvl>
   </w:abstractNum>
-  <w:abstractNum w:abstractNumId="18" w15:restartNumberingAfterBreak="0">
+  <w:abstractNum w:abstractNumId="19" w15:restartNumberingAfterBreak="0">
     <w:nsid w:val="766546E5"/>
     <w:multiLevelType w:val="hybridMultilevel"/>
     <w:tmpl w:val="3886C644"/>
@@ -11228,7 +12291,7 @@
       </w:pPr>
     </w:lvl>
   </w:abstractNum>
-  <w:abstractNum w:abstractNumId="19" w15:restartNumberingAfterBreak="0">
+  <w:abstractNum w:abstractNumId="20" w15:restartNumberingAfterBreak="0">
     <w:nsid w:val="79F632B2"/>
     <w:multiLevelType w:val="hybridMultilevel"/>
     <w:tmpl w:val="BACA718E"/>
@@ -11317,7 +12380,7 @@
       </w:pPr>
     </w:lvl>
   </w:abstractNum>
-  <w:abstractNum w:abstractNumId="20" w15:restartNumberingAfterBreak="0">
+  <w:abstractNum w:abstractNumId="21" w15:restartNumberingAfterBreak="0">
     <w:nsid w:val="7C0A4E6D"/>
     <w:multiLevelType w:val="hybridMultilevel"/>
     <w:tmpl w:val="FC5C13D0"/>
@@ -11431,67 +12494,70 @@
     </w:lvl>
   </w:abstractNum>
   <w:num w:numId="1" w16cid:durableId="784618023">
-    <w:abstractNumId w:val="13"/>
+    <w:abstractNumId w:val="14"/>
   </w:num>
   <w:num w:numId="2" w16cid:durableId="1569420446">
-    <w:abstractNumId w:val="7"/>
+    <w:abstractNumId w:val="8"/>
   </w:num>
   <w:num w:numId="3" w16cid:durableId="662856088">
-    <w:abstractNumId w:val="8"/>
+    <w:abstractNumId w:val="9"/>
   </w:num>
   <w:num w:numId="4" w16cid:durableId="1106192505">
+    <w:abstractNumId w:val="12"/>
+  </w:num>
+  <w:num w:numId="5" w16cid:durableId="230696054">
+    <w:abstractNumId w:val="17"/>
+  </w:num>
+  <w:num w:numId="6" w16cid:durableId="408774337">
+    <w:abstractNumId w:val="20"/>
+  </w:num>
+  <w:num w:numId="7" w16cid:durableId="1938900416">
+    <w:abstractNumId w:val="19"/>
+  </w:num>
+  <w:num w:numId="8" w16cid:durableId="719401467">
+    <w:abstractNumId w:val="6"/>
+  </w:num>
+  <w:num w:numId="9" w16cid:durableId="1250848460">
     <w:abstractNumId w:val="11"/>
   </w:num>
-  <w:num w:numId="5" w16cid:durableId="230696054">
-    <w:abstractNumId w:val="16"/>
+  <w:num w:numId="10" w16cid:durableId="1461606779">
+    <w:abstractNumId w:val="21"/>
   </w:num>
-  <w:num w:numId="6" w16cid:durableId="408774337">
-    <w:abstractNumId w:val="19"/>
-  </w:num>
-  <w:num w:numId="7" w16cid:durableId="1938900416">
-    <w:abstractNumId w:val="18"/>
-  </w:num>
-  <w:num w:numId="8" w16cid:durableId="719401467">
+  <w:num w:numId="11" w16cid:durableId="116265392">
     <w:abstractNumId w:val="5"/>
   </w:num>
-  <w:num w:numId="9" w16cid:durableId="1250848460">
+  <w:num w:numId="12" w16cid:durableId="666980011">
+    <w:abstractNumId w:val="3"/>
+  </w:num>
+  <w:num w:numId="13" w16cid:durableId="2067601784">
     <w:abstractNumId w:val="10"/>
   </w:num>
-  <w:num w:numId="10" w16cid:durableId="1461606779">
-    <w:abstractNumId w:val="20"/>
-  </w:num>
-  <w:num w:numId="11" w16cid:durableId="116265392">
-    <w:abstractNumId w:val="4"/>
-  </w:num>
-  <w:num w:numId="12" w16cid:durableId="666980011">
-    <w:abstractNumId w:val="2"/>
-  </w:num>
-  <w:num w:numId="13" w16cid:durableId="2067601784">
-    <w:abstractNumId w:val="9"/>
-  </w:num>
   <w:num w:numId="14" w16cid:durableId="1281181659">
-    <w:abstractNumId w:val="14"/>
+    <w:abstractNumId w:val="15"/>
   </w:num>
   <w:num w:numId="15" w16cid:durableId="337318519">
-    <w:abstractNumId w:val="1"/>
+    <w:abstractNumId w:val="2"/>
   </w:num>
   <w:num w:numId="16" w16cid:durableId="2127919079">
     <w:abstractNumId w:val="0"/>
   </w:num>
   <w:num w:numId="17" w16cid:durableId="2061201862">
-    <w:abstractNumId w:val="15"/>
+    <w:abstractNumId w:val="16"/>
   </w:num>
   <w:num w:numId="18" w16cid:durableId="1140615809">
-    <w:abstractNumId w:val="3"/>
+    <w:abstractNumId w:val="4"/>
   </w:num>
   <w:num w:numId="19" w16cid:durableId="562758867">
-    <w:abstractNumId w:val="17"/>
+    <w:abstractNumId w:val="18"/>
   </w:num>
   <w:num w:numId="20" w16cid:durableId="1503813529">
-    <w:abstractNumId w:val="6"/>
+    <w:abstractNumId w:val="7"/>
   </w:num>
   <w:num w:numId="21" w16cid:durableId="2043363063">
-    <w:abstractNumId w:val="12"/>
+    <w:abstractNumId w:val="13"/>
+  </w:num>
+  <w:num w:numId="22" w16cid:durableId="1086880787">
+    <w:abstractNumId w:val="1"/>
   </w:num>
 </w:numbering>
 </file>
@@ -11987,6 +13053,7 @@
   <w:style w:type="character" w:default="1" w:styleId="DefaultParagraphFont">
     <w:name w:val="Default Paragraph Font"/>
     <w:uiPriority w:val="1"/>
+    <w:semiHidden/>
     <w:unhideWhenUsed/>
   </w:style>
   <w:style w:type="table" w:default="1" w:styleId="TableNormal">

--- a/paperworks/商业计划书.docx
+++ b/paperworks/商业计划书.docx
@@ -72,7 +72,7 @@
           <w:r>
             <w:fldChar w:fldCharType="separate"/>
           </w:r>
-          <w:hyperlink w:anchor="_Toc132295245" w:history="1">
+          <w:hyperlink w:anchor="_Toc132380317" w:history="1">
             <w:r>
               <w:rPr>
                 <w:rStyle w:val="Hyperlink"/>
@@ -100,7 +100,7 @@
                 <w:noProof/>
                 <w:webHidden/>
               </w:rPr>
-              <w:instrText xml:space="preserve"> PAGEREF _Toc132295245 \h </w:instrText>
+              <w:instrText xml:space="preserve"> PAGEREF _Toc132380317 \h </w:instrText>
             </w:r>
             <w:r>
               <w:rPr>
@@ -120,7 +120,7 @@
                 <w:noProof/>
                 <w:webHidden/>
               </w:rPr>
-              <w:t>2</w:t>
+              <w:t>3</w:t>
             </w:r>
             <w:r>
               <w:rPr>
@@ -143,7 +143,7 @@
               <w14:ligatures w14:val="none"/>
             </w:rPr>
           </w:pPr>
-          <w:hyperlink w:anchor="_Toc132295246" w:history="1">
+          <w:hyperlink w:anchor="_Toc132380318" w:history="1">
             <w:r>
               <w:rPr>
                 <w:rStyle w:val="Hyperlink"/>
@@ -171,7 +171,7 @@
                 <w:noProof/>
                 <w:webHidden/>
               </w:rPr>
-              <w:instrText xml:space="preserve"> PAGEREF _Toc132295246 \h </w:instrText>
+              <w:instrText xml:space="preserve"> PAGEREF _Toc132380318 \h </w:instrText>
             </w:r>
             <w:r>
               <w:rPr>
@@ -191,7 +191,7 @@
                 <w:noProof/>
                 <w:webHidden/>
               </w:rPr>
-              <w:t>2</w:t>
+              <w:t>3</w:t>
             </w:r>
             <w:r>
               <w:rPr>
@@ -214,7 +214,7 @@
               <w14:ligatures w14:val="none"/>
             </w:rPr>
           </w:pPr>
-          <w:hyperlink w:anchor="_Toc132295247" w:history="1">
+          <w:hyperlink w:anchor="_Toc132380319" w:history="1">
             <w:r>
               <w:rPr>
                 <w:rStyle w:val="Hyperlink"/>
@@ -242,7 +242,7 @@
                 <w:noProof/>
                 <w:webHidden/>
               </w:rPr>
-              <w:instrText xml:space="preserve"> PAGEREF _Toc132295247 \h </w:instrText>
+              <w:instrText xml:space="preserve"> PAGEREF _Toc132380319 \h </w:instrText>
             </w:r>
             <w:r>
               <w:rPr>
@@ -262,7 +262,7 @@
                 <w:noProof/>
                 <w:webHidden/>
               </w:rPr>
-              <w:t>2</w:t>
+              <w:t>3</w:t>
             </w:r>
             <w:r>
               <w:rPr>
@@ -285,14 +285,14 @@
               <w14:ligatures w14:val="none"/>
             </w:rPr>
           </w:pPr>
-          <w:hyperlink w:anchor="_Toc132295248" w:history="1">
+          <w:hyperlink w:anchor="_Toc132380320" w:history="1">
             <w:r>
               <w:rPr>
                 <w:rStyle w:val="Hyperlink"/>
                 <w:rFonts w:hint="eastAsia"/>
                 <w:noProof/>
               </w:rPr>
-              <w:t>组成部分</w:t>
+              <w:t>项目背景</w:t>
             </w:r>
             <w:r>
               <w:rPr>
@@ -313,7 +313,7 @@
                 <w:noProof/>
                 <w:webHidden/>
               </w:rPr>
-              <w:instrText xml:space="preserve"> PAGEREF _Toc132295248 \h </w:instrText>
+              <w:instrText xml:space="preserve"> PAGEREF _Toc132380320 \h </w:instrText>
             </w:r>
             <w:r>
               <w:rPr>
@@ -333,7 +333,7 @@
                 <w:noProof/>
                 <w:webHidden/>
               </w:rPr>
-              <w:t>2</w:t>
+              <w:t>3</w:t>
             </w:r>
             <w:r>
               <w:rPr>
@@ -356,14 +356,14 @@
               <w14:ligatures w14:val="none"/>
             </w:rPr>
           </w:pPr>
-          <w:hyperlink w:anchor="_Toc132295249" w:history="1">
+          <w:hyperlink w:anchor="_Toc132380321" w:history="1">
             <w:r>
               <w:rPr>
                 <w:rStyle w:val="Hyperlink"/>
                 <w:rFonts w:hint="eastAsia"/>
                 <w:noProof/>
               </w:rPr>
-              <w:t>用户画像</w:t>
+              <w:t>组成部分</w:t>
             </w:r>
             <w:r>
               <w:rPr>
@@ -384,7 +384,7 @@
                 <w:noProof/>
                 <w:webHidden/>
               </w:rPr>
-              <w:instrText xml:space="preserve"> PAGEREF _Toc132295249 \h </w:instrText>
+              <w:instrText xml:space="preserve"> PAGEREF _Toc132380321 \h </w:instrText>
             </w:r>
             <w:r>
               <w:rPr>
@@ -404,7 +404,7 @@
                 <w:noProof/>
                 <w:webHidden/>
               </w:rPr>
-              <w:t>4</w:t>
+              <w:t>6</w:t>
             </w:r>
             <w:r>
               <w:rPr>
@@ -427,13 +427,84 @@
               <w14:ligatures w14:val="none"/>
             </w:rPr>
           </w:pPr>
-          <w:hyperlink w:anchor="_Toc132295250" w:history="1">
+          <w:hyperlink w:anchor="_Toc132380322" w:history="1">
             <w:r>
               <w:rPr>
                 <w:rStyle w:val="Hyperlink"/>
                 <w:rFonts w:hint="eastAsia"/>
                 <w:noProof/>
               </w:rPr>
+              <w:t>用户画像</w:t>
+            </w:r>
+            <w:r>
+              <w:rPr>
+                <w:noProof/>
+                <w:webHidden/>
+              </w:rPr>
+              <w:tab/>
+            </w:r>
+            <w:r>
+              <w:rPr>
+                <w:noProof/>
+                <w:webHidden/>
+              </w:rPr>
+              <w:fldChar w:fldCharType="begin"/>
+            </w:r>
+            <w:r>
+              <w:rPr>
+                <w:noProof/>
+                <w:webHidden/>
+              </w:rPr>
+              <w:instrText xml:space="preserve"> PAGEREF _Toc132380322 \h </w:instrText>
+            </w:r>
+            <w:r>
+              <w:rPr>
+                <w:noProof/>
+                <w:webHidden/>
+              </w:rPr>
+            </w:r>
+            <w:r>
+              <w:rPr>
+                <w:noProof/>
+                <w:webHidden/>
+              </w:rPr>
+              <w:fldChar w:fldCharType="separate"/>
+            </w:r>
+            <w:r>
+              <w:rPr>
+                <w:noProof/>
+                <w:webHidden/>
+              </w:rPr>
+              <w:t>7</w:t>
+            </w:r>
+            <w:r>
+              <w:rPr>
+                <w:noProof/>
+                <w:webHidden/>
+              </w:rPr>
+              <w:fldChar w:fldCharType="end"/>
+            </w:r>
+          </w:hyperlink>
+        </w:p>
+        <w:p>
+          <w:pPr>
+            <w:pStyle w:val="TOC3"/>
+            <w:tabs>
+              <w:tab w:val="right" w:leader="dot" w:pos="9350"/>
+            </w:tabs>
+            <w:rPr>
+              <w:noProof/>
+              <w:kern w:val="0"/>
+              <w14:ligatures w14:val="none"/>
+            </w:rPr>
+          </w:pPr>
+          <w:hyperlink w:anchor="_Toc132380323" w:history="1">
+            <w:r>
+              <w:rPr>
+                <w:rStyle w:val="Hyperlink"/>
+                <w:rFonts w:hint="eastAsia"/>
+                <w:noProof/>
+              </w:rPr>
               <w:t>应用场景举例</w:t>
             </w:r>
             <w:r>
@@ -455,7 +526,7 @@
                 <w:noProof/>
                 <w:webHidden/>
               </w:rPr>
-              <w:instrText xml:space="preserve"> PAGEREF _Toc132295250 \h </w:instrText>
+              <w:instrText xml:space="preserve"> PAGEREF _Toc132380323 \h </w:instrText>
             </w:r>
             <w:r>
               <w:rPr>
@@ -475,7 +546,7 @@
                 <w:noProof/>
                 <w:webHidden/>
               </w:rPr>
-              <w:t>4</w:t>
+              <w:t>8</w:t>
             </w:r>
             <w:r>
               <w:rPr>
@@ -498,7 +569,7 @@
               <w14:ligatures w14:val="none"/>
             </w:rPr>
           </w:pPr>
-          <w:hyperlink w:anchor="_Toc132295251" w:history="1">
+          <w:hyperlink w:anchor="_Toc132380324" w:history="1">
             <w:r>
               <w:rPr>
                 <w:rStyle w:val="Hyperlink"/>
@@ -526,7 +597,7 @@
                 <w:noProof/>
                 <w:webHidden/>
               </w:rPr>
-              <w:instrText xml:space="preserve"> PAGEREF _Toc132295251 \h </w:instrText>
+              <w:instrText xml:space="preserve"> PAGEREF _Toc132380324 \h </w:instrText>
             </w:r>
             <w:r>
               <w:rPr>
@@ -546,7 +617,7 @@
                 <w:noProof/>
                 <w:webHidden/>
               </w:rPr>
-              <w:t>5</w:t>
+              <w:t>8</w:t>
             </w:r>
             <w:r>
               <w:rPr>
@@ -569,7 +640,7 @@
               <w14:ligatures w14:val="none"/>
             </w:rPr>
           </w:pPr>
-          <w:hyperlink w:anchor="_Toc132295252" w:history="1">
+          <w:hyperlink w:anchor="_Toc132380325" w:history="1">
             <w:r>
               <w:rPr>
                 <w:rStyle w:val="Hyperlink"/>
@@ -597,7 +668,7 @@
                 <w:noProof/>
                 <w:webHidden/>
               </w:rPr>
-              <w:instrText xml:space="preserve"> PAGEREF _Toc132295252 \h </w:instrText>
+              <w:instrText xml:space="preserve"> PAGEREF _Toc132380325 \h </w:instrText>
             </w:r>
             <w:r>
               <w:rPr>
@@ -617,7 +688,7 @@
                 <w:noProof/>
                 <w:webHidden/>
               </w:rPr>
-              <w:t>5</w:t>
+              <w:t>8</w:t>
             </w:r>
             <w:r>
               <w:rPr>
@@ -640,7 +711,7 @@
               <w14:ligatures w14:val="none"/>
             </w:rPr>
           </w:pPr>
-          <w:hyperlink w:anchor="_Toc132295253" w:history="1">
+          <w:hyperlink w:anchor="_Toc132380326" w:history="1">
             <w:r>
               <w:rPr>
                 <w:rStyle w:val="Hyperlink"/>
@@ -668,7 +739,7 @@
                 <w:noProof/>
                 <w:webHidden/>
               </w:rPr>
-              <w:instrText xml:space="preserve"> PAGEREF _Toc132295253 \h </w:instrText>
+              <w:instrText xml:space="preserve"> PAGEREF _Toc132380326 \h </w:instrText>
             </w:r>
             <w:r>
               <w:rPr>
@@ -688,7 +759,7 @@
                 <w:noProof/>
                 <w:webHidden/>
               </w:rPr>
-              <w:t>5</w:t>
+              <w:t>9</w:t>
             </w:r>
             <w:r>
               <w:rPr>
@@ -711,7 +782,7 @@
               <w14:ligatures w14:val="none"/>
             </w:rPr>
           </w:pPr>
-          <w:hyperlink w:anchor="_Toc132295254" w:history="1">
+          <w:hyperlink w:anchor="_Toc132380327" w:history="1">
             <w:r>
               <w:rPr>
                 <w:rStyle w:val="Hyperlink"/>
@@ -739,7 +810,7 @@
                 <w:noProof/>
                 <w:webHidden/>
               </w:rPr>
-              <w:instrText xml:space="preserve"> PAGEREF _Toc132295254 \h </w:instrText>
+              <w:instrText xml:space="preserve"> PAGEREF _Toc132380327 \h </w:instrText>
             </w:r>
             <w:r>
               <w:rPr>
@@ -759,7 +830,7 @@
                 <w:noProof/>
                 <w:webHidden/>
               </w:rPr>
-              <w:t>6</w:t>
+              <w:t>10</w:t>
             </w:r>
             <w:r>
               <w:rPr>
@@ -782,7 +853,7 @@
               <w14:ligatures w14:val="none"/>
             </w:rPr>
           </w:pPr>
-          <w:hyperlink w:anchor="_Toc132295255" w:history="1">
+          <w:hyperlink w:anchor="_Toc132380328" w:history="1">
             <w:r>
               <w:rPr>
                 <w:rStyle w:val="Hyperlink"/>
@@ -810,7 +881,7 @@
                 <w:noProof/>
                 <w:webHidden/>
               </w:rPr>
-              <w:instrText xml:space="preserve"> PAGEREF _Toc132295255 \h </w:instrText>
+              <w:instrText xml:space="preserve"> PAGEREF _Toc132380328 \h </w:instrText>
             </w:r>
             <w:r>
               <w:rPr>
@@ -830,7 +901,7 @@
                 <w:noProof/>
                 <w:webHidden/>
               </w:rPr>
-              <w:t>6</w:t>
+              <w:t>10</w:t>
             </w:r>
             <w:r>
               <w:rPr>
@@ -853,7 +924,7 @@
               <w14:ligatures w14:val="none"/>
             </w:rPr>
           </w:pPr>
-          <w:hyperlink w:anchor="_Toc132295256" w:history="1">
+          <w:hyperlink w:anchor="_Toc132380329" w:history="1">
             <w:r>
               <w:rPr>
                 <w:rStyle w:val="Hyperlink"/>
@@ -881,7 +952,7 @@
                 <w:noProof/>
                 <w:webHidden/>
               </w:rPr>
-              <w:instrText xml:space="preserve"> PAGEREF _Toc132295256 \h </w:instrText>
+              <w:instrText xml:space="preserve"> PAGEREF _Toc132380329 \h </w:instrText>
             </w:r>
             <w:r>
               <w:rPr>
@@ -901,7 +972,7 @@
                 <w:noProof/>
                 <w:webHidden/>
               </w:rPr>
-              <w:t>6</w:t>
+              <w:t>10</w:t>
             </w:r>
             <w:r>
               <w:rPr>
@@ -924,7 +995,7 @@
               <w14:ligatures w14:val="none"/>
             </w:rPr>
           </w:pPr>
-          <w:hyperlink w:anchor="_Toc132295257" w:history="1">
+          <w:hyperlink w:anchor="_Toc132380330" w:history="1">
             <w:r>
               <w:rPr>
                 <w:rStyle w:val="Hyperlink"/>
@@ -952,7 +1023,7 @@
                 <w:noProof/>
                 <w:webHidden/>
               </w:rPr>
-              <w:instrText xml:space="preserve"> PAGEREF _Toc132295257 \h </w:instrText>
+              <w:instrText xml:space="preserve"> PAGEREF _Toc132380330 \h </w:instrText>
             </w:r>
             <w:r>
               <w:rPr>
@@ -972,7 +1043,7 @@
                 <w:noProof/>
                 <w:webHidden/>
               </w:rPr>
-              <w:t>7</w:t>
+              <w:t>11</w:t>
             </w:r>
             <w:r>
               <w:rPr>
@@ -995,7 +1066,7 @@
               <w14:ligatures w14:val="none"/>
             </w:rPr>
           </w:pPr>
-          <w:hyperlink w:anchor="_Toc132295258" w:history="1">
+          <w:hyperlink w:anchor="_Toc132380331" w:history="1">
             <w:r>
               <w:rPr>
                 <w:rStyle w:val="Hyperlink"/>
@@ -1023,7 +1094,7 @@
                 <w:noProof/>
                 <w:webHidden/>
               </w:rPr>
-              <w:instrText xml:space="preserve"> PAGEREF _Toc132295258 \h </w:instrText>
+              <w:instrText xml:space="preserve"> PAGEREF _Toc132380331 \h </w:instrText>
             </w:r>
             <w:r>
               <w:rPr>
@@ -1043,7 +1114,7 @@
                 <w:noProof/>
                 <w:webHidden/>
               </w:rPr>
-              <w:t>8</w:t>
+              <w:t>12</w:t>
             </w:r>
             <w:r>
               <w:rPr>
@@ -1066,7 +1137,7 @@
               <w14:ligatures w14:val="none"/>
             </w:rPr>
           </w:pPr>
-          <w:hyperlink w:anchor="_Toc132295259" w:history="1">
+          <w:hyperlink w:anchor="_Toc132380332" w:history="1">
             <w:r>
               <w:rPr>
                 <w:rStyle w:val="Hyperlink"/>
@@ -1094,7 +1165,7 @@
                 <w:noProof/>
                 <w:webHidden/>
               </w:rPr>
-              <w:instrText xml:space="preserve"> PAGEREF _Toc132295259 \h </w:instrText>
+              <w:instrText xml:space="preserve"> PAGEREF _Toc132380332 \h </w:instrText>
             </w:r>
             <w:r>
               <w:rPr>
@@ -1114,7 +1185,7 @@
                 <w:noProof/>
                 <w:webHidden/>
               </w:rPr>
-              <w:t>8</w:t>
+              <w:t>12</w:t>
             </w:r>
             <w:r>
               <w:rPr>
@@ -1137,7 +1208,7 @@
               <w14:ligatures w14:val="none"/>
             </w:rPr>
           </w:pPr>
-          <w:hyperlink w:anchor="_Toc132295260" w:history="1">
+          <w:hyperlink w:anchor="_Toc132380333" w:history="1">
             <w:r>
               <w:rPr>
                 <w:rStyle w:val="Hyperlink"/>
@@ -1165,7 +1236,7 @@
                 <w:noProof/>
                 <w:webHidden/>
               </w:rPr>
-              <w:instrText xml:space="preserve"> PAGEREF _Toc132295260 \h </w:instrText>
+              <w:instrText xml:space="preserve"> PAGEREF _Toc132380333 \h </w:instrText>
             </w:r>
             <w:r>
               <w:rPr>
@@ -1185,7 +1256,7 @@
                 <w:noProof/>
                 <w:webHidden/>
               </w:rPr>
-              <w:t>8</w:t>
+              <w:t>12</w:t>
             </w:r>
             <w:r>
               <w:rPr>
@@ -1208,7 +1279,7 @@
               <w14:ligatures w14:val="none"/>
             </w:rPr>
           </w:pPr>
-          <w:hyperlink w:anchor="_Toc132295261" w:history="1">
+          <w:hyperlink w:anchor="_Toc132380334" w:history="1">
             <w:r>
               <w:rPr>
                 <w:rStyle w:val="Hyperlink"/>
@@ -1236,7 +1307,7 @@
                 <w:noProof/>
                 <w:webHidden/>
               </w:rPr>
-              <w:instrText xml:space="preserve"> PAGEREF _Toc132295261 \h </w:instrText>
+              <w:instrText xml:space="preserve"> PAGEREF _Toc132380334 \h </w:instrText>
             </w:r>
             <w:r>
               <w:rPr>
@@ -1256,7 +1327,7 @@
                 <w:noProof/>
                 <w:webHidden/>
               </w:rPr>
-              <w:t>8</w:t>
+              <w:t>12</w:t>
             </w:r>
             <w:r>
               <w:rPr>
@@ -1279,7 +1350,7 @@
               <w14:ligatures w14:val="none"/>
             </w:rPr>
           </w:pPr>
-          <w:hyperlink w:anchor="_Toc132295262" w:history="1">
+          <w:hyperlink w:anchor="_Toc132380335" w:history="1">
             <w:r>
               <w:rPr>
                 <w:rStyle w:val="Hyperlink"/>
@@ -1307,7 +1378,7 @@
                 <w:noProof/>
                 <w:webHidden/>
               </w:rPr>
-              <w:instrText xml:space="preserve"> PAGEREF _Toc132295262 \h </w:instrText>
+              <w:instrText xml:space="preserve"> PAGEREF _Toc132380335 \h </w:instrText>
             </w:r>
             <w:r>
               <w:rPr>
@@ -1327,7 +1398,7 @@
                 <w:noProof/>
                 <w:webHidden/>
               </w:rPr>
-              <w:t>9</w:t>
+              <w:t>12</w:t>
             </w:r>
             <w:r>
               <w:rPr>
@@ -1350,7 +1421,7 @@
               <w14:ligatures w14:val="none"/>
             </w:rPr>
           </w:pPr>
-          <w:hyperlink w:anchor="_Toc132295263" w:history="1">
+          <w:hyperlink w:anchor="_Toc132380336" w:history="1">
             <w:r>
               <w:rPr>
                 <w:rStyle w:val="Hyperlink"/>
@@ -1378,7 +1449,7 @@
                 <w:noProof/>
                 <w:webHidden/>
               </w:rPr>
-              <w:instrText xml:space="preserve"> PAGEREF _Toc132295263 \h </w:instrText>
+              <w:instrText xml:space="preserve"> PAGEREF _Toc132380336 \h </w:instrText>
             </w:r>
             <w:r>
               <w:rPr>
@@ -1398,7 +1469,7 @@
                 <w:noProof/>
                 <w:webHidden/>
               </w:rPr>
-              <w:t>9</w:t>
+              <w:t>13</w:t>
             </w:r>
             <w:r>
               <w:rPr>
@@ -1421,7 +1492,7 @@
               <w14:ligatures w14:val="none"/>
             </w:rPr>
           </w:pPr>
-          <w:hyperlink w:anchor="_Toc132295264" w:history="1">
+          <w:hyperlink w:anchor="_Toc132380337" w:history="1">
             <w:r>
               <w:rPr>
                 <w:rStyle w:val="Hyperlink"/>
@@ -1449,7 +1520,7 @@
                 <w:noProof/>
                 <w:webHidden/>
               </w:rPr>
-              <w:instrText xml:space="preserve"> PAGEREF _Toc132295264 \h </w:instrText>
+              <w:instrText xml:space="preserve"> PAGEREF _Toc132380337 \h </w:instrText>
             </w:r>
             <w:r>
               <w:rPr>
@@ -1469,7 +1540,7 @@
                 <w:noProof/>
                 <w:webHidden/>
               </w:rPr>
-              <w:t>9</w:t>
+              <w:t>13</w:t>
             </w:r>
             <w:r>
               <w:rPr>
@@ -1492,7 +1563,7 @@
               <w14:ligatures w14:val="none"/>
             </w:rPr>
           </w:pPr>
-          <w:hyperlink w:anchor="_Toc132295265" w:history="1">
+          <w:hyperlink w:anchor="_Toc132380338" w:history="1">
             <w:r>
               <w:rPr>
                 <w:rStyle w:val="Hyperlink"/>
@@ -1520,7 +1591,7 @@
                 <w:noProof/>
                 <w:webHidden/>
               </w:rPr>
-              <w:instrText xml:space="preserve"> PAGEREF _Toc132295265 \h </w:instrText>
+              <w:instrText xml:space="preserve"> PAGEREF _Toc132380338 \h </w:instrText>
             </w:r>
             <w:r>
               <w:rPr>
@@ -1540,7 +1611,7 @@
                 <w:noProof/>
                 <w:webHidden/>
               </w:rPr>
-              <w:t>10</w:t>
+              <w:t>13</w:t>
             </w:r>
             <w:r>
               <w:rPr>
@@ -1563,7 +1634,7 @@
               <w14:ligatures w14:val="none"/>
             </w:rPr>
           </w:pPr>
-          <w:hyperlink w:anchor="_Toc132295266" w:history="1">
+          <w:hyperlink w:anchor="_Toc132380339" w:history="1">
             <w:r>
               <w:rPr>
                 <w:rStyle w:val="Hyperlink"/>
@@ -1591,7 +1662,7 @@
                 <w:noProof/>
                 <w:webHidden/>
               </w:rPr>
-              <w:instrText xml:space="preserve"> PAGEREF _Toc132295266 \h </w:instrText>
+              <w:instrText xml:space="preserve"> PAGEREF _Toc132380339 \h </w:instrText>
             </w:r>
             <w:r>
               <w:rPr>
@@ -1611,7 +1682,7 @@
                 <w:noProof/>
                 <w:webHidden/>
               </w:rPr>
-              <w:t>10</w:t>
+              <w:t>13</w:t>
             </w:r>
             <w:r>
               <w:rPr>
@@ -1634,7 +1705,7 @@
               <w14:ligatures w14:val="none"/>
             </w:rPr>
           </w:pPr>
-          <w:hyperlink w:anchor="_Toc132295267" w:history="1">
+          <w:hyperlink w:anchor="_Toc132380340" w:history="1">
             <w:r>
               <w:rPr>
                 <w:rStyle w:val="Hyperlink"/>
@@ -1662,7 +1733,7 @@
                 <w:noProof/>
                 <w:webHidden/>
               </w:rPr>
-              <w:instrText xml:space="preserve"> PAGEREF _Toc132295267 \h </w:instrText>
+              <w:instrText xml:space="preserve"> PAGEREF _Toc132380340 \h </w:instrText>
             </w:r>
             <w:r>
               <w:rPr>
@@ -1682,7 +1753,7 @@
                 <w:noProof/>
                 <w:webHidden/>
               </w:rPr>
-              <w:t>10</w:t>
+              <w:t>14</w:t>
             </w:r>
             <w:r>
               <w:rPr>
@@ -1705,7 +1776,7 @@
               <w14:ligatures w14:val="none"/>
             </w:rPr>
           </w:pPr>
-          <w:hyperlink w:anchor="_Toc132295268" w:history="1">
+          <w:hyperlink w:anchor="_Toc132380341" w:history="1">
             <w:r>
               <w:rPr>
                 <w:rStyle w:val="Hyperlink"/>
@@ -1733,7 +1804,7 @@
                 <w:noProof/>
                 <w:webHidden/>
               </w:rPr>
-              <w:instrText xml:space="preserve"> PAGEREF _Toc132295268 \h </w:instrText>
+              <w:instrText xml:space="preserve"> PAGEREF _Toc132380341 \h </w:instrText>
             </w:r>
             <w:r>
               <w:rPr>
@@ -1753,7 +1824,7 @@
                 <w:noProof/>
                 <w:webHidden/>
               </w:rPr>
-              <w:t>10</w:t>
+              <w:t>14</w:t>
             </w:r>
             <w:r>
               <w:rPr>
@@ -1776,7 +1847,7 @@
               <w14:ligatures w14:val="none"/>
             </w:rPr>
           </w:pPr>
-          <w:hyperlink w:anchor="_Toc132295269" w:history="1">
+          <w:hyperlink w:anchor="_Toc132380342" w:history="1">
             <w:r>
               <w:rPr>
                 <w:rStyle w:val="Hyperlink"/>
@@ -1804,7 +1875,7 @@
                 <w:noProof/>
                 <w:webHidden/>
               </w:rPr>
-              <w:instrText xml:space="preserve"> PAGEREF _Toc132295269 \h </w:instrText>
+              <w:instrText xml:space="preserve"> PAGEREF _Toc132380342 \h </w:instrText>
             </w:r>
             <w:r>
               <w:rPr>
@@ -1824,7 +1895,7 @@
                 <w:noProof/>
                 <w:webHidden/>
               </w:rPr>
-              <w:t>10</w:t>
+              <w:t>14</w:t>
             </w:r>
             <w:r>
               <w:rPr>
@@ -1847,7 +1918,7 @@
               <w14:ligatures w14:val="none"/>
             </w:rPr>
           </w:pPr>
-          <w:hyperlink w:anchor="_Toc132295270" w:history="1">
+          <w:hyperlink w:anchor="_Toc132380343" w:history="1">
             <w:r>
               <w:rPr>
                 <w:rStyle w:val="Hyperlink"/>
@@ -1875,7 +1946,7 @@
                 <w:noProof/>
                 <w:webHidden/>
               </w:rPr>
-              <w:instrText xml:space="preserve"> PAGEREF _Toc132295270 \h </w:instrText>
+              <w:instrText xml:space="preserve"> PAGEREF _Toc132380343 \h </w:instrText>
             </w:r>
             <w:r>
               <w:rPr>
@@ -1895,7 +1966,7 @@
                 <w:noProof/>
                 <w:webHidden/>
               </w:rPr>
-              <w:t>10</w:t>
+              <w:t>14</w:t>
             </w:r>
             <w:r>
               <w:rPr>
@@ -1918,7 +1989,7 @@
               <w14:ligatures w14:val="none"/>
             </w:rPr>
           </w:pPr>
-          <w:hyperlink w:anchor="_Toc132295271" w:history="1">
+          <w:hyperlink w:anchor="_Toc132380344" w:history="1">
             <w:r>
               <w:rPr>
                 <w:rStyle w:val="Hyperlink"/>
@@ -1946,7 +2017,7 @@
                 <w:noProof/>
                 <w:webHidden/>
               </w:rPr>
-              <w:instrText xml:space="preserve"> PAGEREF _Toc132295271 \h </w:instrText>
+              <w:instrText xml:space="preserve"> PAGEREF _Toc132380344 \h </w:instrText>
             </w:r>
             <w:r>
               <w:rPr>
@@ -1966,7 +2037,7 @@
                 <w:noProof/>
                 <w:webHidden/>
               </w:rPr>
-              <w:t>11</w:t>
+              <w:t>14</w:t>
             </w:r>
             <w:r>
               <w:rPr>
@@ -1989,7 +2060,7 @@
               <w14:ligatures w14:val="none"/>
             </w:rPr>
           </w:pPr>
-          <w:hyperlink w:anchor="_Toc132295272" w:history="1">
+          <w:hyperlink w:anchor="_Toc132380345" w:history="1">
             <w:r>
               <w:rPr>
                 <w:rStyle w:val="Hyperlink"/>
@@ -2017,7 +2088,7 @@
                 <w:noProof/>
                 <w:webHidden/>
               </w:rPr>
-              <w:instrText xml:space="preserve"> PAGEREF _Toc132295272 \h </w:instrText>
+              <w:instrText xml:space="preserve"> PAGEREF _Toc132380345 \h </w:instrText>
             </w:r>
             <w:r>
               <w:rPr>
@@ -2037,7 +2108,7 @@
                 <w:noProof/>
                 <w:webHidden/>
               </w:rPr>
-              <w:t>11</w:t>
+              <w:t>15</w:t>
             </w:r>
             <w:r>
               <w:rPr>
@@ -2060,7 +2131,7 @@
               <w14:ligatures w14:val="none"/>
             </w:rPr>
           </w:pPr>
-          <w:hyperlink w:anchor="_Toc132295273" w:history="1">
+          <w:hyperlink w:anchor="_Toc132380346" w:history="1">
             <w:r>
               <w:rPr>
                 <w:rStyle w:val="Hyperlink"/>
@@ -2088,7 +2159,7 @@
                 <w:noProof/>
                 <w:webHidden/>
               </w:rPr>
-              <w:instrText xml:space="preserve"> PAGEREF _Toc132295273 \h </w:instrText>
+              <w:instrText xml:space="preserve"> PAGEREF _Toc132380346 \h </w:instrText>
             </w:r>
             <w:r>
               <w:rPr>
@@ -2108,7 +2179,7 @@
                 <w:noProof/>
                 <w:webHidden/>
               </w:rPr>
-              <w:t>11</w:t>
+              <w:t>15</w:t>
             </w:r>
             <w:r>
               <w:rPr>
@@ -2131,7 +2202,7 @@
               <w14:ligatures w14:val="none"/>
             </w:rPr>
           </w:pPr>
-          <w:hyperlink w:anchor="_Toc132295274" w:history="1">
+          <w:hyperlink w:anchor="_Toc132380347" w:history="1">
             <w:r>
               <w:rPr>
                 <w:rStyle w:val="Hyperlink"/>
@@ -2159,7 +2230,7 @@
                 <w:noProof/>
                 <w:webHidden/>
               </w:rPr>
-              <w:instrText xml:space="preserve"> PAGEREF _Toc132295274 \h </w:instrText>
+              <w:instrText xml:space="preserve"> PAGEREF _Toc132380347 \h </w:instrText>
             </w:r>
             <w:r>
               <w:rPr>
@@ -2179,7 +2250,7 @@
                 <w:noProof/>
                 <w:webHidden/>
               </w:rPr>
-              <w:t>11</w:t>
+              <w:t>15</w:t>
             </w:r>
             <w:r>
               <w:rPr>
@@ -2202,7 +2273,7 @@
               <w14:ligatures w14:val="none"/>
             </w:rPr>
           </w:pPr>
-          <w:hyperlink w:anchor="_Toc132295275" w:history="1">
+          <w:hyperlink w:anchor="_Toc132380348" w:history="1">
             <w:r>
               <w:rPr>
                 <w:rStyle w:val="Hyperlink"/>
@@ -2237,7 +2308,7 @@
                 <w:noProof/>
                 <w:webHidden/>
               </w:rPr>
-              <w:instrText xml:space="preserve"> PAGEREF _Toc132295275 \h </w:instrText>
+              <w:instrText xml:space="preserve"> PAGEREF _Toc132380348 \h </w:instrText>
             </w:r>
             <w:r>
               <w:rPr>
@@ -2257,7 +2328,7 @@
                 <w:noProof/>
                 <w:webHidden/>
               </w:rPr>
-              <w:t>11</w:t>
+              <w:t>15</w:t>
             </w:r>
             <w:r>
               <w:rPr>
@@ -2280,7 +2351,7 @@
               <w14:ligatures w14:val="none"/>
             </w:rPr>
           </w:pPr>
-          <w:hyperlink w:anchor="_Toc132295276" w:history="1">
+          <w:hyperlink w:anchor="_Toc132380349" w:history="1">
             <w:r>
               <w:rPr>
                 <w:rStyle w:val="Hyperlink"/>
@@ -2308,7 +2379,7 @@
                 <w:noProof/>
                 <w:webHidden/>
               </w:rPr>
-              <w:instrText xml:space="preserve"> PAGEREF _Toc132295276 \h </w:instrText>
+              <w:instrText xml:space="preserve"> PAGEREF _Toc132380349 \h </w:instrText>
             </w:r>
             <w:r>
               <w:rPr>
@@ -2328,7 +2399,7 @@
                 <w:noProof/>
                 <w:webHidden/>
               </w:rPr>
-              <w:t>11</w:t>
+              <w:t>15</w:t>
             </w:r>
             <w:r>
               <w:rPr>
@@ -2352,6 +2423,11 @@
       </w:sdtContent>
     </w:sdt>
     <w:p>
+      <w:r>
+        <w:br w:type="page"/>
+      </w:r>
+    </w:p>
+    <w:p>
       <w:pPr>
         <w:spacing w:before="240"/>
         <w:jc w:val="center"/>
@@ -2361,7 +2437,7 @@
       <w:pPr>
         <w:pStyle w:val="Heading1"/>
       </w:pPr>
-      <w:bookmarkStart w:id="0" w:name="_Toc132295245"/>
+      <w:bookmarkStart w:id="0" w:name="_Toc132380317"/>
       <w:r>
         <w:rPr>
           <w:rFonts w:hint="eastAsia"/>
@@ -2374,7 +2450,7 @@
       <w:pPr>
         <w:pStyle w:val="Heading2"/>
       </w:pPr>
-      <w:bookmarkStart w:id="1" w:name="_Toc132295246"/>
+      <w:bookmarkStart w:id="1" w:name="_Toc132380318"/>
       <w:r>
         <w:rPr>
           <w:rFonts w:hint="eastAsia"/>
@@ -2476,12 +2552,10 @@
             <w:r>
               <w:t>Generative AI based online animation making and publishing platform(</w:t>
             </w:r>
-            <w:proofErr w:type="spellStart"/>
             <w:proofErr w:type="gramStart"/>
             <w:r>
               <w:t>huahuo.online</w:t>
             </w:r>
-            <w:proofErr w:type="spellEnd"/>
             <w:proofErr w:type="gramEnd"/>
             <w:r>
               <w:t>)</w:t>
@@ -2614,7 +2688,7 @@
       <w:pPr>
         <w:pStyle w:val="Heading2"/>
       </w:pPr>
-      <w:bookmarkStart w:id="2" w:name="_Toc132295247"/>
+      <w:bookmarkStart w:id="2" w:name="_Toc132380319"/>
       <w:r>
         <w:rPr>
           <w:rFonts w:hint="eastAsia"/>
@@ -2627,18 +2701,932 @@
       <w:pPr>
         <w:pStyle w:val="Heading3"/>
       </w:pPr>
-      <w:bookmarkStart w:id="3" w:name="_Toc132295248"/>
+      <w:bookmarkStart w:id="3" w:name="_Toc132380320"/>
+      <w:r>
+        <w:rPr>
+          <w:rFonts w:hint="eastAsia"/>
+        </w:rPr>
+        <w:t>项目背景</w:t>
+      </w:r>
+      <w:bookmarkEnd w:id="3"/>
+    </w:p>
+    <w:p>
+      <w:pPr>
+        <w:ind w:firstLine="720"/>
+      </w:pPr>
+      <w:r>
+        <w:rPr>
+          <w:rFonts w:hint="eastAsia"/>
+        </w:rPr>
+        <w:t>自从去年</w:t>
+      </w:r>
+      <w:r>
+        <w:t>Dall-E</w:t>
+      </w:r>
+      <w:r>
+        <w:rPr>
+          <w:rFonts w:hint="eastAsia"/>
+        </w:rPr>
+        <w:t>、</w:t>
+      </w:r>
+      <w:r>
+        <w:rPr>
+          <w:rFonts w:hint="eastAsia"/>
+        </w:rPr>
+        <w:t>M</w:t>
+      </w:r>
+      <w:r>
+        <w:t>idJourney</w:t>
+      </w:r>
+      <w:r>
+        <w:rPr>
+          <w:rFonts w:hint="eastAsia"/>
+        </w:rPr>
+        <w:t>、</w:t>
+      </w:r>
+      <w:r>
+        <w:rPr>
+          <w:rFonts w:hint="eastAsia"/>
+        </w:rPr>
+        <w:t>S</w:t>
+      </w:r>
+      <w:r>
+        <w:t>tableDiffusion</w:t>
+      </w:r>
+      <w:r>
+        <w:rPr>
+          <w:rFonts w:hint="eastAsia"/>
+        </w:rPr>
+        <w:t>等</w:t>
+      </w:r>
+      <w:r>
+        <w:rPr>
+          <w:rFonts w:hint="eastAsia"/>
+        </w:rPr>
+        <w:t>A</w:t>
+      </w:r>
+      <w:r>
+        <w:t>IGC</w:t>
+      </w:r>
+      <w:r>
+        <w:rPr>
+          <w:rFonts w:hint="eastAsia"/>
+        </w:rPr>
+        <w:t>工具相继推出以后，震惊了整个世界。可以毫不夸张的说，全世界没有任何美术基础的普通人，瞬间掌握了以往需要专业美术花费数十年才能习得的美术技能。高质量的生成美术资产</w:t>
+      </w:r>
+      <w:r>
+        <w:rPr>
+          <w:rFonts w:hint="eastAsia"/>
+        </w:rPr>
+        <w:t>以往都是大公司才能</w:t>
+      </w:r>
+      <w:r>
+        <w:rPr>
+          <w:rFonts w:hint="eastAsia"/>
+        </w:rPr>
+        <w:t>做的事情</w:t>
+      </w:r>
+      <w:r>
+        <w:rPr>
+          <w:rFonts w:hint="eastAsia"/>
+        </w:rPr>
+        <w:t>，但现在对</w:t>
+      </w:r>
+      <w:r>
+        <w:rPr>
+          <w:rFonts w:hint="eastAsia"/>
+        </w:rPr>
+        <w:t>普通人也</w:t>
+      </w:r>
+      <w:r>
+        <w:rPr>
+          <w:rFonts w:hint="eastAsia"/>
+        </w:rPr>
+        <w:t>敞开</w:t>
+      </w:r>
+      <w:r>
+        <w:rPr>
+          <w:rFonts w:hint="eastAsia"/>
+        </w:rPr>
+        <w:t>了大门。可以说，这是一次堪比油画到照相机发明的伟大革命。</w:t>
+      </w:r>
+      <w:r>
+        <w:rPr>
+          <w:rFonts w:hint="eastAsia"/>
+        </w:rPr>
+        <w:t>在当今这个</w:t>
+      </w:r>
+      <w:r>
+        <w:rPr>
+          <w:rFonts w:hint="eastAsia"/>
+        </w:rPr>
+        <w:t>A</w:t>
+      </w:r>
+      <w:r>
+        <w:t>IGC</w:t>
+      </w:r>
+      <w:r>
+        <w:rPr>
+          <w:rFonts w:hint="eastAsia"/>
+        </w:rPr>
+        <w:t>风起云涌的时代，利用</w:t>
+      </w:r>
+      <w:r>
+        <w:rPr>
+          <w:rFonts w:hint="eastAsia"/>
+        </w:rPr>
+        <w:t>这些</w:t>
+      </w:r>
+      <w:r>
+        <w:rPr>
+          <w:rFonts w:hint="eastAsia"/>
+        </w:rPr>
+        <w:t>工具，</w:t>
+      </w:r>
+      <w:r>
+        <w:rPr>
+          <w:rFonts w:hint="eastAsia"/>
+        </w:rPr>
+        <w:t>每个人都能</w:t>
+      </w:r>
+      <w:r>
+        <w:rPr>
+          <w:rFonts w:hint="eastAsia"/>
+        </w:rPr>
+        <w:t>在弹指间</w:t>
+      </w:r>
+      <w:r>
+        <w:rPr>
+          <w:rFonts w:hint="eastAsia"/>
+        </w:rPr>
+        <w:t>生成令人惊叹的美术资产</w:t>
+      </w:r>
+      <w:r>
+        <w:rPr>
+          <w:rFonts w:hint="eastAsia"/>
+        </w:rPr>
+        <w:t>。但是，我们认为目前的市场有一个空白，那就是生成了美术资源以后，</w:t>
+      </w:r>
+      <w:r>
+        <w:rPr>
+          <w:rFonts w:hint="eastAsia"/>
+        </w:rPr>
+        <w:t>接下来呢？有了这些资产以后，普通人除了把这些资产保存到硬盘以后欣赏以外，还能拿来干什么呢？</w:t>
+      </w:r>
+    </w:p>
+    <w:p>
+      <w:pPr>
+        <w:ind w:firstLine="720"/>
+      </w:pPr>
+      <w:r>
+        <w:rPr>
+          <w:rFonts w:hint="eastAsia"/>
+        </w:rPr>
+        <w:t>为了盘活这些美术资产，也为了给每一个心中有想法、有意愿、想制作更多更丰富内容的无美术基础的</w:t>
+      </w:r>
+      <w:r>
+        <w:rPr>
+          <w:rFonts w:hint="eastAsia"/>
+        </w:rPr>
+        <w:t>动画制作者</w:t>
+      </w:r>
+      <w:r>
+        <w:rPr>
+          <w:rFonts w:hint="eastAsia"/>
+        </w:rPr>
+        <w:t>一个展示自己创意</w:t>
+      </w:r>
+      <w:r>
+        <w:rPr>
+          <w:rFonts w:hint="eastAsia"/>
+        </w:rPr>
+        <w:t>，甚至获得现金回报</w:t>
+      </w:r>
+      <w:r>
+        <w:rPr>
+          <w:rFonts w:hint="eastAsia"/>
+        </w:rPr>
+        <w:t>的机会。</w:t>
+      </w:r>
+      <w:r>
+        <w:rPr>
+          <w:rFonts w:hint="eastAsia"/>
+        </w:rPr>
+        <w:t>我们提出了“基于</w:t>
+      </w:r>
+      <w:r>
+        <w:rPr>
+          <w:rFonts w:hint="eastAsia"/>
+        </w:rPr>
+        <w:t>A</w:t>
+      </w:r>
+      <w:r>
+        <w:t>IGC</w:t>
+      </w:r>
+      <w:r>
+        <w:rPr>
+          <w:rFonts w:hint="eastAsia"/>
+        </w:rPr>
+        <w:t>的在线动画制作分享平台”</w:t>
+      </w:r>
+      <w:r>
+        <w:rPr>
+          <w:rFonts w:hint="eastAsia"/>
+        </w:rPr>
+        <w:t>这一项目。</w:t>
+      </w:r>
+      <w:r>
+        <w:rPr>
+          <w:rFonts w:hint="eastAsia"/>
+        </w:rPr>
+        <w:t>利用该平台，</w:t>
+      </w:r>
+      <w:r>
+        <w:rPr>
+          <w:rFonts w:hint="eastAsia"/>
+        </w:rPr>
+        <w:t>无美术和编程基础的</w:t>
+      </w:r>
+      <w:r>
+        <w:rPr>
+          <w:rFonts w:hint="eastAsia"/>
+        </w:rPr>
+        <w:t>动画制作者</w:t>
+      </w:r>
+      <w:r>
+        <w:rPr>
+          <w:rFonts w:hint="eastAsia"/>
+        </w:rPr>
+        <w:t>可以</w:t>
+      </w:r>
+      <w:r>
+        <w:rPr>
+          <w:rFonts w:hint="eastAsia"/>
+        </w:rPr>
+        <w:t>做到</w:t>
+      </w:r>
+      <w:r>
+        <w:rPr>
+          <w:rFonts w:hint="eastAsia"/>
+        </w:rPr>
+        <w:t>免安装、傻瓜化、</w:t>
+      </w:r>
+      <w:r>
+        <w:rPr>
+          <w:rFonts w:hint="eastAsia"/>
+        </w:rPr>
+        <w:t>一站式</w:t>
+      </w:r>
+      <w:r>
+        <w:rPr>
+          <w:rFonts w:hint="eastAsia"/>
+        </w:rPr>
+        <w:t>的</w:t>
+      </w:r>
+      <w:r>
+        <w:rPr>
+          <w:rFonts w:hint="eastAsia"/>
+        </w:rPr>
+        <w:t>完成</w:t>
+      </w:r>
+      <w:r>
+        <w:rPr>
+          <w:rFonts w:hint="eastAsia"/>
+        </w:rPr>
+        <w:t>内容制作</w:t>
+      </w:r>
+      <w:r>
+        <w:rPr>
+          <w:rFonts w:hint="eastAsia"/>
+        </w:rPr>
+        <w:t>、</w:t>
+      </w:r>
+      <w:r>
+        <w:rPr>
+          <w:rFonts w:hint="eastAsia"/>
+        </w:rPr>
+        <w:t>发布</w:t>
+      </w:r>
+      <w:r>
+        <w:rPr>
+          <w:rFonts w:hint="eastAsia"/>
+        </w:rPr>
+        <w:t>、上线</w:t>
+      </w:r>
+      <w:r>
+        <w:rPr>
+          <w:rFonts w:hint="eastAsia"/>
+        </w:rPr>
+        <w:t>的整个流程。</w:t>
+      </w:r>
+    </w:p>
+    <w:p>
+      <w:pPr>
+        <w:ind w:firstLine="720"/>
+      </w:pPr>
+      <w:r>
+        <w:rPr>
+          <w:rFonts w:hint="eastAsia"/>
+        </w:rPr>
+        <w:t>平台的</w:t>
+      </w:r>
+      <w:r>
+        <w:rPr>
+          <w:rFonts w:hint="eastAsia"/>
+        </w:rPr>
+        <w:t>整体</w:t>
+      </w:r>
+      <w:r>
+        <w:rPr>
+          <w:rFonts w:hint="eastAsia"/>
+        </w:rPr>
+        <w:t>内容创作</w:t>
+      </w:r>
+      <w:r>
+        <w:rPr>
+          <w:rFonts w:hint="eastAsia"/>
+        </w:rPr>
+        <w:t>流程</w:t>
+      </w:r>
+      <w:r>
+        <w:rPr>
+          <w:rFonts w:hint="eastAsia"/>
+        </w:rPr>
+        <w:t>如下图所示：</w:t>
+      </w:r>
+    </w:p>
+    <w:p>
+      <w:pPr>
+        <w:ind w:firstLine="720"/>
+      </w:pPr>
+      <w:r>
+        <w:rPr>
+          <w:noProof/>
+        </w:rPr>
+        <w:lastRenderedPageBreak/>
+        <w:drawing>
+          <wp:inline distT="0" distB="0" distL="0" distR="0" wp14:anchorId="02090A69" wp14:editId="3685AB05">
+            <wp:extent cx="4756973" cy="3548418"/>
+            <wp:effectExtent l="0" t="0" r="0" b="0"/>
+            <wp:docPr id="506254762" name="Picture 1" descr="Graphical user interface, application&#10;&#10;Description automatically generated"/>
+            <wp:cNvGraphicFramePr>
+              <a:graphicFrameLocks xmlns:a="http://schemas.openxmlformats.org/drawingml/2006/main" noChangeAspect="1"/>
+            </wp:cNvGraphicFramePr>
+            <a:graphic xmlns:a="http://schemas.openxmlformats.org/drawingml/2006/main">
+              <a:graphicData uri="http://schemas.openxmlformats.org/drawingml/2006/picture">
+                <pic:pic xmlns:pic="http://schemas.openxmlformats.org/drawingml/2006/picture">
+                  <pic:nvPicPr>
+                    <pic:cNvPr id="506254762" name="Picture 1" descr="Graphical user interface, application&#10;&#10;Description automatically generated"/>
+                    <pic:cNvPicPr/>
+                  </pic:nvPicPr>
+                  <pic:blipFill>
+                    <a:blip r:embed="rId8">
+                      <a:extLst>
+                        <a:ext uri="{28A0092B-C50C-407E-A947-70E740481C1C}">
+                          <a14:useLocalDpi xmlns:a14="http://schemas.microsoft.com/office/drawing/2010/main" val="0"/>
+                        </a:ext>
+                      </a:extLst>
+                    </a:blip>
+                    <a:stretch>
+                      <a:fillRect/>
+                    </a:stretch>
+                  </pic:blipFill>
+                  <pic:spPr>
+                    <a:xfrm>
+                      <a:off x="0" y="0"/>
+                      <a:ext cx="4794470" cy="3576389"/>
+                    </a:xfrm>
+                    <a:prstGeom prst="rect">
+                      <a:avLst/>
+                    </a:prstGeom>
+                  </pic:spPr>
+                </pic:pic>
+              </a:graphicData>
+            </a:graphic>
+          </wp:inline>
+        </w:drawing>
+      </w:r>
+    </w:p>
+    <w:p>
+      <w:pPr>
+        <w:pStyle w:val="ListParagraph"/>
+        <w:numPr>
+          <w:ilvl w:val="0"/>
+          <w:numId w:val="23"/>
+        </w:numPr>
+      </w:pPr>
+      <w:r>
+        <w:rPr>
+          <w:rFonts w:hint="eastAsia"/>
+        </w:rPr>
+        <w:t>动画制作者通过平台提供的</w:t>
+      </w:r>
+      <w:r>
+        <w:rPr>
+          <w:rFonts w:hint="eastAsia"/>
+        </w:rPr>
+        <w:t>A</w:t>
+      </w:r>
+      <w:r>
+        <w:t>IGC</w:t>
+      </w:r>
+      <w:r>
+        <w:rPr>
+          <w:rFonts w:hint="eastAsia"/>
+        </w:rPr>
+        <w:t>等功能，制作美术素材</w:t>
+      </w:r>
+    </w:p>
+    <w:p>
+      <w:pPr>
+        <w:pStyle w:val="ListParagraph"/>
+        <w:numPr>
+          <w:ilvl w:val="0"/>
+          <w:numId w:val="23"/>
+        </w:numPr>
+      </w:pPr>
+      <w:r>
+        <w:rPr>
+          <w:rFonts w:hint="eastAsia"/>
+        </w:rPr>
+        <w:t>动画制作者利用平台的各种功能，利用这些美术素材制作动画，或者添加交互逻辑制作小游戏，形成一个比较完整的作品。</w:t>
+      </w:r>
+    </w:p>
+    <w:p>
+      <w:pPr>
+        <w:pStyle w:val="ListParagraph"/>
+        <w:numPr>
+          <w:ilvl w:val="0"/>
+          <w:numId w:val="23"/>
+        </w:numPr>
+      </w:pPr>
+      <w:r>
+        <w:rPr>
+          <w:rFonts w:hint="eastAsia"/>
+        </w:rPr>
+        <w:t>动画制作者将作品一键发布</w:t>
+      </w:r>
+    </w:p>
+    <w:p>
+      <w:pPr>
+        <w:pStyle w:val="ListParagraph"/>
+        <w:numPr>
+          <w:ilvl w:val="0"/>
+          <w:numId w:val="23"/>
+        </w:numPr>
+      </w:pPr>
+      <w:r>
+        <w:rPr>
+          <w:rFonts w:hint="eastAsia"/>
+        </w:rPr>
+        <w:t>平台通过推荐系统，将作品推荐给广大普通用户和观众</w:t>
+      </w:r>
+    </w:p>
+    <w:p>
+      <w:pPr>
+        <w:pStyle w:val="ListParagraph"/>
+        <w:numPr>
+          <w:ilvl w:val="0"/>
+          <w:numId w:val="23"/>
+        </w:numPr>
+      </w:pPr>
+      <w:r>
+        <w:rPr>
+          <w:rFonts w:hint="eastAsia"/>
+        </w:rPr>
+        <w:t>观众可以对作品进行打分、评价等方式。</w:t>
+      </w:r>
+    </w:p>
+    <w:p>
+      <w:pPr>
+        <w:pStyle w:val="ListParagraph"/>
+        <w:numPr>
+          <w:ilvl w:val="0"/>
+          <w:numId w:val="23"/>
+        </w:numPr>
+      </w:pPr>
+      <w:r>
+        <w:rPr>
+          <w:rFonts w:hint="eastAsia"/>
+        </w:rPr>
+        <w:t>平台根据作品的质量以及用户的播放状况与优秀动画制作者分成以刺激动画制作者制作更多高质量作品。</w:t>
+      </w:r>
+    </w:p>
+    <w:p>
+      <w:pPr>
+        <w:ind w:firstLine="720"/>
+      </w:pPr>
+      <w:r>
+        <w:rPr>
+          <w:rFonts w:hint="eastAsia"/>
+        </w:rPr>
+        <w:t>我们</w:t>
+      </w:r>
+      <w:r>
+        <w:rPr>
+          <w:rFonts w:hint="eastAsia"/>
+        </w:rPr>
+        <w:t>希望</w:t>
+      </w:r>
+      <w:r>
+        <w:rPr>
+          <w:rFonts w:hint="eastAsia"/>
+        </w:rPr>
+        <w:t>动画制作者可以依靠</w:t>
+      </w:r>
+      <w:r>
+        <w:rPr>
+          <w:rFonts w:hint="eastAsia"/>
+        </w:rPr>
+        <w:t>自身的创意制造</w:t>
+      </w:r>
+      <w:r>
+        <w:rPr>
+          <w:rFonts w:hint="eastAsia"/>
+        </w:rPr>
+        <w:t>内容产生利润，</w:t>
+      </w:r>
+      <w:r>
+        <w:rPr>
+          <w:rFonts w:hint="eastAsia"/>
+        </w:rPr>
+        <w:t>从而能够支持</w:t>
+      </w:r>
+      <w:r>
+        <w:rPr>
+          <w:rFonts w:hint="eastAsia"/>
+        </w:rPr>
+        <w:t>他们在不被美术素材制约的条件下，</w:t>
+      </w:r>
+      <w:r>
+        <w:rPr>
+          <w:rFonts w:hint="eastAsia"/>
+        </w:rPr>
+        <w:t>创作出更多更</w:t>
+      </w:r>
+      <w:r>
+        <w:rPr>
+          <w:rFonts w:hint="eastAsia"/>
+        </w:rPr>
+        <w:t>具创意</w:t>
+      </w:r>
+      <w:r>
+        <w:rPr>
+          <w:rFonts w:hint="eastAsia"/>
+        </w:rPr>
+        <w:t>的</w:t>
+      </w:r>
+      <w:r>
+        <w:rPr>
+          <w:rFonts w:hint="eastAsia"/>
+        </w:rPr>
+        <w:t>作品</w:t>
+      </w:r>
+      <w:r>
+        <w:rPr>
+          <w:rFonts w:hint="eastAsia"/>
+        </w:rPr>
+        <w:t>。而动画的观众则能够享受到更多更丰富的动画以及游戏内容。如果有可能的话，我们的长期愿景是改变互联网以文字和</w:t>
+      </w:r>
+      <w:r>
+        <w:rPr>
+          <w:rFonts w:hint="eastAsia"/>
+        </w:rPr>
+        <w:t>长短</w:t>
+      </w:r>
+      <w:r>
+        <w:rPr>
+          <w:rFonts w:hint="eastAsia"/>
+        </w:rPr>
+        <w:t>视频为主的现状，</w:t>
+      </w:r>
+      <w:r>
+        <w:rPr>
+          <w:rFonts w:hint="eastAsia"/>
+        </w:rPr>
+        <w:t>让创意、互动、交流成为互联网的下一个主题。</w:t>
+      </w:r>
+      <w:r>
+        <w:rPr>
+          <w:rFonts w:hint="eastAsia"/>
+        </w:rPr>
+        <w:t>补充现在以信息灌输为主的互联网内容。</w:t>
+      </w:r>
+    </w:p>
+    <w:p>
+      <w:pPr>
+        <w:ind w:firstLine="720"/>
+      </w:pPr>
+      <w:r>
+        <w:rPr>
+          <w:rFonts w:hint="eastAsia"/>
+        </w:rPr>
+        <w:t>本项目的用户及</w:t>
+      </w:r>
+      <w:r>
+        <w:rPr>
+          <w:rFonts w:hint="eastAsia"/>
+        </w:rPr>
+        <w:t>模块划分如下图所示：</w:t>
+      </w:r>
+    </w:p>
+    <w:p>
+      <w:pPr>
+        <w:ind w:firstLine="720"/>
+      </w:pPr>
+      <w:r>
+        <w:rPr>
+          <w:noProof/>
+        </w:rPr>
+        <w:lastRenderedPageBreak/>
+        <w:drawing>
+          <wp:inline distT="0" distB="0" distL="0" distR="0" wp14:anchorId="6785A814" wp14:editId="1D3653B0">
+            <wp:extent cx="4558352" cy="4432559"/>
+            <wp:effectExtent l="0" t="0" r="0" b="0"/>
+            <wp:docPr id="871858191" name="Picture 3"/>
+            <wp:cNvGraphicFramePr>
+              <a:graphicFrameLocks xmlns:a="http://schemas.openxmlformats.org/drawingml/2006/main" noChangeAspect="1"/>
+            </wp:cNvGraphicFramePr>
+            <a:graphic xmlns:a="http://schemas.openxmlformats.org/drawingml/2006/main">
+              <a:graphicData uri="http://schemas.openxmlformats.org/drawingml/2006/picture">
+                <pic:pic xmlns:pic="http://schemas.openxmlformats.org/drawingml/2006/picture">
+                  <pic:nvPicPr>
+                    <pic:cNvPr id="0" name="Picture 2"/>
+                    <pic:cNvPicPr>
+                      <a:picLocks noChangeAspect="1" noChangeArrowheads="1"/>
+                    </pic:cNvPicPr>
+                  </pic:nvPicPr>
+                  <pic:blipFill>
+                    <a:blip r:embed="rId9">
+                      <a:extLst>
+                        <a:ext uri="{28A0092B-C50C-407E-A947-70E740481C1C}">
+                          <a14:useLocalDpi xmlns:a14="http://schemas.microsoft.com/office/drawing/2010/main" val="0"/>
+                        </a:ext>
+                      </a:extLst>
+                    </a:blip>
+                    <a:srcRect/>
+                    <a:stretch>
+                      <a:fillRect/>
+                    </a:stretch>
+                  </pic:blipFill>
+                  <pic:spPr bwMode="auto">
+                    <a:xfrm>
+                      <a:off x="0" y="0"/>
+                      <a:ext cx="4574012" cy="4447787"/>
+                    </a:xfrm>
+                    <a:prstGeom prst="rect">
+                      <a:avLst/>
+                    </a:prstGeom>
+                    <a:noFill/>
+                    <a:ln>
+                      <a:noFill/>
+                    </a:ln>
+                  </pic:spPr>
+                </pic:pic>
+              </a:graphicData>
+            </a:graphic>
+          </wp:inline>
+        </w:drawing>
+      </w:r>
+    </w:p>
+    <w:p>
+      <w:pPr>
+        <w:ind w:firstLine="720"/>
+        <w:rPr>
+          <w:rFonts w:hint="eastAsia"/>
+        </w:rPr>
+      </w:pPr>
+      <w:r>
+        <w:rPr>
+          <w:rFonts w:hint="eastAsia"/>
+        </w:rPr>
+        <w:t>从观看动画的终端普通用户的角度，本平台将提供一个全平台的</w:t>
+      </w:r>
+      <w:r>
+        <w:rPr>
+          <w:rFonts w:hint="eastAsia"/>
+        </w:rPr>
+        <w:t>基于</w:t>
+      </w:r>
+      <w:r>
+        <w:rPr>
+          <w:rFonts w:hint="eastAsia"/>
+        </w:rPr>
+        <w:t>W</w:t>
+      </w:r>
+      <w:r>
+        <w:t>eb</w:t>
+      </w:r>
+      <w:r>
+        <w:rPr>
+          <w:rFonts w:hint="eastAsia"/>
+        </w:rPr>
+        <w:t>的</w:t>
+      </w:r>
+      <w:r>
+        <w:rPr>
+          <w:rFonts w:hint="eastAsia"/>
+        </w:rPr>
+        <w:t>播放器，通过一个链接就能在浏览器中打开动画制作者制作的动画。这个链接也可以很容易的在微信、</w:t>
+      </w:r>
+      <w:r>
+        <w:rPr>
+          <w:rFonts w:hint="eastAsia"/>
+        </w:rPr>
+        <w:t>L</w:t>
+      </w:r>
+      <w:r>
+        <w:t>ine</w:t>
+      </w:r>
+      <w:r>
+        <w:rPr>
+          <w:rFonts w:hint="eastAsia"/>
+        </w:rPr>
+        <w:t>、知乎等社交平台上分享。如果终端用户对本平台</w:t>
+      </w:r>
+      <w:r>
+        <w:rPr>
+          <w:rFonts w:hint="eastAsia"/>
+        </w:rPr>
+        <w:t>产生了更为浓厚的</w:t>
+      </w:r>
+      <w:r>
+        <w:rPr>
+          <w:rFonts w:hint="eastAsia"/>
+        </w:rPr>
+        <w:t>兴趣，他也可以通过安装</w:t>
+      </w:r>
+      <w:r>
+        <w:rPr>
+          <w:rFonts w:hint="eastAsia"/>
+        </w:rPr>
+        <w:t>A</w:t>
+      </w:r>
+      <w:r>
+        <w:t>pp</w:t>
+      </w:r>
+      <w:r>
+        <w:rPr>
+          <w:rFonts w:hint="eastAsia"/>
+        </w:rPr>
+        <w:t>的方式，进行更为全面和沉浸式的</w:t>
+      </w:r>
+      <w:r>
+        <w:rPr>
+          <w:rFonts w:hint="eastAsia"/>
+        </w:rPr>
+        <w:t>交互</w:t>
+      </w:r>
+      <w:r>
+        <w:rPr>
+          <w:rFonts w:hint="eastAsia"/>
+        </w:rPr>
+        <w:t>体验。</w:t>
+      </w:r>
+    </w:p>
+    <w:p>
+      <w:pPr>
+        <w:ind w:firstLine="720"/>
+      </w:pPr>
+      <w:r>
+        <w:rPr>
+          <w:rFonts w:hint="eastAsia"/>
+        </w:rPr>
+        <w:t>值得一提的是，</w:t>
+      </w:r>
+      <w:r>
+        <w:rPr>
+          <w:rFonts w:hint="eastAsia"/>
+        </w:rPr>
+        <w:t>花火网本身将采取插件式开发，在将来也会开放</w:t>
+      </w:r>
+      <w:r>
+        <w:rPr>
+          <w:rFonts w:hint="eastAsia"/>
+        </w:rPr>
+        <w:t>A</w:t>
+      </w:r>
+      <w:r>
+        <w:t>PI</w:t>
+      </w:r>
+      <w:r>
+        <w:rPr>
+          <w:rFonts w:hint="eastAsia"/>
+        </w:rPr>
+        <w:t>给到插件开发者，从而让插件开发者能够很方便的制作插件，帮助平台扩展更为复杂的功能</w:t>
+      </w:r>
+      <w:r>
+        <w:rPr>
+          <w:rFonts w:hint="eastAsia"/>
+        </w:rPr>
+        <w:t>，加上插件开发者以后，</w:t>
+      </w:r>
+      <w:r>
+        <w:rPr>
+          <w:rFonts w:hint="eastAsia"/>
+        </w:rPr>
+        <w:t>更为</w:t>
+      </w:r>
+      <w:r>
+        <w:rPr>
+          <w:rFonts w:hint="eastAsia"/>
+        </w:rPr>
+        <w:t>整体</w:t>
+      </w:r>
+      <w:r>
+        <w:rPr>
+          <w:rFonts w:hint="eastAsia"/>
+        </w:rPr>
+        <w:t>的</w:t>
+      </w:r>
+      <w:r>
+        <w:rPr>
+          <w:rFonts w:hint="eastAsia"/>
+        </w:rPr>
+        <w:t>流程如下：</w:t>
+      </w:r>
+    </w:p>
+    <w:p>
+      <w:pPr>
+        <w:ind w:firstLine="720"/>
+      </w:pPr>
+      <w:r>
+        <w:rPr>
+          <w:noProof/>
+        </w:rPr>
+        <w:lastRenderedPageBreak/>
+        <w:drawing>
+          <wp:inline distT="0" distB="0" distL="0" distR="0" wp14:anchorId="74E174C5" wp14:editId="1C1818A0">
+            <wp:extent cx="5943600" cy="2834640"/>
+            <wp:effectExtent l="0" t="0" r="0" b="3810"/>
+            <wp:docPr id="1058424601" name="Picture 1"/>
+            <wp:cNvGraphicFramePr>
+              <a:graphicFrameLocks xmlns:a="http://schemas.openxmlformats.org/drawingml/2006/main" noChangeAspect="1"/>
+            </wp:cNvGraphicFramePr>
+            <a:graphic xmlns:a="http://schemas.openxmlformats.org/drawingml/2006/main">
+              <a:graphicData uri="http://schemas.openxmlformats.org/drawingml/2006/picture">
+                <pic:pic xmlns:pic="http://schemas.openxmlformats.org/drawingml/2006/picture">
+                  <pic:nvPicPr>
+                    <pic:cNvPr id="1058424601" name=""/>
+                    <pic:cNvPicPr/>
+                  </pic:nvPicPr>
+                  <pic:blipFill>
+                    <a:blip r:embed="rId10"/>
+                    <a:stretch>
+                      <a:fillRect/>
+                    </a:stretch>
+                  </pic:blipFill>
+                  <pic:spPr>
+                    <a:xfrm>
+                      <a:off x="0" y="0"/>
+                      <a:ext cx="5943600" cy="2834640"/>
+                    </a:xfrm>
+                    <a:prstGeom prst="rect">
+                      <a:avLst/>
+                    </a:prstGeom>
+                  </pic:spPr>
+                </pic:pic>
+              </a:graphicData>
+            </a:graphic>
+          </wp:inline>
+        </w:drawing>
+      </w:r>
+    </w:p>
+    <w:p>
+      <w:pPr>
+        <w:ind w:firstLine="720"/>
+      </w:pPr>
+    </w:p>
+    <w:p>
+      <w:pPr>
+        <w:ind w:firstLine="720"/>
+        <w:rPr>
+          <w:rFonts w:hint="eastAsia"/>
+        </w:rPr>
+      </w:pPr>
+    </w:p>
+    <w:p>
+      <w:pPr>
+        <w:pStyle w:val="Heading3"/>
+      </w:pPr>
+      <w:bookmarkStart w:id="4" w:name="_Toc132380321"/>
       <w:r>
         <w:rPr>
           <w:rFonts w:hint="eastAsia"/>
         </w:rPr>
         <w:t>组成部分</w:t>
       </w:r>
-      <w:bookmarkEnd w:id="3"/>
+      <w:bookmarkEnd w:id="4"/>
     </w:p>
     <w:p>
       <w:r>
         <w:tab/>
+      </w:r>
+      <w:r>
+        <w:rPr>
+          <w:rFonts w:hint="eastAsia"/>
+        </w:rPr>
+        <w:t>如前所述，</w:t>
       </w:r>
       <w:r>
         <w:rPr>
@@ -2738,7 +3726,6 @@
       <w:r>
         <w:rPr>
           <w:rFonts w:hint="eastAsia"/>
-          <w:highlight w:val="lightGray"/>
         </w:rPr>
         <w:t>也可以一键共享，实现多人共同编辑</w:t>
       </w:r>
@@ -2831,7 +3818,7 @@
                     <pic:cNvPicPr/>
                   </pic:nvPicPr>
                   <pic:blipFill>
-                    <a:blip r:embed="rId8"/>
+                    <a:blip r:embed="rId11"/>
                     <a:stretch>
                       <a:fillRect/>
                     </a:stretch>
@@ -2877,7 +3864,7 @@
                     <pic:cNvPicPr/>
                   </pic:nvPicPr>
                   <pic:blipFill>
-                    <a:blip r:embed="rId9"/>
+                    <a:blip r:embed="rId12"/>
                     <a:stretch>
                       <a:fillRect/>
                     </a:stretch>
@@ -2943,7 +3930,6 @@
         <w:rPr>
           <w:rFonts w:hint="eastAsia"/>
         </w:rPr>
-        <w:lastRenderedPageBreak/>
         <w:t>编辑器还支持其他很多方便的功能，例如骨骼动画，粒子系统，遮罩动画</w:t>
       </w:r>
       <w:r>
@@ -2955,56 +3941,46 @@
       <w:r>
         <w:rPr>
           <w:rFonts w:hint="eastAsia"/>
-          <w:highlight w:val="lightGray"/>
         </w:rPr>
         <w:t>物理系统</w:t>
       </w:r>
       <w:r>
         <w:rPr>
           <w:rFonts w:hint="eastAsia"/>
-          <w:highlight w:val="lightGray"/>
         </w:rPr>
         <w:t>(</w:t>
       </w:r>
       <w:r>
         <w:rPr>
           <w:rFonts w:hint="eastAsia"/>
-          <w:highlight w:val="lightGray"/>
         </w:rPr>
         <w:t>刚体</w:t>
       </w:r>
       <w:r>
         <w:rPr>
           <w:rFonts w:hint="eastAsia"/>
-          <w:highlight w:val="lightGray"/>
         </w:rPr>
         <w:t>+</w:t>
       </w:r>
       <w:r>
         <w:rPr>
           <w:rFonts w:hint="eastAsia"/>
-          <w:highlight w:val="lightGray"/>
         </w:rPr>
         <w:t>流体</w:t>
       </w:r>
       <w:r>
         <w:rPr>
           <w:rFonts w:hint="eastAsia"/>
-          <w:highlight w:val="lightGray"/>
         </w:rPr>
         <w:t>+</w:t>
       </w:r>
       <w:r>
         <w:rPr>
           <w:rFonts w:hint="eastAsia"/>
-          <w:highlight w:val="lightGray"/>
         </w:rPr>
         <w:t>软体</w:t>
       </w:r>
       <w:r>
-        <w:rPr>
-          <w:highlight w:val="lightGray"/>
-        </w:rPr>
         <w:t>)</w:t>
       </w:r>
       <w:r>
@@ -3017,10 +3993,31 @@
         <w:rPr>
           <w:rFonts w:hint="eastAsia"/>
         </w:rPr>
-        <w:t>C</w:t>
-      </w:r>
-      <w:r>
-        <w:t>trl-Z/Ctrl-C/Ctrl-V</w:t>
+        <w:t>撤销</w:t>
+      </w:r>
+      <w:r>
+        <w:rPr>
+          <w:rFonts w:hint="eastAsia"/>
+        </w:rPr>
+        <w:t>/</w:t>
+      </w:r>
+      <w:r>
+        <w:rPr>
+          <w:rFonts w:hint="eastAsia"/>
+        </w:rPr>
+        <w:t>复制</w:t>
+      </w:r>
+      <w:r>
+        <w:rPr>
+          <w:rFonts w:hint="eastAsia"/>
+        </w:rPr>
+        <w:t>/</w:t>
+      </w:r>
+      <w:r>
+        <w:rPr>
+          <w:rFonts w:hint="eastAsia"/>
+        </w:rPr>
+        <w:t>粘贴</w:t>
       </w:r>
     </w:p>
     <w:p>
@@ -3074,6 +4071,7 @@
         <w:rPr>
           <w:noProof/>
         </w:rPr>
+        <w:lastRenderedPageBreak/>
         <w:drawing>
           <wp:inline distT="0" distB="0" distL="0" distR="0" wp14:anchorId="5CDC7A98" wp14:editId="284237F2">
             <wp:extent cx="2814638" cy="1493164"/>
@@ -3090,7 +4088,7 @@
                     <pic:cNvPicPr/>
                   </pic:nvPicPr>
                   <pic:blipFill>
-                    <a:blip r:embed="rId10"/>
+                    <a:blip r:embed="rId13"/>
                     <a:stretch>
                       <a:fillRect/>
                     </a:stretch>
@@ -3152,56 +4150,42 @@
       <w:r>
         <w:rPr>
           <w:rFonts w:hint="eastAsia"/>
-          <w:highlight w:val="lightGray"/>
         </w:rPr>
         <w:t>对于</w:t>
       </w:r>
       <w:r>
         <w:rPr>
           <w:rFonts w:hint="eastAsia"/>
-          <w:highlight w:val="lightGray"/>
         </w:rPr>
         <w:t>部分专业</w:t>
       </w:r>
       <w:r>
         <w:rPr>
           <w:rFonts w:hint="eastAsia"/>
-          <w:highlight w:val="lightGray"/>
-        </w:rPr>
-        <w:t>用户，可以自行设计</w:t>
-      </w:r>
-      <w:r>
-        <w:rPr>
-          <w:rFonts w:hint="eastAsia"/>
-          <w:highlight w:val="lightGray"/>
-        </w:rPr>
-        <w:t>并应用</w:t>
-      </w:r>
-      <w:r>
-        <w:rPr>
-          <w:rFonts w:hint="eastAsia"/>
-          <w:highlight w:val="lightGray"/>
+        </w:rPr>
+        <w:t>用户，可以自行设计并应用</w:t>
+      </w:r>
+      <w:r>
+        <w:rPr>
+          <w:rFonts w:hint="eastAsia"/>
         </w:rPr>
         <w:t>更高级</w:t>
       </w:r>
       <w:r>
         <w:rPr>
           <w:rFonts w:hint="eastAsia"/>
-          <w:highlight w:val="lightGray"/>
         </w:rPr>
         <w:t>的组件</w:t>
       </w:r>
       <w:r>
         <w:rPr>
           <w:rFonts w:hint="eastAsia"/>
-          <w:highlight w:val="lightGray"/>
         </w:rPr>
         <w:t>来扩展系统现有的功能</w:t>
       </w:r>
       <w:r>
         <w:rPr>
           <w:rFonts w:hint="eastAsia"/>
-          <w:highlight w:val="lightGray"/>
         </w:rPr>
         <w:t>。</w:t>
       </w:r>
@@ -3312,117 +4296,76 @@
           <w:ilvl w:val="1"/>
           <w:numId w:val="1"/>
         </w:numPr>
-        <w:rPr>
-          <w:highlight w:val="lightGray"/>
-        </w:rPr>
-      </w:pPr>
-      <w:r>
-        <w:rPr>
-          <w:rFonts w:hint="eastAsia"/>
-          <w:highlight w:val="lightGray"/>
-        </w:rPr>
-        <w:t>编辑器内置花火网素材库，通过该素材库，</w:t>
-      </w:r>
-      <w:r>
-        <w:rPr>
-          <w:rFonts w:hint="eastAsia"/>
-          <w:highlight w:val="lightGray"/>
-        </w:rPr>
-        <w:t>即</w:t>
-      </w:r>
-      <w:r>
-        <w:rPr>
-          <w:rFonts w:hint="eastAsia"/>
-          <w:highlight w:val="lightGray"/>
-        </w:rPr>
-        <w:t>可以浏览</w:t>
-      </w:r>
-      <w:r>
-        <w:rPr>
-          <w:rFonts w:hint="eastAsia"/>
-          <w:highlight w:val="lightGray"/>
-        </w:rPr>
-        <w:t>花火网第一方的素材，也可以浏览其他</w:t>
-      </w:r>
-      <w:r>
-        <w:rPr>
-          <w:rFonts w:hint="eastAsia"/>
-          <w:highlight w:val="lightGray"/>
+      </w:pPr>
+      <w:r>
+        <w:rPr>
+          <w:rFonts w:hint="eastAsia"/>
+        </w:rPr>
+        <w:t>编辑器内置花火网素材库，通过该素材库，即可以浏览花火网第一方的素材，也可以浏览其他</w:t>
+      </w:r>
+      <w:r>
+        <w:rPr>
+          <w:rFonts w:hint="eastAsia"/>
         </w:rPr>
         <w:t>动画制作者</w:t>
       </w:r>
       <w:r>
         <w:rPr>
           <w:rFonts w:hint="eastAsia"/>
-          <w:highlight w:val="lightGray"/>
         </w:rPr>
         <w:t>创造并上传的第三方素材，从而让</w:t>
       </w:r>
       <w:r>
         <w:rPr>
           <w:rFonts w:hint="eastAsia"/>
-          <w:highlight w:val="lightGray"/>
         </w:rPr>
         <w:t>动画制作者</w:t>
       </w:r>
       <w:r>
         <w:rPr>
           <w:rFonts w:hint="eastAsia"/>
-          <w:highlight w:val="lightGray"/>
         </w:rPr>
         <w:t>选择素材更为广泛和容易。同时，对于会员</w:t>
       </w:r>
       <w:r>
         <w:rPr>
           <w:rFonts w:hint="eastAsia"/>
-          <w:highlight w:val="lightGray"/>
         </w:rPr>
         <w:t>动画制作者</w:t>
       </w:r>
       <w:r>
         <w:rPr>
           <w:rFonts w:hint="eastAsia"/>
-          <w:highlight w:val="lightGray"/>
         </w:rPr>
         <w:t>，也可以调用</w:t>
       </w:r>
       <w:r>
         <w:rPr>
           <w:rFonts w:hint="eastAsia"/>
-          <w:highlight w:val="lightGray"/>
         </w:rPr>
         <w:t>A</w:t>
       </w:r>
       <w:r>
-        <w:rPr>
-          <w:highlight w:val="lightGray"/>
-        </w:rPr>
         <w:t>IGC</w:t>
       </w:r>
       <w:r>
         <w:rPr>
           <w:rFonts w:hint="eastAsia"/>
-          <w:highlight w:val="lightGray"/>
         </w:rPr>
         <w:t>引擎，通过</w:t>
       </w:r>
       <w:r>
         <w:rPr>
           <w:rFonts w:hint="eastAsia"/>
-          <w:highlight w:val="lightGray"/>
         </w:rPr>
         <w:t>T</w:t>
       </w:r>
       <w:r>
-        <w:rPr>
-          <w:highlight w:val="lightGray"/>
-        </w:rPr>
         <w:t>ext Prompt</w:t>
       </w:r>
       <w:r>
         <w:rPr>
           <w:rFonts w:hint="eastAsia"/>
-          <w:highlight w:val="lightGray"/>
         </w:rPr>
         <w:t>生成指定的素材。</w:t>
       </w:r>
@@ -3434,35 +4377,26 @@
           <w:ilvl w:val="0"/>
           <w:numId w:val="1"/>
         </w:numPr>
-        <w:rPr>
-          <w:highlight w:val="lightGray"/>
-        </w:rPr>
-      </w:pPr>
-      <w:r>
-        <w:rPr>
-          <w:rFonts w:hint="eastAsia"/>
-          <w:highlight w:val="lightGray"/>
+      </w:pPr>
+      <w:r>
+        <w:rPr>
+          <w:rFonts w:hint="eastAsia"/>
         </w:rPr>
         <w:t>动画播放</w:t>
       </w:r>
       <w:r>
         <w:rPr>
           <w:rFonts w:hint="eastAsia"/>
-          <w:highlight w:val="lightGray"/>
         </w:rPr>
         <w:t>端</w:t>
       </w:r>
       <w:r>
         <w:rPr>
           <w:rFonts w:hint="eastAsia"/>
-          <w:highlight w:val="lightGray"/>
         </w:rPr>
         <w:t>(</w:t>
       </w:r>
       <w:r>
-        <w:rPr>
-          <w:highlight w:val="lightGray"/>
-        </w:rPr>
         <w:t>Player)</w:t>
       </w:r>
     </w:p>
@@ -3518,7 +4452,6 @@
         </w:rPr>
         <w:t>浏览其他用户做完的各种类型的动画，该模块大体上采用类似抖音或者</w:t>
       </w:r>
-      <w:proofErr w:type="spellStart"/>
       <w:r>
         <w:rPr>
           <w:rFonts w:hint="eastAsia"/>
@@ -3528,7 +4461,6 @@
       <w:r>
         <w:t>ilibili</w:t>
       </w:r>
-      <w:proofErr w:type="spellEnd"/>
       <w:r>
         <w:rPr>
           <w:rFonts w:hint="eastAsia"/>
@@ -3685,7 +4617,6 @@
         <w:rPr>
           <w:rFonts w:hint="eastAsia"/>
         </w:rPr>
-        <w:lastRenderedPageBreak/>
         <w:t>字体</w:t>
       </w:r>
     </w:p>
@@ -3724,6 +4655,18 @@
         <w:pStyle w:val="ListParagraph"/>
         <w:numPr>
           <w:ilvl w:val="0"/>
+          <w:numId w:val="9"/>
+        </w:numPr>
+      </w:pPr>
+      <w:r>
+        <w:t>……</w:t>
+      </w:r>
+    </w:p>
+    <w:p>
+      <w:pPr>
+        <w:pStyle w:val="ListParagraph"/>
+        <w:numPr>
+          <w:ilvl w:val="0"/>
           <w:numId w:val="1"/>
         </w:numPr>
       </w:pPr>
@@ -3731,6 +4674,7 @@
         <w:rPr>
           <w:rFonts w:hint="eastAsia"/>
         </w:rPr>
+        <w:lastRenderedPageBreak/>
         <w:t>后台</w:t>
       </w:r>
     </w:p>
@@ -3761,14 +4705,14 @@
       <w:pPr>
         <w:pStyle w:val="Heading3"/>
       </w:pPr>
-      <w:bookmarkStart w:id="4" w:name="_Toc132295249"/>
+      <w:bookmarkStart w:id="5" w:name="_Toc132380322"/>
       <w:r>
         <w:rPr>
           <w:rFonts w:hint="eastAsia"/>
         </w:rPr>
         <w:t>用户画像</w:t>
       </w:r>
-      <w:bookmarkEnd w:id="4"/>
+      <w:bookmarkEnd w:id="5"/>
     </w:p>
     <w:p>
       <w:r>
@@ -3886,6 +4830,12 @@
         </w:rPr>
         <w:t>动画。</w:t>
       </w:r>
+      <w:r>
+        <w:rPr>
+          <w:rFonts w:hint="eastAsia"/>
+        </w:rPr>
+        <w:t>本平台无意与专业工具进行竞争。</w:t>
+      </w:r>
     </w:p>
     <w:p>
       <w:r>
@@ -3908,7 +4858,7 @@
       <w:pPr>
         <w:pStyle w:val="Heading3"/>
       </w:pPr>
-      <w:bookmarkStart w:id="5" w:name="_Toc132295250"/>
+      <w:bookmarkStart w:id="6" w:name="_Toc132380323"/>
       <w:r>
         <w:rPr>
           <w:rFonts w:hint="eastAsia"/>
@@ -3921,7 +4871,7 @@
         </w:rPr>
         <w:t>举例</w:t>
       </w:r>
-      <w:bookmarkEnd w:id="5"/>
+      <w:bookmarkEnd w:id="6"/>
     </w:p>
     <w:p>
       <w:pPr>
@@ -3937,6 +4887,84 @@
         </w:rPr>
         <w:t>老师可以利用本平台制作一些可互动的动画，从而让学生用更为形象的方式进行学习。同时因为本平台将有榜单功能，学生可以进行良性竞争，从而获得更大的进步。</w:t>
       </w:r>
+      <w:r>
+        <w:rPr>
+          <w:rFonts w:hint="eastAsia"/>
+        </w:rPr>
+        <w:t>一些简单的用途如下：</w:t>
+      </w:r>
+    </w:p>
+    <w:p>
+      <w:pPr>
+        <w:pStyle w:val="ListParagraph"/>
+        <w:numPr>
+          <w:ilvl w:val="1"/>
+          <w:numId w:val="2"/>
+        </w:numPr>
+      </w:pPr>
+      <w:r>
+        <w:rPr>
+          <w:rFonts w:hint="eastAsia"/>
+        </w:rPr>
+        <w:t>地理老师，可以制作一幅中国地图，并且设置在各个省份上都加上点击事件。学生点击各个省份以后，都将弹出这个省份的介绍。同时，老师也可以添加一些互动游戏，比如点击“江西省”以后，“江西省”周边的省份名字全部消失，让学生自行填写“江西省”周边省份的名字并积分。正确率高的前十名进入排行榜。</w:t>
+      </w:r>
+    </w:p>
+    <w:p>
+      <w:pPr>
+        <w:pStyle w:val="ListParagraph"/>
+        <w:numPr>
+          <w:ilvl w:val="1"/>
+          <w:numId w:val="2"/>
+        </w:numPr>
+      </w:pPr>
+      <w:r>
+        <w:rPr>
+          <w:rFonts w:hint="eastAsia"/>
+        </w:rPr>
+        <w:t>物理老师，可以制作一些小球、连杆或者其他的刚体动画，让同学</w:t>
+      </w:r>
+      <w:r>
+        <w:rPr>
+          <w:rFonts w:hint="eastAsia"/>
+        </w:rPr>
+        <w:t>们</w:t>
+      </w:r>
+      <w:r>
+        <w:rPr>
+          <w:rFonts w:hint="eastAsia"/>
+        </w:rPr>
+        <w:t>在动画的观看中</w:t>
+      </w:r>
+      <w:r>
+        <w:rPr>
+          <w:rFonts w:hint="eastAsia"/>
+        </w:rPr>
+        <w:t>更为</w:t>
+      </w:r>
+      <w:r>
+        <w:rPr>
+          <w:rFonts w:hint="eastAsia"/>
+        </w:rPr>
+        <w:t>直观的了解牛顿</w:t>
+      </w:r>
+      <w:r>
+        <w:rPr>
+          <w:rFonts w:hint="eastAsia"/>
+        </w:rPr>
+        <w:t>力学</w:t>
+      </w:r>
+      <w:r>
+        <w:rPr>
+          <w:rFonts w:hint="eastAsia"/>
+        </w:rPr>
+        <w:t>。然后老师可以在连杆或者小球上设置输入框，让同学输入这些刚体的受力情况</w:t>
+      </w:r>
+      <w:r>
+        <w:rPr>
+          <w:rFonts w:hint="eastAsia"/>
+        </w:rPr>
+        <w:t>进行受力分析。</w:t>
+      </w:r>
     </w:p>
     <w:p>
       <w:pPr>
@@ -3995,7 +5023,67 @@
         <w:rPr>
           <w:rFonts w:hint="eastAsia"/>
         </w:rPr>
-        <w:t>用户可以制作自己的非常个性化的个人网站，展示自己的个性。例如中小学班级，可以制作小教室，点击每一个座位都会弹出一些关于这个同学的介绍。只要支付非常少量的费用，这个网站都可以被长久的保持，这样即使过了十年二十年以后，大家依然可以很方便的回忆起曾经的同学</w:t>
+        <w:t>用户可以制作自己的非常个性化的个人网站，展示自己的个性。例如</w:t>
+      </w:r>
+      <w:r>
+        <w:rPr>
+          <w:rFonts w:hint="eastAsia"/>
+        </w:rPr>
+        <w:t>某个</w:t>
+      </w:r>
+      <w:r>
+        <w:rPr>
+          <w:rFonts w:hint="eastAsia"/>
+        </w:rPr>
+        <w:t>中小学班级</w:t>
+      </w:r>
+      <w:r>
+        <w:rPr>
+          <w:rFonts w:hint="eastAsia"/>
+        </w:rPr>
+        <w:t>的同学</w:t>
+      </w:r>
+      <w:r>
+        <w:rPr>
+          <w:rFonts w:hint="eastAsia"/>
+        </w:rPr>
+        <w:t>，可以</w:t>
+      </w:r>
+      <w:r>
+        <w:rPr>
+          <w:rFonts w:hint="eastAsia"/>
+        </w:rPr>
+        <w:t>在本平台上</w:t>
+      </w:r>
+      <w:r>
+        <w:rPr>
+          <w:rFonts w:hint="eastAsia"/>
+        </w:rPr>
+        <w:t>制作</w:t>
+      </w:r>
+      <w:r>
+        <w:rPr>
+          <w:rFonts w:hint="eastAsia"/>
+        </w:rPr>
+        <w:t>一个</w:t>
+      </w:r>
+      <w:r>
+        <w:rPr>
+          <w:rFonts w:hint="eastAsia"/>
+        </w:rPr>
+        <w:t>教室，</w:t>
+      </w:r>
+      <w:r>
+        <w:rPr>
+          <w:rFonts w:hint="eastAsia"/>
+        </w:rPr>
+        <w:t>每个座位上都有每个同学的投降。</w:t>
+      </w:r>
+      <w:r>
+        <w:rPr>
+          <w:rFonts w:hint="eastAsia"/>
+        </w:rPr>
+        <w:t>点击每一个座位都会弹出一些关于这个同学的介绍。只要支付非常少量的费用，这个网站都可以被长久的保持，这样即使过了十年二十年以后，大家依然可以很方便的回忆起曾经的同学</w:t>
       </w:r>
       <w:r>
         <w:rPr>
@@ -4054,6 +5142,12 @@
         </w:rPr>
         <w:t>的动画功能还是比较固定的，无法达到一些互动交互的效果，通过本平台用户可以制作一些交互性更强的可交互海报，并一键分享。</w:t>
       </w:r>
+      <w:r>
+        <w:rPr>
+          <w:rFonts w:hint="eastAsia"/>
+        </w:rPr>
+        <w:t>例如，</w:t>
+      </w:r>
     </w:p>
     <w:p>
       <w:pPr>
@@ -4082,6 +5176,7 @@
         <w:rPr>
           <w:rFonts w:hint="eastAsia"/>
         </w:rPr>
+        <w:lastRenderedPageBreak/>
         <w:t>中小企业宣传动画制作，目前的企业宣传海报基本都是静态图片或者视频，与用户没有互动。通过本平台，中小企业也可以快速制作一些小动画，小交互。例如，拉面馆可以设计一些小游戏，让用户通过快速点击来制作虚拟拉面。或者，淘宝商家可以制作一些关于小家电的交互式小游戏，帮助用户更好地理解产品用法。</w:t>
       </w:r>
     </w:p>
@@ -4147,7 +5242,6 @@
         <w:rPr>
           <w:rFonts w:hint="eastAsia"/>
         </w:rPr>
-        <w:lastRenderedPageBreak/>
         <w:t>总之，本平台的应用范围是非常广泛的，</w:t>
       </w:r>
       <w:r>
@@ -4167,27 +5261,27 @@
       <w:pPr>
         <w:pStyle w:val="Heading1"/>
       </w:pPr>
-      <w:bookmarkStart w:id="6" w:name="_Toc132295251"/>
+      <w:bookmarkStart w:id="7" w:name="_Toc132380324"/>
       <w:r>
         <w:rPr>
           <w:rFonts w:hint="eastAsia"/>
         </w:rPr>
         <w:t>产品分析</w:t>
       </w:r>
-      <w:bookmarkEnd w:id="6"/>
+      <w:bookmarkEnd w:id="7"/>
     </w:p>
     <w:p>
       <w:pPr>
         <w:pStyle w:val="Heading2"/>
       </w:pPr>
-      <w:bookmarkStart w:id="7" w:name="_Toc132295252"/>
+      <w:bookmarkStart w:id="8" w:name="_Toc132380325"/>
       <w:r>
         <w:rPr>
           <w:rFonts w:hint="eastAsia"/>
         </w:rPr>
         <w:t>产品特点</w:t>
       </w:r>
-      <w:bookmarkEnd w:id="7"/>
+      <w:bookmarkEnd w:id="8"/>
     </w:p>
     <w:p>
       <w:pPr>
@@ -4391,7 +5485,7 @@
                     <pic:cNvPicPr/>
                   </pic:nvPicPr>
                   <pic:blipFill>
-                    <a:blip r:embed="rId8"/>
+                    <a:blip r:embed="rId11"/>
                     <a:stretch>
                       <a:fillRect/>
                     </a:stretch>
@@ -4434,7 +5528,7 @@
                     <pic:cNvPicPr/>
                   </pic:nvPicPr>
                   <pic:blipFill>
-                    <a:blip r:embed="rId11"/>
+                    <a:blip r:embed="rId14"/>
                     <a:stretch>
                       <a:fillRect/>
                     </a:stretch>
@@ -4504,14 +5598,14 @@
       <w:pPr>
         <w:pStyle w:val="Heading2"/>
       </w:pPr>
-      <w:bookmarkStart w:id="8" w:name="_Toc132295253"/>
+      <w:bookmarkStart w:id="9" w:name="_Toc132380326"/>
       <w:r>
         <w:rPr>
           <w:rFonts w:hint="eastAsia"/>
         </w:rPr>
         <w:t>竞争对手分析</w:t>
       </w:r>
-      <w:bookmarkEnd w:id="8"/>
+      <w:bookmarkEnd w:id="9"/>
     </w:p>
     <w:p>
       <w:r>
@@ -4539,13 +5633,8 @@
         <w:t xml:space="preserve"> </w:t>
       </w:r>
       <w:r>
-        <w:t xml:space="preserve">Animator, </w:t>
-      </w:r>
-      <w:proofErr w:type="spellStart"/>
-      <w:r>
-        <w:t>OpenToonZ</w:t>
-      </w:r>
-      <w:proofErr w:type="spellEnd"/>
+        <w:t>Animator, OpenToonZ</w:t>
+      </w:r>
       <w:r>
         <w:rPr>
           <w:rFonts w:hint="eastAsia"/>
@@ -4616,6 +5705,7 @@
         <w:rPr>
           <w:rFonts w:hint="eastAsia"/>
         </w:rPr>
+        <w:lastRenderedPageBreak/>
         <w:t>时代繁盛。</w:t>
       </w:r>
       <w:r>
@@ -4627,21 +5717,8 @@
     </w:p>
     <w:p>
       <w:r>
-        <w:t xml:space="preserve">        </w:t>
-      </w:r>
-      <w:proofErr w:type="spellStart"/>
-      <w:r>
-        <w:t>RoboLox</w:t>
-      </w:r>
-      <w:proofErr w:type="spellEnd"/>
-      <w:r>
-        <w:t>/</w:t>
-      </w:r>
-      <w:proofErr w:type="spellStart"/>
-      <w:r>
-        <w:t>Yahaha</w:t>
-      </w:r>
-      <w:proofErr w:type="spellEnd"/>
+        <w:t xml:space="preserve">        RoboLox/Yahaha</w:t>
+      </w:r>
       <w:r>
         <w:rPr>
           <w:rFonts w:hint="eastAsia"/>
@@ -4761,22 +5838,16 @@
           <w:numId w:val="11"/>
         </w:numPr>
       </w:pPr>
-      <w:proofErr w:type="spellStart"/>
-      <w:r>
-        <w:rPr>
-          <w:rFonts w:hint="eastAsia"/>
-        </w:rPr>
-        <w:lastRenderedPageBreak/>
+      <w:r>
+        <w:rPr>
+          <w:rFonts w:hint="eastAsia"/>
+        </w:rPr>
         <w:t>K</w:t>
       </w:r>
       <w:r>
-        <w:t>rita</w:t>
-      </w:r>
-      <w:proofErr w:type="spellEnd"/>
-      <w:r>
-        <w:t>(</w:t>
-      </w:r>
-      <w:hyperlink r:id="rId12" w:history="1">
+        <w:t>rita(</w:t>
+      </w:r>
+      <w:hyperlink r:id="rId15" w:history="1">
         <w:r>
           <w:rPr>
             <w:rStyle w:val="Hyperlink"/>
@@ -4814,7 +5885,7 @@
         </w:rPr>
         <w:t>(</w:t>
       </w:r>
-      <w:hyperlink r:id="rId13" w:history="1">
+      <w:hyperlink r:id="rId16" w:history="1">
         <w:r>
           <w:rPr>
             <w:rStyle w:val="Hyperlink"/>
@@ -4843,7 +5914,7 @@
       <w:r>
         <w:t>Canva(</w:t>
       </w:r>
-      <w:hyperlink r:id="rId14" w:history="1">
+      <w:hyperlink r:id="rId17" w:history="1">
         <w:r>
           <w:rPr>
             <w:rStyle w:val="Hyperlink"/>
@@ -4878,15 +5949,10 @@
           <w:numId w:val="11"/>
         </w:numPr>
       </w:pPr>
-      <w:proofErr w:type="spellStart"/>
-      <w:r>
-        <w:t>BrushNinja</w:t>
-      </w:r>
-      <w:proofErr w:type="spellEnd"/>
-      <w:r>
-        <w:t xml:space="preserve"> (</w:t>
-      </w:r>
-      <w:hyperlink r:id="rId15" w:history="1">
+      <w:r>
+        <w:t>BrushNinja (</w:t>
+      </w:r>
+      <w:hyperlink r:id="rId18" w:history="1">
         <w:r>
           <w:rPr>
             <w:rStyle w:val="Hyperlink"/>
@@ -4934,15 +6000,10 @@
         </w:numPr>
         <w:ind w:left="720" w:firstLine="360"/>
       </w:pPr>
-      <w:proofErr w:type="spellStart"/>
-      <w:r>
-        <w:t>Flipanim</w:t>
-      </w:r>
-      <w:proofErr w:type="spellEnd"/>
-      <w:r>
-        <w:t xml:space="preserve"> (</w:t>
-      </w:r>
-      <w:hyperlink r:id="rId16" w:history="1">
+      <w:r>
+        <w:t>Flipanim (</w:t>
+      </w:r>
+      <w:hyperlink r:id="rId19" w:history="1">
         <w:r>
           <w:rPr>
             <w:rStyle w:val="Hyperlink"/>
@@ -4972,7 +6033,7 @@
       <w:r>
         <w:t>Powtoon.com (</w:t>
       </w:r>
-      <w:hyperlink r:id="rId17" w:history="1">
+      <w:hyperlink r:id="rId20" w:history="1">
         <w:r>
           <w:rPr>
             <w:rStyle w:val="Hyperlink"/>
@@ -4994,7 +6055,7 @@
       <w:pPr>
         <w:pStyle w:val="Heading2"/>
       </w:pPr>
-      <w:bookmarkStart w:id="9" w:name="_Toc132295254"/>
+      <w:bookmarkStart w:id="10" w:name="_Toc132380327"/>
       <w:r>
         <w:rPr>
           <w:rFonts w:hint="eastAsia"/>
@@ -5007,7 +6068,7 @@
         </w:rPr>
         <w:t>推广</w:t>
       </w:r>
-      <w:bookmarkEnd w:id="9"/>
+      <w:bookmarkEnd w:id="10"/>
     </w:p>
     <w:p>
       <w:pPr>
@@ -5068,14 +6129,14 @@
       <w:pPr>
         <w:pStyle w:val="Heading2"/>
       </w:pPr>
-      <w:bookmarkStart w:id="10" w:name="_Toc132295255"/>
+      <w:bookmarkStart w:id="11" w:name="_Toc132380328"/>
       <w:r>
         <w:rPr>
           <w:rFonts w:hint="eastAsia"/>
         </w:rPr>
         <w:t>产品上下游</w:t>
       </w:r>
-      <w:bookmarkEnd w:id="10"/>
+      <w:bookmarkEnd w:id="11"/>
     </w:p>
     <w:p>
       <w:pPr>
@@ -5093,7 +6154,7 @@
         </w:rPr>
         <w:t>(</w:t>
       </w:r>
-      <w:hyperlink r:id="rId18" w:history="1">
+      <w:hyperlink r:id="rId21" w:history="1">
         <w:r>
           <w:rPr>
             <w:rStyle w:val="Hyperlink"/>
@@ -5131,7 +6192,6 @@
         </w:rPr>
         <w:t>或者</w:t>
       </w:r>
-      <w:proofErr w:type="spellStart"/>
       <w:r>
         <w:rPr>
           <w:rFonts w:hint="eastAsia"/>
@@ -5139,11 +6199,7 @@
         <w:t>C</w:t>
       </w:r>
       <w:r>
-        <w:t>hatGPT</w:t>
-      </w:r>
-      <w:proofErr w:type="spellEnd"/>
-      <w:r>
-        <w:t xml:space="preserve"> API </w:t>
+        <w:t xml:space="preserve">hatGPT API </w:t>
       </w:r>
       <w:r>
         <w:rPr>
@@ -5230,14 +6286,14 @@
       <w:pPr>
         <w:pStyle w:val="Heading2"/>
       </w:pPr>
-      <w:bookmarkStart w:id="11" w:name="_Toc132295256"/>
+      <w:bookmarkStart w:id="12" w:name="_Toc132380329"/>
       <w:r>
         <w:rPr>
           <w:rFonts w:hint="eastAsia"/>
         </w:rPr>
         <w:t>产品路线图</w:t>
       </w:r>
-      <w:bookmarkEnd w:id="11"/>
+      <w:bookmarkEnd w:id="12"/>
     </w:p>
     <w:tbl>
       <w:tblPr>
@@ -5368,6 +6424,7 @@
               <w:rPr>
                 <w:rFonts w:hint="eastAsia"/>
               </w:rPr>
+              <w:lastRenderedPageBreak/>
               <w:t>已经完成动画编辑器</w:t>
             </w:r>
             <w:r>
@@ -5418,6 +6475,7 @@
               <w:rPr>
                 <w:rFonts w:hint="eastAsia"/>
               </w:rPr>
+              <w:lastRenderedPageBreak/>
               <w:t>素材库</w:t>
             </w:r>
             <w:r>
@@ -5523,6 +6581,7 @@
               <w:rPr>
                 <w:rFonts w:hint="eastAsia"/>
               </w:rPr>
+              <w:lastRenderedPageBreak/>
               <w:t>音频系统接入</w:t>
             </w:r>
           </w:p>
@@ -5670,6 +6729,7 @@
           </w:tcPr>
           <w:p>
             <w:r>
+              <w:lastRenderedPageBreak/>
               <w:t>2023-</w:t>
             </w:r>
             <w:r>
@@ -5766,7 +6826,6 @@
               <w:rPr>
                 <w:rFonts w:hint="eastAsia"/>
               </w:rPr>
-              <w:lastRenderedPageBreak/>
               <w:t>继续</w:t>
             </w:r>
             <w:r>
@@ -5863,7 +6922,6 @@
           </w:tcPr>
           <w:p>
             <w:r>
-              <w:lastRenderedPageBreak/>
               <w:t>2023-</w:t>
             </w:r>
             <w:r>
@@ -6606,6 +7664,7 @@
               <w:rPr>
                 <w:rFonts w:hint="eastAsia"/>
               </w:rPr>
+              <w:lastRenderedPageBreak/>
               <w:t>美术制作更多第一方资源</w:t>
             </w:r>
           </w:p>
@@ -6691,14 +7750,15 @@
       <w:pPr>
         <w:pStyle w:val="Heading2"/>
       </w:pPr>
-      <w:bookmarkStart w:id="12" w:name="_Toc132295257"/>
-      <w:r>
-        <w:rPr>
-          <w:rFonts w:hint="eastAsia"/>
-        </w:rPr>
+      <w:bookmarkStart w:id="13" w:name="_Toc132380330"/>
+      <w:r>
+        <w:rPr>
+          <w:rFonts w:hint="eastAsia"/>
+        </w:rPr>
+        <w:lastRenderedPageBreak/>
         <w:t>团队</w:t>
       </w:r>
-      <w:bookmarkEnd w:id="12"/>
+      <w:bookmarkEnd w:id="13"/>
     </w:p>
     <w:tbl>
       <w:tblPr>
@@ -6768,7 +7828,6 @@
               <w:rPr>
                 <w:rFonts w:hint="eastAsia"/>
               </w:rPr>
-              <w:lastRenderedPageBreak/>
               <w:t>张新峰</w:t>
             </w:r>
           </w:p>
@@ -6865,7 +7924,6 @@
               </w:rPr>
               <w:t>和</w:t>
             </w:r>
-            <w:proofErr w:type="spellStart"/>
             <w:r>
               <w:rPr>
                 <w:rFonts w:hint="eastAsia"/>
@@ -6875,7 +7933,6 @@
             <w:r>
               <w:t>ahaha</w:t>
             </w:r>
-            <w:proofErr w:type="spellEnd"/>
             <w:r>
               <w:rPr>
                 <w:rFonts w:hint="eastAsia"/>
@@ -7067,13 +8124,8 @@
               </w:rPr>
               <w:t>(</w:t>
             </w:r>
-            <w:proofErr w:type="spellStart"/>
-            <w:r>
-              <w:t>Yahaha</w:t>
-            </w:r>
-            <w:proofErr w:type="spellEnd"/>
-            <w:r>
-              <w:t>)</w:t>
+            <w:r>
+              <w:t>Yahaha)</w:t>
             </w:r>
           </w:p>
         </w:tc>
@@ -7170,6 +8222,54 @@
         <w:tc>
           <w:tcPr>
             <w:tcW w:w="1345" w:type="dxa"/>
+          </w:tcPr>
+          <w:p>
+            <w:r>
+              <w:rPr>
+                <w:rFonts w:hint="eastAsia"/>
+              </w:rPr>
+              <w:t>於佳健</w:t>
+            </w:r>
+          </w:p>
+        </w:tc>
+        <w:tc>
+          <w:tcPr>
+            <w:tcW w:w="1890" w:type="dxa"/>
+          </w:tcPr>
+          <w:p/>
+        </w:tc>
+        <w:tc>
+          <w:tcPr>
+            <w:tcW w:w="4140" w:type="dxa"/>
+          </w:tcPr>
+          <w:p>
+            <w:pPr>
+              <w:rPr>
+                <w:rFonts w:hint="eastAsia"/>
+              </w:rPr>
+            </w:pPr>
+          </w:p>
+        </w:tc>
+        <w:tc>
+          <w:tcPr>
+            <w:tcW w:w="2880" w:type="dxa"/>
+          </w:tcPr>
+          <w:p>
+            <w:pPr>
+              <w:rPr>
+                <w:rFonts w:hint="eastAsia"/>
+              </w:rPr>
+            </w:pPr>
+          </w:p>
+        </w:tc>
+      </w:tr>
+      <w:tr>
+        <w:trPr>
+          <w:trHeight w:val="337"/>
+        </w:trPr>
+        <w:tc>
+          <w:tcPr>
+            <w:tcW w:w="1345" w:type="dxa"/>
             <w:vMerge w:val="restart"/>
           </w:tcPr>
           <w:p>
@@ -7254,11 +8354,9 @@
             <w:tcW w:w="4140" w:type="dxa"/>
           </w:tcPr>
           <w:p>
-            <w:proofErr w:type="spellStart"/>
             <w:r>
               <w:t>Augmentum</w:t>
             </w:r>
-            <w:proofErr w:type="spellEnd"/>
           </w:p>
         </w:tc>
         <w:tc>
@@ -7435,7 +8533,19 @@
         <w:rPr>
           <w:rFonts w:hint="eastAsia"/>
         </w:rPr>
-        <w:t>本团队目前虽然只有两人，皆为兼职，但是项目已经在</w:t>
+        <w:t>本团队目前虽然只有</w:t>
+      </w:r>
+      <w:r>
+        <w:rPr>
+          <w:rFonts w:hint="eastAsia"/>
+        </w:rPr>
+        <w:t>三</w:t>
+      </w:r>
+      <w:r>
+        <w:rPr>
+          <w:rFonts w:hint="eastAsia"/>
+        </w:rPr>
+        <w:t>人，皆为兼职，但是项目已经在</w:t>
       </w:r>
       <w:r>
         <w:rPr>
@@ -7513,21 +8623,45 @@
         <w:rPr>
           <w:rFonts w:hint="eastAsia"/>
         </w:rPr>
-        <w:t>个提交，没有碰到任何可能影响平台进度的技术问题。如果能够在良好资金流的支持下添加更多人手，加速开发进程，在一年内系统完整上线是非常有可能的。</w:t>
+        <w:t>个提交，</w:t>
+      </w:r>
+      <w:r>
+        <w:rPr>
+          <w:rFonts w:hint="eastAsia"/>
+        </w:rPr>
+        <w:t>超过</w:t>
+      </w:r>
+      <w:r>
+        <w:rPr>
+          <w:rFonts w:hint="eastAsia"/>
+        </w:rPr>
+        <w:t>3</w:t>
+      </w:r>
+      <w:r>
+        <w:rPr>
+          <w:rFonts w:hint="eastAsia"/>
+        </w:rPr>
+        <w:t>万行代码</w:t>
+      </w:r>
+      <w:r>
+        <w:rPr>
+          <w:rFonts w:hint="eastAsia"/>
+        </w:rPr>
+        <w:t>。如果能够在良好资金流的支持下添加更多人手，加速开发进程，在一年内系统完整上线是非常有可能的。</w:t>
       </w:r>
     </w:p>
     <w:p>
       <w:pPr>
         <w:pStyle w:val="Heading2"/>
       </w:pPr>
-      <w:bookmarkStart w:id="13" w:name="_Toc132295258"/>
+      <w:bookmarkStart w:id="14" w:name="_Toc132380331"/>
       <w:r>
         <w:rPr>
           <w:rFonts w:hint="eastAsia"/>
         </w:rPr>
         <w:t>紧缺资源</w:t>
       </w:r>
-      <w:bookmarkEnd w:id="13"/>
+      <w:bookmarkEnd w:id="14"/>
     </w:p>
     <w:p>
       <w:pPr>
@@ -7537,7 +8671,19 @@
         <w:rPr>
           <w:rFonts w:hint="eastAsia"/>
         </w:rPr>
-        <w:t>目前本项目推进最大的问题是只有两个人还都是兼职，人手严重不足。</w:t>
+        <w:t>目前本项目推进最大的问题是只有</w:t>
+      </w:r>
+      <w:r>
+        <w:rPr>
+          <w:rFonts w:hint="eastAsia"/>
+        </w:rPr>
+        <w:t>三</w:t>
+      </w:r>
+      <w:r>
+        <w:rPr>
+          <w:rFonts w:hint="eastAsia"/>
+        </w:rPr>
+        <w:t>个人还都是兼职，人手严重不足。</w:t>
       </w:r>
       <w:r>
         <w:rPr>
@@ -7550,21 +8696,22 @@
       <w:pPr>
         <w:pStyle w:val="Heading1"/>
       </w:pPr>
-      <w:bookmarkStart w:id="14" w:name="_Toc132295259"/>
-      <w:r>
-        <w:rPr>
-          <w:rFonts w:hint="eastAsia"/>
-        </w:rPr>
+      <w:bookmarkStart w:id="15" w:name="_Toc132380332"/>
+      <w:r>
+        <w:rPr>
+          <w:rFonts w:hint="eastAsia"/>
+        </w:rPr>
+        <w:lastRenderedPageBreak/>
         <w:t>商业模式</w:t>
       </w:r>
-      <w:bookmarkEnd w:id="14"/>
+      <w:bookmarkEnd w:id="15"/>
     </w:p>
     <w:p/>
     <w:p>
       <w:pPr>
         <w:pStyle w:val="Heading2"/>
       </w:pPr>
-      <w:bookmarkStart w:id="15" w:name="_Toc132295260"/>
+      <w:bookmarkStart w:id="16" w:name="_Toc132380333"/>
       <w:r>
         <w:rPr>
           <w:rFonts w:hint="eastAsia"/>
@@ -7583,17 +8730,17 @@
         </w:rPr>
         <w:t>模式</w:t>
       </w:r>
-      <w:bookmarkEnd w:id="15"/>
-    </w:p>
-    <w:p>
-      <w:bookmarkStart w:id="16" w:name="_Toc132295261"/>
+      <w:bookmarkEnd w:id="16"/>
+    </w:p>
+    <w:p>
+      <w:bookmarkStart w:id="17" w:name="_Toc132380334"/>
       <w:r>
         <w:rPr>
           <w:rStyle w:val="Heading3Char"/>
         </w:rPr>
         <w:t>广告</w:t>
       </w:r>
-      <w:bookmarkEnd w:id="16"/>
+      <w:bookmarkEnd w:id="17"/>
     </w:p>
     <w:p>
       <w:pPr>
@@ -7620,7 +8767,6 @@
         </w:rPr>
         <w:t>或者其他平台的的嵌入式广告。同时，也可以引入类似</w:t>
       </w:r>
-      <w:proofErr w:type="spellStart"/>
       <w:r>
         <w:rPr>
           <w:rFonts w:hint="eastAsia"/>
@@ -7630,7 +8776,6 @@
       <w:r>
         <w:t>outube</w:t>
       </w:r>
-      <w:proofErr w:type="spellEnd"/>
       <w:r>
         <w:rPr>
           <w:rFonts w:hint="eastAsia"/>
@@ -7642,12 +8787,11 @@
       <w:pPr>
         <w:pStyle w:val="Heading3"/>
       </w:pPr>
-      <w:bookmarkStart w:id="17" w:name="_Toc132295262"/>
-      <w:r>
-        <w:rPr>
-          <w:rFonts w:hint="eastAsia"/>
-        </w:rPr>
-        <w:lastRenderedPageBreak/>
+      <w:bookmarkStart w:id="18" w:name="_Toc132380335"/>
+      <w:r>
+        <w:rPr>
+          <w:rFonts w:hint="eastAsia"/>
+        </w:rPr>
         <w:t>动画制作者</w:t>
       </w:r>
       <w:r>
@@ -7656,7 +8800,7 @@
         </w:rPr>
         <w:t>会员</w:t>
       </w:r>
-      <w:bookmarkEnd w:id="17"/>
+      <w:bookmarkEnd w:id="18"/>
     </w:p>
     <w:p>
       <w:r>
@@ -8493,14 +9637,14 @@
       <w:pPr>
         <w:pStyle w:val="Heading3"/>
       </w:pPr>
-      <w:bookmarkStart w:id="18" w:name="_Toc132295263"/>
+      <w:bookmarkStart w:id="19" w:name="_Toc132380336"/>
       <w:r>
         <w:rPr>
           <w:rFonts w:hint="eastAsia"/>
         </w:rPr>
         <w:t>终端用户会员</w:t>
       </w:r>
-      <w:bookmarkEnd w:id="18"/>
+      <w:bookmarkEnd w:id="19"/>
     </w:p>
     <w:tbl>
       <w:tblPr>
@@ -8619,7 +9763,14 @@
               <w:rPr>
                 <w:rFonts w:hint="eastAsia"/>
               </w:rPr>
-              <w:t>终端用户</w:t>
+              <w:t>终端</w:t>
+            </w:r>
+            <w:r>
+              <w:rPr>
+                <w:rFonts w:hint="eastAsia"/>
+              </w:rPr>
+              <w:lastRenderedPageBreak/>
+              <w:t>用户</w:t>
             </w:r>
           </w:p>
         </w:tc>
@@ -8639,6 +9790,7 @@
               <w:rPr>
                 <w:rFonts w:hint="eastAsia"/>
               </w:rPr>
+              <w:lastRenderedPageBreak/>
               <w:t>可以浏览播放首页推荐动画</w:t>
             </w:r>
           </w:p>
@@ -8654,6 +9806,7 @@
               <w:rPr>
                 <w:rFonts w:hint="eastAsia"/>
               </w:rPr>
+              <w:lastRenderedPageBreak/>
               <w:t>片头广告</w:t>
             </w:r>
           </w:p>
@@ -8758,6 +9911,7 @@
               <w:rPr>
                 <w:rFonts w:hint="eastAsia"/>
               </w:rPr>
+              <w:lastRenderedPageBreak/>
               <w:t>更精准的首页推荐</w:t>
             </w:r>
           </w:p>
@@ -8788,6 +9942,7 @@
               <w:rPr>
                 <w:rFonts w:hint="eastAsia"/>
               </w:rPr>
+              <w:lastRenderedPageBreak/>
               <w:t>可以评价</w:t>
             </w:r>
             <w:r>
@@ -8877,6 +10032,7 @@
               <w:rPr>
                 <w:rFonts w:hint="eastAsia"/>
               </w:rPr>
+              <w:lastRenderedPageBreak/>
               <w:t>去除所有广告</w:t>
             </w:r>
           </w:p>
@@ -8892,6 +10048,7 @@
               <w:rPr>
                 <w:rFonts w:hint="eastAsia"/>
               </w:rPr>
+              <w:lastRenderedPageBreak/>
               <w:t>可以下载动画，离线播放</w:t>
             </w:r>
           </w:p>
@@ -8902,14 +10059,14 @@
       <w:pPr>
         <w:pStyle w:val="Heading2"/>
       </w:pPr>
-      <w:bookmarkStart w:id="19" w:name="_Toc132295264"/>
+      <w:bookmarkStart w:id="20" w:name="_Toc132380337"/>
       <w:r>
         <w:rPr>
           <w:rFonts w:hint="eastAsia"/>
         </w:rPr>
         <w:t>动画制作者盈利模式</w:t>
       </w:r>
-      <w:bookmarkEnd w:id="19"/>
+      <w:bookmarkEnd w:id="20"/>
     </w:p>
     <w:p>
       <w:pPr>
@@ -8935,607 +10092,603 @@
       <w:pPr>
         <w:pStyle w:val="Heading2"/>
       </w:pPr>
-      <w:bookmarkStart w:id="20" w:name="_Toc132295265"/>
+      <w:bookmarkStart w:id="21" w:name="_Toc132380338"/>
+      <w:r>
+        <w:rPr>
+          <w:rFonts w:hint="eastAsia"/>
+        </w:rPr>
+        <w:t>平台成本</w:t>
+      </w:r>
+      <w:bookmarkEnd w:id="21"/>
+    </w:p>
+    <w:p>
+      <w:pPr>
+        <w:pStyle w:val="Heading3"/>
+      </w:pPr>
+      <w:bookmarkStart w:id="22" w:name="_Toc132380339"/>
+      <w:r>
+        <w:rPr>
+          <w:rFonts w:hint="eastAsia"/>
+        </w:rPr>
+        <w:t>人员成本</w:t>
+      </w:r>
+      <w:bookmarkEnd w:id="22"/>
+    </w:p>
+    <w:p>
+      <w:r>
+        <w:rPr>
+          <w:rFonts w:hint="eastAsia"/>
+        </w:rPr>
+        <w:t>人员成本是本平台成本的最大组成部分，但是对于早期加入的员工，可以采用股权、期权等方式进行摊薄，下面的计算是基于目前</w:t>
+      </w:r>
+      <w:r>
+        <w:rPr>
+          <w:rFonts w:hint="eastAsia"/>
+        </w:rPr>
+        <w:t>市场行情进行的初步估算。</w:t>
+      </w:r>
+    </w:p>
+    <w:p>
+      <w:pPr>
+        <w:pStyle w:val="Heading4"/>
+      </w:pPr>
+      <w:r>
+        <w:rPr>
+          <w:rFonts w:hint="eastAsia"/>
+        </w:rPr>
+        <w:t>软件开发成本</w:t>
+      </w:r>
+    </w:p>
+    <w:p>
+      <w:pPr>
+        <w:ind w:firstLine="720"/>
+      </w:pPr>
+      <w:r>
+        <w:rPr>
+          <w:rFonts w:hint="eastAsia"/>
+        </w:rPr>
+        <w:t>本平台预计需要</w:t>
+      </w:r>
+      <w:r>
+        <w:t>2</w:t>
+      </w:r>
+      <w:r>
+        <w:rPr>
+          <w:rFonts w:hint="eastAsia"/>
+        </w:rPr>
+        <w:t>个高级软件工程师，</w:t>
+      </w:r>
+      <w:r>
+        <w:t>2</w:t>
+      </w:r>
+      <w:r>
+        <w:rPr>
+          <w:rFonts w:hint="eastAsia"/>
+        </w:rPr>
+        <w:t>个初级软件工程师开发一年。目前高级软件开发工程师的年包成本大约在</w:t>
+      </w:r>
+      <w:r>
+        <w:rPr>
+          <w:rFonts w:hint="eastAsia"/>
+        </w:rPr>
+        <w:t>1</w:t>
+      </w:r>
+      <w:r>
+        <w:t>00</w:t>
+      </w:r>
+      <w:r>
+        <w:rPr>
+          <w:rFonts w:hint="eastAsia"/>
+        </w:rPr>
+        <w:t>万人民币左右，初级软件工程师</w:t>
+      </w:r>
+      <w:r>
+        <w:rPr>
+          <w:rFonts w:hint="eastAsia"/>
+        </w:rPr>
+        <w:t>年薪</w:t>
+      </w:r>
+      <w:r>
+        <w:rPr>
+          <w:rFonts w:hint="eastAsia"/>
+        </w:rPr>
+        <w:t>大约在</w:t>
+      </w:r>
+      <w:r>
+        <w:rPr>
+          <w:rFonts w:hint="eastAsia"/>
+        </w:rPr>
+        <w:t>3</w:t>
+      </w:r>
+      <w:r>
+        <w:t>5</w:t>
+      </w:r>
+      <w:r>
+        <w:rPr>
+          <w:rFonts w:hint="eastAsia"/>
+        </w:rPr>
+        <w:t>万左右，一年的成本总计：</w:t>
+      </w:r>
+      <w:r>
+        <w:t>270</w:t>
+      </w:r>
+      <w:r>
+        <w:rPr>
+          <w:rFonts w:hint="eastAsia"/>
+        </w:rPr>
+        <w:t>万。</w:t>
+      </w:r>
+    </w:p>
+    <w:p>
+      <w:pPr>
+        <w:pStyle w:val="Heading4"/>
+      </w:pPr>
+      <w:r>
+        <w:rPr>
+          <w:rFonts w:hint="eastAsia"/>
+        </w:rPr>
+        <w:t>美术开发成本</w:t>
+      </w:r>
+    </w:p>
+    <w:p>
+      <w:r>
+        <w:tab/>
+      </w:r>
+      <w:r>
+        <w:rPr>
+          <w:rFonts w:hint="eastAsia"/>
+        </w:rPr>
+        <w:t>本平台预计需要</w:t>
+      </w:r>
+      <w:r>
+        <w:rPr>
+          <w:rFonts w:hint="eastAsia"/>
+        </w:rPr>
+        <w:t>2</w:t>
+      </w:r>
+      <w:r>
+        <w:rPr>
+          <w:rFonts w:hint="eastAsia"/>
+        </w:rPr>
+        <w:t>个美术参与第一方素材库</w:t>
+      </w:r>
+      <w:r>
+        <w:rPr>
+          <w:rFonts w:hint="eastAsia"/>
+        </w:rPr>
+        <w:t>和整体</w:t>
+      </w:r>
+      <w:r>
+        <w:rPr>
+          <w:rFonts w:hint="eastAsia"/>
+        </w:rPr>
+        <w:t>U</w:t>
+      </w:r>
+      <w:r>
+        <w:t>X</w:t>
+      </w:r>
+      <w:r>
+        <w:rPr>
+          <w:rFonts w:hint="eastAsia"/>
+        </w:rPr>
+        <w:t>的建设。</w:t>
+      </w:r>
+      <w:r>
+        <w:rPr>
+          <w:rFonts w:hint="eastAsia"/>
+        </w:rPr>
+        <w:t>目前初级的美术，年薪大约在</w:t>
+      </w:r>
+      <w:r>
+        <w:rPr>
+          <w:rFonts w:hint="eastAsia"/>
+        </w:rPr>
+        <w:t>2</w:t>
+      </w:r>
+      <w:r>
+        <w:t>4</w:t>
+      </w:r>
+      <w:r>
+        <w:rPr>
+          <w:rFonts w:hint="eastAsia"/>
+        </w:rPr>
+        <w:t>万左右，一年成本总计：</w:t>
+      </w:r>
+      <w:r>
+        <w:rPr>
+          <w:rFonts w:hint="eastAsia"/>
+        </w:rPr>
+        <w:t>4</w:t>
+      </w:r>
+      <w:r>
+        <w:t>8</w:t>
+      </w:r>
+      <w:r>
+        <w:rPr>
+          <w:rFonts w:hint="eastAsia"/>
+        </w:rPr>
+        <w:t>万</w:t>
+      </w:r>
+      <w:r>
+        <w:rPr>
+          <w:rFonts w:hint="eastAsia"/>
+        </w:rPr>
+        <w:t>。</w:t>
+      </w:r>
+    </w:p>
+    <w:p>
+      <w:pPr>
+        <w:pStyle w:val="Heading4"/>
+      </w:pPr>
+      <w:r>
+        <w:rPr>
+          <w:rFonts w:hint="eastAsia"/>
+        </w:rPr>
+        <w:t>其他支持部门人员成本</w:t>
+      </w:r>
+    </w:p>
+    <w:p>
+      <w:r>
+        <w:tab/>
+      </w:r>
+      <w:r>
+        <w:rPr>
+          <w:rFonts w:hint="eastAsia"/>
+        </w:rPr>
+        <w:t>公司还需要</w:t>
+      </w:r>
+      <w:r>
+        <w:rPr>
+          <w:rFonts w:hint="eastAsia"/>
+        </w:rPr>
+        <w:t>项目经理、财务、人事、市场、售后、客服等行政人员。前期可以由管理层搭配实习生兼职，预计成本：</w:t>
+      </w:r>
+      <w:r>
+        <w:t>20</w:t>
+      </w:r>
+      <w:r>
+        <w:rPr>
+          <w:rFonts w:hint="eastAsia"/>
+        </w:rPr>
+        <w:t>万元。</w:t>
+      </w:r>
+    </w:p>
+    <w:p>
+      <w:pPr>
+        <w:pStyle w:val="Heading3"/>
+      </w:pPr>
+      <w:bookmarkStart w:id="23" w:name="_Toc132380340"/>
+      <w:r>
+        <w:rPr>
+          <w:rFonts w:hint="eastAsia"/>
+        </w:rPr>
+        <w:t>用户买量推广成本</w:t>
+      </w:r>
+      <w:bookmarkEnd w:id="23"/>
+    </w:p>
+    <w:p>
+      <w:r>
+        <w:tab/>
+      </w:r>
+      <w:r>
+        <w:rPr>
+          <w:rFonts w:hint="eastAsia"/>
+        </w:rPr>
+        <w:t>目前</w:t>
+      </w:r>
+      <w:r>
+        <w:rPr>
+          <w:rFonts w:hint="eastAsia"/>
+        </w:rPr>
+        <w:t>各大广告平台买量成本都很高，一个用户的获客成本大概在</w:t>
+      </w:r>
+      <w:r>
+        <w:rPr>
+          <w:rFonts w:hint="eastAsia"/>
+        </w:rPr>
+        <w:t>5</w:t>
+      </w:r>
+      <w:r>
+        <w:t>0</w:t>
+      </w:r>
+      <w:r>
+        <w:rPr>
+          <w:rFonts w:hint="eastAsia"/>
+        </w:rPr>
+        <w:t>元以上，高的甚至到</w:t>
+      </w:r>
+      <w:r>
+        <w:rPr>
+          <w:rFonts w:hint="eastAsia"/>
+        </w:rPr>
+        <w:t>1</w:t>
+      </w:r>
+      <w:r>
+        <w:t>00</w:t>
+      </w:r>
+      <w:r>
+        <w:rPr>
+          <w:rFonts w:hint="eastAsia"/>
+        </w:rPr>
+        <w:t>以上。平台运营初期会稍微进行投入，以期获得初始用户和动画制作者的注意，从而使流量变成留量。</w:t>
+      </w:r>
+      <w:r>
+        <w:rPr>
+          <w:rFonts w:hint="eastAsia"/>
+        </w:rPr>
+        <w:t>但是本平台初期的运营主要以私域流量和自行直播为主，并不希望把资金大量投入到公域推广上。</w:t>
+      </w:r>
+      <w:r>
+        <w:rPr>
+          <w:rFonts w:hint="eastAsia"/>
+        </w:rPr>
+        <w:t>预计一年</w:t>
+      </w:r>
+      <w:r>
+        <w:rPr>
+          <w:rFonts w:hint="eastAsia"/>
+        </w:rPr>
+        <w:t>成本为</w:t>
+      </w:r>
+      <w:r>
+        <w:rPr>
+          <w:rFonts w:hint="eastAsia"/>
+        </w:rPr>
+        <w:t>：</w:t>
+      </w:r>
+      <w:r>
+        <w:rPr>
+          <w:rFonts w:hint="eastAsia"/>
+        </w:rPr>
+        <w:t>1</w:t>
+      </w:r>
+      <w:r>
+        <w:t>0</w:t>
+      </w:r>
+      <w:r>
+        <w:rPr>
+          <w:rFonts w:hint="eastAsia"/>
+        </w:rPr>
+        <w:t>万。</w:t>
+      </w:r>
+    </w:p>
+    <w:p>
+      <w:pPr>
+        <w:pStyle w:val="Heading3"/>
+      </w:pPr>
+      <w:bookmarkStart w:id="24" w:name="_Toc132380341"/>
+      <w:r>
+        <w:rPr>
+          <w:rFonts w:hint="eastAsia"/>
+        </w:rPr>
+        <w:t>云服务器及网络流量成本</w:t>
+      </w:r>
+      <w:bookmarkEnd w:id="24"/>
+    </w:p>
+    <w:p>
+      <w:r>
+        <w:tab/>
+      </w:r>
+      <w:r>
+        <w:rPr>
+          <w:rFonts w:hint="eastAsia"/>
+        </w:rPr>
+        <w:t>云服务器成本主要随着用户量的增长而增长，初期不一定需要很大投入。</w:t>
+      </w:r>
+      <w:r>
+        <w:rPr>
+          <w:rFonts w:hint="eastAsia"/>
+        </w:rPr>
+        <w:t>而且本平台除了</w:t>
+      </w:r>
+      <w:r>
+        <w:rPr>
+          <w:rFonts w:hint="eastAsia"/>
+        </w:rPr>
+        <w:t>AI</w:t>
+      </w:r>
+      <w:r>
+        <w:rPr>
+          <w:rFonts w:hint="eastAsia"/>
+        </w:rPr>
+        <w:t>计算等高级功能，大部分功能都发生在用户本地，</w:t>
+      </w:r>
+      <w:r>
+        <w:rPr>
+          <w:rFonts w:hint="eastAsia"/>
+        </w:rPr>
+        <w:t>与后台的通信未必很多。目前本网站只有一台云服务器，年成本为</w:t>
+      </w:r>
+      <w:r>
+        <w:rPr>
+          <w:rFonts w:hint="eastAsia"/>
+        </w:rPr>
+        <w:t>3</w:t>
+      </w:r>
+      <w:r>
+        <w:t>00</w:t>
+      </w:r>
+      <w:r>
+        <w:rPr>
+          <w:rFonts w:hint="eastAsia"/>
+        </w:rPr>
+        <w:t>元。如果系统正式发布上线，预计初期需要十台服务器，加上</w:t>
+      </w:r>
+      <w:r>
+        <w:rPr>
+          <w:rFonts w:hint="eastAsia"/>
+        </w:rPr>
+        <w:t>C</w:t>
+      </w:r>
+      <w:r>
+        <w:t>DN</w:t>
+      </w:r>
+      <w:r>
+        <w:rPr>
+          <w:rFonts w:hint="eastAsia"/>
+        </w:rPr>
+        <w:t>等其他成本，预计初期一年成本为：</w:t>
+      </w:r>
+      <w:r>
+        <w:rPr>
+          <w:rFonts w:hint="eastAsia"/>
+        </w:rPr>
+        <w:t>5</w:t>
+      </w:r>
+      <w:r>
+        <w:t>0</w:t>
+      </w:r>
+      <w:r>
+        <w:rPr>
+          <w:rFonts w:hint="eastAsia"/>
+        </w:rPr>
+        <w:t>万</w:t>
+      </w:r>
+    </w:p>
+    <w:p>
+      <w:pPr>
+        <w:pStyle w:val="Heading3"/>
+      </w:pPr>
+      <w:bookmarkStart w:id="25" w:name="_Toc132380342"/>
       <w:r>
         <w:rPr>
           <w:rFonts w:hint="eastAsia"/>
         </w:rPr>
         <w:lastRenderedPageBreak/>
-        <w:t>平台成本</w:t>
-      </w:r>
-      <w:bookmarkEnd w:id="20"/>
+        <w:t>固定资产、房租及其他支出</w:t>
+      </w:r>
+      <w:bookmarkEnd w:id="25"/>
+    </w:p>
+    <w:p>
+      <w:r>
+        <w:tab/>
+      </w:r>
+      <w:r>
+        <w:rPr>
+          <w:rFonts w:hint="eastAsia"/>
+        </w:rPr>
+        <w:t>本项目将租用</w:t>
+      </w:r>
+      <w:r>
+        <w:rPr>
+          <w:rFonts w:hint="eastAsia"/>
+        </w:rPr>
+        <w:t>W</w:t>
+      </w:r>
+      <w:r>
+        <w:t>eWork</w:t>
+      </w:r>
+      <w:r>
+        <w:rPr>
+          <w:rFonts w:hint="eastAsia"/>
+        </w:rPr>
+        <w:t>等共享办公场所开展工作，目前上海</w:t>
+      </w:r>
+      <w:r>
+        <w:rPr>
+          <w:rFonts w:hint="eastAsia"/>
+        </w:rPr>
+        <w:t>W</w:t>
+      </w:r>
+      <w:r>
+        <w:t>eWork</w:t>
+      </w:r>
+      <w:r>
+        <w:rPr>
+          <w:rFonts w:hint="eastAsia"/>
+        </w:rPr>
+        <w:t>固定工位费在</w:t>
+      </w:r>
+      <w:r>
+        <w:rPr>
+          <w:rFonts w:hint="eastAsia"/>
+        </w:rPr>
+        <w:t>2</w:t>
+      </w:r>
+      <w:r>
+        <w:t>500</w:t>
+      </w:r>
+      <w:r>
+        <w:rPr>
+          <w:rFonts w:hint="eastAsia"/>
+        </w:rPr>
+        <w:t>元</w:t>
+      </w:r>
+      <w:r>
+        <w:rPr>
+          <w:rFonts w:hint="eastAsia"/>
+        </w:rPr>
+        <w:t>/</w:t>
+      </w:r>
+      <w:r>
+        <w:rPr>
+          <w:rFonts w:hint="eastAsia"/>
+        </w:rPr>
+        <w:t>工位</w:t>
+      </w:r>
+      <w:r>
+        <w:rPr>
+          <w:rFonts w:hint="eastAsia"/>
+        </w:rPr>
+        <w:t>/</w:t>
+      </w:r>
+      <w:r>
+        <w:rPr>
+          <w:rFonts w:hint="eastAsia"/>
+        </w:rPr>
+        <w:t>月。本项目初期预计需要十个人，年成本在</w:t>
+      </w:r>
+      <w:r>
+        <w:t>30</w:t>
+      </w:r>
+      <w:r>
+        <w:rPr>
+          <w:rFonts w:hint="eastAsia"/>
+        </w:rPr>
+        <w:t>万元。</w:t>
+      </w:r>
+    </w:p>
+    <w:p>
+      <w:pPr>
+        <w:ind w:firstLine="720"/>
+      </w:pPr>
+      <w:r>
+        <w:rPr>
+          <w:rFonts w:hint="eastAsia"/>
+        </w:rPr>
+        <w:t>其他费用包括</w:t>
+      </w:r>
+      <w:r>
+        <w:rPr>
+          <w:rFonts w:hint="eastAsia"/>
+        </w:rPr>
+        <w:t>员工电脑、开发软件等等杂项。初期这块尽量节省，预计一年成本为：</w:t>
+      </w:r>
+      <w:r>
+        <w:t>2</w:t>
+      </w:r>
+      <w:r>
+        <w:t>0</w:t>
+      </w:r>
+      <w:r>
+        <w:rPr>
+          <w:rFonts w:hint="eastAsia"/>
+        </w:rPr>
+        <w:t>万。</w:t>
+      </w:r>
     </w:p>
     <w:p>
       <w:pPr>
         <w:pStyle w:val="Heading3"/>
       </w:pPr>
-      <w:bookmarkStart w:id="21" w:name="_Toc132295266"/>
-      <w:r>
-        <w:rPr>
-          <w:rFonts w:hint="eastAsia"/>
-        </w:rPr>
-        <w:t>人员成本</w:t>
-      </w:r>
-      <w:bookmarkEnd w:id="21"/>
-    </w:p>
-    <w:p>
-      <w:r>
-        <w:rPr>
-          <w:rFonts w:hint="eastAsia"/>
-        </w:rPr>
-        <w:t>人员成本是本平台成本的最大组成部分，但是对于早期加入的员工，可以采用股权、期权等方式进行摊薄，下面的计算是基于目前</w:t>
-      </w:r>
-      <w:r>
-        <w:rPr>
-          <w:rFonts w:hint="eastAsia"/>
-        </w:rPr>
-        <w:t>市场行情进行的初步估算。</w:t>
-      </w:r>
-    </w:p>
-    <w:p>
-      <w:pPr>
-        <w:pStyle w:val="Heading4"/>
-      </w:pPr>
-      <w:r>
-        <w:rPr>
-          <w:rFonts w:hint="eastAsia"/>
-        </w:rPr>
-        <w:t>软件开发成本</w:t>
-      </w:r>
-    </w:p>
-    <w:p>
-      <w:pPr>
-        <w:ind w:firstLine="720"/>
-      </w:pPr>
-      <w:r>
-        <w:rPr>
-          <w:rFonts w:hint="eastAsia"/>
-        </w:rPr>
-        <w:t>本平台预计需要</w:t>
-      </w:r>
-      <w:r>
-        <w:t>2</w:t>
-      </w:r>
-      <w:r>
-        <w:rPr>
-          <w:rFonts w:hint="eastAsia"/>
-        </w:rPr>
-        <w:t>个高级软件工程师，</w:t>
-      </w:r>
-      <w:r>
-        <w:t>2</w:t>
-      </w:r>
-      <w:r>
-        <w:rPr>
-          <w:rFonts w:hint="eastAsia"/>
-        </w:rPr>
-        <w:t>个初级软件工程师开发一年。目前高级软件开发工程师的年包成本大约在</w:t>
-      </w:r>
-      <w:r>
-        <w:rPr>
-          <w:rFonts w:hint="eastAsia"/>
-        </w:rPr>
-        <w:t>1</w:t>
-      </w:r>
-      <w:r>
-        <w:t>00</w:t>
-      </w:r>
-      <w:r>
-        <w:rPr>
-          <w:rFonts w:hint="eastAsia"/>
-        </w:rPr>
-        <w:t>万人民币左右，初级软件工程师</w:t>
-      </w:r>
-      <w:r>
-        <w:rPr>
-          <w:rFonts w:hint="eastAsia"/>
-        </w:rPr>
-        <w:t>年薪</w:t>
-      </w:r>
-      <w:r>
-        <w:rPr>
-          <w:rFonts w:hint="eastAsia"/>
-        </w:rPr>
-        <w:t>大约在</w:t>
-      </w:r>
-      <w:r>
-        <w:rPr>
-          <w:rFonts w:hint="eastAsia"/>
-        </w:rPr>
-        <w:t>3</w:t>
-      </w:r>
-      <w:r>
-        <w:t>5</w:t>
-      </w:r>
-      <w:r>
-        <w:rPr>
-          <w:rFonts w:hint="eastAsia"/>
-        </w:rPr>
-        <w:t>万左右，一年的成本总计：</w:t>
-      </w:r>
-      <w:r>
-        <w:t>270</w:t>
-      </w:r>
-      <w:r>
-        <w:rPr>
-          <w:rFonts w:hint="eastAsia"/>
-        </w:rPr>
-        <w:t>万。</w:t>
-      </w:r>
-    </w:p>
-    <w:p>
-      <w:pPr>
-        <w:pStyle w:val="Heading4"/>
-      </w:pPr>
-      <w:r>
-        <w:rPr>
-          <w:rFonts w:hint="eastAsia"/>
-        </w:rPr>
-        <w:t>美术开发成本</w:t>
-      </w:r>
-    </w:p>
-    <w:p>
-      <w:r>
-        <w:tab/>
-      </w:r>
-      <w:r>
-        <w:rPr>
-          <w:rFonts w:hint="eastAsia"/>
-        </w:rPr>
-        <w:t>本平台预计需要</w:t>
-      </w:r>
-      <w:r>
-        <w:rPr>
-          <w:rFonts w:hint="eastAsia"/>
-        </w:rPr>
-        <w:t>2</w:t>
-      </w:r>
-      <w:r>
-        <w:rPr>
-          <w:rFonts w:hint="eastAsia"/>
-        </w:rPr>
-        <w:t>个美术参与第一方素材库</w:t>
-      </w:r>
-      <w:r>
-        <w:rPr>
-          <w:rFonts w:hint="eastAsia"/>
-        </w:rPr>
-        <w:t>和整体</w:t>
-      </w:r>
-      <w:r>
-        <w:rPr>
-          <w:rFonts w:hint="eastAsia"/>
-        </w:rPr>
-        <w:t>U</w:t>
-      </w:r>
-      <w:r>
-        <w:t>X</w:t>
-      </w:r>
-      <w:r>
-        <w:rPr>
-          <w:rFonts w:hint="eastAsia"/>
-        </w:rPr>
-        <w:t>的建设。</w:t>
-      </w:r>
-      <w:r>
-        <w:rPr>
-          <w:rFonts w:hint="eastAsia"/>
-        </w:rPr>
-        <w:t>目前初级的美术，年薪大约在</w:t>
-      </w:r>
-      <w:r>
-        <w:rPr>
-          <w:rFonts w:hint="eastAsia"/>
-        </w:rPr>
-        <w:t>2</w:t>
-      </w:r>
-      <w:r>
-        <w:t>4</w:t>
-      </w:r>
-      <w:r>
-        <w:rPr>
-          <w:rFonts w:hint="eastAsia"/>
-        </w:rPr>
-        <w:t>万左右，一年成本总计：</w:t>
-      </w:r>
-      <w:r>
-        <w:rPr>
-          <w:rFonts w:hint="eastAsia"/>
-        </w:rPr>
-        <w:t>4</w:t>
-      </w:r>
-      <w:r>
-        <w:t>8</w:t>
-      </w:r>
-      <w:r>
-        <w:rPr>
-          <w:rFonts w:hint="eastAsia"/>
-        </w:rPr>
-        <w:t>万</w:t>
-      </w:r>
-      <w:r>
-        <w:rPr>
-          <w:rFonts w:hint="eastAsia"/>
-        </w:rPr>
-        <w:t>。</w:t>
-      </w:r>
-    </w:p>
-    <w:p>
-      <w:pPr>
-        <w:pStyle w:val="Heading4"/>
-      </w:pPr>
-      <w:r>
-        <w:rPr>
-          <w:rFonts w:hint="eastAsia"/>
-        </w:rPr>
-        <w:t>其他支持部门人员成本</w:t>
-      </w:r>
-    </w:p>
-    <w:p>
-      <w:r>
-        <w:tab/>
-      </w:r>
-      <w:r>
-        <w:rPr>
-          <w:rFonts w:hint="eastAsia"/>
-        </w:rPr>
-        <w:t>公司还需要</w:t>
-      </w:r>
-      <w:r>
-        <w:rPr>
-          <w:rFonts w:hint="eastAsia"/>
-        </w:rPr>
-        <w:t>项目经理、财务、人事、市场、售后、客服等行政人员。前期可以由管理层搭配实习生兼职，预计成本：</w:t>
-      </w:r>
-      <w:r>
-        <w:t>20</w:t>
-      </w:r>
-      <w:r>
-        <w:rPr>
-          <w:rFonts w:hint="eastAsia"/>
-        </w:rPr>
-        <w:t>万元。</w:t>
-      </w:r>
-    </w:p>
-    <w:p>
-      <w:pPr>
-        <w:pStyle w:val="Heading3"/>
-      </w:pPr>
-      <w:bookmarkStart w:id="22" w:name="_Toc132295267"/>
-      <w:r>
-        <w:rPr>
-          <w:rFonts w:hint="eastAsia"/>
-        </w:rPr>
-        <w:t>用户买量推广成本</w:t>
-      </w:r>
-      <w:bookmarkEnd w:id="22"/>
-    </w:p>
-    <w:p>
-      <w:r>
-        <w:tab/>
-      </w:r>
-      <w:r>
-        <w:rPr>
-          <w:rFonts w:hint="eastAsia"/>
-        </w:rPr>
-        <w:t>目前</w:t>
-      </w:r>
-      <w:r>
-        <w:rPr>
-          <w:rFonts w:hint="eastAsia"/>
-        </w:rPr>
-        <w:t>各大广告平台买量成本都很高，一个用户的获客成本大概在</w:t>
-      </w:r>
-      <w:r>
-        <w:rPr>
-          <w:rFonts w:hint="eastAsia"/>
-        </w:rPr>
-        <w:t>5</w:t>
-      </w:r>
-      <w:r>
-        <w:t>0</w:t>
-      </w:r>
-      <w:r>
-        <w:rPr>
-          <w:rFonts w:hint="eastAsia"/>
-        </w:rPr>
-        <w:t>元以上，高的甚至到</w:t>
-      </w:r>
-      <w:r>
-        <w:rPr>
-          <w:rFonts w:hint="eastAsia"/>
-        </w:rPr>
-        <w:t>1</w:t>
-      </w:r>
-      <w:r>
-        <w:t>00</w:t>
-      </w:r>
-      <w:r>
-        <w:rPr>
-          <w:rFonts w:hint="eastAsia"/>
-        </w:rPr>
-        <w:t>以上。平台运营初期会稍微进行投入，以期获得初始用户和动画制作者的注意，从而使流量变成留量。</w:t>
-      </w:r>
-      <w:r>
-        <w:rPr>
-          <w:rFonts w:hint="eastAsia"/>
-        </w:rPr>
-        <w:t>但是本平台初期的运营主要以私域流量和自行直播为主，并不希望把资金大量投入到公域推广上。</w:t>
-      </w:r>
-      <w:r>
-        <w:rPr>
-          <w:rFonts w:hint="eastAsia"/>
-        </w:rPr>
-        <w:t>预计一年</w:t>
-      </w:r>
-      <w:r>
-        <w:rPr>
-          <w:rFonts w:hint="eastAsia"/>
-        </w:rPr>
-        <w:t>成本为</w:t>
-      </w:r>
-      <w:r>
-        <w:rPr>
-          <w:rFonts w:hint="eastAsia"/>
-        </w:rPr>
-        <w:t>：</w:t>
-      </w:r>
-      <w:r>
-        <w:rPr>
-          <w:rFonts w:hint="eastAsia"/>
-        </w:rPr>
-        <w:t>1</w:t>
-      </w:r>
-      <w:r>
-        <w:t>0</w:t>
-      </w:r>
-      <w:r>
-        <w:rPr>
-          <w:rFonts w:hint="eastAsia"/>
-        </w:rPr>
-        <w:t>万。</w:t>
-      </w:r>
-    </w:p>
-    <w:p>
-      <w:pPr>
-        <w:pStyle w:val="Heading3"/>
-      </w:pPr>
-      <w:bookmarkStart w:id="23" w:name="_Toc132295268"/>
-      <w:r>
-        <w:rPr>
-          <w:rFonts w:hint="eastAsia"/>
-        </w:rPr>
-        <w:t>云服务器及网络流量成本</w:t>
-      </w:r>
-      <w:bookmarkEnd w:id="23"/>
-    </w:p>
-    <w:p>
-      <w:r>
-        <w:tab/>
-      </w:r>
-      <w:r>
-        <w:rPr>
-          <w:rFonts w:hint="eastAsia"/>
-        </w:rPr>
-        <w:t>云服务器成本主要随着用户量的增长而增长，初期不一定需要很大投入。</w:t>
-      </w:r>
-      <w:r>
-        <w:rPr>
-          <w:rFonts w:hint="eastAsia"/>
-        </w:rPr>
-        <w:t>而且本平台除了</w:t>
-      </w:r>
-      <w:r>
-        <w:rPr>
-          <w:rFonts w:hint="eastAsia"/>
-        </w:rPr>
-        <w:t>AI</w:t>
-      </w:r>
-      <w:r>
-        <w:rPr>
-          <w:rFonts w:hint="eastAsia"/>
-        </w:rPr>
-        <w:t>计算等高级功能，大部分功能都发生在用户本地，</w:t>
-      </w:r>
-      <w:r>
-        <w:rPr>
-          <w:rFonts w:hint="eastAsia"/>
-        </w:rPr>
-        <w:t>与后台的通信未必很多。目前本网站只有一台云服务器，年成本为</w:t>
-      </w:r>
-      <w:r>
-        <w:rPr>
-          <w:rFonts w:hint="eastAsia"/>
-        </w:rPr>
-        <w:t>3</w:t>
-      </w:r>
-      <w:r>
-        <w:t>00</w:t>
-      </w:r>
-      <w:r>
-        <w:rPr>
-          <w:rFonts w:hint="eastAsia"/>
-        </w:rPr>
-        <w:t>元。如果系统正式发布上线，预计初期需要十台服务器，加上</w:t>
-      </w:r>
-      <w:r>
-        <w:rPr>
-          <w:rFonts w:hint="eastAsia"/>
-        </w:rPr>
-        <w:t>C</w:t>
-      </w:r>
-      <w:r>
-        <w:t>DN</w:t>
-      </w:r>
-      <w:r>
-        <w:rPr>
-          <w:rFonts w:hint="eastAsia"/>
-        </w:rPr>
-        <w:t>等其他成本，预计初期一年成本为：</w:t>
-      </w:r>
-      <w:r>
-        <w:rPr>
-          <w:rFonts w:hint="eastAsia"/>
-        </w:rPr>
-        <w:t>5</w:t>
-      </w:r>
-      <w:r>
-        <w:t>0</w:t>
-      </w:r>
-      <w:r>
-        <w:rPr>
-          <w:rFonts w:hint="eastAsia"/>
-        </w:rPr>
-        <w:t>万</w:t>
-      </w:r>
-    </w:p>
-    <w:p>
-      <w:pPr>
-        <w:pStyle w:val="Heading3"/>
-      </w:pPr>
-      <w:bookmarkStart w:id="24" w:name="_Toc132295269"/>
-      <w:r>
-        <w:rPr>
-          <w:rFonts w:hint="eastAsia"/>
-        </w:rPr>
-        <w:t>固定资产、房租及其他支出</w:t>
-      </w:r>
-      <w:bookmarkEnd w:id="24"/>
-    </w:p>
-    <w:p>
-      <w:r>
-        <w:tab/>
-      </w:r>
-      <w:r>
-        <w:rPr>
-          <w:rFonts w:hint="eastAsia"/>
-        </w:rPr>
-        <w:t>本项目将租用</w:t>
-      </w:r>
-      <w:proofErr w:type="spellStart"/>
-      <w:r>
-        <w:rPr>
-          <w:rFonts w:hint="eastAsia"/>
-        </w:rPr>
-        <w:t>W</w:t>
-      </w:r>
-      <w:r>
-        <w:t>eWork</w:t>
-      </w:r>
-      <w:proofErr w:type="spellEnd"/>
-      <w:r>
-        <w:rPr>
-          <w:rFonts w:hint="eastAsia"/>
-        </w:rPr>
-        <w:t>等共享办公场所开展工作，目前上海</w:t>
-      </w:r>
-      <w:proofErr w:type="spellStart"/>
-      <w:r>
-        <w:rPr>
-          <w:rFonts w:hint="eastAsia"/>
-        </w:rPr>
-        <w:t>W</w:t>
-      </w:r>
-      <w:r>
-        <w:t>eWork</w:t>
-      </w:r>
-      <w:proofErr w:type="spellEnd"/>
-      <w:r>
-        <w:rPr>
-          <w:rFonts w:hint="eastAsia"/>
-        </w:rPr>
-        <w:t>固定工位费在</w:t>
-      </w:r>
-      <w:r>
-        <w:rPr>
-          <w:rFonts w:hint="eastAsia"/>
-        </w:rPr>
-        <w:t>2</w:t>
-      </w:r>
-      <w:r>
-        <w:t>500</w:t>
-      </w:r>
-      <w:r>
-        <w:rPr>
-          <w:rFonts w:hint="eastAsia"/>
-        </w:rPr>
-        <w:t>元</w:t>
-      </w:r>
-      <w:r>
-        <w:rPr>
-          <w:rFonts w:hint="eastAsia"/>
-        </w:rPr>
-        <w:t>/</w:t>
-      </w:r>
-      <w:r>
-        <w:rPr>
-          <w:rFonts w:hint="eastAsia"/>
-        </w:rPr>
-        <w:t>工位</w:t>
-      </w:r>
-      <w:r>
-        <w:rPr>
-          <w:rFonts w:hint="eastAsia"/>
-        </w:rPr>
-        <w:t>/</w:t>
-      </w:r>
-      <w:r>
-        <w:rPr>
-          <w:rFonts w:hint="eastAsia"/>
-        </w:rPr>
-        <w:t>月。本项目初期预计需要十个人，年成本在</w:t>
-      </w:r>
-      <w:r>
-        <w:t>30</w:t>
-      </w:r>
-      <w:r>
-        <w:rPr>
-          <w:rFonts w:hint="eastAsia"/>
-        </w:rPr>
-        <w:t>万元。</w:t>
-      </w:r>
-    </w:p>
-    <w:p>
-      <w:pPr>
-        <w:ind w:firstLine="720"/>
-      </w:pPr>
-      <w:r>
-        <w:rPr>
-          <w:rFonts w:hint="eastAsia"/>
-        </w:rPr>
-        <w:t>其他费用包括</w:t>
-      </w:r>
-      <w:r>
-        <w:rPr>
-          <w:rFonts w:hint="eastAsia"/>
-        </w:rPr>
-        <w:t>员工电脑、开发软件等等杂项。初期这块尽量节省，预计一年成本为：</w:t>
-      </w:r>
-      <w:r>
-        <w:t>2</w:t>
-      </w:r>
-      <w:r>
-        <w:t>0</w:t>
-      </w:r>
-      <w:r>
-        <w:rPr>
-          <w:rFonts w:hint="eastAsia"/>
-        </w:rPr>
-        <w:t>万。</w:t>
-      </w:r>
-    </w:p>
-    <w:p>
-      <w:pPr>
-        <w:pStyle w:val="Heading3"/>
-      </w:pPr>
-      <w:bookmarkStart w:id="25" w:name="_Toc132295270"/>
+      <w:bookmarkStart w:id="26" w:name="_Toc132380343"/>
       <w:r>
         <w:rPr>
           <w:rFonts w:hint="eastAsia"/>
         </w:rPr>
         <w:t>总计</w:t>
       </w:r>
-      <w:bookmarkEnd w:id="25"/>
+      <w:bookmarkEnd w:id="26"/>
     </w:p>
     <w:tbl>
       <w:tblPr>
@@ -9712,7 +10865,6 @@
               <w:rPr>
                 <w:rFonts w:hint="eastAsia"/>
               </w:rPr>
-              <w:lastRenderedPageBreak/>
               <w:t>总计</w:t>
             </w:r>
           </w:p>
@@ -9740,14 +10892,14 @@
       <w:pPr>
         <w:pStyle w:val="Heading2"/>
       </w:pPr>
-      <w:bookmarkStart w:id="26" w:name="_Toc132295271"/>
+      <w:bookmarkStart w:id="27" w:name="_Toc132380344"/>
       <w:r>
         <w:rPr>
           <w:rFonts w:hint="eastAsia"/>
         </w:rPr>
         <w:t>平台毛盈利情况</w:t>
       </w:r>
-      <w:bookmarkEnd w:id="26"/>
+      <w:bookmarkEnd w:id="27"/>
     </w:p>
     <w:p>
       <w:pPr>
@@ -10022,14 +11174,14 @@
       <w:pPr>
         <w:pStyle w:val="Heading1"/>
       </w:pPr>
-      <w:bookmarkStart w:id="27" w:name="_Toc132295272"/>
+      <w:bookmarkStart w:id="28" w:name="_Toc132380345"/>
       <w:r>
         <w:rPr>
           <w:rFonts w:hint="eastAsia"/>
         </w:rPr>
         <w:t>风险及应对方案</w:t>
       </w:r>
-      <w:bookmarkEnd w:id="27"/>
+      <w:bookmarkEnd w:id="28"/>
     </w:p>
     <w:p>
       <w:r>
@@ -10046,14 +11198,14 @@
       <w:pPr>
         <w:pStyle w:val="Heading2"/>
       </w:pPr>
-      <w:bookmarkStart w:id="28" w:name="_Toc132295273"/>
+      <w:bookmarkStart w:id="29" w:name="_Toc132380346"/>
       <w:r>
         <w:rPr>
           <w:rFonts w:hint="eastAsia"/>
         </w:rPr>
         <w:t>项目延期，无法按时交付</w:t>
       </w:r>
-      <w:bookmarkEnd w:id="28"/>
+      <w:bookmarkEnd w:id="29"/>
     </w:p>
     <w:p>
       <w:pPr>
@@ -10114,7 +11266,7 @@
       <w:pPr>
         <w:pStyle w:val="Heading2"/>
       </w:pPr>
-      <w:bookmarkStart w:id="29" w:name="_Toc132295274"/>
+      <w:bookmarkStart w:id="30" w:name="_Toc132380347"/>
       <w:r>
         <w:rPr>
           <w:rFonts w:hint="eastAsia"/>
@@ -10133,7 +11285,7 @@
         </w:rPr>
         <w:t>不足</w:t>
       </w:r>
-      <w:bookmarkEnd w:id="29"/>
+      <w:bookmarkEnd w:id="30"/>
     </w:p>
     <w:p>
       <w:pPr>
@@ -10187,7 +11339,6 @@
         </w:rPr>
         <w:t>例如</w:t>
       </w:r>
-      <w:proofErr w:type="spellStart"/>
       <w:r>
         <w:rPr>
           <w:rFonts w:hint="eastAsia"/>
@@ -10197,7 +11348,6 @@
       <w:r>
         <w:t>vZ</w:t>
       </w:r>
-      <w:proofErr w:type="spellEnd"/>
       <w:r>
         <w:rPr>
           <w:rFonts w:hint="eastAsia"/>
@@ -10211,7 +11361,14 @@
         <w:rPr>
           <w:rFonts w:hint="eastAsia"/>
         </w:rPr>
-        <w:t>、保卫萝卜、羊了个羊等等</w:t>
+        <w:t>、保卫萝卜、羊了</w:t>
+      </w:r>
+      <w:r>
+        <w:rPr>
+          <w:rFonts w:hint="eastAsia"/>
+        </w:rPr>
+        <w:lastRenderedPageBreak/>
+        <w:t>个羊等等</w:t>
       </w:r>
       <w:r>
         <w:t>)</w:t>
@@ -10245,7 +11402,7 @@
       <w:pPr>
         <w:pStyle w:val="Heading2"/>
       </w:pPr>
-      <w:bookmarkStart w:id="30" w:name="_Toc132295275"/>
+      <w:bookmarkStart w:id="31" w:name="_Toc132380348"/>
       <w:r>
         <w:rPr>
           <w:rFonts w:hint="eastAsia"/>
@@ -10261,7 +11418,7 @@
         </w:rPr>
         <w:t>项目的政策风险</w:t>
       </w:r>
-      <w:bookmarkEnd w:id="30"/>
+      <w:bookmarkEnd w:id="31"/>
     </w:p>
     <w:p>
       <w:r>
@@ -10295,14 +11452,14 @@
       <w:pPr>
         <w:pStyle w:val="Heading2"/>
       </w:pPr>
-      <w:bookmarkStart w:id="31" w:name="_Toc132295276"/>
+      <w:bookmarkStart w:id="32" w:name="_Toc132380349"/>
       <w:r>
         <w:rPr>
           <w:rFonts w:hint="eastAsia"/>
         </w:rPr>
         <w:t>其他厂商抄袭风险</w:t>
       </w:r>
-      <w:bookmarkEnd w:id="31"/>
+      <w:bookmarkEnd w:id="32"/>
     </w:p>
     <w:p>
       <w:r>
@@ -10323,7 +11480,6 @@
         <w:rPr>
           <w:rFonts w:hint="eastAsia"/>
         </w:rPr>
-        <w:lastRenderedPageBreak/>
         <w:t>其次，</w:t>
       </w:r>
       <w:r>
@@ -10950,6 +12106,95 @@
     </w:lvl>
   </w:abstractNum>
   <w:abstractNum w:abstractNumId="6" w15:restartNumberingAfterBreak="0">
+    <w:nsid w:val="3CD90099"/>
+    <w:multiLevelType w:val="hybridMultilevel"/>
+    <w:tmpl w:val="4902367E"/>
+    <w:lvl w:ilvl="0" w:tplc="77C8996C">
+      <w:start w:val="1"/>
+      <w:numFmt w:val="decimal"/>
+      <w:lvlText w:val="%1."/>
+      <w:lvlJc w:val="left"/>
+      <w:pPr>
+        <w:ind w:left="1080" w:hanging="360"/>
+      </w:pPr>
+      <w:rPr>
+        <w:rFonts w:hint="default"/>
+      </w:rPr>
+    </w:lvl>
+    <w:lvl w:ilvl="1" w:tplc="04090019" w:tentative="1">
+      <w:start w:val="1"/>
+      <w:numFmt w:val="lowerLetter"/>
+      <w:lvlText w:val="%2."/>
+      <w:lvlJc w:val="left"/>
+      <w:pPr>
+        <w:ind w:left="1800" w:hanging="360"/>
+      </w:pPr>
+    </w:lvl>
+    <w:lvl w:ilvl="2" w:tplc="0409001B" w:tentative="1">
+      <w:start w:val="1"/>
+      <w:numFmt w:val="lowerRoman"/>
+      <w:lvlText w:val="%3."/>
+      <w:lvlJc w:val="right"/>
+      <w:pPr>
+        <w:ind w:left="2520" w:hanging="180"/>
+      </w:pPr>
+    </w:lvl>
+    <w:lvl w:ilvl="3" w:tplc="0409000F" w:tentative="1">
+      <w:start w:val="1"/>
+      <w:numFmt w:val="decimal"/>
+      <w:lvlText w:val="%4."/>
+      <w:lvlJc w:val="left"/>
+      <w:pPr>
+        <w:ind w:left="3240" w:hanging="360"/>
+      </w:pPr>
+    </w:lvl>
+    <w:lvl w:ilvl="4" w:tplc="04090019" w:tentative="1">
+      <w:start w:val="1"/>
+      <w:numFmt w:val="lowerLetter"/>
+      <w:lvlText w:val="%5."/>
+      <w:lvlJc w:val="left"/>
+      <w:pPr>
+        <w:ind w:left="3960" w:hanging="360"/>
+      </w:pPr>
+    </w:lvl>
+    <w:lvl w:ilvl="5" w:tplc="0409001B" w:tentative="1">
+      <w:start w:val="1"/>
+      <w:numFmt w:val="lowerRoman"/>
+      <w:lvlText w:val="%6."/>
+      <w:lvlJc w:val="right"/>
+      <w:pPr>
+        <w:ind w:left="4680" w:hanging="180"/>
+      </w:pPr>
+    </w:lvl>
+    <w:lvl w:ilvl="6" w:tplc="0409000F" w:tentative="1">
+      <w:start w:val="1"/>
+      <w:numFmt w:val="decimal"/>
+      <w:lvlText w:val="%7."/>
+      <w:lvlJc w:val="left"/>
+      <w:pPr>
+        <w:ind w:left="5400" w:hanging="360"/>
+      </w:pPr>
+    </w:lvl>
+    <w:lvl w:ilvl="7" w:tplc="04090019" w:tentative="1">
+      <w:start w:val="1"/>
+      <w:numFmt w:val="lowerLetter"/>
+      <w:lvlText w:val="%8."/>
+      <w:lvlJc w:val="left"/>
+      <w:pPr>
+        <w:ind w:left="6120" w:hanging="360"/>
+      </w:pPr>
+    </w:lvl>
+    <w:lvl w:ilvl="8" w:tplc="0409001B" w:tentative="1">
+      <w:start w:val="1"/>
+      <w:numFmt w:val="lowerRoman"/>
+      <w:lvlText w:val="%9."/>
+      <w:lvlJc w:val="right"/>
+      <w:pPr>
+        <w:ind w:left="6840" w:hanging="180"/>
+      </w:pPr>
+    </w:lvl>
+  </w:abstractNum>
+  <w:abstractNum w:abstractNumId="7" w15:restartNumberingAfterBreak="0">
     <w:nsid w:val="3D8721FF"/>
     <w:multiLevelType w:val="hybridMultilevel"/>
     <w:tmpl w:val="6DAE44AE"/>
@@ -11038,7 +12283,7 @@
       </w:pPr>
     </w:lvl>
   </w:abstractNum>
-  <w:abstractNum w:abstractNumId="7" w15:restartNumberingAfterBreak="0">
+  <w:abstractNum w:abstractNumId="8" w15:restartNumberingAfterBreak="0">
     <w:nsid w:val="3E3A78BF"/>
     <w:multiLevelType w:val="hybridMultilevel"/>
     <w:tmpl w:val="90883196"/>
@@ -11127,7 +12372,7 @@
       </w:pPr>
     </w:lvl>
   </w:abstractNum>
-  <w:abstractNum w:abstractNumId="8" w15:restartNumberingAfterBreak="0">
+  <w:abstractNum w:abstractNumId="9" w15:restartNumberingAfterBreak="0">
     <w:nsid w:val="3FFE2E85"/>
     <w:multiLevelType w:val="hybridMultilevel"/>
     <w:tmpl w:val="5EC62470"/>
@@ -11143,7 +12388,7 @@
         <w:rFonts w:hint="default"/>
       </w:rPr>
     </w:lvl>
-    <w:lvl w:ilvl="1" w:tplc="04090019" w:tentative="1">
+    <w:lvl w:ilvl="1" w:tplc="04090019">
       <w:start w:val="1"/>
       <w:numFmt w:val="lowerLetter"/>
       <w:lvlText w:val="%2."/>
@@ -11216,7 +12461,7 @@
       </w:pPr>
     </w:lvl>
   </w:abstractNum>
-  <w:abstractNum w:abstractNumId="9" w15:restartNumberingAfterBreak="0">
+  <w:abstractNum w:abstractNumId="10" w15:restartNumberingAfterBreak="0">
     <w:nsid w:val="434C03FC"/>
     <w:multiLevelType w:val="hybridMultilevel"/>
     <w:tmpl w:val="F886F16E"/>
@@ -11329,7 +12574,7 @@
       </w:rPr>
     </w:lvl>
   </w:abstractNum>
-  <w:abstractNum w:abstractNumId="10" w15:restartNumberingAfterBreak="0">
+  <w:abstractNum w:abstractNumId="11" w15:restartNumberingAfterBreak="0">
     <w:nsid w:val="437A66A6"/>
     <w:multiLevelType w:val="hybridMultilevel"/>
     <w:tmpl w:val="925A1222"/>
@@ -11418,7 +12663,7 @@
       </w:pPr>
     </w:lvl>
   </w:abstractNum>
-  <w:abstractNum w:abstractNumId="11" w15:restartNumberingAfterBreak="0">
+  <w:abstractNum w:abstractNumId="12" w15:restartNumberingAfterBreak="0">
     <w:nsid w:val="52931EC9"/>
     <w:multiLevelType w:val="hybridMultilevel"/>
     <w:tmpl w:val="5A70DCA2"/>
@@ -11531,7 +12776,7 @@
       </w:rPr>
     </w:lvl>
   </w:abstractNum>
-  <w:abstractNum w:abstractNumId="12" w15:restartNumberingAfterBreak="0">
+  <w:abstractNum w:abstractNumId="13" w15:restartNumberingAfterBreak="0">
     <w:nsid w:val="53DA21C0"/>
     <w:multiLevelType w:val="hybridMultilevel"/>
     <w:tmpl w:val="0F7C5ABE"/>
@@ -11644,7 +12889,7 @@
       </w:rPr>
     </w:lvl>
   </w:abstractNum>
-  <w:abstractNum w:abstractNumId="13" w15:restartNumberingAfterBreak="0">
+  <w:abstractNum w:abstractNumId="14" w15:restartNumberingAfterBreak="0">
     <w:nsid w:val="54087DF6"/>
     <w:multiLevelType w:val="hybridMultilevel"/>
     <w:tmpl w:val="76BC6F00"/>
@@ -11733,7 +12978,7 @@
       </w:pPr>
     </w:lvl>
   </w:abstractNum>
-  <w:abstractNum w:abstractNumId="14" w15:restartNumberingAfterBreak="0">
+  <w:abstractNum w:abstractNumId="15" w15:restartNumberingAfterBreak="0">
     <w:nsid w:val="5D2775FA"/>
     <w:multiLevelType w:val="hybridMultilevel"/>
     <w:tmpl w:val="CC7653D8"/>
@@ -11822,7 +13067,7 @@
       </w:pPr>
     </w:lvl>
   </w:abstractNum>
-  <w:abstractNum w:abstractNumId="15" w15:restartNumberingAfterBreak="0">
+  <w:abstractNum w:abstractNumId="16" w15:restartNumberingAfterBreak="0">
     <w:nsid w:val="6B6B2443"/>
     <w:multiLevelType w:val="hybridMultilevel"/>
     <w:tmpl w:val="CE3ED430"/>
@@ -11911,7 +13156,7 @@
       </w:pPr>
     </w:lvl>
   </w:abstractNum>
-  <w:abstractNum w:abstractNumId="16" w15:restartNumberingAfterBreak="0">
+  <w:abstractNum w:abstractNumId="17" w15:restartNumberingAfterBreak="0">
     <w:nsid w:val="707624CD"/>
     <w:multiLevelType w:val="hybridMultilevel"/>
     <w:tmpl w:val="59D6E904"/>
@@ -12000,7 +13245,7 @@
       </w:pPr>
     </w:lvl>
   </w:abstractNum>
-  <w:abstractNum w:abstractNumId="17" w15:restartNumberingAfterBreak="0">
+  <w:abstractNum w:abstractNumId="18" w15:restartNumberingAfterBreak="0">
     <w:nsid w:val="72881DDA"/>
     <w:multiLevelType w:val="hybridMultilevel"/>
     <w:tmpl w:val="EE20E8D8"/>
@@ -12113,7 +13358,7 @@
       </w:rPr>
     </w:lvl>
   </w:abstractNum>
-  <w:abstractNum w:abstractNumId="18" w15:restartNumberingAfterBreak="0">
+  <w:abstractNum w:abstractNumId="19" w15:restartNumberingAfterBreak="0">
     <w:nsid w:val="744A0358"/>
     <w:multiLevelType w:val="hybridMultilevel"/>
     <w:tmpl w:val="69660310"/>
@@ -12202,7 +13447,7 @@
       </w:pPr>
     </w:lvl>
   </w:abstractNum>
-  <w:abstractNum w:abstractNumId="19" w15:restartNumberingAfterBreak="0">
+  <w:abstractNum w:abstractNumId="20" w15:restartNumberingAfterBreak="0">
     <w:nsid w:val="766546E5"/>
     <w:multiLevelType w:val="hybridMultilevel"/>
     <w:tmpl w:val="3886C644"/>
@@ -12291,7 +13536,7 @@
       </w:pPr>
     </w:lvl>
   </w:abstractNum>
-  <w:abstractNum w:abstractNumId="20" w15:restartNumberingAfterBreak="0">
+  <w:abstractNum w:abstractNumId="21" w15:restartNumberingAfterBreak="0">
     <w:nsid w:val="79F632B2"/>
     <w:multiLevelType w:val="hybridMultilevel"/>
     <w:tmpl w:val="BACA718E"/>
@@ -12380,7 +13625,7 @@
       </w:pPr>
     </w:lvl>
   </w:abstractNum>
-  <w:abstractNum w:abstractNumId="21" w15:restartNumberingAfterBreak="0">
+  <w:abstractNum w:abstractNumId="22" w15:restartNumberingAfterBreak="0">
     <w:nsid w:val="7C0A4E6D"/>
     <w:multiLevelType w:val="hybridMultilevel"/>
     <w:tmpl w:val="FC5C13D0"/>
@@ -12494,34 +13739,34 @@
     </w:lvl>
   </w:abstractNum>
   <w:num w:numId="1" w16cid:durableId="784618023">
-    <w:abstractNumId w:val="14"/>
+    <w:abstractNumId w:val="15"/>
   </w:num>
   <w:num w:numId="2" w16cid:durableId="1569420446">
-    <w:abstractNumId w:val="8"/>
+    <w:abstractNumId w:val="9"/>
   </w:num>
   <w:num w:numId="3" w16cid:durableId="662856088">
-    <w:abstractNumId w:val="9"/>
+    <w:abstractNumId w:val="10"/>
   </w:num>
   <w:num w:numId="4" w16cid:durableId="1106192505">
+    <w:abstractNumId w:val="13"/>
+  </w:num>
+  <w:num w:numId="5" w16cid:durableId="230696054">
+    <w:abstractNumId w:val="18"/>
+  </w:num>
+  <w:num w:numId="6" w16cid:durableId="408774337">
+    <w:abstractNumId w:val="21"/>
+  </w:num>
+  <w:num w:numId="7" w16cid:durableId="1938900416">
+    <w:abstractNumId w:val="20"/>
+  </w:num>
+  <w:num w:numId="8" w16cid:durableId="719401467">
+    <w:abstractNumId w:val="7"/>
+  </w:num>
+  <w:num w:numId="9" w16cid:durableId="1250848460">
     <w:abstractNumId w:val="12"/>
   </w:num>
-  <w:num w:numId="5" w16cid:durableId="230696054">
-    <w:abstractNumId w:val="17"/>
-  </w:num>
-  <w:num w:numId="6" w16cid:durableId="408774337">
-    <w:abstractNumId w:val="20"/>
-  </w:num>
-  <w:num w:numId="7" w16cid:durableId="1938900416">
-    <w:abstractNumId w:val="19"/>
-  </w:num>
-  <w:num w:numId="8" w16cid:durableId="719401467">
-    <w:abstractNumId w:val="6"/>
-  </w:num>
-  <w:num w:numId="9" w16cid:durableId="1250848460">
-    <w:abstractNumId w:val="11"/>
-  </w:num>
   <w:num w:numId="10" w16cid:durableId="1461606779">
-    <w:abstractNumId w:val="21"/>
+    <w:abstractNumId w:val="22"/>
   </w:num>
   <w:num w:numId="11" w16cid:durableId="116265392">
     <w:abstractNumId w:val="5"/>
@@ -12530,10 +13775,10 @@
     <w:abstractNumId w:val="3"/>
   </w:num>
   <w:num w:numId="13" w16cid:durableId="2067601784">
-    <w:abstractNumId w:val="10"/>
+    <w:abstractNumId w:val="11"/>
   </w:num>
   <w:num w:numId="14" w16cid:durableId="1281181659">
-    <w:abstractNumId w:val="15"/>
+    <w:abstractNumId w:val="16"/>
   </w:num>
   <w:num w:numId="15" w16cid:durableId="337318519">
     <w:abstractNumId w:val="2"/>
@@ -12542,22 +13787,25 @@
     <w:abstractNumId w:val="0"/>
   </w:num>
   <w:num w:numId="17" w16cid:durableId="2061201862">
-    <w:abstractNumId w:val="16"/>
+    <w:abstractNumId w:val="17"/>
   </w:num>
   <w:num w:numId="18" w16cid:durableId="1140615809">
     <w:abstractNumId w:val="4"/>
   </w:num>
   <w:num w:numId="19" w16cid:durableId="562758867">
-    <w:abstractNumId w:val="18"/>
+    <w:abstractNumId w:val="19"/>
   </w:num>
   <w:num w:numId="20" w16cid:durableId="1503813529">
-    <w:abstractNumId w:val="7"/>
+    <w:abstractNumId w:val="8"/>
   </w:num>
   <w:num w:numId="21" w16cid:durableId="2043363063">
-    <w:abstractNumId w:val="13"/>
+    <w:abstractNumId w:val="14"/>
   </w:num>
   <w:num w:numId="22" w16cid:durableId="1086880787">
     <w:abstractNumId w:val="1"/>
+  </w:num>
+  <w:num w:numId="23" w16cid:durableId="596251046">
+    <w:abstractNumId w:val="6"/>
   </w:num>
 </w:numbering>
 </file>

--- a/paperworks/商业计划书.docx
+++ b/paperworks/商业计划书.docx
@@ -4,8 +4,7 @@
   <w:body>
     <w:p>
       <w:pPr>
-        <w:spacing w:before="240"/>
-        <w:jc w:val="center"/>
+        <w:pStyle w:val="Title"/>
       </w:pPr>
       <w:r>
         <w:rPr>
@@ -72,7 +71,7 @@
           <w:r>
             <w:fldChar w:fldCharType="separate"/>
           </w:r>
-          <w:hyperlink w:anchor="_Toc132380317" w:history="1">
+          <w:hyperlink w:anchor="_Toc132392148" w:history="1">
             <w:r>
               <w:rPr>
                 <w:rStyle w:val="Hyperlink"/>
@@ -100,7 +99,7 @@
                 <w:noProof/>
                 <w:webHidden/>
               </w:rPr>
-              <w:instrText xml:space="preserve"> PAGEREF _Toc132380317 \h </w:instrText>
+              <w:instrText xml:space="preserve"> PAGEREF _Toc132392148 \h </w:instrText>
             </w:r>
             <w:r>
               <w:rPr>
@@ -143,7 +142,7 @@
               <w14:ligatures w14:val="none"/>
             </w:rPr>
           </w:pPr>
-          <w:hyperlink w:anchor="_Toc132380318" w:history="1">
+          <w:hyperlink w:anchor="_Toc132392149" w:history="1">
             <w:r>
               <w:rPr>
                 <w:rStyle w:val="Hyperlink"/>
@@ -171,7 +170,7 @@
                 <w:noProof/>
                 <w:webHidden/>
               </w:rPr>
-              <w:instrText xml:space="preserve"> PAGEREF _Toc132380318 \h </w:instrText>
+              <w:instrText xml:space="preserve"> PAGEREF _Toc132392149 \h </w:instrText>
             </w:r>
             <w:r>
               <w:rPr>
@@ -214,7 +213,7 @@
               <w14:ligatures w14:val="none"/>
             </w:rPr>
           </w:pPr>
-          <w:hyperlink w:anchor="_Toc132380319" w:history="1">
+          <w:hyperlink w:anchor="_Toc132392150" w:history="1">
             <w:r>
               <w:rPr>
                 <w:rStyle w:val="Hyperlink"/>
@@ -242,7 +241,7 @@
                 <w:noProof/>
                 <w:webHidden/>
               </w:rPr>
-              <w:instrText xml:space="preserve"> PAGEREF _Toc132380319 \h </w:instrText>
+              <w:instrText xml:space="preserve"> PAGEREF _Toc132392150 \h </w:instrText>
             </w:r>
             <w:r>
               <w:rPr>
@@ -285,7 +284,7 @@
               <w14:ligatures w14:val="none"/>
             </w:rPr>
           </w:pPr>
-          <w:hyperlink w:anchor="_Toc132380320" w:history="1">
+          <w:hyperlink w:anchor="_Toc132392151" w:history="1">
             <w:r>
               <w:rPr>
                 <w:rStyle w:val="Hyperlink"/>
@@ -313,7 +312,7 @@
                 <w:noProof/>
                 <w:webHidden/>
               </w:rPr>
-              <w:instrText xml:space="preserve"> PAGEREF _Toc132380320 \h </w:instrText>
+              <w:instrText xml:space="preserve"> PAGEREF _Toc132392151 \h </w:instrText>
             </w:r>
             <w:r>
               <w:rPr>
@@ -356,7 +355,7 @@
               <w14:ligatures w14:val="none"/>
             </w:rPr>
           </w:pPr>
-          <w:hyperlink w:anchor="_Toc132380321" w:history="1">
+          <w:hyperlink w:anchor="_Toc132392152" w:history="1">
             <w:r>
               <w:rPr>
                 <w:rStyle w:val="Hyperlink"/>
@@ -384,7 +383,7 @@
                 <w:noProof/>
                 <w:webHidden/>
               </w:rPr>
-              <w:instrText xml:space="preserve"> PAGEREF _Toc132380321 \h </w:instrText>
+              <w:instrText xml:space="preserve"> PAGEREF _Toc132392152 \h </w:instrText>
             </w:r>
             <w:r>
               <w:rPr>
@@ -427,7 +426,7 @@
               <w14:ligatures w14:val="none"/>
             </w:rPr>
           </w:pPr>
-          <w:hyperlink w:anchor="_Toc132380322" w:history="1">
+          <w:hyperlink w:anchor="_Toc132392153" w:history="1">
             <w:r>
               <w:rPr>
                 <w:rStyle w:val="Hyperlink"/>
@@ -455,7 +454,7 @@
                 <w:noProof/>
                 <w:webHidden/>
               </w:rPr>
-              <w:instrText xml:space="preserve"> PAGEREF _Toc132380322 \h </w:instrText>
+              <w:instrText xml:space="preserve"> PAGEREF _Toc132392153 \h </w:instrText>
             </w:r>
             <w:r>
               <w:rPr>
@@ -475,7 +474,7 @@
                 <w:noProof/>
                 <w:webHidden/>
               </w:rPr>
-              <w:t>7</w:t>
+              <w:t>8</w:t>
             </w:r>
             <w:r>
               <w:rPr>
@@ -498,7 +497,7 @@
               <w14:ligatures w14:val="none"/>
             </w:rPr>
           </w:pPr>
-          <w:hyperlink w:anchor="_Toc132380323" w:history="1">
+          <w:hyperlink w:anchor="_Toc132392154" w:history="1">
             <w:r>
               <w:rPr>
                 <w:rStyle w:val="Hyperlink"/>
@@ -526,7 +525,7 @@
                 <w:noProof/>
                 <w:webHidden/>
               </w:rPr>
-              <w:instrText xml:space="preserve"> PAGEREF _Toc132380323 \h </w:instrText>
+              <w:instrText xml:space="preserve"> PAGEREF _Toc132392154 \h </w:instrText>
             </w:r>
             <w:r>
               <w:rPr>
@@ -569,7 +568,7 @@
               <w14:ligatures w14:val="none"/>
             </w:rPr>
           </w:pPr>
-          <w:hyperlink w:anchor="_Toc132380324" w:history="1">
+          <w:hyperlink w:anchor="_Toc132392155" w:history="1">
             <w:r>
               <w:rPr>
                 <w:rStyle w:val="Hyperlink"/>
@@ -597,7 +596,7 @@
                 <w:noProof/>
                 <w:webHidden/>
               </w:rPr>
-              <w:instrText xml:space="preserve"> PAGEREF _Toc132380324 \h </w:instrText>
+              <w:instrText xml:space="preserve"> PAGEREF _Toc132392155 \h </w:instrText>
             </w:r>
             <w:r>
               <w:rPr>
@@ -617,7 +616,7 @@
                 <w:noProof/>
                 <w:webHidden/>
               </w:rPr>
-              <w:t>8</w:t>
+              <w:t>9</w:t>
             </w:r>
             <w:r>
               <w:rPr>
@@ -640,7 +639,7 @@
               <w14:ligatures w14:val="none"/>
             </w:rPr>
           </w:pPr>
-          <w:hyperlink w:anchor="_Toc132380325" w:history="1">
+          <w:hyperlink w:anchor="_Toc132392156" w:history="1">
             <w:r>
               <w:rPr>
                 <w:rStyle w:val="Hyperlink"/>
@@ -668,7 +667,7 @@
                 <w:noProof/>
                 <w:webHidden/>
               </w:rPr>
-              <w:instrText xml:space="preserve"> PAGEREF _Toc132380325 \h </w:instrText>
+              <w:instrText xml:space="preserve"> PAGEREF _Toc132392156 \h </w:instrText>
             </w:r>
             <w:r>
               <w:rPr>
@@ -688,7 +687,7 @@
                 <w:noProof/>
                 <w:webHidden/>
               </w:rPr>
-              <w:t>8</w:t>
+              <w:t>9</w:t>
             </w:r>
             <w:r>
               <w:rPr>
@@ -711,7 +710,7 @@
               <w14:ligatures w14:val="none"/>
             </w:rPr>
           </w:pPr>
-          <w:hyperlink w:anchor="_Toc132380326" w:history="1">
+          <w:hyperlink w:anchor="_Toc132392157" w:history="1">
             <w:r>
               <w:rPr>
                 <w:rStyle w:val="Hyperlink"/>
@@ -739,7 +738,7 @@
                 <w:noProof/>
                 <w:webHidden/>
               </w:rPr>
-              <w:instrText xml:space="preserve"> PAGEREF _Toc132380326 \h </w:instrText>
+              <w:instrText xml:space="preserve"> PAGEREF _Toc132392157 \h </w:instrText>
             </w:r>
             <w:r>
               <w:rPr>
@@ -782,7 +781,7 @@
               <w14:ligatures w14:val="none"/>
             </w:rPr>
           </w:pPr>
-          <w:hyperlink w:anchor="_Toc132380327" w:history="1">
+          <w:hyperlink w:anchor="_Toc132392158" w:history="1">
             <w:r>
               <w:rPr>
                 <w:rStyle w:val="Hyperlink"/>
@@ -810,7 +809,7 @@
                 <w:noProof/>
                 <w:webHidden/>
               </w:rPr>
-              <w:instrText xml:space="preserve"> PAGEREF _Toc132380327 \h </w:instrText>
+              <w:instrText xml:space="preserve"> PAGEREF _Toc132392158 \h </w:instrText>
             </w:r>
             <w:r>
               <w:rPr>
@@ -853,7 +852,7 @@
               <w14:ligatures w14:val="none"/>
             </w:rPr>
           </w:pPr>
-          <w:hyperlink w:anchor="_Toc132380328" w:history="1">
+          <w:hyperlink w:anchor="_Toc132392159" w:history="1">
             <w:r>
               <w:rPr>
                 <w:rStyle w:val="Hyperlink"/>
@@ -881,7 +880,7 @@
                 <w:noProof/>
                 <w:webHidden/>
               </w:rPr>
-              <w:instrText xml:space="preserve"> PAGEREF _Toc132380328 \h </w:instrText>
+              <w:instrText xml:space="preserve"> PAGEREF _Toc132392159 \h </w:instrText>
             </w:r>
             <w:r>
               <w:rPr>
@@ -924,7 +923,7 @@
               <w14:ligatures w14:val="none"/>
             </w:rPr>
           </w:pPr>
-          <w:hyperlink w:anchor="_Toc132380329" w:history="1">
+          <w:hyperlink w:anchor="_Toc132392160" w:history="1">
             <w:r>
               <w:rPr>
                 <w:rStyle w:val="Hyperlink"/>
@@ -952,7 +951,7 @@
                 <w:noProof/>
                 <w:webHidden/>
               </w:rPr>
-              <w:instrText xml:space="preserve"> PAGEREF _Toc132380329 \h </w:instrText>
+              <w:instrText xml:space="preserve"> PAGEREF _Toc132392160 \h </w:instrText>
             </w:r>
             <w:r>
               <w:rPr>
@@ -995,7 +994,7 @@
               <w14:ligatures w14:val="none"/>
             </w:rPr>
           </w:pPr>
-          <w:hyperlink w:anchor="_Toc132380330" w:history="1">
+          <w:hyperlink w:anchor="_Toc132392161" w:history="1">
             <w:r>
               <w:rPr>
                 <w:rStyle w:val="Hyperlink"/>
@@ -1023,7 +1022,7 @@
                 <w:noProof/>
                 <w:webHidden/>
               </w:rPr>
-              <w:instrText xml:space="preserve"> PAGEREF _Toc132380330 \h </w:instrText>
+              <w:instrText xml:space="preserve"> PAGEREF _Toc132392161 \h </w:instrText>
             </w:r>
             <w:r>
               <w:rPr>
@@ -1043,7 +1042,7 @@
                 <w:noProof/>
                 <w:webHidden/>
               </w:rPr>
-              <w:t>11</w:t>
+              <w:t>12</w:t>
             </w:r>
             <w:r>
               <w:rPr>
@@ -1066,7 +1065,7 @@
               <w14:ligatures w14:val="none"/>
             </w:rPr>
           </w:pPr>
-          <w:hyperlink w:anchor="_Toc132380331" w:history="1">
+          <w:hyperlink w:anchor="_Toc132392162" w:history="1">
             <w:r>
               <w:rPr>
                 <w:rStyle w:val="Hyperlink"/>
@@ -1094,7 +1093,7 @@
                 <w:noProof/>
                 <w:webHidden/>
               </w:rPr>
-              <w:instrText xml:space="preserve"> PAGEREF _Toc132380331 \h </w:instrText>
+              <w:instrText xml:space="preserve"> PAGEREF _Toc132392162 \h </w:instrText>
             </w:r>
             <w:r>
               <w:rPr>
@@ -1137,7 +1136,7 @@
               <w14:ligatures w14:val="none"/>
             </w:rPr>
           </w:pPr>
-          <w:hyperlink w:anchor="_Toc132380332" w:history="1">
+          <w:hyperlink w:anchor="_Toc132392163" w:history="1">
             <w:r>
               <w:rPr>
                 <w:rStyle w:val="Hyperlink"/>
@@ -1165,7 +1164,7 @@
                 <w:noProof/>
                 <w:webHidden/>
               </w:rPr>
-              <w:instrText xml:space="preserve"> PAGEREF _Toc132380332 \h </w:instrText>
+              <w:instrText xml:space="preserve"> PAGEREF _Toc132392163 \h </w:instrText>
             </w:r>
             <w:r>
               <w:rPr>
@@ -1185,7 +1184,7 @@
                 <w:noProof/>
                 <w:webHidden/>
               </w:rPr>
-              <w:t>12</w:t>
+              <w:t>13</w:t>
             </w:r>
             <w:r>
               <w:rPr>
@@ -1208,7 +1207,7 @@
               <w14:ligatures w14:val="none"/>
             </w:rPr>
           </w:pPr>
-          <w:hyperlink w:anchor="_Toc132380333" w:history="1">
+          <w:hyperlink w:anchor="_Toc132392164" w:history="1">
             <w:r>
               <w:rPr>
                 <w:rStyle w:val="Hyperlink"/>
@@ -1236,7 +1235,7 @@
                 <w:noProof/>
                 <w:webHidden/>
               </w:rPr>
-              <w:instrText xml:space="preserve"> PAGEREF _Toc132380333 \h </w:instrText>
+              <w:instrText xml:space="preserve"> PAGEREF _Toc132392164 \h </w:instrText>
             </w:r>
             <w:r>
               <w:rPr>
@@ -1256,7 +1255,7 @@
                 <w:noProof/>
                 <w:webHidden/>
               </w:rPr>
-              <w:t>12</w:t>
+              <w:t>13</w:t>
             </w:r>
             <w:r>
               <w:rPr>
@@ -1279,7 +1278,7 @@
               <w14:ligatures w14:val="none"/>
             </w:rPr>
           </w:pPr>
-          <w:hyperlink w:anchor="_Toc132380334" w:history="1">
+          <w:hyperlink w:anchor="_Toc132392165" w:history="1">
             <w:r>
               <w:rPr>
                 <w:rStyle w:val="Hyperlink"/>
@@ -1307,7 +1306,7 @@
                 <w:noProof/>
                 <w:webHidden/>
               </w:rPr>
-              <w:instrText xml:space="preserve"> PAGEREF _Toc132380334 \h </w:instrText>
+              <w:instrText xml:space="preserve"> PAGEREF _Toc132392165 \h </w:instrText>
             </w:r>
             <w:r>
               <w:rPr>
@@ -1327,7 +1326,7 @@
                 <w:noProof/>
                 <w:webHidden/>
               </w:rPr>
-              <w:t>12</w:t>
+              <w:t>13</w:t>
             </w:r>
             <w:r>
               <w:rPr>
@@ -1350,7 +1349,7 @@
               <w14:ligatures w14:val="none"/>
             </w:rPr>
           </w:pPr>
-          <w:hyperlink w:anchor="_Toc132380335" w:history="1">
+          <w:hyperlink w:anchor="_Toc132392166" w:history="1">
             <w:r>
               <w:rPr>
                 <w:rStyle w:val="Hyperlink"/>
@@ -1378,7 +1377,7 @@
                 <w:noProof/>
                 <w:webHidden/>
               </w:rPr>
-              <w:instrText xml:space="preserve"> PAGEREF _Toc132380335 \h </w:instrText>
+              <w:instrText xml:space="preserve"> PAGEREF _Toc132392166 \h </w:instrText>
             </w:r>
             <w:r>
               <w:rPr>
@@ -1398,7 +1397,7 @@
                 <w:noProof/>
                 <w:webHidden/>
               </w:rPr>
-              <w:t>12</w:t>
+              <w:t>13</w:t>
             </w:r>
             <w:r>
               <w:rPr>
@@ -1421,7 +1420,7 @@
               <w14:ligatures w14:val="none"/>
             </w:rPr>
           </w:pPr>
-          <w:hyperlink w:anchor="_Toc132380336" w:history="1">
+          <w:hyperlink w:anchor="_Toc132392167" w:history="1">
             <w:r>
               <w:rPr>
                 <w:rStyle w:val="Hyperlink"/>
@@ -1449,7 +1448,7 @@
                 <w:noProof/>
                 <w:webHidden/>
               </w:rPr>
-              <w:instrText xml:space="preserve"> PAGEREF _Toc132380336 \h </w:instrText>
+              <w:instrText xml:space="preserve"> PAGEREF _Toc132392167 \h </w:instrText>
             </w:r>
             <w:r>
               <w:rPr>
@@ -1492,7 +1491,7 @@
               <w14:ligatures w14:val="none"/>
             </w:rPr>
           </w:pPr>
-          <w:hyperlink w:anchor="_Toc132380337" w:history="1">
+          <w:hyperlink w:anchor="_Toc132392168" w:history="1">
             <w:r>
               <w:rPr>
                 <w:rStyle w:val="Hyperlink"/>
@@ -1520,7 +1519,7 @@
                 <w:noProof/>
                 <w:webHidden/>
               </w:rPr>
-              <w:instrText xml:space="preserve"> PAGEREF _Toc132380337 \h </w:instrText>
+              <w:instrText xml:space="preserve"> PAGEREF _Toc132392168 \h </w:instrText>
             </w:r>
             <w:r>
               <w:rPr>
@@ -1540,7 +1539,7 @@
                 <w:noProof/>
                 <w:webHidden/>
               </w:rPr>
-              <w:t>13</w:t>
+              <w:t>14</w:t>
             </w:r>
             <w:r>
               <w:rPr>
@@ -1563,7 +1562,7 @@
               <w14:ligatures w14:val="none"/>
             </w:rPr>
           </w:pPr>
-          <w:hyperlink w:anchor="_Toc132380338" w:history="1">
+          <w:hyperlink w:anchor="_Toc132392169" w:history="1">
             <w:r>
               <w:rPr>
                 <w:rStyle w:val="Hyperlink"/>
@@ -1591,7 +1590,7 @@
                 <w:noProof/>
                 <w:webHidden/>
               </w:rPr>
-              <w:instrText xml:space="preserve"> PAGEREF _Toc132380338 \h </w:instrText>
+              <w:instrText xml:space="preserve"> PAGEREF _Toc132392169 \h </w:instrText>
             </w:r>
             <w:r>
               <w:rPr>
@@ -1611,7 +1610,7 @@
                 <w:noProof/>
                 <w:webHidden/>
               </w:rPr>
-              <w:t>13</w:t>
+              <w:t>14</w:t>
             </w:r>
             <w:r>
               <w:rPr>
@@ -1634,7 +1633,7 @@
               <w14:ligatures w14:val="none"/>
             </w:rPr>
           </w:pPr>
-          <w:hyperlink w:anchor="_Toc132380339" w:history="1">
+          <w:hyperlink w:anchor="_Toc132392170" w:history="1">
             <w:r>
               <w:rPr>
                 <w:rStyle w:val="Hyperlink"/>
@@ -1662,7 +1661,7 @@
                 <w:noProof/>
                 <w:webHidden/>
               </w:rPr>
-              <w:instrText xml:space="preserve"> PAGEREF _Toc132380339 \h </w:instrText>
+              <w:instrText xml:space="preserve"> PAGEREF _Toc132392170 \h </w:instrText>
             </w:r>
             <w:r>
               <w:rPr>
@@ -1682,7 +1681,7 @@
                 <w:noProof/>
                 <w:webHidden/>
               </w:rPr>
-              <w:t>13</w:t>
+              <w:t>14</w:t>
             </w:r>
             <w:r>
               <w:rPr>
@@ -1705,7 +1704,7 @@
               <w14:ligatures w14:val="none"/>
             </w:rPr>
           </w:pPr>
-          <w:hyperlink w:anchor="_Toc132380340" w:history="1">
+          <w:hyperlink w:anchor="_Toc132392171" w:history="1">
             <w:r>
               <w:rPr>
                 <w:rStyle w:val="Hyperlink"/>
@@ -1733,7 +1732,7 @@
                 <w:noProof/>
                 <w:webHidden/>
               </w:rPr>
-              <w:instrText xml:space="preserve"> PAGEREF _Toc132380340 \h </w:instrText>
+              <w:instrText xml:space="preserve"> PAGEREF _Toc132392171 \h </w:instrText>
             </w:r>
             <w:r>
               <w:rPr>
@@ -1776,7 +1775,7 @@
               <w14:ligatures w14:val="none"/>
             </w:rPr>
           </w:pPr>
-          <w:hyperlink w:anchor="_Toc132380341" w:history="1">
+          <w:hyperlink w:anchor="_Toc132392172" w:history="1">
             <w:r>
               <w:rPr>
                 <w:rStyle w:val="Hyperlink"/>
@@ -1804,7 +1803,7 @@
                 <w:noProof/>
                 <w:webHidden/>
               </w:rPr>
-              <w:instrText xml:space="preserve"> PAGEREF _Toc132380341 \h </w:instrText>
+              <w:instrText xml:space="preserve"> PAGEREF _Toc132392172 \h </w:instrText>
             </w:r>
             <w:r>
               <w:rPr>
@@ -1847,7 +1846,7 @@
               <w14:ligatures w14:val="none"/>
             </w:rPr>
           </w:pPr>
-          <w:hyperlink w:anchor="_Toc132380342" w:history="1">
+          <w:hyperlink w:anchor="_Toc132392173" w:history="1">
             <w:r>
               <w:rPr>
                 <w:rStyle w:val="Hyperlink"/>
@@ -1875,7 +1874,7 @@
                 <w:noProof/>
                 <w:webHidden/>
               </w:rPr>
-              <w:instrText xml:space="preserve"> PAGEREF _Toc132380342 \h </w:instrText>
+              <w:instrText xml:space="preserve"> PAGEREF _Toc132392173 \h </w:instrText>
             </w:r>
             <w:r>
               <w:rPr>
@@ -1895,7 +1894,7 @@
                 <w:noProof/>
                 <w:webHidden/>
               </w:rPr>
-              <w:t>14</w:t>
+              <w:t>15</w:t>
             </w:r>
             <w:r>
               <w:rPr>
@@ -1918,7 +1917,7 @@
               <w14:ligatures w14:val="none"/>
             </w:rPr>
           </w:pPr>
-          <w:hyperlink w:anchor="_Toc132380343" w:history="1">
+          <w:hyperlink w:anchor="_Toc132392174" w:history="1">
             <w:r>
               <w:rPr>
                 <w:rStyle w:val="Hyperlink"/>
@@ -1946,7 +1945,7 @@
                 <w:noProof/>
                 <w:webHidden/>
               </w:rPr>
-              <w:instrText xml:space="preserve"> PAGEREF _Toc132380343 \h </w:instrText>
+              <w:instrText xml:space="preserve"> PAGEREF _Toc132392174 \h </w:instrText>
             </w:r>
             <w:r>
               <w:rPr>
@@ -1966,7 +1965,7 @@
                 <w:noProof/>
                 <w:webHidden/>
               </w:rPr>
-              <w:t>14</w:t>
+              <w:t>15</w:t>
             </w:r>
             <w:r>
               <w:rPr>
@@ -1989,7 +1988,7 @@
               <w14:ligatures w14:val="none"/>
             </w:rPr>
           </w:pPr>
-          <w:hyperlink w:anchor="_Toc132380344" w:history="1">
+          <w:hyperlink w:anchor="_Toc132392175" w:history="1">
             <w:r>
               <w:rPr>
                 <w:rStyle w:val="Hyperlink"/>
@@ -2017,7 +2016,7 @@
                 <w:noProof/>
                 <w:webHidden/>
               </w:rPr>
-              <w:instrText xml:space="preserve"> PAGEREF _Toc132380344 \h </w:instrText>
+              <w:instrText xml:space="preserve"> PAGEREF _Toc132392175 \h </w:instrText>
             </w:r>
             <w:r>
               <w:rPr>
@@ -2037,7 +2036,7 @@
                 <w:noProof/>
                 <w:webHidden/>
               </w:rPr>
-              <w:t>14</w:t>
+              <w:t>15</w:t>
             </w:r>
             <w:r>
               <w:rPr>
@@ -2060,7 +2059,7 @@
               <w14:ligatures w14:val="none"/>
             </w:rPr>
           </w:pPr>
-          <w:hyperlink w:anchor="_Toc132380345" w:history="1">
+          <w:hyperlink w:anchor="_Toc132392176" w:history="1">
             <w:r>
               <w:rPr>
                 <w:rStyle w:val="Hyperlink"/>
@@ -2088,7 +2087,7 @@
                 <w:noProof/>
                 <w:webHidden/>
               </w:rPr>
-              <w:instrText xml:space="preserve"> PAGEREF _Toc132380345 \h </w:instrText>
+              <w:instrText xml:space="preserve"> PAGEREF _Toc132392176 \h </w:instrText>
             </w:r>
             <w:r>
               <w:rPr>
@@ -2131,7 +2130,7 @@
               <w14:ligatures w14:val="none"/>
             </w:rPr>
           </w:pPr>
-          <w:hyperlink w:anchor="_Toc132380346" w:history="1">
+          <w:hyperlink w:anchor="_Toc132392177" w:history="1">
             <w:r>
               <w:rPr>
                 <w:rStyle w:val="Hyperlink"/>
@@ -2159,7 +2158,7 @@
                 <w:noProof/>
                 <w:webHidden/>
               </w:rPr>
-              <w:instrText xml:space="preserve"> PAGEREF _Toc132380346 \h </w:instrText>
+              <w:instrText xml:space="preserve"> PAGEREF _Toc132392177 \h </w:instrText>
             </w:r>
             <w:r>
               <w:rPr>
@@ -2202,7 +2201,7 @@
               <w14:ligatures w14:val="none"/>
             </w:rPr>
           </w:pPr>
-          <w:hyperlink w:anchor="_Toc132380347" w:history="1">
+          <w:hyperlink w:anchor="_Toc132392178" w:history="1">
             <w:r>
               <w:rPr>
                 <w:rStyle w:val="Hyperlink"/>
@@ -2230,7 +2229,7 @@
                 <w:noProof/>
                 <w:webHidden/>
               </w:rPr>
-              <w:instrText xml:space="preserve"> PAGEREF _Toc132380347 \h </w:instrText>
+              <w:instrText xml:space="preserve"> PAGEREF _Toc132392178 \h </w:instrText>
             </w:r>
             <w:r>
               <w:rPr>
@@ -2273,7 +2272,7 @@
               <w14:ligatures w14:val="none"/>
             </w:rPr>
           </w:pPr>
-          <w:hyperlink w:anchor="_Toc132380348" w:history="1">
+          <w:hyperlink w:anchor="_Toc132392179" w:history="1">
             <w:r>
               <w:rPr>
                 <w:rStyle w:val="Hyperlink"/>
@@ -2308,7 +2307,7 @@
                 <w:noProof/>
                 <w:webHidden/>
               </w:rPr>
-              <w:instrText xml:space="preserve"> PAGEREF _Toc132380348 \h </w:instrText>
+              <w:instrText xml:space="preserve"> PAGEREF _Toc132392179 \h </w:instrText>
             </w:r>
             <w:r>
               <w:rPr>
@@ -2328,7 +2327,7 @@
                 <w:noProof/>
                 <w:webHidden/>
               </w:rPr>
-              <w:t>15</w:t>
+              <w:t>16</w:t>
             </w:r>
             <w:r>
               <w:rPr>
@@ -2351,7 +2350,7 @@
               <w14:ligatures w14:val="none"/>
             </w:rPr>
           </w:pPr>
-          <w:hyperlink w:anchor="_Toc132380349" w:history="1">
+          <w:hyperlink w:anchor="_Toc132392180" w:history="1">
             <w:r>
               <w:rPr>
                 <w:rStyle w:val="Hyperlink"/>
@@ -2379,7 +2378,7 @@
                 <w:noProof/>
                 <w:webHidden/>
               </w:rPr>
-              <w:instrText xml:space="preserve"> PAGEREF _Toc132380349 \h </w:instrText>
+              <w:instrText xml:space="preserve"> PAGEREF _Toc132392180 \h </w:instrText>
             </w:r>
             <w:r>
               <w:rPr>
@@ -2399,7 +2398,7 @@
                 <w:noProof/>
                 <w:webHidden/>
               </w:rPr>
-              <w:t>15</w:t>
+              <w:t>16</w:t>
             </w:r>
             <w:r>
               <w:rPr>
@@ -2437,7 +2436,7 @@
       <w:pPr>
         <w:pStyle w:val="Heading1"/>
       </w:pPr>
-      <w:bookmarkStart w:id="0" w:name="_Toc132380317"/>
+      <w:bookmarkStart w:id="0" w:name="_Toc132392148"/>
       <w:r>
         <w:rPr>
           <w:rFonts w:hint="eastAsia"/>
@@ -2450,7 +2449,7 @@
       <w:pPr>
         <w:pStyle w:val="Heading2"/>
       </w:pPr>
-      <w:bookmarkStart w:id="1" w:name="_Toc132380318"/>
+      <w:bookmarkStart w:id="1" w:name="_Toc132392149"/>
       <w:r>
         <w:rPr>
           <w:rFonts w:hint="eastAsia"/>
@@ -2552,11 +2551,11 @@
             <w:r>
               <w:t>Generative AI based online animation making and publishing platform(</w:t>
             </w:r>
-            <w:proofErr w:type="gramStart"/>
+            <w:proofErr w:type="spellStart"/>
             <w:r>
               <w:t>huahuo.online</w:t>
             </w:r>
-            <w:proofErr w:type="gramEnd"/>
+            <w:proofErr w:type="spellEnd"/>
             <w:r>
               <w:t>)</w:t>
             </w:r>
@@ -2586,15 +2585,69 @@
               <w:rPr>
                 <w:rFonts w:hint="eastAsia"/>
               </w:rPr>
-              <w:t>本项目的特点是，用户能制作出如花般美丽，如火般动态的动画。同时，也可以谐音花活，寓意用户可以随意玩各种花活。</w:t>
-            </w:r>
-          </w:p>
-          <w:p>
-            <w:r>
-              <w:rPr>
-                <w:rFonts w:hint="eastAsia"/>
-              </w:rPr>
-              <w:t>同时，把项目名称倒过来就是火花，致敬曾经的</w:t>
+              <w:t>本项目的特点是</w:t>
+            </w:r>
+            <w:r>
+              <w:rPr>
+                <w:rFonts w:hint="eastAsia"/>
+              </w:rPr>
+              <w:t>动画制作者能利用本平台</w:t>
+            </w:r>
+            <w:r>
+              <w:rPr>
+                <w:rFonts w:hint="eastAsia"/>
+              </w:rPr>
+              <w:t>制作出如花般美丽，如</w:t>
+            </w:r>
+            <w:r>
+              <w:rPr>
+                <w:rFonts w:hint="eastAsia"/>
+              </w:rPr>
+              <w:t>火焰</w:t>
+            </w:r>
+            <w:r>
+              <w:rPr>
+                <w:rFonts w:hint="eastAsia"/>
+              </w:rPr>
+              <w:t>般动态的动画</w:t>
+            </w:r>
+            <w:r>
+              <w:rPr>
+                <w:rFonts w:hint="eastAsia"/>
+              </w:rPr>
+              <w:t>作品</w:t>
+            </w:r>
+            <w:r>
+              <w:rPr>
+                <w:rFonts w:hint="eastAsia"/>
+              </w:rPr>
+              <w:t>。同时，</w:t>
+            </w:r>
+            <w:r>
+              <w:rPr>
+                <w:rFonts w:hint="eastAsia"/>
+              </w:rPr>
+              <w:t>项目名称</w:t>
+            </w:r>
+            <w:r>
+              <w:rPr>
+                <w:rFonts w:hint="eastAsia"/>
+              </w:rPr>
+              <w:t>也可以谐音花活，寓意用户可以随意玩各种花活。</w:t>
+            </w:r>
+          </w:p>
+          <w:p>
+            <w:r>
+              <w:rPr>
+                <w:rFonts w:hint="eastAsia"/>
+              </w:rPr>
+              <w:t>并且</w:t>
+            </w:r>
+            <w:r>
+              <w:rPr>
+                <w:rFonts w:hint="eastAsia"/>
+              </w:rPr>
+              <w:t>，把项目名称倒过来就是火花，致敬曾经的</w:t>
             </w:r>
             <w:r>
               <w:rPr>
@@ -2688,7 +2741,7 @@
       <w:pPr>
         <w:pStyle w:val="Heading2"/>
       </w:pPr>
-      <w:bookmarkStart w:id="2" w:name="_Toc132380319"/>
+      <w:bookmarkStart w:id="2" w:name="_Toc132392150"/>
       <w:r>
         <w:rPr>
           <w:rFonts w:hint="eastAsia"/>
@@ -2701,7 +2754,7 @@
       <w:pPr>
         <w:pStyle w:val="Heading3"/>
       </w:pPr>
-      <w:bookmarkStart w:id="3" w:name="_Toc132380320"/>
+      <w:bookmarkStart w:id="3" w:name="_Toc132392151"/>
       <w:r>
         <w:rPr>
           <w:rFonts w:hint="eastAsia"/>
@@ -2729,6 +2782,7 @@
         </w:rPr>
         <w:t>、</w:t>
       </w:r>
+      <w:proofErr w:type="spellStart"/>
       <w:r>
         <w:rPr>
           <w:rFonts w:hint="eastAsia"/>
@@ -2738,12 +2792,14 @@
       <w:r>
         <w:t>idJourney</w:t>
       </w:r>
+      <w:proofErr w:type="spellEnd"/>
       <w:r>
         <w:rPr>
           <w:rFonts w:hint="eastAsia"/>
         </w:rPr>
         <w:t>、</w:t>
       </w:r>
+      <w:proofErr w:type="spellStart"/>
       <w:r>
         <w:rPr>
           <w:rFonts w:hint="eastAsia"/>
@@ -2753,6 +2809,7 @@
       <w:r>
         <w:t>tableDiffusion</w:t>
       </w:r>
+      <w:proofErr w:type="spellEnd"/>
       <w:r>
         <w:rPr>
           <w:rFonts w:hint="eastAsia"/>
@@ -3017,6 +3074,12 @@
         <w:rPr>
           <w:rFonts w:hint="eastAsia"/>
         </w:rPr>
+        <w:t>、获得反馈、持续改进、持续发布</w:t>
+      </w:r>
+      <w:r>
+        <w:rPr>
+          <w:rFonts w:hint="eastAsia"/>
+        </w:rPr>
         <w:t>的整个流程。</w:t>
       </w:r>
     </w:p>
@@ -3024,6 +3087,12 @@
       <w:pPr>
         <w:ind w:firstLine="720"/>
       </w:pPr>
+      <w:r>
+        <w:rPr>
+          <w:rFonts w:hint="eastAsia"/>
+        </w:rPr>
+        <w:t>本</w:t>
+      </w:r>
       <w:r>
         <w:rPr>
           <w:rFonts w:hint="eastAsia"/>
@@ -3149,7 +3218,7 @@
         <w:rPr>
           <w:rFonts w:hint="eastAsia"/>
         </w:rPr>
-        <w:t>动画制作者利用平台的各种功能，利用这些美术素材制作动画，或者添加交互逻辑制作小游戏，形成一个比较完整的作品。</w:t>
+        <w:t>动画制作者利用平台的各种功能，利用这些美术素材制作动画，或者添加交互逻辑制作小游戏，形成比较完整的作品。</w:t>
       </w:r>
     </w:p>
     <w:p>
@@ -3232,49 +3301,82 @@
         <w:rPr>
           <w:rFonts w:hint="eastAsia"/>
         </w:rPr>
-        <w:t>动画制作者可以依靠</w:t>
-      </w:r>
-      <w:r>
-        <w:rPr>
-          <w:rFonts w:hint="eastAsia"/>
-        </w:rPr>
-        <w:t>自身的创意制造</w:t>
-      </w:r>
-      <w:r>
-        <w:rPr>
-          <w:rFonts w:hint="eastAsia"/>
-        </w:rPr>
-        <w:t>内容产生利润，</w:t>
-      </w:r>
-      <w:r>
-        <w:rPr>
-          <w:rFonts w:hint="eastAsia"/>
-        </w:rPr>
-        <w:t>从而能够支持</w:t>
-      </w:r>
-      <w:r>
-        <w:rPr>
-          <w:rFonts w:hint="eastAsia"/>
-        </w:rPr>
-        <w:t>他们在不被美术素材制约的条件下，</w:t>
-      </w:r>
-      <w:r>
-        <w:rPr>
-          <w:rFonts w:hint="eastAsia"/>
-        </w:rPr>
-        <w:t>创作出更多更</w:t>
-      </w:r>
-      <w:r>
-        <w:rPr>
-          <w:rFonts w:hint="eastAsia"/>
-        </w:rPr>
-        <w:t>具创意</w:t>
-      </w:r>
-      <w:r>
-        <w:rPr>
-          <w:rFonts w:hint="eastAsia"/>
-        </w:rPr>
-        <w:t>的</w:t>
+        <w:t>帮助</w:t>
+      </w:r>
+      <w:r>
+        <w:rPr>
+          <w:rFonts w:hint="eastAsia"/>
+        </w:rPr>
+        <w:t>动画制作者</w:t>
+      </w:r>
+      <w:r>
+        <w:rPr>
+          <w:rFonts w:hint="eastAsia"/>
+        </w:rPr>
+        <w:t>利用</w:t>
+      </w:r>
+      <w:r>
+        <w:rPr>
+          <w:rFonts w:hint="eastAsia"/>
+        </w:rPr>
+        <w:t>平台提供的资源库以及</w:t>
+      </w:r>
+      <w:r>
+        <w:rPr>
+          <w:rFonts w:hint="eastAsia"/>
+        </w:rPr>
+        <w:t>A</w:t>
+      </w:r>
+      <w:r>
+        <w:t>I</w:t>
+      </w:r>
+      <w:r>
+        <w:rPr>
+          <w:rFonts w:hint="eastAsia"/>
+        </w:rPr>
+        <w:t>的力量摆脱美术资源的制约，利用自己的</w:t>
+      </w:r>
+      <w:r>
+        <w:rPr>
+          <w:rFonts w:hint="eastAsia"/>
+        </w:rPr>
+        <w:t>创意</w:t>
+      </w:r>
+      <w:r>
+        <w:rPr>
+          <w:rFonts w:hint="eastAsia"/>
+        </w:rPr>
+        <w:t>和想法</w:t>
+      </w:r>
+      <w:r>
+        <w:rPr>
+          <w:rFonts w:hint="eastAsia"/>
+        </w:rPr>
+        <w:t>制造</w:t>
+      </w:r>
+      <w:r>
+        <w:rPr>
+          <w:rFonts w:hint="eastAsia"/>
+        </w:rPr>
+        <w:t>内容产生利润</w:t>
+      </w:r>
+      <w:r>
+        <w:rPr>
+          <w:rFonts w:hint="eastAsia"/>
+        </w:rPr>
+        <w:t>，</w:t>
+      </w:r>
+      <w:r>
+        <w:rPr>
+          <w:rFonts w:hint="eastAsia"/>
+        </w:rPr>
+        <w:t>从而</w:t>
+      </w:r>
+      <w:r>
+        <w:rPr>
+          <w:rFonts w:hint="eastAsia"/>
+        </w:rPr>
+        <w:t>创作出更多更具创意的</w:t>
       </w:r>
       <w:r>
         <w:rPr>
@@ -3286,7 +3388,19 @@
         <w:rPr>
           <w:rFonts w:hint="eastAsia"/>
         </w:rPr>
-        <w:t>。而动画的观众则能够享受到更多更丰富的动画以及游戏内容。如果有可能的话，我们的长期愿景是改变互联网以文字和</w:t>
+        <w:t>。而动画的观众则能够享受到更多更丰富的动画以及游戏</w:t>
+      </w:r>
+      <w:r>
+        <w:rPr>
+          <w:rFonts w:hint="eastAsia"/>
+        </w:rPr>
+        <w:t>作品</w:t>
+      </w:r>
+      <w:r>
+        <w:rPr>
+          <w:rFonts w:hint="eastAsia"/>
+        </w:rPr>
+        <w:t>。如果有可能的话，我们的长期愿景是改变互联网以文字和</w:t>
       </w:r>
       <w:r>
         <w:rPr>
@@ -3298,19 +3412,25 @@
         <w:rPr>
           <w:rFonts w:hint="eastAsia"/>
         </w:rPr>
-        <w:t>视频为主的现状，</w:t>
+        <w:t>视频为主</w:t>
+      </w:r>
+      <w:r>
+        <w:rPr>
+          <w:rFonts w:hint="eastAsia"/>
+        </w:rPr>
+        <w:t>对观众进行信息灌输</w:t>
+      </w:r>
+      <w:r>
+        <w:rPr>
+          <w:rFonts w:hint="eastAsia"/>
+        </w:rPr>
+        <w:t>的现状，</w:t>
       </w:r>
       <w:r>
         <w:rPr>
           <w:rFonts w:hint="eastAsia"/>
         </w:rPr>
         <w:t>让创意、互动、交流成为互联网的下一个主题。</w:t>
-      </w:r>
-      <w:r>
-        <w:rPr>
-          <w:rFonts w:hint="eastAsia"/>
-        </w:rPr>
-        <w:t>补充现在以信息灌输为主的互联网内容。</w:t>
       </w:r>
     </w:p>
     <w:p>
@@ -3400,6 +3520,53 @@
         <w:rPr>
           <w:rFonts w:hint="eastAsia"/>
         </w:rPr>
+        <w:t>对于动画制作者，他可以在任何地方用浏览器打开花火动画编辑器进行作品的创作。无需安装、导入导出项目等</w:t>
+      </w:r>
+      <w:r>
+        <w:rPr>
+          <w:rFonts w:hint="eastAsia"/>
+        </w:rPr>
+        <w:t>繁琐</w:t>
+      </w:r>
+      <w:r>
+        <w:rPr>
+          <w:rFonts w:hint="eastAsia"/>
+        </w:rPr>
+        <w:t>操作，想到啥就</w:t>
+      </w:r>
+      <w:r>
+        <w:rPr>
+          <w:rFonts w:hint="eastAsia"/>
+        </w:rPr>
+        <w:t>能</w:t>
+      </w:r>
+      <w:r>
+        <w:rPr>
+          <w:rFonts w:hint="eastAsia"/>
+        </w:rPr>
+        <w:t>马上做。</w:t>
+      </w:r>
+      <w:r>
+        <w:rPr>
+          <w:rFonts w:hint="eastAsia"/>
+        </w:rPr>
+        <w:t>制作的过程中，如果缺少美术资源，可以随时从素材库查询并一键导入。</w:t>
+      </w:r>
+      <w:r>
+        <w:rPr>
+          <w:rFonts w:hint="eastAsia"/>
+        </w:rPr>
+        <w:t>做完无需存盘，想走就走，随时可以中断，不会丢失进度。</w:t>
+      </w:r>
+    </w:p>
+    <w:p>
+      <w:pPr>
+        <w:ind w:firstLine="720"/>
+      </w:pPr>
+      <w:r>
+        <w:rPr>
+          <w:rFonts w:hint="eastAsia"/>
+        </w:rPr>
         <w:t>从观看动画的终端普通用户的角度，本平台将提供一个全平台的</w:t>
       </w:r>
       <w:r>
@@ -3513,13 +3680,7 @@
         <w:rPr>
           <w:rFonts w:hint="eastAsia"/>
         </w:rPr>
-        <w:t>给到插件开发者，从而让插件开发者能够很方便的制作插件，帮助平台扩展更为复杂的功能</w:t>
-      </w:r>
-      <w:r>
-        <w:rPr>
-          <w:rFonts w:hint="eastAsia"/>
-        </w:rPr>
-        <w:t>，加上插件开发者以后，</w:t>
+        <w:t>给到插件开发者，从而让插件开发者能够很方便的制作插件，帮助平台扩展更为复杂的功能，加上插件开发者以后，</w:t>
       </w:r>
       <w:r>
         <w:rPr>
@@ -3600,16 +3761,13 @@
     <w:p>
       <w:pPr>
         <w:ind w:firstLine="720"/>
-        <w:rPr>
-          <w:rFonts w:hint="eastAsia"/>
-        </w:rPr>
       </w:pPr>
     </w:p>
     <w:p>
       <w:pPr>
         <w:pStyle w:val="Heading3"/>
       </w:pPr>
-      <w:bookmarkStart w:id="4" w:name="_Toc132380321"/>
+      <w:bookmarkStart w:id="4" w:name="_Toc132392152"/>
       <w:r>
         <w:rPr>
           <w:rFonts w:hint="eastAsia"/>
@@ -4452,6 +4610,7 @@
         </w:rPr>
         <w:t>浏览其他用户做完的各种类型的动画，该模块大体上采用类似抖音或者</w:t>
       </w:r>
+      <w:proofErr w:type="spellStart"/>
       <w:r>
         <w:rPr>
           <w:rFonts w:hint="eastAsia"/>
@@ -4461,6 +4620,7 @@
       <w:r>
         <w:t>ilibili</w:t>
       </w:r>
+      <w:proofErr w:type="spellEnd"/>
       <w:r>
         <w:rPr>
           <w:rFonts w:hint="eastAsia"/>
@@ -4705,7 +4865,7 @@
       <w:pPr>
         <w:pStyle w:val="Heading3"/>
       </w:pPr>
-      <w:bookmarkStart w:id="5" w:name="_Toc132380322"/>
+      <w:bookmarkStart w:id="5" w:name="_Toc132392153"/>
       <w:r>
         <w:rPr>
           <w:rFonts w:hint="eastAsia"/>
@@ -4858,7 +5018,7 @@
       <w:pPr>
         <w:pStyle w:val="Heading3"/>
       </w:pPr>
-      <w:bookmarkStart w:id="6" w:name="_Toc132380323"/>
+      <w:bookmarkStart w:id="6" w:name="_Toc132392154"/>
       <w:r>
         <w:rPr>
           <w:rFonts w:hint="eastAsia"/>
@@ -5261,7 +5421,7 @@
       <w:pPr>
         <w:pStyle w:val="Heading1"/>
       </w:pPr>
-      <w:bookmarkStart w:id="7" w:name="_Toc132380324"/>
+      <w:bookmarkStart w:id="7" w:name="_Toc132392155"/>
       <w:r>
         <w:rPr>
           <w:rFonts w:hint="eastAsia"/>
@@ -5274,7 +5434,7 @@
       <w:pPr>
         <w:pStyle w:val="Heading2"/>
       </w:pPr>
-      <w:bookmarkStart w:id="8" w:name="_Toc132380325"/>
+      <w:bookmarkStart w:id="8" w:name="_Toc132392156"/>
       <w:r>
         <w:rPr>
           <w:rFonts w:hint="eastAsia"/>
@@ -5598,7 +5758,7 @@
       <w:pPr>
         <w:pStyle w:val="Heading2"/>
       </w:pPr>
-      <w:bookmarkStart w:id="9" w:name="_Toc132380326"/>
+      <w:bookmarkStart w:id="9" w:name="_Toc132392157"/>
       <w:r>
         <w:rPr>
           <w:rFonts w:hint="eastAsia"/>
@@ -5633,8 +5793,13 @@
         <w:t xml:space="preserve"> </w:t>
       </w:r>
       <w:r>
-        <w:t>Animator, OpenToonZ</w:t>
-      </w:r>
+        <w:t xml:space="preserve">Animator, </w:t>
+      </w:r>
+      <w:proofErr w:type="spellStart"/>
+      <w:r>
+        <w:t>OpenToonZ</w:t>
+      </w:r>
+      <w:proofErr w:type="spellEnd"/>
       <w:r>
         <w:rPr>
           <w:rFonts w:hint="eastAsia"/>
@@ -5717,8 +5882,21 @@
     </w:p>
     <w:p>
       <w:r>
-        <w:t xml:space="preserve">        RoboLox/Yahaha</w:t>
-      </w:r>
+        <w:t xml:space="preserve">        </w:t>
+      </w:r>
+      <w:proofErr w:type="spellStart"/>
+      <w:r>
+        <w:t>RoboLox</w:t>
+      </w:r>
+      <w:proofErr w:type="spellEnd"/>
+      <w:r>
+        <w:t>/</w:t>
+      </w:r>
+      <w:proofErr w:type="spellStart"/>
+      <w:r>
+        <w:t>Yahaha</w:t>
+      </w:r>
+      <w:proofErr w:type="spellEnd"/>
       <w:r>
         <w:rPr>
           <w:rFonts w:hint="eastAsia"/>
@@ -5838,6 +6016,7 @@
           <w:numId w:val="11"/>
         </w:numPr>
       </w:pPr>
+      <w:proofErr w:type="spellStart"/>
       <w:r>
         <w:rPr>
           <w:rFonts w:hint="eastAsia"/>
@@ -5845,7 +6024,11 @@
         <w:t>K</w:t>
       </w:r>
       <w:r>
-        <w:t>rita(</w:t>
+        <w:t>rita</w:t>
+      </w:r>
+      <w:proofErr w:type="spellEnd"/>
+      <w:r>
+        <w:t>(</w:t>
       </w:r>
       <w:hyperlink r:id="rId15" w:history="1">
         <w:r>
@@ -5949,8 +6132,13 @@
           <w:numId w:val="11"/>
         </w:numPr>
       </w:pPr>
-      <w:r>
-        <w:t>BrushNinja (</w:t>
+      <w:proofErr w:type="spellStart"/>
+      <w:r>
+        <w:t>BrushNinja</w:t>
+      </w:r>
+      <w:proofErr w:type="spellEnd"/>
+      <w:r>
+        <w:t xml:space="preserve"> (</w:t>
       </w:r>
       <w:hyperlink r:id="rId18" w:history="1">
         <w:r>
@@ -6000,8 +6188,13 @@
         </w:numPr>
         <w:ind w:left="720" w:firstLine="360"/>
       </w:pPr>
-      <w:r>
-        <w:t>Flipanim (</w:t>
+      <w:proofErr w:type="spellStart"/>
+      <w:r>
+        <w:t>Flipanim</w:t>
+      </w:r>
+      <w:proofErr w:type="spellEnd"/>
+      <w:r>
+        <w:t xml:space="preserve"> (</w:t>
       </w:r>
       <w:hyperlink r:id="rId19" w:history="1">
         <w:r>
@@ -6055,7 +6248,7 @@
       <w:pPr>
         <w:pStyle w:val="Heading2"/>
       </w:pPr>
-      <w:bookmarkStart w:id="10" w:name="_Toc132380327"/>
+      <w:bookmarkStart w:id="10" w:name="_Toc132392158"/>
       <w:r>
         <w:rPr>
           <w:rFonts w:hint="eastAsia"/>
@@ -6129,7 +6322,7 @@
       <w:pPr>
         <w:pStyle w:val="Heading2"/>
       </w:pPr>
-      <w:bookmarkStart w:id="11" w:name="_Toc132380328"/>
+      <w:bookmarkStart w:id="11" w:name="_Toc132392159"/>
       <w:r>
         <w:rPr>
           <w:rFonts w:hint="eastAsia"/>
@@ -6192,6 +6385,7 @@
         </w:rPr>
         <w:t>或者</w:t>
       </w:r>
+      <w:proofErr w:type="spellStart"/>
       <w:r>
         <w:rPr>
           <w:rFonts w:hint="eastAsia"/>
@@ -6199,7 +6393,11 @@
         <w:t>C</w:t>
       </w:r>
       <w:r>
-        <w:t xml:space="preserve">hatGPT API </w:t>
+        <w:t>hatGPT</w:t>
+      </w:r>
+      <w:proofErr w:type="spellEnd"/>
+      <w:r>
+        <w:t xml:space="preserve"> API </w:t>
       </w:r>
       <w:r>
         <w:rPr>
@@ -6286,7 +6484,7 @@
       <w:pPr>
         <w:pStyle w:val="Heading2"/>
       </w:pPr>
-      <w:bookmarkStart w:id="12" w:name="_Toc132380329"/>
+      <w:bookmarkStart w:id="12" w:name="_Toc132392160"/>
       <w:r>
         <w:rPr>
           <w:rFonts w:hint="eastAsia"/>
@@ -7750,7 +7948,7 @@
       <w:pPr>
         <w:pStyle w:val="Heading2"/>
       </w:pPr>
-      <w:bookmarkStart w:id="13" w:name="_Toc132380330"/>
+      <w:bookmarkStart w:id="13" w:name="_Toc132392161"/>
       <w:r>
         <w:rPr>
           <w:rFonts w:hint="eastAsia"/>
@@ -7924,6 +8122,7 @@
               </w:rPr>
               <w:t>和</w:t>
             </w:r>
+            <w:proofErr w:type="spellStart"/>
             <w:r>
               <w:rPr>
                 <w:rFonts w:hint="eastAsia"/>
@@ -7933,6 +8132,7 @@
             <w:r>
               <w:t>ahaha</w:t>
             </w:r>
+            <w:proofErr w:type="spellEnd"/>
             <w:r>
               <w:rPr>
                 <w:rFonts w:hint="eastAsia"/>
@@ -8124,8 +8324,13 @@
               </w:rPr>
               <w:t>(</w:t>
             </w:r>
-            <w:r>
-              <w:t>Yahaha)</w:t>
+            <w:proofErr w:type="spellStart"/>
+            <w:r>
+              <w:t>Yahaha</w:t>
+            </w:r>
+            <w:proofErr w:type="spellEnd"/>
+            <w:r>
+              <w:t>)</w:t>
             </w:r>
           </w:p>
         </w:tc>
@@ -8242,25 +8447,13 @@
           <w:tcPr>
             <w:tcW w:w="4140" w:type="dxa"/>
           </w:tcPr>
-          <w:p>
-            <w:pPr>
-              <w:rPr>
-                <w:rFonts w:hint="eastAsia"/>
-              </w:rPr>
-            </w:pPr>
-          </w:p>
+          <w:p/>
         </w:tc>
         <w:tc>
           <w:tcPr>
             <w:tcW w:w="2880" w:type="dxa"/>
           </w:tcPr>
-          <w:p>
-            <w:pPr>
-              <w:rPr>
-                <w:rFonts w:hint="eastAsia"/>
-              </w:rPr>
-            </w:pPr>
-          </w:p>
+          <w:p/>
         </w:tc>
       </w:tr>
       <w:tr>
@@ -8354,9 +8547,11 @@
             <w:tcW w:w="4140" w:type="dxa"/>
           </w:tcPr>
           <w:p>
+            <w:proofErr w:type="spellStart"/>
             <w:r>
               <w:t>Augmentum</w:t>
             </w:r>
+            <w:proofErr w:type="spellEnd"/>
           </w:p>
         </w:tc>
         <w:tc>
@@ -8654,7 +8849,7 @@
       <w:pPr>
         <w:pStyle w:val="Heading2"/>
       </w:pPr>
-      <w:bookmarkStart w:id="14" w:name="_Toc132380331"/>
+      <w:bookmarkStart w:id="14" w:name="_Toc132392162"/>
       <w:r>
         <w:rPr>
           <w:rFonts w:hint="eastAsia"/>
@@ -8696,7 +8891,7 @@
       <w:pPr>
         <w:pStyle w:val="Heading1"/>
       </w:pPr>
-      <w:bookmarkStart w:id="15" w:name="_Toc132380332"/>
+      <w:bookmarkStart w:id="15" w:name="_Toc132392163"/>
       <w:r>
         <w:rPr>
           <w:rFonts w:hint="eastAsia"/>
@@ -8711,7 +8906,7 @@
       <w:pPr>
         <w:pStyle w:val="Heading2"/>
       </w:pPr>
-      <w:bookmarkStart w:id="16" w:name="_Toc132380333"/>
+      <w:bookmarkStart w:id="16" w:name="_Toc132392164"/>
       <w:r>
         <w:rPr>
           <w:rFonts w:hint="eastAsia"/>
@@ -8733,7 +8928,7 @@
       <w:bookmarkEnd w:id="16"/>
     </w:p>
     <w:p>
-      <w:bookmarkStart w:id="17" w:name="_Toc132380334"/>
+      <w:bookmarkStart w:id="17" w:name="_Toc132392165"/>
       <w:r>
         <w:rPr>
           <w:rStyle w:val="Heading3Char"/>
@@ -8767,6 +8962,7 @@
         </w:rPr>
         <w:t>或者其他平台的的嵌入式广告。同时，也可以引入类似</w:t>
       </w:r>
+      <w:proofErr w:type="spellStart"/>
       <w:r>
         <w:rPr>
           <w:rFonts w:hint="eastAsia"/>
@@ -8776,6 +8972,7 @@
       <w:r>
         <w:t>outube</w:t>
       </w:r>
+      <w:proofErr w:type="spellEnd"/>
       <w:r>
         <w:rPr>
           <w:rFonts w:hint="eastAsia"/>
@@ -8787,7 +8984,7 @@
       <w:pPr>
         <w:pStyle w:val="Heading3"/>
       </w:pPr>
-      <w:bookmarkStart w:id="18" w:name="_Toc132380335"/>
+      <w:bookmarkStart w:id="18" w:name="_Toc132392166"/>
       <w:r>
         <w:rPr>
           <w:rFonts w:hint="eastAsia"/>
@@ -9637,7 +9834,7 @@
       <w:pPr>
         <w:pStyle w:val="Heading3"/>
       </w:pPr>
-      <w:bookmarkStart w:id="19" w:name="_Toc132380336"/>
+      <w:bookmarkStart w:id="19" w:name="_Toc132392167"/>
       <w:r>
         <w:rPr>
           <w:rFonts w:hint="eastAsia"/>
@@ -10059,11 +10256,12 @@
       <w:pPr>
         <w:pStyle w:val="Heading2"/>
       </w:pPr>
-      <w:bookmarkStart w:id="20" w:name="_Toc132380337"/>
-      <w:r>
-        <w:rPr>
-          <w:rFonts w:hint="eastAsia"/>
-        </w:rPr>
+      <w:bookmarkStart w:id="20" w:name="_Toc132392168"/>
+      <w:r>
+        <w:rPr>
+          <w:rFonts w:hint="eastAsia"/>
+        </w:rPr>
+        <w:lastRenderedPageBreak/>
         <w:t>动画制作者盈利模式</w:t>
       </w:r>
       <w:bookmarkEnd w:id="20"/>
@@ -10092,7 +10290,7 @@
       <w:pPr>
         <w:pStyle w:val="Heading2"/>
       </w:pPr>
-      <w:bookmarkStart w:id="21" w:name="_Toc132380338"/>
+      <w:bookmarkStart w:id="21" w:name="_Toc132392169"/>
       <w:r>
         <w:rPr>
           <w:rFonts w:hint="eastAsia"/>
@@ -10105,7 +10303,7 @@
       <w:pPr>
         <w:pStyle w:val="Heading3"/>
       </w:pPr>
-      <w:bookmarkStart w:id="22" w:name="_Toc132380339"/>
+      <w:bookmarkStart w:id="22" w:name="_Toc132392170"/>
       <w:r>
         <w:rPr>
           <w:rFonts w:hint="eastAsia"/>
@@ -10357,7 +10555,7 @@
       <w:pPr>
         <w:pStyle w:val="Heading3"/>
       </w:pPr>
-      <w:bookmarkStart w:id="23" w:name="_Toc132380340"/>
+      <w:bookmarkStart w:id="23" w:name="_Toc132392171"/>
       <w:r>
         <w:rPr>
           <w:rFonts w:hint="eastAsia"/>
@@ -10456,7 +10654,7 @@
       <w:pPr>
         <w:pStyle w:val="Heading3"/>
       </w:pPr>
-      <w:bookmarkStart w:id="24" w:name="_Toc132380341"/>
+      <w:bookmarkStart w:id="24" w:name="_Toc132392172"/>
       <w:r>
         <w:rPr>
           <w:rFonts w:hint="eastAsia"/>
@@ -10549,7 +10747,7 @@
       <w:pPr>
         <w:pStyle w:val="Heading3"/>
       </w:pPr>
-      <w:bookmarkStart w:id="25" w:name="_Toc132380342"/>
+      <w:bookmarkStart w:id="25" w:name="_Toc132392173"/>
       <w:r>
         <w:rPr>
           <w:rFonts w:hint="eastAsia"/>
@@ -10569,6 +10767,7 @@
         </w:rPr>
         <w:t>本项目将租用</w:t>
       </w:r>
+      <w:proofErr w:type="spellStart"/>
       <w:r>
         <w:rPr>
           <w:rFonts w:hint="eastAsia"/>
@@ -10578,12 +10777,14 @@
       <w:r>
         <w:t>eWork</w:t>
       </w:r>
+      <w:proofErr w:type="spellEnd"/>
       <w:r>
         <w:rPr>
           <w:rFonts w:hint="eastAsia"/>
         </w:rPr>
         <w:t>等共享办公场所开展工作，目前上海</w:t>
       </w:r>
+      <w:proofErr w:type="spellStart"/>
       <w:r>
         <w:rPr>
           <w:rFonts w:hint="eastAsia"/>
@@ -10593,6 +10794,7 @@
       <w:r>
         <w:t>eWork</w:t>
       </w:r>
+      <w:proofErr w:type="spellEnd"/>
       <w:r>
         <w:rPr>
           <w:rFonts w:hint="eastAsia"/>
@@ -10681,7 +10883,7 @@
       <w:pPr>
         <w:pStyle w:val="Heading3"/>
       </w:pPr>
-      <w:bookmarkStart w:id="26" w:name="_Toc132380343"/>
+      <w:bookmarkStart w:id="26" w:name="_Toc132392174"/>
       <w:r>
         <w:rPr>
           <w:rFonts w:hint="eastAsia"/>
@@ -10892,7 +11094,7 @@
       <w:pPr>
         <w:pStyle w:val="Heading2"/>
       </w:pPr>
-      <w:bookmarkStart w:id="27" w:name="_Toc132380344"/>
+      <w:bookmarkStart w:id="27" w:name="_Toc132392175"/>
       <w:r>
         <w:rPr>
           <w:rFonts w:hint="eastAsia"/>
@@ -11174,7 +11376,7 @@
       <w:pPr>
         <w:pStyle w:val="Heading1"/>
       </w:pPr>
-      <w:bookmarkStart w:id="28" w:name="_Toc132380345"/>
+      <w:bookmarkStart w:id="28" w:name="_Toc132392176"/>
       <w:r>
         <w:rPr>
           <w:rFonts w:hint="eastAsia"/>
@@ -11198,7 +11400,7 @@
       <w:pPr>
         <w:pStyle w:val="Heading2"/>
       </w:pPr>
-      <w:bookmarkStart w:id="29" w:name="_Toc132380346"/>
+      <w:bookmarkStart w:id="29" w:name="_Toc132392177"/>
       <w:r>
         <w:rPr>
           <w:rFonts w:hint="eastAsia"/>
@@ -11266,7 +11468,7 @@
       <w:pPr>
         <w:pStyle w:val="Heading2"/>
       </w:pPr>
-      <w:bookmarkStart w:id="30" w:name="_Toc132380347"/>
+      <w:bookmarkStart w:id="30" w:name="_Toc132392178"/>
       <w:r>
         <w:rPr>
           <w:rFonts w:hint="eastAsia"/>
@@ -11339,6 +11541,7 @@
         </w:rPr>
         <w:t>例如</w:t>
       </w:r>
+      <w:proofErr w:type="spellStart"/>
       <w:r>
         <w:rPr>
           <w:rFonts w:hint="eastAsia"/>
@@ -11348,6 +11551,7 @@
       <w:r>
         <w:t>vZ</w:t>
       </w:r>
+      <w:proofErr w:type="spellEnd"/>
       <w:r>
         <w:rPr>
           <w:rFonts w:hint="eastAsia"/>
@@ -11402,7 +11606,7 @@
       <w:pPr>
         <w:pStyle w:val="Heading2"/>
       </w:pPr>
-      <w:bookmarkStart w:id="31" w:name="_Toc132380348"/>
+      <w:bookmarkStart w:id="31" w:name="_Toc132392179"/>
       <w:r>
         <w:rPr>
           <w:rFonts w:hint="eastAsia"/>
@@ -11452,7 +11656,7 @@
       <w:pPr>
         <w:pStyle w:val="Heading2"/>
       </w:pPr>
-      <w:bookmarkStart w:id="32" w:name="_Toc132380349"/>
+      <w:bookmarkStart w:id="32" w:name="_Toc132392180"/>
       <w:r>
         <w:rPr>
           <w:rFonts w:hint="eastAsia"/>
@@ -14485,6 +14689,49 @@
       <w:color w:val="2F5496" w:themeColor="accent1" w:themeShade="BF"/>
     </w:rPr>
   </w:style>
+  <w:style w:type="paragraph" w:styleId="NoSpacing">
+    <w:name w:val="No Spacing"/>
+    <w:uiPriority w:val="1"/>
+    <w:qFormat/>
+    <w:rsid w:val="00B878E8"/>
+    <w:pPr>
+      <w:spacing w:after="0" w:line="240" w:lineRule="auto"/>
+    </w:pPr>
+  </w:style>
+  <w:style w:type="paragraph" w:styleId="Title">
+    <w:name w:val="Title"/>
+    <w:basedOn w:val="Normal"/>
+    <w:next w:val="Normal"/>
+    <w:link w:val="TitleChar"/>
+    <w:uiPriority w:val="10"/>
+    <w:qFormat/>
+    <w:rsid w:val="00B878E8"/>
+    <w:pPr>
+      <w:spacing w:after="0" w:line="240" w:lineRule="auto"/>
+      <w:contextualSpacing/>
+    </w:pPr>
+    <w:rPr>
+      <w:rFonts w:asciiTheme="majorHAnsi" w:eastAsiaTheme="majorEastAsia" w:hAnsiTheme="majorHAnsi" w:cstheme="majorBidi"/>
+      <w:spacing w:val="-10"/>
+      <w:kern w:val="28"/>
+      <w:sz w:val="56"/>
+      <w:szCs w:val="56"/>
+    </w:rPr>
+  </w:style>
+  <w:style w:type="character" w:customStyle="1" w:styleId="TitleChar">
+    <w:name w:val="Title Char"/>
+    <w:basedOn w:val="DefaultParagraphFont"/>
+    <w:link w:val="Title"/>
+    <w:uiPriority w:val="10"/>
+    <w:rsid w:val="00B878E8"/>
+    <w:rPr>
+      <w:rFonts w:asciiTheme="majorHAnsi" w:eastAsiaTheme="majorEastAsia" w:hAnsiTheme="majorHAnsi" w:cstheme="majorBidi"/>
+      <w:spacing w:val="-10"/>
+      <w:kern w:val="28"/>
+      <w:sz w:val="56"/>
+      <w:szCs w:val="56"/>
+    </w:rPr>
+  </w:style>
 </w:styles>
 </file>
 

--- a/paperworks/商业计划书.docx
+++ b/paperworks/商业计划书.docx
@@ -71,7 +71,7 @@
           <w:r>
             <w:fldChar w:fldCharType="separate"/>
           </w:r>
-          <w:hyperlink w:anchor="_Toc132392148" w:history="1">
+          <w:hyperlink w:anchor="_Toc132397027" w:history="1">
             <w:r>
               <w:rPr>
                 <w:rStyle w:val="Hyperlink"/>
@@ -99,7 +99,7 @@
                 <w:noProof/>
                 <w:webHidden/>
               </w:rPr>
-              <w:instrText xml:space="preserve"> PAGEREF _Toc132392148 \h </w:instrText>
+              <w:instrText xml:space="preserve"> PAGEREF _Toc132397027 \h </w:instrText>
             </w:r>
             <w:r>
               <w:rPr>
@@ -142,7 +142,7 @@
               <w14:ligatures w14:val="none"/>
             </w:rPr>
           </w:pPr>
-          <w:hyperlink w:anchor="_Toc132392149" w:history="1">
+          <w:hyperlink w:anchor="_Toc132397028" w:history="1">
             <w:r>
               <w:rPr>
                 <w:rStyle w:val="Hyperlink"/>
@@ -170,7 +170,7 @@
                 <w:noProof/>
                 <w:webHidden/>
               </w:rPr>
-              <w:instrText xml:space="preserve"> PAGEREF _Toc132392149 \h </w:instrText>
+              <w:instrText xml:space="preserve"> PAGEREF _Toc132397028 \h </w:instrText>
             </w:r>
             <w:r>
               <w:rPr>
@@ -213,7 +213,7 @@
               <w14:ligatures w14:val="none"/>
             </w:rPr>
           </w:pPr>
-          <w:hyperlink w:anchor="_Toc132392150" w:history="1">
+          <w:hyperlink w:anchor="_Toc132397029" w:history="1">
             <w:r>
               <w:rPr>
                 <w:rStyle w:val="Hyperlink"/>
@@ -241,7 +241,7 @@
                 <w:noProof/>
                 <w:webHidden/>
               </w:rPr>
-              <w:instrText xml:space="preserve"> PAGEREF _Toc132392150 \h </w:instrText>
+              <w:instrText xml:space="preserve"> PAGEREF _Toc132397029 \h </w:instrText>
             </w:r>
             <w:r>
               <w:rPr>
@@ -284,7 +284,7 @@
               <w14:ligatures w14:val="none"/>
             </w:rPr>
           </w:pPr>
-          <w:hyperlink w:anchor="_Toc132392151" w:history="1">
+          <w:hyperlink w:anchor="_Toc132397030" w:history="1">
             <w:r>
               <w:rPr>
                 <w:rStyle w:val="Hyperlink"/>
@@ -312,7 +312,7 @@
                 <w:noProof/>
                 <w:webHidden/>
               </w:rPr>
-              <w:instrText xml:space="preserve"> PAGEREF _Toc132392151 \h </w:instrText>
+              <w:instrText xml:space="preserve"> PAGEREF _Toc132397030 \h </w:instrText>
             </w:r>
             <w:r>
               <w:rPr>
@@ -355,7 +355,7 @@
               <w14:ligatures w14:val="none"/>
             </w:rPr>
           </w:pPr>
-          <w:hyperlink w:anchor="_Toc132392152" w:history="1">
+          <w:hyperlink w:anchor="_Toc132397031" w:history="1">
             <w:r>
               <w:rPr>
                 <w:rStyle w:val="Hyperlink"/>
@@ -383,7 +383,7 @@
                 <w:noProof/>
                 <w:webHidden/>
               </w:rPr>
-              <w:instrText xml:space="preserve"> PAGEREF _Toc132392152 \h </w:instrText>
+              <w:instrText xml:space="preserve"> PAGEREF _Toc132397031 \h </w:instrText>
             </w:r>
             <w:r>
               <w:rPr>
@@ -426,7 +426,7 @@
               <w14:ligatures w14:val="none"/>
             </w:rPr>
           </w:pPr>
-          <w:hyperlink w:anchor="_Toc132392153" w:history="1">
+          <w:hyperlink w:anchor="_Toc132397032" w:history="1">
             <w:r>
               <w:rPr>
                 <w:rStyle w:val="Hyperlink"/>
@@ -454,7 +454,7 @@
                 <w:noProof/>
                 <w:webHidden/>
               </w:rPr>
-              <w:instrText xml:space="preserve"> PAGEREF _Toc132392153 \h </w:instrText>
+              <w:instrText xml:space="preserve"> PAGEREF _Toc132397032 \h </w:instrText>
             </w:r>
             <w:r>
               <w:rPr>
@@ -497,7 +497,7 @@
               <w14:ligatures w14:val="none"/>
             </w:rPr>
           </w:pPr>
-          <w:hyperlink w:anchor="_Toc132392154" w:history="1">
+          <w:hyperlink w:anchor="_Toc132397033" w:history="1">
             <w:r>
               <w:rPr>
                 <w:rStyle w:val="Hyperlink"/>
@@ -525,7 +525,7 @@
                 <w:noProof/>
                 <w:webHidden/>
               </w:rPr>
-              <w:instrText xml:space="preserve"> PAGEREF _Toc132392154 \h </w:instrText>
+              <w:instrText xml:space="preserve"> PAGEREF _Toc132397033 \h </w:instrText>
             </w:r>
             <w:r>
               <w:rPr>
@@ -568,7 +568,7 @@
               <w14:ligatures w14:val="none"/>
             </w:rPr>
           </w:pPr>
-          <w:hyperlink w:anchor="_Toc132392155" w:history="1">
+          <w:hyperlink w:anchor="_Toc132397034" w:history="1">
             <w:r>
               <w:rPr>
                 <w:rStyle w:val="Hyperlink"/>
@@ -596,7 +596,7 @@
                 <w:noProof/>
                 <w:webHidden/>
               </w:rPr>
-              <w:instrText xml:space="preserve"> PAGEREF _Toc132392155 \h </w:instrText>
+              <w:instrText xml:space="preserve"> PAGEREF _Toc132397034 \h </w:instrText>
             </w:r>
             <w:r>
               <w:rPr>
@@ -616,7 +616,7 @@
                 <w:noProof/>
                 <w:webHidden/>
               </w:rPr>
-              <w:t>9</w:t>
+              <w:t>10</w:t>
             </w:r>
             <w:r>
               <w:rPr>
@@ -639,7 +639,7 @@
               <w14:ligatures w14:val="none"/>
             </w:rPr>
           </w:pPr>
-          <w:hyperlink w:anchor="_Toc132392156" w:history="1">
+          <w:hyperlink w:anchor="_Toc132397035" w:history="1">
             <w:r>
               <w:rPr>
                 <w:rStyle w:val="Hyperlink"/>
@@ -667,7 +667,7 @@
                 <w:noProof/>
                 <w:webHidden/>
               </w:rPr>
-              <w:instrText xml:space="preserve"> PAGEREF _Toc132392156 \h </w:instrText>
+              <w:instrText xml:space="preserve"> PAGEREF _Toc132397035 \h </w:instrText>
             </w:r>
             <w:r>
               <w:rPr>
@@ -687,7 +687,7 @@
                 <w:noProof/>
                 <w:webHidden/>
               </w:rPr>
-              <w:t>9</w:t>
+              <w:t>10</w:t>
             </w:r>
             <w:r>
               <w:rPr>
@@ -710,7 +710,7 @@
               <w14:ligatures w14:val="none"/>
             </w:rPr>
           </w:pPr>
-          <w:hyperlink w:anchor="_Toc132392157" w:history="1">
+          <w:hyperlink w:anchor="_Toc132397036" w:history="1">
             <w:r>
               <w:rPr>
                 <w:rStyle w:val="Hyperlink"/>
@@ -738,7 +738,7 @@
                 <w:noProof/>
                 <w:webHidden/>
               </w:rPr>
-              <w:instrText xml:space="preserve"> PAGEREF _Toc132392157 \h </w:instrText>
+              <w:instrText xml:space="preserve"> PAGEREF _Toc132397036 \h </w:instrText>
             </w:r>
             <w:r>
               <w:rPr>
@@ -758,7 +758,7 @@
                 <w:noProof/>
                 <w:webHidden/>
               </w:rPr>
-              <w:t>9</w:t>
+              <w:t>10</w:t>
             </w:r>
             <w:r>
               <w:rPr>
@@ -781,14 +781,14 @@
               <w14:ligatures w14:val="none"/>
             </w:rPr>
           </w:pPr>
-          <w:hyperlink w:anchor="_Toc132392158" w:history="1">
+          <w:hyperlink w:anchor="_Toc132397037" w:history="1">
             <w:r>
               <w:rPr>
                 <w:rStyle w:val="Hyperlink"/>
                 <w:rFonts w:hint="eastAsia"/>
                 <w:noProof/>
               </w:rPr>
-              <w:t>产品推广</w:t>
+              <w:t>产品路线图</w:t>
             </w:r>
             <w:r>
               <w:rPr>
@@ -809,7 +809,7 @@
                 <w:noProof/>
                 <w:webHidden/>
               </w:rPr>
-              <w:instrText xml:space="preserve"> PAGEREF _Toc132392158 \h </w:instrText>
+              <w:instrText xml:space="preserve"> PAGEREF _Toc132397037 \h </w:instrText>
             </w:r>
             <w:r>
               <w:rPr>
@@ -829,7 +829,7 @@
                 <w:noProof/>
                 <w:webHidden/>
               </w:rPr>
-              <w:t>10</w:t>
+              <w:t>11</w:t>
             </w:r>
             <w:r>
               <w:rPr>
@@ -852,14 +852,14 @@
               <w14:ligatures w14:val="none"/>
             </w:rPr>
           </w:pPr>
-          <w:hyperlink w:anchor="_Toc132392159" w:history="1">
+          <w:hyperlink w:anchor="_Toc132397038" w:history="1">
             <w:r>
               <w:rPr>
                 <w:rStyle w:val="Hyperlink"/>
                 <w:rFonts w:hint="eastAsia"/>
                 <w:noProof/>
               </w:rPr>
-              <w:t>产品上下游</w:t>
+              <w:t>团队</w:t>
             </w:r>
             <w:r>
               <w:rPr>
@@ -880,7 +880,7 @@
                 <w:noProof/>
                 <w:webHidden/>
               </w:rPr>
-              <w:instrText xml:space="preserve"> PAGEREF _Toc132392159 \h </w:instrText>
+              <w:instrText xml:space="preserve"> PAGEREF _Toc132397038 \h </w:instrText>
             </w:r>
             <w:r>
               <w:rPr>
@@ -900,7 +900,78 @@
                 <w:noProof/>
                 <w:webHidden/>
               </w:rPr>
-              <w:t>10</w:t>
+              <w:t>12</w:t>
+            </w:r>
+            <w:r>
+              <w:rPr>
+                <w:noProof/>
+                <w:webHidden/>
+              </w:rPr>
+              <w:fldChar w:fldCharType="end"/>
+            </w:r>
+          </w:hyperlink>
+        </w:p>
+        <w:p>
+          <w:pPr>
+            <w:pStyle w:val="TOC1"/>
+            <w:tabs>
+              <w:tab w:val="right" w:leader="dot" w:pos="9350"/>
+            </w:tabs>
+            <w:rPr>
+              <w:noProof/>
+              <w:kern w:val="0"/>
+              <w14:ligatures w14:val="none"/>
+            </w:rPr>
+          </w:pPr>
+          <w:hyperlink w:anchor="_Toc132397039" w:history="1">
+            <w:r>
+              <w:rPr>
+                <w:rStyle w:val="Hyperlink"/>
+                <w:rFonts w:hint="eastAsia"/>
+                <w:noProof/>
+              </w:rPr>
+              <w:t>商业模式</w:t>
+            </w:r>
+            <w:r>
+              <w:rPr>
+                <w:noProof/>
+                <w:webHidden/>
+              </w:rPr>
+              <w:tab/>
+            </w:r>
+            <w:r>
+              <w:rPr>
+                <w:noProof/>
+                <w:webHidden/>
+              </w:rPr>
+              <w:fldChar w:fldCharType="begin"/>
+            </w:r>
+            <w:r>
+              <w:rPr>
+                <w:noProof/>
+                <w:webHidden/>
+              </w:rPr>
+              <w:instrText xml:space="preserve"> PAGEREF _Toc132397039 \h </w:instrText>
+            </w:r>
+            <w:r>
+              <w:rPr>
+                <w:noProof/>
+                <w:webHidden/>
+              </w:rPr>
+            </w:r>
+            <w:r>
+              <w:rPr>
+                <w:noProof/>
+                <w:webHidden/>
+              </w:rPr>
+              <w:fldChar w:fldCharType="separate"/>
+            </w:r>
+            <w:r>
+              <w:rPr>
+                <w:noProof/>
+                <w:webHidden/>
+              </w:rPr>
+              <w:t>14</w:t>
             </w:r>
             <w:r>
               <w:rPr>
@@ -923,14 +994,14 @@
               <w14:ligatures w14:val="none"/>
             </w:rPr>
           </w:pPr>
-          <w:hyperlink w:anchor="_Toc132392160" w:history="1">
+          <w:hyperlink w:anchor="_Toc132397040" w:history="1">
             <w:r>
               <w:rPr>
                 <w:rStyle w:val="Hyperlink"/>
                 <w:rFonts w:hint="eastAsia"/>
                 <w:noProof/>
               </w:rPr>
-              <w:t>产品路线图</w:t>
+              <w:t>平台收费模式</w:t>
             </w:r>
             <w:r>
               <w:rPr>
@@ -951,7 +1022,7 @@
                 <w:noProof/>
                 <w:webHidden/>
               </w:rPr>
-              <w:instrText xml:space="preserve"> PAGEREF _Toc132392160 \h </w:instrText>
+              <w:instrText xml:space="preserve"> PAGEREF _Toc132397040 \h </w:instrText>
             </w:r>
             <w:r>
               <w:rPr>
@@ -971,7 +1042,220 @@
                 <w:noProof/>
                 <w:webHidden/>
               </w:rPr>
-              <w:t>10</w:t>
+              <w:t>14</w:t>
+            </w:r>
+            <w:r>
+              <w:rPr>
+                <w:noProof/>
+                <w:webHidden/>
+              </w:rPr>
+              <w:fldChar w:fldCharType="end"/>
+            </w:r>
+          </w:hyperlink>
+        </w:p>
+        <w:p>
+          <w:pPr>
+            <w:pStyle w:val="TOC3"/>
+            <w:tabs>
+              <w:tab w:val="right" w:leader="dot" w:pos="9350"/>
+            </w:tabs>
+            <w:rPr>
+              <w:noProof/>
+              <w:kern w:val="0"/>
+              <w14:ligatures w14:val="none"/>
+            </w:rPr>
+          </w:pPr>
+          <w:hyperlink w:anchor="_Toc132397041" w:history="1">
+            <w:r>
+              <w:rPr>
+                <w:rStyle w:val="Hyperlink"/>
+                <w:rFonts w:hint="eastAsia"/>
+                <w:noProof/>
+              </w:rPr>
+              <w:t>广告</w:t>
+            </w:r>
+            <w:r>
+              <w:rPr>
+                <w:noProof/>
+                <w:webHidden/>
+              </w:rPr>
+              <w:tab/>
+            </w:r>
+            <w:r>
+              <w:rPr>
+                <w:noProof/>
+                <w:webHidden/>
+              </w:rPr>
+              <w:fldChar w:fldCharType="begin"/>
+            </w:r>
+            <w:r>
+              <w:rPr>
+                <w:noProof/>
+                <w:webHidden/>
+              </w:rPr>
+              <w:instrText xml:space="preserve"> PAGEREF _Toc132397041 \h </w:instrText>
+            </w:r>
+            <w:r>
+              <w:rPr>
+                <w:noProof/>
+                <w:webHidden/>
+              </w:rPr>
+            </w:r>
+            <w:r>
+              <w:rPr>
+                <w:noProof/>
+                <w:webHidden/>
+              </w:rPr>
+              <w:fldChar w:fldCharType="separate"/>
+            </w:r>
+            <w:r>
+              <w:rPr>
+                <w:noProof/>
+                <w:webHidden/>
+              </w:rPr>
+              <w:t>14</w:t>
+            </w:r>
+            <w:r>
+              <w:rPr>
+                <w:noProof/>
+                <w:webHidden/>
+              </w:rPr>
+              <w:fldChar w:fldCharType="end"/>
+            </w:r>
+          </w:hyperlink>
+        </w:p>
+        <w:p>
+          <w:pPr>
+            <w:pStyle w:val="TOC3"/>
+            <w:tabs>
+              <w:tab w:val="right" w:leader="dot" w:pos="9350"/>
+            </w:tabs>
+            <w:rPr>
+              <w:noProof/>
+              <w:kern w:val="0"/>
+              <w14:ligatures w14:val="none"/>
+            </w:rPr>
+          </w:pPr>
+          <w:hyperlink w:anchor="_Toc132397042" w:history="1">
+            <w:r>
+              <w:rPr>
+                <w:rStyle w:val="Hyperlink"/>
+                <w:rFonts w:hint="eastAsia"/>
+                <w:noProof/>
+              </w:rPr>
+              <w:t>动画制作者会员</w:t>
+            </w:r>
+            <w:r>
+              <w:rPr>
+                <w:noProof/>
+                <w:webHidden/>
+              </w:rPr>
+              <w:tab/>
+            </w:r>
+            <w:r>
+              <w:rPr>
+                <w:noProof/>
+                <w:webHidden/>
+              </w:rPr>
+              <w:fldChar w:fldCharType="begin"/>
+            </w:r>
+            <w:r>
+              <w:rPr>
+                <w:noProof/>
+                <w:webHidden/>
+              </w:rPr>
+              <w:instrText xml:space="preserve"> PAGEREF _Toc132397042 \h </w:instrText>
+            </w:r>
+            <w:r>
+              <w:rPr>
+                <w:noProof/>
+                <w:webHidden/>
+              </w:rPr>
+            </w:r>
+            <w:r>
+              <w:rPr>
+                <w:noProof/>
+                <w:webHidden/>
+              </w:rPr>
+              <w:fldChar w:fldCharType="separate"/>
+            </w:r>
+            <w:r>
+              <w:rPr>
+                <w:noProof/>
+                <w:webHidden/>
+              </w:rPr>
+              <w:t>14</w:t>
+            </w:r>
+            <w:r>
+              <w:rPr>
+                <w:noProof/>
+                <w:webHidden/>
+              </w:rPr>
+              <w:fldChar w:fldCharType="end"/>
+            </w:r>
+          </w:hyperlink>
+        </w:p>
+        <w:p>
+          <w:pPr>
+            <w:pStyle w:val="TOC3"/>
+            <w:tabs>
+              <w:tab w:val="right" w:leader="dot" w:pos="9350"/>
+            </w:tabs>
+            <w:rPr>
+              <w:noProof/>
+              <w:kern w:val="0"/>
+              <w14:ligatures w14:val="none"/>
+            </w:rPr>
+          </w:pPr>
+          <w:hyperlink w:anchor="_Toc132397043" w:history="1">
+            <w:r>
+              <w:rPr>
+                <w:rStyle w:val="Hyperlink"/>
+                <w:rFonts w:hint="eastAsia"/>
+                <w:noProof/>
+              </w:rPr>
+              <w:t>终端用户会员</w:t>
+            </w:r>
+            <w:r>
+              <w:rPr>
+                <w:noProof/>
+                <w:webHidden/>
+              </w:rPr>
+              <w:tab/>
+            </w:r>
+            <w:r>
+              <w:rPr>
+                <w:noProof/>
+                <w:webHidden/>
+              </w:rPr>
+              <w:fldChar w:fldCharType="begin"/>
+            </w:r>
+            <w:r>
+              <w:rPr>
+                <w:noProof/>
+                <w:webHidden/>
+              </w:rPr>
+              <w:instrText xml:space="preserve"> PAGEREF _Toc132397043 \h </w:instrText>
+            </w:r>
+            <w:r>
+              <w:rPr>
+                <w:noProof/>
+                <w:webHidden/>
+              </w:rPr>
+            </w:r>
+            <w:r>
+              <w:rPr>
+                <w:noProof/>
+                <w:webHidden/>
+              </w:rPr>
+              <w:fldChar w:fldCharType="separate"/>
+            </w:r>
+            <w:r>
+              <w:rPr>
+                <w:noProof/>
+                <w:webHidden/>
+              </w:rPr>
+              <w:t>14</w:t>
             </w:r>
             <w:r>
               <w:rPr>
@@ -994,14 +1278,14 @@
               <w14:ligatures w14:val="none"/>
             </w:rPr>
           </w:pPr>
-          <w:hyperlink w:anchor="_Toc132392161" w:history="1">
+          <w:hyperlink w:anchor="_Toc132397044" w:history="1">
             <w:r>
               <w:rPr>
                 <w:rStyle w:val="Hyperlink"/>
                 <w:rFonts w:hint="eastAsia"/>
                 <w:noProof/>
               </w:rPr>
-              <w:t>团队</w:t>
+              <w:t>动画制作者盈利模式</w:t>
             </w:r>
             <w:r>
               <w:rPr>
@@ -1022,7 +1306,7 @@
                 <w:noProof/>
                 <w:webHidden/>
               </w:rPr>
-              <w:instrText xml:space="preserve"> PAGEREF _Toc132392161 \h </w:instrText>
+              <w:instrText xml:space="preserve"> PAGEREF _Toc132397044 \h </w:instrText>
             </w:r>
             <w:r>
               <w:rPr>
@@ -1042,7 +1326,7 @@
                 <w:noProof/>
                 <w:webHidden/>
               </w:rPr>
-              <w:t>12</w:t>
+              <w:t>15</w:t>
             </w:r>
             <w:r>
               <w:rPr>
@@ -1065,14 +1349,14 @@
               <w14:ligatures w14:val="none"/>
             </w:rPr>
           </w:pPr>
-          <w:hyperlink w:anchor="_Toc132392162" w:history="1">
+          <w:hyperlink w:anchor="_Toc132397045" w:history="1">
             <w:r>
               <w:rPr>
                 <w:rStyle w:val="Hyperlink"/>
                 <w:rFonts w:hint="eastAsia"/>
                 <w:noProof/>
               </w:rPr>
-              <w:t>紧缺资源</w:t>
+              <w:t>平台成本</w:t>
             </w:r>
             <w:r>
               <w:rPr>
@@ -1093,7 +1377,7 @@
                 <w:noProof/>
                 <w:webHidden/>
               </w:rPr>
-              <w:instrText xml:space="preserve"> PAGEREF _Toc132392162 \h </w:instrText>
+              <w:instrText xml:space="preserve"> PAGEREF _Toc132397045 \h </w:instrText>
             </w:r>
             <w:r>
               <w:rPr>
@@ -1113,7 +1397,433 @@
                 <w:noProof/>
                 <w:webHidden/>
               </w:rPr>
-              <w:t>12</w:t>
+              <w:t>15</w:t>
+            </w:r>
+            <w:r>
+              <w:rPr>
+                <w:noProof/>
+                <w:webHidden/>
+              </w:rPr>
+              <w:fldChar w:fldCharType="end"/>
+            </w:r>
+          </w:hyperlink>
+        </w:p>
+        <w:p>
+          <w:pPr>
+            <w:pStyle w:val="TOC3"/>
+            <w:tabs>
+              <w:tab w:val="right" w:leader="dot" w:pos="9350"/>
+            </w:tabs>
+            <w:rPr>
+              <w:noProof/>
+              <w:kern w:val="0"/>
+              <w14:ligatures w14:val="none"/>
+            </w:rPr>
+          </w:pPr>
+          <w:hyperlink w:anchor="_Toc132397046" w:history="1">
+            <w:r>
+              <w:rPr>
+                <w:rStyle w:val="Hyperlink"/>
+                <w:rFonts w:hint="eastAsia"/>
+                <w:noProof/>
+              </w:rPr>
+              <w:t>人员成本</w:t>
+            </w:r>
+            <w:r>
+              <w:rPr>
+                <w:noProof/>
+                <w:webHidden/>
+              </w:rPr>
+              <w:tab/>
+            </w:r>
+            <w:r>
+              <w:rPr>
+                <w:noProof/>
+                <w:webHidden/>
+              </w:rPr>
+              <w:fldChar w:fldCharType="begin"/>
+            </w:r>
+            <w:r>
+              <w:rPr>
+                <w:noProof/>
+                <w:webHidden/>
+              </w:rPr>
+              <w:instrText xml:space="preserve"> PAGEREF _Toc132397046 \h </w:instrText>
+            </w:r>
+            <w:r>
+              <w:rPr>
+                <w:noProof/>
+                <w:webHidden/>
+              </w:rPr>
+            </w:r>
+            <w:r>
+              <w:rPr>
+                <w:noProof/>
+                <w:webHidden/>
+              </w:rPr>
+              <w:fldChar w:fldCharType="separate"/>
+            </w:r>
+            <w:r>
+              <w:rPr>
+                <w:noProof/>
+                <w:webHidden/>
+              </w:rPr>
+              <w:t>15</w:t>
+            </w:r>
+            <w:r>
+              <w:rPr>
+                <w:noProof/>
+                <w:webHidden/>
+              </w:rPr>
+              <w:fldChar w:fldCharType="end"/>
+            </w:r>
+          </w:hyperlink>
+        </w:p>
+        <w:p>
+          <w:pPr>
+            <w:pStyle w:val="TOC3"/>
+            <w:tabs>
+              <w:tab w:val="right" w:leader="dot" w:pos="9350"/>
+            </w:tabs>
+            <w:rPr>
+              <w:noProof/>
+              <w:kern w:val="0"/>
+              <w14:ligatures w14:val="none"/>
+            </w:rPr>
+          </w:pPr>
+          <w:hyperlink w:anchor="_Toc132397047" w:history="1">
+            <w:r>
+              <w:rPr>
+                <w:rStyle w:val="Hyperlink"/>
+                <w:rFonts w:hint="eastAsia"/>
+                <w:noProof/>
+              </w:rPr>
+              <w:t>用户买量推广成本</w:t>
+            </w:r>
+            <w:r>
+              <w:rPr>
+                <w:noProof/>
+                <w:webHidden/>
+              </w:rPr>
+              <w:tab/>
+            </w:r>
+            <w:r>
+              <w:rPr>
+                <w:noProof/>
+                <w:webHidden/>
+              </w:rPr>
+              <w:fldChar w:fldCharType="begin"/>
+            </w:r>
+            <w:r>
+              <w:rPr>
+                <w:noProof/>
+                <w:webHidden/>
+              </w:rPr>
+              <w:instrText xml:space="preserve"> PAGEREF _Toc132397047 \h </w:instrText>
+            </w:r>
+            <w:r>
+              <w:rPr>
+                <w:noProof/>
+                <w:webHidden/>
+              </w:rPr>
+            </w:r>
+            <w:r>
+              <w:rPr>
+                <w:noProof/>
+                <w:webHidden/>
+              </w:rPr>
+              <w:fldChar w:fldCharType="separate"/>
+            </w:r>
+            <w:r>
+              <w:rPr>
+                <w:noProof/>
+                <w:webHidden/>
+              </w:rPr>
+              <w:t>15</w:t>
+            </w:r>
+            <w:r>
+              <w:rPr>
+                <w:noProof/>
+                <w:webHidden/>
+              </w:rPr>
+              <w:fldChar w:fldCharType="end"/>
+            </w:r>
+          </w:hyperlink>
+        </w:p>
+        <w:p>
+          <w:pPr>
+            <w:pStyle w:val="TOC3"/>
+            <w:tabs>
+              <w:tab w:val="right" w:leader="dot" w:pos="9350"/>
+            </w:tabs>
+            <w:rPr>
+              <w:noProof/>
+              <w:kern w:val="0"/>
+              <w14:ligatures w14:val="none"/>
+            </w:rPr>
+          </w:pPr>
+          <w:hyperlink w:anchor="_Toc132397048" w:history="1">
+            <w:r>
+              <w:rPr>
+                <w:rStyle w:val="Hyperlink"/>
+                <w:rFonts w:hint="eastAsia"/>
+                <w:noProof/>
+              </w:rPr>
+              <w:t>云服务器及网络流量成本</w:t>
+            </w:r>
+            <w:r>
+              <w:rPr>
+                <w:noProof/>
+                <w:webHidden/>
+              </w:rPr>
+              <w:tab/>
+            </w:r>
+            <w:r>
+              <w:rPr>
+                <w:noProof/>
+                <w:webHidden/>
+              </w:rPr>
+              <w:fldChar w:fldCharType="begin"/>
+            </w:r>
+            <w:r>
+              <w:rPr>
+                <w:noProof/>
+                <w:webHidden/>
+              </w:rPr>
+              <w:instrText xml:space="preserve"> PAGEREF _Toc132397048 \h </w:instrText>
+            </w:r>
+            <w:r>
+              <w:rPr>
+                <w:noProof/>
+                <w:webHidden/>
+              </w:rPr>
+            </w:r>
+            <w:r>
+              <w:rPr>
+                <w:noProof/>
+                <w:webHidden/>
+              </w:rPr>
+              <w:fldChar w:fldCharType="separate"/>
+            </w:r>
+            <w:r>
+              <w:rPr>
+                <w:noProof/>
+                <w:webHidden/>
+              </w:rPr>
+              <w:t>15</w:t>
+            </w:r>
+            <w:r>
+              <w:rPr>
+                <w:noProof/>
+                <w:webHidden/>
+              </w:rPr>
+              <w:fldChar w:fldCharType="end"/>
+            </w:r>
+          </w:hyperlink>
+        </w:p>
+        <w:p>
+          <w:pPr>
+            <w:pStyle w:val="TOC3"/>
+            <w:tabs>
+              <w:tab w:val="right" w:leader="dot" w:pos="9350"/>
+            </w:tabs>
+            <w:rPr>
+              <w:noProof/>
+              <w:kern w:val="0"/>
+              <w14:ligatures w14:val="none"/>
+            </w:rPr>
+          </w:pPr>
+          <w:hyperlink w:anchor="_Toc132397049" w:history="1">
+            <w:r>
+              <w:rPr>
+                <w:rStyle w:val="Hyperlink"/>
+                <w:rFonts w:hint="eastAsia"/>
+                <w:noProof/>
+              </w:rPr>
+              <w:t>固定资产、房租及其他支出</w:t>
+            </w:r>
+            <w:r>
+              <w:rPr>
+                <w:noProof/>
+                <w:webHidden/>
+              </w:rPr>
+              <w:tab/>
+            </w:r>
+            <w:r>
+              <w:rPr>
+                <w:noProof/>
+                <w:webHidden/>
+              </w:rPr>
+              <w:fldChar w:fldCharType="begin"/>
+            </w:r>
+            <w:r>
+              <w:rPr>
+                <w:noProof/>
+                <w:webHidden/>
+              </w:rPr>
+              <w:instrText xml:space="preserve"> PAGEREF _Toc132397049 \h </w:instrText>
+            </w:r>
+            <w:r>
+              <w:rPr>
+                <w:noProof/>
+                <w:webHidden/>
+              </w:rPr>
+            </w:r>
+            <w:r>
+              <w:rPr>
+                <w:noProof/>
+                <w:webHidden/>
+              </w:rPr>
+              <w:fldChar w:fldCharType="separate"/>
+            </w:r>
+            <w:r>
+              <w:rPr>
+                <w:noProof/>
+                <w:webHidden/>
+              </w:rPr>
+              <w:t>16</w:t>
+            </w:r>
+            <w:r>
+              <w:rPr>
+                <w:noProof/>
+                <w:webHidden/>
+              </w:rPr>
+              <w:fldChar w:fldCharType="end"/>
+            </w:r>
+          </w:hyperlink>
+        </w:p>
+        <w:p>
+          <w:pPr>
+            <w:pStyle w:val="TOC3"/>
+            <w:tabs>
+              <w:tab w:val="right" w:leader="dot" w:pos="9350"/>
+            </w:tabs>
+            <w:rPr>
+              <w:noProof/>
+              <w:kern w:val="0"/>
+              <w14:ligatures w14:val="none"/>
+            </w:rPr>
+          </w:pPr>
+          <w:hyperlink w:anchor="_Toc132397050" w:history="1">
+            <w:r>
+              <w:rPr>
+                <w:rStyle w:val="Hyperlink"/>
+                <w:rFonts w:hint="eastAsia"/>
+                <w:noProof/>
+              </w:rPr>
+              <w:t>总计</w:t>
+            </w:r>
+            <w:r>
+              <w:rPr>
+                <w:noProof/>
+                <w:webHidden/>
+              </w:rPr>
+              <w:tab/>
+            </w:r>
+            <w:r>
+              <w:rPr>
+                <w:noProof/>
+                <w:webHidden/>
+              </w:rPr>
+              <w:fldChar w:fldCharType="begin"/>
+            </w:r>
+            <w:r>
+              <w:rPr>
+                <w:noProof/>
+                <w:webHidden/>
+              </w:rPr>
+              <w:instrText xml:space="preserve"> PAGEREF _Toc132397050 \h </w:instrText>
+            </w:r>
+            <w:r>
+              <w:rPr>
+                <w:noProof/>
+                <w:webHidden/>
+              </w:rPr>
+            </w:r>
+            <w:r>
+              <w:rPr>
+                <w:noProof/>
+                <w:webHidden/>
+              </w:rPr>
+              <w:fldChar w:fldCharType="separate"/>
+            </w:r>
+            <w:r>
+              <w:rPr>
+                <w:noProof/>
+                <w:webHidden/>
+              </w:rPr>
+              <w:t>16</w:t>
+            </w:r>
+            <w:r>
+              <w:rPr>
+                <w:noProof/>
+                <w:webHidden/>
+              </w:rPr>
+              <w:fldChar w:fldCharType="end"/>
+            </w:r>
+          </w:hyperlink>
+        </w:p>
+        <w:p>
+          <w:pPr>
+            <w:pStyle w:val="TOC2"/>
+            <w:tabs>
+              <w:tab w:val="right" w:leader="dot" w:pos="9350"/>
+            </w:tabs>
+            <w:rPr>
+              <w:noProof/>
+              <w:kern w:val="0"/>
+              <w14:ligatures w14:val="none"/>
+            </w:rPr>
+          </w:pPr>
+          <w:hyperlink w:anchor="_Toc132397051" w:history="1">
+            <w:r>
+              <w:rPr>
+                <w:rStyle w:val="Hyperlink"/>
+                <w:rFonts w:hint="eastAsia"/>
+                <w:noProof/>
+              </w:rPr>
+              <w:t>平台毛盈利情况</w:t>
+            </w:r>
+            <w:r>
+              <w:rPr>
+                <w:noProof/>
+                <w:webHidden/>
+              </w:rPr>
+              <w:tab/>
+            </w:r>
+            <w:r>
+              <w:rPr>
+                <w:noProof/>
+                <w:webHidden/>
+              </w:rPr>
+              <w:fldChar w:fldCharType="begin"/>
+            </w:r>
+            <w:r>
+              <w:rPr>
+                <w:noProof/>
+                <w:webHidden/>
+              </w:rPr>
+              <w:instrText xml:space="preserve"> PAGEREF _Toc132397051 \h </w:instrText>
+            </w:r>
+            <w:r>
+              <w:rPr>
+                <w:noProof/>
+                <w:webHidden/>
+              </w:rPr>
+            </w:r>
+            <w:r>
+              <w:rPr>
+                <w:noProof/>
+                <w:webHidden/>
+              </w:rPr>
+              <w:fldChar w:fldCharType="separate"/>
+            </w:r>
+            <w:r>
+              <w:rPr>
+                <w:noProof/>
+                <w:webHidden/>
+              </w:rPr>
+              <w:t>16</w:t>
             </w:r>
             <w:r>
               <w:rPr>
@@ -1136,14 +1846,14 @@
               <w14:ligatures w14:val="none"/>
             </w:rPr>
           </w:pPr>
-          <w:hyperlink w:anchor="_Toc132392163" w:history="1">
+          <w:hyperlink w:anchor="_Toc132397052" w:history="1">
             <w:r>
               <w:rPr>
                 <w:rStyle w:val="Hyperlink"/>
                 <w:rFonts w:hint="eastAsia"/>
                 <w:noProof/>
               </w:rPr>
-              <w:t>商业模式</w:t>
+              <w:t>风险及应对方案</w:t>
             </w:r>
             <w:r>
               <w:rPr>
@@ -1164,7 +1874,7 @@
                 <w:noProof/>
                 <w:webHidden/>
               </w:rPr>
-              <w:instrText xml:space="preserve"> PAGEREF _Toc132392163 \h </w:instrText>
+              <w:instrText xml:space="preserve"> PAGEREF _Toc132397052 \h </w:instrText>
             </w:r>
             <w:r>
               <w:rPr>
@@ -1184,7 +1894,7 @@
                 <w:noProof/>
                 <w:webHidden/>
               </w:rPr>
-              <w:t>13</w:t>
+              <w:t>17</w:t>
             </w:r>
             <w:r>
               <w:rPr>
@@ -1207,14 +1917,14 @@
               <w14:ligatures w14:val="none"/>
             </w:rPr>
           </w:pPr>
-          <w:hyperlink w:anchor="_Toc132392164" w:history="1">
+          <w:hyperlink w:anchor="_Toc132397053" w:history="1">
             <w:r>
               <w:rPr>
                 <w:rStyle w:val="Hyperlink"/>
                 <w:rFonts w:hint="eastAsia"/>
                 <w:noProof/>
               </w:rPr>
-              <w:t>平台收费模式</w:t>
+              <w:t>项目延期，无法按时交付</w:t>
             </w:r>
             <w:r>
               <w:rPr>
@@ -1235,7 +1945,7 @@
                 <w:noProof/>
                 <w:webHidden/>
               </w:rPr>
-              <w:instrText xml:space="preserve"> PAGEREF _Toc132392164 \h </w:instrText>
+              <w:instrText xml:space="preserve"> PAGEREF _Toc132397053 \h </w:instrText>
             </w:r>
             <w:r>
               <w:rPr>
@@ -1255,220 +1965,7 @@
                 <w:noProof/>
                 <w:webHidden/>
               </w:rPr>
-              <w:t>13</w:t>
-            </w:r>
-            <w:r>
-              <w:rPr>
-                <w:noProof/>
-                <w:webHidden/>
-              </w:rPr>
-              <w:fldChar w:fldCharType="end"/>
-            </w:r>
-          </w:hyperlink>
-        </w:p>
-        <w:p>
-          <w:pPr>
-            <w:pStyle w:val="TOC3"/>
-            <w:tabs>
-              <w:tab w:val="right" w:leader="dot" w:pos="9350"/>
-            </w:tabs>
-            <w:rPr>
-              <w:noProof/>
-              <w:kern w:val="0"/>
-              <w14:ligatures w14:val="none"/>
-            </w:rPr>
-          </w:pPr>
-          <w:hyperlink w:anchor="_Toc132392165" w:history="1">
-            <w:r>
-              <w:rPr>
-                <w:rStyle w:val="Hyperlink"/>
-                <w:rFonts w:hint="eastAsia"/>
-                <w:noProof/>
-              </w:rPr>
-              <w:t>广告</w:t>
-            </w:r>
-            <w:r>
-              <w:rPr>
-                <w:noProof/>
-                <w:webHidden/>
-              </w:rPr>
-              <w:tab/>
-            </w:r>
-            <w:r>
-              <w:rPr>
-                <w:noProof/>
-                <w:webHidden/>
-              </w:rPr>
-              <w:fldChar w:fldCharType="begin"/>
-            </w:r>
-            <w:r>
-              <w:rPr>
-                <w:noProof/>
-                <w:webHidden/>
-              </w:rPr>
-              <w:instrText xml:space="preserve"> PAGEREF _Toc132392165 \h </w:instrText>
-            </w:r>
-            <w:r>
-              <w:rPr>
-                <w:noProof/>
-                <w:webHidden/>
-              </w:rPr>
-            </w:r>
-            <w:r>
-              <w:rPr>
-                <w:noProof/>
-                <w:webHidden/>
-              </w:rPr>
-              <w:fldChar w:fldCharType="separate"/>
-            </w:r>
-            <w:r>
-              <w:rPr>
-                <w:noProof/>
-                <w:webHidden/>
-              </w:rPr>
-              <w:t>13</w:t>
-            </w:r>
-            <w:r>
-              <w:rPr>
-                <w:noProof/>
-                <w:webHidden/>
-              </w:rPr>
-              <w:fldChar w:fldCharType="end"/>
-            </w:r>
-          </w:hyperlink>
-        </w:p>
-        <w:p>
-          <w:pPr>
-            <w:pStyle w:val="TOC3"/>
-            <w:tabs>
-              <w:tab w:val="right" w:leader="dot" w:pos="9350"/>
-            </w:tabs>
-            <w:rPr>
-              <w:noProof/>
-              <w:kern w:val="0"/>
-              <w14:ligatures w14:val="none"/>
-            </w:rPr>
-          </w:pPr>
-          <w:hyperlink w:anchor="_Toc132392166" w:history="1">
-            <w:r>
-              <w:rPr>
-                <w:rStyle w:val="Hyperlink"/>
-                <w:rFonts w:hint="eastAsia"/>
-                <w:noProof/>
-              </w:rPr>
-              <w:t>动画制作者会员</w:t>
-            </w:r>
-            <w:r>
-              <w:rPr>
-                <w:noProof/>
-                <w:webHidden/>
-              </w:rPr>
-              <w:tab/>
-            </w:r>
-            <w:r>
-              <w:rPr>
-                <w:noProof/>
-                <w:webHidden/>
-              </w:rPr>
-              <w:fldChar w:fldCharType="begin"/>
-            </w:r>
-            <w:r>
-              <w:rPr>
-                <w:noProof/>
-                <w:webHidden/>
-              </w:rPr>
-              <w:instrText xml:space="preserve"> PAGEREF _Toc132392166 \h </w:instrText>
-            </w:r>
-            <w:r>
-              <w:rPr>
-                <w:noProof/>
-                <w:webHidden/>
-              </w:rPr>
-            </w:r>
-            <w:r>
-              <w:rPr>
-                <w:noProof/>
-                <w:webHidden/>
-              </w:rPr>
-              <w:fldChar w:fldCharType="separate"/>
-            </w:r>
-            <w:r>
-              <w:rPr>
-                <w:noProof/>
-                <w:webHidden/>
-              </w:rPr>
-              <w:t>13</w:t>
-            </w:r>
-            <w:r>
-              <w:rPr>
-                <w:noProof/>
-                <w:webHidden/>
-              </w:rPr>
-              <w:fldChar w:fldCharType="end"/>
-            </w:r>
-          </w:hyperlink>
-        </w:p>
-        <w:p>
-          <w:pPr>
-            <w:pStyle w:val="TOC3"/>
-            <w:tabs>
-              <w:tab w:val="right" w:leader="dot" w:pos="9350"/>
-            </w:tabs>
-            <w:rPr>
-              <w:noProof/>
-              <w:kern w:val="0"/>
-              <w14:ligatures w14:val="none"/>
-            </w:rPr>
-          </w:pPr>
-          <w:hyperlink w:anchor="_Toc132392167" w:history="1">
-            <w:r>
-              <w:rPr>
-                <w:rStyle w:val="Hyperlink"/>
-                <w:rFonts w:hint="eastAsia"/>
-                <w:noProof/>
-              </w:rPr>
-              <w:t>终端用户会员</w:t>
-            </w:r>
-            <w:r>
-              <w:rPr>
-                <w:noProof/>
-                <w:webHidden/>
-              </w:rPr>
-              <w:tab/>
-            </w:r>
-            <w:r>
-              <w:rPr>
-                <w:noProof/>
-                <w:webHidden/>
-              </w:rPr>
-              <w:fldChar w:fldCharType="begin"/>
-            </w:r>
-            <w:r>
-              <w:rPr>
-                <w:noProof/>
-                <w:webHidden/>
-              </w:rPr>
-              <w:instrText xml:space="preserve"> PAGEREF _Toc132392167 \h </w:instrText>
-            </w:r>
-            <w:r>
-              <w:rPr>
-                <w:noProof/>
-                <w:webHidden/>
-              </w:rPr>
-            </w:r>
-            <w:r>
-              <w:rPr>
-                <w:noProof/>
-                <w:webHidden/>
-              </w:rPr>
-              <w:fldChar w:fldCharType="separate"/>
-            </w:r>
-            <w:r>
-              <w:rPr>
-                <w:noProof/>
-                <w:webHidden/>
-              </w:rPr>
-              <w:t>13</w:t>
+              <w:t>17</w:t>
             </w:r>
             <w:r>
               <w:rPr>
@@ -1491,14 +1988,14 @@
               <w14:ligatures w14:val="none"/>
             </w:rPr>
           </w:pPr>
-          <w:hyperlink w:anchor="_Toc132392168" w:history="1">
+          <w:hyperlink w:anchor="_Toc132397054" w:history="1">
             <w:r>
               <w:rPr>
                 <w:rStyle w:val="Hyperlink"/>
                 <w:rFonts w:hint="eastAsia"/>
                 <w:noProof/>
               </w:rPr>
-              <w:t>动画制作者盈利模式</w:t>
+              <w:t>项目推广失败，市场需求不足</w:t>
             </w:r>
             <w:r>
               <w:rPr>
@@ -1519,7 +2016,7 @@
                 <w:noProof/>
                 <w:webHidden/>
               </w:rPr>
-              <w:instrText xml:space="preserve"> PAGEREF _Toc132392168 \h </w:instrText>
+              <w:instrText xml:space="preserve"> PAGEREF _Toc132397054 \h </w:instrText>
             </w:r>
             <w:r>
               <w:rPr>
@@ -1539,7 +2036,7 @@
                 <w:noProof/>
                 <w:webHidden/>
               </w:rPr>
-              <w:t>14</w:t>
+              <w:t>17</w:t>
             </w:r>
             <w:r>
               <w:rPr>
@@ -1562,14 +2059,21 @@
               <w14:ligatures w14:val="none"/>
             </w:rPr>
           </w:pPr>
-          <w:hyperlink w:anchor="_Toc132392169" w:history="1">
+          <w:hyperlink w:anchor="_Toc132397055" w:history="1">
             <w:r>
               <w:rPr>
                 <w:rStyle w:val="Hyperlink"/>
-                <w:rFonts w:hint="eastAsia"/>
-                <w:noProof/>
-              </w:rPr>
-              <w:t>平台成本</w:t>
+                <w:noProof/>
+              </w:rPr>
+              <w:t>UGC</w:t>
+            </w:r>
+            <w:r>
+              <w:rPr>
+                <w:rStyle w:val="Hyperlink"/>
+                <w:rFonts w:hint="eastAsia"/>
+                <w:noProof/>
+              </w:rPr>
+              <w:t>项目的政策风险</w:t>
             </w:r>
             <w:r>
               <w:rPr>
@@ -1590,7 +2094,7 @@
                 <w:noProof/>
                 <w:webHidden/>
               </w:rPr>
-              <w:instrText xml:space="preserve"> PAGEREF _Toc132392169 \h </w:instrText>
+              <w:instrText xml:space="preserve"> PAGEREF _Toc132397055 \h </w:instrText>
             </w:r>
             <w:r>
               <w:rPr>
@@ -1610,362 +2114,7 @@
                 <w:noProof/>
                 <w:webHidden/>
               </w:rPr>
-              <w:t>14</w:t>
-            </w:r>
-            <w:r>
-              <w:rPr>
-                <w:noProof/>
-                <w:webHidden/>
-              </w:rPr>
-              <w:fldChar w:fldCharType="end"/>
-            </w:r>
-          </w:hyperlink>
-        </w:p>
-        <w:p>
-          <w:pPr>
-            <w:pStyle w:val="TOC3"/>
-            <w:tabs>
-              <w:tab w:val="right" w:leader="dot" w:pos="9350"/>
-            </w:tabs>
-            <w:rPr>
-              <w:noProof/>
-              <w:kern w:val="0"/>
-              <w14:ligatures w14:val="none"/>
-            </w:rPr>
-          </w:pPr>
-          <w:hyperlink w:anchor="_Toc132392170" w:history="1">
-            <w:r>
-              <w:rPr>
-                <w:rStyle w:val="Hyperlink"/>
-                <w:rFonts w:hint="eastAsia"/>
-                <w:noProof/>
-              </w:rPr>
-              <w:t>人员成本</w:t>
-            </w:r>
-            <w:r>
-              <w:rPr>
-                <w:noProof/>
-                <w:webHidden/>
-              </w:rPr>
-              <w:tab/>
-            </w:r>
-            <w:r>
-              <w:rPr>
-                <w:noProof/>
-                <w:webHidden/>
-              </w:rPr>
-              <w:fldChar w:fldCharType="begin"/>
-            </w:r>
-            <w:r>
-              <w:rPr>
-                <w:noProof/>
-                <w:webHidden/>
-              </w:rPr>
-              <w:instrText xml:space="preserve"> PAGEREF _Toc132392170 \h </w:instrText>
-            </w:r>
-            <w:r>
-              <w:rPr>
-                <w:noProof/>
-                <w:webHidden/>
-              </w:rPr>
-            </w:r>
-            <w:r>
-              <w:rPr>
-                <w:noProof/>
-                <w:webHidden/>
-              </w:rPr>
-              <w:fldChar w:fldCharType="separate"/>
-            </w:r>
-            <w:r>
-              <w:rPr>
-                <w:noProof/>
-                <w:webHidden/>
-              </w:rPr>
-              <w:t>14</w:t>
-            </w:r>
-            <w:r>
-              <w:rPr>
-                <w:noProof/>
-                <w:webHidden/>
-              </w:rPr>
-              <w:fldChar w:fldCharType="end"/>
-            </w:r>
-          </w:hyperlink>
-        </w:p>
-        <w:p>
-          <w:pPr>
-            <w:pStyle w:val="TOC3"/>
-            <w:tabs>
-              <w:tab w:val="right" w:leader="dot" w:pos="9350"/>
-            </w:tabs>
-            <w:rPr>
-              <w:noProof/>
-              <w:kern w:val="0"/>
-              <w14:ligatures w14:val="none"/>
-            </w:rPr>
-          </w:pPr>
-          <w:hyperlink w:anchor="_Toc132392171" w:history="1">
-            <w:r>
-              <w:rPr>
-                <w:rStyle w:val="Hyperlink"/>
-                <w:rFonts w:hint="eastAsia"/>
-                <w:noProof/>
-              </w:rPr>
-              <w:t>用户买量推广成本</w:t>
-            </w:r>
-            <w:r>
-              <w:rPr>
-                <w:noProof/>
-                <w:webHidden/>
-              </w:rPr>
-              <w:tab/>
-            </w:r>
-            <w:r>
-              <w:rPr>
-                <w:noProof/>
-                <w:webHidden/>
-              </w:rPr>
-              <w:fldChar w:fldCharType="begin"/>
-            </w:r>
-            <w:r>
-              <w:rPr>
-                <w:noProof/>
-                <w:webHidden/>
-              </w:rPr>
-              <w:instrText xml:space="preserve"> PAGEREF _Toc132392171 \h </w:instrText>
-            </w:r>
-            <w:r>
-              <w:rPr>
-                <w:noProof/>
-                <w:webHidden/>
-              </w:rPr>
-            </w:r>
-            <w:r>
-              <w:rPr>
-                <w:noProof/>
-                <w:webHidden/>
-              </w:rPr>
-              <w:fldChar w:fldCharType="separate"/>
-            </w:r>
-            <w:r>
-              <w:rPr>
-                <w:noProof/>
-                <w:webHidden/>
-              </w:rPr>
-              <w:t>14</w:t>
-            </w:r>
-            <w:r>
-              <w:rPr>
-                <w:noProof/>
-                <w:webHidden/>
-              </w:rPr>
-              <w:fldChar w:fldCharType="end"/>
-            </w:r>
-          </w:hyperlink>
-        </w:p>
-        <w:p>
-          <w:pPr>
-            <w:pStyle w:val="TOC3"/>
-            <w:tabs>
-              <w:tab w:val="right" w:leader="dot" w:pos="9350"/>
-            </w:tabs>
-            <w:rPr>
-              <w:noProof/>
-              <w:kern w:val="0"/>
-              <w14:ligatures w14:val="none"/>
-            </w:rPr>
-          </w:pPr>
-          <w:hyperlink w:anchor="_Toc132392172" w:history="1">
-            <w:r>
-              <w:rPr>
-                <w:rStyle w:val="Hyperlink"/>
-                <w:rFonts w:hint="eastAsia"/>
-                <w:noProof/>
-              </w:rPr>
-              <w:t>云服务器及网络流量成本</w:t>
-            </w:r>
-            <w:r>
-              <w:rPr>
-                <w:noProof/>
-                <w:webHidden/>
-              </w:rPr>
-              <w:tab/>
-            </w:r>
-            <w:r>
-              <w:rPr>
-                <w:noProof/>
-                <w:webHidden/>
-              </w:rPr>
-              <w:fldChar w:fldCharType="begin"/>
-            </w:r>
-            <w:r>
-              <w:rPr>
-                <w:noProof/>
-                <w:webHidden/>
-              </w:rPr>
-              <w:instrText xml:space="preserve"> PAGEREF _Toc132392172 \h </w:instrText>
-            </w:r>
-            <w:r>
-              <w:rPr>
-                <w:noProof/>
-                <w:webHidden/>
-              </w:rPr>
-            </w:r>
-            <w:r>
-              <w:rPr>
-                <w:noProof/>
-                <w:webHidden/>
-              </w:rPr>
-              <w:fldChar w:fldCharType="separate"/>
-            </w:r>
-            <w:r>
-              <w:rPr>
-                <w:noProof/>
-                <w:webHidden/>
-              </w:rPr>
-              <w:t>14</w:t>
-            </w:r>
-            <w:r>
-              <w:rPr>
-                <w:noProof/>
-                <w:webHidden/>
-              </w:rPr>
-              <w:fldChar w:fldCharType="end"/>
-            </w:r>
-          </w:hyperlink>
-        </w:p>
-        <w:p>
-          <w:pPr>
-            <w:pStyle w:val="TOC3"/>
-            <w:tabs>
-              <w:tab w:val="right" w:leader="dot" w:pos="9350"/>
-            </w:tabs>
-            <w:rPr>
-              <w:noProof/>
-              <w:kern w:val="0"/>
-              <w14:ligatures w14:val="none"/>
-            </w:rPr>
-          </w:pPr>
-          <w:hyperlink w:anchor="_Toc132392173" w:history="1">
-            <w:r>
-              <w:rPr>
-                <w:rStyle w:val="Hyperlink"/>
-                <w:rFonts w:hint="eastAsia"/>
-                <w:noProof/>
-              </w:rPr>
-              <w:t>固定资产、房租及其他支出</w:t>
-            </w:r>
-            <w:r>
-              <w:rPr>
-                <w:noProof/>
-                <w:webHidden/>
-              </w:rPr>
-              <w:tab/>
-            </w:r>
-            <w:r>
-              <w:rPr>
-                <w:noProof/>
-                <w:webHidden/>
-              </w:rPr>
-              <w:fldChar w:fldCharType="begin"/>
-            </w:r>
-            <w:r>
-              <w:rPr>
-                <w:noProof/>
-                <w:webHidden/>
-              </w:rPr>
-              <w:instrText xml:space="preserve"> PAGEREF _Toc132392173 \h </w:instrText>
-            </w:r>
-            <w:r>
-              <w:rPr>
-                <w:noProof/>
-                <w:webHidden/>
-              </w:rPr>
-            </w:r>
-            <w:r>
-              <w:rPr>
-                <w:noProof/>
-                <w:webHidden/>
-              </w:rPr>
-              <w:fldChar w:fldCharType="separate"/>
-            </w:r>
-            <w:r>
-              <w:rPr>
-                <w:noProof/>
-                <w:webHidden/>
-              </w:rPr>
-              <w:t>15</w:t>
-            </w:r>
-            <w:r>
-              <w:rPr>
-                <w:noProof/>
-                <w:webHidden/>
-              </w:rPr>
-              <w:fldChar w:fldCharType="end"/>
-            </w:r>
-          </w:hyperlink>
-        </w:p>
-        <w:p>
-          <w:pPr>
-            <w:pStyle w:val="TOC3"/>
-            <w:tabs>
-              <w:tab w:val="right" w:leader="dot" w:pos="9350"/>
-            </w:tabs>
-            <w:rPr>
-              <w:noProof/>
-              <w:kern w:val="0"/>
-              <w14:ligatures w14:val="none"/>
-            </w:rPr>
-          </w:pPr>
-          <w:hyperlink w:anchor="_Toc132392174" w:history="1">
-            <w:r>
-              <w:rPr>
-                <w:rStyle w:val="Hyperlink"/>
-                <w:rFonts w:hint="eastAsia"/>
-                <w:noProof/>
-              </w:rPr>
-              <w:t>总计</w:t>
-            </w:r>
-            <w:r>
-              <w:rPr>
-                <w:noProof/>
-                <w:webHidden/>
-              </w:rPr>
-              <w:tab/>
-            </w:r>
-            <w:r>
-              <w:rPr>
-                <w:noProof/>
-                <w:webHidden/>
-              </w:rPr>
-              <w:fldChar w:fldCharType="begin"/>
-            </w:r>
-            <w:r>
-              <w:rPr>
-                <w:noProof/>
-                <w:webHidden/>
-              </w:rPr>
-              <w:instrText xml:space="preserve"> PAGEREF _Toc132392174 \h </w:instrText>
-            </w:r>
-            <w:r>
-              <w:rPr>
-                <w:noProof/>
-                <w:webHidden/>
-              </w:rPr>
-            </w:r>
-            <w:r>
-              <w:rPr>
-                <w:noProof/>
-                <w:webHidden/>
-              </w:rPr>
-              <w:fldChar w:fldCharType="separate"/>
-            </w:r>
-            <w:r>
-              <w:rPr>
-                <w:noProof/>
-                <w:webHidden/>
-              </w:rPr>
-              <w:t>15</w:t>
+              <w:t>17</w:t>
             </w:r>
             <w:r>
               <w:rPr>
@@ -1988,14 +2137,14 @@
               <w14:ligatures w14:val="none"/>
             </w:rPr>
           </w:pPr>
-          <w:hyperlink w:anchor="_Toc132392175" w:history="1">
+          <w:hyperlink w:anchor="_Toc132397056" w:history="1">
             <w:r>
               <w:rPr>
                 <w:rStyle w:val="Hyperlink"/>
                 <w:rFonts w:hint="eastAsia"/>
                 <w:noProof/>
               </w:rPr>
-              <w:t>平台毛盈利情况</w:t>
+              <w:t>其他厂商抄袭风险</w:t>
             </w:r>
             <w:r>
               <w:rPr>
@@ -2016,7 +2165,7 @@
                 <w:noProof/>
                 <w:webHidden/>
               </w:rPr>
-              <w:instrText xml:space="preserve"> PAGEREF _Toc132392175 \h </w:instrText>
+              <w:instrText xml:space="preserve"> PAGEREF _Toc132397056 \h </w:instrText>
             </w:r>
             <w:r>
               <w:rPr>
@@ -2036,7 +2185,7 @@
                 <w:noProof/>
                 <w:webHidden/>
               </w:rPr>
-              <w:t>15</w:t>
+              <w:t>17</w:t>
             </w:r>
             <w:r>
               <w:rPr>
@@ -2059,14 +2208,13 @@
               <w14:ligatures w14:val="none"/>
             </w:rPr>
           </w:pPr>
-          <w:hyperlink w:anchor="_Toc132392176" w:history="1">
+          <w:hyperlink w:anchor="_Toc132397057" w:history="1">
             <w:r>
               <w:rPr>
                 <w:rStyle w:val="Hyperlink"/>
-                <w:rFonts w:hint="eastAsia"/>
-                <w:noProof/>
-              </w:rPr>
-              <w:t>风险及应对方案</w:t>
+                <w:noProof/>
+              </w:rPr>
+              <w:t>Q&amp;A</w:t>
             </w:r>
             <w:r>
               <w:rPr>
@@ -2087,7 +2235,7 @@
                 <w:noProof/>
                 <w:webHidden/>
               </w:rPr>
-              <w:instrText xml:space="preserve"> PAGEREF _Toc132392176 \h </w:instrText>
+              <w:instrText xml:space="preserve"> PAGEREF _Toc132397057 \h </w:instrText>
             </w:r>
             <w:r>
               <w:rPr>
@@ -2107,7 +2255,7 @@
                 <w:noProof/>
                 <w:webHidden/>
               </w:rPr>
-              <w:t>15</w:t>
+              <w:t>18</w:t>
             </w:r>
             <w:r>
               <w:rPr>
@@ -2130,14 +2278,14 @@
               <w14:ligatures w14:val="none"/>
             </w:rPr>
           </w:pPr>
-          <w:hyperlink w:anchor="_Toc132392177" w:history="1">
+          <w:hyperlink w:anchor="_Toc132397058" w:history="1">
             <w:r>
               <w:rPr>
                 <w:rStyle w:val="Hyperlink"/>
                 <w:rFonts w:hint="eastAsia"/>
                 <w:noProof/>
               </w:rPr>
-              <w:t>项目延期，无法按时交付</w:t>
+              <w:t>和谁竞争？我们可以分到多大的蛋糕？</w:t>
             </w:r>
             <w:r>
               <w:rPr>
@@ -2158,7 +2306,7 @@
                 <w:noProof/>
                 <w:webHidden/>
               </w:rPr>
-              <w:instrText xml:space="preserve"> PAGEREF _Toc132392177 \h </w:instrText>
+              <w:instrText xml:space="preserve"> PAGEREF _Toc132397058 \h </w:instrText>
             </w:r>
             <w:r>
               <w:rPr>
@@ -2178,7 +2326,7 @@
                 <w:noProof/>
                 <w:webHidden/>
               </w:rPr>
-              <w:t>15</w:t>
+              <w:t>18</w:t>
             </w:r>
             <w:r>
               <w:rPr>
@@ -2201,14 +2349,14 @@
               <w14:ligatures w14:val="none"/>
             </w:rPr>
           </w:pPr>
-          <w:hyperlink w:anchor="_Toc132392178" w:history="1">
+          <w:hyperlink w:anchor="_Toc132397059" w:history="1">
             <w:r>
               <w:rPr>
                 <w:rStyle w:val="Hyperlink"/>
                 <w:rFonts w:hint="eastAsia"/>
                 <w:noProof/>
               </w:rPr>
-              <w:t>项目推广失败，市场需求不足</w:t>
+              <w:t>产品销售的渠道是什么？如何分发？</w:t>
             </w:r>
             <w:r>
               <w:rPr>
@@ -2229,7 +2377,7 @@
                 <w:noProof/>
                 <w:webHidden/>
               </w:rPr>
-              <w:instrText xml:space="preserve"> PAGEREF _Toc132392178 \h </w:instrText>
+              <w:instrText xml:space="preserve"> PAGEREF _Toc132397059 \h </w:instrText>
             </w:r>
             <w:r>
               <w:rPr>
@@ -2249,7 +2397,7 @@
                 <w:noProof/>
                 <w:webHidden/>
               </w:rPr>
-              <w:t>15</w:t>
+              <w:t>18</w:t>
             </w:r>
             <w:r>
               <w:rPr>
@@ -2272,21 +2420,14 @@
               <w14:ligatures w14:val="none"/>
             </w:rPr>
           </w:pPr>
-          <w:hyperlink w:anchor="_Toc132392179" w:history="1">
+          <w:hyperlink w:anchor="_Toc132397060" w:history="1">
             <w:r>
               <w:rPr>
                 <w:rStyle w:val="Hyperlink"/>
-                <w:noProof/>
-              </w:rPr>
-              <w:t>UGC</w:t>
-            </w:r>
-            <w:r>
-              <w:rPr>
-                <w:rStyle w:val="Hyperlink"/>
-                <w:rFonts w:hint="eastAsia"/>
-                <w:noProof/>
-              </w:rPr>
-              <w:t>项目的政策风险</w:t>
+                <w:rFonts w:hint="eastAsia"/>
+                <w:noProof/>
+              </w:rPr>
+              <w:t>产品的产业链上下游是怎样的？我们和他们如何合作？</w:t>
             </w:r>
             <w:r>
               <w:rPr>
@@ -2307,7 +2448,7 @@
                 <w:noProof/>
                 <w:webHidden/>
               </w:rPr>
-              <w:instrText xml:space="preserve"> PAGEREF _Toc132392179 \h </w:instrText>
+              <w:instrText xml:space="preserve"> PAGEREF _Toc132397060 \h </w:instrText>
             </w:r>
             <w:r>
               <w:rPr>
@@ -2327,7 +2468,7 @@
                 <w:noProof/>
                 <w:webHidden/>
               </w:rPr>
-              <w:t>16</w:t>
+              <w:t>18</w:t>
             </w:r>
             <w:r>
               <w:rPr>
@@ -2350,14 +2491,14 @@
               <w14:ligatures w14:val="none"/>
             </w:rPr>
           </w:pPr>
-          <w:hyperlink w:anchor="_Toc132392180" w:history="1">
+          <w:hyperlink w:anchor="_Toc132397061" w:history="1">
             <w:r>
               <w:rPr>
                 <w:rStyle w:val="Hyperlink"/>
                 <w:rFonts w:hint="eastAsia"/>
                 <w:noProof/>
               </w:rPr>
-              <w:t>其他厂商抄袭风险</w:t>
+              <w:t>要做成这个项目，还缺什么资源？</w:t>
             </w:r>
             <w:r>
               <w:rPr>
@@ -2378,7 +2519,7 @@
                 <w:noProof/>
                 <w:webHidden/>
               </w:rPr>
-              <w:instrText xml:space="preserve"> PAGEREF _Toc132392180 \h </w:instrText>
+              <w:instrText xml:space="preserve"> PAGEREF _Toc132397061 \h </w:instrText>
             </w:r>
             <w:r>
               <w:rPr>
@@ -2398,7 +2539,7 @@
                 <w:noProof/>
                 <w:webHidden/>
               </w:rPr>
-              <w:t>16</w:t>
+              <w:t>18</w:t>
             </w:r>
             <w:r>
               <w:rPr>
@@ -2436,7 +2577,7 @@
       <w:pPr>
         <w:pStyle w:val="Heading1"/>
       </w:pPr>
-      <w:bookmarkStart w:id="0" w:name="_Toc132392148"/>
+      <w:bookmarkStart w:id="0" w:name="_Toc132397027"/>
       <w:r>
         <w:rPr>
           <w:rFonts w:hint="eastAsia"/>
@@ -2449,7 +2590,7 @@
       <w:pPr>
         <w:pStyle w:val="Heading2"/>
       </w:pPr>
-      <w:bookmarkStart w:id="1" w:name="_Toc132392149"/>
+      <w:bookmarkStart w:id="1" w:name="_Toc132397028"/>
       <w:r>
         <w:rPr>
           <w:rFonts w:hint="eastAsia"/>
@@ -2552,10 +2693,12 @@
               <w:t>Generative AI based online animation making and publishing platform(</w:t>
             </w:r>
             <w:proofErr w:type="spellStart"/>
+            <w:proofErr w:type="gramStart"/>
             <w:r>
               <w:t>huahuo.online</w:t>
             </w:r>
             <w:proofErr w:type="spellEnd"/>
+            <w:proofErr w:type="gramEnd"/>
             <w:r>
               <w:t>)</w:t>
             </w:r>
@@ -2741,7 +2884,7 @@
       <w:pPr>
         <w:pStyle w:val="Heading2"/>
       </w:pPr>
-      <w:bookmarkStart w:id="2" w:name="_Toc132392150"/>
+      <w:bookmarkStart w:id="2" w:name="_Toc132397029"/>
       <w:r>
         <w:rPr>
           <w:rFonts w:hint="eastAsia"/>
@@ -2754,7 +2897,7 @@
       <w:pPr>
         <w:pStyle w:val="Heading3"/>
       </w:pPr>
-      <w:bookmarkStart w:id="3" w:name="_Toc132392151"/>
+      <w:bookmarkStart w:id="3" w:name="_Toc132397030"/>
       <w:r>
         <w:rPr>
           <w:rFonts w:hint="eastAsia"/>
@@ -3556,7 +3699,31 @@
         <w:rPr>
           <w:rFonts w:hint="eastAsia"/>
         </w:rPr>
-        <w:t>做完无需存盘，想走就走，随时可以中断，不会丢失进度。</w:t>
+        <w:t>做完无需</w:t>
+      </w:r>
+      <w:r>
+        <w:rPr>
+          <w:rFonts w:hint="eastAsia"/>
+        </w:rPr>
+        <w:t>手工</w:t>
+      </w:r>
+      <w:r>
+        <w:rPr>
+          <w:rFonts w:hint="eastAsia"/>
+        </w:rPr>
+        <w:t>存盘，随时可以中断，不</w:t>
+      </w:r>
+      <w:r>
+        <w:rPr>
+          <w:rFonts w:hint="eastAsia"/>
+        </w:rPr>
+        <w:t>需要害怕</w:t>
+      </w:r>
+      <w:r>
+        <w:rPr>
+          <w:rFonts w:hint="eastAsia"/>
+        </w:rPr>
+        <w:t>丢失进度。</w:t>
       </w:r>
     </w:p>
     <w:p>
@@ -3567,7 +3734,13 @@
         <w:rPr>
           <w:rFonts w:hint="eastAsia"/>
         </w:rPr>
-        <w:t>从观看动画的终端普通用户的角度，本平台将提供一个全平台的</w:t>
+        <w:t>对于</w:t>
+      </w:r>
+      <w:r>
+        <w:rPr>
+          <w:rFonts w:hint="eastAsia"/>
+        </w:rPr>
+        <w:t>观看动画的终端普通用户，本平台将提供一个全平台的</w:t>
       </w:r>
       <w:r>
         <w:rPr>
@@ -3594,7 +3767,37 @@
         <w:rPr>
           <w:rFonts w:hint="eastAsia"/>
         </w:rPr>
-        <w:t>播放器，通过一个链接就能在浏览器中打开动画制作者制作的动画。这个链接也可以很容易的在微信、</w:t>
+        <w:t>动画</w:t>
+      </w:r>
+      <w:r>
+        <w:rPr>
+          <w:rFonts w:hint="eastAsia"/>
+        </w:rPr>
+        <w:t>播放器</w:t>
+      </w:r>
+      <w:r>
+        <w:rPr>
+          <w:rFonts w:hint="eastAsia"/>
+        </w:rPr>
+        <w:t>。</w:t>
+      </w:r>
+      <w:r>
+        <w:rPr>
+          <w:rFonts w:hint="eastAsia"/>
+        </w:rPr>
+        <w:t>通过一个链接就能在浏览器中打开动画制作者制作的动画</w:t>
+      </w:r>
+      <w:r>
+        <w:rPr>
+          <w:rFonts w:hint="eastAsia"/>
+        </w:rPr>
+        <w:t>作品</w:t>
+      </w:r>
+      <w:r>
+        <w:rPr>
+          <w:rFonts w:hint="eastAsia"/>
+        </w:rPr>
+        <w:t>。这个链接也可以很容易的在微信、</w:t>
       </w:r>
       <w:r>
         <w:rPr>
@@ -3767,7 +3970,7 @@
       <w:pPr>
         <w:pStyle w:val="Heading3"/>
       </w:pPr>
-      <w:bookmarkStart w:id="4" w:name="_Toc132392152"/>
+      <w:bookmarkStart w:id="4" w:name="_Toc132397031"/>
       <w:r>
         <w:rPr>
           <w:rFonts w:hint="eastAsia"/>
@@ -3795,11 +3998,7 @@
     </w:p>
     <w:p>
       <w:pPr>
-        <w:pStyle w:val="ListParagraph"/>
-        <w:numPr>
-          <w:ilvl w:val="0"/>
-          <w:numId w:val="1"/>
-        </w:numPr>
+        <w:pStyle w:val="Heading4"/>
       </w:pPr>
       <w:r>
         <w:rPr>
@@ -4073,7 +4272,19 @@
         <w:rPr>
           <w:rFonts w:hint="eastAsia"/>
         </w:rPr>
-        <w:t>、</w:t>
+        <w:t>播放的过程中，将通过计算获得动画中各种物件的</w:t>
+      </w:r>
+      <w:r>
+        <w:rPr>
+          <w:rFonts w:hint="eastAsia"/>
+        </w:rPr>
+        <w:t>中间帧</w:t>
+      </w:r>
+      <w:r>
+        <w:rPr>
+          <w:rFonts w:hint="eastAsia"/>
+        </w:rPr>
+        <w:t>。</w:t>
       </w:r>
     </w:p>
     <w:p>
@@ -4088,7 +4299,19 @@
         <w:rPr>
           <w:rFonts w:hint="eastAsia"/>
         </w:rPr>
-        <w:t>编辑器还支持其他很多方便的功能，例如骨骼动画，粒子系统，遮罩动画</w:t>
+        <w:t>编辑器还支持其他很多</w:t>
+      </w:r>
+      <w:r>
+        <w:rPr>
+          <w:rFonts w:hint="eastAsia"/>
+        </w:rPr>
+        <w:t>强大</w:t>
+      </w:r>
+      <w:r>
+        <w:rPr>
+          <w:rFonts w:hint="eastAsia"/>
+        </w:rPr>
+        <w:t>的功能，例如骨骼动画，粒子系统，遮罩动画</w:t>
       </w:r>
       <w:r>
         <w:rPr>
@@ -4270,82 +4493,25 @@
     <w:p>
       <w:pPr>
         <w:pStyle w:val="ListParagraph"/>
-        <w:numPr>
-          <w:ilvl w:val="1"/>
-          <w:numId w:val="1"/>
-        </w:numPr>
-      </w:pPr>
-      <w:r>
-        <w:rPr>
-          <w:rFonts w:hint="eastAsia"/>
-        </w:rPr>
-        <w:t>编辑器的</w:t>
-      </w:r>
-      <w:r>
-        <w:rPr>
-          <w:rFonts w:hint="eastAsia"/>
-        </w:rPr>
-        <w:t>整体</w:t>
-      </w:r>
-      <w:r>
-        <w:rPr>
-          <w:rFonts w:hint="eastAsia"/>
-        </w:rPr>
-        <w:t>设计，基于对象</w:t>
-      </w:r>
-      <w:r>
-        <w:rPr>
-          <w:rFonts w:hint="eastAsia"/>
-        </w:rPr>
-        <w:t>-</w:t>
-      </w:r>
-      <w:r>
-        <w:rPr>
-          <w:rFonts w:hint="eastAsia"/>
-        </w:rPr>
-        <w:t>组件的插件式开发方式，有很高的可扩展能力。</w:t>
-      </w:r>
-      <w:r>
-        <w:rPr>
-          <w:rFonts w:hint="eastAsia"/>
-        </w:rPr>
-        <w:t>对于</w:t>
-      </w:r>
-      <w:r>
-        <w:rPr>
-          <w:rFonts w:hint="eastAsia"/>
-        </w:rPr>
-        <w:t>部分专业</w:t>
-      </w:r>
-      <w:r>
-        <w:rPr>
-          <w:rFonts w:hint="eastAsia"/>
-        </w:rPr>
-        <w:t>用户，可以自行设计并应用</w:t>
-      </w:r>
-      <w:r>
-        <w:rPr>
-          <w:rFonts w:hint="eastAsia"/>
-        </w:rPr>
-        <w:t>更高级</w:t>
-      </w:r>
-      <w:r>
-        <w:rPr>
-          <w:rFonts w:hint="eastAsia"/>
-        </w:rPr>
-        <w:t>的组件</w:t>
-      </w:r>
-      <w:r>
-        <w:rPr>
-          <w:rFonts w:hint="eastAsia"/>
-        </w:rPr>
-        <w:t>来扩展系统现有的功能</w:t>
-      </w:r>
-      <w:r>
-        <w:rPr>
-          <w:rFonts w:hint="eastAsia"/>
-        </w:rPr>
-        <w:t>。</w:t>
+        <w:ind w:left="1440"/>
+        <w:rPr>
+          <w:rFonts w:hint="eastAsia"/>
+        </w:rPr>
+      </w:pPr>
+      <w:r>
+        <w:rPr>
+          <w:rFonts w:hint="eastAsia"/>
+        </w:rPr>
+        <w:t>上图是一个非常简单的例子，描述的是当用户的鼠标划入一个物件以后，旋转该物件</w:t>
+      </w:r>
+      <w:r>
+        <w:t>60</w:t>
+      </w:r>
+      <w:r>
+        <w:rPr>
+          <w:rFonts w:hint="eastAsia"/>
+        </w:rPr>
+        <w:t>度。</w:t>
       </w:r>
     </w:p>
     <w:p>
@@ -4360,91 +4526,73 @@
         <w:rPr>
           <w:rFonts w:hint="eastAsia"/>
         </w:rPr>
-        <w:t>利用编辑器制作的动画</w:t>
-      </w:r>
-      <w:r>
-        <w:rPr>
-          <w:rFonts w:hint="eastAsia"/>
-        </w:rPr>
-        <w:t>，</w:t>
-      </w:r>
-      <w:r>
-        <w:rPr>
-          <w:rFonts w:hint="eastAsia"/>
-        </w:rPr>
-        <w:t>动画制作者</w:t>
-      </w:r>
-      <w:r>
-        <w:rPr>
-          <w:rFonts w:hint="eastAsia"/>
-        </w:rPr>
-        <w:t>可以自行选择存盘到本地，或者上传云端。如果</w:t>
-      </w:r>
-      <w:r>
-        <w:rPr>
-          <w:rFonts w:hint="eastAsia"/>
-        </w:rPr>
-        <w:t>动画制作者</w:t>
-      </w:r>
-      <w:r>
-        <w:rPr>
-          <w:rFonts w:hint="eastAsia"/>
-        </w:rPr>
-        <w:t>觉得自己制作的动画组件</w:t>
-      </w:r>
-      <w:r>
-        <w:rPr>
-          <w:rFonts w:hint="eastAsia"/>
-        </w:rPr>
-        <w:t>(</w:t>
-      </w:r>
-      <w:r>
-        <w:t>Element)</w:t>
-      </w:r>
-      <w:r>
-        <w:rPr>
-          <w:rFonts w:hint="eastAsia"/>
-        </w:rPr>
-        <w:t>可以被其他</w:t>
-      </w:r>
-      <w:r>
-        <w:rPr>
-          <w:rFonts w:hint="eastAsia"/>
-        </w:rPr>
-        <w:t>动画制作者</w:t>
-      </w:r>
-      <w:r>
-        <w:rPr>
-          <w:rFonts w:hint="eastAsia"/>
-        </w:rPr>
-        <w:t>利用，那么他也可以选择有偿或者无偿发布</w:t>
-      </w:r>
-      <w:r>
-        <w:t xml:space="preserve"> (Publish)</w:t>
-      </w:r>
-      <w:r>
-        <w:rPr>
-          <w:rFonts w:hint="eastAsia"/>
-        </w:rPr>
-        <w:t>这个组件。从而被其他</w:t>
-      </w:r>
-      <w:r>
-        <w:rPr>
-          <w:rFonts w:hint="eastAsia"/>
-        </w:rPr>
-        <w:t>动画制作者</w:t>
-      </w:r>
-      <w:r>
-        <w:rPr>
-          <w:rFonts w:hint="eastAsia"/>
-        </w:rPr>
-        <w:t>在花火资源库中看到。动画本身也可以选择公开发布或者私密发布，所有上述操作都是一站式的。</w:t>
-      </w:r>
-      <w:r>
-        <w:rPr>
-          <w:rFonts w:hint="eastAsia"/>
-        </w:rPr>
-        <w:t>发布以后，该动画可以在各大社交平台非常方便的进行分享。</w:t>
+        <w:t>编辑器的</w:t>
+      </w:r>
+      <w:r>
+        <w:rPr>
+          <w:rFonts w:hint="eastAsia"/>
+        </w:rPr>
+        <w:t>整体</w:t>
+      </w:r>
+      <w:r>
+        <w:rPr>
+          <w:rFonts w:hint="eastAsia"/>
+        </w:rPr>
+        <w:t>设计，基于对象</w:t>
+      </w:r>
+      <w:r>
+        <w:rPr>
+          <w:rFonts w:hint="eastAsia"/>
+        </w:rPr>
+        <w:t>-</w:t>
+      </w:r>
+      <w:r>
+        <w:rPr>
+          <w:rFonts w:hint="eastAsia"/>
+        </w:rPr>
+        <w:t>组件的插件式开发方式，有很高的可扩展能力。</w:t>
+      </w:r>
+      <w:r>
+        <w:rPr>
+          <w:rFonts w:hint="eastAsia"/>
+        </w:rPr>
+        <w:t>对于</w:t>
+      </w:r>
+      <w:r>
+        <w:rPr>
+          <w:rFonts w:hint="eastAsia"/>
+        </w:rPr>
+        <w:t>部分专业</w:t>
+      </w:r>
+      <w:r>
+        <w:rPr>
+          <w:rFonts w:hint="eastAsia"/>
+        </w:rPr>
+        <w:t>用户，可以自行设计并应用</w:t>
+      </w:r>
+      <w:r>
+        <w:rPr>
+          <w:rFonts w:hint="eastAsia"/>
+        </w:rPr>
+        <w:t>更高级</w:t>
+      </w:r>
+      <w:r>
+        <w:rPr>
+          <w:rFonts w:hint="eastAsia"/>
+        </w:rPr>
+        <w:t>的组件</w:t>
+      </w:r>
+      <w:r>
+        <w:rPr>
+          <w:rFonts w:hint="eastAsia"/>
+        </w:rPr>
+        <w:t>来扩展系统现有的功能</w:t>
+      </w:r>
+      <w:r>
+        <w:rPr>
+          <w:rFonts w:hint="eastAsia"/>
+        </w:rPr>
+        <w:t>。</w:t>
       </w:r>
     </w:p>
     <w:p>
@@ -4459,7 +4607,13 @@
         <w:rPr>
           <w:rFonts w:hint="eastAsia"/>
         </w:rPr>
-        <w:t>编辑器内置花火网素材库，通过该素材库，即可以浏览花火网第一方的素材，也可以浏览其他</w:t>
+        <w:t>利用编辑器制作的动画</w:t>
+      </w:r>
+      <w:r>
+        <w:rPr>
+          <w:rFonts w:hint="eastAsia"/>
+        </w:rPr>
+        <w:t>，</w:t>
       </w:r>
       <w:r>
         <w:rPr>
@@ -4471,68 +4625,38 @@
         <w:rPr>
           <w:rFonts w:hint="eastAsia"/>
         </w:rPr>
-        <w:t>创造并上传的第三方素材，从而让</w:t>
-      </w:r>
-      <w:r>
-        <w:rPr>
-          <w:rFonts w:hint="eastAsia"/>
-        </w:rPr>
-        <w:t>动画制作者</w:t>
-      </w:r>
-      <w:r>
-        <w:rPr>
-          <w:rFonts w:hint="eastAsia"/>
-        </w:rPr>
-        <w:t>选择素材更为广泛和容易。同时，对于会员</w:t>
-      </w:r>
-      <w:r>
-        <w:rPr>
-          <w:rFonts w:hint="eastAsia"/>
-        </w:rPr>
-        <w:t>动画制作者</w:t>
-      </w:r>
-      <w:r>
-        <w:rPr>
-          <w:rFonts w:hint="eastAsia"/>
-        </w:rPr>
-        <w:t>，也可以调用</w:t>
-      </w:r>
-      <w:r>
-        <w:rPr>
-          <w:rFonts w:hint="eastAsia"/>
-        </w:rPr>
-        <w:t>A</w:t>
-      </w:r>
-      <w:r>
-        <w:t>IGC</w:t>
-      </w:r>
-      <w:r>
-        <w:rPr>
-          <w:rFonts w:hint="eastAsia"/>
-        </w:rPr>
-        <w:t>引擎，通过</w:t>
-      </w:r>
-      <w:r>
-        <w:rPr>
-          <w:rFonts w:hint="eastAsia"/>
-        </w:rPr>
-        <w:t>T</w:t>
-      </w:r>
-      <w:r>
-        <w:t>ext Prompt</w:t>
-      </w:r>
-      <w:r>
-        <w:rPr>
-          <w:rFonts w:hint="eastAsia"/>
-        </w:rPr>
-        <w:t>生成指定的素材。</w:t>
+        <w:t>可以自行选择存盘到本地，或者上传云端。</w:t>
+      </w:r>
+      <w:r>
+        <w:rPr>
+          <w:rFonts w:hint="eastAsia"/>
+        </w:rPr>
+        <w:t>在动画制作者觉得作品完工以后，他</w:t>
+      </w:r>
+      <w:r>
+        <w:rPr>
+          <w:rFonts w:hint="eastAsia"/>
+        </w:rPr>
+        <w:t>可以选择公开发布或者私密发布</w:t>
+      </w:r>
+      <w:r>
+        <w:rPr>
+          <w:rFonts w:hint="eastAsia"/>
+        </w:rPr>
+        <w:t>。</w:t>
+      </w:r>
+      <w:r>
+        <w:rPr>
+          <w:rFonts w:hint="eastAsia"/>
+        </w:rPr>
+        <w:t>发布以后，该动画可以在各大社交平台非常方便的进行分享。</w:t>
       </w:r>
     </w:p>
     <w:p>
       <w:pPr>
         <w:pStyle w:val="ListParagraph"/>
         <w:numPr>
-          <w:ilvl w:val="0"/>
+          <w:ilvl w:val="1"/>
           <w:numId w:val="1"/>
         </w:numPr>
       </w:pPr>
@@ -4540,13 +4664,19 @@
         <w:rPr>
           <w:rFonts w:hint="eastAsia"/>
         </w:rPr>
-        <w:t>动画播放</w:t>
-      </w:r>
-      <w:r>
-        <w:rPr>
-          <w:rFonts w:hint="eastAsia"/>
-        </w:rPr>
-        <w:t>端</w:t>
+        <w:t>如果</w:t>
+      </w:r>
+      <w:r>
+        <w:rPr>
+          <w:rFonts w:hint="eastAsia"/>
+        </w:rPr>
+        <w:t>动画制作者</w:t>
+      </w:r>
+      <w:r>
+        <w:rPr>
+          <w:rFonts w:hint="eastAsia"/>
+        </w:rPr>
+        <w:t>觉得自己制作的动画组件</w:t>
       </w:r>
       <w:r>
         <w:rPr>
@@ -4555,88 +4685,162 @@
         <w:t>(</w:t>
       </w:r>
       <w:r>
-        <w:t>Player)</w:t>
+        <w:t>Element)</w:t>
+      </w:r>
+      <w:r>
+        <w:rPr>
+          <w:rFonts w:hint="eastAsia"/>
+        </w:rPr>
+        <w:t>可以被其他</w:t>
+      </w:r>
+      <w:r>
+        <w:rPr>
+          <w:rFonts w:hint="eastAsia"/>
+        </w:rPr>
+        <w:t>动画制作者</w:t>
+      </w:r>
+      <w:r>
+        <w:rPr>
+          <w:rFonts w:hint="eastAsia"/>
+        </w:rPr>
+        <w:t>利用，那么他也可以选择有偿或者无偿发布</w:t>
+      </w:r>
+      <w:r>
+        <w:t xml:space="preserve"> (Publish)</w:t>
+      </w:r>
+      <w:r>
+        <w:rPr>
+          <w:rFonts w:hint="eastAsia"/>
+        </w:rPr>
+        <w:t>这个组件。从而被其他</w:t>
+      </w:r>
+      <w:r>
+        <w:rPr>
+          <w:rFonts w:hint="eastAsia"/>
+        </w:rPr>
+        <w:t>动画制作者</w:t>
+      </w:r>
+      <w:r>
+        <w:rPr>
+          <w:rFonts w:hint="eastAsia"/>
+        </w:rPr>
+        <w:t>在花火</w:t>
+      </w:r>
+      <w:r>
+        <w:rPr>
+          <w:rFonts w:hint="eastAsia"/>
+        </w:rPr>
+        <w:t>素材</w:t>
+      </w:r>
+      <w:r>
+        <w:rPr>
+          <w:rFonts w:hint="eastAsia"/>
+        </w:rPr>
+        <w:t>库中看到。</w:t>
       </w:r>
     </w:p>
     <w:p>
       <w:pPr>
-        <w:ind w:left="720"/>
-      </w:pPr>
-      <w:r>
-        <w:rPr>
-          <w:rFonts w:hint="eastAsia"/>
-        </w:rPr>
-        <w:t>该模块的主要功能是让</w:t>
-      </w:r>
-      <w:r>
-        <w:rPr>
-          <w:rFonts w:hint="eastAsia"/>
-        </w:rPr>
-        <w:t>普通终端用户通过各种平台</w:t>
-      </w:r>
-      <w:r>
-        <w:rPr>
-          <w:rFonts w:hint="eastAsia"/>
-        </w:rPr>
-        <w:t>(</w:t>
-      </w:r>
-      <w:r>
-        <w:rPr>
-          <w:rFonts w:hint="eastAsia"/>
-        </w:rPr>
-        <w:t>手机、</w:t>
-      </w:r>
-      <w:r>
-        <w:rPr>
-          <w:rFonts w:hint="eastAsia"/>
-        </w:rPr>
-        <w:t>P</w:t>
-      </w:r>
-      <w:r>
-        <w:t>C</w:t>
-      </w:r>
-      <w:r>
-        <w:rPr>
-          <w:rFonts w:hint="eastAsia"/>
-        </w:rPr>
-        <w:t>、网页</w:t>
-      </w:r>
-      <w:r>
-        <w:t>)</w:t>
-      </w:r>
-      <w:r>
-        <w:rPr>
-          <w:rFonts w:hint="eastAsia"/>
-        </w:rPr>
-        <w:t>浏览其他用户做完的各种类型的动画，该模块大体上采用类似抖音或者</w:t>
-      </w:r>
-      <w:proofErr w:type="spellStart"/>
-      <w:r>
-        <w:rPr>
-          <w:rFonts w:hint="eastAsia"/>
-        </w:rPr>
-        <w:t>B</w:t>
-      </w:r>
-      <w:r>
-        <w:t>ilibili</w:t>
-      </w:r>
-      <w:proofErr w:type="spellEnd"/>
-      <w:r>
-        <w:rPr>
-          <w:rFonts w:hint="eastAsia"/>
-        </w:rPr>
-        <w:t>的界面设计，用户可以自行选择是左右滑动来看动画，还是通过首页推荐的方式来看动画。</w:t>
+        <w:pStyle w:val="ListParagraph"/>
+        <w:numPr>
+          <w:ilvl w:val="1"/>
+          <w:numId w:val="1"/>
+        </w:numPr>
+      </w:pPr>
+      <w:r>
+        <w:rPr>
+          <w:rFonts w:hint="eastAsia"/>
+        </w:rPr>
+        <w:t>编辑器内置花火网素材库，通过该素材库，即可以浏览花火网第一方的素材，也可以浏览其他</w:t>
+      </w:r>
+      <w:r>
+        <w:rPr>
+          <w:rFonts w:hint="eastAsia"/>
+        </w:rPr>
+        <w:t>动画制作者</w:t>
+      </w:r>
+      <w:r>
+        <w:rPr>
+          <w:rFonts w:hint="eastAsia"/>
+        </w:rPr>
+        <w:t>创造并上传的第三方素材，从而让</w:t>
+      </w:r>
+      <w:r>
+        <w:rPr>
+          <w:rFonts w:hint="eastAsia"/>
+        </w:rPr>
+        <w:t>动画制作者</w:t>
+      </w:r>
+      <w:r>
+        <w:rPr>
+          <w:rFonts w:hint="eastAsia"/>
+        </w:rPr>
+        <w:t>选择素材更为广泛和容易。同时，对于</w:t>
+      </w:r>
+      <w:r>
+        <w:rPr>
+          <w:rFonts w:hint="eastAsia"/>
+        </w:rPr>
+        <w:t>购买了高级会员的动画制作者</w:t>
+      </w:r>
+      <w:r>
+        <w:rPr>
+          <w:rFonts w:hint="eastAsia"/>
+        </w:rPr>
+        <w:t>，也可以调用</w:t>
+      </w:r>
+      <w:r>
+        <w:rPr>
+          <w:rFonts w:hint="eastAsia"/>
+        </w:rPr>
+        <w:t>A</w:t>
+      </w:r>
+      <w:r>
+        <w:t>IGC</w:t>
+      </w:r>
+      <w:r>
+        <w:rPr>
+          <w:rFonts w:hint="eastAsia"/>
+        </w:rPr>
+        <w:t>引擎，通过</w:t>
+      </w:r>
+      <w:r>
+        <w:rPr>
+          <w:rFonts w:hint="eastAsia"/>
+        </w:rPr>
+        <w:t>文生图和图生图功能</w:t>
+      </w:r>
+      <w:r>
+        <w:rPr>
+          <w:rFonts w:hint="eastAsia"/>
+        </w:rPr>
+        <w:t>生成指定的素材。</w:t>
       </w:r>
     </w:p>
     <w:p>
       <w:pPr>
-        <w:ind w:left="720"/>
-      </w:pPr>
-      <w:r>
-        <w:rPr>
-          <w:rFonts w:hint="eastAsia"/>
-        </w:rPr>
-        <w:t>所有动画都可以有弹幕，评分等等指标，后台系统将学习用户的喜好来推荐用户最有可能感兴趣的动画。</w:t>
+        <w:pStyle w:val="Heading4"/>
+      </w:pPr>
+      <w:r>
+        <w:rPr>
+          <w:rFonts w:hint="eastAsia"/>
+        </w:rPr>
+        <w:t>动画播放</w:t>
+      </w:r>
+      <w:r>
+        <w:rPr>
+          <w:rFonts w:hint="eastAsia"/>
+        </w:rPr>
+        <w:t>端</w:t>
+      </w:r>
+      <w:r>
+        <w:rPr>
+          <w:rFonts w:hint="eastAsia"/>
+        </w:rPr>
+        <w:t>(</w:t>
+      </w:r>
+      <w:r>
+        <w:t>Player)</w:t>
       </w:r>
     </w:p>
     <w:p>
@@ -4647,7 +4851,13 @@
         <w:rPr>
           <w:rFonts w:hint="eastAsia"/>
         </w:rPr>
-        <w:t>同时，因为动画可以互动，因此每个互动动画</w:t>
+        <w:t>该模块的主要功能是让</w:t>
+      </w:r>
+      <w:r>
+        <w:rPr>
+          <w:rFonts w:hint="eastAsia"/>
+        </w:rPr>
+        <w:t>普通终端用户通过各种平台</w:t>
       </w:r>
       <w:r>
         <w:rPr>
@@ -4659,7 +4869,22 @@
         <w:rPr>
           <w:rFonts w:hint="eastAsia"/>
         </w:rPr>
-        <w:t>游戏</w:t>
+        <w:t>手机、</w:t>
+      </w:r>
+      <w:r>
+        <w:rPr>
+          <w:rFonts w:hint="eastAsia"/>
+        </w:rPr>
+        <w:t>P</w:t>
+      </w:r>
+      <w:r>
+        <w:t>C</w:t>
+      </w:r>
+      <w:r>
+        <w:rPr>
+          <w:rFonts w:hint="eastAsia"/>
+        </w:rPr>
+        <w:t>、网页</w:t>
       </w:r>
       <w:r>
         <w:t>)</w:t>
@@ -4668,37 +4893,147 @@
         <w:rPr>
           <w:rFonts w:hint="eastAsia"/>
         </w:rPr>
-        <w:t>的制作者都可以对该互动动画</w:t>
-      </w:r>
-      <w:r>
-        <w:rPr>
-          <w:rFonts w:hint="eastAsia"/>
-        </w:rPr>
-        <w:t>(</w:t>
-      </w:r>
-      <w:r>
-        <w:rPr>
-          <w:rFonts w:hint="eastAsia"/>
-        </w:rPr>
-        <w:t>游戏</w:t>
-      </w:r>
-      <w:r>
-        <w:t>)</w:t>
-      </w:r>
-      <w:r>
-        <w:rPr>
-          <w:rFonts w:hint="eastAsia"/>
-        </w:rPr>
-        <w:t>设置排行榜功能。通过排行榜提高终端用户的粘性。</w:t>
+        <w:t>浏览其他用户做完的各种类型的动画，该模块大体上采用类似抖音或者</w:t>
+      </w:r>
+      <w:proofErr w:type="spellStart"/>
+      <w:r>
+        <w:rPr>
+          <w:rFonts w:hint="eastAsia"/>
+        </w:rPr>
+        <w:t>B</w:t>
+      </w:r>
+      <w:r>
+        <w:t>ilibili</w:t>
+      </w:r>
+      <w:proofErr w:type="spellEnd"/>
+      <w:r>
+        <w:rPr>
+          <w:rFonts w:hint="eastAsia"/>
+        </w:rPr>
+        <w:t>的界面设计，用户可以自行选择是左右滑动来看动画，还是通过首页推荐的方式来看动画</w:t>
+      </w:r>
+      <w:r>
+        <w:rPr>
+          <w:rFonts w:hint="eastAsia"/>
+        </w:rPr>
+        <w:t>作品</w:t>
+      </w:r>
+      <w:r>
+        <w:rPr>
+          <w:rFonts w:hint="eastAsia"/>
+        </w:rPr>
+        <w:t>。</w:t>
       </w:r>
     </w:p>
     <w:p>
       <w:pPr>
-        <w:pStyle w:val="ListParagraph"/>
-        <w:numPr>
-          <w:ilvl w:val="0"/>
-          <w:numId w:val="1"/>
-        </w:numPr>
+        <w:ind w:left="720"/>
+      </w:pPr>
+      <w:r>
+        <w:rPr>
+          <w:rFonts w:hint="eastAsia"/>
+        </w:rPr>
+        <w:t>所有动画</w:t>
+      </w:r>
+      <w:r>
+        <w:rPr>
+          <w:rFonts w:hint="eastAsia"/>
+        </w:rPr>
+        <w:t>作品</w:t>
+      </w:r>
+      <w:r>
+        <w:rPr>
+          <w:rFonts w:hint="eastAsia"/>
+        </w:rPr>
+        <w:t>都可以有弹幕，评分等等指标，后台系统将学习用户的喜好来推荐用户最有可能感兴趣的动画</w:t>
+      </w:r>
+      <w:r>
+        <w:rPr>
+          <w:rFonts w:hint="eastAsia"/>
+        </w:rPr>
+        <w:t>作品</w:t>
+      </w:r>
+      <w:r>
+        <w:rPr>
+          <w:rFonts w:hint="eastAsia"/>
+        </w:rPr>
+        <w:t>。</w:t>
+      </w:r>
+    </w:p>
+    <w:p>
+      <w:pPr>
+        <w:ind w:left="720"/>
+      </w:pPr>
+      <w:r>
+        <w:rPr>
+          <w:rFonts w:hint="eastAsia"/>
+        </w:rPr>
+        <w:t>同时，因为</w:t>
+      </w:r>
+      <w:r>
+        <w:rPr>
+          <w:rFonts w:hint="eastAsia"/>
+        </w:rPr>
+        <w:t>本平台支持互动，因此对于</w:t>
+      </w:r>
+      <w:r>
+        <w:rPr>
+          <w:rFonts w:hint="eastAsia"/>
+        </w:rPr>
+        <w:t>每个互动动画</w:t>
+      </w:r>
+      <w:r>
+        <w:rPr>
+          <w:rFonts w:hint="eastAsia"/>
+        </w:rPr>
+        <w:t>(</w:t>
+      </w:r>
+      <w:r>
+        <w:rPr>
+          <w:rFonts w:hint="eastAsia"/>
+        </w:rPr>
+        <w:t>即小</w:t>
+      </w:r>
+      <w:r>
+        <w:rPr>
+          <w:rFonts w:hint="eastAsia"/>
+        </w:rPr>
+        <w:t>游戏</w:t>
+      </w:r>
+      <w:r>
+        <w:t>)</w:t>
+      </w:r>
+      <w:r>
+        <w:rPr>
+          <w:rFonts w:hint="eastAsia"/>
+        </w:rPr>
+        <w:t>的制作者都可以对该互动动画</w:t>
+      </w:r>
+      <w:r>
+        <w:rPr>
+          <w:rFonts w:hint="eastAsia"/>
+        </w:rPr>
+        <w:t>(</w:t>
+      </w:r>
+      <w:r>
+        <w:rPr>
+          <w:rFonts w:hint="eastAsia"/>
+        </w:rPr>
+        <w:t>游戏</w:t>
+      </w:r>
+      <w:r>
+        <w:t>)</w:t>
+      </w:r>
+      <w:r>
+        <w:rPr>
+          <w:rFonts w:hint="eastAsia"/>
+        </w:rPr>
+        <w:t>设置排行榜功能。通过排行榜提高终端用户的粘性。</w:t>
+      </w:r>
+    </w:p>
+    <w:p>
+      <w:pPr>
+        <w:pStyle w:val="Heading4"/>
       </w:pPr>
       <w:r>
         <w:rPr>
@@ -4792,7 +5127,8 @@
         <w:rPr>
           <w:rFonts w:hint="eastAsia"/>
         </w:rPr>
-        <w:t>粒子特效</w:t>
+        <w:lastRenderedPageBreak/>
+        <w:t>音乐</w:t>
       </w:r>
     </w:p>
     <w:p>
@@ -4807,7 +5143,7 @@
         <w:rPr>
           <w:rFonts w:hint="eastAsia"/>
         </w:rPr>
-        <w:t>精灵动画</w:t>
+        <w:t>粒子特效</w:t>
       </w:r>
     </w:p>
     <w:p>
@@ -4819,7 +5155,10 @@
         </w:numPr>
       </w:pPr>
       <w:r>
-        <w:t>……</w:t>
+        <w:rPr>
+          <w:rFonts w:hint="eastAsia"/>
+        </w:rPr>
+        <w:t>精灵动画</w:t>
       </w:r>
     </w:p>
     <w:p>
@@ -4827,45 +5166,52 @@
         <w:pStyle w:val="ListParagraph"/>
         <w:numPr>
           <w:ilvl w:val="0"/>
-          <w:numId w:val="1"/>
+          <w:numId w:val="9"/>
         </w:numPr>
       </w:pPr>
       <w:r>
-        <w:rPr>
-          <w:rFonts w:hint="eastAsia"/>
-        </w:rPr>
-        <w:lastRenderedPageBreak/>
-        <w:t>后台</w:t>
+        <w:t>……</w:t>
       </w:r>
     </w:p>
     <w:p>
       <w:pPr>
-        <w:pStyle w:val="ListParagraph"/>
-      </w:pPr>
-      <w:r>
-        <w:rPr>
-          <w:rFonts w:hint="eastAsia"/>
-        </w:rPr>
-        <w:t>提供用户的登录认证、用户动画和组件</w:t>
-      </w:r>
-      <w:r>
-        <w:rPr>
-          <w:rFonts w:hint="eastAsia"/>
-        </w:rPr>
-        <w:t>的</w:t>
-      </w:r>
-      <w:r>
-        <w:rPr>
-          <w:rFonts w:hint="eastAsia"/>
-        </w:rPr>
-        <w:t>后台存储、支付交易、榜单管理等等各种后台功能。</w:t>
+        <w:pStyle w:val="Heading4"/>
+      </w:pPr>
+      <w:r>
+        <w:rPr>
+          <w:rFonts w:hint="eastAsia"/>
+        </w:rPr>
+        <w:t>后台</w:t>
       </w:r>
     </w:p>
     <w:p>
       <w:pPr>
+        <w:pStyle w:val="ListParagraph"/>
+      </w:pPr>
+      <w:r>
+        <w:rPr>
+          <w:rFonts w:hint="eastAsia"/>
+        </w:rPr>
+        <w:t>提供用户的登录认证、用户动画和组件</w:t>
+      </w:r>
+      <w:r>
+        <w:rPr>
+          <w:rFonts w:hint="eastAsia"/>
+        </w:rPr>
+        <w:t>的</w:t>
+      </w:r>
+      <w:r>
+        <w:rPr>
+          <w:rFonts w:hint="eastAsia"/>
+        </w:rPr>
+        <w:t>后台存储、支付交易、榜单管理等等各种后台功能。</w:t>
+      </w:r>
+    </w:p>
+    <w:p>
+      <w:pPr>
         <w:pStyle w:val="Heading3"/>
       </w:pPr>
-      <w:bookmarkStart w:id="5" w:name="_Toc132392153"/>
+      <w:bookmarkStart w:id="5" w:name="_Toc132397032"/>
       <w:r>
         <w:rPr>
           <w:rFonts w:hint="eastAsia"/>
@@ -5018,7 +5364,7 @@
       <w:pPr>
         <w:pStyle w:val="Heading3"/>
       </w:pPr>
-      <w:bookmarkStart w:id="6" w:name="_Toc132392154"/>
+      <w:bookmarkStart w:id="6" w:name="_Toc132397033"/>
       <w:r>
         <w:rPr>
           <w:rFonts w:hint="eastAsia"/>
@@ -5066,7 +5412,115 @@
         <w:rPr>
           <w:rFonts w:hint="eastAsia"/>
         </w:rPr>
-        <w:t>地理老师，可以制作一幅中国地图，并且设置在各个省份上都加上点击事件。学生点击各个省份以后，都将弹出这个省份的介绍。同时，老师也可以添加一些互动游戏，比如点击“江西省”以后，“江西省”周边的省份名字全部消失，让学生自行填写“江西省”周边省份的名字并积分。正确率高的前十名进入排行榜。</w:t>
+        <w:t>地理老师，可以制作一幅中国地图，并且</w:t>
+      </w:r>
+      <w:r>
+        <w:rPr>
+          <w:rFonts w:hint="eastAsia"/>
+        </w:rPr>
+        <w:t>通过简单的设置</w:t>
+      </w:r>
+      <w:r>
+        <w:rPr>
+          <w:rFonts w:hint="eastAsia"/>
+        </w:rPr>
+        <w:t>在各个省份上都加上点击事件。学生点击各个省份以后，都将弹出这个省份的介绍。同时，老师也可以添加一些互动</w:t>
+      </w:r>
+      <w:r>
+        <w:rPr>
+          <w:rFonts w:hint="eastAsia"/>
+        </w:rPr>
+        <w:t>内容</w:t>
+      </w:r>
+      <w:r>
+        <w:rPr>
+          <w:rFonts w:hint="eastAsia"/>
+        </w:rPr>
+        <w:t>，比如</w:t>
+      </w:r>
+      <w:r>
+        <w:rPr>
+          <w:rFonts w:hint="eastAsia"/>
+        </w:rPr>
+        <w:t>将所有</w:t>
+      </w:r>
+      <w:r>
+        <w:rPr>
+          <w:rFonts w:hint="eastAsia"/>
+        </w:rPr>
+        <w:t>省份名字全部</w:t>
+      </w:r>
+      <w:r>
+        <w:rPr>
+          <w:rFonts w:hint="eastAsia"/>
+        </w:rPr>
+        <w:t>隐去</w:t>
+      </w:r>
+      <w:r>
+        <w:rPr>
+          <w:rFonts w:hint="eastAsia"/>
+        </w:rPr>
+        <w:t>，让学生自行填写</w:t>
+      </w:r>
+      <w:r>
+        <w:rPr>
+          <w:rFonts w:hint="eastAsia"/>
+        </w:rPr>
+        <w:t>每个</w:t>
+      </w:r>
+      <w:r>
+        <w:rPr>
+          <w:rFonts w:hint="eastAsia"/>
+        </w:rPr>
+        <w:t>省份的名字</w:t>
+      </w:r>
+      <w:r>
+        <w:rPr>
+          <w:rFonts w:hint="eastAsia"/>
+        </w:rPr>
+        <w:t>和简称以获取</w:t>
+      </w:r>
+      <w:r>
+        <w:rPr>
+          <w:rFonts w:hint="eastAsia"/>
+        </w:rPr>
+        <w:t>积分。</w:t>
+      </w:r>
+      <w:r>
+        <w:rPr>
+          <w:rFonts w:hint="eastAsia"/>
+        </w:rPr>
+        <w:t>积分最</w:t>
+      </w:r>
+      <w:r>
+        <w:rPr>
+          <w:rFonts w:hint="eastAsia"/>
+        </w:rPr>
+        <w:t>高的前十名</w:t>
+      </w:r>
+      <w:r>
+        <w:rPr>
+          <w:rFonts w:hint="eastAsia"/>
+        </w:rPr>
+        <w:t>学生将</w:t>
+      </w:r>
+      <w:r>
+        <w:rPr>
+          <w:rFonts w:hint="eastAsia"/>
+        </w:rPr>
+        <w:t>进入排行榜</w:t>
+      </w:r>
+      <w:r>
+        <w:rPr>
+          <w:rFonts w:hint="eastAsia"/>
+        </w:rPr>
+        <w:t>并被其他同学看到</w:t>
+      </w:r>
+      <w:r>
+        <w:rPr>
+          <w:rFonts w:hint="eastAsia"/>
+        </w:rPr>
+        <w:t>。</w:t>
       </w:r>
     </w:p>
     <w:p>
@@ -5117,13 +5571,25 @@
         <w:rPr>
           <w:rFonts w:hint="eastAsia"/>
         </w:rPr>
-        <w:t>。然后老师可以在连杆或者小球上设置输入框，让同学输入这些刚体的受力情况</w:t>
-      </w:r>
-      <w:r>
-        <w:rPr>
-          <w:rFonts w:hint="eastAsia"/>
-        </w:rPr>
-        <w:t>进行受力分析。</w:t>
+        <w:t>。然后老师可以在连杆或者小球上设置输入框，让同学</w:t>
+      </w:r>
+      <w:r>
+        <w:rPr>
+          <w:rFonts w:hint="eastAsia"/>
+        </w:rPr>
+        <w:t>们对这些刚体进行受力分析，并输入答案</w:t>
+      </w:r>
+      <w:r>
+        <w:rPr>
+          <w:rFonts w:hint="eastAsia"/>
+        </w:rPr>
+        <w:t>。</w:t>
+      </w:r>
+      <w:r>
+        <w:rPr>
+          <w:rFonts w:hint="eastAsia"/>
+        </w:rPr>
+        <w:t>同样的，回答正确将获取积分，进入榜单。</w:t>
       </w:r>
     </w:p>
     <w:p>
@@ -5175,7 +5641,7 @@
       <w:pPr>
         <w:pStyle w:val="ListParagraph"/>
         <w:numPr>
-          <w:ilvl w:val="0"/>
+          <w:ilvl w:val="1"/>
           <w:numId w:val="2"/>
         </w:numPr>
       </w:pPr>
@@ -5183,79 +5649,13 @@
         <w:rPr>
           <w:rFonts w:hint="eastAsia"/>
         </w:rPr>
-        <w:t>用户可以制作自己的非常个性化的个人网站，展示自己的个性。例如</w:t>
-      </w:r>
-      <w:r>
-        <w:rPr>
-          <w:rFonts w:hint="eastAsia"/>
-        </w:rPr>
-        <w:t>某个</w:t>
-      </w:r>
-      <w:r>
-        <w:rPr>
-          <w:rFonts w:hint="eastAsia"/>
-        </w:rPr>
-        <w:t>中小学班级</w:t>
-      </w:r>
-      <w:r>
-        <w:rPr>
-          <w:rFonts w:hint="eastAsia"/>
-        </w:rPr>
-        <w:t>的同学</w:t>
-      </w:r>
-      <w:r>
-        <w:rPr>
-          <w:rFonts w:hint="eastAsia"/>
-        </w:rPr>
-        <w:t>，可以</w:t>
-      </w:r>
-      <w:r>
-        <w:rPr>
-          <w:rFonts w:hint="eastAsia"/>
-        </w:rPr>
-        <w:t>在本平台上</w:t>
-      </w:r>
-      <w:r>
-        <w:rPr>
-          <w:rFonts w:hint="eastAsia"/>
-        </w:rPr>
-        <w:t>制作</w:t>
-      </w:r>
-      <w:r>
-        <w:rPr>
-          <w:rFonts w:hint="eastAsia"/>
-        </w:rPr>
-        <w:t>一个</w:t>
-      </w:r>
-      <w:r>
-        <w:rPr>
-          <w:rFonts w:hint="eastAsia"/>
-        </w:rPr>
-        <w:t>教室，</w:t>
-      </w:r>
-      <w:r>
-        <w:rPr>
-          <w:rFonts w:hint="eastAsia"/>
-        </w:rPr>
-        <w:t>每个座位上都有每个同学的投降。</w:t>
-      </w:r>
-      <w:r>
-        <w:rPr>
-          <w:rFonts w:hint="eastAsia"/>
-        </w:rPr>
-        <w:t>点击每一个座位都会弹出一些关于这个同学的介绍。只要支付非常少量的费用，这个网站都可以被长久的保持，这样即使过了十年二十年以后，大家依然可以很方便的回忆起曾经的同学</w:t>
-      </w:r>
-      <w:r>
-        <w:rPr>
-          <w:rFonts w:hint="eastAsia"/>
-        </w:rPr>
-        <w:t>和过去的事情</w:t>
-      </w:r>
-      <w:r>
-        <w:rPr>
-          <w:rFonts w:hint="eastAsia"/>
-        </w:rPr>
-        <w:t>。</w:t>
+        <w:t>例如要结婚的新人可以自行制作结婚大屏幕动画。在婚宴进行的过程中，邀请台下的亲友在自己的手机上打开</w:t>
+      </w:r>
+      <w:r>
+        <w:rPr>
+          <w:rFonts w:hint="eastAsia"/>
+        </w:rPr>
+        <w:t>该动画并送出祝福，所有的内容都将在大屏幕上实时播出。</w:t>
       </w:r>
     </w:p>
     <w:p>
@@ -5270,43 +5670,98 @@
         <w:rPr>
           <w:rFonts w:hint="eastAsia"/>
         </w:rPr>
-        <w:t>中小学的各种小报，海报。目前大部分都是用</w:t>
-      </w:r>
-      <w:r>
-        <w:rPr>
-          <w:rFonts w:hint="eastAsia"/>
-        </w:rPr>
-        <w:t>P</w:t>
-      </w:r>
-      <w:r>
-        <w:t>PT</w:t>
-      </w:r>
-      <w:r>
-        <w:rPr>
-          <w:rFonts w:hint="eastAsia"/>
-        </w:rPr>
-        <w:t>制作，但是</w:t>
-      </w:r>
-      <w:r>
-        <w:rPr>
-          <w:rFonts w:hint="eastAsia"/>
-        </w:rPr>
-        <w:t>P</w:t>
-      </w:r>
-      <w:r>
-        <w:t>PT</w:t>
-      </w:r>
-      <w:r>
-        <w:rPr>
-          <w:rFonts w:hint="eastAsia"/>
-        </w:rPr>
-        <w:t>的动画功能还是比较固定的，无法达到一些互动交互的效果，通过本平台用户可以制作一些交互性更强的可交互海报，并一键分享。</w:t>
-      </w:r>
-      <w:r>
-        <w:rPr>
-          <w:rFonts w:hint="eastAsia"/>
-        </w:rPr>
-        <w:t>例如，</w:t>
+        <w:t>用户可以制作自己的非常个性化的个人网站，展示自己的个性。例如</w:t>
+      </w:r>
+      <w:r>
+        <w:rPr>
+          <w:rFonts w:hint="eastAsia"/>
+        </w:rPr>
+        <w:t>某个</w:t>
+      </w:r>
+      <w:r>
+        <w:rPr>
+          <w:rFonts w:hint="eastAsia"/>
+        </w:rPr>
+        <w:t>中小学班级</w:t>
+      </w:r>
+      <w:r>
+        <w:rPr>
+          <w:rFonts w:hint="eastAsia"/>
+        </w:rPr>
+        <w:t>的同学</w:t>
+      </w:r>
+      <w:r>
+        <w:rPr>
+          <w:rFonts w:hint="eastAsia"/>
+        </w:rPr>
+        <w:t>，可以</w:t>
+      </w:r>
+      <w:r>
+        <w:rPr>
+          <w:rFonts w:hint="eastAsia"/>
+        </w:rPr>
+        <w:t>在本平台上</w:t>
+      </w:r>
+      <w:r>
+        <w:rPr>
+          <w:rFonts w:hint="eastAsia"/>
+        </w:rPr>
+        <w:t>制作</w:t>
+      </w:r>
+      <w:r>
+        <w:rPr>
+          <w:rFonts w:hint="eastAsia"/>
+        </w:rPr>
+        <w:t>一个</w:t>
+      </w:r>
+      <w:r>
+        <w:rPr>
+          <w:rFonts w:hint="eastAsia"/>
+        </w:rPr>
+        <w:t>教室，</w:t>
+      </w:r>
+      <w:r>
+        <w:rPr>
+          <w:rFonts w:hint="eastAsia"/>
+        </w:rPr>
+        <w:t>每个座位上都有每个同学的</w:t>
+      </w:r>
+      <w:r>
+        <w:rPr>
+          <w:rFonts w:hint="eastAsia"/>
+        </w:rPr>
+        <w:t>头像</w:t>
+      </w:r>
+      <w:r>
+        <w:rPr>
+          <w:rFonts w:hint="eastAsia"/>
+        </w:rPr>
+        <w:t>。</w:t>
+      </w:r>
+      <w:r>
+        <w:rPr>
+          <w:rFonts w:hint="eastAsia"/>
+        </w:rPr>
+        <w:t>点击每一个座位都会弹出一些关于这个同学的介绍。只要支付非常少量的费用，这个网站都可以被长久的保</w:t>
+      </w:r>
+      <w:r>
+        <w:rPr>
+          <w:rFonts w:hint="eastAsia"/>
+        </w:rPr>
+        <w:lastRenderedPageBreak/>
+        <w:t>持，这样即使过了十年二十年以后，大家依然可以很方便的回忆起曾经的同学</w:t>
+      </w:r>
+      <w:r>
+        <w:rPr>
+          <w:rFonts w:hint="eastAsia"/>
+        </w:rPr>
+        <w:t>和过去的事情</w:t>
+      </w:r>
+      <w:r>
+        <w:rPr>
+          <w:rFonts w:hint="eastAsia"/>
+        </w:rPr>
+        <w:t>。</w:t>
       </w:r>
     </w:p>
     <w:p>
@@ -5321,7 +5776,43 @@
         <w:rPr>
           <w:rFonts w:hint="eastAsia"/>
         </w:rPr>
-        <w:t>知乎等文字平台的作者，也可以利用本平台制作一些互动动画，从而更好地吸引用户注意，提高自己的关注度。</w:t>
+        <w:t>中小学的各种小报，海报。目前大部分都是用</w:t>
+      </w:r>
+      <w:r>
+        <w:rPr>
+          <w:rFonts w:hint="eastAsia"/>
+        </w:rPr>
+        <w:t>P</w:t>
+      </w:r>
+      <w:r>
+        <w:t>PT</w:t>
+      </w:r>
+      <w:r>
+        <w:rPr>
+          <w:rFonts w:hint="eastAsia"/>
+        </w:rPr>
+        <w:t>制作，但是</w:t>
+      </w:r>
+      <w:r>
+        <w:rPr>
+          <w:rFonts w:hint="eastAsia"/>
+        </w:rPr>
+        <w:t>P</w:t>
+      </w:r>
+      <w:r>
+        <w:t>PT</w:t>
+      </w:r>
+      <w:r>
+        <w:rPr>
+          <w:rFonts w:hint="eastAsia"/>
+        </w:rPr>
+        <w:t>的动画功能还是比较固定的，无法达到一些互动交互的效果，通过本平台用户可以制作一些交互性更强的可交互海报，并一键分享。</w:t>
+      </w:r>
+      <w:r>
+        <w:rPr>
+          <w:rFonts w:hint="eastAsia"/>
+        </w:rPr>
+        <w:t>例如，</w:t>
       </w:r>
     </w:p>
     <w:p>
@@ -5336,8 +5827,13 @@
         <w:rPr>
           <w:rFonts w:hint="eastAsia"/>
         </w:rPr>
-        <w:lastRenderedPageBreak/>
-        <w:t>中小企业宣传动画制作，目前的企业宣传海报基本都是静态图片或者视频，与用户没有互动。通过本平台，中小企业也可以快速制作一些小动画，小交互。例如，拉面馆可以设计一些小游戏，让用户通过快速点击来制作虚拟拉面。或者，淘宝商家可以制作一些关于小家电的交互式小游戏，帮助用户更好地理解产品用法。</w:t>
+        <w:t>知乎等文字平台的作者，也可以利用本平台制作一些互动动画，从而更好地吸引用户注意，提高自己的关注度。</w:t>
+      </w:r>
+      <w:r>
+        <w:rPr>
+          <w:rFonts w:hint="eastAsia"/>
+        </w:rPr>
+        <w:t>例如，历史区的博主，就可以直接制作二战战争进展的动画。从而让终端用户，直观的感受到各个不同历史时期各参战国战线、兵力、势力范围的变化。</w:t>
       </w:r>
     </w:p>
     <w:p>
@@ -5352,31 +5848,7 @@
         <w:rPr>
           <w:rFonts w:hint="eastAsia"/>
         </w:rPr>
-        <w:t>本平台因为集成了物理系统和逻辑模块，因此也可以制作一些类似</w:t>
-      </w:r>
-      <w:r>
-        <w:rPr>
-          <w:rFonts w:hint="eastAsia"/>
-        </w:rPr>
-        <w:t>C</w:t>
-      </w:r>
-      <w:r>
-        <w:t xml:space="preserve">andy Crash, </w:t>
-      </w:r>
-      <w:r>
-        <w:rPr>
-          <w:rFonts w:hint="eastAsia"/>
-        </w:rPr>
-        <w:t>F</w:t>
-      </w:r>
-      <w:r>
-        <w:t>lappy Birds</w:t>
-      </w:r>
-      <w:r>
-        <w:rPr>
-          <w:rFonts w:hint="eastAsia"/>
-        </w:rPr>
-        <w:t>，疯狂的萝卜等的三消类、塔防类、物理类的小游戏。</w:t>
+        <w:t>中小企业宣传动画制作，目前的企业宣传海报基本都是静态图片或者视频，与用户没有互动。通过本平台，中小企业也可以快速制作一些小动画，小交互。例如，拉面馆可以设计一些小游戏，让用户通过快速点击来制作虚拟拉面。或者，淘宝商家可以制作一些关于小家电的交互式小游戏，帮助用户更好地理解产品用法。</w:t>
       </w:r>
     </w:p>
     <w:p>
@@ -5391,41 +5863,106 @@
         <w:rPr>
           <w:rFonts w:hint="eastAsia"/>
         </w:rPr>
-        <w:t>由于本平台有基于事件节点图的逻辑编辑功能，因此一些小朋友也可以借助本平台进行一些编程和逻辑思维的简单学习。</w:t>
+        <w:t>本平台因为集成了物理系统和逻辑模块，因此也可以制作一些类似</w:t>
+      </w:r>
+      <w:r>
+        <w:rPr>
+          <w:rFonts w:hint="eastAsia"/>
+        </w:rPr>
+        <w:t>C</w:t>
+      </w:r>
+      <w:r>
+        <w:t xml:space="preserve">andy Crash, </w:t>
+      </w:r>
+      <w:r>
+        <w:rPr>
+          <w:rFonts w:hint="eastAsia"/>
+        </w:rPr>
+        <w:t>F</w:t>
+      </w:r>
+      <w:r>
+        <w:t>lappy Birds</w:t>
+      </w:r>
+      <w:r>
+        <w:rPr>
+          <w:rFonts w:hint="eastAsia"/>
+        </w:rPr>
+        <w:t>，疯狂的萝卜等的三消类、塔防类、物理类</w:t>
+      </w:r>
+      <w:r>
+        <w:rPr>
+          <w:rFonts w:hint="eastAsia"/>
+        </w:rPr>
+        <w:t>、音乐类</w:t>
+      </w:r>
+      <w:r>
+        <w:rPr>
+          <w:rFonts w:hint="eastAsia"/>
+        </w:rPr>
+        <w:t>的小游戏。</w:t>
       </w:r>
     </w:p>
     <w:p>
       <w:pPr>
-        <w:ind w:left="360"/>
-      </w:pPr>
-      <w:r>
-        <w:rPr>
-          <w:rFonts w:hint="eastAsia"/>
-        </w:rPr>
-        <w:t>总之，本平台的应用范围是非常广泛的，</w:t>
-      </w:r>
-      <w:r>
-        <w:rPr>
-          <w:rFonts w:hint="eastAsia"/>
-        </w:rPr>
-        <w:t>受众也基本没有门槛。能做的事情</w:t>
-      </w:r>
-      <w:r>
-        <w:rPr>
-          <w:rFonts w:hint="eastAsia"/>
-        </w:rPr>
-        <w:t>基本上只受限于动画制作者的想象力。</w:t>
+        <w:pStyle w:val="ListParagraph"/>
+        <w:numPr>
+          <w:ilvl w:val="0"/>
+          <w:numId w:val="2"/>
+        </w:numPr>
+      </w:pPr>
+      <w:r>
+        <w:rPr>
+          <w:rFonts w:hint="eastAsia"/>
+        </w:rPr>
+        <w:t>由于本平台有基于事件节点图的逻辑编辑功能，因此一些小朋友也可以借助本平台进行一些编程和逻辑思维的简单学习。</w:t>
       </w:r>
     </w:p>
     <w:p>
       <w:pPr>
+        <w:ind w:left="360"/>
+      </w:pPr>
+      <w:r>
+        <w:rPr>
+          <w:rFonts w:hint="eastAsia"/>
+        </w:rPr>
+        <w:t>总之，本平台的应用范围是非常广泛的，</w:t>
+      </w:r>
+      <w:r>
+        <w:rPr>
+          <w:rFonts w:hint="eastAsia"/>
+        </w:rPr>
+        <w:t>受众也基本没有门槛。能做的事情</w:t>
+      </w:r>
+      <w:r>
+        <w:rPr>
+          <w:rFonts w:hint="eastAsia"/>
+        </w:rPr>
+        <w:t>基本上只受限于动画制作者的想象力。</w:t>
+      </w:r>
+    </w:p>
+    <w:p>
+      <w:pPr>
+        <w:rPr>
+          <w:rFonts w:asciiTheme="majorHAnsi" w:eastAsiaTheme="majorEastAsia" w:hAnsiTheme="majorHAnsi" w:cstheme="majorBidi"/>
+          <w:color w:val="2F5496" w:themeColor="accent1" w:themeShade="BF"/>
+          <w:sz w:val="32"/>
+          <w:szCs w:val="32"/>
+        </w:rPr>
+      </w:pPr>
+      <w:r>
+        <w:br w:type="page"/>
+      </w:r>
+    </w:p>
+    <w:p>
+      <w:pPr>
         <w:pStyle w:val="Heading1"/>
       </w:pPr>
-      <w:bookmarkStart w:id="7" w:name="_Toc132392155"/>
-      <w:r>
-        <w:rPr>
-          <w:rFonts w:hint="eastAsia"/>
-        </w:rPr>
+      <w:bookmarkStart w:id="7" w:name="_Toc132397034"/>
+      <w:r>
+        <w:rPr>
+          <w:rFonts w:hint="eastAsia"/>
+        </w:rPr>
+        <w:lastRenderedPageBreak/>
         <w:t>产品分析</w:t>
       </w:r>
       <w:bookmarkEnd w:id="7"/>
@@ -5434,7 +5971,7 @@
       <w:pPr>
         <w:pStyle w:val="Heading2"/>
       </w:pPr>
-      <w:bookmarkStart w:id="8" w:name="_Toc132392156"/>
+      <w:bookmarkStart w:id="8" w:name="_Toc132397035"/>
       <w:r>
         <w:rPr>
           <w:rFonts w:hint="eastAsia"/>
@@ -5736,7 +6273,31 @@
         <w:rPr>
           <w:rFonts w:hint="eastAsia"/>
         </w:rPr>
-        <w:t>基于事件节点图的图形化逻辑编辑方式，能快速实现各种逻辑编写功能。</w:t>
+        <w:t>基于事件节点图的图形化逻辑编辑方式，</w:t>
+      </w:r>
+      <w:r>
+        <w:rPr>
+          <w:rFonts w:hint="eastAsia"/>
+        </w:rPr>
+        <w:t>没有编程基础也能</w:t>
+      </w:r>
+      <w:r>
+        <w:rPr>
+          <w:rFonts w:hint="eastAsia"/>
+        </w:rPr>
+        <w:t>能快速实现各种</w:t>
+      </w:r>
+      <w:r>
+        <w:rPr>
+          <w:rFonts w:hint="eastAsia"/>
+        </w:rPr>
+        <w:t>交互</w:t>
+      </w:r>
+      <w:r>
+        <w:rPr>
+          <w:rFonts w:hint="eastAsia"/>
+        </w:rPr>
+        <w:t>逻辑。</w:t>
       </w:r>
     </w:p>
     <w:p>
@@ -5758,7 +6319,7 @@
       <w:pPr>
         <w:pStyle w:val="Heading2"/>
       </w:pPr>
-      <w:bookmarkStart w:id="9" w:name="_Toc132392157"/>
+      <w:bookmarkStart w:id="9" w:name="_Toc132397036"/>
       <w:r>
         <w:rPr>
           <w:rFonts w:hint="eastAsia"/>
@@ -5870,7 +6431,6 @@
         <w:rPr>
           <w:rFonts w:hint="eastAsia"/>
         </w:rPr>
-        <w:lastRenderedPageBreak/>
         <w:t>时代繁盛。</w:t>
       </w:r>
       <w:r>
@@ -5886,7 +6446,13 @@
       </w:r>
       <w:proofErr w:type="spellStart"/>
       <w:r>
-        <w:t>RoboLox</w:t>
+        <w:t>Robo</w:t>
+      </w:r>
+      <w:r>
+        <w:t>l</w:t>
+      </w:r>
+      <w:r>
+        <w:t>ox</w:t>
       </w:r>
       <w:proofErr w:type="spellEnd"/>
       <w:r>
@@ -5988,13 +6554,75 @@
         <w:rPr>
           <w:rFonts w:hint="eastAsia"/>
         </w:rPr>
-        <w:t>场景编辑对用户的要求也更高，因此</w:t>
-      </w:r>
-      <w:r>
-        <w:rPr>
-          <w:rFonts w:hint="eastAsia"/>
-        </w:rPr>
-        <w:t>与本平台的定位有很大不同。</w:t>
+        <w:t>场景编辑对用户的要求也更高，</w:t>
+      </w:r>
+      <w:proofErr w:type="gramStart"/>
+      <w:r>
+        <w:rPr>
+          <w:rFonts w:hint="eastAsia"/>
+        </w:rPr>
+        <w:t>普通用户往往会出现“</w:t>
+      </w:r>
+      <w:proofErr w:type="gramEnd"/>
+      <w:r>
+        <w:rPr>
+          <w:rFonts w:hint="eastAsia"/>
+        </w:rPr>
+        <w:t>晕</w:t>
+      </w:r>
+      <w:r>
+        <w:rPr>
+          <w:rFonts w:hint="eastAsia"/>
+        </w:rPr>
+        <w:t>3D</w:t>
+      </w:r>
+      <w:r>
+        <w:rPr>
+          <w:rFonts w:hint="eastAsia"/>
+        </w:rPr>
+        <w:t>”的状况，</w:t>
+      </w:r>
+      <w:r>
+        <w:rPr>
+          <w:rFonts w:hint="eastAsia"/>
+        </w:rPr>
+        <w:t>因此</w:t>
+      </w:r>
+      <w:r>
+        <w:rPr>
+          <w:rFonts w:hint="eastAsia"/>
+        </w:rPr>
+        <w:t>这些平台</w:t>
+      </w:r>
+      <w:r>
+        <w:rPr>
+          <w:rFonts w:hint="eastAsia"/>
+        </w:rPr>
+        <w:t>与本平台的定位</w:t>
+      </w:r>
+      <w:r>
+        <w:rPr>
+          <w:rFonts w:hint="eastAsia"/>
+        </w:rPr>
+        <w:t>还是有很</w:t>
+      </w:r>
+      <w:r>
+        <w:rPr>
+          <w:rFonts w:hint="eastAsia"/>
+        </w:rPr>
+        <w:t>大不同</w:t>
+      </w:r>
+      <w:r>
+        <w:rPr>
+          <w:rFonts w:hint="eastAsia"/>
+        </w:rPr>
+        <w:t>的</w:t>
+      </w:r>
+      <w:r>
+        <w:rPr>
+          <w:rFonts w:hint="eastAsia"/>
+        </w:rPr>
+        <w:t>。</w:t>
       </w:r>
     </w:p>
     <w:p>
@@ -6005,7 +6633,19 @@
         <w:rPr>
           <w:rFonts w:hint="eastAsia"/>
         </w:rPr>
-        <w:t>除了这些专业软件，其他在线动画制作软件确实也有很多，但是这些总体上看大多需要导出才能分享。各方面的定位都与本平台有明显差别。</w:t>
+        <w:t>除了这些专业软件，其他在线动画制作软件确实也有很多，但是这些总体上看大多需要导出才能分享。</w:t>
+      </w:r>
+      <w:r>
+        <w:rPr>
+          <w:rFonts w:hint="eastAsia"/>
+        </w:rPr>
+        <w:t>其他</w:t>
+      </w:r>
+      <w:r>
+        <w:rPr>
+          <w:rFonts w:hint="eastAsia"/>
+        </w:rPr>
+        <w:t>各方面的定位都与本平台有明显差别。</w:t>
       </w:r>
     </w:p>
     <w:p>
@@ -6021,6 +6661,7 @@
         <w:rPr>
           <w:rFonts w:hint="eastAsia"/>
         </w:rPr>
+        <w:lastRenderedPageBreak/>
         <w:t>K</w:t>
       </w:r>
       <w:r>
@@ -6213,6 +6854,12 @@
         </w:rPr>
         <w:t>仅支持帧帧手绘</w:t>
       </w:r>
+      <w:r>
+        <w:rPr>
+          <w:rFonts w:hint="eastAsia"/>
+        </w:rPr>
+        <w:t>，没有中间帧插值。</w:t>
+      </w:r>
     </w:p>
     <w:p>
       <w:pPr>
@@ -6248,250 +6895,14 @@
       <w:pPr>
         <w:pStyle w:val="Heading2"/>
       </w:pPr>
-      <w:bookmarkStart w:id="10" w:name="_Toc132392158"/>
-      <w:r>
-        <w:rPr>
-          <w:rFonts w:hint="eastAsia"/>
-        </w:rPr>
-        <w:t>产品</w:t>
-      </w:r>
-      <w:r>
-        <w:rPr>
-          <w:rFonts w:hint="eastAsia"/>
-        </w:rPr>
-        <w:t>推广</w:t>
+      <w:bookmarkStart w:id="10" w:name="_Toc132397037"/>
+      <w:r>
+        <w:rPr>
+          <w:rFonts w:hint="eastAsia"/>
+        </w:rPr>
+        <w:t>产品路线图</w:t>
       </w:r>
       <w:bookmarkEnd w:id="10"/>
-    </w:p>
-    <w:p>
-      <w:pPr>
-        <w:ind w:firstLine="720"/>
-      </w:pPr>
-      <w:r>
-        <w:rPr>
-          <w:rFonts w:hint="eastAsia"/>
-        </w:rPr>
-        <w:t>除了传统的买量以外，本平台也将采取在</w:t>
-      </w:r>
-      <w:r>
-        <w:rPr>
-          <w:rFonts w:hint="eastAsia"/>
-        </w:rPr>
-        <w:t>B</w:t>
-      </w:r>
-      <w:r>
-        <w:rPr>
-          <w:rFonts w:hint="eastAsia"/>
-        </w:rPr>
-        <w:t>站或者其他视频网站进行动画制作的直播、在知乎撰写文章等等方式扩大知名度以及受众。</w:t>
-      </w:r>
-    </w:p>
-    <w:p>
-      <w:pPr>
-        <w:ind w:firstLine="720"/>
-      </w:pPr>
-      <w:r>
-        <w:rPr>
-          <w:rFonts w:hint="eastAsia"/>
-        </w:rPr>
-        <w:t>同时，本平台在功能基本完善以后，也会制作一些有趣好玩的小游戏</w:t>
-      </w:r>
-      <w:r>
-        <w:rPr>
-          <w:rFonts w:hint="eastAsia"/>
-        </w:rPr>
-        <w:t>(</w:t>
-      </w:r>
-      <w:r>
-        <w:rPr>
-          <w:rFonts w:hint="eastAsia"/>
-        </w:rPr>
-        <w:t>类似羊了个羊这样制作简单易上手，但是用户粘性极高的游戏</w:t>
-      </w:r>
-      <w:r>
-        <w:t>)</w:t>
-      </w:r>
-      <w:r>
-        <w:rPr>
-          <w:rFonts w:hint="eastAsia"/>
-        </w:rPr>
-        <w:t>，通过推广游戏来推广平台本身。</w:t>
-      </w:r>
-    </w:p>
-    <w:p>
-      <w:pPr>
-        <w:pStyle w:val="Heading2"/>
-      </w:pPr>
-      <w:bookmarkStart w:id="11" w:name="_Toc132392159"/>
-      <w:r>
-        <w:rPr>
-          <w:rFonts w:hint="eastAsia"/>
-        </w:rPr>
-        <w:t>产品上下游</w:t>
-      </w:r>
-      <w:bookmarkEnd w:id="11"/>
-    </w:p>
-    <w:p>
-      <w:pPr>
-        <w:ind w:firstLine="720"/>
-      </w:pPr>
-      <w:r>
-        <w:rPr>
-          <w:rFonts w:hint="eastAsia"/>
-        </w:rPr>
-        <w:t>本平台上游将集成各种开源组件，例如物理引擎以及粒子系统会用太极语言进行实现</w:t>
-      </w:r>
-      <w:r>
-        <w:rPr>
-          <w:rFonts w:hint="eastAsia"/>
-        </w:rPr>
-        <w:t>(</w:t>
-      </w:r>
-      <w:hyperlink r:id="rId21" w:history="1">
-        <w:r>
-          <w:rPr>
-            <w:rStyle w:val="Hyperlink"/>
-          </w:rPr>
-          <w:t>www.taichi-lang.cn</w:t>
-        </w:r>
-      </w:hyperlink>
-      <w:r>
-        <w:t>), AI</w:t>
-      </w:r>
-      <w:r>
-        <w:rPr>
-          <w:rFonts w:hint="eastAsia"/>
-        </w:rPr>
-        <w:t>部分会用</w:t>
-      </w:r>
-      <w:r>
-        <w:rPr>
-          <w:rFonts w:hint="eastAsia"/>
-        </w:rPr>
-        <w:t>S</w:t>
-      </w:r>
-      <w:r>
-        <w:t>table Diffusion</w:t>
-      </w:r>
-      <w:r>
-        <w:rPr>
-          <w:rFonts w:hint="eastAsia"/>
-        </w:rPr>
-        <w:t xml:space="preserve"> </w:t>
-      </w:r>
-      <w:r>
-        <w:rPr>
-          <w:rFonts w:hint="eastAsia"/>
-        </w:rPr>
-        <w:t>或者</w:t>
-      </w:r>
-      <w:proofErr w:type="spellStart"/>
-      <w:r>
-        <w:rPr>
-          <w:rFonts w:hint="eastAsia"/>
-        </w:rPr>
-        <w:t>C</w:t>
-      </w:r>
-      <w:r>
-        <w:t>hatGPT</w:t>
-      </w:r>
-      <w:proofErr w:type="spellEnd"/>
-      <w:r>
-        <w:t xml:space="preserve"> API </w:t>
-      </w:r>
-      <w:r>
-        <w:rPr>
-          <w:rFonts w:hint="eastAsia"/>
-        </w:rPr>
-        <w:t>等等。</w:t>
-      </w:r>
-    </w:p>
-    <w:p>
-      <w:pPr>
-        <w:ind w:firstLine="720"/>
-      </w:pPr>
-      <w:r>
-        <w:rPr>
-          <w:rFonts w:hint="eastAsia"/>
-        </w:rPr>
-        <w:t>本产品因为直接面向终端用户，因此应该在初期不会存在明显的下游厂商。但是随着平台影响力的扩大，之后也可能会</w:t>
-      </w:r>
-      <w:r>
-        <w:rPr>
-          <w:rFonts w:hint="eastAsia"/>
-        </w:rPr>
-        <w:t>将播放器</w:t>
-      </w:r>
-      <w:r>
-        <w:rPr>
-          <w:rFonts w:hint="eastAsia"/>
-        </w:rPr>
-        <w:t>制作</w:t>
-      </w:r>
-      <w:r>
-        <w:rPr>
-          <w:rFonts w:hint="eastAsia"/>
-        </w:rPr>
-        <w:t>成</w:t>
-      </w:r>
-      <w:r>
-        <w:rPr>
-          <w:rFonts w:hint="eastAsia"/>
-        </w:rPr>
-        <w:t>插件，</w:t>
-      </w:r>
-      <w:r>
-        <w:rPr>
-          <w:rFonts w:hint="eastAsia"/>
-        </w:rPr>
-        <w:t>从而</w:t>
-      </w:r>
-      <w:r>
-        <w:rPr>
-          <w:rFonts w:hint="eastAsia"/>
-        </w:rPr>
-        <w:t>将用户制作的动画直接集成在</w:t>
-      </w:r>
-      <w:r>
-        <w:rPr>
-          <w:rFonts w:hint="eastAsia"/>
-        </w:rPr>
-        <w:t>U</w:t>
-      </w:r>
-      <w:r>
-        <w:t>nity</w:t>
-      </w:r>
-      <w:r>
-        <w:rPr>
-          <w:rFonts w:hint="eastAsia"/>
-        </w:rPr>
-        <w:t>等游戏引擎中</w:t>
-      </w:r>
-      <w:r>
-        <w:rPr>
-          <w:rFonts w:hint="eastAsia"/>
-        </w:rPr>
-        <w:t>。</w:t>
-      </w:r>
-      <w:r>
-        <w:rPr>
-          <w:rFonts w:hint="eastAsia"/>
-        </w:rPr>
-        <w:t>或者直接发布成微信小游戏，扩大平台适用范围。但是目前，这部分功能不是开发的重点。</w:t>
-      </w:r>
-    </w:p>
-    <w:p>
-      <w:pPr>
-        <w:pStyle w:val="Heading2"/>
-      </w:pPr>
-      <w:bookmarkStart w:id="12" w:name="_Toc132392160"/>
-      <w:r>
-        <w:rPr>
-          <w:rFonts w:hint="eastAsia"/>
-        </w:rPr>
-        <w:t>产品路线图</w:t>
-      </w:r>
-      <w:bookmarkEnd w:id="12"/>
     </w:p>
     <w:tbl>
       <w:tblPr>
@@ -6622,7 +7033,6 @@
               <w:rPr>
                 <w:rFonts w:hint="eastAsia"/>
               </w:rPr>
-              <w:lastRenderedPageBreak/>
               <w:t>已经完成动画编辑器</w:t>
             </w:r>
             <w:r>
@@ -6673,7 +7083,6 @@
               <w:rPr>
                 <w:rFonts w:hint="eastAsia"/>
               </w:rPr>
-              <w:lastRenderedPageBreak/>
               <w:t>素材库</w:t>
             </w:r>
             <w:r>
@@ -6779,7 +7188,6 @@
               <w:rPr>
                 <w:rFonts w:hint="eastAsia"/>
               </w:rPr>
-              <w:lastRenderedPageBreak/>
               <w:t>音频系统接入</w:t>
             </w:r>
           </w:p>
@@ -6927,7 +7335,6 @@
           </w:tcPr>
           <w:p>
             <w:r>
-              <w:lastRenderedPageBreak/>
               <w:t>2023-</w:t>
             </w:r>
             <w:r>
@@ -7488,6 +7895,7 @@
               <w:rPr>
                 <w:rFonts w:hint="eastAsia"/>
               </w:rPr>
+              <w:lastRenderedPageBreak/>
               <w:t>继续实现会员管理系统以及付费系统。</w:t>
             </w:r>
           </w:p>
@@ -7533,6 +7941,7 @@
           </w:tcPr>
           <w:p>
             <w:r>
+              <w:lastRenderedPageBreak/>
               <w:t>202</w:t>
             </w:r>
             <w:r>
@@ -7862,7 +8271,6 @@
               <w:rPr>
                 <w:rFonts w:hint="eastAsia"/>
               </w:rPr>
-              <w:lastRenderedPageBreak/>
               <w:t>美术制作更多第一方资源</w:t>
             </w:r>
           </w:p>
@@ -7948,15 +8356,14 @@
       <w:pPr>
         <w:pStyle w:val="Heading2"/>
       </w:pPr>
-      <w:bookmarkStart w:id="13" w:name="_Toc132392161"/>
-      <w:r>
-        <w:rPr>
-          <w:rFonts w:hint="eastAsia"/>
-        </w:rPr>
-        <w:lastRenderedPageBreak/>
+      <w:bookmarkStart w:id="11" w:name="_Toc132397038"/>
+      <w:r>
+        <w:rPr>
+          <w:rFonts w:hint="eastAsia"/>
+        </w:rPr>
         <w:t>团队</w:t>
       </w:r>
-      <w:bookmarkEnd w:id="13"/>
+      <w:bookmarkEnd w:id="11"/>
     </w:p>
     <w:tbl>
       <w:tblPr>
@@ -7967,8 +8374,8 @@
       <w:tblGrid>
         <w:gridCol w:w="1345"/>
         <w:gridCol w:w="1890"/>
-        <w:gridCol w:w="4140"/>
-        <w:gridCol w:w="2880"/>
+        <w:gridCol w:w="3240"/>
+        <w:gridCol w:w="3780"/>
       </w:tblGrid>
       <w:tr>
         <w:tc>
@@ -7986,7 +8393,7 @@
         </w:tc>
         <w:tc>
           <w:tcPr>
-            <w:tcW w:w="6030" w:type="dxa"/>
+            <w:tcW w:w="5130" w:type="dxa"/>
             <w:gridSpan w:val="2"/>
           </w:tcPr>
           <w:p>
@@ -8000,7 +8407,7 @@
         </w:tc>
         <w:tc>
           <w:tcPr>
-            <w:tcW w:w="2880" w:type="dxa"/>
+            <w:tcW w:w="3780" w:type="dxa"/>
           </w:tcPr>
           <w:p>
             <w:r>
@@ -8036,29 +8443,48 @@
           </w:tcPr>
           <w:p>
             <w:r>
+              <w:t>2004</w:t>
+            </w:r>
+            <w:r>
+              <w:rPr>
+                <w:rFonts w:hint="eastAsia"/>
+              </w:rPr>
+              <w:t>.</w:t>
+            </w:r>
+            <w:r>
+              <w:t>9-</w:t>
+            </w:r>
+            <w:r>
               <w:t>2007.7</w:t>
             </w:r>
           </w:p>
         </w:tc>
         <w:tc>
           <w:tcPr>
-            <w:tcW w:w="4140" w:type="dxa"/>
+            <w:tcW w:w="3240" w:type="dxa"/>
           </w:tcPr>
           <w:p>
             <w:r>
               <w:rPr>
                 <w:rFonts w:hint="eastAsia"/>
               </w:rPr>
-              <w:t>复旦大学计算机科学与工程系硕士学历毕业</w:t>
+              <w:t>复旦大学计算机科学与工程系硕士</w:t>
             </w:r>
           </w:p>
         </w:tc>
         <w:tc>
           <w:tcPr>
-            <w:tcW w:w="2880" w:type="dxa"/>
+            <w:tcW w:w="3780" w:type="dxa"/>
             <w:vMerge w:val="restart"/>
           </w:tcPr>
           <w:p>
+            <w:pPr>
+              <w:pStyle w:val="ListParagraph"/>
+              <w:numPr>
+                <w:ilvl w:val="0"/>
+                <w:numId w:val="27"/>
+              </w:numPr>
+            </w:pPr>
             <w:r>
               <w:rPr>
                 <w:rFonts w:hint="eastAsia"/>
@@ -8067,6 +8493,13 @@
             </w:r>
           </w:p>
           <w:p>
+            <w:pPr>
+              <w:pStyle w:val="ListParagraph"/>
+              <w:numPr>
+                <w:ilvl w:val="0"/>
+                <w:numId w:val="27"/>
+              </w:numPr>
+            </w:pPr>
             <w:r>
               <w:rPr>
                 <w:rFonts w:hint="eastAsia"/>
@@ -8081,6 +8514,13 @@
             </w:r>
           </w:p>
           <w:p>
+            <w:pPr>
+              <w:pStyle w:val="ListParagraph"/>
+              <w:numPr>
+                <w:ilvl w:val="0"/>
+                <w:numId w:val="27"/>
+              </w:numPr>
+            </w:pPr>
             <w:r>
               <w:rPr>
                 <w:rFonts w:hint="eastAsia"/>
@@ -8101,6 +8541,46 @@
             </w:r>
           </w:p>
           <w:p>
+            <w:pPr>
+              <w:pStyle w:val="ListParagraph"/>
+              <w:numPr>
+                <w:ilvl w:val="0"/>
+                <w:numId w:val="27"/>
+              </w:numPr>
+              <w:rPr>
+                <w:rFonts w:hint="eastAsia"/>
+              </w:rPr>
+            </w:pPr>
+            <w:r>
+              <w:rPr>
+                <w:rFonts w:hint="eastAsia"/>
+              </w:rPr>
+              <w:t>在</w:t>
+            </w:r>
+            <w:r>
+              <w:rPr>
+                <w:rFonts w:hint="eastAsia"/>
+              </w:rPr>
+              <w:t>E</w:t>
+            </w:r>
+            <w:r>
+              <w:t>A</w:t>
+            </w:r>
+            <w:r>
+              <w:rPr>
+                <w:rFonts w:hint="eastAsia"/>
+              </w:rPr>
+              <w:t>担任多年的技术管理岗位，团队管理和项目管理经验丰富。</w:t>
+            </w:r>
+          </w:p>
+          <w:p>
+            <w:pPr>
+              <w:pStyle w:val="ListParagraph"/>
+              <w:numPr>
+                <w:ilvl w:val="0"/>
+                <w:numId w:val="27"/>
+              </w:numPr>
+            </w:pPr>
             <w:r>
               <w:rPr>
                 <w:rFonts w:hint="eastAsia"/>
@@ -8180,7 +8660,7 @@
         </w:tc>
         <w:tc>
           <w:tcPr>
-            <w:tcW w:w="4140" w:type="dxa"/>
+            <w:tcW w:w="3240" w:type="dxa"/>
           </w:tcPr>
           <w:p>
             <w:r>
@@ -8208,7 +8688,7 @@
         </w:tc>
         <w:tc>
           <w:tcPr>
-            <w:tcW w:w="2880" w:type="dxa"/>
+            <w:tcW w:w="3780" w:type="dxa"/>
             <w:vMerge/>
           </w:tcPr>
           <w:p/>
@@ -8237,7 +8717,7 @@
         </w:tc>
         <w:tc>
           <w:tcPr>
-            <w:tcW w:w="4140" w:type="dxa"/>
+            <w:tcW w:w="3240" w:type="dxa"/>
           </w:tcPr>
           <w:p>
             <w:r>
@@ -8280,7 +8760,7 @@
         </w:tc>
         <w:tc>
           <w:tcPr>
-            <w:tcW w:w="2880" w:type="dxa"/>
+            <w:tcW w:w="3780" w:type="dxa"/>
             <w:vMerge/>
           </w:tcPr>
           <w:p/>
@@ -8309,7 +8789,7 @@
         </w:tc>
         <w:tc>
           <w:tcPr>
-            <w:tcW w:w="4140" w:type="dxa"/>
+            <w:tcW w:w="3240" w:type="dxa"/>
           </w:tcPr>
           <w:p>
             <w:r>
@@ -8336,7 +8816,7 @@
         </w:tc>
         <w:tc>
           <w:tcPr>
-            <w:tcW w:w="2880" w:type="dxa"/>
+            <w:tcW w:w="3780" w:type="dxa"/>
             <w:vMerge/>
           </w:tcPr>
           <w:p/>
@@ -8371,7 +8851,7 @@
         </w:tc>
         <w:tc>
           <w:tcPr>
-            <w:tcW w:w="4140" w:type="dxa"/>
+            <w:tcW w:w="3240" w:type="dxa"/>
           </w:tcPr>
           <w:p>
             <w:r>
@@ -8414,44 +8894,8 @@
         </w:tc>
         <w:tc>
           <w:tcPr>
-            <w:tcW w:w="2880" w:type="dxa"/>
+            <w:tcW w:w="3780" w:type="dxa"/>
             <w:vMerge/>
-          </w:tcPr>
-          <w:p/>
-        </w:tc>
-      </w:tr>
-      <w:tr>
-        <w:trPr>
-          <w:trHeight w:val="337"/>
-        </w:trPr>
-        <w:tc>
-          <w:tcPr>
-            <w:tcW w:w="1345" w:type="dxa"/>
-          </w:tcPr>
-          <w:p>
-            <w:r>
-              <w:rPr>
-                <w:rFonts w:hint="eastAsia"/>
-              </w:rPr>
-              <w:t>於佳健</w:t>
-            </w:r>
-          </w:p>
-        </w:tc>
-        <w:tc>
-          <w:tcPr>
-            <w:tcW w:w="1890" w:type="dxa"/>
-          </w:tcPr>
-          <w:p/>
-        </w:tc>
-        <w:tc>
-          <w:tcPr>
-            <w:tcW w:w="4140" w:type="dxa"/>
-          </w:tcPr>
-          <w:p/>
-        </w:tc>
-        <w:tc>
-          <w:tcPr>
-            <w:tcW w:w="2880" w:type="dxa"/>
           </w:tcPr>
           <w:p/>
         </w:tc>
@@ -8470,7 +8914,8 @@
               <w:rPr>
                 <w:rFonts w:hint="eastAsia"/>
               </w:rPr>
-              <w:t>李岚</w:t>
+              <w:lastRenderedPageBreak/>
+              <w:t>於佳健</w:t>
             </w:r>
           </w:p>
         </w:tc>
@@ -8480,29 +8925,340 @@
           </w:tcPr>
           <w:p>
             <w:r>
-              <w:t>2003-2007</w:t>
+              <w:t>2009.9-2012.3</w:t>
             </w:r>
           </w:p>
         </w:tc>
         <w:tc>
           <w:tcPr>
-            <w:tcW w:w="4140" w:type="dxa"/>
+            <w:tcW w:w="3240" w:type="dxa"/>
           </w:tcPr>
           <w:p>
-            <w:r>
-              <w:rPr>
-                <w:rFonts w:hint="eastAsia"/>
-              </w:rPr>
-              <w:t>上海交通大学艺术设计系本科毕业</w:t>
+            <w:pPr>
+              <w:rPr>
+                <w:rFonts w:hint="eastAsia"/>
+              </w:rPr>
+            </w:pPr>
+            <w:r>
+              <w:rPr>
+                <w:rFonts w:hint="eastAsia"/>
+              </w:rPr>
+              <w:t>上海交通大学信息计算机系硕士</w:t>
             </w:r>
           </w:p>
         </w:tc>
         <w:tc>
           <w:tcPr>
-            <w:tcW w:w="2880" w:type="dxa"/>
+            <w:tcW w:w="3780" w:type="dxa"/>
             <w:vMerge w:val="restart"/>
           </w:tcPr>
           <w:p>
+            <w:pPr>
+              <w:pStyle w:val="ListParagraph"/>
+              <w:numPr>
+                <w:ilvl w:val="0"/>
+                <w:numId w:val="28"/>
+              </w:numPr>
+              <w:ind w:left="360"/>
+            </w:pPr>
+            <w:r>
+              <w:rPr>
+                <w:rFonts w:hint="eastAsia"/>
+              </w:rPr>
+              <w:t>资深软件</w:t>
+            </w:r>
+            <w:r>
+              <w:rPr>
+                <w:rFonts w:hint="eastAsia"/>
+              </w:rPr>
+              <w:t>开发</w:t>
+            </w:r>
+            <w:r>
+              <w:rPr>
+                <w:rFonts w:hint="eastAsia"/>
+              </w:rPr>
+              <w:t>工程师</w:t>
+            </w:r>
+          </w:p>
+          <w:p>
+            <w:pPr>
+              <w:pStyle w:val="ListParagraph"/>
+              <w:numPr>
+                <w:ilvl w:val="0"/>
+                <w:numId w:val="28"/>
+              </w:numPr>
+              <w:ind w:left="360"/>
+            </w:pPr>
+            <w:r>
+              <w:rPr>
+                <w:rFonts w:hint="eastAsia"/>
+              </w:rPr>
+              <w:t>高中阶段参加数学及物理奥赛均获奖项，免试保送上海交通大学</w:t>
+            </w:r>
+            <w:r>
+              <w:rPr>
+                <w:rFonts w:hint="eastAsia"/>
+              </w:rPr>
+              <w:t>本硕</w:t>
+            </w:r>
+          </w:p>
+          <w:p>
+            <w:pPr>
+              <w:pStyle w:val="ListParagraph"/>
+              <w:numPr>
+                <w:ilvl w:val="0"/>
+                <w:numId w:val="28"/>
+              </w:numPr>
+              <w:ind w:left="360"/>
+            </w:pPr>
+            <w:r>
+              <w:rPr>
+                <w:rFonts w:hint="eastAsia"/>
+              </w:rPr>
+              <w:t>熟悉各种前后端开发语言并有多年</w:t>
+            </w:r>
+            <w:r>
+              <w:rPr>
+                <w:rFonts w:hint="eastAsia"/>
+              </w:rPr>
+              <w:t>实践</w:t>
+            </w:r>
+            <w:r>
+              <w:rPr>
+                <w:rFonts w:hint="eastAsia"/>
+              </w:rPr>
+              <w:t>经验</w:t>
+            </w:r>
+          </w:p>
+          <w:p>
+            <w:pPr>
+              <w:pStyle w:val="ListParagraph"/>
+              <w:numPr>
+                <w:ilvl w:val="0"/>
+                <w:numId w:val="28"/>
+              </w:numPr>
+              <w:ind w:left="360"/>
+              <w:rPr>
+                <w:rFonts w:hint="eastAsia"/>
+              </w:rPr>
+            </w:pPr>
+            <w:r>
+              <w:rPr>
+                <w:rFonts w:hint="eastAsia"/>
+              </w:rPr>
+              <w:t>热爱数学，编程</w:t>
+            </w:r>
+            <w:r>
+              <w:rPr>
+                <w:rFonts w:hint="eastAsia"/>
+              </w:rPr>
+              <w:t>以及挑战各种技术难题，</w:t>
+            </w:r>
+            <w:r>
+              <w:rPr>
+                <w:rFonts w:hint="eastAsia"/>
+              </w:rPr>
+              <w:t>对高并发场景</w:t>
+            </w:r>
+            <w:r>
+              <w:rPr>
+                <w:rFonts w:hint="eastAsia"/>
+              </w:rPr>
+              <w:t>的开发调试有非常深厚的理解和实践经验</w:t>
+            </w:r>
+          </w:p>
+        </w:tc>
+      </w:tr>
+      <w:tr>
+        <w:trPr>
+          <w:trHeight w:val="337"/>
+        </w:trPr>
+        <w:tc>
+          <w:tcPr>
+            <w:tcW w:w="1345" w:type="dxa"/>
+            <w:vMerge/>
+          </w:tcPr>
+          <w:p>
+            <w:pPr>
+              <w:rPr>
+                <w:rFonts w:hint="eastAsia"/>
+              </w:rPr>
+            </w:pPr>
+          </w:p>
+        </w:tc>
+        <w:tc>
+          <w:tcPr>
+            <w:tcW w:w="1890" w:type="dxa"/>
+          </w:tcPr>
+          <w:p>
+            <w:r>
+              <w:t>2012.3-2014.10</w:t>
+            </w:r>
+          </w:p>
+        </w:tc>
+        <w:tc>
+          <w:tcPr>
+            <w:tcW w:w="3240" w:type="dxa"/>
+          </w:tcPr>
+          <w:p>
+            <w:r>
+              <w:rPr>
+                <w:rFonts w:hint="eastAsia"/>
+              </w:rPr>
+              <w:t>微软中国</w:t>
+            </w:r>
+          </w:p>
+        </w:tc>
+        <w:tc>
+          <w:tcPr>
+            <w:tcW w:w="3780" w:type="dxa"/>
+            <w:vMerge/>
+          </w:tcPr>
+          <w:p/>
+        </w:tc>
+      </w:tr>
+      <w:tr>
+        <w:trPr>
+          <w:trHeight w:val="337"/>
+        </w:trPr>
+        <w:tc>
+          <w:tcPr>
+            <w:tcW w:w="1345" w:type="dxa"/>
+            <w:vMerge/>
+          </w:tcPr>
+          <w:p>
+            <w:pPr>
+              <w:rPr>
+                <w:rFonts w:hint="eastAsia"/>
+              </w:rPr>
+            </w:pPr>
+          </w:p>
+        </w:tc>
+        <w:tc>
+          <w:tcPr>
+            <w:tcW w:w="1890" w:type="dxa"/>
+          </w:tcPr>
+          <w:p>
+            <w:pPr>
+              <w:rPr>
+                <w:rFonts w:hint="eastAsia"/>
+              </w:rPr>
+            </w:pPr>
+            <w:r>
+              <w:t>2014.10-</w:t>
+            </w:r>
+            <w:r>
+              <w:rPr>
+                <w:rFonts w:hint="eastAsia"/>
+              </w:rPr>
+              <w:t>至今</w:t>
+            </w:r>
+          </w:p>
+        </w:tc>
+        <w:tc>
+          <w:tcPr>
+            <w:tcW w:w="3240" w:type="dxa"/>
+          </w:tcPr>
+          <w:p>
+            <w:pPr>
+              <w:rPr>
+                <w:rFonts w:hint="eastAsia"/>
+              </w:rPr>
+            </w:pPr>
+            <w:r>
+              <w:rPr>
+                <w:rFonts w:hint="eastAsia"/>
+              </w:rPr>
+              <w:t>艺电计算机软件</w:t>
+            </w:r>
+            <w:r>
+              <w:rPr>
+                <w:rFonts w:hint="eastAsia"/>
+              </w:rPr>
+              <w:t>(</w:t>
+            </w:r>
+            <w:r>
+              <w:rPr>
+                <w:rFonts w:hint="eastAsia"/>
+              </w:rPr>
+              <w:t>上海</w:t>
+            </w:r>
+            <w:r>
+              <w:rPr>
+                <w:rFonts w:hint="eastAsia"/>
+              </w:rPr>
+              <w:t>)</w:t>
+            </w:r>
+            <w:r>
+              <w:rPr>
+                <w:rFonts w:hint="eastAsia"/>
+              </w:rPr>
+              <w:t>有限公司</w:t>
+            </w:r>
+          </w:p>
+        </w:tc>
+        <w:tc>
+          <w:tcPr>
+            <w:tcW w:w="3780" w:type="dxa"/>
+            <w:vMerge/>
+          </w:tcPr>
+          <w:p/>
+        </w:tc>
+      </w:tr>
+      <w:tr>
+        <w:trPr>
+          <w:trHeight w:val="337"/>
+        </w:trPr>
+        <w:tc>
+          <w:tcPr>
+            <w:tcW w:w="1345" w:type="dxa"/>
+            <w:vMerge w:val="restart"/>
+          </w:tcPr>
+          <w:p>
+            <w:r>
+              <w:rPr>
+                <w:rFonts w:hint="eastAsia"/>
+              </w:rPr>
+              <w:t>李岚</w:t>
+            </w:r>
+          </w:p>
+        </w:tc>
+        <w:tc>
+          <w:tcPr>
+            <w:tcW w:w="1890" w:type="dxa"/>
+          </w:tcPr>
+          <w:p>
+            <w:r>
+              <w:t>2003-2007</w:t>
+            </w:r>
+          </w:p>
+        </w:tc>
+        <w:tc>
+          <w:tcPr>
+            <w:tcW w:w="3240" w:type="dxa"/>
+          </w:tcPr>
+          <w:p>
+            <w:r>
+              <w:rPr>
+                <w:rFonts w:hint="eastAsia"/>
+              </w:rPr>
+              <w:t>上海交通大学艺术设计系本科</w:t>
+            </w:r>
+          </w:p>
+        </w:tc>
+        <w:tc>
+          <w:tcPr>
+            <w:tcW w:w="3780" w:type="dxa"/>
+            <w:vMerge w:val="restart"/>
+          </w:tcPr>
+          <w:p>
+            <w:pPr>
+              <w:pStyle w:val="ListParagraph"/>
+              <w:numPr>
+                <w:ilvl w:val="0"/>
+                <w:numId w:val="29"/>
+              </w:numPr>
+            </w:pPr>
             <w:r>
               <w:rPr>
                 <w:rFonts w:hint="eastAsia"/>
@@ -8516,7 +9272,67 @@
               <w:rPr>
                 <w:rFonts w:hint="eastAsia"/>
               </w:rPr>
-              <w:t>设计师。</w:t>
+              <w:t>设计师</w:t>
+            </w:r>
+          </w:p>
+          <w:p>
+            <w:pPr>
+              <w:pStyle w:val="ListParagraph"/>
+              <w:numPr>
+                <w:ilvl w:val="0"/>
+                <w:numId w:val="29"/>
+              </w:numPr>
+            </w:pPr>
+            <w:r>
+              <w:rPr>
+                <w:rFonts w:hint="eastAsia"/>
+              </w:rPr>
+              <w:t>多年游戏大厂</w:t>
+            </w:r>
+            <w:r>
+              <w:rPr>
+                <w:rFonts w:hint="eastAsia"/>
+              </w:rPr>
+              <w:t>U</w:t>
+            </w:r>
+            <w:r>
+              <w:t>X</w:t>
+            </w:r>
+            <w:r>
+              <w:rPr>
+                <w:rFonts w:hint="eastAsia"/>
+              </w:rPr>
+              <w:t>设计经验，具备扎实的设计技能</w:t>
+            </w:r>
+          </w:p>
+          <w:p>
+            <w:pPr>
+              <w:pStyle w:val="ListParagraph"/>
+              <w:numPr>
+                <w:ilvl w:val="0"/>
+                <w:numId w:val="29"/>
+              </w:numPr>
+            </w:pPr>
+            <w:r>
+              <w:rPr>
+                <w:rFonts w:hint="eastAsia"/>
+              </w:rPr>
+              <w:t>团队合作意识强，能够与客户以及其他团队成员进行流畅有效的沟通</w:t>
+            </w:r>
+          </w:p>
+          <w:p>
+            <w:pPr>
+              <w:pStyle w:val="ListParagraph"/>
+              <w:numPr>
+                <w:ilvl w:val="0"/>
+                <w:numId w:val="29"/>
+              </w:numPr>
+            </w:pPr>
+            <w:r>
+              <w:rPr>
+                <w:rFonts w:hint="eastAsia"/>
+              </w:rPr>
+              <w:t>具备较高的创新思维，能够不断提出新的设计思路和解决方案。</w:t>
             </w:r>
           </w:p>
         </w:tc>
@@ -8544,7 +9360,7 @@
         </w:tc>
         <w:tc>
           <w:tcPr>
-            <w:tcW w:w="4140" w:type="dxa"/>
+            <w:tcW w:w="3240" w:type="dxa"/>
           </w:tcPr>
           <w:p>
             <w:proofErr w:type="spellStart"/>
@@ -8556,7 +9372,7 @@
         </w:tc>
         <w:tc>
           <w:tcPr>
-            <w:tcW w:w="2880" w:type="dxa"/>
+            <w:tcW w:w="3780" w:type="dxa"/>
             <w:vMerge/>
           </w:tcPr>
           <w:p/>
@@ -8585,7 +9401,7 @@
         </w:tc>
         <w:tc>
           <w:tcPr>
-            <w:tcW w:w="4140" w:type="dxa"/>
+            <w:tcW w:w="3240" w:type="dxa"/>
           </w:tcPr>
           <w:p>
             <w:r>
@@ -8595,7 +9411,7 @@
         </w:tc>
         <w:tc>
           <w:tcPr>
-            <w:tcW w:w="2880" w:type="dxa"/>
+            <w:tcW w:w="3780" w:type="dxa"/>
             <w:vMerge/>
           </w:tcPr>
           <w:p/>
@@ -8624,7 +9440,7 @@
         </w:tc>
         <w:tc>
           <w:tcPr>
-            <w:tcW w:w="4140" w:type="dxa"/>
+            <w:tcW w:w="3240" w:type="dxa"/>
           </w:tcPr>
           <w:p>
             <w:r>
@@ -8661,7 +9477,7 @@
         </w:tc>
         <w:tc>
           <w:tcPr>
-            <w:tcW w:w="2880" w:type="dxa"/>
+            <w:tcW w:w="3780" w:type="dxa"/>
             <w:vMerge/>
           </w:tcPr>
           <w:p/>
@@ -8702,7 +9518,7 @@
         </w:tc>
         <w:tc>
           <w:tcPr>
-            <w:tcW w:w="4140" w:type="dxa"/>
+            <w:tcW w:w="3240" w:type="dxa"/>
           </w:tcPr>
           <w:p>
             <w:r>
@@ -8712,7 +9528,7 @@
         </w:tc>
         <w:tc>
           <w:tcPr>
-            <w:tcW w:w="2880" w:type="dxa"/>
+            <w:tcW w:w="3780" w:type="dxa"/>
             <w:vMerge/>
           </w:tcPr>
           <w:p/>
@@ -8824,6 +9640,12 @@
         <w:rPr>
           <w:rFonts w:hint="eastAsia"/>
         </w:rPr>
+        <w:t>编写了</w:t>
+      </w:r>
+      <w:r>
+        <w:rPr>
+          <w:rFonts w:hint="eastAsia"/>
+        </w:rPr>
         <w:t>超过</w:t>
       </w:r>
       <w:r>
@@ -8847,14 +9669,64 @@
     </w:p>
     <w:p>
       <w:pPr>
+        <w:rPr>
+          <w:rFonts w:asciiTheme="majorHAnsi" w:eastAsiaTheme="majorEastAsia" w:hAnsiTheme="majorHAnsi" w:cstheme="majorBidi"/>
+          <w:color w:val="2F5496" w:themeColor="accent1" w:themeShade="BF"/>
+          <w:sz w:val="32"/>
+          <w:szCs w:val="32"/>
+        </w:rPr>
+      </w:pPr>
+      <w:r>
+        <w:br w:type="page"/>
+      </w:r>
+    </w:p>
+    <w:p>
+      <w:pPr>
+        <w:pStyle w:val="Heading1"/>
+      </w:pPr>
+      <w:bookmarkStart w:id="12" w:name="_Toc132397039"/>
+      <w:r>
+        <w:rPr>
+          <w:rFonts w:hint="eastAsia"/>
+        </w:rPr>
+        <w:lastRenderedPageBreak/>
+        <w:t>商业模式</w:t>
+      </w:r>
+      <w:bookmarkEnd w:id="12"/>
+    </w:p>
+    <w:p/>
+    <w:p>
+      <w:pPr>
         <w:pStyle w:val="Heading2"/>
       </w:pPr>
-      <w:bookmarkStart w:id="14" w:name="_Toc132392162"/>
-      <w:r>
-        <w:rPr>
-          <w:rFonts w:hint="eastAsia"/>
-        </w:rPr>
-        <w:t>紧缺资源</w:t>
+      <w:bookmarkStart w:id="13" w:name="_Toc132397040"/>
+      <w:r>
+        <w:rPr>
+          <w:rFonts w:hint="eastAsia"/>
+        </w:rPr>
+        <w:t>平台</w:t>
+      </w:r>
+      <w:r>
+        <w:rPr>
+          <w:rFonts w:hint="eastAsia"/>
+        </w:rPr>
+        <w:t>收费</w:t>
+      </w:r>
+      <w:r>
+        <w:rPr>
+          <w:rFonts w:hint="eastAsia"/>
+        </w:rPr>
+        <w:t>模式</w:t>
+      </w:r>
+      <w:bookmarkEnd w:id="13"/>
+    </w:p>
+    <w:p>
+      <w:bookmarkStart w:id="14" w:name="_Toc132397041"/>
+      <w:r>
+        <w:rPr>
+          <w:rStyle w:val="Heading3Char"/>
+        </w:rPr>
+        <w:t>广告</w:t>
       </w:r>
       <w:bookmarkEnd w:id="14"/>
     </w:p>
@@ -8866,282 +9738,230 @@
         <w:rPr>
           <w:rFonts w:hint="eastAsia"/>
         </w:rPr>
-        <w:t>目前本项目推进最大的问题是只有</w:t>
-      </w:r>
-      <w:r>
-        <w:rPr>
-          <w:rFonts w:hint="eastAsia"/>
-        </w:rPr>
-        <w:t>三</w:t>
-      </w:r>
-      <w:r>
-        <w:rPr>
-          <w:rFonts w:hint="eastAsia"/>
-        </w:rPr>
-        <w:t>个人还都是兼职，人手严重不足。</w:t>
-      </w:r>
-      <w:r>
-        <w:rPr>
-          <w:rFonts w:hint="eastAsia"/>
-        </w:rPr>
-        <w:t>如果给与足够的资源，解决人手不足的问题，本项目的推进将大为提速。</w:t>
+        <w:t>本产品因为有动画播放端，因此可以尽量吸引各种人群消费</w:t>
+      </w:r>
+      <w:r>
+        <w:rPr>
+          <w:rFonts w:hint="eastAsia"/>
+        </w:rPr>
+        <w:t>动画产品</w:t>
+      </w:r>
+      <w:r>
+        <w:rPr>
+          <w:rFonts w:hint="eastAsia"/>
+        </w:rPr>
+        <w:t>。所以播放端本身就可以集成类似</w:t>
+      </w:r>
+      <w:r>
+        <w:rPr>
+          <w:rFonts w:hint="eastAsia"/>
+        </w:rPr>
+        <w:t>G</w:t>
+      </w:r>
+      <w:r>
+        <w:t>oogle AdSense</w:t>
+      </w:r>
+      <w:r>
+        <w:rPr>
+          <w:rFonts w:hint="eastAsia"/>
+        </w:rPr>
+        <w:t>或者其他平台的的嵌入式广告。同时，也可以引入类似</w:t>
+      </w:r>
+      <w:proofErr w:type="spellStart"/>
+      <w:r>
+        <w:rPr>
+          <w:rFonts w:hint="eastAsia"/>
+        </w:rPr>
+        <w:t>Y</w:t>
+      </w:r>
+      <w:r>
+        <w:t>outube</w:t>
+      </w:r>
+      <w:proofErr w:type="spellEnd"/>
+      <w:r>
+        <w:rPr>
+          <w:rFonts w:hint="eastAsia"/>
+        </w:rPr>
+        <w:t>的片头广告，根据动画时长，添加一些合适长度的片头广告。</w:t>
       </w:r>
     </w:p>
     <w:p>
       <w:pPr>
-        <w:pStyle w:val="Heading1"/>
-      </w:pPr>
-      <w:bookmarkStart w:id="15" w:name="_Toc132392163"/>
-      <w:r>
-        <w:rPr>
-          <w:rFonts w:hint="eastAsia"/>
-        </w:rPr>
-        <w:lastRenderedPageBreak/>
-        <w:t>商业模式</w:t>
+        <w:pStyle w:val="Heading3"/>
+      </w:pPr>
+      <w:bookmarkStart w:id="15" w:name="_Toc132397042"/>
+      <w:r>
+        <w:rPr>
+          <w:rFonts w:hint="eastAsia"/>
+        </w:rPr>
+        <w:t>动画制作者</w:t>
+      </w:r>
+      <w:r>
+        <w:rPr>
+          <w:rFonts w:hint="eastAsia"/>
+        </w:rPr>
+        <w:t>会员</w:t>
       </w:r>
       <w:bookmarkEnd w:id="15"/>
     </w:p>
-    <w:p/>
     <w:p>
-      <w:pPr>
-        <w:pStyle w:val="Heading2"/>
-      </w:pPr>
-      <w:bookmarkStart w:id="16" w:name="_Toc132392164"/>
-      <w:r>
-        <w:rPr>
-          <w:rFonts w:hint="eastAsia"/>
-        </w:rPr>
-        <w:t>平台</w:t>
-      </w:r>
-      <w:r>
-        <w:rPr>
-          <w:rFonts w:hint="eastAsia"/>
-        </w:rPr>
-        <w:t>收费</w:t>
-      </w:r>
-      <w:r>
-        <w:rPr>
-          <w:rFonts w:hint="eastAsia"/>
-        </w:rPr>
-        <w:t>模式</w:t>
-      </w:r>
-      <w:bookmarkEnd w:id="16"/>
+      <w:r>
+        <w:tab/>
+      </w:r>
+      <w:r>
+        <w:rPr>
+          <w:rFonts w:hint="eastAsia"/>
+        </w:rPr>
+        <w:t>对于动画制作者，</w:t>
+      </w:r>
+      <w:r>
+        <w:rPr>
+          <w:rFonts w:hint="eastAsia"/>
+        </w:rPr>
+        <w:t>未注册的情况下可以制作动画、可以保存在本地、可以导出</w:t>
+      </w:r>
+      <w:r>
+        <w:rPr>
+          <w:rFonts w:hint="eastAsia"/>
+        </w:rPr>
+        <w:t>g</w:t>
+      </w:r>
+      <w:r>
+        <w:t>if</w:t>
+      </w:r>
+      <w:r>
+        <w:rPr>
+          <w:rFonts w:hint="eastAsia"/>
+        </w:rPr>
+        <w:t>或者</w:t>
+      </w:r>
+      <w:r>
+        <w:rPr>
+          <w:rFonts w:hint="eastAsia"/>
+        </w:rPr>
+        <w:t>v</w:t>
+      </w:r>
+      <w:r>
+        <w:t>ideo</w:t>
+      </w:r>
+      <w:r>
+        <w:rPr>
+          <w:rFonts w:hint="eastAsia"/>
+        </w:rPr>
+        <w:t>，但是无法上传和在线分享。已注册账户，未付费的，可以免费</w:t>
+      </w:r>
+      <w:r>
+        <w:rPr>
+          <w:rFonts w:hint="eastAsia"/>
+        </w:rPr>
+        <w:t>使用最多</w:t>
+      </w:r>
+      <w:r>
+        <w:t>500M</w:t>
+      </w:r>
+      <w:r>
+        <w:rPr>
+          <w:rFonts w:hint="eastAsia"/>
+        </w:rPr>
+        <w:t>空间。如果用户</w:t>
+      </w:r>
+      <w:r>
+        <w:rPr>
+          <w:rFonts w:hint="eastAsia"/>
+        </w:rPr>
+        <w:t>空间用尽</w:t>
+      </w:r>
+      <w:r>
+        <w:rPr>
+          <w:rFonts w:hint="eastAsia"/>
+        </w:rPr>
+        <w:t>，则需要充值买会员。</w:t>
+      </w:r>
     </w:p>
     <w:p>
-      <w:bookmarkStart w:id="17" w:name="_Toc132392165"/>
-      <w:r>
-        <w:rPr>
-          <w:rStyle w:val="Heading3Char"/>
-        </w:rPr>
-        <w:t>广告</w:t>
-      </w:r>
-      <w:bookmarkEnd w:id="17"/>
+      <w:r>
+        <w:tab/>
+      </w:r>
+      <w:r>
+        <w:rPr>
+          <w:rFonts w:hint="eastAsia"/>
+        </w:rPr>
+        <w:t>动画制作者会员，将采用</w:t>
+      </w:r>
+      <w:r>
+        <w:rPr>
+          <w:rFonts w:hint="eastAsia"/>
+        </w:rPr>
+        <w:t>声望积分制度</w:t>
+      </w:r>
+      <w:r>
+        <w:rPr>
+          <w:rFonts w:hint="eastAsia"/>
+        </w:rPr>
+        <w:t>。该积分由用户评价</w:t>
+      </w:r>
+      <w:r>
+        <w:rPr>
+          <w:rFonts w:hint="eastAsia"/>
+        </w:rPr>
+        <w:t>、</w:t>
+      </w:r>
+      <w:r>
+        <w:rPr>
+          <w:rFonts w:hint="eastAsia"/>
+        </w:rPr>
+        <w:t>制作者制作的动画数量</w:t>
+      </w:r>
+      <w:r>
+        <w:rPr>
+          <w:rFonts w:hint="eastAsia"/>
+        </w:rPr>
+        <w:t>、用户的播放</w:t>
+      </w:r>
+      <w:r>
+        <w:rPr>
+          <w:rFonts w:hint="eastAsia"/>
+        </w:rPr>
+        <w:t>(</w:t>
+      </w:r>
+      <w:r>
+        <w:rPr>
+          <w:rFonts w:hint="eastAsia"/>
+        </w:rPr>
+        <w:t>游玩</w:t>
+      </w:r>
+      <w:r>
+        <w:t>)</w:t>
+      </w:r>
+      <w:r>
+        <w:rPr>
+          <w:rFonts w:hint="eastAsia"/>
+        </w:rPr>
+        <w:t>时长</w:t>
+      </w:r>
+      <w:r>
+        <w:rPr>
+          <w:rFonts w:hint="eastAsia"/>
+        </w:rPr>
+        <w:t>等因素共同计算。积分越高的用户，成果被推荐在其他用户首页的概率就更高。这样，可以</w:t>
+      </w:r>
+      <w:r>
+        <w:rPr>
+          <w:rFonts w:hint="eastAsia"/>
+        </w:rPr>
+        <w:t>让动画制作者珍惜自己的账号，</w:t>
+      </w:r>
+      <w:r>
+        <w:rPr>
+          <w:rFonts w:hint="eastAsia"/>
+        </w:rPr>
+        <w:t>避免重度用户拆分账号“白嫖”免费额度。</w:t>
+      </w:r>
     </w:p>
     <w:p>
       <w:pPr>
         <w:ind w:firstLine="720"/>
       </w:pPr>
-      <w:r>
-        <w:rPr>
-          <w:rFonts w:hint="eastAsia"/>
-        </w:rPr>
-        <w:t>本产品因为有动画播放端，因此可以尽量吸引各种人群消费内容。所以播放端本身就可以集成类似</w:t>
-      </w:r>
-      <w:r>
-        <w:rPr>
-          <w:rFonts w:hint="eastAsia"/>
-        </w:rPr>
-        <w:t>G</w:t>
-      </w:r>
-      <w:r>
-        <w:t>oogle AdSense</w:t>
-      </w:r>
-      <w:r>
-        <w:rPr>
-          <w:rFonts w:hint="eastAsia"/>
-        </w:rPr>
-        <w:t>或者其他平台的的嵌入式广告。同时，也可以引入类似</w:t>
-      </w:r>
-      <w:proofErr w:type="spellStart"/>
-      <w:r>
-        <w:rPr>
-          <w:rFonts w:hint="eastAsia"/>
-        </w:rPr>
-        <w:t>Y</w:t>
-      </w:r>
-      <w:r>
-        <w:t>outube</w:t>
-      </w:r>
-      <w:proofErr w:type="spellEnd"/>
-      <w:r>
-        <w:rPr>
-          <w:rFonts w:hint="eastAsia"/>
-        </w:rPr>
-        <w:t>的片头广告，根据动画时长，添加一些合适长度的片头广告。</w:t>
-      </w:r>
-    </w:p>
-    <w:p>
-      <w:pPr>
-        <w:pStyle w:val="Heading3"/>
-      </w:pPr>
-      <w:bookmarkStart w:id="18" w:name="_Toc132392166"/>
-      <w:r>
-        <w:rPr>
-          <w:rFonts w:hint="eastAsia"/>
-        </w:rPr>
-        <w:t>动画制作者</w:t>
-      </w:r>
-      <w:r>
-        <w:rPr>
-          <w:rFonts w:hint="eastAsia"/>
-        </w:rPr>
-        <w:t>会员</w:t>
-      </w:r>
-      <w:bookmarkEnd w:id="18"/>
-    </w:p>
-    <w:p>
-      <w:r>
-        <w:tab/>
-      </w:r>
-      <w:r>
-        <w:rPr>
-          <w:rFonts w:hint="eastAsia"/>
-        </w:rPr>
-        <w:t>对于动画制作者，</w:t>
-      </w:r>
-      <w:r>
-        <w:rPr>
-          <w:rFonts w:hint="eastAsia"/>
-        </w:rPr>
-        <w:t>未注册的情况下可以制作动画、可以保存在本地、可以导出</w:t>
-      </w:r>
-      <w:r>
-        <w:rPr>
-          <w:rFonts w:hint="eastAsia"/>
-        </w:rPr>
-        <w:t>g</w:t>
-      </w:r>
-      <w:r>
-        <w:t>if</w:t>
-      </w:r>
-      <w:r>
-        <w:rPr>
-          <w:rFonts w:hint="eastAsia"/>
-        </w:rPr>
-        <w:t>或者</w:t>
-      </w:r>
-      <w:r>
-        <w:rPr>
-          <w:rFonts w:hint="eastAsia"/>
-        </w:rPr>
-        <w:t>v</w:t>
-      </w:r>
-      <w:r>
-        <w:t>ideo</w:t>
-      </w:r>
-      <w:r>
-        <w:rPr>
-          <w:rFonts w:hint="eastAsia"/>
-        </w:rPr>
-        <w:t>，但是无法上传和在线分享。已注册账户，未付费的，可以免费</w:t>
-      </w:r>
-      <w:r>
-        <w:rPr>
-          <w:rFonts w:hint="eastAsia"/>
-        </w:rPr>
-        <w:t>使用最多</w:t>
-      </w:r>
-      <w:r>
-        <w:t>500M</w:t>
-      </w:r>
-      <w:r>
-        <w:rPr>
-          <w:rFonts w:hint="eastAsia"/>
-        </w:rPr>
-        <w:t>空间。如果用户</w:t>
-      </w:r>
-      <w:r>
-        <w:rPr>
-          <w:rFonts w:hint="eastAsia"/>
-        </w:rPr>
-        <w:t>空间用尽</w:t>
-      </w:r>
-      <w:r>
-        <w:rPr>
-          <w:rFonts w:hint="eastAsia"/>
-        </w:rPr>
-        <w:t>，则需要充值买会员。</w:t>
-      </w:r>
-    </w:p>
-    <w:p>
-      <w:r>
-        <w:tab/>
-      </w:r>
-      <w:r>
-        <w:rPr>
-          <w:rFonts w:hint="eastAsia"/>
-        </w:rPr>
-        <w:t>动画制作者会员，将采用</w:t>
-      </w:r>
-      <w:r>
-        <w:rPr>
-          <w:rFonts w:hint="eastAsia"/>
-        </w:rPr>
-        <w:t>声望积分制度</w:t>
-      </w:r>
-      <w:r>
-        <w:rPr>
-          <w:rFonts w:hint="eastAsia"/>
-        </w:rPr>
-        <w:t>。该积分由用户评价</w:t>
-      </w:r>
-      <w:r>
-        <w:rPr>
-          <w:rFonts w:hint="eastAsia"/>
-        </w:rPr>
-        <w:t>、</w:t>
-      </w:r>
-      <w:r>
-        <w:rPr>
-          <w:rFonts w:hint="eastAsia"/>
-        </w:rPr>
-        <w:t>制作者制作的动画数量</w:t>
-      </w:r>
-      <w:r>
-        <w:rPr>
-          <w:rFonts w:hint="eastAsia"/>
-        </w:rPr>
-        <w:t>、用户的播放</w:t>
-      </w:r>
-      <w:r>
-        <w:rPr>
-          <w:rFonts w:hint="eastAsia"/>
-        </w:rPr>
-        <w:t>(</w:t>
-      </w:r>
-      <w:r>
-        <w:rPr>
-          <w:rFonts w:hint="eastAsia"/>
-        </w:rPr>
-        <w:t>游玩</w:t>
-      </w:r>
-      <w:r>
-        <w:t>)</w:t>
-      </w:r>
-      <w:r>
-        <w:rPr>
-          <w:rFonts w:hint="eastAsia"/>
-        </w:rPr>
-        <w:t>时长</w:t>
-      </w:r>
-      <w:r>
-        <w:rPr>
-          <w:rFonts w:hint="eastAsia"/>
-        </w:rPr>
-        <w:t>等因素共同计算。积分越高的用户，成果被推荐在其他用户首页的概率就更高。这样，可以尽量避免重度用户拆分账号“白嫖”免费额度。</w:t>
-      </w:r>
-    </w:p>
-    <w:p>
       <w:r>
         <w:rPr>
           <w:rFonts w:hint="eastAsia"/>
@@ -9247,14 +10067,13 @@
         <w:tc>
           <w:tcPr>
             <w:tcW w:w="445" w:type="dxa"/>
-            <w:vMerge w:val="restart"/>
           </w:tcPr>
           <w:p>
             <w:r>
               <w:rPr>
                 <w:rFonts w:hint="eastAsia"/>
               </w:rPr>
-              <w:t>动画制作者</w:t>
+              <w:t>费用</w:t>
             </w:r>
           </w:p>
         </w:tc>
@@ -9340,9 +10159,15 @@
         <w:tc>
           <w:tcPr>
             <w:tcW w:w="445" w:type="dxa"/>
-            <w:vMerge/>
           </w:tcPr>
-          <w:p/>
+          <w:p>
+            <w:r>
+              <w:rPr>
+                <w:rFonts w:hint="eastAsia"/>
+              </w:rPr>
+              <w:t>动画制作者</w:t>
+            </w:r>
+          </w:p>
         </w:tc>
         <w:tc>
           <w:tcPr>
@@ -9834,14 +10659,14 @@
       <w:pPr>
         <w:pStyle w:val="Heading3"/>
       </w:pPr>
-      <w:bookmarkStart w:id="19" w:name="_Toc132392167"/>
+      <w:bookmarkStart w:id="16" w:name="_Toc132397043"/>
       <w:r>
         <w:rPr>
           <w:rFonts w:hint="eastAsia"/>
         </w:rPr>
         <w:t>终端用户会员</w:t>
       </w:r>
-      <w:bookmarkEnd w:id="19"/>
+      <w:bookmarkEnd w:id="16"/>
     </w:p>
     <w:tbl>
       <w:tblPr>
@@ -9903,11 +10728,21 @@
         </w:tc>
       </w:tr>
       <w:tr>
+        <w:trPr>
+          <w:trHeight w:val="323"/>
+        </w:trPr>
         <w:tc>
           <w:tcPr>
             <w:tcW w:w="583" w:type="dxa"/>
           </w:tcPr>
-          <w:p/>
+          <w:p>
+            <w:r>
+              <w:rPr>
+                <w:rFonts w:hint="eastAsia"/>
+              </w:rPr>
+              <w:t>费用</w:t>
+            </w:r>
+          </w:p>
         </w:tc>
         <w:tc>
           <w:tcPr>
@@ -9960,14 +10795,8 @@
               <w:rPr>
                 <w:rFonts w:hint="eastAsia"/>
               </w:rPr>
-              <w:t>终端</w:t>
-            </w:r>
-            <w:r>
-              <w:rPr>
-                <w:rFonts w:hint="eastAsia"/>
-              </w:rPr>
               <w:lastRenderedPageBreak/>
-              <w:t>用户</w:t>
+              <w:t>终端用户</w:t>
             </w:r>
           </w:p>
         </w:tc>
@@ -9987,7 +10816,6 @@
               <w:rPr>
                 <w:rFonts w:hint="eastAsia"/>
               </w:rPr>
-              <w:lastRenderedPageBreak/>
               <w:t>可以浏览播放首页推荐动画</w:t>
             </w:r>
           </w:p>
@@ -10003,7 +10831,6 @@
               <w:rPr>
                 <w:rFonts w:hint="eastAsia"/>
               </w:rPr>
-              <w:lastRenderedPageBreak/>
               <w:t>片头广告</w:t>
             </w:r>
           </w:p>
@@ -10108,7 +10935,6 @@
               <w:rPr>
                 <w:rFonts w:hint="eastAsia"/>
               </w:rPr>
-              <w:lastRenderedPageBreak/>
               <w:t>更精准的首页推荐</w:t>
             </w:r>
           </w:p>
@@ -10139,7 +10965,6 @@
               <w:rPr>
                 <w:rFonts w:hint="eastAsia"/>
               </w:rPr>
-              <w:lastRenderedPageBreak/>
               <w:t>可以评价</w:t>
             </w:r>
             <w:r>
@@ -10229,7 +11054,6 @@
               <w:rPr>
                 <w:rFonts w:hint="eastAsia"/>
               </w:rPr>
-              <w:lastRenderedPageBreak/>
               <w:t>去除所有广告</w:t>
             </w:r>
           </w:p>
@@ -10245,7 +11069,6 @@
               <w:rPr>
                 <w:rFonts w:hint="eastAsia"/>
               </w:rPr>
-              <w:lastRenderedPageBreak/>
               <w:t>可以下载动画，离线播放</w:t>
             </w:r>
           </w:p>
@@ -10256,641 +11079,652 @@
       <w:pPr>
         <w:pStyle w:val="Heading2"/>
       </w:pPr>
-      <w:bookmarkStart w:id="20" w:name="_Toc132392168"/>
-      <w:r>
-        <w:rPr>
-          <w:rFonts w:hint="eastAsia"/>
-        </w:rPr>
-        <w:lastRenderedPageBreak/>
+      <w:bookmarkStart w:id="17" w:name="_Toc132397044"/>
+      <w:r>
+        <w:rPr>
+          <w:rFonts w:hint="eastAsia"/>
+        </w:rPr>
         <w:t>动画制作者盈利模式</w:t>
+      </w:r>
+      <w:bookmarkEnd w:id="17"/>
+    </w:p>
+    <w:p>
+      <w:pPr>
+        <w:ind w:firstLine="720"/>
+      </w:pPr>
+      <w:r>
+        <w:rPr>
+          <w:rFonts w:hint="eastAsia"/>
+        </w:rPr>
+        <w:t>本平台鼓励动画制作者尽量贡献素材给平台素材库，动画制作者上传素材会提升自身的声望值。对于收费素材，平台将与制作者</w:t>
+      </w:r>
+      <w:r>
+        <w:t>2:8</w:t>
+      </w:r>
+      <w:r>
+        <w:rPr>
+          <w:rFonts w:hint="eastAsia"/>
+        </w:rPr>
+        <w:t>分成。同时，如果该素材被很多人用，提升了平台的播放量，平台将测算该素材对广告收入的提升，并与动画制作者进一步分成。从而让动画制作者有更长久的收入，增加动画制作者的粘性。</w:t>
+      </w:r>
+    </w:p>
+    <w:p>
+      <w:pPr>
+        <w:pStyle w:val="Heading2"/>
+      </w:pPr>
+      <w:bookmarkStart w:id="18" w:name="_Toc132397045"/>
+      <w:r>
+        <w:rPr>
+          <w:rFonts w:hint="eastAsia"/>
+        </w:rPr>
+        <w:t>平台成本</w:t>
+      </w:r>
+      <w:bookmarkEnd w:id="18"/>
+    </w:p>
+    <w:p>
+      <w:pPr>
+        <w:pStyle w:val="Heading3"/>
+      </w:pPr>
+      <w:bookmarkStart w:id="19" w:name="_Toc132397046"/>
+      <w:r>
+        <w:rPr>
+          <w:rFonts w:hint="eastAsia"/>
+        </w:rPr>
+        <w:t>人员成本</w:t>
+      </w:r>
+      <w:bookmarkEnd w:id="19"/>
+    </w:p>
+    <w:p>
+      <w:r>
+        <w:rPr>
+          <w:rFonts w:hint="eastAsia"/>
+        </w:rPr>
+        <w:t>人员成本是本平台成本的最大组成部分，但是对于早期加入的员工，可以采用股权、期权等方式进行摊薄，下面的计算是基于目前</w:t>
+      </w:r>
+      <w:r>
+        <w:rPr>
+          <w:rFonts w:hint="eastAsia"/>
+        </w:rPr>
+        <w:t>市场行情进行的初步估算。</w:t>
+      </w:r>
+    </w:p>
+    <w:p>
+      <w:pPr>
+        <w:pStyle w:val="Heading4"/>
+      </w:pPr>
+      <w:r>
+        <w:rPr>
+          <w:rFonts w:hint="eastAsia"/>
+        </w:rPr>
+        <w:t>软件开发成本</w:t>
+      </w:r>
+    </w:p>
+    <w:p>
+      <w:pPr>
+        <w:ind w:firstLine="720"/>
+      </w:pPr>
+      <w:r>
+        <w:rPr>
+          <w:rFonts w:hint="eastAsia"/>
+        </w:rPr>
+        <w:t>本平台预计需要</w:t>
+      </w:r>
+      <w:r>
+        <w:t>2</w:t>
+      </w:r>
+      <w:r>
+        <w:rPr>
+          <w:rFonts w:hint="eastAsia"/>
+        </w:rPr>
+        <w:t>个高级软件工程师，</w:t>
+      </w:r>
+      <w:r>
+        <w:t>2</w:t>
+      </w:r>
+      <w:r>
+        <w:rPr>
+          <w:rFonts w:hint="eastAsia"/>
+        </w:rPr>
+        <w:t>个初级软件工程师开发一年。目前高级软件开发工程师的年包成本大约在</w:t>
+      </w:r>
+      <w:r>
+        <w:rPr>
+          <w:rFonts w:hint="eastAsia"/>
+        </w:rPr>
+        <w:t>1</w:t>
+      </w:r>
+      <w:r>
+        <w:t>00</w:t>
+      </w:r>
+      <w:r>
+        <w:rPr>
+          <w:rFonts w:hint="eastAsia"/>
+        </w:rPr>
+        <w:t>万人民币左右，初级软件工程师</w:t>
+      </w:r>
+      <w:r>
+        <w:rPr>
+          <w:rFonts w:hint="eastAsia"/>
+        </w:rPr>
+        <w:t>年薪</w:t>
+      </w:r>
+      <w:r>
+        <w:rPr>
+          <w:rFonts w:hint="eastAsia"/>
+        </w:rPr>
+        <w:t>大约在</w:t>
+      </w:r>
+      <w:r>
+        <w:rPr>
+          <w:rFonts w:hint="eastAsia"/>
+        </w:rPr>
+        <w:t>3</w:t>
+      </w:r>
+      <w:r>
+        <w:t>5</w:t>
+      </w:r>
+      <w:r>
+        <w:rPr>
+          <w:rFonts w:hint="eastAsia"/>
+        </w:rPr>
+        <w:t>万左右，一年的成本总计：</w:t>
+      </w:r>
+      <w:r>
+        <w:t>270</w:t>
+      </w:r>
+      <w:r>
+        <w:rPr>
+          <w:rFonts w:hint="eastAsia"/>
+        </w:rPr>
+        <w:t>万。</w:t>
+      </w:r>
+    </w:p>
+    <w:p>
+      <w:pPr>
+        <w:pStyle w:val="Heading4"/>
+      </w:pPr>
+      <w:r>
+        <w:rPr>
+          <w:rFonts w:hint="eastAsia"/>
+        </w:rPr>
+        <w:t>美术开发成本</w:t>
+      </w:r>
+    </w:p>
+    <w:p>
+      <w:r>
+        <w:tab/>
+      </w:r>
+      <w:r>
+        <w:rPr>
+          <w:rFonts w:hint="eastAsia"/>
+        </w:rPr>
+        <w:t>本平台预计需要</w:t>
+      </w:r>
+      <w:r>
+        <w:rPr>
+          <w:rFonts w:hint="eastAsia"/>
+        </w:rPr>
+        <w:t>2</w:t>
+      </w:r>
+      <w:r>
+        <w:rPr>
+          <w:rFonts w:hint="eastAsia"/>
+        </w:rPr>
+        <w:t>个美术参与第一方素材库</w:t>
+      </w:r>
+      <w:r>
+        <w:rPr>
+          <w:rFonts w:hint="eastAsia"/>
+        </w:rPr>
+        <w:t>和整体</w:t>
+      </w:r>
+      <w:r>
+        <w:rPr>
+          <w:rFonts w:hint="eastAsia"/>
+        </w:rPr>
+        <w:t>U</w:t>
+      </w:r>
+      <w:r>
+        <w:t>X</w:t>
+      </w:r>
+      <w:r>
+        <w:rPr>
+          <w:rFonts w:hint="eastAsia"/>
+        </w:rPr>
+        <w:t>的建设。</w:t>
+      </w:r>
+      <w:r>
+        <w:rPr>
+          <w:rFonts w:hint="eastAsia"/>
+        </w:rPr>
+        <w:t>目前初级的美术，年薪大约在</w:t>
+      </w:r>
+      <w:r>
+        <w:rPr>
+          <w:rFonts w:hint="eastAsia"/>
+        </w:rPr>
+        <w:t>2</w:t>
+      </w:r>
+      <w:r>
+        <w:t>4</w:t>
+      </w:r>
+      <w:r>
+        <w:rPr>
+          <w:rFonts w:hint="eastAsia"/>
+        </w:rPr>
+        <w:t>万左右，一年成本总计：</w:t>
+      </w:r>
+      <w:r>
+        <w:rPr>
+          <w:rFonts w:hint="eastAsia"/>
+        </w:rPr>
+        <w:t>4</w:t>
+      </w:r>
+      <w:r>
+        <w:t>8</w:t>
+      </w:r>
+      <w:r>
+        <w:rPr>
+          <w:rFonts w:hint="eastAsia"/>
+        </w:rPr>
+        <w:t>万</w:t>
+      </w:r>
+      <w:r>
+        <w:rPr>
+          <w:rFonts w:hint="eastAsia"/>
+        </w:rPr>
+        <w:t>。</w:t>
+      </w:r>
+    </w:p>
+    <w:p>
+      <w:pPr>
+        <w:pStyle w:val="Heading4"/>
+      </w:pPr>
+      <w:r>
+        <w:rPr>
+          <w:rFonts w:hint="eastAsia"/>
+        </w:rPr>
+        <w:t>其他支持部门人员成本</w:t>
+      </w:r>
+    </w:p>
+    <w:p>
+      <w:r>
+        <w:tab/>
+      </w:r>
+      <w:r>
+        <w:rPr>
+          <w:rFonts w:hint="eastAsia"/>
+        </w:rPr>
+        <w:t>公司还需要</w:t>
+      </w:r>
+      <w:r>
+        <w:rPr>
+          <w:rFonts w:hint="eastAsia"/>
+        </w:rPr>
+        <w:t>项目经理、财务、人事、市场、售后、客服等行政人员。前期可以由管理层搭配实习生兼职，预计成本：</w:t>
+      </w:r>
+      <w:r>
+        <w:t>20</w:t>
+      </w:r>
+      <w:r>
+        <w:rPr>
+          <w:rFonts w:hint="eastAsia"/>
+        </w:rPr>
+        <w:t>万元。</w:t>
+      </w:r>
+    </w:p>
+    <w:p>
+      <w:pPr>
+        <w:pStyle w:val="Heading3"/>
+      </w:pPr>
+      <w:bookmarkStart w:id="20" w:name="_Toc132397047"/>
+      <w:r>
+        <w:rPr>
+          <w:rFonts w:hint="eastAsia"/>
+        </w:rPr>
+        <w:t>用户买量推广成本</w:t>
       </w:r>
       <w:bookmarkEnd w:id="20"/>
     </w:p>
     <w:p>
-      <w:pPr>
-        <w:ind w:firstLine="720"/>
-      </w:pPr>
-      <w:r>
-        <w:rPr>
-          <w:rFonts w:hint="eastAsia"/>
-        </w:rPr>
-        <w:t>本平台鼓励动画制作者尽量贡献素材给平台素材库，动画制作者上传素材会提升自身的声望值。对于收费素材，平台将与制作者</w:t>
-      </w:r>
-      <w:r>
-        <w:t>2:8</w:t>
-      </w:r>
-      <w:r>
-        <w:rPr>
-          <w:rFonts w:hint="eastAsia"/>
-        </w:rPr>
-        <w:t>分成。同时，如果该素材被很多人用，提升了平台的播放量，平台将测算该素材对广告收入的提升，并与动画制作者进一步分成。从而让动画制作者有更长久的收入，增加动画制作者的粘性。</w:t>
+      <w:r>
+        <w:tab/>
+      </w:r>
+      <w:r>
+        <w:rPr>
+          <w:rFonts w:hint="eastAsia"/>
+        </w:rPr>
+        <w:t>目前</w:t>
+      </w:r>
+      <w:r>
+        <w:rPr>
+          <w:rFonts w:hint="eastAsia"/>
+        </w:rPr>
+        <w:t>各大广告平台买量成本都很高，一个用户的获客成本大概在</w:t>
+      </w:r>
+      <w:r>
+        <w:rPr>
+          <w:rFonts w:hint="eastAsia"/>
+        </w:rPr>
+        <w:t>5</w:t>
+      </w:r>
+      <w:r>
+        <w:t>0</w:t>
+      </w:r>
+      <w:r>
+        <w:rPr>
+          <w:rFonts w:hint="eastAsia"/>
+        </w:rPr>
+        <w:t>元以上，高的甚至到</w:t>
+      </w:r>
+      <w:r>
+        <w:rPr>
+          <w:rFonts w:hint="eastAsia"/>
+        </w:rPr>
+        <w:t>1</w:t>
+      </w:r>
+      <w:r>
+        <w:t>00</w:t>
+      </w:r>
+      <w:r>
+        <w:rPr>
+          <w:rFonts w:hint="eastAsia"/>
+        </w:rPr>
+        <w:t>以上。平台运营初期会稍微进行投入，以期获得初始用户和动画制作者的注意，从而使流量变成留量。</w:t>
+      </w:r>
+      <w:r>
+        <w:rPr>
+          <w:rFonts w:hint="eastAsia"/>
+        </w:rPr>
+        <w:t>但是本平台初期的运营主要以私域流量和自行直播为主，并不希望把资金大量投入到公域推广上。</w:t>
+      </w:r>
+      <w:r>
+        <w:rPr>
+          <w:rFonts w:hint="eastAsia"/>
+        </w:rPr>
+        <w:t>预计一年</w:t>
+      </w:r>
+      <w:r>
+        <w:rPr>
+          <w:rFonts w:hint="eastAsia"/>
+        </w:rPr>
+        <w:t>成本为</w:t>
+      </w:r>
+      <w:r>
+        <w:rPr>
+          <w:rFonts w:hint="eastAsia"/>
+        </w:rPr>
+        <w:t>：</w:t>
+      </w:r>
+      <w:r>
+        <w:rPr>
+          <w:rFonts w:hint="eastAsia"/>
+        </w:rPr>
+        <w:t>1</w:t>
+      </w:r>
+      <w:r>
+        <w:t>0</w:t>
+      </w:r>
+      <w:r>
+        <w:rPr>
+          <w:rFonts w:hint="eastAsia"/>
+        </w:rPr>
+        <w:t>万。</w:t>
       </w:r>
     </w:p>
     <w:p>
       <w:pPr>
-        <w:pStyle w:val="Heading2"/>
-      </w:pPr>
-      <w:bookmarkStart w:id="21" w:name="_Toc132392169"/>
-      <w:r>
-        <w:rPr>
-          <w:rFonts w:hint="eastAsia"/>
-        </w:rPr>
-        <w:t>平台成本</w:t>
+        <w:pStyle w:val="Heading3"/>
+      </w:pPr>
+      <w:bookmarkStart w:id="21" w:name="_Toc132397048"/>
+      <w:r>
+        <w:rPr>
+          <w:rFonts w:hint="eastAsia"/>
+        </w:rPr>
+        <w:t>云服务器及网络流量成本</w:t>
       </w:r>
       <w:bookmarkEnd w:id="21"/>
     </w:p>
     <w:p>
+      <w:r>
+        <w:tab/>
+      </w:r>
+      <w:r>
+        <w:rPr>
+          <w:rFonts w:hint="eastAsia"/>
+        </w:rPr>
+        <w:t>云服务器成本主要随着用户量的增长而增长，初期不一定需要很大投入。</w:t>
+      </w:r>
+      <w:r>
+        <w:rPr>
+          <w:rFonts w:hint="eastAsia"/>
+        </w:rPr>
+        <w:t>而且本平台除了</w:t>
+      </w:r>
+      <w:r>
+        <w:rPr>
+          <w:rFonts w:hint="eastAsia"/>
+        </w:rPr>
+        <w:t>AI</w:t>
+      </w:r>
+      <w:r>
+        <w:rPr>
+          <w:rFonts w:hint="eastAsia"/>
+        </w:rPr>
+        <w:t>计算等高级功能，大部分功能都发生在用户本地，</w:t>
+      </w:r>
+      <w:r>
+        <w:rPr>
+          <w:rFonts w:hint="eastAsia"/>
+        </w:rPr>
+        <w:t>与后台的通信未必很多。目前本网站只有一台</w:t>
+      </w:r>
+      <w:r>
+        <w:rPr>
+          <w:rFonts w:hint="eastAsia"/>
+        </w:rPr>
+        <w:t>低端</w:t>
+      </w:r>
+      <w:r>
+        <w:rPr>
+          <w:rFonts w:hint="eastAsia"/>
+        </w:rPr>
+        <w:t>云服务器，年成本为</w:t>
+      </w:r>
+      <w:r>
+        <w:rPr>
+          <w:rFonts w:hint="eastAsia"/>
+        </w:rPr>
+        <w:t>3</w:t>
+      </w:r>
+      <w:r>
+        <w:t>00</w:t>
+      </w:r>
+      <w:r>
+        <w:rPr>
+          <w:rFonts w:hint="eastAsia"/>
+        </w:rPr>
+        <w:t>元。如果系统正式发布上线，预计初期需要十台服务器，加上</w:t>
+      </w:r>
+      <w:r>
+        <w:rPr>
+          <w:rFonts w:hint="eastAsia"/>
+        </w:rPr>
+        <w:t>C</w:t>
+      </w:r>
+      <w:r>
+        <w:t>DN</w:t>
+      </w:r>
+      <w:r>
+        <w:rPr>
+          <w:rFonts w:hint="eastAsia"/>
+        </w:rPr>
+        <w:t>等其他成本，预计初期一年成本为：</w:t>
+      </w:r>
+      <w:r>
+        <w:rPr>
+          <w:rFonts w:hint="eastAsia"/>
+        </w:rPr>
+        <w:t>5</w:t>
+      </w:r>
+      <w:r>
+        <w:t>0</w:t>
+      </w:r>
+      <w:r>
+        <w:rPr>
+          <w:rFonts w:hint="eastAsia"/>
+        </w:rPr>
+        <w:t>万</w:t>
+      </w:r>
+    </w:p>
+    <w:p>
       <w:pPr>
         <w:pStyle w:val="Heading3"/>
       </w:pPr>
-      <w:bookmarkStart w:id="22" w:name="_Toc132392170"/>
-      <w:r>
-        <w:rPr>
-          <w:rFonts w:hint="eastAsia"/>
-        </w:rPr>
-        <w:t>人员成本</w:t>
+      <w:bookmarkStart w:id="22" w:name="_Toc132397049"/>
+      <w:r>
+        <w:rPr>
+          <w:rFonts w:hint="eastAsia"/>
+        </w:rPr>
+        <w:lastRenderedPageBreak/>
+        <w:t>固定资产、房租及其他支出</w:t>
       </w:r>
       <w:bookmarkEnd w:id="22"/>
     </w:p>
     <w:p>
       <w:r>
-        <w:rPr>
-          <w:rFonts w:hint="eastAsia"/>
-        </w:rPr>
-        <w:t>人员成本是本平台成本的最大组成部分，但是对于早期加入的员工，可以采用股权、期权等方式进行摊薄，下面的计算是基于目前</w:t>
-      </w:r>
-      <w:r>
-        <w:rPr>
-          <w:rFonts w:hint="eastAsia"/>
-        </w:rPr>
-        <w:t>市场行情进行的初步估算。</w:t>
+        <w:tab/>
+      </w:r>
+      <w:r>
+        <w:rPr>
+          <w:rFonts w:hint="eastAsia"/>
+        </w:rPr>
+        <w:t>本项目将租用</w:t>
+      </w:r>
+      <w:proofErr w:type="spellStart"/>
+      <w:r>
+        <w:rPr>
+          <w:rFonts w:hint="eastAsia"/>
+        </w:rPr>
+        <w:t>W</w:t>
+      </w:r>
+      <w:r>
+        <w:t>eWork</w:t>
+      </w:r>
+      <w:proofErr w:type="spellEnd"/>
+      <w:r>
+        <w:rPr>
+          <w:rFonts w:hint="eastAsia"/>
+        </w:rPr>
+        <w:t>等共享办公场所开展工作，目前上海</w:t>
+      </w:r>
+      <w:proofErr w:type="spellStart"/>
+      <w:r>
+        <w:rPr>
+          <w:rFonts w:hint="eastAsia"/>
+        </w:rPr>
+        <w:t>W</w:t>
+      </w:r>
+      <w:r>
+        <w:t>eWork</w:t>
+      </w:r>
+      <w:proofErr w:type="spellEnd"/>
+      <w:r>
+        <w:rPr>
+          <w:rFonts w:hint="eastAsia"/>
+        </w:rPr>
+        <w:t>固定工位费在</w:t>
+      </w:r>
+      <w:r>
+        <w:rPr>
+          <w:rFonts w:hint="eastAsia"/>
+        </w:rPr>
+        <w:t>2</w:t>
+      </w:r>
+      <w:r>
+        <w:t>500</w:t>
+      </w:r>
+      <w:r>
+        <w:rPr>
+          <w:rFonts w:hint="eastAsia"/>
+        </w:rPr>
+        <w:t>元</w:t>
+      </w:r>
+      <w:r>
+        <w:rPr>
+          <w:rFonts w:hint="eastAsia"/>
+        </w:rPr>
+        <w:t>/</w:t>
+      </w:r>
+      <w:r>
+        <w:rPr>
+          <w:rFonts w:hint="eastAsia"/>
+        </w:rPr>
+        <w:t>工位</w:t>
+      </w:r>
+      <w:r>
+        <w:rPr>
+          <w:rFonts w:hint="eastAsia"/>
+        </w:rPr>
+        <w:t>/</w:t>
+      </w:r>
+      <w:r>
+        <w:rPr>
+          <w:rFonts w:hint="eastAsia"/>
+        </w:rPr>
+        <w:t>月。本项目初期预计需要十个人，年成本在</w:t>
+      </w:r>
+      <w:r>
+        <w:t>30</w:t>
+      </w:r>
+      <w:r>
+        <w:rPr>
+          <w:rFonts w:hint="eastAsia"/>
+        </w:rPr>
+        <w:t>万元。</w:t>
       </w:r>
     </w:p>
     <w:p>
       <w:pPr>
-        <w:pStyle w:val="Heading4"/>
-      </w:pPr>
-      <w:r>
-        <w:rPr>
-          <w:rFonts w:hint="eastAsia"/>
-        </w:rPr>
-        <w:t>软件开发成本</w:t>
+        <w:ind w:firstLine="720"/>
+      </w:pPr>
+      <w:r>
+        <w:rPr>
+          <w:rFonts w:hint="eastAsia"/>
+        </w:rPr>
+        <w:t>其他费用包括</w:t>
+      </w:r>
+      <w:r>
+        <w:rPr>
+          <w:rFonts w:hint="eastAsia"/>
+        </w:rPr>
+        <w:t>员工电脑、开发软件等等杂项。初期这块尽量节省，预计一年成本为：</w:t>
+      </w:r>
+      <w:r>
+        <w:t>2</w:t>
+      </w:r>
+      <w:r>
+        <w:t>0</w:t>
+      </w:r>
+      <w:r>
+        <w:rPr>
+          <w:rFonts w:hint="eastAsia"/>
+        </w:rPr>
+        <w:t>万。</w:t>
       </w:r>
     </w:p>
     <w:p>
       <w:pPr>
-        <w:ind w:firstLine="720"/>
-      </w:pPr>
-      <w:r>
-        <w:rPr>
-          <w:rFonts w:hint="eastAsia"/>
-        </w:rPr>
-        <w:t>本平台预计需要</w:t>
-      </w:r>
-      <w:r>
-        <w:t>2</w:t>
-      </w:r>
-      <w:r>
-        <w:rPr>
-          <w:rFonts w:hint="eastAsia"/>
-        </w:rPr>
-        <w:t>个高级软件工程师，</w:t>
-      </w:r>
-      <w:r>
-        <w:t>2</w:t>
-      </w:r>
-      <w:r>
-        <w:rPr>
-          <w:rFonts w:hint="eastAsia"/>
-        </w:rPr>
-        <w:t>个初级软件工程师开发一年。目前高级软件开发工程师的年包成本大约在</w:t>
-      </w:r>
-      <w:r>
-        <w:rPr>
-          <w:rFonts w:hint="eastAsia"/>
-        </w:rPr>
-        <w:t>1</w:t>
-      </w:r>
-      <w:r>
-        <w:t>00</w:t>
-      </w:r>
-      <w:r>
-        <w:rPr>
-          <w:rFonts w:hint="eastAsia"/>
-        </w:rPr>
-        <w:t>万人民币左右，初级软件工程师</w:t>
-      </w:r>
-      <w:r>
-        <w:rPr>
-          <w:rFonts w:hint="eastAsia"/>
-        </w:rPr>
-        <w:t>年薪</w:t>
-      </w:r>
-      <w:r>
-        <w:rPr>
-          <w:rFonts w:hint="eastAsia"/>
-        </w:rPr>
-        <w:t>大约在</w:t>
-      </w:r>
-      <w:r>
-        <w:rPr>
-          <w:rFonts w:hint="eastAsia"/>
-        </w:rPr>
-        <w:t>3</w:t>
-      </w:r>
-      <w:r>
-        <w:t>5</w:t>
-      </w:r>
-      <w:r>
-        <w:rPr>
-          <w:rFonts w:hint="eastAsia"/>
-        </w:rPr>
-        <w:t>万左右，一年的成本总计：</w:t>
-      </w:r>
-      <w:r>
-        <w:t>270</w:t>
-      </w:r>
-      <w:r>
-        <w:rPr>
-          <w:rFonts w:hint="eastAsia"/>
-        </w:rPr>
-        <w:t>万。</w:t>
-      </w:r>
-    </w:p>
-    <w:p>
-      <w:pPr>
-        <w:pStyle w:val="Heading4"/>
-      </w:pPr>
-      <w:r>
-        <w:rPr>
-          <w:rFonts w:hint="eastAsia"/>
-        </w:rPr>
-        <w:t>美术开发成本</w:t>
-      </w:r>
-    </w:p>
-    <w:p>
-      <w:r>
-        <w:tab/>
-      </w:r>
-      <w:r>
-        <w:rPr>
-          <w:rFonts w:hint="eastAsia"/>
-        </w:rPr>
-        <w:t>本平台预计需要</w:t>
-      </w:r>
-      <w:r>
-        <w:rPr>
-          <w:rFonts w:hint="eastAsia"/>
-        </w:rPr>
-        <w:t>2</w:t>
-      </w:r>
-      <w:r>
-        <w:rPr>
-          <w:rFonts w:hint="eastAsia"/>
-        </w:rPr>
-        <w:t>个美术参与第一方素材库</w:t>
-      </w:r>
-      <w:r>
-        <w:rPr>
-          <w:rFonts w:hint="eastAsia"/>
-        </w:rPr>
-        <w:t>和整体</w:t>
-      </w:r>
-      <w:r>
-        <w:rPr>
-          <w:rFonts w:hint="eastAsia"/>
-        </w:rPr>
-        <w:t>U</w:t>
-      </w:r>
-      <w:r>
-        <w:t>X</w:t>
-      </w:r>
-      <w:r>
-        <w:rPr>
-          <w:rFonts w:hint="eastAsia"/>
-        </w:rPr>
-        <w:t>的建设。</w:t>
-      </w:r>
-      <w:r>
-        <w:rPr>
-          <w:rFonts w:hint="eastAsia"/>
-        </w:rPr>
-        <w:t>目前初级的美术，年薪大约在</w:t>
-      </w:r>
-      <w:r>
-        <w:rPr>
-          <w:rFonts w:hint="eastAsia"/>
-        </w:rPr>
-        <w:t>2</w:t>
-      </w:r>
-      <w:r>
-        <w:t>4</w:t>
-      </w:r>
-      <w:r>
-        <w:rPr>
-          <w:rFonts w:hint="eastAsia"/>
-        </w:rPr>
-        <w:t>万左右，一年成本总计：</w:t>
-      </w:r>
-      <w:r>
-        <w:rPr>
-          <w:rFonts w:hint="eastAsia"/>
-        </w:rPr>
-        <w:t>4</w:t>
-      </w:r>
-      <w:r>
-        <w:t>8</w:t>
-      </w:r>
-      <w:r>
-        <w:rPr>
-          <w:rFonts w:hint="eastAsia"/>
-        </w:rPr>
-        <w:t>万</w:t>
-      </w:r>
-      <w:r>
-        <w:rPr>
-          <w:rFonts w:hint="eastAsia"/>
-        </w:rPr>
-        <w:t>。</w:t>
-      </w:r>
-    </w:p>
-    <w:p>
-      <w:pPr>
-        <w:pStyle w:val="Heading4"/>
-      </w:pPr>
-      <w:r>
-        <w:rPr>
-          <w:rFonts w:hint="eastAsia"/>
-        </w:rPr>
-        <w:t>其他支持部门人员成本</w:t>
-      </w:r>
-    </w:p>
-    <w:p>
-      <w:r>
-        <w:tab/>
-      </w:r>
-      <w:r>
-        <w:rPr>
-          <w:rFonts w:hint="eastAsia"/>
-        </w:rPr>
-        <w:t>公司还需要</w:t>
-      </w:r>
-      <w:r>
-        <w:rPr>
-          <w:rFonts w:hint="eastAsia"/>
-        </w:rPr>
-        <w:t>项目经理、财务、人事、市场、售后、客服等行政人员。前期可以由管理层搭配实习生兼职，预计成本：</w:t>
-      </w:r>
-      <w:r>
-        <w:t>20</w:t>
-      </w:r>
-      <w:r>
-        <w:rPr>
-          <w:rFonts w:hint="eastAsia"/>
-        </w:rPr>
-        <w:t>万元。</w:t>
-      </w:r>
-    </w:p>
-    <w:p>
-      <w:pPr>
         <w:pStyle w:val="Heading3"/>
       </w:pPr>
-      <w:bookmarkStart w:id="23" w:name="_Toc132392171"/>
-      <w:r>
-        <w:rPr>
-          <w:rFonts w:hint="eastAsia"/>
-        </w:rPr>
-        <w:t>用户买量推广成本</w:t>
+      <w:bookmarkStart w:id="23" w:name="_Toc132397050"/>
+      <w:r>
+        <w:rPr>
+          <w:rFonts w:hint="eastAsia"/>
+        </w:rPr>
+        <w:t>总计</w:t>
       </w:r>
       <w:bookmarkEnd w:id="23"/>
-    </w:p>
-    <w:p>
-      <w:r>
-        <w:tab/>
-      </w:r>
-      <w:r>
-        <w:rPr>
-          <w:rFonts w:hint="eastAsia"/>
-        </w:rPr>
-        <w:t>目前</w:t>
-      </w:r>
-      <w:r>
-        <w:rPr>
-          <w:rFonts w:hint="eastAsia"/>
-        </w:rPr>
-        <w:t>各大广告平台买量成本都很高，一个用户的获客成本大概在</w:t>
-      </w:r>
-      <w:r>
-        <w:rPr>
-          <w:rFonts w:hint="eastAsia"/>
-        </w:rPr>
-        <w:t>5</w:t>
-      </w:r>
-      <w:r>
-        <w:t>0</w:t>
-      </w:r>
-      <w:r>
-        <w:rPr>
-          <w:rFonts w:hint="eastAsia"/>
-        </w:rPr>
-        <w:t>元以上，高的甚至到</w:t>
-      </w:r>
-      <w:r>
-        <w:rPr>
-          <w:rFonts w:hint="eastAsia"/>
-        </w:rPr>
-        <w:t>1</w:t>
-      </w:r>
-      <w:r>
-        <w:t>00</w:t>
-      </w:r>
-      <w:r>
-        <w:rPr>
-          <w:rFonts w:hint="eastAsia"/>
-        </w:rPr>
-        <w:t>以上。平台运营初期会稍微进行投入，以期获得初始用户和动画制作者的注意，从而使流量变成留量。</w:t>
-      </w:r>
-      <w:r>
-        <w:rPr>
-          <w:rFonts w:hint="eastAsia"/>
-        </w:rPr>
-        <w:t>但是本平台初期的运营主要以私域流量和自行直播为主，并不希望把资金大量投入到公域推广上。</w:t>
-      </w:r>
-      <w:r>
-        <w:rPr>
-          <w:rFonts w:hint="eastAsia"/>
-        </w:rPr>
-        <w:t>预计一年</w:t>
-      </w:r>
-      <w:r>
-        <w:rPr>
-          <w:rFonts w:hint="eastAsia"/>
-        </w:rPr>
-        <w:t>成本为</w:t>
-      </w:r>
-      <w:r>
-        <w:rPr>
-          <w:rFonts w:hint="eastAsia"/>
-        </w:rPr>
-        <w:t>：</w:t>
-      </w:r>
-      <w:r>
-        <w:rPr>
-          <w:rFonts w:hint="eastAsia"/>
-        </w:rPr>
-        <w:t>1</w:t>
-      </w:r>
-      <w:r>
-        <w:t>0</w:t>
-      </w:r>
-      <w:r>
-        <w:rPr>
-          <w:rFonts w:hint="eastAsia"/>
-        </w:rPr>
-        <w:t>万。</w:t>
-      </w:r>
-    </w:p>
-    <w:p>
-      <w:pPr>
-        <w:pStyle w:val="Heading3"/>
-      </w:pPr>
-      <w:bookmarkStart w:id="24" w:name="_Toc132392172"/>
-      <w:r>
-        <w:rPr>
-          <w:rFonts w:hint="eastAsia"/>
-        </w:rPr>
-        <w:t>云服务器及网络流量成本</w:t>
-      </w:r>
-      <w:bookmarkEnd w:id="24"/>
-    </w:p>
-    <w:p>
-      <w:r>
-        <w:tab/>
-      </w:r>
-      <w:r>
-        <w:rPr>
-          <w:rFonts w:hint="eastAsia"/>
-        </w:rPr>
-        <w:t>云服务器成本主要随着用户量的增长而增长，初期不一定需要很大投入。</w:t>
-      </w:r>
-      <w:r>
-        <w:rPr>
-          <w:rFonts w:hint="eastAsia"/>
-        </w:rPr>
-        <w:t>而且本平台除了</w:t>
-      </w:r>
-      <w:r>
-        <w:rPr>
-          <w:rFonts w:hint="eastAsia"/>
-        </w:rPr>
-        <w:t>AI</w:t>
-      </w:r>
-      <w:r>
-        <w:rPr>
-          <w:rFonts w:hint="eastAsia"/>
-        </w:rPr>
-        <w:t>计算等高级功能，大部分功能都发生在用户本地，</w:t>
-      </w:r>
-      <w:r>
-        <w:rPr>
-          <w:rFonts w:hint="eastAsia"/>
-        </w:rPr>
-        <w:t>与后台的通信未必很多。目前本网站只有一台云服务器，年成本为</w:t>
-      </w:r>
-      <w:r>
-        <w:rPr>
-          <w:rFonts w:hint="eastAsia"/>
-        </w:rPr>
-        <w:t>3</w:t>
-      </w:r>
-      <w:r>
-        <w:t>00</w:t>
-      </w:r>
-      <w:r>
-        <w:rPr>
-          <w:rFonts w:hint="eastAsia"/>
-        </w:rPr>
-        <w:t>元。如果系统正式发布上线，预计初期需要十台服务器，加上</w:t>
-      </w:r>
-      <w:r>
-        <w:rPr>
-          <w:rFonts w:hint="eastAsia"/>
-        </w:rPr>
-        <w:t>C</w:t>
-      </w:r>
-      <w:r>
-        <w:t>DN</w:t>
-      </w:r>
-      <w:r>
-        <w:rPr>
-          <w:rFonts w:hint="eastAsia"/>
-        </w:rPr>
-        <w:t>等其他成本，预计初期一年成本为：</w:t>
-      </w:r>
-      <w:r>
-        <w:rPr>
-          <w:rFonts w:hint="eastAsia"/>
-        </w:rPr>
-        <w:t>5</w:t>
-      </w:r>
-      <w:r>
-        <w:t>0</w:t>
-      </w:r>
-      <w:r>
-        <w:rPr>
-          <w:rFonts w:hint="eastAsia"/>
-        </w:rPr>
-        <w:t>万</w:t>
-      </w:r>
-    </w:p>
-    <w:p>
-      <w:pPr>
-        <w:pStyle w:val="Heading3"/>
-      </w:pPr>
-      <w:bookmarkStart w:id="25" w:name="_Toc132392173"/>
-      <w:r>
-        <w:rPr>
-          <w:rFonts w:hint="eastAsia"/>
-        </w:rPr>
-        <w:lastRenderedPageBreak/>
-        <w:t>固定资产、房租及其他支出</w:t>
-      </w:r>
-      <w:bookmarkEnd w:id="25"/>
-    </w:p>
-    <w:p>
-      <w:r>
-        <w:tab/>
-      </w:r>
-      <w:r>
-        <w:rPr>
-          <w:rFonts w:hint="eastAsia"/>
-        </w:rPr>
-        <w:t>本项目将租用</w:t>
-      </w:r>
-      <w:proofErr w:type="spellStart"/>
-      <w:r>
-        <w:rPr>
-          <w:rFonts w:hint="eastAsia"/>
-        </w:rPr>
-        <w:t>W</w:t>
-      </w:r>
-      <w:r>
-        <w:t>eWork</w:t>
-      </w:r>
-      <w:proofErr w:type="spellEnd"/>
-      <w:r>
-        <w:rPr>
-          <w:rFonts w:hint="eastAsia"/>
-        </w:rPr>
-        <w:t>等共享办公场所开展工作，目前上海</w:t>
-      </w:r>
-      <w:proofErr w:type="spellStart"/>
-      <w:r>
-        <w:rPr>
-          <w:rFonts w:hint="eastAsia"/>
-        </w:rPr>
-        <w:t>W</w:t>
-      </w:r>
-      <w:r>
-        <w:t>eWork</w:t>
-      </w:r>
-      <w:proofErr w:type="spellEnd"/>
-      <w:r>
-        <w:rPr>
-          <w:rFonts w:hint="eastAsia"/>
-        </w:rPr>
-        <w:t>固定工位费在</w:t>
-      </w:r>
-      <w:r>
-        <w:rPr>
-          <w:rFonts w:hint="eastAsia"/>
-        </w:rPr>
-        <w:t>2</w:t>
-      </w:r>
-      <w:r>
-        <w:t>500</w:t>
-      </w:r>
-      <w:r>
-        <w:rPr>
-          <w:rFonts w:hint="eastAsia"/>
-        </w:rPr>
-        <w:t>元</w:t>
-      </w:r>
-      <w:r>
-        <w:rPr>
-          <w:rFonts w:hint="eastAsia"/>
-        </w:rPr>
-        <w:t>/</w:t>
-      </w:r>
-      <w:r>
-        <w:rPr>
-          <w:rFonts w:hint="eastAsia"/>
-        </w:rPr>
-        <w:t>工位</w:t>
-      </w:r>
-      <w:r>
-        <w:rPr>
-          <w:rFonts w:hint="eastAsia"/>
-        </w:rPr>
-        <w:t>/</w:t>
-      </w:r>
-      <w:r>
-        <w:rPr>
-          <w:rFonts w:hint="eastAsia"/>
-        </w:rPr>
-        <w:t>月。本项目初期预计需要十个人，年成本在</w:t>
-      </w:r>
-      <w:r>
-        <w:t>30</w:t>
-      </w:r>
-      <w:r>
-        <w:rPr>
-          <w:rFonts w:hint="eastAsia"/>
-        </w:rPr>
-        <w:t>万元。</w:t>
-      </w:r>
-    </w:p>
-    <w:p>
-      <w:pPr>
-        <w:ind w:firstLine="720"/>
-      </w:pPr>
-      <w:r>
-        <w:rPr>
-          <w:rFonts w:hint="eastAsia"/>
-        </w:rPr>
-        <w:t>其他费用包括</w:t>
-      </w:r>
-      <w:r>
-        <w:rPr>
-          <w:rFonts w:hint="eastAsia"/>
-        </w:rPr>
-        <w:t>员工电脑、开发软件等等杂项。初期这块尽量节省，预计一年成本为：</w:t>
-      </w:r>
-      <w:r>
-        <w:t>2</w:t>
-      </w:r>
-      <w:r>
-        <w:t>0</w:t>
-      </w:r>
-      <w:r>
-        <w:rPr>
-          <w:rFonts w:hint="eastAsia"/>
-        </w:rPr>
-        <w:t>万。</w:t>
-      </w:r>
-    </w:p>
-    <w:p>
-      <w:pPr>
-        <w:pStyle w:val="Heading3"/>
-      </w:pPr>
-      <w:bookmarkStart w:id="26" w:name="_Toc132392174"/>
-      <w:r>
-        <w:rPr>
-          <w:rFonts w:hint="eastAsia"/>
-        </w:rPr>
-        <w:t>总计</w:t>
-      </w:r>
-      <w:bookmarkEnd w:id="26"/>
     </w:p>
     <w:tbl>
       <w:tblPr>
@@ -11094,12 +11928,412 @@
       <w:pPr>
         <w:pStyle w:val="Heading2"/>
       </w:pPr>
-      <w:bookmarkStart w:id="27" w:name="_Toc132392175"/>
+      <w:bookmarkStart w:id="24" w:name="_Toc132397051"/>
       <w:r>
         <w:rPr>
           <w:rFonts w:hint="eastAsia"/>
         </w:rPr>
         <w:t>平台毛盈利情况</w:t>
+      </w:r>
+      <w:bookmarkEnd w:id="24"/>
+    </w:p>
+    <w:p>
+      <w:pPr>
+        <w:ind w:firstLine="720"/>
+      </w:pPr>
+      <w:r>
+        <w:rPr>
+          <w:rFonts w:hint="eastAsia"/>
+        </w:rPr>
+        <w:t>第一年上线运营以后，本平台希望能吸引到一万个</w:t>
+      </w:r>
+      <w:r>
+        <w:rPr>
+          <w:rFonts w:hint="eastAsia"/>
+        </w:rPr>
+        <w:t>活跃</w:t>
+      </w:r>
+      <w:r>
+        <w:rPr>
+          <w:rFonts w:hint="eastAsia"/>
+        </w:rPr>
+        <w:t>付费动画制作者和十万</w:t>
+      </w:r>
+      <w:r>
+        <w:rPr>
+          <w:rFonts w:hint="eastAsia"/>
+        </w:rPr>
+        <w:t>日活的</w:t>
+      </w:r>
+      <w:r>
+        <w:rPr>
+          <w:rFonts w:hint="eastAsia"/>
+        </w:rPr>
+        <w:t>注册普通用户。假设这十万用户每天打开本平台两次，那么</w:t>
+      </w:r>
+      <w:r>
+        <w:rPr>
+          <w:rFonts w:hint="eastAsia"/>
+        </w:rPr>
+        <w:t>月</w:t>
+      </w:r>
+      <w:r>
+        <w:rPr>
+          <w:rFonts w:hint="eastAsia"/>
+        </w:rPr>
+        <w:t>展示量为</w:t>
+      </w:r>
+      <w:r>
+        <w:rPr>
+          <w:rFonts w:hint="eastAsia"/>
+        </w:rPr>
+        <w:t>6</w:t>
+      </w:r>
+      <w:r>
+        <w:t>00</w:t>
+      </w:r>
+      <w:r>
+        <w:rPr>
+          <w:rFonts w:hint="eastAsia"/>
+        </w:rPr>
+        <w:t>万次，</w:t>
+      </w:r>
+      <w:r>
+        <w:rPr>
+          <w:rFonts w:hint="eastAsia"/>
+        </w:rPr>
+        <w:t>通过</w:t>
+      </w:r>
+      <w:r>
+        <w:rPr>
+          <w:rFonts w:hint="eastAsia"/>
+        </w:rPr>
+        <w:t>G</w:t>
+      </w:r>
+      <w:r>
+        <w:t>oogle AdSense</w:t>
+      </w:r>
+      <w:r>
+        <w:rPr>
+          <w:rFonts w:hint="eastAsia"/>
+        </w:rPr>
+        <w:t>估算，广告收入预计为</w:t>
+      </w:r>
+      <w:r>
+        <w:t>48</w:t>
+      </w:r>
+      <w:r>
+        <w:t>0</w:t>
+      </w:r>
+      <w:r>
+        <w:rPr>
+          <w:rFonts w:hint="eastAsia"/>
+        </w:rPr>
+        <w:t>万人民币</w:t>
+      </w:r>
+      <w:r>
+        <w:rPr>
+          <w:rFonts w:hint="eastAsia"/>
+        </w:rPr>
+        <w:t>(</w:t>
+      </w:r>
+      <w:r>
+        <w:t>80</w:t>
+      </w:r>
+      <w:r>
+        <w:rPr>
+          <w:rFonts w:hint="eastAsia"/>
+        </w:rPr>
+        <w:t>万美金</w:t>
+      </w:r>
+      <w:r>
+        <w:t>)</w:t>
+      </w:r>
+      <w:r>
+        <w:rPr>
+          <w:rFonts w:hint="eastAsia"/>
+        </w:rPr>
+        <w:t>左右。</w:t>
+      </w:r>
+    </w:p>
+    <w:p>
+      <w:pPr>
+        <w:ind w:firstLine="720"/>
+      </w:pPr>
+      <w:r>
+        <w:rPr>
+          <w:rFonts w:hint="eastAsia"/>
+        </w:rPr>
+        <w:t>付费动画制作者的会员收入，预计为：</w:t>
+      </w:r>
+      <w:r>
+        <w:rPr>
+          <w:rFonts w:hint="eastAsia"/>
+        </w:rPr>
+        <w:t>1</w:t>
+      </w:r>
+      <w:r>
+        <w:t>20</w:t>
+      </w:r>
+      <w:r>
+        <w:rPr>
+          <w:rFonts w:hint="eastAsia"/>
+        </w:rPr>
+        <w:t>万。</w:t>
+      </w:r>
+    </w:p>
+    <w:p>
+      <w:pPr>
+        <w:ind w:firstLine="720"/>
+      </w:pPr>
+      <w:r>
+        <w:rPr>
+          <w:rFonts w:hint="eastAsia"/>
+        </w:rPr>
+        <w:t>普通用户会员收入，预计为：</w:t>
+      </w:r>
+      <w:r>
+        <w:rPr>
+          <w:rFonts w:hint="eastAsia"/>
+        </w:rPr>
+        <w:t>1</w:t>
+      </w:r>
+      <w:r>
+        <w:t>00</w:t>
+      </w:r>
+      <w:r>
+        <w:rPr>
+          <w:rFonts w:hint="eastAsia"/>
+        </w:rPr>
+        <w:t>万</w:t>
+      </w:r>
+    </w:p>
+    <w:p>
+      <w:pPr>
+        <w:ind w:firstLine="720"/>
+      </w:pPr>
+      <w:r>
+        <w:rPr>
+          <w:rFonts w:hint="eastAsia"/>
+        </w:rPr>
+        <w:t>总计，上线第一年收入预计为：</w:t>
+      </w:r>
+      <w:r>
+        <w:t>7</w:t>
+      </w:r>
+      <w:r>
+        <w:t>0</w:t>
+      </w:r>
+      <w:r>
+        <w:t>0</w:t>
+      </w:r>
+      <w:r>
+        <w:rPr>
+          <w:rFonts w:hint="eastAsia"/>
+        </w:rPr>
+        <w:t>万，减去成本</w:t>
+      </w:r>
+      <w:r>
+        <w:rPr>
+          <w:rFonts w:hint="eastAsia"/>
+        </w:rPr>
+        <w:t>4</w:t>
+      </w:r>
+      <w:r>
+        <w:t>28</w:t>
+      </w:r>
+      <w:r>
+        <w:rPr>
+          <w:rFonts w:hint="eastAsia"/>
+        </w:rPr>
+        <w:t>万，</w:t>
+      </w:r>
+      <w:r>
+        <w:rPr>
+          <w:rFonts w:hint="eastAsia"/>
+        </w:rPr>
+        <w:t>毛盈利为</w:t>
+      </w:r>
+      <w:r>
+        <w:rPr>
+          <w:rFonts w:hint="eastAsia"/>
+        </w:rPr>
+        <w:t>2</w:t>
+      </w:r>
+      <w:r>
+        <w:t>72</w:t>
+      </w:r>
+      <w:r>
+        <w:rPr>
+          <w:rFonts w:hint="eastAsia"/>
+        </w:rPr>
+        <w:t>万</w:t>
+      </w:r>
+      <w:r>
+        <w:rPr>
+          <w:rFonts w:hint="eastAsia"/>
+        </w:rPr>
+        <w:t>。</w:t>
+      </w:r>
+      <w:r>
+        <w:rPr>
+          <w:rFonts w:hint="eastAsia"/>
+        </w:rPr>
+        <w:t>后续随着</w:t>
+      </w:r>
+      <w:r>
+        <w:rPr>
+          <w:rFonts w:hint="eastAsia"/>
+        </w:rPr>
+        <w:t>平台的</w:t>
+      </w:r>
+      <w:r>
+        <w:rPr>
+          <w:rFonts w:hint="eastAsia"/>
+        </w:rPr>
+        <w:t>持续运行，影响力将进一步扩大，</w:t>
+      </w:r>
+      <w:r>
+        <w:rPr>
+          <w:rFonts w:hint="eastAsia"/>
+        </w:rPr>
+        <w:t>可以</w:t>
+      </w:r>
+      <w:r>
+        <w:rPr>
+          <w:rFonts w:hint="eastAsia"/>
+        </w:rPr>
+        <w:t>获取更大的毛盈利。</w:t>
+      </w:r>
+    </w:p>
+    <w:p>
+      <w:pPr>
+        <w:rPr>
+          <w:rFonts w:asciiTheme="majorHAnsi" w:eastAsiaTheme="majorEastAsia" w:hAnsiTheme="majorHAnsi" w:cstheme="majorBidi"/>
+          <w:color w:val="2F5496" w:themeColor="accent1" w:themeShade="BF"/>
+          <w:sz w:val="32"/>
+          <w:szCs w:val="32"/>
+        </w:rPr>
+      </w:pPr>
+      <w:r>
+        <w:br w:type="page"/>
+      </w:r>
+    </w:p>
+    <w:p>
+      <w:pPr>
+        <w:pStyle w:val="Heading1"/>
+      </w:pPr>
+      <w:bookmarkStart w:id="25" w:name="_Toc132397052"/>
+      <w:r>
+        <w:rPr>
+          <w:rFonts w:hint="eastAsia"/>
+        </w:rPr>
+        <w:lastRenderedPageBreak/>
+        <w:t>风险及应对方案</w:t>
+      </w:r>
+      <w:bookmarkEnd w:id="25"/>
+    </w:p>
+    <w:p>
+      <w:r>
+        <w:tab/>
+      </w:r>
+      <w:r>
+        <w:rPr>
+          <w:rFonts w:hint="eastAsia"/>
+        </w:rPr>
+        <w:t>对于初创项目，风险在所难免，目前可预见到的可能的风险如下</w:t>
+      </w:r>
+    </w:p>
+    <w:p>
+      <w:pPr>
+        <w:pStyle w:val="Heading2"/>
+      </w:pPr>
+      <w:bookmarkStart w:id="26" w:name="_Toc132397053"/>
+      <w:r>
+        <w:rPr>
+          <w:rFonts w:hint="eastAsia"/>
+        </w:rPr>
+        <w:t>项目延期，无法按时交付</w:t>
+      </w:r>
+      <w:bookmarkEnd w:id="26"/>
+    </w:p>
+    <w:p>
+      <w:pPr>
+        <w:ind w:firstLine="720"/>
+      </w:pPr>
+      <w:r>
+        <w:rPr>
+          <w:rFonts w:hint="eastAsia"/>
+        </w:rPr>
+        <w:t>目前的项目</w:t>
+      </w:r>
+      <w:r>
+        <w:rPr>
+          <w:rFonts w:hint="eastAsia"/>
+        </w:rPr>
+        <w:t>已经</w:t>
+      </w:r>
+      <w:r>
+        <w:rPr>
+          <w:rFonts w:hint="eastAsia"/>
+        </w:rPr>
+        <w:t>花费了大约一个人年，进展了</w:t>
+      </w:r>
+      <w:r>
+        <w:t>20%</w:t>
+      </w:r>
+      <w:r>
+        <w:rPr>
+          <w:rFonts w:hint="eastAsia"/>
+        </w:rPr>
+        <w:t>左右。而且项目负责人自身担任开发负责人多年，对开发项目的组织管理都有比较深的了解和经验。如果能够有</w:t>
+      </w:r>
+      <w:r>
+        <w:rPr>
+          <w:rFonts w:hint="eastAsia"/>
+        </w:rPr>
+        <w:t>5</w:t>
+      </w:r>
+      <w:r>
+        <w:rPr>
+          <w:rFonts w:hint="eastAsia"/>
+        </w:rPr>
+        <w:t>个人开发，在一年内无法交付的可能性是比较小的。</w:t>
+      </w:r>
+    </w:p>
+    <w:p>
+      <w:pPr>
+        <w:ind w:firstLine="720"/>
+      </w:pPr>
+      <w:r>
+        <w:rPr>
+          <w:rFonts w:hint="eastAsia"/>
+        </w:rPr>
+        <w:t>但是如果确实发生这种情况，团队将保证在不影响端到端整体流程体验的情况下，取消一些非核心功能和组件的开发，确保产品保质保量按时交付。</w:t>
+      </w:r>
+    </w:p>
+    <w:p>
+      <w:pPr>
+        <w:pStyle w:val="Heading2"/>
+      </w:pPr>
+      <w:bookmarkStart w:id="27" w:name="_Toc132397054"/>
+      <w:r>
+        <w:rPr>
+          <w:rFonts w:hint="eastAsia"/>
+        </w:rPr>
+        <w:t>项目推广失败，市场</w:t>
+      </w:r>
+      <w:r>
+        <w:rPr>
+          <w:rFonts w:hint="eastAsia"/>
+        </w:rPr>
+        <w:t>需求</w:t>
+      </w:r>
+      <w:r>
+        <w:rPr>
+          <w:rFonts w:hint="eastAsia"/>
+        </w:rPr>
+        <w:t>不足</w:t>
       </w:r>
       <w:bookmarkEnd w:id="27"/>
     </w:p>
@@ -11111,91 +12345,37 @@
         <w:rPr>
           <w:rFonts w:hint="eastAsia"/>
         </w:rPr>
-        <w:t>第一年上线运营以后，本平台希望能吸引到一万个</w:t>
-      </w:r>
-      <w:r>
-        <w:rPr>
-          <w:rFonts w:hint="eastAsia"/>
-        </w:rPr>
-        <w:t>活跃</w:t>
-      </w:r>
-      <w:r>
-        <w:rPr>
-          <w:rFonts w:hint="eastAsia"/>
-        </w:rPr>
-        <w:t>付费动画制作者和十万</w:t>
-      </w:r>
-      <w:r>
-        <w:rPr>
-          <w:rFonts w:hint="eastAsia"/>
-        </w:rPr>
-        <w:t>日活的</w:t>
-      </w:r>
-      <w:r>
-        <w:rPr>
-          <w:rFonts w:hint="eastAsia"/>
-        </w:rPr>
-        <w:t>注册普通用户。假设这十万用户每天打开本平台两次，那么</w:t>
-      </w:r>
-      <w:r>
-        <w:rPr>
-          <w:rFonts w:hint="eastAsia"/>
-        </w:rPr>
-        <w:t>月</w:t>
-      </w:r>
-      <w:r>
-        <w:rPr>
-          <w:rFonts w:hint="eastAsia"/>
-        </w:rPr>
-        <w:t>展示量为</w:t>
-      </w:r>
-      <w:r>
-        <w:rPr>
-          <w:rFonts w:hint="eastAsia"/>
-        </w:rPr>
-        <w:t>6</w:t>
-      </w:r>
-      <w:r>
-        <w:t>00</w:t>
-      </w:r>
-      <w:r>
-        <w:rPr>
-          <w:rFonts w:hint="eastAsia"/>
-        </w:rPr>
-        <w:t>万次，</w:t>
-      </w:r>
-      <w:r>
-        <w:rPr>
-          <w:rFonts w:hint="eastAsia"/>
-        </w:rPr>
-        <w:t>通过</w:t>
-      </w:r>
-      <w:r>
-        <w:rPr>
-          <w:rFonts w:hint="eastAsia"/>
-        </w:rPr>
-        <w:t>G</w:t>
-      </w:r>
-      <w:r>
-        <w:t>oogle AdSense</w:t>
-      </w:r>
-      <w:r>
-        <w:rPr>
-          <w:rFonts w:hint="eastAsia"/>
-        </w:rPr>
-        <w:t>估算，广告收入预计为</w:t>
-      </w:r>
-      <w:r>
-        <w:t>48</w:t>
-      </w:r>
-      <w:r>
-        <w:t>0</w:t>
-      </w:r>
-      <w:r>
-        <w:rPr>
-          <w:rFonts w:hint="eastAsia"/>
-        </w:rPr>
-        <w:t>万人民币</w:t>
+        <w:t>我们认为</w:t>
+      </w:r>
+      <w:r>
+        <w:rPr>
+          <w:rFonts w:hint="eastAsia"/>
+        </w:rPr>
+        <w:t>在线</w:t>
+      </w:r>
+      <w:r>
+        <w:rPr>
+          <w:rFonts w:hint="eastAsia"/>
+        </w:rPr>
+        <w:t>轻量级</w:t>
+      </w:r>
+      <w:r>
+        <w:rPr>
+          <w:rFonts w:hint="eastAsia"/>
+        </w:rPr>
+        <w:t>在线</w:t>
+      </w:r>
+      <w:r>
+        <w:rPr>
+          <w:rFonts w:hint="eastAsia"/>
+        </w:rPr>
+        <w:t>动画制作的消费市场</w:t>
+      </w:r>
+      <w:r>
+        <w:rPr>
+          <w:rFonts w:hint="eastAsia"/>
+        </w:rPr>
+        <w:t>还是非常庞大的，而且这块的市场需求多年来都没有得到填补。但是一旦我们发现项目推广失败，平台留存达不到预期目标，我们将把注意力集中到内容制作上面来，复制一些曾经成功的小游戏的玩法</w:t>
       </w:r>
       <w:r>
         <w:rPr>
@@ -11204,13 +12384,36 @@
         <w:t>(</w:t>
       </w:r>
       <w:r>
-        <w:t>80</w:t>
-      </w:r>
-      <w:r>
-        <w:rPr>
-          <w:rFonts w:hint="eastAsia"/>
-        </w:rPr>
-        <w:t>万美金</w:t>
+        <w:rPr>
+          <w:rFonts w:hint="eastAsia"/>
+        </w:rPr>
+        <w:t>例如</w:t>
+      </w:r>
+      <w:proofErr w:type="spellStart"/>
+      <w:r>
+        <w:rPr>
+          <w:rFonts w:hint="eastAsia"/>
+        </w:rPr>
+        <w:t>P</w:t>
+      </w:r>
+      <w:r>
+        <w:t>vZ</w:t>
+      </w:r>
+      <w:proofErr w:type="spellEnd"/>
+      <w:r>
+        <w:rPr>
+          <w:rFonts w:hint="eastAsia"/>
+        </w:rPr>
+        <w:t>、</w:t>
+      </w:r>
+      <w:r>
+        <w:t>Zuma</w:t>
+      </w:r>
+      <w:r>
+        <w:rPr>
+          <w:rFonts w:hint="eastAsia"/>
+        </w:rPr>
+        <w:t>、保卫萝卜、羊了个羊等等</w:t>
       </w:r>
       <w:r>
         <w:t>)</w:t>
@@ -11219,169 +12422,46 @@
         <w:rPr>
           <w:rFonts w:hint="eastAsia"/>
         </w:rPr>
-        <w:t>左右。</w:t>
+        <w:t xml:space="preserve"> </w:t>
+      </w:r>
+      <w:r>
+        <w:rPr>
+          <w:rFonts w:hint="eastAsia"/>
+        </w:rPr>
+        <w:t>到本平台上，以期吸引终端用户的注意。从而达到先吸引终端用户，再吸引动画制作者的目的。</w:t>
+      </w:r>
+      <w:r>
+        <w:rPr>
+          <w:rFonts w:hint="eastAsia"/>
+        </w:rPr>
+        <w:t>并且如前所述，这些经典游戏都将添加榜单功能以及成就系统，从而</w:t>
+      </w:r>
+      <w:r>
+        <w:rPr>
+          <w:rFonts w:hint="eastAsia"/>
+        </w:rPr>
+        <w:t>增加用户粘性。</w:t>
       </w:r>
     </w:p>
     <w:p>
       <w:pPr>
-        <w:ind w:firstLine="720"/>
-      </w:pPr>
-      <w:r>
-        <w:rPr>
-          <w:rFonts w:hint="eastAsia"/>
-        </w:rPr>
-        <w:t>付费动画制作者的会员收入，预计为：</w:t>
-      </w:r>
-      <w:r>
-        <w:rPr>
-          <w:rFonts w:hint="eastAsia"/>
-        </w:rPr>
-        <w:t>1</w:t>
-      </w:r>
-      <w:r>
-        <w:t>20</w:t>
-      </w:r>
-      <w:r>
-        <w:rPr>
-          <w:rFonts w:hint="eastAsia"/>
-        </w:rPr>
-        <w:t>万。</w:t>
-      </w:r>
-    </w:p>
-    <w:p>
-      <w:pPr>
-        <w:ind w:firstLine="720"/>
-      </w:pPr>
-      <w:r>
-        <w:rPr>
-          <w:rFonts w:hint="eastAsia"/>
-        </w:rPr>
-        <w:t>普通用户会员收入，预计为：</w:t>
-      </w:r>
-      <w:r>
-        <w:rPr>
-          <w:rFonts w:hint="eastAsia"/>
-        </w:rPr>
-        <w:t>1</w:t>
-      </w:r>
-      <w:r>
-        <w:t>00</w:t>
-      </w:r>
-      <w:r>
-        <w:rPr>
-          <w:rFonts w:hint="eastAsia"/>
-        </w:rPr>
-        <w:t>万</w:t>
-      </w:r>
-    </w:p>
-    <w:p>
-      <w:pPr>
-        <w:ind w:firstLine="720"/>
-      </w:pPr>
-      <w:r>
-        <w:rPr>
-          <w:rFonts w:hint="eastAsia"/>
-        </w:rPr>
-        <w:t>总计，上线第一年收入预计为：</w:t>
-      </w:r>
-      <w:r>
-        <w:t>7</w:t>
-      </w:r>
-      <w:r>
-        <w:t>0</w:t>
-      </w:r>
-      <w:r>
-        <w:t>0</w:t>
-      </w:r>
-      <w:r>
-        <w:rPr>
-          <w:rFonts w:hint="eastAsia"/>
-        </w:rPr>
-        <w:t>万，减去成本</w:t>
-      </w:r>
-      <w:r>
-        <w:rPr>
-          <w:rFonts w:hint="eastAsia"/>
-        </w:rPr>
-        <w:t>4</w:t>
-      </w:r>
-      <w:r>
-        <w:t>28</w:t>
-      </w:r>
-      <w:r>
-        <w:rPr>
-          <w:rFonts w:hint="eastAsia"/>
-        </w:rPr>
-        <w:t>万，</w:t>
-      </w:r>
-      <w:r>
-        <w:rPr>
-          <w:rFonts w:hint="eastAsia"/>
-        </w:rPr>
-        <w:t>毛盈利为</w:t>
-      </w:r>
-      <w:r>
-        <w:rPr>
-          <w:rFonts w:hint="eastAsia"/>
-        </w:rPr>
-        <w:t>2</w:t>
-      </w:r>
-      <w:r>
-        <w:t>72</w:t>
-      </w:r>
-      <w:r>
-        <w:rPr>
-          <w:rFonts w:hint="eastAsia"/>
-        </w:rPr>
-        <w:t>万</w:t>
-      </w:r>
-      <w:r>
-        <w:rPr>
-          <w:rFonts w:hint="eastAsia"/>
-        </w:rPr>
-        <w:t>。</w:t>
-      </w:r>
-      <w:r>
-        <w:rPr>
-          <w:rFonts w:hint="eastAsia"/>
-        </w:rPr>
-        <w:t>后续随着</w:t>
-      </w:r>
-      <w:r>
-        <w:rPr>
-          <w:rFonts w:hint="eastAsia"/>
-        </w:rPr>
-        <w:t>平台的</w:t>
-      </w:r>
-      <w:r>
-        <w:rPr>
-          <w:rFonts w:hint="eastAsia"/>
-        </w:rPr>
-        <w:t>持续运行，影响力将进一步扩大，</w:t>
-      </w:r>
-      <w:r>
-        <w:rPr>
-          <w:rFonts w:hint="eastAsia"/>
-        </w:rPr>
-        <w:t>可以</w:t>
-      </w:r>
-      <w:r>
-        <w:rPr>
-          <w:rFonts w:hint="eastAsia"/>
-        </w:rPr>
-        <w:t>获取更大的毛盈利。</w:t>
-      </w:r>
-    </w:p>
-    <w:p>
-      <w:pPr>
-        <w:pStyle w:val="Heading1"/>
-      </w:pPr>
-      <w:bookmarkStart w:id="28" w:name="_Toc132392176"/>
-      <w:r>
-        <w:rPr>
-          <w:rFonts w:hint="eastAsia"/>
-        </w:rPr>
-        <w:t>风险及应对方案</w:t>
+        <w:pStyle w:val="Heading2"/>
+      </w:pPr>
+      <w:bookmarkStart w:id="28" w:name="_Toc132397055"/>
+      <w:r>
+        <w:rPr>
+          <w:rFonts w:hint="eastAsia"/>
+        </w:rPr>
+        <w:t>U</w:t>
+      </w:r>
+      <w:r>
+        <w:t>GC</w:t>
+      </w:r>
+      <w:r>
+        <w:rPr>
+          <w:rFonts w:hint="eastAsia"/>
+        </w:rPr>
+        <w:t>项目的政策风险</w:t>
       </w:r>
       <w:bookmarkEnd w:id="28"/>
     </w:p>
@@ -11393,64 +12473,48 @@
         <w:rPr>
           <w:rFonts w:hint="eastAsia"/>
         </w:rPr>
-        <w:t>对于初创项目，风险在所难免，目前可预见到的可能的风险如下</w:t>
+        <w:t>由于国内对于用户能够自行生成内容的平台管理非常严格，因此本项目上线以后，对中国境内用户将不开放上传分享功能。用户仅能制作内容并导出到本地，从而规避可能的政策风险。</w:t>
       </w:r>
     </w:p>
     <w:p>
       <w:pPr>
+        <w:ind w:firstLine="720"/>
+      </w:pPr>
+      <w:r>
+        <w:rPr>
+          <w:rFonts w:hint="eastAsia"/>
+        </w:rPr>
+        <w:t>针对其他国家的用户，将开放这些功能，并且添加举报功能，如果某些素材被举报，平台将人工审核，并对这些内容进行删除、对作者进行警告。如果多次警告以后仍然无效，平台将采取封号等措施</w:t>
+      </w:r>
+      <w:r>
+        <w:rPr>
+          <w:rFonts w:hint="eastAsia"/>
+        </w:rPr>
+        <w:t>。</w:t>
+      </w:r>
+    </w:p>
+    <w:p>
+      <w:pPr>
         <w:pStyle w:val="Heading2"/>
       </w:pPr>
-      <w:bookmarkStart w:id="29" w:name="_Toc132392177"/>
-      <w:r>
-        <w:rPr>
-          <w:rFonts w:hint="eastAsia"/>
-        </w:rPr>
-        <w:t>项目延期，无法按时交付</w:t>
+      <w:bookmarkStart w:id="29" w:name="_Toc132397056"/>
+      <w:r>
+        <w:rPr>
+          <w:rFonts w:hint="eastAsia"/>
+        </w:rPr>
+        <w:t>其他厂商抄袭风险</w:t>
       </w:r>
       <w:bookmarkEnd w:id="29"/>
     </w:p>
     <w:p>
-      <w:pPr>
-        <w:ind w:firstLine="720"/>
-      </w:pPr>
-      <w:r>
-        <w:rPr>
-          <w:rFonts w:hint="eastAsia"/>
-        </w:rPr>
-        <w:t>目前的项目</w:t>
-      </w:r>
-      <w:r>
-        <w:rPr>
-          <w:rFonts w:hint="eastAsia"/>
-        </w:rPr>
-        <w:t>已经</w:t>
-      </w:r>
-      <w:r>
-        <w:rPr>
-          <w:rFonts w:hint="eastAsia"/>
-        </w:rPr>
-        <w:t>花费了大约一个人年，进展了</w:t>
-      </w:r>
-      <w:r>
-        <w:t>20%</w:t>
-      </w:r>
-      <w:r>
-        <w:rPr>
-          <w:rFonts w:hint="eastAsia"/>
-        </w:rPr>
-        <w:t>左右。而且项目负责人自身担任开发负责人多年，对开发项目的组织管理都有比较深的了解和经验。如果能够有</w:t>
-      </w:r>
-      <w:r>
-        <w:rPr>
-          <w:rFonts w:hint="eastAsia"/>
-        </w:rPr>
-        <w:t>5</w:t>
-      </w:r>
-      <w:r>
-        <w:rPr>
-          <w:rFonts w:hint="eastAsia"/>
-        </w:rPr>
-        <w:t>个人开发，在一年内无法交付的可能性是比较小的。</w:t>
+      <w:r>
+        <w:tab/>
+      </w:r>
+      <w:r>
+        <w:rPr>
+          <w:rFonts w:hint="eastAsia"/>
+        </w:rPr>
+        <w:t>在我们运营成功以后，我们的模式也可能被其他厂商抄袭，为了规避这些风险我们将采取如下措施：</w:t>
       </w:r>
     </w:p>
     <w:p>
@@ -11461,166 +12525,93 @@
         <w:rPr>
           <w:rFonts w:hint="eastAsia"/>
         </w:rPr>
-        <w:t>但是如果确实发生这种情况，团队将保证在不影响端到端整体流程体验的情况下，取消一些非核心功能和组件的开发，确保产品保质保量按时交付。</w:t>
+        <w:t>首先，本项目会去尽量申请专利和软件著作权，从而维护自身权益。</w:t>
       </w:r>
     </w:p>
     <w:p>
       <w:pPr>
-        <w:pStyle w:val="Heading2"/>
-      </w:pPr>
-      <w:bookmarkStart w:id="30" w:name="_Toc132392178"/>
-      <w:r>
-        <w:rPr>
-          <w:rFonts w:hint="eastAsia"/>
-        </w:rPr>
-        <w:t>项目推广失败，市场</w:t>
-      </w:r>
-      <w:r>
-        <w:rPr>
-          <w:rFonts w:hint="eastAsia"/>
-        </w:rPr>
-        <w:t>需求</w:t>
-      </w:r>
-      <w:r>
-        <w:rPr>
-          <w:rFonts w:hint="eastAsia"/>
-        </w:rPr>
-        <w:t>不足</w:t>
+        <w:ind w:firstLine="720"/>
+      </w:pPr>
+      <w:r>
+        <w:rPr>
+          <w:rFonts w:hint="eastAsia"/>
+        </w:rPr>
+        <w:t>其次，</w:t>
+      </w:r>
+      <w:r>
+        <w:rPr>
+          <w:rFonts w:hint="eastAsia"/>
+        </w:rPr>
+        <w:t>本项目的核心代码将不会开源，只会开源外围部分。并且用户制作动画的工程文件将被平台加密，确保其不能在其他地方打开，从而确保</w:t>
+      </w:r>
+      <w:r>
+        <w:rPr>
+          <w:rFonts w:hint="eastAsia"/>
+        </w:rPr>
+        <w:t>动画制作者在本平台制作的作品无法在其他平台打开</w:t>
+      </w:r>
+      <w:r>
+        <w:rPr>
+          <w:rFonts w:hint="eastAsia"/>
+        </w:rPr>
+        <w:t>。</w:t>
+      </w:r>
+    </w:p>
+    <w:p>
+      <w:r>
+        <w:tab/>
+      </w:r>
+      <w:r>
+        <w:rPr>
+          <w:rFonts w:hint="eastAsia"/>
+        </w:rPr>
+        <w:t>我们预计，本项目上线一年以后，如果成功运营，能够吸引一万人左右的重度核心使用者进行动画制作，这些人是平台的最宝贵资源</w:t>
+      </w:r>
+      <w:r>
+        <w:rPr>
+          <w:rFonts w:hint="eastAsia"/>
+        </w:rPr>
+        <w:t>和护城河</w:t>
+      </w:r>
+      <w:r>
+        <w:rPr>
+          <w:rFonts w:hint="eastAsia"/>
+        </w:rPr>
+        <w:t>。因此，平台也将在确保盈利目标的情况下，根据他们的贡献，尽量与这些重度使用者分享平台盈利，达到创作者与平台共赢的目的。</w:t>
+      </w:r>
+    </w:p>
+    <w:p>
+      <w:r>
+        <w:tab/>
+      </w:r>
+      <w:r>
+        <w:rPr>
+          <w:rFonts w:hint="eastAsia"/>
+        </w:rPr>
+        <w:t>通过上述方法，即使有大厂抄袭，我们也不会流失太多核心动画制作者。只要核心动画制作者依然活跃，那么他们将持续创作出各种有趣的内容，从而吸引终端用户，实现平台盈利并长久运行这一目标。</w:t>
+      </w:r>
+    </w:p>
+    <w:p>
+      <w:pPr>
+        <w:pStyle w:val="Heading1"/>
+      </w:pPr>
+      <w:bookmarkStart w:id="30" w:name="_Toc132397057"/>
+      <w:r>
+        <w:lastRenderedPageBreak/>
+        <w:t>Q&amp;A</w:t>
       </w:r>
       <w:bookmarkEnd w:id="30"/>
     </w:p>
     <w:p>
       <w:pPr>
-        <w:ind w:firstLine="720"/>
-      </w:pPr>
-      <w:r>
-        <w:rPr>
-          <w:rFonts w:hint="eastAsia"/>
-        </w:rPr>
-        <w:t>我们认为</w:t>
-      </w:r>
-      <w:r>
-        <w:rPr>
-          <w:rFonts w:hint="eastAsia"/>
-        </w:rPr>
-        <w:t>在线</w:t>
-      </w:r>
-      <w:r>
-        <w:rPr>
-          <w:rFonts w:hint="eastAsia"/>
-        </w:rPr>
-        <w:t>轻量级</w:t>
-      </w:r>
-      <w:r>
-        <w:rPr>
-          <w:rFonts w:hint="eastAsia"/>
-        </w:rPr>
-        <w:t>在线</w:t>
-      </w:r>
-      <w:r>
-        <w:rPr>
-          <w:rFonts w:hint="eastAsia"/>
-        </w:rPr>
-        <w:t>动画制作的消费市场</w:t>
-      </w:r>
-      <w:r>
-        <w:rPr>
-          <w:rFonts w:hint="eastAsia"/>
-        </w:rPr>
-        <w:t>还是非常庞大的，而且这块的市场需求多年来都没有得到填补。但是一旦我们发现项目推广失败，平台留存达不到预期目标，我们将把注意力集中到内容制作上面来，复制一些曾经成功的小游戏的玩法</w:t>
-      </w:r>
-      <w:r>
-        <w:rPr>
-          <w:rFonts w:hint="eastAsia"/>
-        </w:rPr>
-        <w:t>(</w:t>
-      </w:r>
-      <w:r>
-        <w:rPr>
-          <w:rFonts w:hint="eastAsia"/>
-        </w:rPr>
-        <w:t>例如</w:t>
-      </w:r>
-      <w:proofErr w:type="spellStart"/>
-      <w:r>
-        <w:rPr>
-          <w:rFonts w:hint="eastAsia"/>
-        </w:rPr>
-        <w:t>P</w:t>
-      </w:r>
-      <w:r>
-        <w:t>vZ</w:t>
-      </w:r>
-      <w:proofErr w:type="spellEnd"/>
-      <w:r>
-        <w:rPr>
-          <w:rFonts w:hint="eastAsia"/>
-        </w:rPr>
-        <w:t>、</w:t>
-      </w:r>
-      <w:r>
-        <w:t>Zuma</w:t>
-      </w:r>
-      <w:r>
-        <w:rPr>
-          <w:rFonts w:hint="eastAsia"/>
-        </w:rPr>
-        <w:t>、保卫萝卜、羊了</w:t>
-      </w:r>
-      <w:r>
-        <w:rPr>
-          <w:rFonts w:hint="eastAsia"/>
-        </w:rPr>
-        <w:lastRenderedPageBreak/>
-        <w:t>个羊等等</w:t>
-      </w:r>
-      <w:r>
-        <w:t>)</w:t>
-      </w:r>
-      <w:r>
-        <w:rPr>
-          <w:rFonts w:hint="eastAsia"/>
-        </w:rPr>
-        <w:t xml:space="preserve"> </w:t>
-      </w:r>
-      <w:r>
-        <w:rPr>
-          <w:rFonts w:hint="eastAsia"/>
-        </w:rPr>
-        <w:t>到本平台上，以期吸引终端用户的注意。从而达到先吸引终端用户，再吸引动画制作者的目的。</w:t>
-      </w:r>
-      <w:r>
-        <w:rPr>
-          <w:rFonts w:hint="eastAsia"/>
-        </w:rPr>
-        <w:t>并且如前所述，这些经典游戏都将添加榜单功能以及成就系统，从而</w:t>
-      </w:r>
-      <w:r>
-        <w:rPr>
-          <w:rFonts w:hint="eastAsia"/>
-        </w:rPr>
-        <w:t>增加用户粘性。</w:t>
-      </w:r>
-    </w:p>
-    <w:p>
-      <w:pPr>
         <w:pStyle w:val="Heading2"/>
       </w:pPr>
-      <w:bookmarkStart w:id="31" w:name="_Toc132392179"/>
-      <w:r>
-        <w:rPr>
-          <w:rFonts w:hint="eastAsia"/>
-        </w:rPr>
-        <w:t>U</w:t>
-      </w:r>
-      <w:r>
-        <w:t>GC</w:t>
-      </w:r>
-      <w:r>
-        <w:rPr>
-          <w:rFonts w:hint="eastAsia"/>
-        </w:rPr>
-        <w:t>项目的政策风险</w:t>
+      <w:bookmarkStart w:id="31" w:name="_Toc132397058"/>
+      <w:r>
+        <w:rPr>
+          <w:rFonts w:hint="eastAsia"/>
+        </w:rPr>
+        <w:t>和谁竞争？我们可以分到多大的蛋糕？</w:t>
       </w:r>
       <w:bookmarkEnd w:id="31"/>
     </w:p>
@@ -11632,48 +12623,172 @@
         <w:rPr>
           <w:rFonts w:hint="eastAsia"/>
         </w:rPr>
-        <w:t>由于国内对于用户能够自行生成内容的平台管理非常严格，因此本项目上线以后，对中国境内用户将不开放上传分享功能。用户仅能制作内容并导出到本地，从而规避可能的政策风险。</w:t>
+        <w:t>我们认为，</w:t>
+      </w:r>
+      <w:r>
+        <w:rPr>
+          <w:rFonts w:hint="eastAsia"/>
+        </w:rPr>
+        <w:t>作为一个完成的动画制作分发平台。</w:t>
+      </w:r>
+      <w:r>
+        <w:rPr>
+          <w:rFonts w:hint="eastAsia"/>
+        </w:rPr>
+        <w:t>我们最大的竞争对手不一定是其他在线动画制作平台和工具。应该是抖音、</w:t>
+      </w:r>
+      <w:r>
+        <w:rPr>
+          <w:rFonts w:hint="eastAsia"/>
+        </w:rPr>
+        <w:t>b</w:t>
+      </w:r>
+      <w:r>
+        <w:rPr>
+          <w:rFonts w:hint="eastAsia"/>
+        </w:rPr>
+        <w:t>站、知乎、其他手机游戏等等用户消磨碎片时间的工具。如何把终端用户的注意力从这些已有平台上吸引过来是本平台能否长久运营的关键。为了实现这一目标，本平台会不断的进行宣发、更新内容和持续运营，</w:t>
+      </w:r>
+      <w:r>
+        <w:rPr>
+          <w:rFonts w:hint="eastAsia"/>
+        </w:rPr>
+        <w:t>活跃已有用户，吸引新用户</w:t>
+      </w:r>
+      <w:r>
+        <w:rPr>
+          <w:rFonts w:hint="eastAsia"/>
+        </w:rPr>
+        <w:t>。</w:t>
       </w:r>
     </w:p>
     <w:p>
-      <w:pPr>
-        <w:ind w:firstLine="720"/>
-      </w:pPr>
-      <w:r>
-        <w:rPr>
-          <w:rFonts w:hint="eastAsia"/>
-        </w:rPr>
-        <w:t>针对其他国家的用户，将开放这些功能，并且添加举报功能，如果某些素材被举报，平台将人工审核，并对这些内容进行删除、对作者进行警告。如果多次警告以后仍然无效，平台将采取封号等措施</w:t>
-      </w:r>
-      <w:r>
-        <w:rPr>
-          <w:rFonts w:hint="eastAsia"/>
-        </w:rPr>
-        <w:t>。</w:t>
+      <w:r>
+        <w:tab/>
+      </w:r>
+      <w:r>
+        <w:rPr>
+          <w:rFonts w:hint="eastAsia"/>
+        </w:rPr>
+        <w:t>虽然我们已经处在存量时代，但是我们相信用户永远是喜新厌旧的，用户也永远是喜欢交互的。站在终端用户的角度，抖音</w:t>
+      </w:r>
+      <w:r>
+        <w:rPr>
+          <w:rFonts w:hint="eastAsia"/>
+        </w:rPr>
+        <w:t>b</w:t>
+      </w:r>
+      <w:r>
+        <w:rPr>
+          <w:rFonts w:hint="eastAsia"/>
+        </w:rPr>
+        <w:t>站看腻了，在碎片时间跟着我们的交互内容做做“手指体操”，从而打败其他用户进入榜单，这种形式应该是终端玩家能够接受并喜欢的。</w:t>
       </w:r>
     </w:p>
     <w:p>
       <w:pPr>
+        <w:rPr>
+          <w:rFonts w:hint="eastAsia"/>
+        </w:rPr>
+      </w:pPr>
+      <w:r>
+        <w:tab/>
+      </w:r>
+      <w:r>
+        <w:rPr>
+          <w:rFonts w:hint="eastAsia"/>
+        </w:rPr>
+        <w:t>世界</w:t>
+      </w:r>
+      <w:r>
+        <w:rPr>
+          <w:rFonts w:hint="eastAsia"/>
+        </w:rPr>
+        <w:t>手机游戏业，一年盈利在</w:t>
+      </w:r>
+      <w:r>
+        <w:rPr>
+          <w:rFonts w:hint="eastAsia"/>
+        </w:rPr>
+        <w:t>5</w:t>
+      </w:r>
+      <w:r>
+        <w:t>000</w:t>
+      </w:r>
+      <w:r>
+        <w:rPr>
+          <w:rFonts w:hint="eastAsia"/>
+        </w:rPr>
+        <w:t>亿以上。一个羊了个羊这样开发成本并不高的游戏，盈利就在</w:t>
+      </w:r>
+      <w:r>
+        <w:rPr>
+          <w:rFonts w:hint="eastAsia"/>
+        </w:rPr>
+        <w:t>2</w:t>
+      </w:r>
+      <w:r>
+        <w:t>000</w:t>
+      </w:r>
+      <w:r>
+        <w:rPr>
+          <w:rFonts w:hint="eastAsia"/>
+        </w:rPr>
+        <w:t>万以上。我们认为，只要我们实现一到两个游戏的</w:t>
+      </w:r>
+      <w:r>
+        <w:rPr>
+          <w:rFonts w:hint="eastAsia"/>
+        </w:rPr>
+        <w:t>“病毒式”传播，那么整个平台的市场前景不可限量。</w:t>
+      </w:r>
+    </w:p>
+    <w:p>
+      <w:pPr>
         <w:pStyle w:val="Heading2"/>
       </w:pPr>
-      <w:bookmarkStart w:id="32" w:name="_Toc132392180"/>
-      <w:r>
-        <w:rPr>
-          <w:rFonts w:hint="eastAsia"/>
-        </w:rPr>
-        <w:t>其他厂商抄袭风险</w:t>
+      <w:bookmarkStart w:id="32" w:name="_Toc132397059"/>
+      <w:r>
+        <w:rPr>
+          <w:rFonts w:hint="eastAsia"/>
+        </w:rPr>
+        <w:t>产品销售的渠道是什么？如何分发？</w:t>
       </w:r>
       <w:bookmarkEnd w:id="32"/>
     </w:p>
     <w:p>
-      <w:r>
-        <w:tab/>
-      </w:r>
-      <w:r>
-        <w:rPr>
-          <w:rFonts w:hint="eastAsia"/>
-        </w:rPr>
-        <w:t>首先，本项目会去尽量申请专利和软件著作权，从而维护自身权益。</w:t>
+      <w:pPr>
+        <w:ind w:firstLine="720"/>
+      </w:pPr>
+      <w:r>
+        <w:rPr>
+          <w:rFonts w:hint="eastAsia"/>
+        </w:rPr>
+        <w:t>除了传统的买量以外，本平台也将采取在</w:t>
+      </w:r>
+      <w:r>
+        <w:rPr>
+          <w:rFonts w:hint="eastAsia"/>
+        </w:rPr>
+        <w:t>B</w:t>
+      </w:r>
+      <w:r>
+        <w:rPr>
+          <w:rFonts w:hint="eastAsia"/>
+        </w:rPr>
+        <w:t>站或者其他视频网站进行动画制作的直播、在知乎撰写文章</w:t>
+      </w:r>
+      <w:r>
+        <w:rPr>
+          <w:rFonts w:hint="eastAsia"/>
+        </w:rPr>
+        <w:t>，甚至故意制作一些搞怪、鬼畜的动画</w:t>
+      </w:r>
+      <w:r>
+        <w:rPr>
+          <w:rFonts w:hint="eastAsia"/>
+        </w:rPr>
+        <w:t>等等方式扩大知名度以及受众。</w:t>
       </w:r>
     </w:p>
     <w:p>
@@ -11684,36 +12799,182 @@
         <w:rPr>
           <w:rFonts w:hint="eastAsia"/>
         </w:rPr>
-        <w:t>其次，</w:t>
-      </w:r>
-      <w:r>
-        <w:rPr>
-          <w:rFonts w:hint="eastAsia"/>
-        </w:rPr>
-        <w:t>本项目的核心代码将不会开源，只会开源外围部分。并且用户制作动画的工程文件将被平台加密，确保其不能在其他地方打开，从而确保用户的粘性。</w:t>
+        <w:t>同时，本平台在功能基本完善以后，也会制作一些有趣好玩的小游戏</w:t>
+      </w:r>
+      <w:r>
+        <w:rPr>
+          <w:rFonts w:hint="eastAsia"/>
+        </w:rPr>
+        <w:t>(</w:t>
+      </w:r>
+      <w:r>
+        <w:rPr>
+          <w:rFonts w:hint="eastAsia"/>
+        </w:rPr>
+        <w:t>类似羊了个羊这样制作简单易上手，但是用户粘性极高的游戏</w:t>
+      </w:r>
+      <w:r>
+        <w:t>)</w:t>
+      </w:r>
+      <w:r>
+        <w:rPr>
+          <w:rFonts w:hint="eastAsia"/>
+        </w:rPr>
+        <w:t>，通过推广游戏来推广平台本身。</w:t>
       </w:r>
     </w:p>
     <w:p>
-      <w:r>
-        <w:tab/>
-      </w:r>
-      <w:r>
-        <w:rPr>
-          <w:rFonts w:hint="eastAsia"/>
-        </w:rPr>
-        <w:t>我们预计，本项目上线一年以后，如果成功运营，能够吸引一万人左右的重度核心使用者进行动画制作，这些人是平台的最宝贵资源。因此，平台也将在确保盈利目标的情况下，根据他们的贡献，尽量与这些重度使用者分享平台盈利，达到创作者与平台共赢的目的。</w:t>
-      </w:r>
+      <w:pPr>
+        <w:pStyle w:val="Heading2"/>
+      </w:pPr>
+      <w:bookmarkStart w:id="33" w:name="_Toc132397060"/>
+      <w:r>
+        <w:rPr>
+          <w:rFonts w:hint="eastAsia"/>
+        </w:rPr>
+        <w:t>产品的产业链上下游是怎样的？我们和他们如何合作？</w:t>
+      </w:r>
+      <w:bookmarkEnd w:id="33"/>
     </w:p>
     <w:p>
-      <w:r>
-        <w:tab/>
-      </w:r>
-      <w:r>
-        <w:rPr>
-          <w:rFonts w:hint="eastAsia"/>
-        </w:rPr>
-        <w:t>通过上述方法，即使有大厂抄袭，我们也不会流失太多核心动画制作者。只要核心动画制作者依然活跃，那么他们将持续创作出各种有趣的内容，从而吸引终端用户，实现平台盈利并长久运行这一目标。</w:t>
-      </w:r>
+      <w:pPr>
+        <w:ind w:firstLine="720"/>
+      </w:pPr>
+      <w:r>
+        <w:rPr>
+          <w:rFonts w:hint="eastAsia"/>
+        </w:rPr>
+        <w:t>本平台上游将集成各种开源组件，例如物理引擎以及粒子系统会用太极语言进行实现</w:t>
+      </w:r>
+      <w:r>
+        <w:rPr>
+          <w:rFonts w:hint="eastAsia"/>
+        </w:rPr>
+        <w:t>(</w:t>
+      </w:r>
+      <w:hyperlink r:id="rId21" w:history="1">
+        <w:r>
+          <w:rPr>
+            <w:rStyle w:val="Hyperlink"/>
+          </w:rPr>
+          <w:t>www.taichi-lang.cn</w:t>
+        </w:r>
+      </w:hyperlink>
+      <w:r>
+        <w:t>), AI</w:t>
+      </w:r>
+      <w:r>
+        <w:rPr>
+          <w:rFonts w:hint="eastAsia"/>
+        </w:rPr>
+        <w:t>部分会用</w:t>
+      </w:r>
+      <w:r>
+        <w:rPr>
+          <w:rFonts w:hint="eastAsia"/>
+        </w:rPr>
+        <w:t>S</w:t>
+      </w:r>
+      <w:r>
+        <w:t>table Diffusion</w:t>
+      </w:r>
+      <w:r>
+        <w:rPr>
+          <w:rFonts w:hint="eastAsia"/>
+        </w:rPr>
+        <w:t xml:space="preserve"> </w:t>
+      </w:r>
+      <w:r>
+        <w:rPr>
+          <w:rFonts w:hint="eastAsia"/>
+        </w:rPr>
+        <w:t>或者</w:t>
+      </w:r>
+      <w:proofErr w:type="spellStart"/>
+      <w:r>
+        <w:rPr>
+          <w:rFonts w:hint="eastAsia"/>
+        </w:rPr>
+        <w:t>C</w:t>
+      </w:r>
+      <w:r>
+        <w:t>hatGPT</w:t>
+      </w:r>
+      <w:proofErr w:type="spellEnd"/>
+      <w:r>
+        <w:t xml:space="preserve"> API </w:t>
+      </w:r>
+      <w:r>
+        <w:rPr>
+          <w:rFonts w:hint="eastAsia"/>
+        </w:rPr>
+        <w:t>等等。</w:t>
+      </w:r>
+    </w:p>
+    <w:p>
+      <w:pPr>
+        <w:ind w:firstLine="720"/>
+      </w:pPr>
+      <w:r>
+        <w:rPr>
+          <w:rFonts w:hint="eastAsia"/>
+        </w:rPr>
+        <w:t>本产品因为直接面向终端用户，因此应该在初期不会存在明显的下游厂商。但是随着平台影响力的扩大，之后也可能会将播放器制作成插件，从而将用户制作的动画直接集成在</w:t>
+      </w:r>
+      <w:r>
+        <w:rPr>
+          <w:rFonts w:hint="eastAsia"/>
+        </w:rPr>
+        <w:t>U</w:t>
+      </w:r>
+      <w:r>
+        <w:t>nity</w:t>
+      </w:r>
+      <w:r>
+        <w:rPr>
+          <w:rFonts w:hint="eastAsia"/>
+        </w:rPr>
+        <w:t>等游戏引擎中。或者直接发布成微信小游戏，扩大平台适用范围。但是目前，这部分功能不是开发的重点。</w:t>
+      </w:r>
+    </w:p>
+    <w:p>
+      <w:pPr>
+        <w:pStyle w:val="Heading2"/>
+      </w:pPr>
+      <w:bookmarkStart w:id="34" w:name="_Toc132397061"/>
+      <w:r>
+        <w:rPr>
+          <w:rFonts w:hint="eastAsia"/>
+        </w:rPr>
+        <w:t>要做成这个项目，还缺什么资源？</w:t>
+      </w:r>
+      <w:bookmarkEnd w:id="34"/>
+    </w:p>
+    <w:p>
+      <w:pPr>
+        <w:ind w:firstLine="720"/>
+      </w:pPr>
+      <w:r>
+        <w:rPr>
+          <w:rFonts w:hint="eastAsia"/>
+        </w:rPr>
+        <w:t>目前本项目推进最大的问题是只有三个人还都是兼职，人手严重不足。如果给与足够的资源，解决人手不足的问题，本项目的推进将大为提速。</w:t>
+      </w:r>
+    </w:p>
+    <w:p>
+      <w:pPr>
+        <w:ind w:firstLine="720"/>
+        <w:rPr>
+          <w:rFonts w:hint="eastAsia"/>
+        </w:rPr>
+      </w:pPr>
+    </w:p>
+    <w:p>
+      <w:pPr>
+        <w:rPr>
+          <w:rFonts w:hint="eastAsia"/>
+        </w:rPr>
+      </w:pPr>
     </w:p>
     <w:sectPr>
       <w:pgSz w:w="12240" w:h="15840"/>
@@ -11728,6 +12989,119 @@
 <file path=word/numbering.xml><?xml version="1.0" encoding="utf-8"?>
 <w:numbering xmlns:wpc="http://schemas.microsoft.com/office/word/2010/wordprocessingCanvas" xmlns:cx="http://schemas.microsoft.com/office/drawing/2014/chartex" xmlns:cx1="http://schemas.microsoft.com/office/drawing/2015/9/8/chartex" xmlns:cx2="http://schemas.microsoft.com/office/drawing/2015/10/21/chartex" xmlns:cx3="http://schemas.microsoft.com/office/drawing/2016/5/9/chartex" xmlns:cx4="http://schemas.microsoft.com/office/drawing/2016/5/10/chartex" xmlns:cx5="http://schemas.microsoft.com/office/drawing/2016/5/11/chartex" xmlns:cx6="http://schemas.microsoft.com/office/drawing/2016/5/12/chartex" xmlns:cx7="http://schemas.microsoft.com/office/drawing/2016/5/13/chartex" xmlns:cx8="http://schemas.microsoft.com/office/drawing/2016/5/14/chartex" xmlns:mc="http://schemas.openxmlformats.org/markup-compatibility/2006" xmlns:aink="http://schemas.microsoft.com/office/drawing/2016/ink" xmlns:am3d="http://schemas.microsoft.com/office/drawing/2017/model3d" xmlns:o="urn:schemas-microsoft-com:office:office" xmlns:oel="http://schemas.microsoft.com/office/2019/extlst" xmlns:r="http://schemas.openxmlformats.org/officeDocument/2006/relationships" xmlns:m="http://schemas.openxmlformats.org/officeDocument/2006/math" xmlns:v="urn:schemas-microsoft-com:vml" xmlns:wp14="http://schemas.microsoft.com/office/word/2010/wordprocessingDrawing" xmlns:wp="http://schemas.openxmlformats.org/drawingml/2006/wordprocessingDrawing" xmlns:w10="urn:schemas-microsoft-com:office:word" xmlns:w="http://schemas.openxmlformats.org/wordprocessingml/2006/main" xmlns:w14="http://schemas.microsoft.com/office/word/2010/wordml" xmlns:w15="http://schemas.microsoft.com/office/word/2012/wordml" xmlns:w16cex="http://schemas.microsoft.com/office/word/2018/wordml/cex" xmlns:w16cid="http://schemas.microsoft.com/office/word/2016/wordml/cid" xmlns:w16="http://schemas.microsoft.com/office/word/2018/wordml" xmlns:w16sdtdh="http://schemas.microsoft.com/office/word/2020/wordml/sdtdatahash" xmlns:w16se="http://schemas.microsoft.com/office/word/2015/wordml/symex" xmlns:wpg="http://schemas.microsoft.com/office/word/2010/wordprocessingGroup" xmlns:wpi="http://schemas.microsoft.com/office/word/2010/wordprocessingInk" xmlns:wne="http://schemas.microsoft.com/office/word/2006/wordml" xmlns:wps="http://schemas.microsoft.com/office/word/2010/wordprocessingShape" mc:Ignorable="w14 w15 w16se w16cid w16 w16cex w16sdtdh wp14">
   <w:abstractNum w:abstractNumId="0" w15:restartNumberingAfterBreak="0">
+    <w:nsid w:val="14815B29"/>
+    <w:multiLevelType w:val="hybridMultilevel"/>
+    <w:tmpl w:val="C534FF6E"/>
+    <w:lvl w:ilvl="0" w:tplc="04090001">
+      <w:start w:val="1"/>
+      <w:numFmt w:val="bullet"/>
+      <w:lvlText w:val=""/>
+      <w:lvlJc w:val="left"/>
+      <w:pPr>
+        <w:ind w:left="360" w:hanging="360"/>
+      </w:pPr>
+      <w:rPr>
+        <w:rFonts w:ascii="Symbol" w:hAnsi="Symbol" w:hint="default"/>
+      </w:rPr>
+    </w:lvl>
+    <w:lvl w:ilvl="1" w:tplc="04090003" w:tentative="1">
+      <w:start w:val="1"/>
+      <w:numFmt w:val="bullet"/>
+      <w:lvlText w:val="o"/>
+      <w:lvlJc w:val="left"/>
+      <w:pPr>
+        <w:ind w:left="1080" w:hanging="360"/>
+      </w:pPr>
+      <w:rPr>
+        <w:rFonts w:ascii="Courier New" w:hAnsi="Courier New" w:cs="Courier New" w:hint="default"/>
+      </w:rPr>
+    </w:lvl>
+    <w:lvl w:ilvl="2" w:tplc="04090005" w:tentative="1">
+      <w:start w:val="1"/>
+      <w:numFmt w:val="bullet"/>
+      <w:lvlText w:val=""/>
+      <w:lvlJc w:val="left"/>
+      <w:pPr>
+        <w:ind w:left="1800" w:hanging="360"/>
+      </w:pPr>
+      <w:rPr>
+        <w:rFonts w:ascii="Wingdings" w:hAnsi="Wingdings" w:hint="default"/>
+      </w:rPr>
+    </w:lvl>
+    <w:lvl w:ilvl="3" w:tplc="04090001" w:tentative="1">
+      <w:start w:val="1"/>
+      <w:numFmt w:val="bullet"/>
+      <w:lvlText w:val=""/>
+      <w:lvlJc w:val="left"/>
+      <w:pPr>
+        <w:ind w:left="2520" w:hanging="360"/>
+      </w:pPr>
+      <w:rPr>
+        <w:rFonts w:ascii="Symbol" w:hAnsi="Symbol" w:hint="default"/>
+      </w:rPr>
+    </w:lvl>
+    <w:lvl w:ilvl="4" w:tplc="04090003" w:tentative="1">
+      <w:start w:val="1"/>
+      <w:numFmt w:val="bullet"/>
+      <w:lvlText w:val="o"/>
+      <w:lvlJc w:val="left"/>
+      <w:pPr>
+        <w:ind w:left="3240" w:hanging="360"/>
+      </w:pPr>
+      <w:rPr>
+        <w:rFonts w:ascii="Courier New" w:hAnsi="Courier New" w:cs="Courier New" w:hint="default"/>
+      </w:rPr>
+    </w:lvl>
+    <w:lvl w:ilvl="5" w:tplc="04090005" w:tentative="1">
+      <w:start w:val="1"/>
+      <w:numFmt w:val="bullet"/>
+      <w:lvlText w:val=""/>
+      <w:lvlJc w:val="left"/>
+      <w:pPr>
+        <w:ind w:left="3960" w:hanging="360"/>
+      </w:pPr>
+      <w:rPr>
+        <w:rFonts w:ascii="Wingdings" w:hAnsi="Wingdings" w:hint="default"/>
+      </w:rPr>
+    </w:lvl>
+    <w:lvl w:ilvl="6" w:tplc="04090001" w:tentative="1">
+      <w:start w:val="1"/>
+      <w:numFmt w:val="bullet"/>
+      <w:lvlText w:val=""/>
+      <w:lvlJc w:val="left"/>
+      <w:pPr>
+        <w:ind w:left="4680" w:hanging="360"/>
+      </w:pPr>
+      <w:rPr>
+        <w:rFonts w:ascii="Symbol" w:hAnsi="Symbol" w:hint="default"/>
+      </w:rPr>
+    </w:lvl>
+    <w:lvl w:ilvl="7" w:tplc="04090003" w:tentative="1">
+      <w:start w:val="1"/>
+      <w:numFmt w:val="bullet"/>
+      <w:lvlText w:val="o"/>
+      <w:lvlJc w:val="left"/>
+      <w:pPr>
+        <w:ind w:left="5400" w:hanging="360"/>
+      </w:pPr>
+      <w:rPr>
+        <w:rFonts w:ascii="Courier New" w:hAnsi="Courier New" w:cs="Courier New" w:hint="default"/>
+      </w:rPr>
+    </w:lvl>
+    <w:lvl w:ilvl="8" w:tplc="04090005" w:tentative="1">
+      <w:start w:val="1"/>
+      <w:numFmt w:val="bullet"/>
+      <w:lvlText w:val=""/>
+      <w:lvlJc w:val="left"/>
+      <w:pPr>
+        <w:ind w:left="6120" w:hanging="360"/>
+      </w:pPr>
+      <w:rPr>
+        <w:rFonts w:ascii="Wingdings" w:hAnsi="Wingdings" w:hint="default"/>
+      </w:rPr>
+    </w:lvl>
+  </w:abstractNum>
+  <w:abstractNum w:abstractNumId="1" w15:restartNumberingAfterBreak="0">
     <w:nsid w:val="1714154B"/>
     <w:multiLevelType w:val="hybridMultilevel"/>
     <w:tmpl w:val="4D60F048"/>
@@ -11816,7 +13190,96 @@
       </w:pPr>
     </w:lvl>
   </w:abstractNum>
-  <w:abstractNum w:abstractNumId="1" w15:restartNumberingAfterBreak="0">
+  <w:abstractNum w:abstractNumId="2" w15:restartNumberingAfterBreak="0">
+    <w:nsid w:val="17AC503D"/>
+    <w:multiLevelType w:val="hybridMultilevel"/>
+    <w:tmpl w:val="18C0FC24"/>
+    <w:lvl w:ilvl="0" w:tplc="ADE6C334">
+      <w:start w:val="1"/>
+      <w:numFmt w:val="decimal"/>
+      <w:lvlText w:val="%1."/>
+      <w:lvlJc w:val="left"/>
+      <w:pPr>
+        <w:ind w:left="360" w:hanging="360"/>
+      </w:pPr>
+      <w:rPr>
+        <w:rFonts w:hint="default"/>
+      </w:rPr>
+    </w:lvl>
+    <w:lvl w:ilvl="1" w:tplc="04090019" w:tentative="1">
+      <w:start w:val="1"/>
+      <w:numFmt w:val="lowerLetter"/>
+      <w:lvlText w:val="%2)"/>
+      <w:lvlJc w:val="left"/>
+      <w:pPr>
+        <w:ind w:left="880" w:hanging="440"/>
+      </w:pPr>
+    </w:lvl>
+    <w:lvl w:ilvl="2" w:tplc="0409001B" w:tentative="1">
+      <w:start w:val="1"/>
+      <w:numFmt w:val="lowerRoman"/>
+      <w:lvlText w:val="%3."/>
+      <w:lvlJc w:val="right"/>
+      <w:pPr>
+        <w:ind w:left="1320" w:hanging="440"/>
+      </w:pPr>
+    </w:lvl>
+    <w:lvl w:ilvl="3" w:tplc="0409000F" w:tentative="1">
+      <w:start w:val="1"/>
+      <w:numFmt w:val="decimal"/>
+      <w:lvlText w:val="%4."/>
+      <w:lvlJc w:val="left"/>
+      <w:pPr>
+        <w:ind w:left="1760" w:hanging="440"/>
+      </w:pPr>
+    </w:lvl>
+    <w:lvl w:ilvl="4" w:tplc="04090019" w:tentative="1">
+      <w:start w:val="1"/>
+      <w:numFmt w:val="lowerLetter"/>
+      <w:lvlText w:val="%5)"/>
+      <w:lvlJc w:val="left"/>
+      <w:pPr>
+        <w:ind w:left="2200" w:hanging="440"/>
+      </w:pPr>
+    </w:lvl>
+    <w:lvl w:ilvl="5" w:tplc="0409001B" w:tentative="1">
+      <w:start w:val="1"/>
+      <w:numFmt w:val="lowerRoman"/>
+      <w:lvlText w:val="%6."/>
+      <w:lvlJc w:val="right"/>
+      <w:pPr>
+        <w:ind w:left="2640" w:hanging="440"/>
+      </w:pPr>
+    </w:lvl>
+    <w:lvl w:ilvl="6" w:tplc="0409000F" w:tentative="1">
+      <w:start w:val="1"/>
+      <w:numFmt w:val="decimal"/>
+      <w:lvlText w:val="%7."/>
+      <w:lvlJc w:val="left"/>
+      <w:pPr>
+        <w:ind w:left="3080" w:hanging="440"/>
+      </w:pPr>
+    </w:lvl>
+    <w:lvl w:ilvl="7" w:tplc="04090019" w:tentative="1">
+      <w:start w:val="1"/>
+      <w:numFmt w:val="lowerLetter"/>
+      <w:lvlText w:val="%8)"/>
+      <w:lvlJc w:val="left"/>
+      <w:pPr>
+        <w:ind w:left="3520" w:hanging="440"/>
+      </w:pPr>
+    </w:lvl>
+    <w:lvl w:ilvl="8" w:tplc="0409001B" w:tentative="1">
+      <w:start w:val="1"/>
+      <w:numFmt w:val="lowerRoman"/>
+      <w:lvlText w:val="%9."/>
+      <w:lvlJc w:val="right"/>
+      <w:pPr>
+        <w:ind w:left="3960" w:hanging="440"/>
+      </w:pPr>
+    </w:lvl>
+  </w:abstractNum>
+  <w:abstractNum w:abstractNumId="3" w15:restartNumberingAfterBreak="0">
     <w:nsid w:val="18897750"/>
     <w:multiLevelType w:val="hybridMultilevel"/>
     <w:tmpl w:val="6B702B22"/>
@@ -11905,7 +13368,7 @@
       </w:pPr>
     </w:lvl>
   </w:abstractNum>
-  <w:abstractNum w:abstractNumId="2" w15:restartNumberingAfterBreak="0">
+  <w:abstractNum w:abstractNumId="4" w15:restartNumberingAfterBreak="0">
     <w:nsid w:val="23AF3134"/>
     <w:multiLevelType w:val="hybridMultilevel"/>
     <w:tmpl w:val="2E0AB4DE"/>
@@ -11994,7 +13457,96 @@
       </w:pPr>
     </w:lvl>
   </w:abstractNum>
-  <w:abstractNum w:abstractNumId="3" w15:restartNumberingAfterBreak="0">
+  <w:abstractNum w:abstractNumId="5" w15:restartNumberingAfterBreak="0">
+    <w:nsid w:val="250444B1"/>
+    <w:multiLevelType w:val="hybridMultilevel"/>
+    <w:tmpl w:val="95AA1F9A"/>
+    <w:lvl w:ilvl="0" w:tplc="0512EC6C">
+      <w:start w:val="1"/>
+      <w:numFmt w:val="decimal"/>
+      <w:lvlText w:val="%1."/>
+      <w:lvlJc w:val="left"/>
+      <w:pPr>
+        <w:ind w:left="360" w:hanging="360"/>
+      </w:pPr>
+      <w:rPr>
+        <w:rFonts w:hint="default"/>
+      </w:rPr>
+    </w:lvl>
+    <w:lvl w:ilvl="1" w:tplc="04090019" w:tentative="1">
+      <w:start w:val="1"/>
+      <w:numFmt w:val="lowerLetter"/>
+      <w:lvlText w:val="%2)"/>
+      <w:lvlJc w:val="left"/>
+      <w:pPr>
+        <w:ind w:left="880" w:hanging="440"/>
+      </w:pPr>
+    </w:lvl>
+    <w:lvl w:ilvl="2" w:tplc="0409001B" w:tentative="1">
+      <w:start w:val="1"/>
+      <w:numFmt w:val="lowerRoman"/>
+      <w:lvlText w:val="%3."/>
+      <w:lvlJc w:val="right"/>
+      <w:pPr>
+        <w:ind w:left="1320" w:hanging="440"/>
+      </w:pPr>
+    </w:lvl>
+    <w:lvl w:ilvl="3" w:tplc="0409000F" w:tentative="1">
+      <w:start w:val="1"/>
+      <w:numFmt w:val="decimal"/>
+      <w:lvlText w:val="%4."/>
+      <w:lvlJc w:val="left"/>
+      <w:pPr>
+        <w:ind w:left="1760" w:hanging="440"/>
+      </w:pPr>
+    </w:lvl>
+    <w:lvl w:ilvl="4" w:tplc="04090019" w:tentative="1">
+      <w:start w:val="1"/>
+      <w:numFmt w:val="lowerLetter"/>
+      <w:lvlText w:val="%5)"/>
+      <w:lvlJc w:val="left"/>
+      <w:pPr>
+        <w:ind w:left="2200" w:hanging="440"/>
+      </w:pPr>
+    </w:lvl>
+    <w:lvl w:ilvl="5" w:tplc="0409001B" w:tentative="1">
+      <w:start w:val="1"/>
+      <w:numFmt w:val="lowerRoman"/>
+      <w:lvlText w:val="%6."/>
+      <w:lvlJc w:val="right"/>
+      <w:pPr>
+        <w:ind w:left="2640" w:hanging="440"/>
+      </w:pPr>
+    </w:lvl>
+    <w:lvl w:ilvl="6" w:tplc="0409000F" w:tentative="1">
+      <w:start w:val="1"/>
+      <w:numFmt w:val="decimal"/>
+      <w:lvlText w:val="%7."/>
+      <w:lvlJc w:val="left"/>
+      <w:pPr>
+        <w:ind w:left="3080" w:hanging="440"/>
+      </w:pPr>
+    </w:lvl>
+    <w:lvl w:ilvl="7" w:tplc="04090019" w:tentative="1">
+      <w:start w:val="1"/>
+      <w:numFmt w:val="lowerLetter"/>
+      <w:lvlText w:val="%8)"/>
+      <w:lvlJc w:val="left"/>
+      <w:pPr>
+        <w:ind w:left="3520" w:hanging="440"/>
+      </w:pPr>
+    </w:lvl>
+    <w:lvl w:ilvl="8" w:tplc="0409001B" w:tentative="1">
+      <w:start w:val="1"/>
+      <w:numFmt w:val="lowerRoman"/>
+      <w:lvlText w:val="%9."/>
+      <w:lvlJc w:val="right"/>
+      <w:pPr>
+        <w:ind w:left="3960" w:hanging="440"/>
+      </w:pPr>
+    </w:lvl>
+  </w:abstractNum>
+  <w:abstractNum w:abstractNumId="6" w15:restartNumberingAfterBreak="0">
     <w:nsid w:val="2A6066E6"/>
     <w:multiLevelType w:val="hybridMultilevel"/>
     <w:tmpl w:val="8CF8B170"/>
@@ -12107,7 +13659,7 @@
       </w:rPr>
     </w:lvl>
   </w:abstractNum>
-  <w:abstractNum w:abstractNumId="4" w15:restartNumberingAfterBreak="0">
+  <w:abstractNum w:abstractNumId="7" w15:restartNumberingAfterBreak="0">
     <w:nsid w:val="2B7B39F6"/>
     <w:multiLevelType w:val="hybridMultilevel"/>
     <w:tmpl w:val="5150DB2E"/>
@@ -12196,7 +13748,7 @@
       </w:pPr>
     </w:lvl>
   </w:abstractNum>
-  <w:abstractNum w:abstractNumId="5" w15:restartNumberingAfterBreak="0">
+  <w:abstractNum w:abstractNumId="8" w15:restartNumberingAfterBreak="0">
     <w:nsid w:val="2E540E74"/>
     <w:multiLevelType w:val="hybridMultilevel"/>
     <w:tmpl w:val="35904406"/>
@@ -12309,7 +13861,7 @@
       </w:rPr>
     </w:lvl>
   </w:abstractNum>
-  <w:abstractNum w:abstractNumId="6" w15:restartNumberingAfterBreak="0">
+  <w:abstractNum w:abstractNumId="9" w15:restartNumberingAfterBreak="0">
     <w:nsid w:val="3CD90099"/>
     <w:multiLevelType w:val="hybridMultilevel"/>
     <w:tmpl w:val="4902367E"/>
@@ -12398,7 +13950,7 @@
       </w:pPr>
     </w:lvl>
   </w:abstractNum>
-  <w:abstractNum w:abstractNumId="7" w15:restartNumberingAfterBreak="0">
+  <w:abstractNum w:abstractNumId="10" w15:restartNumberingAfterBreak="0">
     <w:nsid w:val="3D8721FF"/>
     <w:multiLevelType w:val="hybridMultilevel"/>
     <w:tmpl w:val="6DAE44AE"/>
@@ -12487,7 +14039,7 @@
       </w:pPr>
     </w:lvl>
   </w:abstractNum>
-  <w:abstractNum w:abstractNumId="8" w15:restartNumberingAfterBreak="0">
+  <w:abstractNum w:abstractNumId="11" w15:restartNumberingAfterBreak="0">
     <w:nsid w:val="3E3A78BF"/>
     <w:multiLevelType w:val="hybridMultilevel"/>
     <w:tmpl w:val="90883196"/>
@@ -12576,7 +14128,7 @@
       </w:pPr>
     </w:lvl>
   </w:abstractNum>
-  <w:abstractNum w:abstractNumId="9" w15:restartNumberingAfterBreak="0">
+  <w:abstractNum w:abstractNumId="12" w15:restartNumberingAfterBreak="0">
     <w:nsid w:val="3FFE2E85"/>
     <w:multiLevelType w:val="hybridMultilevel"/>
     <w:tmpl w:val="5EC62470"/>
@@ -12665,7 +14217,7 @@
       </w:pPr>
     </w:lvl>
   </w:abstractNum>
-  <w:abstractNum w:abstractNumId="10" w15:restartNumberingAfterBreak="0">
+  <w:abstractNum w:abstractNumId="13" w15:restartNumberingAfterBreak="0">
     <w:nsid w:val="434C03FC"/>
     <w:multiLevelType w:val="hybridMultilevel"/>
     <w:tmpl w:val="F886F16E"/>
@@ -12778,7 +14330,7 @@
       </w:rPr>
     </w:lvl>
   </w:abstractNum>
-  <w:abstractNum w:abstractNumId="11" w15:restartNumberingAfterBreak="0">
+  <w:abstractNum w:abstractNumId="14" w15:restartNumberingAfterBreak="0">
     <w:nsid w:val="437A66A6"/>
     <w:multiLevelType w:val="hybridMultilevel"/>
     <w:tmpl w:val="925A1222"/>
@@ -12867,7 +14419,120 @@
       </w:pPr>
     </w:lvl>
   </w:abstractNum>
-  <w:abstractNum w:abstractNumId="12" w15:restartNumberingAfterBreak="0">
+  <w:abstractNum w:abstractNumId="15" w15:restartNumberingAfterBreak="0">
+    <w:nsid w:val="46642D18"/>
+    <w:multiLevelType w:val="hybridMultilevel"/>
+    <w:tmpl w:val="7F182558"/>
+    <w:lvl w:ilvl="0" w:tplc="04090001">
+      <w:start w:val="1"/>
+      <w:numFmt w:val="bullet"/>
+      <w:lvlText w:val=""/>
+      <w:lvlJc w:val="left"/>
+      <w:pPr>
+        <w:ind w:left="720" w:hanging="360"/>
+      </w:pPr>
+      <w:rPr>
+        <w:rFonts w:ascii="Symbol" w:hAnsi="Symbol" w:hint="default"/>
+      </w:rPr>
+    </w:lvl>
+    <w:lvl w:ilvl="1" w:tplc="04090003" w:tentative="1">
+      <w:start w:val="1"/>
+      <w:numFmt w:val="bullet"/>
+      <w:lvlText w:val="o"/>
+      <w:lvlJc w:val="left"/>
+      <w:pPr>
+        <w:ind w:left="1440" w:hanging="360"/>
+      </w:pPr>
+      <w:rPr>
+        <w:rFonts w:ascii="Courier New" w:hAnsi="Courier New" w:cs="Courier New" w:hint="default"/>
+      </w:rPr>
+    </w:lvl>
+    <w:lvl w:ilvl="2" w:tplc="04090005" w:tentative="1">
+      <w:start w:val="1"/>
+      <w:numFmt w:val="bullet"/>
+      <w:lvlText w:val=""/>
+      <w:lvlJc w:val="left"/>
+      <w:pPr>
+        <w:ind w:left="2160" w:hanging="360"/>
+      </w:pPr>
+      <w:rPr>
+        <w:rFonts w:ascii="Wingdings" w:hAnsi="Wingdings" w:hint="default"/>
+      </w:rPr>
+    </w:lvl>
+    <w:lvl w:ilvl="3" w:tplc="04090001" w:tentative="1">
+      <w:start w:val="1"/>
+      <w:numFmt w:val="bullet"/>
+      <w:lvlText w:val=""/>
+      <w:lvlJc w:val="left"/>
+      <w:pPr>
+        <w:ind w:left="2880" w:hanging="360"/>
+      </w:pPr>
+      <w:rPr>
+        <w:rFonts w:ascii="Symbol" w:hAnsi="Symbol" w:hint="default"/>
+      </w:rPr>
+    </w:lvl>
+    <w:lvl w:ilvl="4" w:tplc="04090003" w:tentative="1">
+      <w:start w:val="1"/>
+      <w:numFmt w:val="bullet"/>
+      <w:lvlText w:val="o"/>
+      <w:lvlJc w:val="left"/>
+      <w:pPr>
+        <w:ind w:left="3600" w:hanging="360"/>
+      </w:pPr>
+      <w:rPr>
+        <w:rFonts w:ascii="Courier New" w:hAnsi="Courier New" w:cs="Courier New" w:hint="default"/>
+      </w:rPr>
+    </w:lvl>
+    <w:lvl w:ilvl="5" w:tplc="04090005" w:tentative="1">
+      <w:start w:val="1"/>
+      <w:numFmt w:val="bullet"/>
+      <w:lvlText w:val=""/>
+      <w:lvlJc w:val="left"/>
+      <w:pPr>
+        <w:ind w:left="4320" w:hanging="360"/>
+      </w:pPr>
+      <w:rPr>
+        <w:rFonts w:ascii="Wingdings" w:hAnsi="Wingdings" w:hint="default"/>
+      </w:rPr>
+    </w:lvl>
+    <w:lvl w:ilvl="6" w:tplc="04090001" w:tentative="1">
+      <w:start w:val="1"/>
+      <w:numFmt w:val="bullet"/>
+      <w:lvlText w:val=""/>
+      <w:lvlJc w:val="left"/>
+      <w:pPr>
+        <w:ind w:left="5040" w:hanging="360"/>
+      </w:pPr>
+      <w:rPr>
+        <w:rFonts w:ascii="Symbol" w:hAnsi="Symbol" w:hint="default"/>
+      </w:rPr>
+    </w:lvl>
+    <w:lvl w:ilvl="7" w:tplc="04090003" w:tentative="1">
+      <w:start w:val="1"/>
+      <w:numFmt w:val="bullet"/>
+      <w:lvlText w:val="o"/>
+      <w:lvlJc w:val="left"/>
+      <w:pPr>
+        <w:ind w:left="5760" w:hanging="360"/>
+      </w:pPr>
+      <w:rPr>
+        <w:rFonts w:ascii="Courier New" w:hAnsi="Courier New" w:cs="Courier New" w:hint="default"/>
+      </w:rPr>
+    </w:lvl>
+    <w:lvl w:ilvl="8" w:tplc="04090005" w:tentative="1">
+      <w:start w:val="1"/>
+      <w:numFmt w:val="bullet"/>
+      <w:lvlText w:val=""/>
+      <w:lvlJc w:val="left"/>
+      <w:pPr>
+        <w:ind w:left="6480" w:hanging="360"/>
+      </w:pPr>
+      <w:rPr>
+        <w:rFonts w:ascii="Wingdings" w:hAnsi="Wingdings" w:hint="default"/>
+      </w:rPr>
+    </w:lvl>
+  </w:abstractNum>
+  <w:abstractNum w:abstractNumId="16" w15:restartNumberingAfterBreak="0">
     <w:nsid w:val="52931EC9"/>
     <w:multiLevelType w:val="hybridMultilevel"/>
     <w:tmpl w:val="5A70DCA2"/>
@@ -12980,7 +14645,7 @@
       </w:rPr>
     </w:lvl>
   </w:abstractNum>
-  <w:abstractNum w:abstractNumId="13" w15:restartNumberingAfterBreak="0">
+  <w:abstractNum w:abstractNumId="17" w15:restartNumberingAfterBreak="0">
     <w:nsid w:val="53DA21C0"/>
     <w:multiLevelType w:val="hybridMultilevel"/>
     <w:tmpl w:val="0F7C5ABE"/>
@@ -13093,7 +14758,7 @@
       </w:rPr>
     </w:lvl>
   </w:abstractNum>
-  <w:abstractNum w:abstractNumId="14" w15:restartNumberingAfterBreak="0">
+  <w:abstractNum w:abstractNumId="18" w15:restartNumberingAfterBreak="0">
     <w:nsid w:val="54087DF6"/>
     <w:multiLevelType w:val="hybridMultilevel"/>
     <w:tmpl w:val="76BC6F00"/>
@@ -13182,7 +14847,7 @@
       </w:pPr>
     </w:lvl>
   </w:abstractNum>
-  <w:abstractNum w:abstractNumId="15" w15:restartNumberingAfterBreak="0">
+  <w:abstractNum w:abstractNumId="19" w15:restartNumberingAfterBreak="0">
     <w:nsid w:val="5D2775FA"/>
     <w:multiLevelType w:val="hybridMultilevel"/>
     <w:tmpl w:val="CC7653D8"/>
@@ -13271,7 +14936,96 @@
       </w:pPr>
     </w:lvl>
   </w:abstractNum>
-  <w:abstractNum w:abstractNumId="16" w15:restartNumberingAfterBreak="0">
+  <w:abstractNum w:abstractNumId="20" w15:restartNumberingAfterBreak="0">
+    <w:nsid w:val="606B2D3C"/>
+    <w:multiLevelType w:val="hybridMultilevel"/>
+    <w:tmpl w:val="FE52325A"/>
+    <w:lvl w:ilvl="0" w:tplc="C28E3FDA">
+      <w:start w:val="1"/>
+      <w:numFmt w:val="decimal"/>
+      <w:lvlText w:val="%1."/>
+      <w:lvlJc w:val="left"/>
+      <w:pPr>
+        <w:ind w:left="360" w:hanging="360"/>
+      </w:pPr>
+      <w:rPr>
+        <w:rFonts w:hint="default"/>
+      </w:rPr>
+    </w:lvl>
+    <w:lvl w:ilvl="1" w:tplc="04090019" w:tentative="1">
+      <w:start w:val="1"/>
+      <w:numFmt w:val="lowerLetter"/>
+      <w:lvlText w:val="%2)"/>
+      <w:lvlJc w:val="left"/>
+      <w:pPr>
+        <w:ind w:left="880" w:hanging="440"/>
+      </w:pPr>
+    </w:lvl>
+    <w:lvl w:ilvl="2" w:tplc="0409001B" w:tentative="1">
+      <w:start w:val="1"/>
+      <w:numFmt w:val="lowerRoman"/>
+      <w:lvlText w:val="%3."/>
+      <w:lvlJc w:val="right"/>
+      <w:pPr>
+        <w:ind w:left="1320" w:hanging="440"/>
+      </w:pPr>
+    </w:lvl>
+    <w:lvl w:ilvl="3" w:tplc="0409000F" w:tentative="1">
+      <w:start w:val="1"/>
+      <w:numFmt w:val="decimal"/>
+      <w:lvlText w:val="%4."/>
+      <w:lvlJc w:val="left"/>
+      <w:pPr>
+        <w:ind w:left="1760" w:hanging="440"/>
+      </w:pPr>
+    </w:lvl>
+    <w:lvl w:ilvl="4" w:tplc="04090019" w:tentative="1">
+      <w:start w:val="1"/>
+      <w:numFmt w:val="lowerLetter"/>
+      <w:lvlText w:val="%5)"/>
+      <w:lvlJc w:val="left"/>
+      <w:pPr>
+        <w:ind w:left="2200" w:hanging="440"/>
+      </w:pPr>
+    </w:lvl>
+    <w:lvl w:ilvl="5" w:tplc="0409001B" w:tentative="1">
+      <w:start w:val="1"/>
+      <w:numFmt w:val="lowerRoman"/>
+      <w:lvlText w:val="%6."/>
+      <w:lvlJc w:val="right"/>
+      <w:pPr>
+        <w:ind w:left="2640" w:hanging="440"/>
+      </w:pPr>
+    </w:lvl>
+    <w:lvl w:ilvl="6" w:tplc="0409000F" w:tentative="1">
+      <w:start w:val="1"/>
+      <w:numFmt w:val="decimal"/>
+      <w:lvlText w:val="%7."/>
+      <w:lvlJc w:val="left"/>
+      <w:pPr>
+        <w:ind w:left="3080" w:hanging="440"/>
+      </w:pPr>
+    </w:lvl>
+    <w:lvl w:ilvl="7" w:tplc="04090019" w:tentative="1">
+      <w:start w:val="1"/>
+      <w:numFmt w:val="lowerLetter"/>
+      <w:lvlText w:val="%8)"/>
+      <w:lvlJc w:val="left"/>
+      <w:pPr>
+        <w:ind w:left="3520" w:hanging="440"/>
+      </w:pPr>
+    </w:lvl>
+    <w:lvl w:ilvl="8" w:tplc="0409001B" w:tentative="1">
+      <w:start w:val="1"/>
+      <w:numFmt w:val="lowerRoman"/>
+      <w:lvlText w:val="%9."/>
+      <w:lvlJc w:val="right"/>
+      <w:pPr>
+        <w:ind w:left="3960" w:hanging="440"/>
+      </w:pPr>
+    </w:lvl>
+  </w:abstractNum>
+  <w:abstractNum w:abstractNumId="21" w15:restartNumberingAfterBreak="0">
     <w:nsid w:val="6B6B2443"/>
     <w:multiLevelType w:val="hybridMultilevel"/>
     <w:tmpl w:val="CE3ED430"/>
@@ -13360,7 +15114,7 @@
       </w:pPr>
     </w:lvl>
   </w:abstractNum>
-  <w:abstractNum w:abstractNumId="17" w15:restartNumberingAfterBreak="0">
+  <w:abstractNum w:abstractNumId="22" w15:restartNumberingAfterBreak="0">
     <w:nsid w:val="707624CD"/>
     <w:multiLevelType w:val="hybridMultilevel"/>
     <w:tmpl w:val="59D6E904"/>
@@ -13449,7 +15203,7 @@
       </w:pPr>
     </w:lvl>
   </w:abstractNum>
-  <w:abstractNum w:abstractNumId="18" w15:restartNumberingAfterBreak="0">
+  <w:abstractNum w:abstractNumId="23" w15:restartNumberingAfterBreak="0">
     <w:nsid w:val="72881DDA"/>
     <w:multiLevelType w:val="hybridMultilevel"/>
     <w:tmpl w:val="EE20E8D8"/>
@@ -13562,7 +15316,7 @@
       </w:rPr>
     </w:lvl>
   </w:abstractNum>
-  <w:abstractNum w:abstractNumId="19" w15:restartNumberingAfterBreak="0">
+  <w:abstractNum w:abstractNumId="24" w15:restartNumberingAfterBreak="0">
     <w:nsid w:val="744A0358"/>
     <w:multiLevelType w:val="hybridMultilevel"/>
     <w:tmpl w:val="69660310"/>
@@ -13651,7 +15405,7 @@
       </w:pPr>
     </w:lvl>
   </w:abstractNum>
-  <w:abstractNum w:abstractNumId="20" w15:restartNumberingAfterBreak="0">
+  <w:abstractNum w:abstractNumId="25" w15:restartNumberingAfterBreak="0">
     <w:nsid w:val="766546E5"/>
     <w:multiLevelType w:val="hybridMultilevel"/>
     <w:tmpl w:val="3886C644"/>
@@ -13740,7 +15494,7 @@
       </w:pPr>
     </w:lvl>
   </w:abstractNum>
-  <w:abstractNum w:abstractNumId="21" w15:restartNumberingAfterBreak="0">
+  <w:abstractNum w:abstractNumId="26" w15:restartNumberingAfterBreak="0">
     <w:nsid w:val="79F632B2"/>
     <w:multiLevelType w:val="hybridMultilevel"/>
     <w:tmpl w:val="BACA718E"/>
@@ -13829,7 +15583,7 @@
       </w:pPr>
     </w:lvl>
   </w:abstractNum>
-  <w:abstractNum w:abstractNumId="22" w15:restartNumberingAfterBreak="0">
+  <w:abstractNum w:abstractNumId="27" w15:restartNumberingAfterBreak="0">
     <w:nsid w:val="7C0A4E6D"/>
     <w:multiLevelType w:val="hybridMultilevel"/>
     <w:tmpl w:val="FC5C13D0"/>
@@ -13942,74 +15696,205 @@
       </w:rPr>
     </w:lvl>
   </w:abstractNum>
+  <w:abstractNum w:abstractNumId="28" w15:restartNumberingAfterBreak="0">
+    <w:nsid w:val="7DF60E57"/>
+    <w:multiLevelType w:val="hybridMultilevel"/>
+    <w:tmpl w:val="8366741E"/>
+    <w:lvl w:ilvl="0" w:tplc="04090001">
+      <w:start w:val="1"/>
+      <w:numFmt w:val="bullet"/>
+      <w:lvlText w:val=""/>
+      <w:lvlJc w:val="left"/>
+      <w:pPr>
+        <w:ind w:left="360" w:hanging="360"/>
+      </w:pPr>
+      <w:rPr>
+        <w:rFonts w:ascii="Symbol" w:hAnsi="Symbol" w:hint="default"/>
+      </w:rPr>
+    </w:lvl>
+    <w:lvl w:ilvl="1" w:tplc="04090003" w:tentative="1">
+      <w:start w:val="1"/>
+      <w:numFmt w:val="bullet"/>
+      <w:lvlText w:val="o"/>
+      <w:lvlJc w:val="left"/>
+      <w:pPr>
+        <w:ind w:left="1080" w:hanging="360"/>
+      </w:pPr>
+      <w:rPr>
+        <w:rFonts w:ascii="Courier New" w:hAnsi="Courier New" w:cs="Courier New" w:hint="default"/>
+      </w:rPr>
+    </w:lvl>
+    <w:lvl w:ilvl="2" w:tplc="04090005" w:tentative="1">
+      <w:start w:val="1"/>
+      <w:numFmt w:val="bullet"/>
+      <w:lvlText w:val=""/>
+      <w:lvlJc w:val="left"/>
+      <w:pPr>
+        <w:ind w:left="1800" w:hanging="360"/>
+      </w:pPr>
+      <w:rPr>
+        <w:rFonts w:ascii="Wingdings" w:hAnsi="Wingdings" w:hint="default"/>
+      </w:rPr>
+    </w:lvl>
+    <w:lvl w:ilvl="3" w:tplc="04090001" w:tentative="1">
+      <w:start w:val="1"/>
+      <w:numFmt w:val="bullet"/>
+      <w:lvlText w:val=""/>
+      <w:lvlJc w:val="left"/>
+      <w:pPr>
+        <w:ind w:left="2520" w:hanging="360"/>
+      </w:pPr>
+      <w:rPr>
+        <w:rFonts w:ascii="Symbol" w:hAnsi="Symbol" w:hint="default"/>
+      </w:rPr>
+    </w:lvl>
+    <w:lvl w:ilvl="4" w:tplc="04090003" w:tentative="1">
+      <w:start w:val="1"/>
+      <w:numFmt w:val="bullet"/>
+      <w:lvlText w:val="o"/>
+      <w:lvlJc w:val="left"/>
+      <w:pPr>
+        <w:ind w:left="3240" w:hanging="360"/>
+      </w:pPr>
+      <w:rPr>
+        <w:rFonts w:ascii="Courier New" w:hAnsi="Courier New" w:cs="Courier New" w:hint="default"/>
+      </w:rPr>
+    </w:lvl>
+    <w:lvl w:ilvl="5" w:tplc="04090005" w:tentative="1">
+      <w:start w:val="1"/>
+      <w:numFmt w:val="bullet"/>
+      <w:lvlText w:val=""/>
+      <w:lvlJc w:val="left"/>
+      <w:pPr>
+        <w:ind w:left="3960" w:hanging="360"/>
+      </w:pPr>
+      <w:rPr>
+        <w:rFonts w:ascii="Wingdings" w:hAnsi="Wingdings" w:hint="default"/>
+      </w:rPr>
+    </w:lvl>
+    <w:lvl w:ilvl="6" w:tplc="04090001" w:tentative="1">
+      <w:start w:val="1"/>
+      <w:numFmt w:val="bullet"/>
+      <w:lvlText w:val=""/>
+      <w:lvlJc w:val="left"/>
+      <w:pPr>
+        <w:ind w:left="4680" w:hanging="360"/>
+      </w:pPr>
+      <w:rPr>
+        <w:rFonts w:ascii="Symbol" w:hAnsi="Symbol" w:hint="default"/>
+      </w:rPr>
+    </w:lvl>
+    <w:lvl w:ilvl="7" w:tplc="04090003" w:tentative="1">
+      <w:start w:val="1"/>
+      <w:numFmt w:val="bullet"/>
+      <w:lvlText w:val="o"/>
+      <w:lvlJc w:val="left"/>
+      <w:pPr>
+        <w:ind w:left="5400" w:hanging="360"/>
+      </w:pPr>
+      <w:rPr>
+        <w:rFonts w:ascii="Courier New" w:hAnsi="Courier New" w:cs="Courier New" w:hint="default"/>
+      </w:rPr>
+    </w:lvl>
+    <w:lvl w:ilvl="8" w:tplc="04090005" w:tentative="1">
+      <w:start w:val="1"/>
+      <w:numFmt w:val="bullet"/>
+      <w:lvlText w:val=""/>
+      <w:lvlJc w:val="left"/>
+      <w:pPr>
+        <w:ind w:left="6120" w:hanging="360"/>
+      </w:pPr>
+      <w:rPr>
+        <w:rFonts w:ascii="Wingdings" w:hAnsi="Wingdings" w:hint="default"/>
+      </w:rPr>
+    </w:lvl>
+  </w:abstractNum>
   <w:num w:numId="1" w16cid:durableId="784618023">
+    <w:abstractNumId w:val="19"/>
+  </w:num>
+  <w:num w:numId="2" w16cid:durableId="1569420446">
+    <w:abstractNumId w:val="12"/>
+  </w:num>
+  <w:num w:numId="3" w16cid:durableId="662856088">
+    <w:abstractNumId w:val="13"/>
+  </w:num>
+  <w:num w:numId="4" w16cid:durableId="1106192505">
+    <w:abstractNumId w:val="17"/>
+  </w:num>
+  <w:num w:numId="5" w16cid:durableId="230696054">
+    <w:abstractNumId w:val="23"/>
+  </w:num>
+  <w:num w:numId="6" w16cid:durableId="408774337">
+    <w:abstractNumId w:val="26"/>
+  </w:num>
+  <w:num w:numId="7" w16cid:durableId="1938900416">
+    <w:abstractNumId w:val="25"/>
+  </w:num>
+  <w:num w:numId="8" w16cid:durableId="719401467">
+    <w:abstractNumId w:val="10"/>
+  </w:num>
+  <w:num w:numId="9" w16cid:durableId="1250848460">
+    <w:abstractNumId w:val="16"/>
+  </w:num>
+  <w:num w:numId="10" w16cid:durableId="1461606779">
+    <w:abstractNumId w:val="27"/>
+  </w:num>
+  <w:num w:numId="11" w16cid:durableId="116265392">
+    <w:abstractNumId w:val="8"/>
+  </w:num>
+  <w:num w:numId="12" w16cid:durableId="666980011">
+    <w:abstractNumId w:val="6"/>
+  </w:num>
+  <w:num w:numId="13" w16cid:durableId="2067601784">
+    <w:abstractNumId w:val="14"/>
+  </w:num>
+  <w:num w:numId="14" w16cid:durableId="1281181659">
+    <w:abstractNumId w:val="21"/>
+  </w:num>
+  <w:num w:numId="15" w16cid:durableId="337318519">
+    <w:abstractNumId w:val="4"/>
+  </w:num>
+  <w:num w:numId="16" w16cid:durableId="2127919079">
+    <w:abstractNumId w:val="1"/>
+  </w:num>
+  <w:num w:numId="17" w16cid:durableId="2061201862">
+    <w:abstractNumId w:val="22"/>
+  </w:num>
+  <w:num w:numId="18" w16cid:durableId="1140615809">
+    <w:abstractNumId w:val="7"/>
+  </w:num>
+  <w:num w:numId="19" w16cid:durableId="562758867">
+    <w:abstractNumId w:val="24"/>
+  </w:num>
+  <w:num w:numId="20" w16cid:durableId="1503813529">
+    <w:abstractNumId w:val="11"/>
+  </w:num>
+  <w:num w:numId="21" w16cid:durableId="2043363063">
+    <w:abstractNumId w:val="18"/>
+  </w:num>
+  <w:num w:numId="22" w16cid:durableId="1086880787">
+    <w:abstractNumId w:val="3"/>
+  </w:num>
+  <w:num w:numId="23" w16cid:durableId="596251046">
+    <w:abstractNumId w:val="9"/>
+  </w:num>
+  <w:num w:numId="24" w16cid:durableId="1419476069">
+    <w:abstractNumId w:val="2"/>
+  </w:num>
+  <w:num w:numId="25" w16cid:durableId="1021738575">
+    <w:abstractNumId w:val="5"/>
+  </w:num>
+  <w:num w:numId="26" w16cid:durableId="1220705700">
+    <w:abstractNumId w:val="20"/>
+  </w:num>
+  <w:num w:numId="27" w16cid:durableId="1396319714">
+    <w:abstractNumId w:val="0"/>
+  </w:num>
+  <w:num w:numId="28" w16cid:durableId="1440107770">
     <w:abstractNumId w:val="15"/>
   </w:num>
-  <w:num w:numId="2" w16cid:durableId="1569420446">
-    <w:abstractNumId w:val="9"/>
-  </w:num>
-  <w:num w:numId="3" w16cid:durableId="662856088">
-    <w:abstractNumId w:val="10"/>
-  </w:num>
-  <w:num w:numId="4" w16cid:durableId="1106192505">
-    <w:abstractNumId w:val="13"/>
-  </w:num>
-  <w:num w:numId="5" w16cid:durableId="230696054">
-    <w:abstractNumId w:val="18"/>
-  </w:num>
-  <w:num w:numId="6" w16cid:durableId="408774337">
-    <w:abstractNumId w:val="21"/>
-  </w:num>
-  <w:num w:numId="7" w16cid:durableId="1938900416">
-    <w:abstractNumId w:val="20"/>
-  </w:num>
-  <w:num w:numId="8" w16cid:durableId="719401467">
-    <w:abstractNumId w:val="7"/>
-  </w:num>
-  <w:num w:numId="9" w16cid:durableId="1250848460">
-    <w:abstractNumId w:val="12"/>
-  </w:num>
-  <w:num w:numId="10" w16cid:durableId="1461606779">
-    <w:abstractNumId w:val="22"/>
-  </w:num>
-  <w:num w:numId="11" w16cid:durableId="116265392">
-    <w:abstractNumId w:val="5"/>
-  </w:num>
-  <w:num w:numId="12" w16cid:durableId="666980011">
-    <w:abstractNumId w:val="3"/>
-  </w:num>
-  <w:num w:numId="13" w16cid:durableId="2067601784">
-    <w:abstractNumId w:val="11"/>
-  </w:num>
-  <w:num w:numId="14" w16cid:durableId="1281181659">
-    <w:abstractNumId w:val="16"/>
-  </w:num>
-  <w:num w:numId="15" w16cid:durableId="337318519">
-    <w:abstractNumId w:val="2"/>
-  </w:num>
-  <w:num w:numId="16" w16cid:durableId="2127919079">
-    <w:abstractNumId w:val="0"/>
-  </w:num>
-  <w:num w:numId="17" w16cid:durableId="2061201862">
-    <w:abstractNumId w:val="17"/>
-  </w:num>
-  <w:num w:numId="18" w16cid:durableId="1140615809">
-    <w:abstractNumId w:val="4"/>
-  </w:num>
-  <w:num w:numId="19" w16cid:durableId="562758867">
-    <w:abstractNumId w:val="19"/>
-  </w:num>
-  <w:num w:numId="20" w16cid:durableId="1503813529">
-    <w:abstractNumId w:val="8"/>
-  </w:num>
-  <w:num w:numId="21" w16cid:durableId="2043363063">
-    <w:abstractNumId w:val="14"/>
-  </w:num>
-  <w:num w:numId="22" w16cid:durableId="1086880787">
-    <w:abstractNumId w:val="1"/>
-  </w:num>
-  <w:num w:numId="23" w16cid:durableId="596251046">
-    <w:abstractNumId w:val="6"/>
+  <w:num w:numId="29" w16cid:durableId="2123840855">
+    <w:abstractNumId w:val="28"/>
   </w:num>
 </w:numbering>
 </file>

--- a/paperworks/商业计划书.docx
+++ b/paperworks/商业计划书.docx
@@ -71,7 +71,7 @@
           <w:r>
             <w:fldChar w:fldCharType="separate"/>
           </w:r>
-          <w:hyperlink w:anchor="_Toc132397027" w:history="1">
+          <w:hyperlink w:anchor="_Toc132397171" w:history="1">
             <w:r>
               <w:rPr>
                 <w:rStyle w:val="Hyperlink"/>
@@ -99,7 +99,7 @@
                 <w:noProof/>
                 <w:webHidden/>
               </w:rPr>
-              <w:instrText xml:space="preserve"> PAGEREF _Toc132397027 \h </w:instrText>
+              <w:instrText xml:space="preserve"> PAGEREF _Toc132397171 \h </w:instrText>
             </w:r>
             <w:r>
               <w:rPr>
@@ -142,7 +142,7 @@
               <w14:ligatures w14:val="none"/>
             </w:rPr>
           </w:pPr>
-          <w:hyperlink w:anchor="_Toc132397028" w:history="1">
+          <w:hyperlink w:anchor="_Toc132397172" w:history="1">
             <w:r>
               <w:rPr>
                 <w:rStyle w:val="Hyperlink"/>
@@ -170,7 +170,7 @@
                 <w:noProof/>
                 <w:webHidden/>
               </w:rPr>
-              <w:instrText xml:space="preserve"> PAGEREF _Toc132397028 \h </w:instrText>
+              <w:instrText xml:space="preserve"> PAGEREF _Toc132397172 \h </w:instrText>
             </w:r>
             <w:r>
               <w:rPr>
@@ -213,7 +213,7 @@
               <w14:ligatures w14:val="none"/>
             </w:rPr>
           </w:pPr>
-          <w:hyperlink w:anchor="_Toc132397029" w:history="1">
+          <w:hyperlink w:anchor="_Toc132397173" w:history="1">
             <w:r>
               <w:rPr>
                 <w:rStyle w:val="Hyperlink"/>
@@ -241,7 +241,7 @@
                 <w:noProof/>
                 <w:webHidden/>
               </w:rPr>
-              <w:instrText xml:space="preserve"> PAGEREF _Toc132397029 \h </w:instrText>
+              <w:instrText xml:space="preserve"> PAGEREF _Toc132397173 \h </w:instrText>
             </w:r>
             <w:r>
               <w:rPr>
@@ -284,7 +284,7 @@
               <w14:ligatures w14:val="none"/>
             </w:rPr>
           </w:pPr>
-          <w:hyperlink w:anchor="_Toc132397030" w:history="1">
+          <w:hyperlink w:anchor="_Toc132397174" w:history="1">
             <w:r>
               <w:rPr>
                 <w:rStyle w:val="Hyperlink"/>
@@ -312,7 +312,7 @@
                 <w:noProof/>
                 <w:webHidden/>
               </w:rPr>
-              <w:instrText xml:space="preserve"> PAGEREF _Toc132397030 \h </w:instrText>
+              <w:instrText xml:space="preserve"> PAGEREF _Toc132397174 \h </w:instrText>
             </w:r>
             <w:r>
               <w:rPr>
@@ -355,7 +355,7 @@
               <w14:ligatures w14:val="none"/>
             </w:rPr>
           </w:pPr>
-          <w:hyperlink w:anchor="_Toc132397031" w:history="1">
+          <w:hyperlink w:anchor="_Toc132397175" w:history="1">
             <w:r>
               <w:rPr>
                 <w:rStyle w:val="Hyperlink"/>
@@ -383,7 +383,7 @@
                 <w:noProof/>
                 <w:webHidden/>
               </w:rPr>
-              <w:instrText xml:space="preserve"> PAGEREF _Toc132397031 \h </w:instrText>
+              <w:instrText xml:space="preserve"> PAGEREF _Toc132397175 \h </w:instrText>
             </w:r>
             <w:r>
               <w:rPr>
@@ -426,7 +426,7 @@
               <w14:ligatures w14:val="none"/>
             </w:rPr>
           </w:pPr>
-          <w:hyperlink w:anchor="_Toc132397032" w:history="1">
+          <w:hyperlink w:anchor="_Toc132397176" w:history="1">
             <w:r>
               <w:rPr>
                 <w:rStyle w:val="Hyperlink"/>
@@ -454,7 +454,7 @@
                 <w:noProof/>
                 <w:webHidden/>
               </w:rPr>
-              <w:instrText xml:space="preserve"> PAGEREF _Toc132397032 \h </w:instrText>
+              <w:instrText xml:space="preserve"> PAGEREF _Toc132397176 \h </w:instrText>
             </w:r>
             <w:r>
               <w:rPr>
@@ -497,7 +497,7 @@
               <w14:ligatures w14:val="none"/>
             </w:rPr>
           </w:pPr>
-          <w:hyperlink w:anchor="_Toc132397033" w:history="1">
+          <w:hyperlink w:anchor="_Toc132397177" w:history="1">
             <w:r>
               <w:rPr>
                 <w:rStyle w:val="Hyperlink"/>
@@ -525,7 +525,7 @@
                 <w:noProof/>
                 <w:webHidden/>
               </w:rPr>
-              <w:instrText xml:space="preserve"> PAGEREF _Toc132397033 \h </w:instrText>
+              <w:instrText xml:space="preserve"> PAGEREF _Toc132397177 \h </w:instrText>
             </w:r>
             <w:r>
               <w:rPr>
@@ -568,7 +568,7 @@
               <w14:ligatures w14:val="none"/>
             </w:rPr>
           </w:pPr>
-          <w:hyperlink w:anchor="_Toc132397034" w:history="1">
+          <w:hyperlink w:anchor="_Toc132397178" w:history="1">
             <w:r>
               <w:rPr>
                 <w:rStyle w:val="Hyperlink"/>
@@ -596,7 +596,7 @@
                 <w:noProof/>
                 <w:webHidden/>
               </w:rPr>
-              <w:instrText xml:space="preserve"> PAGEREF _Toc132397034 \h </w:instrText>
+              <w:instrText xml:space="preserve"> PAGEREF _Toc132397178 \h </w:instrText>
             </w:r>
             <w:r>
               <w:rPr>
@@ -639,7 +639,7 @@
               <w14:ligatures w14:val="none"/>
             </w:rPr>
           </w:pPr>
-          <w:hyperlink w:anchor="_Toc132397035" w:history="1">
+          <w:hyperlink w:anchor="_Toc132397179" w:history="1">
             <w:r>
               <w:rPr>
                 <w:rStyle w:val="Hyperlink"/>
@@ -667,7 +667,7 @@
                 <w:noProof/>
                 <w:webHidden/>
               </w:rPr>
-              <w:instrText xml:space="preserve"> PAGEREF _Toc132397035 \h </w:instrText>
+              <w:instrText xml:space="preserve"> PAGEREF _Toc132397179 \h </w:instrText>
             </w:r>
             <w:r>
               <w:rPr>
@@ -710,7 +710,7 @@
               <w14:ligatures w14:val="none"/>
             </w:rPr>
           </w:pPr>
-          <w:hyperlink w:anchor="_Toc132397036" w:history="1">
+          <w:hyperlink w:anchor="_Toc132397180" w:history="1">
             <w:r>
               <w:rPr>
                 <w:rStyle w:val="Hyperlink"/>
@@ -738,7 +738,7 @@
                 <w:noProof/>
                 <w:webHidden/>
               </w:rPr>
-              <w:instrText xml:space="preserve"> PAGEREF _Toc132397036 \h </w:instrText>
+              <w:instrText xml:space="preserve"> PAGEREF _Toc132397180 \h </w:instrText>
             </w:r>
             <w:r>
               <w:rPr>
@@ -781,7 +781,7 @@
               <w14:ligatures w14:val="none"/>
             </w:rPr>
           </w:pPr>
-          <w:hyperlink w:anchor="_Toc132397037" w:history="1">
+          <w:hyperlink w:anchor="_Toc132397181" w:history="1">
             <w:r>
               <w:rPr>
                 <w:rStyle w:val="Hyperlink"/>
@@ -809,7 +809,7 @@
                 <w:noProof/>
                 <w:webHidden/>
               </w:rPr>
-              <w:instrText xml:space="preserve"> PAGEREF _Toc132397037 \h </w:instrText>
+              <w:instrText xml:space="preserve"> PAGEREF _Toc132397181 \h </w:instrText>
             </w:r>
             <w:r>
               <w:rPr>
@@ -852,7 +852,7 @@
               <w14:ligatures w14:val="none"/>
             </w:rPr>
           </w:pPr>
-          <w:hyperlink w:anchor="_Toc132397038" w:history="1">
+          <w:hyperlink w:anchor="_Toc132397182" w:history="1">
             <w:r>
               <w:rPr>
                 <w:rStyle w:val="Hyperlink"/>
@@ -880,7 +880,7 @@
                 <w:noProof/>
                 <w:webHidden/>
               </w:rPr>
-              <w:instrText xml:space="preserve"> PAGEREF _Toc132397038 \h </w:instrText>
+              <w:instrText xml:space="preserve"> PAGEREF _Toc132397182 \h </w:instrText>
             </w:r>
             <w:r>
               <w:rPr>
@@ -923,7 +923,7 @@
               <w14:ligatures w14:val="none"/>
             </w:rPr>
           </w:pPr>
-          <w:hyperlink w:anchor="_Toc132397039" w:history="1">
+          <w:hyperlink w:anchor="_Toc132397183" w:history="1">
             <w:r>
               <w:rPr>
                 <w:rStyle w:val="Hyperlink"/>
@@ -951,7 +951,7 @@
                 <w:noProof/>
                 <w:webHidden/>
               </w:rPr>
-              <w:instrText xml:space="preserve"> PAGEREF _Toc132397039 \h </w:instrText>
+              <w:instrText xml:space="preserve"> PAGEREF _Toc132397183 \h </w:instrText>
             </w:r>
             <w:r>
               <w:rPr>
@@ -994,7 +994,7 @@
               <w14:ligatures w14:val="none"/>
             </w:rPr>
           </w:pPr>
-          <w:hyperlink w:anchor="_Toc132397040" w:history="1">
+          <w:hyperlink w:anchor="_Toc132397184" w:history="1">
             <w:r>
               <w:rPr>
                 <w:rStyle w:val="Hyperlink"/>
@@ -1022,7 +1022,7 @@
                 <w:noProof/>
                 <w:webHidden/>
               </w:rPr>
-              <w:instrText xml:space="preserve"> PAGEREF _Toc132397040 \h </w:instrText>
+              <w:instrText xml:space="preserve"> PAGEREF _Toc132397184 \h </w:instrText>
             </w:r>
             <w:r>
               <w:rPr>
@@ -1065,7 +1065,7 @@
               <w14:ligatures w14:val="none"/>
             </w:rPr>
           </w:pPr>
-          <w:hyperlink w:anchor="_Toc132397041" w:history="1">
+          <w:hyperlink w:anchor="_Toc132397185" w:history="1">
             <w:r>
               <w:rPr>
                 <w:rStyle w:val="Hyperlink"/>
@@ -1093,7 +1093,7 @@
                 <w:noProof/>
                 <w:webHidden/>
               </w:rPr>
-              <w:instrText xml:space="preserve"> PAGEREF _Toc132397041 \h </w:instrText>
+              <w:instrText xml:space="preserve"> PAGEREF _Toc132397185 \h </w:instrText>
             </w:r>
             <w:r>
               <w:rPr>
@@ -1136,7 +1136,7 @@
               <w14:ligatures w14:val="none"/>
             </w:rPr>
           </w:pPr>
-          <w:hyperlink w:anchor="_Toc132397042" w:history="1">
+          <w:hyperlink w:anchor="_Toc132397186" w:history="1">
             <w:r>
               <w:rPr>
                 <w:rStyle w:val="Hyperlink"/>
@@ -1164,7 +1164,7 @@
                 <w:noProof/>
                 <w:webHidden/>
               </w:rPr>
-              <w:instrText xml:space="preserve"> PAGEREF _Toc132397042 \h </w:instrText>
+              <w:instrText xml:space="preserve"> PAGEREF _Toc132397186 \h </w:instrText>
             </w:r>
             <w:r>
               <w:rPr>
@@ -1207,7 +1207,7 @@
               <w14:ligatures w14:val="none"/>
             </w:rPr>
           </w:pPr>
-          <w:hyperlink w:anchor="_Toc132397043" w:history="1">
+          <w:hyperlink w:anchor="_Toc132397187" w:history="1">
             <w:r>
               <w:rPr>
                 <w:rStyle w:val="Hyperlink"/>
@@ -1235,7 +1235,7 @@
                 <w:noProof/>
                 <w:webHidden/>
               </w:rPr>
-              <w:instrText xml:space="preserve"> PAGEREF _Toc132397043 \h </w:instrText>
+              <w:instrText xml:space="preserve"> PAGEREF _Toc132397187 \h </w:instrText>
             </w:r>
             <w:r>
               <w:rPr>
@@ -1278,7 +1278,7 @@
               <w14:ligatures w14:val="none"/>
             </w:rPr>
           </w:pPr>
-          <w:hyperlink w:anchor="_Toc132397044" w:history="1">
+          <w:hyperlink w:anchor="_Toc132397188" w:history="1">
             <w:r>
               <w:rPr>
                 <w:rStyle w:val="Hyperlink"/>
@@ -1306,7 +1306,7 @@
                 <w:noProof/>
                 <w:webHidden/>
               </w:rPr>
-              <w:instrText xml:space="preserve"> PAGEREF _Toc132397044 \h </w:instrText>
+              <w:instrText xml:space="preserve"> PAGEREF _Toc132397188 \h </w:instrText>
             </w:r>
             <w:r>
               <w:rPr>
@@ -1349,7 +1349,7 @@
               <w14:ligatures w14:val="none"/>
             </w:rPr>
           </w:pPr>
-          <w:hyperlink w:anchor="_Toc132397045" w:history="1">
+          <w:hyperlink w:anchor="_Toc132397189" w:history="1">
             <w:r>
               <w:rPr>
                 <w:rStyle w:val="Hyperlink"/>
@@ -1377,7 +1377,7 @@
                 <w:noProof/>
                 <w:webHidden/>
               </w:rPr>
-              <w:instrText xml:space="preserve"> PAGEREF _Toc132397045 \h </w:instrText>
+              <w:instrText xml:space="preserve"> PAGEREF _Toc132397189 \h </w:instrText>
             </w:r>
             <w:r>
               <w:rPr>
@@ -1420,7 +1420,7 @@
               <w14:ligatures w14:val="none"/>
             </w:rPr>
           </w:pPr>
-          <w:hyperlink w:anchor="_Toc132397046" w:history="1">
+          <w:hyperlink w:anchor="_Toc132397190" w:history="1">
             <w:r>
               <w:rPr>
                 <w:rStyle w:val="Hyperlink"/>
@@ -1448,7 +1448,7 @@
                 <w:noProof/>
                 <w:webHidden/>
               </w:rPr>
-              <w:instrText xml:space="preserve"> PAGEREF _Toc132397046 \h </w:instrText>
+              <w:instrText xml:space="preserve"> PAGEREF _Toc132397190 \h </w:instrText>
             </w:r>
             <w:r>
               <w:rPr>
@@ -1491,7 +1491,7 @@
               <w14:ligatures w14:val="none"/>
             </w:rPr>
           </w:pPr>
-          <w:hyperlink w:anchor="_Toc132397047" w:history="1">
+          <w:hyperlink w:anchor="_Toc132397191" w:history="1">
             <w:r>
               <w:rPr>
                 <w:rStyle w:val="Hyperlink"/>
@@ -1519,7 +1519,7 @@
                 <w:noProof/>
                 <w:webHidden/>
               </w:rPr>
-              <w:instrText xml:space="preserve"> PAGEREF _Toc132397047 \h </w:instrText>
+              <w:instrText xml:space="preserve"> PAGEREF _Toc132397191 \h </w:instrText>
             </w:r>
             <w:r>
               <w:rPr>
@@ -1562,7 +1562,7 @@
               <w14:ligatures w14:val="none"/>
             </w:rPr>
           </w:pPr>
-          <w:hyperlink w:anchor="_Toc132397048" w:history="1">
+          <w:hyperlink w:anchor="_Toc132397192" w:history="1">
             <w:r>
               <w:rPr>
                 <w:rStyle w:val="Hyperlink"/>
@@ -1590,7 +1590,7 @@
                 <w:noProof/>
                 <w:webHidden/>
               </w:rPr>
-              <w:instrText xml:space="preserve"> PAGEREF _Toc132397048 \h </w:instrText>
+              <w:instrText xml:space="preserve"> PAGEREF _Toc132397192 \h </w:instrText>
             </w:r>
             <w:r>
               <w:rPr>
@@ -1633,7 +1633,7 @@
               <w14:ligatures w14:val="none"/>
             </w:rPr>
           </w:pPr>
-          <w:hyperlink w:anchor="_Toc132397049" w:history="1">
+          <w:hyperlink w:anchor="_Toc132397193" w:history="1">
             <w:r>
               <w:rPr>
                 <w:rStyle w:val="Hyperlink"/>
@@ -1661,7 +1661,7 @@
                 <w:noProof/>
                 <w:webHidden/>
               </w:rPr>
-              <w:instrText xml:space="preserve"> PAGEREF _Toc132397049 \h </w:instrText>
+              <w:instrText xml:space="preserve"> PAGEREF _Toc132397193 \h </w:instrText>
             </w:r>
             <w:r>
               <w:rPr>
@@ -1704,7 +1704,7 @@
               <w14:ligatures w14:val="none"/>
             </w:rPr>
           </w:pPr>
-          <w:hyperlink w:anchor="_Toc132397050" w:history="1">
+          <w:hyperlink w:anchor="_Toc132397194" w:history="1">
             <w:r>
               <w:rPr>
                 <w:rStyle w:val="Hyperlink"/>
@@ -1732,7 +1732,7 @@
                 <w:noProof/>
                 <w:webHidden/>
               </w:rPr>
-              <w:instrText xml:space="preserve"> PAGEREF _Toc132397050 \h </w:instrText>
+              <w:instrText xml:space="preserve"> PAGEREF _Toc132397194 \h </w:instrText>
             </w:r>
             <w:r>
               <w:rPr>
@@ -1775,7 +1775,7 @@
               <w14:ligatures w14:val="none"/>
             </w:rPr>
           </w:pPr>
-          <w:hyperlink w:anchor="_Toc132397051" w:history="1">
+          <w:hyperlink w:anchor="_Toc132397195" w:history="1">
             <w:r>
               <w:rPr>
                 <w:rStyle w:val="Hyperlink"/>
@@ -1803,7 +1803,7 @@
                 <w:noProof/>
                 <w:webHidden/>
               </w:rPr>
-              <w:instrText xml:space="preserve"> PAGEREF _Toc132397051 \h </w:instrText>
+              <w:instrText xml:space="preserve"> PAGEREF _Toc132397195 \h </w:instrText>
             </w:r>
             <w:r>
               <w:rPr>
@@ -1846,7 +1846,7 @@
               <w14:ligatures w14:val="none"/>
             </w:rPr>
           </w:pPr>
-          <w:hyperlink w:anchor="_Toc132397052" w:history="1">
+          <w:hyperlink w:anchor="_Toc132397196" w:history="1">
             <w:r>
               <w:rPr>
                 <w:rStyle w:val="Hyperlink"/>
@@ -1874,7 +1874,7 @@
                 <w:noProof/>
                 <w:webHidden/>
               </w:rPr>
-              <w:instrText xml:space="preserve"> PAGEREF _Toc132397052 \h </w:instrText>
+              <w:instrText xml:space="preserve"> PAGEREF _Toc132397196 \h </w:instrText>
             </w:r>
             <w:r>
               <w:rPr>
@@ -1917,7 +1917,7 @@
               <w14:ligatures w14:val="none"/>
             </w:rPr>
           </w:pPr>
-          <w:hyperlink w:anchor="_Toc132397053" w:history="1">
+          <w:hyperlink w:anchor="_Toc132397197" w:history="1">
             <w:r>
               <w:rPr>
                 <w:rStyle w:val="Hyperlink"/>
@@ -1945,7 +1945,7 @@
                 <w:noProof/>
                 <w:webHidden/>
               </w:rPr>
-              <w:instrText xml:space="preserve"> PAGEREF _Toc132397053 \h </w:instrText>
+              <w:instrText xml:space="preserve"> PAGEREF _Toc132397197 \h </w:instrText>
             </w:r>
             <w:r>
               <w:rPr>
@@ -1988,7 +1988,7 @@
               <w14:ligatures w14:val="none"/>
             </w:rPr>
           </w:pPr>
-          <w:hyperlink w:anchor="_Toc132397054" w:history="1">
+          <w:hyperlink w:anchor="_Toc132397198" w:history="1">
             <w:r>
               <w:rPr>
                 <w:rStyle w:val="Hyperlink"/>
@@ -2016,7 +2016,7 @@
                 <w:noProof/>
                 <w:webHidden/>
               </w:rPr>
-              <w:instrText xml:space="preserve"> PAGEREF _Toc132397054 \h </w:instrText>
+              <w:instrText xml:space="preserve"> PAGEREF _Toc132397198 \h </w:instrText>
             </w:r>
             <w:r>
               <w:rPr>
@@ -2059,7 +2059,7 @@
               <w14:ligatures w14:val="none"/>
             </w:rPr>
           </w:pPr>
-          <w:hyperlink w:anchor="_Toc132397055" w:history="1">
+          <w:hyperlink w:anchor="_Toc132397199" w:history="1">
             <w:r>
               <w:rPr>
                 <w:rStyle w:val="Hyperlink"/>
@@ -2094,7 +2094,7 @@
                 <w:noProof/>
                 <w:webHidden/>
               </w:rPr>
-              <w:instrText xml:space="preserve"> PAGEREF _Toc132397055 \h </w:instrText>
+              <w:instrText xml:space="preserve"> PAGEREF _Toc132397199 \h </w:instrText>
             </w:r>
             <w:r>
               <w:rPr>
@@ -2137,7 +2137,7 @@
               <w14:ligatures w14:val="none"/>
             </w:rPr>
           </w:pPr>
-          <w:hyperlink w:anchor="_Toc132397056" w:history="1">
+          <w:hyperlink w:anchor="_Toc132397200" w:history="1">
             <w:r>
               <w:rPr>
                 <w:rStyle w:val="Hyperlink"/>
@@ -2165,7 +2165,7 @@
                 <w:noProof/>
                 <w:webHidden/>
               </w:rPr>
-              <w:instrText xml:space="preserve"> PAGEREF _Toc132397056 \h </w:instrText>
+              <w:instrText xml:space="preserve"> PAGEREF _Toc132397200 \h </w:instrText>
             </w:r>
             <w:r>
               <w:rPr>
@@ -2208,7 +2208,7 @@
               <w14:ligatures w14:val="none"/>
             </w:rPr>
           </w:pPr>
-          <w:hyperlink w:anchor="_Toc132397057" w:history="1">
+          <w:hyperlink w:anchor="_Toc132397201" w:history="1">
             <w:r>
               <w:rPr>
                 <w:rStyle w:val="Hyperlink"/>
@@ -2235,7 +2235,7 @@
                 <w:noProof/>
                 <w:webHidden/>
               </w:rPr>
-              <w:instrText xml:space="preserve"> PAGEREF _Toc132397057 \h </w:instrText>
+              <w:instrText xml:space="preserve"> PAGEREF _Toc132397201 \h </w:instrText>
             </w:r>
             <w:r>
               <w:rPr>
@@ -2278,7 +2278,7 @@
               <w14:ligatures w14:val="none"/>
             </w:rPr>
           </w:pPr>
-          <w:hyperlink w:anchor="_Toc132397058" w:history="1">
+          <w:hyperlink w:anchor="_Toc132397202" w:history="1">
             <w:r>
               <w:rPr>
                 <w:rStyle w:val="Hyperlink"/>
@@ -2306,7 +2306,7 @@
                 <w:noProof/>
                 <w:webHidden/>
               </w:rPr>
-              <w:instrText xml:space="preserve"> PAGEREF _Toc132397058 \h </w:instrText>
+              <w:instrText xml:space="preserve"> PAGEREF _Toc132397202 \h </w:instrText>
             </w:r>
             <w:r>
               <w:rPr>
@@ -2349,7 +2349,7 @@
               <w14:ligatures w14:val="none"/>
             </w:rPr>
           </w:pPr>
-          <w:hyperlink w:anchor="_Toc132397059" w:history="1">
+          <w:hyperlink w:anchor="_Toc132397203" w:history="1">
             <w:r>
               <w:rPr>
                 <w:rStyle w:val="Hyperlink"/>
@@ -2377,7 +2377,7 @@
                 <w:noProof/>
                 <w:webHidden/>
               </w:rPr>
-              <w:instrText xml:space="preserve"> PAGEREF _Toc132397059 \h </w:instrText>
+              <w:instrText xml:space="preserve"> PAGEREF _Toc132397203 \h </w:instrText>
             </w:r>
             <w:r>
               <w:rPr>
@@ -2420,7 +2420,7 @@
               <w14:ligatures w14:val="none"/>
             </w:rPr>
           </w:pPr>
-          <w:hyperlink w:anchor="_Toc132397060" w:history="1">
+          <w:hyperlink w:anchor="_Toc132397204" w:history="1">
             <w:r>
               <w:rPr>
                 <w:rStyle w:val="Hyperlink"/>
@@ -2448,7 +2448,7 @@
                 <w:noProof/>
                 <w:webHidden/>
               </w:rPr>
-              <w:instrText xml:space="preserve"> PAGEREF _Toc132397060 \h </w:instrText>
+              <w:instrText xml:space="preserve"> PAGEREF _Toc132397204 \h </w:instrText>
             </w:r>
             <w:r>
               <w:rPr>
@@ -2491,7 +2491,7 @@
               <w14:ligatures w14:val="none"/>
             </w:rPr>
           </w:pPr>
-          <w:hyperlink w:anchor="_Toc132397061" w:history="1">
+          <w:hyperlink w:anchor="_Toc132397205" w:history="1">
             <w:r>
               <w:rPr>
                 <w:rStyle w:val="Hyperlink"/>
@@ -2519,7 +2519,7 @@
                 <w:noProof/>
                 <w:webHidden/>
               </w:rPr>
-              <w:instrText xml:space="preserve"> PAGEREF _Toc132397061 \h </w:instrText>
+              <w:instrText xml:space="preserve"> PAGEREF _Toc132397205 \h </w:instrText>
             </w:r>
             <w:r>
               <w:rPr>
@@ -2577,7 +2577,7 @@
       <w:pPr>
         <w:pStyle w:val="Heading1"/>
       </w:pPr>
-      <w:bookmarkStart w:id="0" w:name="_Toc132397027"/>
+      <w:bookmarkStart w:id="0" w:name="_Toc132397171"/>
       <w:r>
         <w:rPr>
           <w:rFonts w:hint="eastAsia"/>
@@ -2590,7 +2590,7 @@
       <w:pPr>
         <w:pStyle w:val="Heading2"/>
       </w:pPr>
-      <w:bookmarkStart w:id="1" w:name="_Toc132397028"/>
+      <w:bookmarkStart w:id="1" w:name="_Toc132397172"/>
       <w:r>
         <w:rPr>
           <w:rFonts w:hint="eastAsia"/>
@@ -2884,7 +2884,7 @@
       <w:pPr>
         <w:pStyle w:val="Heading2"/>
       </w:pPr>
-      <w:bookmarkStart w:id="2" w:name="_Toc132397029"/>
+      <w:bookmarkStart w:id="2" w:name="_Toc132397173"/>
       <w:r>
         <w:rPr>
           <w:rFonts w:hint="eastAsia"/>
@@ -2897,7 +2897,7 @@
       <w:pPr>
         <w:pStyle w:val="Heading3"/>
       </w:pPr>
-      <w:bookmarkStart w:id="3" w:name="_Toc132397030"/>
+      <w:bookmarkStart w:id="3" w:name="_Toc132397174"/>
       <w:r>
         <w:rPr>
           <w:rFonts w:hint="eastAsia"/>
@@ -3970,7 +3970,7 @@
       <w:pPr>
         <w:pStyle w:val="Heading3"/>
       </w:pPr>
-      <w:bookmarkStart w:id="4" w:name="_Toc132397031"/>
+      <w:bookmarkStart w:id="4" w:name="_Toc132397175"/>
       <w:r>
         <w:rPr>
           <w:rFonts w:hint="eastAsia"/>
@@ -5211,7 +5211,7 @@
       <w:pPr>
         <w:pStyle w:val="Heading3"/>
       </w:pPr>
-      <w:bookmarkStart w:id="5" w:name="_Toc132397032"/>
+      <w:bookmarkStart w:id="5" w:name="_Toc132397176"/>
       <w:r>
         <w:rPr>
           <w:rFonts w:hint="eastAsia"/>
@@ -5364,7 +5364,7 @@
       <w:pPr>
         <w:pStyle w:val="Heading3"/>
       </w:pPr>
-      <w:bookmarkStart w:id="6" w:name="_Toc132397033"/>
+      <w:bookmarkStart w:id="6" w:name="_Toc132397177"/>
       <w:r>
         <w:rPr>
           <w:rFonts w:hint="eastAsia"/>
@@ -5957,7 +5957,7 @@
       <w:pPr>
         <w:pStyle w:val="Heading1"/>
       </w:pPr>
-      <w:bookmarkStart w:id="7" w:name="_Toc132397034"/>
+      <w:bookmarkStart w:id="7" w:name="_Toc132397178"/>
       <w:r>
         <w:rPr>
           <w:rFonts w:hint="eastAsia"/>
@@ -5971,7 +5971,7 @@
       <w:pPr>
         <w:pStyle w:val="Heading2"/>
       </w:pPr>
-      <w:bookmarkStart w:id="8" w:name="_Toc132397035"/>
+      <w:bookmarkStart w:id="8" w:name="_Toc132397179"/>
       <w:r>
         <w:rPr>
           <w:rFonts w:hint="eastAsia"/>
@@ -6319,7 +6319,7 @@
       <w:pPr>
         <w:pStyle w:val="Heading2"/>
       </w:pPr>
-      <w:bookmarkStart w:id="9" w:name="_Toc132397036"/>
+      <w:bookmarkStart w:id="9" w:name="_Toc132397180"/>
       <w:r>
         <w:rPr>
           <w:rFonts w:hint="eastAsia"/>
@@ -6895,7 +6895,7 @@
       <w:pPr>
         <w:pStyle w:val="Heading2"/>
       </w:pPr>
-      <w:bookmarkStart w:id="10" w:name="_Toc132397037"/>
+      <w:bookmarkStart w:id="10" w:name="_Toc132397181"/>
       <w:r>
         <w:rPr>
           <w:rFonts w:hint="eastAsia"/>
@@ -8356,7 +8356,7 @@
       <w:pPr>
         <w:pStyle w:val="Heading2"/>
       </w:pPr>
-      <w:bookmarkStart w:id="11" w:name="_Toc132397038"/>
+      <w:bookmarkStart w:id="11" w:name="_Toc132397182"/>
       <w:r>
         <w:rPr>
           <w:rFonts w:hint="eastAsia"/>
@@ -9684,7 +9684,7 @@
       <w:pPr>
         <w:pStyle w:val="Heading1"/>
       </w:pPr>
-      <w:bookmarkStart w:id="12" w:name="_Toc132397039"/>
+      <w:bookmarkStart w:id="12" w:name="_Toc132397183"/>
       <w:r>
         <w:rPr>
           <w:rFonts w:hint="eastAsia"/>
@@ -9699,7 +9699,7 @@
       <w:pPr>
         <w:pStyle w:val="Heading2"/>
       </w:pPr>
-      <w:bookmarkStart w:id="13" w:name="_Toc132397040"/>
+      <w:bookmarkStart w:id="13" w:name="_Toc132397184"/>
       <w:r>
         <w:rPr>
           <w:rFonts w:hint="eastAsia"/>
@@ -9721,7 +9721,7 @@
       <w:bookmarkEnd w:id="13"/>
     </w:p>
     <w:p>
-      <w:bookmarkStart w:id="14" w:name="_Toc132397041"/>
+      <w:bookmarkStart w:id="14" w:name="_Toc132397185"/>
       <w:r>
         <w:rPr>
           <w:rStyle w:val="Heading3Char"/>
@@ -9789,7 +9789,7 @@
       <w:pPr>
         <w:pStyle w:val="Heading3"/>
       </w:pPr>
-      <w:bookmarkStart w:id="15" w:name="_Toc132397042"/>
+      <w:bookmarkStart w:id="15" w:name="_Toc132397186"/>
       <w:r>
         <w:rPr>
           <w:rFonts w:hint="eastAsia"/>
@@ -10659,7 +10659,7 @@
       <w:pPr>
         <w:pStyle w:val="Heading3"/>
       </w:pPr>
-      <w:bookmarkStart w:id="16" w:name="_Toc132397043"/>
+      <w:bookmarkStart w:id="16" w:name="_Toc132397187"/>
       <w:r>
         <w:rPr>
           <w:rFonts w:hint="eastAsia"/>
@@ -11079,7 +11079,7 @@
       <w:pPr>
         <w:pStyle w:val="Heading2"/>
       </w:pPr>
-      <w:bookmarkStart w:id="17" w:name="_Toc132397044"/>
+      <w:bookmarkStart w:id="17" w:name="_Toc132397188"/>
       <w:r>
         <w:rPr>
           <w:rFonts w:hint="eastAsia"/>
@@ -11112,7 +11112,7 @@
       <w:pPr>
         <w:pStyle w:val="Heading2"/>
       </w:pPr>
-      <w:bookmarkStart w:id="18" w:name="_Toc132397045"/>
+      <w:bookmarkStart w:id="18" w:name="_Toc132397189"/>
       <w:r>
         <w:rPr>
           <w:rFonts w:hint="eastAsia"/>
@@ -11125,7 +11125,7 @@
       <w:pPr>
         <w:pStyle w:val="Heading3"/>
       </w:pPr>
-      <w:bookmarkStart w:id="19" w:name="_Toc132397046"/>
+      <w:bookmarkStart w:id="19" w:name="_Toc132397190"/>
       <w:r>
         <w:rPr>
           <w:rFonts w:hint="eastAsia"/>
@@ -11377,7 +11377,7 @@
       <w:pPr>
         <w:pStyle w:val="Heading3"/>
       </w:pPr>
-      <w:bookmarkStart w:id="20" w:name="_Toc132397047"/>
+      <w:bookmarkStart w:id="20" w:name="_Toc132397191"/>
       <w:r>
         <w:rPr>
           <w:rFonts w:hint="eastAsia"/>
@@ -11476,7 +11476,7 @@
       <w:pPr>
         <w:pStyle w:val="Heading3"/>
       </w:pPr>
-      <w:bookmarkStart w:id="21" w:name="_Toc132397048"/>
+      <w:bookmarkStart w:id="21" w:name="_Toc132397192"/>
       <w:r>
         <w:rPr>
           <w:rFonts w:hint="eastAsia"/>
@@ -11581,7 +11581,7 @@
       <w:pPr>
         <w:pStyle w:val="Heading3"/>
       </w:pPr>
-      <w:bookmarkStart w:id="22" w:name="_Toc132397049"/>
+      <w:bookmarkStart w:id="22" w:name="_Toc132397193"/>
       <w:r>
         <w:rPr>
           <w:rFonts w:hint="eastAsia"/>
@@ -11717,7 +11717,7 @@
       <w:pPr>
         <w:pStyle w:val="Heading3"/>
       </w:pPr>
-      <w:bookmarkStart w:id="23" w:name="_Toc132397050"/>
+      <w:bookmarkStart w:id="23" w:name="_Toc132397194"/>
       <w:r>
         <w:rPr>
           <w:rFonts w:hint="eastAsia"/>
@@ -11928,7 +11928,7 @@
       <w:pPr>
         <w:pStyle w:val="Heading2"/>
       </w:pPr>
-      <w:bookmarkStart w:id="24" w:name="_Toc132397051"/>
+      <w:bookmarkStart w:id="24" w:name="_Toc132397195"/>
       <w:r>
         <w:rPr>
           <w:rFonts w:hint="eastAsia"/>
@@ -12223,7 +12223,7 @@
       <w:pPr>
         <w:pStyle w:val="Heading1"/>
       </w:pPr>
-      <w:bookmarkStart w:id="25" w:name="_Toc132397052"/>
+      <w:bookmarkStart w:id="25" w:name="_Toc132397196"/>
       <w:r>
         <w:rPr>
           <w:rFonts w:hint="eastAsia"/>
@@ -12248,7 +12248,7 @@
       <w:pPr>
         <w:pStyle w:val="Heading2"/>
       </w:pPr>
-      <w:bookmarkStart w:id="26" w:name="_Toc132397053"/>
+      <w:bookmarkStart w:id="26" w:name="_Toc132397197"/>
       <w:r>
         <w:rPr>
           <w:rFonts w:hint="eastAsia"/>
@@ -12316,7 +12316,7 @@
       <w:pPr>
         <w:pStyle w:val="Heading2"/>
       </w:pPr>
-      <w:bookmarkStart w:id="27" w:name="_Toc132397054"/>
+      <w:bookmarkStart w:id="27" w:name="_Toc132397198"/>
       <w:r>
         <w:rPr>
           <w:rFonts w:hint="eastAsia"/>
@@ -12447,7 +12447,7 @@
       <w:pPr>
         <w:pStyle w:val="Heading2"/>
       </w:pPr>
-      <w:bookmarkStart w:id="28" w:name="_Toc132397055"/>
+      <w:bookmarkStart w:id="28" w:name="_Toc132397199"/>
       <w:r>
         <w:rPr>
           <w:rFonts w:hint="eastAsia"/>
@@ -12497,7 +12497,7 @@
       <w:pPr>
         <w:pStyle w:val="Heading2"/>
       </w:pPr>
-      <w:bookmarkStart w:id="29" w:name="_Toc132397056"/>
+      <w:bookmarkStart w:id="29" w:name="_Toc132397200"/>
       <w:r>
         <w:rPr>
           <w:rFonts w:hint="eastAsia"/>
@@ -12595,7 +12595,7 @@
       <w:pPr>
         <w:pStyle w:val="Heading1"/>
       </w:pPr>
-      <w:bookmarkStart w:id="30" w:name="_Toc132397057"/>
+      <w:bookmarkStart w:id="30" w:name="_Toc132397201"/>
       <w:r>
         <w:lastRenderedPageBreak/>
         <w:t>Q&amp;A</w:t>
@@ -12606,7 +12606,7 @@
       <w:pPr>
         <w:pStyle w:val="Heading2"/>
       </w:pPr>
-      <w:bookmarkStart w:id="31" w:name="_Toc132397058"/>
+      <w:bookmarkStart w:id="31" w:name="_Toc132397202"/>
       <w:r>
         <w:rPr>
           <w:rFonts w:hint="eastAsia"/>
@@ -12747,7 +12747,7 @@
       <w:pPr>
         <w:pStyle w:val="Heading2"/>
       </w:pPr>
-      <w:bookmarkStart w:id="32" w:name="_Toc132397059"/>
+      <w:bookmarkStart w:id="32" w:name="_Toc132397203"/>
       <w:r>
         <w:rPr>
           <w:rFonts w:hint="eastAsia"/>
@@ -12827,7 +12827,7 @@
       <w:pPr>
         <w:pStyle w:val="Heading2"/>
       </w:pPr>
-      <w:bookmarkStart w:id="33" w:name="_Toc132397060"/>
+      <w:bookmarkStart w:id="33" w:name="_Toc132397204"/>
       <w:r>
         <w:rPr>
           <w:rFonts w:hint="eastAsia"/>
@@ -12941,7 +12941,7 @@
       <w:pPr>
         <w:pStyle w:val="Heading2"/>
       </w:pPr>
-      <w:bookmarkStart w:id="34" w:name="_Toc132397061"/>
+      <w:bookmarkStart w:id="34" w:name="_Toc132397205"/>
       <w:r>
         <w:rPr>
           <w:rFonts w:hint="eastAsia"/>

--- a/paperworks/商业计划书.docx
+++ b/paperworks/商业计划书.docx
@@ -2692,13 +2692,9 @@
             <w:r>
               <w:t>Generative AI based online animation making and publishing platform(</w:t>
             </w:r>
-            <w:proofErr w:type="spellStart"/>
-            <w:proofErr w:type="gramStart"/>
             <w:r>
               <w:t>huahuo.online</w:t>
             </w:r>
-            <w:proofErr w:type="spellEnd"/>
-            <w:proofErr w:type="gramEnd"/>
             <w:r>
               <w:t>)</w:t>
             </w:r>
@@ -2925,7 +2921,6 @@
         </w:rPr>
         <w:t>、</w:t>
       </w:r>
-      <w:proofErr w:type="spellStart"/>
       <w:r>
         <w:rPr>
           <w:rFonts w:hint="eastAsia"/>
@@ -2935,14 +2930,12 @@
       <w:r>
         <w:t>idJourney</w:t>
       </w:r>
-      <w:proofErr w:type="spellEnd"/>
       <w:r>
         <w:rPr>
           <w:rFonts w:hint="eastAsia"/>
         </w:rPr>
         <w:t>、</w:t>
       </w:r>
-      <w:proofErr w:type="spellStart"/>
       <w:r>
         <w:rPr>
           <w:rFonts w:hint="eastAsia"/>
@@ -2952,7 +2945,6 @@
       <w:r>
         <w:t>tableDiffusion</w:t>
       </w:r>
-      <w:proofErr w:type="spellEnd"/>
       <w:r>
         <w:rPr>
           <w:rFonts w:hint="eastAsia"/>
@@ -3655,9 +3647,6 @@
     <w:p>
       <w:pPr>
         <w:ind w:firstLine="720"/>
-        <w:rPr>
-          <w:rFonts w:hint="eastAsia"/>
-        </w:rPr>
       </w:pPr>
       <w:r>
         <w:rPr>
@@ -4494,9 +4483,6 @@
       <w:pPr>
         <w:pStyle w:val="ListParagraph"/>
         <w:ind w:left="1440"/>
-        <w:rPr>
-          <w:rFonts w:hint="eastAsia"/>
-        </w:rPr>
       </w:pPr>
       <w:r>
         <w:rPr>
@@ -4631,25 +4617,7 @@
         <w:rPr>
           <w:rFonts w:hint="eastAsia"/>
         </w:rPr>
-        <w:t>在动画制作者觉得作品完工以后，他</w:t>
-      </w:r>
-      <w:r>
-        <w:rPr>
-          <w:rFonts w:hint="eastAsia"/>
-        </w:rPr>
-        <w:t>可以选择公开发布或者私密发布</w:t>
-      </w:r>
-      <w:r>
-        <w:rPr>
-          <w:rFonts w:hint="eastAsia"/>
-        </w:rPr>
-        <w:t>。</w:t>
-      </w:r>
-      <w:r>
-        <w:rPr>
-          <w:rFonts w:hint="eastAsia"/>
-        </w:rPr>
-        <w:t>发布以后，该动画可以在各大社交平台非常方便的进行分享。</w:t>
+        <w:t>在动画制作者觉得作品完工以后，他可以选择公开发布或者私密发布。发布以后，该动画可以在各大社交平台非常方便的进行分享。</w:t>
       </w:r>
     </w:p>
     <w:p>
@@ -4895,7 +4863,6 @@
         </w:rPr>
         <w:t>浏览其他用户做完的各种类型的动画，该模块大体上采用类似抖音或者</w:t>
       </w:r>
-      <w:proofErr w:type="spellStart"/>
       <w:r>
         <w:rPr>
           <w:rFonts w:hint="eastAsia"/>
@@ -4905,7 +4872,6 @@
       <w:r>
         <w:t>ilibili</w:t>
       </w:r>
-      <w:proofErr w:type="spellEnd"/>
       <w:r>
         <w:rPr>
           <w:rFonts w:hint="eastAsia"/>
@@ -5662,7 +5628,7 @@
       <w:pPr>
         <w:pStyle w:val="ListParagraph"/>
         <w:numPr>
-          <w:ilvl w:val="0"/>
+          <w:ilvl w:val="1"/>
           <w:numId w:val="2"/>
         </w:numPr>
       </w:pPr>
@@ -5670,92 +5636,32 @@
         <w:rPr>
           <w:rFonts w:hint="eastAsia"/>
         </w:rPr>
-        <w:t>用户可以制作自己的非常个性化的个人网站，展示自己的个性。例如</w:t>
-      </w:r>
-      <w:r>
-        <w:rPr>
-          <w:rFonts w:hint="eastAsia"/>
-        </w:rPr>
-        <w:t>某个</w:t>
-      </w:r>
-      <w:r>
-        <w:rPr>
-          <w:rFonts w:hint="eastAsia"/>
-        </w:rPr>
-        <w:t>中小学班级</w:t>
-      </w:r>
-      <w:r>
-        <w:rPr>
-          <w:rFonts w:hint="eastAsia"/>
-        </w:rPr>
-        <w:t>的同学</w:t>
-      </w:r>
-      <w:r>
-        <w:rPr>
-          <w:rFonts w:hint="eastAsia"/>
-        </w:rPr>
-        <w:t>，可以</w:t>
-      </w:r>
-      <w:r>
-        <w:rPr>
-          <w:rFonts w:hint="eastAsia"/>
-        </w:rPr>
-        <w:t>在本平台上</w:t>
-      </w:r>
-      <w:r>
-        <w:rPr>
-          <w:rFonts w:hint="eastAsia"/>
-        </w:rPr>
-        <w:t>制作</w:t>
-      </w:r>
-      <w:r>
-        <w:rPr>
-          <w:rFonts w:hint="eastAsia"/>
-        </w:rPr>
-        <w:t>一个</w:t>
-      </w:r>
-      <w:r>
-        <w:rPr>
-          <w:rFonts w:hint="eastAsia"/>
-        </w:rPr>
-        <w:t>教室，</w:t>
-      </w:r>
-      <w:r>
-        <w:rPr>
-          <w:rFonts w:hint="eastAsia"/>
-        </w:rPr>
-        <w:t>每个座位上都有每个同学的</w:t>
-      </w:r>
-      <w:r>
-        <w:rPr>
-          <w:rFonts w:hint="eastAsia"/>
-        </w:rPr>
-        <w:t>头像</w:t>
-      </w:r>
-      <w:r>
-        <w:rPr>
-          <w:rFonts w:hint="eastAsia"/>
-        </w:rPr>
-        <w:t>。</w:t>
-      </w:r>
-      <w:r>
-        <w:rPr>
-          <w:rFonts w:hint="eastAsia"/>
-        </w:rPr>
-        <w:t>点击每一个座位都会弹出一些关于这个同学的介绍。只要支付非常少量的费用，这个网站都可以被长久的保</w:t>
+        <w:t>公司团建或者年会上，除了普通的吃吃喝喝以外，也可以用本平台制作一些简单的多人参与小游戏。例如</w:t>
+      </w:r>
+      <w:r>
+        <w:rPr>
+          <w:rFonts w:hint="eastAsia"/>
+        </w:rPr>
+        <w:t>可以做一个小游戏考员工</w:t>
+      </w:r>
+      <w:r>
+        <w:rPr>
+          <w:rFonts w:hint="eastAsia"/>
+        </w:rPr>
+        <w:t>一些关于公司历史的简答题，让员</w:t>
       </w:r>
       <w:r>
         <w:rPr>
           <w:rFonts w:hint="eastAsia"/>
         </w:rPr>
         <w:lastRenderedPageBreak/>
-        <w:t>持，这样即使过了十年二十年以后，大家依然可以很方便的回忆起曾经的同学</w:t>
-      </w:r>
-      <w:r>
-        <w:rPr>
-          <w:rFonts w:hint="eastAsia"/>
-        </w:rPr>
-        <w:t>和过去的事情</w:t>
+        <w:t>工抢答并且积分。排行榜前几名的员工将获得大奖，这样比普通的直接抽奖更有意义</w:t>
+      </w:r>
+      <w:r>
+        <w:rPr>
+          <w:rFonts w:hint="eastAsia"/>
+        </w:rPr>
+        <w:t>、也更有乐趣</w:t>
       </w:r>
       <w:r>
         <w:rPr>
@@ -5776,6 +5682,105 @@
         <w:rPr>
           <w:rFonts w:hint="eastAsia"/>
         </w:rPr>
+        <w:t>用户可以制作自己的非常个性化的个人网站，展示自己的个性。例如</w:t>
+      </w:r>
+      <w:r>
+        <w:rPr>
+          <w:rFonts w:hint="eastAsia"/>
+        </w:rPr>
+        <w:t>某个</w:t>
+      </w:r>
+      <w:r>
+        <w:rPr>
+          <w:rFonts w:hint="eastAsia"/>
+        </w:rPr>
+        <w:t>中小学班级</w:t>
+      </w:r>
+      <w:r>
+        <w:rPr>
+          <w:rFonts w:hint="eastAsia"/>
+        </w:rPr>
+        <w:t>的同学</w:t>
+      </w:r>
+      <w:r>
+        <w:rPr>
+          <w:rFonts w:hint="eastAsia"/>
+        </w:rPr>
+        <w:t>，可以</w:t>
+      </w:r>
+      <w:r>
+        <w:rPr>
+          <w:rFonts w:hint="eastAsia"/>
+        </w:rPr>
+        <w:t>在本平台上</w:t>
+      </w:r>
+      <w:r>
+        <w:rPr>
+          <w:rFonts w:hint="eastAsia"/>
+        </w:rPr>
+        <w:t>制作</w:t>
+      </w:r>
+      <w:r>
+        <w:rPr>
+          <w:rFonts w:hint="eastAsia"/>
+        </w:rPr>
+        <w:t>一个</w:t>
+      </w:r>
+      <w:r>
+        <w:rPr>
+          <w:rFonts w:hint="eastAsia"/>
+        </w:rPr>
+        <w:t>教室，</w:t>
+      </w:r>
+      <w:r>
+        <w:rPr>
+          <w:rFonts w:hint="eastAsia"/>
+        </w:rPr>
+        <w:t>每个座位上都有每个同学的</w:t>
+      </w:r>
+      <w:r>
+        <w:rPr>
+          <w:rFonts w:hint="eastAsia"/>
+        </w:rPr>
+        <w:t>头像</w:t>
+      </w:r>
+      <w:r>
+        <w:rPr>
+          <w:rFonts w:hint="eastAsia"/>
+        </w:rPr>
+        <w:t>。</w:t>
+      </w:r>
+      <w:r>
+        <w:rPr>
+          <w:rFonts w:hint="eastAsia"/>
+        </w:rPr>
+        <w:t>点击每一个座位都会弹出一些关于这个同学的介绍。只要支付非常少量的费用，这个网站都可以被长久的保持，这样即使过了十年二十年以后，大家依然可以很方便的回忆起曾经的同学</w:t>
+      </w:r>
+      <w:r>
+        <w:rPr>
+          <w:rFonts w:hint="eastAsia"/>
+        </w:rPr>
+        <w:t>和过去的事情</w:t>
+      </w:r>
+      <w:r>
+        <w:rPr>
+          <w:rFonts w:hint="eastAsia"/>
+        </w:rPr>
+        <w:t>。</w:t>
+      </w:r>
+    </w:p>
+    <w:p>
+      <w:pPr>
+        <w:pStyle w:val="ListParagraph"/>
+        <w:numPr>
+          <w:ilvl w:val="0"/>
+          <w:numId w:val="2"/>
+        </w:numPr>
+      </w:pPr>
+      <w:r>
+        <w:rPr>
+          <w:rFonts w:hint="eastAsia"/>
+        </w:rPr>
         <w:t>中小学的各种小报，海报。目前大部分都是用</w:t>
       </w:r>
       <w:r>
@@ -5812,7 +5817,34 @@
         <w:rPr>
           <w:rFonts w:hint="eastAsia"/>
         </w:rPr>
-        <w:t>例如，</w:t>
+        <w:t>例如，党建课</w:t>
+      </w:r>
+      <w:r>
+        <w:rPr>
+          <w:rFonts w:hint="eastAsia"/>
+        </w:rPr>
+        <w:t>上</w:t>
+      </w:r>
+      <w:r>
+        <w:rPr>
+          <w:rFonts w:hint="eastAsia"/>
+        </w:rPr>
+        <w:t>学生可以制作动画战线中共一大召开时的景象，同时观众点击任何一个参与者的头像，都会展示他的生平事迹，获得比静态</w:t>
+      </w:r>
+      <w:r>
+        <w:rPr>
+          <w:rFonts w:hint="eastAsia"/>
+        </w:rPr>
+        <w:t>P</w:t>
+      </w:r>
+      <w:r>
+        <w:t>PT</w:t>
+      </w:r>
+      <w:r>
+        <w:rPr>
+          <w:rFonts w:hint="eastAsia"/>
+        </w:rPr>
+        <w:t>更为丰富的交互体验。</w:t>
       </w:r>
     </w:p>
     <w:p>
@@ -6354,13 +6386,8 @@
         <w:t xml:space="preserve"> </w:t>
       </w:r>
       <w:r>
-        <w:t xml:space="preserve">Animator, </w:t>
-      </w:r>
-      <w:proofErr w:type="spellStart"/>
-      <w:r>
-        <w:t>OpenToonZ</w:t>
-      </w:r>
-      <w:proofErr w:type="spellEnd"/>
+        <w:t>Animator, OpenToonZ</w:t>
+      </w:r>
       <w:r>
         <w:rPr>
           <w:rFonts w:hint="eastAsia"/>
@@ -6442,27 +6469,14 @@
     </w:p>
     <w:p>
       <w:r>
-        <w:t xml:space="preserve">        </w:t>
-      </w:r>
-      <w:proofErr w:type="spellStart"/>
-      <w:r>
-        <w:t>Robo</w:t>
+        <w:t xml:space="preserve">        Robo</w:t>
       </w:r>
       <w:r>
         <w:t>l</w:t>
       </w:r>
       <w:r>
-        <w:t>ox</w:t>
-      </w:r>
-      <w:proofErr w:type="spellEnd"/>
-      <w:r>
-        <w:t>/</w:t>
-      </w:r>
-      <w:proofErr w:type="spellStart"/>
-      <w:r>
-        <w:t>Yahaha</w:t>
-      </w:r>
-      <w:proofErr w:type="spellEnd"/>
+        <w:t>ox/Yahaha</w:t>
+      </w:r>
       <w:r>
         <w:rPr>
           <w:rFonts w:hint="eastAsia"/>
@@ -6556,19 +6570,11 @@
         </w:rPr>
         <w:t>场景编辑对用户的要求也更高，</w:t>
       </w:r>
-      <w:proofErr w:type="gramStart"/>
-      <w:r>
-        <w:rPr>
-          <w:rFonts w:hint="eastAsia"/>
-        </w:rPr>
-        <w:t>普通用户往往会出现“</w:t>
-      </w:r>
-      <w:proofErr w:type="gramEnd"/>
-      <w:r>
-        <w:rPr>
-          <w:rFonts w:hint="eastAsia"/>
-        </w:rPr>
-        <w:t>晕</w:t>
+      <w:r>
+        <w:rPr>
+          <w:rFonts w:hint="eastAsia"/>
+        </w:rPr>
+        <w:t>普通用户往往会出现“晕</w:t>
       </w:r>
       <w:r>
         <w:rPr>
@@ -6656,7 +6662,6 @@
           <w:numId w:val="11"/>
         </w:numPr>
       </w:pPr>
-      <w:proofErr w:type="spellStart"/>
       <w:r>
         <w:rPr>
           <w:rFonts w:hint="eastAsia"/>
@@ -6665,11 +6670,7 @@
         <w:t>K</w:t>
       </w:r>
       <w:r>
-        <w:t>rita</w:t>
-      </w:r>
-      <w:proofErr w:type="spellEnd"/>
-      <w:r>
-        <w:t>(</w:t>
+        <w:t>rita(</w:t>
       </w:r>
       <w:hyperlink r:id="rId15" w:history="1">
         <w:r>
@@ -6773,13 +6774,8 @@
           <w:numId w:val="11"/>
         </w:numPr>
       </w:pPr>
-      <w:proofErr w:type="spellStart"/>
-      <w:r>
-        <w:t>BrushNinja</w:t>
-      </w:r>
-      <w:proofErr w:type="spellEnd"/>
-      <w:r>
-        <w:t xml:space="preserve"> (</w:t>
+      <w:r>
+        <w:t>BrushNinja (</w:t>
       </w:r>
       <w:hyperlink r:id="rId18" w:history="1">
         <w:r>
@@ -6829,13 +6825,8 @@
         </w:numPr>
         <w:ind w:left="720" w:firstLine="360"/>
       </w:pPr>
-      <w:proofErr w:type="spellStart"/>
-      <w:r>
-        <w:t>Flipanim</w:t>
-      </w:r>
-      <w:proofErr w:type="spellEnd"/>
-      <w:r>
-        <w:t xml:space="preserve"> (</w:t>
+      <w:r>
+        <w:t>Flipanim (</w:t>
       </w:r>
       <w:hyperlink r:id="rId19" w:history="1">
         <w:r>
@@ -8547,9 +8538,6 @@
                 <w:ilvl w:val="0"/>
                 <w:numId w:val="27"/>
               </w:numPr>
-              <w:rPr>
-                <w:rFonts w:hint="eastAsia"/>
-              </w:rPr>
             </w:pPr>
             <w:r>
               <w:rPr>
@@ -8602,7 +8590,6 @@
               </w:rPr>
               <w:t>和</w:t>
             </w:r>
-            <w:proofErr w:type="spellStart"/>
             <w:r>
               <w:rPr>
                 <w:rFonts w:hint="eastAsia"/>
@@ -8612,7 +8599,6 @@
             <w:r>
               <w:t>ahaha</w:t>
             </w:r>
-            <w:proofErr w:type="spellEnd"/>
             <w:r>
               <w:rPr>
                 <w:rFonts w:hint="eastAsia"/>
@@ -8804,13 +8790,8 @@
               </w:rPr>
               <w:t>(</w:t>
             </w:r>
-            <w:proofErr w:type="spellStart"/>
-            <w:r>
-              <w:t>Yahaha</w:t>
-            </w:r>
-            <w:proofErr w:type="spellEnd"/>
-            <w:r>
-              <w:t>)</w:t>
+            <w:r>
+              <w:t>Yahaha)</w:t>
             </w:r>
           </w:p>
         </w:tc>
@@ -8934,11 +8915,6 @@
             <w:tcW w:w="3240" w:type="dxa"/>
           </w:tcPr>
           <w:p>
-            <w:pPr>
-              <w:rPr>
-                <w:rFonts w:hint="eastAsia"/>
-              </w:rPr>
-            </w:pPr>
             <w:r>
               <w:rPr>
                 <w:rFonts w:hint="eastAsia"/>
@@ -8965,19 +8941,7 @@
               <w:rPr>
                 <w:rFonts w:hint="eastAsia"/>
               </w:rPr>
-              <w:t>资深软件</w:t>
-            </w:r>
-            <w:r>
-              <w:rPr>
-                <w:rFonts w:hint="eastAsia"/>
-              </w:rPr>
-              <w:t>开发</w:t>
-            </w:r>
-            <w:r>
-              <w:rPr>
-                <w:rFonts w:hint="eastAsia"/>
-              </w:rPr>
-              <w:t>工程师</w:t>
+              <w:t>资深软件开发工程师</w:t>
             </w:r>
           </w:p>
           <w:p>
@@ -9038,9 +9002,6 @@
                 <w:numId w:val="28"/>
               </w:numPr>
               <w:ind w:left="360"/>
-              <w:rPr>
-                <w:rFonts w:hint="eastAsia"/>
-              </w:rPr>
             </w:pPr>
             <w:r>
               <w:rPr>
@@ -9065,274 +9026,6 @@
                 <w:rFonts w:hint="eastAsia"/>
               </w:rPr>
               <w:t>的开发调试有非常深厚的理解和实践经验</w:t>
-            </w:r>
-          </w:p>
-        </w:tc>
-      </w:tr>
-      <w:tr>
-        <w:trPr>
-          <w:trHeight w:val="337"/>
-        </w:trPr>
-        <w:tc>
-          <w:tcPr>
-            <w:tcW w:w="1345" w:type="dxa"/>
-            <w:vMerge/>
-          </w:tcPr>
-          <w:p>
-            <w:pPr>
-              <w:rPr>
-                <w:rFonts w:hint="eastAsia"/>
-              </w:rPr>
-            </w:pPr>
-          </w:p>
-        </w:tc>
-        <w:tc>
-          <w:tcPr>
-            <w:tcW w:w="1890" w:type="dxa"/>
-          </w:tcPr>
-          <w:p>
-            <w:r>
-              <w:t>2012.3-2014.10</w:t>
-            </w:r>
-          </w:p>
-        </w:tc>
-        <w:tc>
-          <w:tcPr>
-            <w:tcW w:w="3240" w:type="dxa"/>
-          </w:tcPr>
-          <w:p>
-            <w:r>
-              <w:rPr>
-                <w:rFonts w:hint="eastAsia"/>
-              </w:rPr>
-              <w:t>微软中国</w:t>
-            </w:r>
-          </w:p>
-        </w:tc>
-        <w:tc>
-          <w:tcPr>
-            <w:tcW w:w="3780" w:type="dxa"/>
-            <w:vMerge/>
-          </w:tcPr>
-          <w:p/>
-        </w:tc>
-      </w:tr>
-      <w:tr>
-        <w:trPr>
-          <w:trHeight w:val="337"/>
-        </w:trPr>
-        <w:tc>
-          <w:tcPr>
-            <w:tcW w:w="1345" w:type="dxa"/>
-            <w:vMerge/>
-          </w:tcPr>
-          <w:p>
-            <w:pPr>
-              <w:rPr>
-                <w:rFonts w:hint="eastAsia"/>
-              </w:rPr>
-            </w:pPr>
-          </w:p>
-        </w:tc>
-        <w:tc>
-          <w:tcPr>
-            <w:tcW w:w="1890" w:type="dxa"/>
-          </w:tcPr>
-          <w:p>
-            <w:pPr>
-              <w:rPr>
-                <w:rFonts w:hint="eastAsia"/>
-              </w:rPr>
-            </w:pPr>
-            <w:r>
-              <w:t>2014.10-</w:t>
-            </w:r>
-            <w:r>
-              <w:rPr>
-                <w:rFonts w:hint="eastAsia"/>
-              </w:rPr>
-              <w:t>至今</w:t>
-            </w:r>
-          </w:p>
-        </w:tc>
-        <w:tc>
-          <w:tcPr>
-            <w:tcW w:w="3240" w:type="dxa"/>
-          </w:tcPr>
-          <w:p>
-            <w:pPr>
-              <w:rPr>
-                <w:rFonts w:hint="eastAsia"/>
-              </w:rPr>
-            </w:pPr>
-            <w:r>
-              <w:rPr>
-                <w:rFonts w:hint="eastAsia"/>
-              </w:rPr>
-              <w:t>艺电计算机软件</w:t>
-            </w:r>
-            <w:r>
-              <w:rPr>
-                <w:rFonts w:hint="eastAsia"/>
-              </w:rPr>
-              <w:t>(</w:t>
-            </w:r>
-            <w:r>
-              <w:rPr>
-                <w:rFonts w:hint="eastAsia"/>
-              </w:rPr>
-              <w:t>上海</w:t>
-            </w:r>
-            <w:r>
-              <w:rPr>
-                <w:rFonts w:hint="eastAsia"/>
-              </w:rPr>
-              <w:t>)</w:t>
-            </w:r>
-            <w:r>
-              <w:rPr>
-                <w:rFonts w:hint="eastAsia"/>
-              </w:rPr>
-              <w:t>有限公司</w:t>
-            </w:r>
-          </w:p>
-        </w:tc>
-        <w:tc>
-          <w:tcPr>
-            <w:tcW w:w="3780" w:type="dxa"/>
-            <w:vMerge/>
-          </w:tcPr>
-          <w:p/>
-        </w:tc>
-      </w:tr>
-      <w:tr>
-        <w:trPr>
-          <w:trHeight w:val="337"/>
-        </w:trPr>
-        <w:tc>
-          <w:tcPr>
-            <w:tcW w:w="1345" w:type="dxa"/>
-            <w:vMerge w:val="restart"/>
-          </w:tcPr>
-          <w:p>
-            <w:r>
-              <w:rPr>
-                <w:rFonts w:hint="eastAsia"/>
-              </w:rPr>
-              <w:t>李岚</w:t>
-            </w:r>
-          </w:p>
-        </w:tc>
-        <w:tc>
-          <w:tcPr>
-            <w:tcW w:w="1890" w:type="dxa"/>
-          </w:tcPr>
-          <w:p>
-            <w:r>
-              <w:t>2003-2007</w:t>
-            </w:r>
-          </w:p>
-        </w:tc>
-        <w:tc>
-          <w:tcPr>
-            <w:tcW w:w="3240" w:type="dxa"/>
-          </w:tcPr>
-          <w:p>
-            <w:r>
-              <w:rPr>
-                <w:rFonts w:hint="eastAsia"/>
-              </w:rPr>
-              <w:t>上海交通大学艺术设计系本科</w:t>
-            </w:r>
-          </w:p>
-        </w:tc>
-        <w:tc>
-          <w:tcPr>
-            <w:tcW w:w="3780" w:type="dxa"/>
-            <w:vMerge w:val="restart"/>
-          </w:tcPr>
-          <w:p>
-            <w:pPr>
-              <w:pStyle w:val="ListParagraph"/>
-              <w:numPr>
-                <w:ilvl w:val="0"/>
-                <w:numId w:val="29"/>
-              </w:numPr>
-            </w:pPr>
-            <w:r>
-              <w:rPr>
-                <w:rFonts w:hint="eastAsia"/>
-              </w:rPr>
-              <w:t>资深</w:t>
-            </w:r>
-            <w:r>
-              <w:t>UX</w:t>
-            </w:r>
-            <w:r>
-              <w:rPr>
-                <w:rFonts w:hint="eastAsia"/>
-              </w:rPr>
-              <w:t>设计师</w:t>
-            </w:r>
-          </w:p>
-          <w:p>
-            <w:pPr>
-              <w:pStyle w:val="ListParagraph"/>
-              <w:numPr>
-                <w:ilvl w:val="0"/>
-                <w:numId w:val="29"/>
-              </w:numPr>
-            </w:pPr>
-            <w:r>
-              <w:rPr>
-                <w:rFonts w:hint="eastAsia"/>
-              </w:rPr>
-              <w:t>多年游戏大厂</w:t>
-            </w:r>
-            <w:r>
-              <w:rPr>
-                <w:rFonts w:hint="eastAsia"/>
-              </w:rPr>
-              <w:t>U</w:t>
-            </w:r>
-            <w:r>
-              <w:t>X</w:t>
-            </w:r>
-            <w:r>
-              <w:rPr>
-                <w:rFonts w:hint="eastAsia"/>
-              </w:rPr>
-              <w:t>设计经验，具备扎实的设计技能</w:t>
-            </w:r>
-          </w:p>
-          <w:p>
-            <w:pPr>
-              <w:pStyle w:val="ListParagraph"/>
-              <w:numPr>
-                <w:ilvl w:val="0"/>
-                <w:numId w:val="29"/>
-              </w:numPr>
-            </w:pPr>
-            <w:r>
-              <w:rPr>
-                <w:rFonts w:hint="eastAsia"/>
-              </w:rPr>
-              <w:t>团队合作意识强，能够与客户以及其他团队成员进行流畅有效的沟通</w:t>
-            </w:r>
-          </w:p>
-          <w:p>
-            <w:pPr>
-              <w:pStyle w:val="ListParagraph"/>
-              <w:numPr>
-                <w:ilvl w:val="0"/>
-                <w:numId w:val="29"/>
-              </w:numPr>
-            </w:pPr>
-            <w:r>
-              <w:rPr>
-                <w:rFonts w:hint="eastAsia"/>
-              </w:rPr>
-              <w:t>具备较高的创新思维，能够不断提出新的设计思路和解决方案。</w:t>
             </w:r>
           </w:p>
         </w:tc>
@@ -9354,7 +9047,7 @@
           </w:tcPr>
           <w:p>
             <w:r>
-              <w:t>2007.7-2010.2</w:t>
+              <w:t>2012.3-2014.10</w:t>
             </w:r>
           </w:p>
         </w:tc>
@@ -9363,11 +9056,12 @@
             <w:tcW w:w="3240" w:type="dxa"/>
           </w:tcPr>
           <w:p>
-            <w:proofErr w:type="spellStart"/>
-            <w:r>
-              <w:t>Augmentum</w:t>
-            </w:r>
-            <w:proofErr w:type="spellEnd"/>
+            <w:r>
+              <w:rPr>
+                <w:rFonts w:hint="eastAsia"/>
+              </w:rPr>
+              <w:t>微软中国</w:t>
+            </w:r>
           </w:p>
         </w:tc>
         <w:tc>
@@ -9395,7 +9089,13 @@
           </w:tcPr>
           <w:p>
             <w:r>
-              <w:t>2010.2-2012.9</w:t>
+              <w:t>2014.10-</w:t>
+            </w:r>
+            <w:r>
+              <w:rPr>
+                <w:rFonts w:hint="eastAsia"/>
+              </w:rPr>
+              <w:t>至今</w:t>
             </w:r>
           </w:p>
         </w:tc>
@@ -9405,7 +9105,205 @@
           </w:tcPr>
           <w:p>
             <w:r>
-              <w:t>Tom Shopping</w:t>
+              <w:rPr>
+                <w:rFonts w:hint="eastAsia"/>
+              </w:rPr>
+              <w:t>艺电计算机软件</w:t>
+            </w:r>
+            <w:r>
+              <w:rPr>
+                <w:rFonts w:hint="eastAsia"/>
+              </w:rPr>
+              <w:t>(</w:t>
+            </w:r>
+            <w:r>
+              <w:rPr>
+                <w:rFonts w:hint="eastAsia"/>
+              </w:rPr>
+              <w:t>上海</w:t>
+            </w:r>
+            <w:r>
+              <w:rPr>
+                <w:rFonts w:hint="eastAsia"/>
+              </w:rPr>
+              <w:t>)</w:t>
+            </w:r>
+            <w:r>
+              <w:rPr>
+                <w:rFonts w:hint="eastAsia"/>
+              </w:rPr>
+              <w:t>有限公司</w:t>
+            </w:r>
+          </w:p>
+        </w:tc>
+        <w:tc>
+          <w:tcPr>
+            <w:tcW w:w="3780" w:type="dxa"/>
+            <w:vMerge/>
+          </w:tcPr>
+          <w:p/>
+        </w:tc>
+      </w:tr>
+      <w:tr>
+        <w:trPr>
+          <w:trHeight w:val="337"/>
+        </w:trPr>
+        <w:tc>
+          <w:tcPr>
+            <w:tcW w:w="1345" w:type="dxa"/>
+            <w:vMerge w:val="restart"/>
+          </w:tcPr>
+          <w:p>
+            <w:r>
+              <w:rPr>
+                <w:rFonts w:hint="eastAsia"/>
+              </w:rPr>
+              <w:t>李岚</w:t>
+            </w:r>
+          </w:p>
+        </w:tc>
+        <w:tc>
+          <w:tcPr>
+            <w:tcW w:w="1890" w:type="dxa"/>
+          </w:tcPr>
+          <w:p>
+            <w:r>
+              <w:t>2003-2007</w:t>
+            </w:r>
+          </w:p>
+        </w:tc>
+        <w:tc>
+          <w:tcPr>
+            <w:tcW w:w="3240" w:type="dxa"/>
+          </w:tcPr>
+          <w:p>
+            <w:r>
+              <w:rPr>
+                <w:rFonts w:hint="eastAsia"/>
+              </w:rPr>
+              <w:t>上海交通大学艺术设计系本科</w:t>
+            </w:r>
+          </w:p>
+        </w:tc>
+        <w:tc>
+          <w:tcPr>
+            <w:tcW w:w="3780" w:type="dxa"/>
+            <w:vMerge w:val="restart"/>
+          </w:tcPr>
+          <w:p>
+            <w:pPr>
+              <w:pStyle w:val="ListParagraph"/>
+              <w:numPr>
+                <w:ilvl w:val="0"/>
+                <w:numId w:val="29"/>
+              </w:numPr>
+            </w:pPr>
+            <w:r>
+              <w:rPr>
+                <w:rFonts w:hint="eastAsia"/>
+              </w:rPr>
+              <w:t>资深</w:t>
+            </w:r>
+            <w:r>
+              <w:t>UX</w:t>
+            </w:r>
+            <w:r>
+              <w:rPr>
+                <w:rFonts w:hint="eastAsia"/>
+              </w:rPr>
+              <w:t>设计师</w:t>
+            </w:r>
+          </w:p>
+          <w:p>
+            <w:pPr>
+              <w:pStyle w:val="ListParagraph"/>
+              <w:numPr>
+                <w:ilvl w:val="0"/>
+                <w:numId w:val="29"/>
+              </w:numPr>
+            </w:pPr>
+            <w:r>
+              <w:rPr>
+                <w:rFonts w:hint="eastAsia"/>
+              </w:rPr>
+              <w:t>多年游戏大厂</w:t>
+            </w:r>
+            <w:r>
+              <w:rPr>
+                <w:rFonts w:hint="eastAsia"/>
+              </w:rPr>
+              <w:t>U</w:t>
+            </w:r>
+            <w:r>
+              <w:t>X</w:t>
+            </w:r>
+            <w:r>
+              <w:rPr>
+                <w:rFonts w:hint="eastAsia"/>
+              </w:rPr>
+              <w:t>设计经验，具备扎实的设计技能</w:t>
+            </w:r>
+          </w:p>
+          <w:p>
+            <w:pPr>
+              <w:pStyle w:val="ListParagraph"/>
+              <w:numPr>
+                <w:ilvl w:val="0"/>
+                <w:numId w:val="29"/>
+              </w:numPr>
+            </w:pPr>
+            <w:r>
+              <w:rPr>
+                <w:rFonts w:hint="eastAsia"/>
+              </w:rPr>
+              <w:t>团队合作意识强，能够与客户以及其他团队成员进行流畅有效的沟通</w:t>
+            </w:r>
+          </w:p>
+          <w:p>
+            <w:pPr>
+              <w:pStyle w:val="ListParagraph"/>
+              <w:numPr>
+                <w:ilvl w:val="0"/>
+                <w:numId w:val="29"/>
+              </w:numPr>
+            </w:pPr>
+            <w:r>
+              <w:rPr>
+                <w:rFonts w:hint="eastAsia"/>
+              </w:rPr>
+              <w:t>具备较高的创新思维，能够不断提出新的设计思路和解决方案。</w:t>
+            </w:r>
+          </w:p>
+        </w:tc>
+      </w:tr>
+      <w:tr>
+        <w:trPr>
+          <w:trHeight w:val="337"/>
+        </w:trPr>
+        <w:tc>
+          <w:tcPr>
+            <w:tcW w:w="1345" w:type="dxa"/>
+            <w:vMerge/>
+          </w:tcPr>
+          <w:p/>
+        </w:tc>
+        <w:tc>
+          <w:tcPr>
+            <w:tcW w:w="1890" w:type="dxa"/>
+          </w:tcPr>
+          <w:p>
+            <w:r>
+              <w:t>2007.7-2010.2</w:t>
+            </w:r>
+          </w:p>
+        </w:tc>
+        <w:tc>
+          <w:tcPr>
+            <w:tcW w:w="3240" w:type="dxa"/>
+          </w:tcPr>
+          <w:p>
+            <w:r>
+              <w:t>Augmentum</w:t>
             </w:r>
           </w:p>
         </w:tc>
@@ -9434,7 +9332,7 @@
           </w:tcPr>
           <w:p>
             <w:r>
-              <w:t>2012.10-2023.2</w:t>
+              <w:t>2010.2-2012.9</w:t>
             </w:r>
           </w:p>
         </w:tc>
@@ -9444,34 +9342,7 @@
           </w:tcPr>
           <w:p>
             <w:r>
-              <w:rPr>
-                <w:rFonts w:hint="eastAsia"/>
-              </w:rPr>
-              <w:t>艺电计算机软件</w:t>
-            </w:r>
-            <w:r>
-              <w:rPr>
-                <w:rFonts w:hint="eastAsia"/>
-              </w:rPr>
-              <w:t>(</w:t>
-            </w:r>
-            <w:r>
-              <w:rPr>
-                <w:rFonts w:hint="eastAsia"/>
-              </w:rPr>
-              <w:t>上海</w:t>
-            </w:r>
-            <w:r>
-              <w:rPr>
-                <w:rFonts w:hint="eastAsia"/>
-              </w:rPr>
-              <w:t>)</w:t>
-            </w:r>
-            <w:r>
-              <w:rPr>
-                <w:rFonts w:hint="eastAsia"/>
-              </w:rPr>
-              <w:t>有限公司</w:t>
+              <w:t>Tom Shopping</w:t>
             </w:r>
           </w:p>
         </w:tc>
@@ -9500,6 +9371,72 @@
           </w:tcPr>
           <w:p>
             <w:r>
+              <w:t>2012.10-2023.2</w:t>
+            </w:r>
+          </w:p>
+        </w:tc>
+        <w:tc>
+          <w:tcPr>
+            <w:tcW w:w="3240" w:type="dxa"/>
+          </w:tcPr>
+          <w:p>
+            <w:r>
+              <w:rPr>
+                <w:rFonts w:hint="eastAsia"/>
+              </w:rPr>
+              <w:t>艺电计算机软件</w:t>
+            </w:r>
+            <w:r>
+              <w:rPr>
+                <w:rFonts w:hint="eastAsia"/>
+              </w:rPr>
+              <w:t>(</w:t>
+            </w:r>
+            <w:r>
+              <w:rPr>
+                <w:rFonts w:hint="eastAsia"/>
+              </w:rPr>
+              <w:t>上海</w:t>
+            </w:r>
+            <w:r>
+              <w:rPr>
+                <w:rFonts w:hint="eastAsia"/>
+              </w:rPr>
+              <w:t>)</w:t>
+            </w:r>
+            <w:r>
+              <w:rPr>
+                <w:rFonts w:hint="eastAsia"/>
+              </w:rPr>
+              <w:t>有限公司</w:t>
+            </w:r>
+          </w:p>
+        </w:tc>
+        <w:tc>
+          <w:tcPr>
+            <w:tcW w:w="3780" w:type="dxa"/>
+            <w:vMerge/>
+          </w:tcPr>
+          <w:p/>
+        </w:tc>
+      </w:tr>
+      <w:tr>
+        <w:trPr>
+          <w:trHeight w:val="337"/>
+        </w:trPr>
+        <w:tc>
+          <w:tcPr>
+            <w:tcW w:w="1345" w:type="dxa"/>
+            <w:vMerge/>
+          </w:tcPr>
+          <w:p/>
+        </w:tc>
+        <w:tc>
+          <w:tcPr>
+            <w:tcW w:w="1890" w:type="dxa"/>
+          </w:tcPr>
+          <w:p>
+            <w:r>
               <w:rPr>
                 <w:rFonts w:hint="eastAsia"/>
               </w:rPr>
@@ -9767,7 +9704,6 @@
         </w:rPr>
         <w:t>或者其他平台的的嵌入式广告。同时，也可以引入类似</w:t>
       </w:r>
-      <w:proofErr w:type="spellStart"/>
       <w:r>
         <w:rPr>
           <w:rFonts w:hint="eastAsia"/>
@@ -9777,7 +9713,6 @@
       <w:r>
         <w:t>outube</w:t>
       </w:r>
-      <w:proofErr w:type="spellEnd"/>
       <w:r>
         <w:rPr>
           <w:rFonts w:hint="eastAsia"/>
@@ -11601,7 +11536,6 @@
         </w:rPr>
         <w:t>本项目将租用</w:t>
       </w:r>
-      <w:proofErr w:type="spellStart"/>
       <w:r>
         <w:rPr>
           <w:rFonts w:hint="eastAsia"/>
@@ -11611,14 +11545,12 @@
       <w:r>
         <w:t>eWork</w:t>
       </w:r>
-      <w:proofErr w:type="spellEnd"/>
       <w:r>
         <w:rPr>
           <w:rFonts w:hint="eastAsia"/>
         </w:rPr>
         <w:t>等共享办公场所开展工作，目前上海</w:t>
       </w:r>
-      <w:proofErr w:type="spellStart"/>
       <w:r>
         <w:rPr>
           <w:rFonts w:hint="eastAsia"/>
@@ -11628,7 +11560,6 @@
       <w:r>
         <w:t>eWork</w:t>
       </w:r>
-      <w:proofErr w:type="spellEnd"/>
       <w:r>
         <w:rPr>
           <w:rFonts w:hint="eastAsia"/>
@@ -12389,7 +12320,6 @@
         </w:rPr>
         <w:t>例如</w:t>
       </w:r>
-      <w:proofErr w:type="spellStart"/>
       <w:r>
         <w:rPr>
           <w:rFonts w:hint="eastAsia"/>
@@ -12399,7 +12329,6 @@
       <w:r>
         <w:t>vZ</w:t>
       </w:r>
-      <w:proofErr w:type="spellEnd"/>
       <w:r>
         <w:rPr>
           <w:rFonts w:hint="eastAsia"/>
@@ -12629,7 +12558,19 @@
         <w:rPr>
           <w:rFonts w:hint="eastAsia"/>
         </w:rPr>
-        <w:t>作为一个完成的动画制作分发平台。</w:t>
+        <w:t>作为一个</w:t>
+      </w:r>
+      <w:r>
+        <w:rPr>
+          <w:rFonts w:hint="eastAsia"/>
+        </w:rPr>
+        <w:t>完整</w:t>
+      </w:r>
+      <w:r>
+        <w:rPr>
+          <w:rFonts w:hint="eastAsia"/>
+        </w:rPr>
+        <w:t>的动画制作分发平台。</w:t>
       </w:r>
       <w:r>
         <w:rPr>
@@ -12647,19 +12588,7 @@
         <w:rPr>
           <w:rFonts w:hint="eastAsia"/>
         </w:rPr>
-        <w:t>站、知乎、其他手机游戏等等用户消磨碎片时间的工具。如何把终端用户的注意力从这些已有平台上吸引过来是本平台能否长久运营的关键。为了实现这一目标，本平台会不断的进行宣发、更新内容和持续运营，</w:t>
-      </w:r>
-      <w:r>
-        <w:rPr>
-          <w:rFonts w:hint="eastAsia"/>
-        </w:rPr>
-        <w:t>活跃已有用户，吸引新用户</w:t>
-      </w:r>
-      <w:r>
-        <w:rPr>
-          <w:rFonts w:hint="eastAsia"/>
-        </w:rPr>
-        <w:t>。</w:t>
+        <w:t>站、知乎、其他手机游戏等等用户消磨碎片时间的工具。如何把终端用户的注意力从这些已有平台上吸引过来是本平台能否长久运营的关键。为了实现这一目标，本平台会不断的进行宣发、更新内容和持续运营，活跃已有用户，吸引新用户。</w:t>
       </w:r>
     </w:p>
     <w:p>
@@ -12686,11 +12615,6 @@
       </w:r>
     </w:p>
     <w:p>
-      <w:pPr>
-        <w:rPr>
-          <w:rFonts w:hint="eastAsia"/>
-        </w:rPr>
-      </w:pPr>
       <w:r>
         <w:tab/>
       </w:r>
@@ -12890,7 +12814,6 @@
         </w:rPr>
         <w:t>或者</w:t>
       </w:r>
-      <w:proofErr w:type="spellStart"/>
       <w:r>
         <w:rPr>
           <w:rFonts w:hint="eastAsia"/>
@@ -12898,11 +12821,7 @@
         <w:t>C</w:t>
       </w:r>
       <w:r>
-        <w:t>hatGPT</w:t>
-      </w:r>
-      <w:proofErr w:type="spellEnd"/>
-      <w:r>
-        <w:t xml:space="preserve"> API </w:t>
+        <w:t xml:space="preserve">hatGPT API </w:t>
       </w:r>
       <w:r>
         <w:rPr>
@@ -12964,18 +12883,9 @@
     <w:p>
       <w:pPr>
         <w:ind w:firstLine="720"/>
-        <w:rPr>
-          <w:rFonts w:hint="eastAsia"/>
-        </w:rPr>
       </w:pPr>
     </w:p>
-    <w:p>
-      <w:pPr>
-        <w:rPr>
-          <w:rFonts w:hint="eastAsia"/>
-        </w:rPr>
-      </w:pPr>
-    </w:p>
+    <w:p/>
     <w:sectPr>
       <w:pgSz w:w="12240" w:h="15840"/>
       <w:pgMar w:top="1440" w:right="1440" w:bottom="1440" w:left="1440" w:header="720" w:footer="720" w:gutter="0"/>

--- a/paperworks/商业计划书.docx
+++ b/paperworks/商业计划书.docx
@@ -1,6 +1,6 @@
 
 <file path=word/document.xml><?xml version="1.0" encoding="utf-8"?>
-<w:document xmlns:wpc="http://schemas.microsoft.com/office/word/2010/wordprocessingCanvas" xmlns:cx="http://schemas.microsoft.com/office/drawing/2014/chartex" xmlns:cx1="http://schemas.microsoft.com/office/drawing/2015/9/8/chartex" xmlns:cx2="http://schemas.microsoft.com/office/drawing/2015/10/21/chartex" xmlns:cx3="http://schemas.microsoft.com/office/drawing/2016/5/9/chartex" xmlns:cx4="http://schemas.microsoft.com/office/drawing/2016/5/10/chartex" xmlns:cx5="http://schemas.microsoft.com/office/drawing/2016/5/11/chartex" xmlns:cx6="http://schemas.microsoft.com/office/drawing/2016/5/12/chartex" xmlns:cx7="http://schemas.microsoft.com/office/drawing/2016/5/13/chartex" xmlns:cx8="http://schemas.microsoft.com/office/drawing/2016/5/14/chartex" xmlns:mc="http://schemas.openxmlformats.org/markup-compatibility/2006" xmlns:aink="http://schemas.microsoft.com/office/drawing/2016/ink" xmlns:am3d="http://schemas.microsoft.com/office/drawing/2017/model3d" xmlns:o="urn:schemas-microsoft-com:office:office" xmlns:oel="http://schemas.microsoft.com/office/2019/extlst" xmlns:r="http://schemas.openxmlformats.org/officeDocument/2006/relationships" xmlns:m="http://schemas.openxmlformats.org/officeDocument/2006/math" xmlns:v="urn:schemas-microsoft-com:vml" xmlns:wp14="http://schemas.microsoft.com/office/word/2010/wordprocessingDrawing" xmlns:wp="http://schemas.openxmlformats.org/drawingml/2006/wordprocessingDrawing" xmlns:w10="urn:schemas-microsoft-com:office:word" xmlns:w="http://schemas.openxmlformats.org/wordprocessingml/2006/main" xmlns:w14="http://schemas.microsoft.com/office/word/2010/wordml" xmlns:w15="http://schemas.microsoft.com/office/word/2012/wordml" xmlns:w16cex="http://schemas.microsoft.com/office/word/2018/wordml/cex" xmlns:w16cid="http://schemas.microsoft.com/office/word/2016/wordml/cid" xmlns:w16="http://schemas.microsoft.com/office/word/2018/wordml" xmlns:w16sdtdh="http://schemas.microsoft.com/office/word/2020/wordml/sdtdatahash" xmlns:w16se="http://schemas.microsoft.com/office/word/2015/wordml/symex" xmlns:wpg="http://schemas.microsoft.com/office/word/2010/wordprocessingGroup" xmlns:wpi="http://schemas.microsoft.com/office/word/2010/wordprocessingInk" xmlns:wne="http://schemas.microsoft.com/office/word/2006/wordml" xmlns:wps="http://schemas.microsoft.com/office/word/2010/wordprocessingShape" mc:Ignorable="w14 w15 w16se w16cid w16 w16cex w16sdtdh wp14">
+<w:document xmlns:wpc="http://schemas.microsoft.com/office/word/2010/wordprocessingCanvas" xmlns:cx="http://schemas.microsoft.com/office/drawing/2014/chartex" xmlns:cx1="http://schemas.microsoft.com/office/drawing/2015/9/8/chartex" xmlns:cx2="http://schemas.microsoft.com/office/drawing/2015/10/21/chartex" xmlns:cx3="http://schemas.microsoft.com/office/drawing/2016/5/9/chartex" xmlns:cx4="http://schemas.microsoft.com/office/drawing/2016/5/10/chartex" xmlns:cx5="http://schemas.microsoft.com/office/drawing/2016/5/11/chartex" xmlns:cx6="http://schemas.microsoft.com/office/drawing/2016/5/12/chartex" xmlns:cx7="http://schemas.microsoft.com/office/drawing/2016/5/13/chartex" xmlns:cx8="http://schemas.microsoft.com/office/drawing/2016/5/14/chartex" xmlns:mc="http://schemas.openxmlformats.org/markup-compatibility/2006" xmlns:aink="http://schemas.microsoft.com/office/drawing/2016/ink" xmlns:am3d="http://schemas.microsoft.com/office/drawing/2017/model3d" xmlns:o="urn:schemas-microsoft-com:office:office" xmlns:oel="http://schemas.microsoft.com/office/2019/extlst" xmlns:r="http://schemas.openxmlformats.org/officeDocument/2006/relationships" xmlns:m="http://schemas.openxmlformats.org/officeDocument/2006/math" xmlns:v="urn:schemas-microsoft-com:vml" xmlns:wp14="http://schemas.microsoft.com/office/word/2010/wordprocessingDrawing" xmlns:wp="http://schemas.openxmlformats.org/drawingml/2006/wordprocessingDrawing" xmlns:w10="urn:schemas-microsoft-com:office:word" xmlns:w="http://schemas.openxmlformats.org/wordprocessingml/2006/main" xmlns:w14="http://schemas.microsoft.com/office/word/2010/wordml" xmlns:w15="http://schemas.microsoft.com/office/word/2012/wordml" xmlns:w16cex="http://schemas.microsoft.com/office/word/2018/wordml/cex" xmlns:w16cid="http://schemas.microsoft.com/office/word/2016/wordml/cid" xmlns:w16="http://schemas.microsoft.com/office/word/2018/wordml" xmlns:w16du="http://schemas.microsoft.com/office/word/2023/wordml/word16du" xmlns:w16sdtdh="http://schemas.microsoft.com/office/word/2020/wordml/sdtdatahash" xmlns:w16se="http://schemas.microsoft.com/office/word/2015/wordml/symex" xmlns:wpg="http://schemas.microsoft.com/office/word/2010/wordprocessingGroup" xmlns:wpi="http://schemas.microsoft.com/office/word/2010/wordprocessingInk" xmlns:wne="http://schemas.microsoft.com/office/word/2006/wordml" xmlns:wps="http://schemas.microsoft.com/office/word/2010/wordprocessingShape" mc:Ignorable="w14 w15 w16se w16cid w16 w16cex w16sdtdh wp14">
   <w:body>
     <w:p>
       <w:pPr>
@@ -2692,9 +2692,11 @@
             <w:r>
               <w:t>Generative AI based online animation making and publishing platform(</w:t>
             </w:r>
+            <w:proofErr w:type="spellStart"/>
             <w:r>
               <w:t>huahuo.online</w:t>
             </w:r>
+            <w:proofErr w:type="spellEnd"/>
             <w:r>
               <w:t>)</w:t>
             </w:r>
@@ -2910,7 +2912,13 @@
         <w:rPr>
           <w:rFonts w:hint="eastAsia"/>
         </w:rPr>
-        <w:t>自从去年</w:t>
+        <w:t>自从</w:t>
+      </w:r>
+      <w:r>
+        <w:rPr>
+          <w:rFonts w:hint="eastAsia"/>
+        </w:rPr>
+        <w:t>这几年</w:t>
       </w:r>
       <w:r>
         <w:t>Dall-E</w:t>
@@ -2921,6 +2929,7 @@
         </w:rPr>
         <w:t>、</w:t>
       </w:r>
+      <w:proofErr w:type="spellStart"/>
       <w:r>
         <w:rPr>
           <w:rFonts w:hint="eastAsia"/>
@@ -2930,12 +2939,14 @@
       <w:r>
         <w:t>idJourney</w:t>
       </w:r>
+      <w:proofErr w:type="spellEnd"/>
       <w:r>
         <w:rPr>
           <w:rFonts w:hint="eastAsia"/>
         </w:rPr>
         <w:t>、</w:t>
       </w:r>
+      <w:proofErr w:type="spellStart"/>
       <w:r>
         <w:rPr>
           <w:rFonts w:hint="eastAsia"/>
@@ -2944,6 +2955,10 @@
       </w:r>
       <w:r>
         <w:t>tableDiffusion</w:t>
+      </w:r>
+      <w:proofErr w:type="spellEnd"/>
+      <w:r>
+        <w:t>, Artflow.ai, Runway Gen1/2</w:t>
       </w:r>
       <w:r>
         <w:rPr>
@@ -4013,22 +4028,19 @@
         <w:rPr>
           <w:rFonts w:hint="eastAsia"/>
         </w:rPr>
-        <w:t>通过该编辑器，可以用比较直观，图形化，傻瓜化的方式制作基于时间轴的</w:t>
-      </w:r>
-      <w:r>
-        <w:rPr>
-          <w:rFonts w:hint="eastAsia"/>
-        </w:rPr>
-        <w:t>2</w:t>
-      </w:r>
-      <w:r>
-        <w:t>D</w:t>
-      </w:r>
-      <w:r>
-        <w:rPr>
-          <w:rFonts w:hint="eastAsia"/>
-        </w:rPr>
-        <w:t>矢量动画。动画编辑器的主要特点和功能如下：</w:t>
+        <w:t>通过该编辑器，可以用比较直观，图形化，傻瓜化的方式制作基于时间轴的动画</w:t>
+      </w:r>
+      <w:r>
+        <w:rPr>
+          <w:rFonts w:hint="eastAsia"/>
+        </w:rPr>
+        <w:t>并添加交互逻辑</w:t>
+      </w:r>
+      <w:r>
+        <w:rPr>
+          <w:rFonts w:hint="eastAsia"/>
+        </w:rPr>
+        <w:t>。动画编辑器的主要特点和功能如下：</w:t>
       </w:r>
     </w:p>
     <w:p>
@@ -4863,6 +4875,7 @@
         </w:rPr>
         <w:t>浏览其他用户做完的各种类型的动画，该模块大体上采用类似抖音或者</w:t>
       </w:r>
+      <w:proofErr w:type="spellStart"/>
       <w:r>
         <w:rPr>
           <w:rFonts w:hint="eastAsia"/>
@@ -4872,6 +4885,7 @@
       <w:r>
         <w:t>ilibili</w:t>
       </w:r>
+      <w:proofErr w:type="spellEnd"/>
       <w:r>
         <w:rPr>
           <w:rFonts w:hint="eastAsia"/>
@@ -5829,7 +5843,19 @@
         <w:rPr>
           <w:rFonts w:hint="eastAsia"/>
         </w:rPr>
-        <w:t>学生可以制作动画战线中共一大召开时的景象，同时观众点击任何一个参与者的头像，都会展示他的生平事迹，获得比静态</w:t>
+        <w:t>学生可以制作动画</w:t>
+      </w:r>
+      <w:r>
+        <w:rPr>
+          <w:rFonts w:hint="eastAsia"/>
+        </w:rPr>
+        <w:t>展现</w:t>
+      </w:r>
+      <w:r>
+        <w:rPr>
+          <w:rFonts w:hint="eastAsia"/>
+        </w:rPr>
+        <w:t>中共一大召开时的景象，同时观众点击任何一个参与者的头像，都会展示他的生平事迹，获得比静态</w:t>
       </w:r>
       <w:r>
         <w:rPr>
@@ -6361,6 +6387,17 @@
       <w:bookmarkEnd w:id="9"/>
     </w:p>
     <w:p>
+      <w:pPr>
+        <w:pStyle w:val="Heading2"/>
+      </w:pPr>
+      <w:r>
+        <w:rPr>
+          <w:rFonts w:hint="eastAsia"/>
+        </w:rPr>
+        <w:t>专业动画制作软件</w:t>
+      </w:r>
+    </w:p>
+    <w:p>
       <w:r>
         <w:t xml:space="preserve">         </w:t>
       </w:r>
@@ -6386,8 +6423,13 @@
         <w:t xml:space="preserve"> </w:t>
       </w:r>
       <w:r>
-        <w:t>Animator, OpenToonZ</w:t>
-      </w:r>
+        <w:t xml:space="preserve">Animator, </w:t>
+      </w:r>
+      <w:proofErr w:type="spellStart"/>
+      <w:r>
+        <w:t>OpenToonZ</w:t>
+      </w:r>
+      <w:proofErr w:type="spellEnd"/>
       <w:r>
         <w:rPr>
           <w:rFonts w:hint="eastAsia"/>
@@ -6468,15 +6510,57 @@
       </w:r>
     </w:p>
     <w:p>
-      <w:r>
-        <w:t xml:space="preserve">        Robo</w:t>
+      <w:pPr>
+        <w:pStyle w:val="Heading2"/>
+        <w:rPr>
+          <w:rFonts w:hint="eastAsia"/>
+        </w:rPr>
+      </w:pPr>
+      <w:r>
+        <w:rPr>
+          <w:rFonts w:hint="eastAsia"/>
+        </w:rPr>
+        <w:t>现有游戏</w:t>
+      </w:r>
+      <w:r>
+        <w:rPr>
+          <w:rFonts w:hint="eastAsia"/>
+        </w:rPr>
+        <w:t>U</w:t>
+      </w:r>
+      <w:r>
+        <w:t>GC</w:t>
+      </w:r>
+      <w:r>
+        <w:rPr>
+          <w:rFonts w:hint="eastAsia"/>
+        </w:rPr>
+        <w:t>平台</w:t>
+      </w:r>
+    </w:p>
+    <w:p>
+      <w:r>
+        <w:t xml:space="preserve">        </w:t>
+      </w:r>
+      <w:proofErr w:type="spellStart"/>
+      <w:r>
+        <w:t>Robo</w:t>
       </w:r>
       <w:r>
         <w:t>l</w:t>
       </w:r>
       <w:r>
-        <w:t>ox/Yahaha</w:t>
-      </w:r>
+        <w:t>ox</w:t>
+      </w:r>
+      <w:proofErr w:type="spellEnd"/>
+      <w:r>
+        <w:t>/</w:t>
+      </w:r>
+      <w:proofErr w:type="spellStart"/>
+      <w:r>
+        <w:t>Yahaha</w:t>
+      </w:r>
+      <w:proofErr w:type="spellEnd"/>
       <w:r>
         <w:rPr>
           <w:rFonts w:hint="eastAsia"/>
@@ -6635,6 +6719,26 @@
       <w:r>
         <w:t xml:space="preserve">        </w:t>
       </w:r>
+    </w:p>
+    <w:p>
+      <w:pPr>
+        <w:pStyle w:val="Heading2"/>
+        <w:rPr>
+          <w:rFonts w:hint="eastAsia"/>
+        </w:rPr>
+      </w:pPr>
+      <w:r>
+        <w:rPr>
+          <w:rFonts w:hint="eastAsia"/>
+        </w:rPr>
+        <w:lastRenderedPageBreak/>
+        <w:t>其他在线动画制作网站</w:t>
+      </w:r>
+    </w:p>
+    <w:p>
+      <w:pPr>
+        <w:ind w:firstLine="720"/>
+      </w:pPr>
       <w:r>
         <w:rPr>
           <w:rFonts w:hint="eastAsia"/>
@@ -6662,15 +6766,19 @@
           <w:numId w:val="11"/>
         </w:numPr>
       </w:pPr>
-      <w:r>
-        <w:rPr>
-          <w:rFonts w:hint="eastAsia"/>
-        </w:rPr>
-        <w:lastRenderedPageBreak/>
+      <w:proofErr w:type="spellStart"/>
+      <w:r>
+        <w:rPr>
+          <w:rFonts w:hint="eastAsia"/>
+        </w:rPr>
         <w:t>K</w:t>
       </w:r>
       <w:r>
-        <w:t>rita(</w:t>
+        <w:t>rita</w:t>
+      </w:r>
+      <w:proofErr w:type="spellEnd"/>
+      <w:r>
+        <w:t>(</w:t>
       </w:r>
       <w:hyperlink r:id="rId15" w:history="1">
         <w:r>
@@ -6774,8 +6882,13 @@
           <w:numId w:val="11"/>
         </w:numPr>
       </w:pPr>
-      <w:r>
-        <w:t>BrushNinja (</w:t>
+      <w:proofErr w:type="spellStart"/>
+      <w:r>
+        <w:t>BrushNinja</w:t>
+      </w:r>
+      <w:proofErr w:type="spellEnd"/>
+      <w:r>
+        <w:t xml:space="preserve"> (</w:t>
       </w:r>
       <w:hyperlink r:id="rId18" w:history="1">
         <w:r>
@@ -6825,8 +6938,13 @@
         </w:numPr>
         <w:ind w:left="720" w:firstLine="360"/>
       </w:pPr>
-      <w:r>
-        <w:t>Flipanim (</w:t>
+      <w:proofErr w:type="spellStart"/>
+      <w:r>
+        <w:t>Flipanim</w:t>
+      </w:r>
+      <w:proofErr w:type="spellEnd"/>
+      <w:r>
+        <w:t xml:space="preserve"> (</w:t>
       </w:r>
       <w:hyperlink r:id="rId19" w:history="1">
         <w:r>
@@ -6880,6 +6998,84 @@
           <w:rFonts w:hint="eastAsia"/>
         </w:rPr>
         <w:t>类型，展示为主</w:t>
+      </w:r>
+    </w:p>
+    <w:p>
+      <w:pPr>
+        <w:pStyle w:val="Heading2"/>
+      </w:pPr>
+      <w:r>
+        <w:rPr>
+          <w:rFonts w:hint="eastAsia"/>
+        </w:rPr>
+        <w:t>现有的</w:t>
+      </w:r>
+      <w:r>
+        <w:rPr>
+          <w:rFonts w:hint="eastAsia"/>
+        </w:rPr>
+        <w:t>A</w:t>
+      </w:r>
+      <w:r>
+        <w:t>IGC</w:t>
+      </w:r>
+      <w:r>
+        <w:rPr>
+          <w:rFonts w:hint="eastAsia"/>
+        </w:rPr>
+        <w:t>工具</w:t>
+      </w:r>
+    </w:p>
+    <w:p>
+      <w:pPr>
+        <w:rPr>
+          <w:rFonts w:hint="eastAsia"/>
+        </w:rPr>
+      </w:pPr>
+      <w:r>
+        <w:tab/>
+      </w:r>
+      <w:r>
+        <w:rPr>
+          <w:rFonts w:hint="eastAsia"/>
+        </w:rPr>
+        <w:t>正如之前所述，目前的</w:t>
+      </w:r>
+      <w:r>
+        <w:rPr>
+          <w:rFonts w:hint="eastAsia"/>
+        </w:rPr>
+        <w:t>A</w:t>
+      </w:r>
+      <w:r>
+        <w:t>IGC</w:t>
+      </w:r>
+      <w:r>
+        <w:rPr>
+          <w:rFonts w:hint="eastAsia"/>
+        </w:rPr>
+        <w:t>工具快速迭代层出不穷。但是这些工具往往只是工具而已，并没有一个完整的发布流程。动画制作者当然也可以利用那些工具生成素材导入本平台，但是完整的发布流程是本平台</w:t>
+      </w:r>
+      <w:r>
+        <w:rPr>
+          <w:rFonts w:hint="eastAsia"/>
+        </w:rPr>
+        <w:t>区别于现有</w:t>
+      </w:r>
+      <w:r>
+        <w:rPr>
+          <w:rFonts w:hint="eastAsia"/>
+        </w:rPr>
+        <w:t>A</w:t>
+      </w:r>
+      <w:r>
+        <w:t>IGC</w:t>
+      </w:r>
+      <w:r>
+        <w:rPr>
+          <w:rFonts w:hint="eastAsia"/>
+        </w:rPr>
+        <w:t>工具的主要特点。</w:t>
       </w:r>
     </w:p>
     <w:p>
@@ -7562,6 +7758,7 @@
               <w:rPr>
                 <w:rFonts w:hint="eastAsia"/>
               </w:rPr>
+              <w:lastRenderedPageBreak/>
               <w:t>开发工程师</w:t>
             </w:r>
             <w:r>
@@ -7597,6 +7794,7 @@
               <w:rPr>
                 <w:rFonts w:hint="eastAsia"/>
               </w:rPr>
+              <w:lastRenderedPageBreak/>
               <w:t>进一步添加测试案例，保证代码质量</w:t>
             </w:r>
           </w:p>
@@ -7636,6 +7834,7 @@
               <w:rPr>
                 <w:rFonts w:hint="eastAsia"/>
               </w:rPr>
+              <w:lastRenderedPageBreak/>
               <w:t>美术继续制作添加第一方素材</w:t>
             </w:r>
           </w:p>
@@ -7663,6 +7862,7 @@
           </w:tcPr>
           <w:p>
             <w:r>
+              <w:lastRenderedPageBreak/>
               <w:t>2023-</w:t>
             </w:r>
             <w:r>
@@ -7886,7 +8086,6 @@
               <w:rPr>
                 <w:rFonts w:hint="eastAsia"/>
               </w:rPr>
-              <w:lastRenderedPageBreak/>
               <w:t>继续实现会员管理系统以及付费系统。</w:t>
             </w:r>
           </w:p>
@@ -7932,7 +8131,6 @@
           </w:tcPr>
           <w:p>
             <w:r>
-              <w:lastRenderedPageBreak/>
               <w:t>202</w:t>
             </w:r>
             <w:r>
@@ -8516,6 +8714,7 @@
               <w:rPr>
                 <w:rFonts w:hint="eastAsia"/>
               </w:rPr>
+              <w:lastRenderedPageBreak/>
               <w:t>技术方面，</w:t>
             </w:r>
             <w:r>
@@ -8590,6 +8789,7 @@
               </w:rPr>
               <w:t>和</w:t>
             </w:r>
+            <w:proofErr w:type="spellStart"/>
             <w:r>
               <w:rPr>
                 <w:rFonts w:hint="eastAsia"/>
@@ -8599,6 +8799,7 @@
             <w:r>
               <w:t>ahaha</w:t>
             </w:r>
+            <w:proofErr w:type="spellEnd"/>
             <w:r>
               <w:rPr>
                 <w:rFonts w:hint="eastAsia"/>
@@ -8790,8 +8991,13 @@
               </w:rPr>
               <w:t>(</w:t>
             </w:r>
-            <w:r>
-              <w:t>Yahaha)</w:t>
+            <w:proofErr w:type="spellStart"/>
+            <w:r>
+              <w:t>Yahaha</w:t>
+            </w:r>
+            <w:proofErr w:type="spellEnd"/>
+            <w:r>
+              <w:t>)</w:t>
             </w:r>
           </w:p>
         </w:tc>
@@ -8895,7 +9101,6 @@
               <w:rPr>
                 <w:rFonts w:hint="eastAsia"/>
               </w:rPr>
-              <w:lastRenderedPageBreak/>
               <w:t>於佳健</w:t>
             </w:r>
           </w:p>
@@ -9302,9 +9507,11 @@
             <w:tcW w:w="3240" w:type="dxa"/>
           </w:tcPr>
           <w:p>
+            <w:proofErr w:type="spellStart"/>
             <w:r>
               <w:t>Augmentum</w:t>
             </w:r>
+            <w:proofErr w:type="spellEnd"/>
           </w:p>
         </w:tc>
         <w:tc>
@@ -9704,6 +9911,7 @@
         </w:rPr>
         <w:t>或者其他平台的的嵌入式广告。同时，也可以引入类似</w:t>
       </w:r>
+      <w:proofErr w:type="spellStart"/>
       <w:r>
         <w:rPr>
           <w:rFonts w:hint="eastAsia"/>
@@ -9713,6 +9921,7 @@
       <w:r>
         <w:t>outube</w:t>
       </w:r>
+      <w:proofErr w:type="spellEnd"/>
       <w:r>
         <w:rPr>
           <w:rFonts w:hint="eastAsia"/>
@@ -11536,6 +11745,7 @@
         </w:rPr>
         <w:t>本项目将租用</w:t>
       </w:r>
+      <w:proofErr w:type="spellStart"/>
       <w:r>
         <w:rPr>
           <w:rFonts w:hint="eastAsia"/>
@@ -11545,12 +11755,14 @@
       <w:r>
         <w:t>eWork</w:t>
       </w:r>
+      <w:proofErr w:type="spellEnd"/>
       <w:r>
         <w:rPr>
           <w:rFonts w:hint="eastAsia"/>
         </w:rPr>
         <w:t>等共享办公场所开展工作，目前上海</w:t>
       </w:r>
+      <w:proofErr w:type="spellStart"/>
       <w:r>
         <w:rPr>
           <w:rFonts w:hint="eastAsia"/>
@@ -11560,6 +11772,7 @@
       <w:r>
         <w:t>eWork</w:t>
       </w:r>
+      <w:proofErr w:type="spellEnd"/>
       <w:r>
         <w:rPr>
           <w:rFonts w:hint="eastAsia"/>
@@ -12320,6 +12533,7 @@
         </w:rPr>
         <w:t>例如</w:t>
       </w:r>
+      <w:proofErr w:type="spellStart"/>
       <w:r>
         <w:rPr>
           <w:rFonts w:hint="eastAsia"/>
@@ -12329,6 +12543,7 @@
       <w:r>
         <w:t>vZ</w:t>
       </w:r>
+      <w:proofErr w:type="spellEnd"/>
       <w:r>
         <w:rPr>
           <w:rFonts w:hint="eastAsia"/>
@@ -12814,6 +13029,7 @@
         </w:rPr>
         <w:t>或者</w:t>
       </w:r>
+      <w:proofErr w:type="spellStart"/>
       <w:r>
         <w:rPr>
           <w:rFonts w:hint="eastAsia"/>
@@ -12821,7 +13037,11 @@
         <w:t>C</w:t>
       </w:r>
       <w:r>
-        <w:t xml:space="preserve">hatGPT API </w:t>
+        <w:t>hatGPT</w:t>
+      </w:r>
+      <w:proofErr w:type="spellEnd"/>
+      <w:r>
+        <w:t xml:space="preserve"> API </w:t>
       </w:r>
       <w:r>
         <w:rPr>
@@ -12897,7 +13117,7 @@
 </file>
 
 <file path=word/numbering.xml><?xml version="1.0" encoding="utf-8"?>
-<w:numbering xmlns:wpc="http://schemas.microsoft.com/office/word/2010/wordprocessingCanvas" xmlns:cx="http://schemas.microsoft.com/office/drawing/2014/chartex" xmlns:cx1="http://schemas.microsoft.com/office/drawing/2015/9/8/chartex" xmlns:cx2="http://schemas.microsoft.com/office/drawing/2015/10/21/chartex" xmlns:cx3="http://schemas.microsoft.com/office/drawing/2016/5/9/chartex" xmlns:cx4="http://schemas.microsoft.com/office/drawing/2016/5/10/chartex" xmlns:cx5="http://schemas.microsoft.com/office/drawing/2016/5/11/chartex" xmlns:cx6="http://schemas.microsoft.com/office/drawing/2016/5/12/chartex" xmlns:cx7="http://schemas.microsoft.com/office/drawing/2016/5/13/chartex" xmlns:cx8="http://schemas.microsoft.com/office/drawing/2016/5/14/chartex" xmlns:mc="http://schemas.openxmlformats.org/markup-compatibility/2006" xmlns:aink="http://schemas.microsoft.com/office/drawing/2016/ink" xmlns:am3d="http://schemas.microsoft.com/office/drawing/2017/model3d" xmlns:o="urn:schemas-microsoft-com:office:office" xmlns:oel="http://schemas.microsoft.com/office/2019/extlst" xmlns:r="http://schemas.openxmlformats.org/officeDocument/2006/relationships" xmlns:m="http://schemas.openxmlformats.org/officeDocument/2006/math" xmlns:v="urn:schemas-microsoft-com:vml" xmlns:wp14="http://schemas.microsoft.com/office/word/2010/wordprocessingDrawing" xmlns:wp="http://schemas.openxmlformats.org/drawingml/2006/wordprocessingDrawing" xmlns:w10="urn:schemas-microsoft-com:office:word" xmlns:w="http://schemas.openxmlformats.org/wordprocessingml/2006/main" xmlns:w14="http://schemas.microsoft.com/office/word/2010/wordml" xmlns:w15="http://schemas.microsoft.com/office/word/2012/wordml" xmlns:w16cex="http://schemas.microsoft.com/office/word/2018/wordml/cex" xmlns:w16cid="http://schemas.microsoft.com/office/word/2016/wordml/cid" xmlns:w16="http://schemas.microsoft.com/office/word/2018/wordml" xmlns:w16sdtdh="http://schemas.microsoft.com/office/word/2020/wordml/sdtdatahash" xmlns:w16se="http://schemas.microsoft.com/office/word/2015/wordml/symex" xmlns:wpg="http://schemas.microsoft.com/office/word/2010/wordprocessingGroup" xmlns:wpi="http://schemas.microsoft.com/office/word/2010/wordprocessingInk" xmlns:wne="http://schemas.microsoft.com/office/word/2006/wordml" xmlns:wps="http://schemas.microsoft.com/office/word/2010/wordprocessingShape" mc:Ignorable="w14 w15 w16se w16cid w16 w16cex w16sdtdh wp14">
+<w:numbering xmlns:wpc="http://schemas.microsoft.com/office/word/2010/wordprocessingCanvas" xmlns:cx="http://schemas.microsoft.com/office/drawing/2014/chartex" xmlns:cx1="http://schemas.microsoft.com/office/drawing/2015/9/8/chartex" xmlns:cx2="http://schemas.microsoft.com/office/drawing/2015/10/21/chartex" xmlns:cx3="http://schemas.microsoft.com/office/drawing/2016/5/9/chartex" xmlns:cx4="http://schemas.microsoft.com/office/drawing/2016/5/10/chartex" xmlns:cx5="http://schemas.microsoft.com/office/drawing/2016/5/11/chartex" xmlns:cx6="http://schemas.microsoft.com/office/drawing/2016/5/12/chartex" xmlns:cx7="http://schemas.microsoft.com/office/drawing/2016/5/13/chartex" xmlns:cx8="http://schemas.microsoft.com/office/drawing/2016/5/14/chartex" xmlns:mc="http://schemas.openxmlformats.org/markup-compatibility/2006" xmlns:aink="http://schemas.microsoft.com/office/drawing/2016/ink" xmlns:am3d="http://schemas.microsoft.com/office/drawing/2017/model3d" xmlns:o="urn:schemas-microsoft-com:office:office" xmlns:oel="http://schemas.microsoft.com/office/2019/extlst" xmlns:r="http://schemas.openxmlformats.org/officeDocument/2006/relationships" xmlns:m="http://schemas.openxmlformats.org/officeDocument/2006/math" xmlns:v="urn:schemas-microsoft-com:vml" xmlns:wp14="http://schemas.microsoft.com/office/word/2010/wordprocessingDrawing" xmlns:wp="http://schemas.openxmlformats.org/drawingml/2006/wordprocessingDrawing" xmlns:w10="urn:schemas-microsoft-com:office:word" xmlns:w="http://schemas.openxmlformats.org/wordprocessingml/2006/main" xmlns:w14="http://schemas.microsoft.com/office/word/2010/wordml" xmlns:w15="http://schemas.microsoft.com/office/word/2012/wordml" xmlns:w16cex="http://schemas.microsoft.com/office/word/2018/wordml/cex" xmlns:w16cid="http://schemas.microsoft.com/office/word/2016/wordml/cid" xmlns:w16="http://schemas.microsoft.com/office/word/2018/wordml" xmlns:w16du="http://schemas.microsoft.com/office/word/2023/wordml/word16du" xmlns:w16sdtdh="http://schemas.microsoft.com/office/word/2020/wordml/sdtdatahash" xmlns:w16se="http://schemas.microsoft.com/office/word/2015/wordml/symex" xmlns:wpg="http://schemas.microsoft.com/office/word/2010/wordprocessingGroup" xmlns:wpi="http://schemas.microsoft.com/office/word/2010/wordprocessingInk" xmlns:wne="http://schemas.microsoft.com/office/word/2006/wordml" xmlns:wps="http://schemas.microsoft.com/office/word/2010/wordprocessingShape" mc:Ignorable="w14 w15 w16se w16cid w16 w16cex w16sdtdh wp14">
   <w:abstractNum w:abstractNumId="0" w15:restartNumberingAfterBreak="0">
     <w:nsid w:val="14815B29"/>
     <w:multiLevelType w:val="hybridMultilevel"/>
